--- a/Report.docx
+++ b/Report.docx
@@ -5,10 +5,14 @@
     <w:p>
       <w:pPr>
         <w:pStyle w:val="Foto"/>
+        <w:rPr>
+          <w:lang w:val="en-US"/>
+        </w:rPr>
       </w:pPr>
       <w:r>
         <w:rPr>
           <w:noProof/>
+          <w:lang w:val="en-US"/>
         </w:rPr>
         <w:drawing>
           <wp:inline distT="0" distB="0" distL="0" distR="0" wp14:anchorId="5E4CF9AF" wp14:editId="54ED19DF">
@@ -28,7 +32,7 @@
                     </pic:cNvPicPr>
                   </pic:nvPicPr>
                   <pic:blipFill>
-                    <a:blip r:embed="rId7" cstate="print">
+                    <a:blip r:embed="rId8" cstate="print">
                       <a:extLst>
                         <a:ext uri="{28A0092B-C50C-407E-A947-70E740481C1C}">
                           <a14:useLocalDpi xmlns:a14="http://schemas.microsoft.com/office/drawing/2010/main" val="0"/>
@@ -64,16 +68,28 @@
       <w:pPr>
         <w:pStyle w:val="Titel"/>
         <w:spacing w:before="800"/>
+        <w:rPr>
+          <w:lang w:val="en-US"/>
+        </w:rPr>
       </w:pPr>
       <w:r>
+        <w:rPr>
+          <w:lang w:val="en-US"/>
+        </w:rPr>
         <w:t>Web 2.0 Application</w:t>
       </w:r>
     </w:p>
     <w:p>
       <w:pPr>
         <w:pStyle w:val="Ondertitel"/>
+        <w:rPr>
+          <w:lang w:val="en-US"/>
+        </w:rPr>
       </w:pPr>
       <w:r>
+        <w:rPr>
+          <w:lang w:val="en-US"/>
+        </w:rPr>
         <w:t>Project</w:t>
       </w:r>
     </w:p>
@@ -81,15 +97,18 @@
       <w:pPr>
         <w:pStyle w:val="Contactgegevens"/>
         <w:rPr>
-          <w:lang w:bidi="nl-NL"/>
+          <w:lang w:val="en-US" w:bidi="nl-NL"/>
         </w:rPr>
       </w:pPr>
       <w:r>
-        <w:t>Maxim Brabants | Nico Simoens | Kwinten De Rop</w:t>
+        <w:rPr>
+          <w:lang w:val="en-US"/>
+        </w:rPr>
+        <w:t>Maxim Brabants | Kwinten De Rop</w:t>
       </w:r>
       <w:r>
         <w:rPr>
-          <w:lang w:bidi="nl-NL"/>
+          <w:lang w:val="en-US" w:bidi="nl-NL"/>
         </w:rPr>
         <w:t xml:space="preserve"> </w:t>
       </w:r>
@@ -97,91 +116,344 @@
     <w:p>
       <w:pPr>
         <w:pStyle w:val="Contactgegevens"/>
+        <w:rPr>
+          <w:lang w:val="en-US"/>
+        </w:rPr>
       </w:pPr>
       <w:r>
         <w:rPr>
-          <w:lang w:bidi="nl-NL"/>
+          <w:lang w:val="en-US" w:bidi="nl-NL"/>
         </w:rPr>
         <w:t xml:space="preserve">| </w:t>
       </w:r>
       <w:r>
+        <w:rPr>
+          <w:lang w:val="en-US"/>
+        </w:rPr>
         <w:t>Web Technologies</w:t>
       </w:r>
       <w:r>
         <w:rPr>
-          <w:lang w:bidi="nl-NL"/>
+          <w:lang w:val="en-US" w:bidi="nl-NL"/>
         </w:rPr>
         <w:t xml:space="preserve"> | </w:t>
       </w:r>
       <w:r>
+        <w:rPr>
+          <w:lang w:val="en-US"/>
+        </w:rPr>
         <w:t>December 23 2022</w:t>
       </w:r>
       <w:r>
         <w:rPr>
-          <w:lang w:bidi="nl-NL"/>
+          <w:lang w:val="en-US" w:bidi="nl-NL"/>
         </w:rPr>
         <w:br w:type="page"/>
       </w:r>
     </w:p>
     <w:sdt>
       <w:sdtPr>
-        <w:alias w:val="Koptekst 1:"/>
-        <w:tag w:val="Koptekst 1:"/>
-        <w:id w:val="1549648056"/>
-        <w:placeholder>
-          <w:docPart w:val="45F6B65FF1CF4ED3B4122D28727D4A14"/>
-        </w:placeholder>
-        <w:temporary/>
-        <w:showingPlcHdr/>
-        <w15:appearance w15:val="hidden"/>
+        <w:rPr>
+          <w:lang w:val="en-US"/>
+        </w:rPr>
+        <w:id w:val="-1289969558"/>
+        <w:docPartObj>
+          <w:docPartGallery w:val="Table of Contents"/>
+          <w:docPartUnique/>
+        </w:docPartObj>
       </w:sdtPr>
+      <w:sdtEndPr>
+        <w:rPr>
+          <w:rFonts w:asciiTheme="minorHAnsi" w:eastAsiaTheme="minorHAnsi" w:hAnsiTheme="minorHAnsi" w:cstheme="minorBidi"/>
+          <w:b/>
+          <w:bCs/>
+          <w:color w:val="595959" w:themeColor="text1" w:themeTint="A6"/>
+          <w:sz w:val="22"/>
+          <w:szCs w:val="22"/>
+          <w:lang w:eastAsia="en-US"/>
+        </w:rPr>
+      </w:sdtEndPr>
       <w:sdtContent>
         <w:p>
           <w:pPr>
-            <w:pStyle w:val="Kop1"/>
+            <w:pStyle w:val="Kopvaninhoudsopgave"/>
+            <w:rPr>
+              <w:color w:val="003399"/>
+              <w:lang w:val="en-US"/>
+            </w:rPr>
           </w:pPr>
           <w:r>
             <w:rPr>
-              <w:lang w:bidi="nl-NL"/>
+              <w:color w:val="003399"/>
+              <w:lang w:val="en-US"/>
             </w:rPr>
-            <w:t>Koptekst 1</w:t>
+            <w:t>Table of contents</w:t>
+          </w:r>
+        </w:p>
+        <w:p>
+          <w:pPr>
+            <w:pStyle w:val="Inhopg1"/>
+            <w:tabs>
+              <w:tab w:val="right" w:leader="dot" w:pos="8296"/>
+            </w:tabs>
+            <w:rPr>
+              <w:rFonts w:eastAsiaTheme="minorEastAsia"/>
+              <w:noProof/>
+              <w:color w:val="auto"/>
+              <w:lang w:val="nl-BE" w:eastAsia="nl-BE"/>
+            </w:rPr>
+          </w:pPr>
+          <w:r>
+            <w:rPr>
+              <w:lang w:val="en-US"/>
+            </w:rPr>
+            <w:fldChar w:fldCharType="begin"/>
+          </w:r>
+          <w:r>
+            <w:rPr>
+              <w:lang w:val="en-US"/>
+            </w:rPr>
+            <w:instrText xml:space="preserve"> TOC \o "1-3" \h \z \u </w:instrText>
+          </w:r>
+          <w:r>
+            <w:rPr>
+              <w:lang w:val="en-US"/>
+            </w:rPr>
+            <w:fldChar w:fldCharType="separate"/>
+          </w:r>
+          <w:hyperlink w:anchor="_Toc122077203" w:history="1">
+            <w:r>
+              <w:rPr>
+                <w:rStyle w:val="Hyperlink"/>
+                <w:noProof/>
+                <w:lang w:val="en-US"/>
+              </w:rPr>
+              <w:t>Introduction</w:t>
+            </w:r>
+            <w:r>
+              <w:rPr>
+                <w:noProof/>
+                <w:webHidden/>
+              </w:rPr>
+              <w:tab/>
+            </w:r>
+            <w:r>
+              <w:rPr>
+                <w:noProof/>
+                <w:webHidden/>
+              </w:rPr>
+              <w:fldChar w:fldCharType="begin"/>
+            </w:r>
+            <w:r>
+              <w:rPr>
+                <w:noProof/>
+                <w:webHidden/>
+              </w:rPr>
+              <w:instrText xml:space="preserve"> PAGEREF _Toc122077203 \h </w:instrText>
+            </w:r>
+            <w:r>
+              <w:rPr>
+                <w:noProof/>
+                <w:webHidden/>
+              </w:rPr>
+            </w:r>
+            <w:r>
+              <w:rPr>
+                <w:noProof/>
+                <w:webHidden/>
+              </w:rPr>
+              <w:fldChar w:fldCharType="separate"/>
+            </w:r>
+            <w:r>
+              <w:rPr>
+                <w:noProof/>
+                <w:webHidden/>
+              </w:rPr>
+              <w:t>2</w:t>
+            </w:r>
+            <w:r>
+              <w:rPr>
+                <w:noProof/>
+                <w:webHidden/>
+              </w:rPr>
+              <w:fldChar w:fldCharType="end"/>
+            </w:r>
+          </w:hyperlink>
+        </w:p>
+        <w:p>
+          <w:pPr>
+            <w:pStyle w:val="Inhopg2"/>
+            <w:tabs>
+              <w:tab w:val="right" w:leader="dot" w:pos="8296"/>
+            </w:tabs>
+            <w:rPr>
+              <w:rFonts w:eastAsiaTheme="minorEastAsia"/>
+              <w:noProof/>
+              <w:color w:val="auto"/>
+              <w:lang w:val="nl-BE" w:eastAsia="nl-BE"/>
+            </w:rPr>
+          </w:pPr>
+          <w:hyperlink w:anchor="_Toc122077204" w:history="1">
+            <w:r>
+              <w:rPr>
+                <w:rStyle w:val="Hyperlink"/>
+                <w:noProof/>
+                <w:lang w:val="en-US" w:bidi="nl-NL"/>
+              </w:rPr>
+              <w:t>Koptekst 2</w:t>
+            </w:r>
+            <w:r>
+              <w:rPr>
+                <w:noProof/>
+                <w:webHidden/>
+              </w:rPr>
+              <w:tab/>
+            </w:r>
+            <w:r>
+              <w:rPr>
+                <w:noProof/>
+                <w:webHidden/>
+              </w:rPr>
+              <w:fldChar w:fldCharType="begin"/>
+            </w:r>
+            <w:r>
+              <w:rPr>
+                <w:noProof/>
+                <w:webHidden/>
+              </w:rPr>
+              <w:instrText xml:space="preserve"> PAGEREF _Toc122077204 \h </w:instrText>
+            </w:r>
+            <w:r>
+              <w:rPr>
+                <w:noProof/>
+                <w:webHidden/>
+              </w:rPr>
+            </w:r>
+            <w:r>
+              <w:rPr>
+                <w:noProof/>
+                <w:webHidden/>
+              </w:rPr>
+              <w:fldChar w:fldCharType="separate"/>
+            </w:r>
+            <w:r>
+              <w:rPr>
+                <w:noProof/>
+                <w:webHidden/>
+              </w:rPr>
+              <w:t>2</w:t>
+            </w:r>
+            <w:r>
+              <w:rPr>
+                <w:noProof/>
+                <w:webHidden/>
+              </w:rPr>
+              <w:fldChar w:fldCharType="end"/>
+            </w:r>
+          </w:hyperlink>
+        </w:p>
+        <w:p>
+          <w:pPr>
+            <w:rPr>
+              <w:lang w:val="en-US"/>
+            </w:rPr>
+          </w:pPr>
+          <w:r>
+            <w:rPr>
+              <w:b/>
+              <w:bCs/>
+              <w:lang w:val="en-US"/>
+            </w:rPr>
+            <w:fldChar w:fldCharType="end"/>
           </w:r>
         </w:p>
       </w:sdtContent>
     </w:sdt>
+    <w:p>
+      <w:pPr>
+        <w:pStyle w:val="Contactgegevens"/>
+        <w:rPr>
+          <w:lang w:val="en-US"/>
+        </w:rPr>
+      </w:pPr>
+      <w:r>
+        <w:rPr>
+          <w:lang w:val="en-US"/>
+        </w:rPr>
+        <w:br w:type="page"/>
+      </w:r>
+    </w:p>
+    <w:p>
+      <w:pPr>
+        <w:pStyle w:val="Kop1"/>
+        <w:rPr>
+          <w:lang w:val="en-US"/>
+        </w:rPr>
+      </w:pPr>
+      <w:bookmarkStart w:id="0" w:name="_Toc122077203"/>
+      <w:r>
+        <w:rPr>
+          <w:lang w:val="en-US"/>
+        </w:rPr>
+        <w:lastRenderedPageBreak/>
+        <w:t>Introduction</w:t>
+      </w:r>
+      <w:bookmarkEnd w:id="0"/>
+    </w:p>
+    <w:p>
+      <w:pPr>
+        <w:rPr>
+          <w:lang w:val="en-US"/>
+        </w:rPr>
+      </w:pPr>
+      <w:r>
+        <w:rPr>
+          <w:lang w:val="en-US"/>
+        </w:rPr>
+        <w:t>This project report describes the full development of a Web 2.0 application around a topic of free choice.</w:t>
+      </w:r>
+      <w:r>
+        <w:rPr>
+          <w:lang w:val="en-US"/>
+        </w:rPr>
+        <w:t xml:space="preserve"> </w:t>
+      </w:r>
+      <w:r>
+        <w:rPr>
+          <w:lang w:val="en-US"/>
+        </w:rPr>
+        <w:t xml:space="preserve">The ultimate goal of </w:t>
+      </w:r>
+      <w:r>
+        <w:rPr>
+          <w:lang w:val="en-US"/>
+        </w:rPr>
+        <w:t>the</w:t>
+      </w:r>
+      <w:r>
+        <w:rPr>
+          <w:lang w:val="en-US"/>
+        </w:rPr>
+        <w:t xml:space="preserve"> website is to allow users to view,</w:t>
+      </w:r>
+      <w:r>
+        <w:rPr>
+          <w:lang w:val="en-US"/>
+        </w:rPr>
+        <w:t xml:space="preserve"> </w:t>
+      </w:r>
+      <w:r>
+        <w:rPr>
+          <w:lang w:val="en-US"/>
+        </w:rPr>
+        <w:t>search, create, manage and share information.</w:t>
+      </w:r>
+    </w:p>
     <w:sdt>
       <w:sdtPr>
-        <w:alias w:val="Alineatekst:"/>
-        <w:tag w:val="Alineatekst:"/>
-        <w:id w:val="-335997730"/>
-        <w:placeholder>
-          <w:docPart w:val="65FF2A784C4D4885881B95F73D53F812"/>
-        </w:placeholder>
-        <w:temporary/>
-        <w:showingPlcHdr/>
-        <w15:appearance w15:val="hidden"/>
-      </w:sdtPr>
-      <w:sdtContent>
-        <w:p>
-          <w:r>
-            <w:rPr>
-              <w:lang w:bidi="nl-NL"/>
-            </w:rPr>
-            <w:t>Als u de tekst van een tijdelijke aanduiding op deze pagina wilt vervangen, kunt u alle tekst selecteren en dan beginnen te typen. Maar wacht daar nog even mee!</w:t>
-          </w:r>
-        </w:p>
-        <w:p>
-          <w:r>
-            <w:rPr>
-              <w:lang w:bidi="nl-NL"/>
-            </w:rPr>
-            <w:t>Bekijk eerst een paar tips die u helpen om uw rapport snel op te maken. U zult er versteld van staan hoe gemakkelijk het is.</w:t>
-          </w:r>
-        </w:p>
-      </w:sdtContent>
-    </w:sdt>
-    <w:sdt>
-      <w:sdtPr>
+        <w:rPr>
+          <w:lang w:val="en-US"/>
+        </w:rPr>
         <w:alias w:val="Inhoud voor lijst met opsommingstekens invoeren:"/>
         <w:tag w:val="Inhoud voor lijst met opsommingstekens invoeren:"/>
         <w:id w:val="-784043198"/>
@@ -200,10 +472,13 @@
               <w:ilvl w:val="0"/>
               <w:numId w:val="1"/>
             </w:numPr>
+            <w:rPr>
+              <w:lang w:val="en-US"/>
+            </w:rPr>
           </w:pPr>
           <w:r>
             <w:rPr>
-              <w:lang w:bidi="nl-NL"/>
+              <w:lang w:val="en-US" w:bidi="nl-NL"/>
             </w:rPr>
             <w:t xml:space="preserve">Een koptekst nodig? Klik op het tabblad Start in de galerie Stijlen op de gewenste kopstijl. </w:t>
           </w:r>
@@ -215,10 +490,13 @@
               <w:ilvl w:val="0"/>
               <w:numId w:val="1"/>
             </w:numPr>
+            <w:rPr>
+              <w:lang w:val="en-US"/>
+            </w:rPr>
           </w:pPr>
           <w:r>
             <w:rPr>
-              <w:lang w:bidi="nl-NL"/>
+              <w:lang w:val="en-US" w:bidi="nl-NL"/>
             </w:rPr>
             <w:t>In de galerie vindt u ook andere stijlen, zoals die voor een citaat, een genummerde lijst of een lijst met opsommingstekens zoals deze.</w:t>
           </w:r>
@@ -230,10 +508,13 @@
               <w:ilvl w:val="0"/>
               <w:numId w:val="1"/>
             </w:numPr>
+            <w:rPr>
+              <w:lang w:val="en-US"/>
+            </w:rPr>
           </w:pPr>
           <w:r>
             <w:rPr>
-              <w:lang w:bidi="nl-NL"/>
+              <w:lang w:val="en-US" w:bidi="nl-NL"/>
             </w:rPr>
             <w:t>U krijgt het beste resultaat bij het selecteren van tekst die moet worden gekopieerd of bewerkt, wanneer u links of rechts van de tekens in uw selectie geen spaties opneemt.</w:t>
           </w:r>
@@ -242,10 +523,34 @@
     </w:sdt>
     <w:p>
       <w:pPr>
+        <w:rPr>
+          <w:rFonts w:asciiTheme="majorHAnsi" w:eastAsiaTheme="majorEastAsia" w:hAnsiTheme="majorHAnsi" w:cstheme="majorBidi"/>
+          <w:caps/>
+          <w:color w:val="003399"/>
+          <w:sz w:val="24"/>
+          <w:lang w:val="en-US"/>
+        </w:rPr>
+      </w:pPr>
+      <w:bookmarkStart w:id="1" w:name="_Toc122077204"/>
+      <w:r>
+        <w:rPr>
+          <w:lang w:val="en-US"/>
+        </w:rPr>
+        <w:br w:type="page"/>
+      </w:r>
+    </w:p>
+    <w:p>
+      <w:pPr>
         <w:pStyle w:val="Kop2"/>
+        <w:rPr>
+          <w:lang w:val="en-US"/>
+        </w:rPr>
       </w:pPr>
       <w:sdt>
         <w:sdtPr>
+          <w:rPr>
+            <w:lang w:val="en-US"/>
+          </w:rPr>
           <w:alias w:val="Koptekst 2:"/>
           <w:tag w:val="Koptekst 2:"/>
           <w:id w:val="959536471"/>
@@ -259,15 +564,19 @@
         <w:sdtContent>
           <w:r>
             <w:rPr>
-              <w:lang w:bidi="nl-NL"/>
+              <w:lang w:val="en-US" w:bidi="nl-NL"/>
             </w:rPr>
             <w:t>Koptekst 2</w:t>
           </w:r>
         </w:sdtContent>
       </w:sdt>
+      <w:bookmarkEnd w:id="1"/>
     </w:p>
     <w:sdt>
       <w:sdtPr>
+        <w:rPr>
+          <w:lang w:val="en-US"/>
+        </w:rPr>
         <w:alias w:val="Alineatekst:"/>
         <w:tag w:val="Alineatekst:"/>
         <w:id w:val="-2013052735"/>
@@ -280,17 +589,27 @@
       </w:sdtPr>
       <w:sdtContent>
         <w:p>
+          <w:pPr>
+            <w:rPr>
+              <w:lang w:val="en-US"/>
+            </w:rPr>
+          </w:pPr>
           <w:r>
             <w:rPr>
-              <w:lang w:bidi="nl-NL"/>
+              <w:lang w:val="en-US" w:bidi="nl-NL"/>
             </w:rPr>
             <w:t>Mogelijk vindt u de foto op het voorblad net zo mooi als wij, maar als deze niet zo geschikt is voor uw rapport, is het eenvoudig om een eigen foto te gebruiken.</w:t>
           </w:r>
         </w:p>
         <w:p>
+          <w:pPr>
+            <w:rPr>
+              <w:lang w:val="en-US"/>
+            </w:rPr>
+          </w:pPr>
           <w:r>
             <w:rPr>
-              <w:lang w:bidi="nl-NL"/>
+              <w:lang w:val="en-US" w:bidi="nl-NL"/>
             </w:rPr>
             <w:t>Verwijder gewoon de tijdelijke aanduiding voor de afbeelding. Klik op het tabblad Invoegen op Afbeelding om een afbeelding in uw bestanden te selecteren.</w:t>
           </w:r>
@@ -298,7 +617,7 @@
       </w:sdtContent>
     </w:sdt>
     <w:sectPr>
-      <w:footerReference w:type="default" r:id="rId8"/>
+      <w:footerReference w:type="default" r:id="rId9"/>
       <w:pgSz w:w="11906" w:h="16838" w:code="9"/>
       <w:pgMar w:top="1728" w:right="1800" w:bottom="1440" w:left="1800" w:header="720" w:footer="720" w:gutter="0"/>
       <w:pgNumType w:start="0"/>
@@ -345,7 +664,7 @@
       <w:rPr>
         <w:lang w:bidi="nl-NL"/>
       </w:rPr>
-      <w:t xml:space="preserve">Pagina </w:t>
+      <w:t xml:space="preserve">Page </w:t>
     </w:r>
     <w:r>
       <w:rPr>
@@ -2153,7 +2472,6 @@
     <w:name w:val="Hyperlink"/>
     <w:basedOn w:val="Standaardalinea-lettertype"/>
     <w:uiPriority w:val="99"/>
-    <w:semiHidden/>
     <w:unhideWhenUsed/>
     <w:rsid w:val="00C6554A"/>
     <w:rPr>
@@ -2263,84 +2581,56 @@
       <w:color w:val="004F5B" w:themeColor="accent1" w:themeShade="7F"/>
     </w:rPr>
   </w:style>
+  <w:style w:type="paragraph" w:styleId="Kopvaninhoudsopgave">
+    <w:name w:val="TOC Heading"/>
+    <w:basedOn w:val="Kop1"/>
+    <w:next w:val="Standaard"/>
+    <w:uiPriority w:val="39"/>
+    <w:unhideWhenUsed/>
+    <w:qFormat/>
+    <w:rsid w:val="008F670E"/>
+    <w:pPr>
+      <w:spacing w:before="240" w:after="0" w:line="259" w:lineRule="auto"/>
+      <w:contextualSpacing w:val="0"/>
+      <w:outlineLvl w:val="9"/>
+    </w:pPr>
+    <w:rPr>
+      <w:color w:val="007789" w:themeColor="accent1" w:themeShade="BF"/>
+      <w:szCs w:val="32"/>
+      <w:lang w:val="nl-BE" w:eastAsia="nl-BE"/>
+    </w:rPr>
+  </w:style>
+  <w:style w:type="paragraph" w:styleId="Inhopg1">
+    <w:name w:val="toc 1"/>
+    <w:basedOn w:val="Standaard"/>
+    <w:next w:val="Standaard"/>
+    <w:autoRedefine/>
+    <w:uiPriority w:val="39"/>
+    <w:unhideWhenUsed/>
+    <w:rsid w:val="008F670E"/>
+    <w:pPr>
+      <w:spacing w:after="100"/>
+    </w:pPr>
+  </w:style>
+  <w:style w:type="paragraph" w:styleId="Inhopg2">
+    <w:name w:val="toc 2"/>
+    <w:basedOn w:val="Standaard"/>
+    <w:next w:val="Standaard"/>
+    <w:autoRedefine/>
+    <w:uiPriority w:val="39"/>
+    <w:unhideWhenUsed/>
+    <w:rsid w:val="008F670E"/>
+    <w:pPr>
+      <w:spacing w:after="100"/>
+      <w:ind w:left="220"/>
+    </w:pPr>
+  </w:style>
 </w:styles>
 </file>
 
 <file path=word/glossary/document.xml><?xml version="1.0" encoding="utf-8"?>
 <w:glossaryDocument xmlns:wpc="http://schemas.microsoft.com/office/word/2010/wordprocessingCanvas" xmlns:cx="http://schemas.microsoft.com/office/drawing/2014/chartex" xmlns:cx1="http://schemas.microsoft.com/office/drawing/2015/9/8/chartex" xmlns:cx2="http://schemas.microsoft.com/office/drawing/2015/10/21/chartex" xmlns:cx3="http://schemas.microsoft.com/office/drawing/2016/5/9/chartex" xmlns:cx4="http://schemas.microsoft.com/office/drawing/2016/5/10/chartex" xmlns:cx5="http://schemas.microsoft.com/office/drawing/2016/5/11/chartex" xmlns:cx6="http://schemas.microsoft.com/office/drawing/2016/5/12/chartex" xmlns:cx7="http://schemas.microsoft.com/office/drawing/2016/5/13/chartex" xmlns:cx8="http://schemas.microsoft.com/office/drawing/2016/5/14/chartex" xmlns:mc="http://schemas.openxmlformats.org/markup-compatibility/2006" xmlns:aink="http://schemas.microsoft.com/office/drawing/2016/ink" xmlns:am3d="http://schemas.microsoft.com/office/drawing/2017/model3d" xmlns:o="urn:schemas-microsoft-com:office:office" xmlns:oel="http://schemas.microsoft.com/office/2019/extlst" xmlns:r="http://schemas.openxmlformats.org/officeDocument/2006/relationships" xmlns:m="http://schemas.openxmlformats.org/officeDocument/2006/math" xmlns:v="urn:schemas-microsoft-com:vml" xmlns:wp14="http://schemas.microsoft.com/office/word/2010/wordprocessingDrawing" xmlns:wp="http://schemas.openxmlformats.org/drawingml/2006/wordprocessingDrawing" xmlns:w10="urn:schemas-microsoft-com:office:word" xmlns:w="http://schemas.openxmlformats.org/wordprocessingml/2006/main" xmlns:w14="http://schemas.microsoft.com/office/word/2010/wordml" xmlns:w15="http://schemas.microsoft.com/office/word/2012/wordml" xmlns:w16cex="http://schemas.microsoft.com/office/word/2018/wordml/cex" xmlns:w16cid="http://schemas.microsoft.com/office/word/2016/wordml/cid" xmlns:w16="http://schemas.microsoft.com/office/word/2018/wordml" xmlns:w16sdtdh="http://schemas.microsoft.com/office/word/2020/wordml/sdtdatahash" xmlns:w16se="http://schemas.microsoft.com/office/word/2015/wordml/symex" xmlns:wpg="http://schemas.microsoft.com/office/word/2010/wordprocessingGroup" xmlns:wpi="http://schemas.microsoft.com/office/word/2010/wordprocessingInk" xmlns:wne="http://schemas.microsoft.com/office/word/2006/wordml" xmlns:wps="http://schemas.microsoft.com/office/word/2010/wordprocessingShape" mc:Ignorable="w14 w15 w16se w16cid w16 w16cex w16sdtdh wp14">
   <w:docParts>
-    <w:docPart>
-      <w:docPartPr>
-        <w:name w:val="45F6B65FF1CF4ED3B4122D28727D4A14"/>
-        <w:category>
-          <w:name w:val="Algemeen"/>
-          <w:gallery w:val="placeholder"/>
-        </w:category>
-        <w:types>
-          <w:type w:val="bbPlcHdr"/>
-        </w:types>
-        <w:behaviors>
-          <w:behavior w:val="content"/>
-        </w:behaviors>
-        <w:guid w:val="{3F8805EA-13CC-4871-B796-20C802A811CC}"/>
-      </w:docPartPr>
-      <w:docPartBody>
-        <w:p>
-          <w:pPr>
-            <w:pStyle w:val="45F6B65FF1CF4ED3B4122D28727D4A14"/>
-          </w:pPr>
-          <w:r>
-            <w:rPr>
-              <w:lang w:bidi="nl-NL"/>
-            </w:rPr>
-            <w:t>Koptekst 1</w:t>
-          </w:r>
-        </w:p>
-      </w:docPartBody>
-    </w:docPart>
-    <w:docPart>
-      <w:docPartPr>
-        <w:name w:val="65FF2A784C4D4885881B95F73D53F812"/>
-        <w:category>
-          <w:name w:val="Algemeen"/>
-          <w:gallery w:val="placeholder"/>
-        </w:category>
-        <w:types>
-          <w:type w:val="bbPlcHdr"/>
-        </w:types>
-        <w:behaviors>
-          <w:behavior w:val="content"/>
-        </w:behaviors>
-        <w:guid w:val="{902528B2-9014-4C4A-9697-1FF15B0F5C09}"/>
-      </w:docPartPr>
-      <w:docPartBody>
-        <w:p>
-          <w:r>
-            <w:rPr>
-              <w:lang w:bidi="nl-NL"/>
-            </w:rPr>
-            <w:t>Als u de tekst van een tijdelijke aanduiding op deze pagina wilt vervangen, kunt u alle tekst selecteren en dan beginnen te typen. Maar wacht daar nog even mee!</w:t>
-          </w:r>
-        </w:p>
-        <w:p>
-          <w:pPr>
-            <w:pStyle w:val="65FF2A784C4D4885881B95F73D53F812"/>
-          </w:pPr>
-          <w:r>
-            <w:rPr>
-              <w:lang w:bidi="nl-NL"/>
-            </w:rPr>
-            <w:t xml:space="preserve">Bekijk eerst een paar </w:t>
-          </w:r>
-          <w:r>
-            <w:rPr>
-              <w:lang w:bidi="nl-NL"/>
-            </w:rPr>
-            <w:t>tips die u helpen om uw rapport snel op te maken. U zult er versteld van staan hoe gemakkelijk het is.</w:t>
-          </w:r>
-        </w:p>
-      </w:docPartBody>
-    </w:docPart>
     <w:docPart>
       <w:docPartPr>
         <w:name w:val="D366F58D0A1946F78AA1568632191C7F"/>
@@ -2376,13 +2666,7 @@
             <w:rPr>
               <w:lang w:bidi="nl-NL"/>
             </w:rPr>
-            <w:t>In de galerie vindt u ook andere stijlen, zoals die voor ee</w:t>
-          </w:r>
-          <w:r>
-            <w:rPr>
-              <w:lang w:bidi="nl-NL"/>
-            </w:rPr>
-            <w:t>n citaat, een genummerde lijst of een lijst met opsommingstekens zoals deze.</w:t>
+            <w:t>In de galerie vindt u ook andere stijlen, zoals die voor een citaat, een genummerde lijst of een lijst met opsommingstekens zoals deze.</w:t>
           </w:r>
         </w:p>
         <w:p>
@@ -2422,13 +2706,7 @@
             <w:rPr>
               <w:lang w:bidi="nl-NL"/>
             </w:rPr>
-            <w:t>Kopte</w:t>
-          </w:r>
-          <w:r>
-            <w:rPr>
-              <w:lang w:bidi="nl-NL"/>
-            </w:rPr>
-            <w:t>kst 2</w:t>
+            <w:t>Koptekst 2</w:t>
           </w:r>
         </w:p>
       </w:docPartBody>
@@ -2465,13 +2743,7 @@
             <w:rPr>
               <w:lang w:bidi="nl-NL"/>
             </w:rPr>
-            <w:t>Verwijder gewoon de tijdelijke aanduiding voor de afbeelding. Klik op het tabblad Invoeg</w:t>
-          </w:r>
-          <w:r>
-            <w:rPr>
-              <w:lang w:bidi="nl-NL"/>
-            </w:rPr>
-            <w:t>en op Afbeelding om een afbeelding in uw bestanden te selecteren.</w:t>
+            <w:t>Verwijder gewoon de tijdelijke aanduiding voor de afbeelding. Klik op het tabblad Invoegen op Afbeelding om een afbeelding in uw bestanden te selecteren.</w:t>
           </w:r>
         </w:p>
       </w:docPartBody>
@@ -2537,14 +2809,14 @@
     <w:charset w:val="00"/>
     <w:family w:val="swiss"/>
     <w:pitch w:val="variable"/>
-    <w:sig w:usb0="E4002EFF" w:usb1="C000247B" w:usb2="00000009" w:usb3="00000000" w:csb0="000001FF" w:csb1="00000000"/>
+    <w:sig w:usb0="E4002EFF" w:usb1="C200247B" w:usb2="00000009" w:usb3="00000000" w:csb0="000001FF" w:csb1="00000000"/>
   </w:font>
   <w:font w:name="Calibri Light">
     <w:panose1 w:val="020F0302020204030204"/>
     <w:charset w:val="00"/>
     <w:family w:val="swiss"/>
     <w:pitch w:val="variable"/>
-    <w:sig w:usb0="E4002EFF" w:usb1="C000247B" w:usb2="00000009" w:usb3="00000000" w:csb0="000001FF" w:csb1="00000000"/>
+    <w:sig w:usb0="E4002EFF" w:usb1="C200247B" w:usb2="00000009" w:usb3="00000000" w:csb0="000001FF" w:csb1="00000000"/>
   </w:font>
 </w:fonts>
 </file>
@@ -2593,7 +2865,9 @@
   </w:compat>
   <w:rsids>
     <w:rsidRoot w:val="003F13E0"/>
+    <w:rsid w:val="00203F08"/>
     <w:rsid w:val="003F13E0"/>
+    <w:rsid w:val="00A5648F"/>
   </w:rsids>
   <m:mathPr>
     <m:mathFont m:val="Cambria Math"/>
@@ -3383,4 +3657,16 @@
   <a:objectDefaults/>
   <a:extraClrSchemeLst/>
 </a:theme>
+</file>
+
+<file path=customXml/item1.xml><?xml version="1.0" encoding="utf-8"?>
+<b:Sources xmlns:b="http://schemas.openxmlformats.org/officeDocument/2006/bibliography" xmlns="http://schemas.openxmlformats.org/officeDocument/2006/bibliography" SelectedStyle="\APASixthEditionOfficeOnline.xsl" StyleName="APA" Version="6"/>
+</file>
+
+<file path=customXml/itemProps1.xml><?xml version="1.0" encoding="utf-8"?>
+<ds:datastoreItem xmlns:ds="http://schemas.openxmlformats.org/officeDocument/2006/customXml" ds:itemID="{8772EB0E-A6D7-483F-BBEE-B3F1BE5521F2}">
+  <ds:schemaRefs>
+    <ds:schemaRef ds:uri="http://schemas.openxmlformats.org/officeDocument/2006/bibliography"/>
+  </ds:schemaRefs>
+</ds:datastoreItem>
 </file>
--- a/Report.docx
+++ b/Report.docx
@@ -154,7 +154,11 @@
     <w:sdt>
       <w:sdtPr>
         <w:rPr>
-          <w:lang w:val="en-US"/>
+          <w:rFonts w:asciiTheme="minorHAnsi" w:eastAsiaTheme="minorHAnsi" w:hAnsiTheme="minorHAnsi" w:cstheme="minorBidi"/>
+          <w:color w:val="595959" w:themeColor="text1" w:themeTint="A6"/>
+          <w:sz w:val="22"/>
+          <w:szCs w:val="22"/>
+          <w:lang w:val="en-US" w:eastAsia="en-US"/>
         </w:rPr>
         <w:id w:val="-1289969558"/>
         <w:docPartObj>
@@ -164,13 +168,8 @@
       </w:sdtPr>
       <w:sdtEndPr>
         <w:rPr>
-          <w:rFonts w:asciiTheme="minorHAnsi" w:eastAsiaTheme="minorHAnsi" w:hAnsiTheme="minorHAnsi" w:cstheme="minorBidi"/>
           <w:b/>
           <w:bCs/>
-          <w:color w:val="595959" w:themeColor="text1" w:themeTint="A6"/>
-          <w:sz w:val="22"/>
-          <w:szCs w:val="22"/>
-          <w:lang w:eastAsia="en-US"/>
         </w:rPr>
       </w:sdtEndPr>
       <w:sdtContent>
@@ -221,7 +220,7 @@
             </w:rPr>
             <w:fldChar w:fldCharType="separate"/>
           </w:r>
-          <w:hyperlink w:anchor="_Toc122077203" w:history="1">
+          <w:hyperlink w:anchor="_Toc122105892" w:history="1">
             <w:r>
               <w:rPr>
                 <w:rStyle w:val="Hyperlink"/>
@@ -249,7 +248,7 @@
                 <w:noProof/>
                 <w:webHidden/>
               </w:rPr>
-              <w:instrText xml:space="preserve"> PAGEREF _Toc122077203 \h </w:instrText>
+              <w:instrText xml:space="preserve"> PAGEREF _Toc122105892 \h </w:instrText>
             </w:r>
             <w:r>
               <w:rPr>
@@ -270,6 +269,222 @@
                 <w:webHidden/>
               </w:rPr>
               <w:t>2</w:t>
+            </w:r>
+            <w:r>
+              <w:rPr>
+                <w:noProof/>
+                <w:webHidden/>
+              </w:rPr>
+              <w:fldChar w:fldCharType="end"/>
+            </w:r>
+          </w:hyperlink>
+        </w:p>
+        <w:p>
+          <w:pPr>
+            <w:pStyle w:val="Inhopg1"/>
+            <w:tabs>
+              <w:tab w:val="right" w:leader="dot" w:pos="8296"/>
+            </w:tabs>
+            <w:rPr>
+              <w:rFonts w:eastAsiaTheme="minorEastAsia"/>
+              <w:noProof/>
+              <w:color w:val="auto"/>
+              <w:lang w:val="nl-BE" w:eastAsia="nl-BE"/>
+            </w:rPr>
+          </w:pPr>
+          <w:hyperlink w:anchor="_Toc122105893" w:history="1">
+            <w:r>
+              <w:rPr>
+                <w:rStyle w:val="Hyperlink"/>
+                <w:noProof/>
+                <w:lang w:val="nl-BE"/>
+              </w:rPr>
+              <w:t>Frameworks &amp; Technologies</w:t>
+            </w:r>
+            <w:r>
+              <w:rPr>
+                <w:noProof/>
+                <w:webHidden/>
+              </w:rPr>
+              <w:tab/>
+            </w:r>
+            <w:r>
+              <w:rPr>
+                <w:noProof/>
+                <w:webHidden/>
+              </w:rPr>
+              <w:fldChar w:fldCharType="begin"/>
+            </w:r>
+            <w:r>
+              <w:rPr>
+                <w:noProof/>
+                <w:webHidden/>
+              </w:rPr>
+              <w:instrText xml:space="preserve"> PAGEREF _Toc122105893 \h </w:instrText>
+            </w:r>
+            <w:r>
+              <w:rPr>
+                <w:noProof/>
+                <w:webHidden/>
+              </w:rPr>
+            </w:r>
+            <w:r>
+              <w:rPr>
+                <w:noProof/>
+                <w:webHidden/>
+              </w:rPr>
+              <w:fldChar w:fldCharType="separate"/>
+            </w:r>
+            <w:r>
+              <w:rPr>
+                <w:noProof/>
+                <w:webHidden/>
+              </w:rPr>
+              <w:t>3</w:t>
+            </w:r>
+            <w:r>
+              <w:rPr>
+                <w:noProof/>
+                <w:webHidden/>
+              </w:rPr>
+              <w:fldChar w:fldCharType="end"/>
+            </w:r>
+          </w:hyperlink>
+        </w:p>
+        <w:p>
+          <w:pPr>
+            <w:pStyle w:val="Inhopg1"/>
+            <w:tabs>
+              <w:tab w:val="right" w:leader="dot" w:pos="8296"/>
+            </w:tabs>
+            <w:rPr>
+              <w:rFonts w:eastAsiaTheme="minorEastAsia"/>
+              <w:noProof/>
+              <w:color w:val="auto"/>
+              <w:lang w:val="nl-BE" w:eastAsia="nl-BE"/>
+            </w:rPr>
+          </w:pPr>
+          <w:hyperlink w:anchor="_Toc122105894" w:history="1">
+            <w:r>
+              <w:rPr>
+                <w:rStyle w:val="Hyperlink"/>
+                <w:noProof/>
+                <w:lang w:val="en-US"/>
+              </w:rPr>
+              <w:t>Database Management System</w:t>
+            </w:r>
+            <w:r>
+              <w:rPr>
+                <w:noProof/>
+                <w:webHidden/>
+              </w:rPr>
+              <w:tab/>
+            </w:r>
+            <w:r>
+              <w:rPr>
+                <w:noProof/>
+                <w:webHidden/>
+              </w:rPr>
+              <w:fldChar w:fldCharType="begin"/>
+            </w:r>
+            <w:r>
+              <w:rPr>
+                <w:noProof/>
+                <w:webHidden/>
+              </w:rPr>
+              <w:instrText xml:space="preserve"> PAGEREF _Toc122105894 \h </w:instrText>
+            </w:r>
+            <w:r>
+              <w:rPr>
+                <w:noProof/>
+                <w:webHidden/>
+              </w:rPr>
+            </w:r>
+            <w:r>
+              <w:rPr>
+                <w:noProof/>
+                <w:webHidden/>
+              </w:rPr>
+              <w:fldChar w:fldCharType="separate"/>
+            </w:r>
+            <w:r>
+              <w:rPr>
+                <w:noProof/>
+                <w:webHidden/>
+              </w:rPr>
+              <w:t>3</w:t>
+            </w:r>
+            <w:r>
+              <w:rPr>
+                <w:noProof/>
+                <w:webHidden/>
+              </w:rPr>
+              <w:fldChar w:fldCharType="end"/>
+            </w:r>
+          </w:hyperlink>
+        </w:p>
+        <w:p>
+          <w:pPr>
+            <w:pStyle w:val="Inhopg1"/>
+            <w:tabs>
+              <w:tab w:val="right" w:leader="dot" w:pos="8296"/>
+            </w:tabs>
+            <w:rPr>
+              <w:rFonts w:eastAsiaTheme="minorEastAsia"/>
+              <w:noProof/>
+              <w:color w:val="auto"/>
+              <w:lang w:val="nl-BE" w:eastAsia="nl-BE"/>
+            </w:rPr>
+          </w:pPr>
+          <w:hyperlink w:anchor="_Toc122105895" w:history="1">
+            <w:r>
+              <w:rPr>
+                <w:rStyle w:val="Hyperlink"/>
+                <w:noProof/>
+                <w:lang w:val="en-US"/>
+              </w:rPr>
+              <w:t>Functional Requirements</w:t>
+            </w:r>
+            <w:r>
+              <w:rPr>
+                <w:noProof/>
+                <w:webHidden/>
+              </w:rPr>
+              <w:tab/>
+            </w:r>
+            <w:r>
+              <w:rPr>
+                <w:noProof/>
+                <w:webHidden/>
+              </w:rPr>
+              <w:fldChar w:fldCharType="begin"/>
+            </w:r>
+            <w:r>
+              <w:rPr>
+                <w:noProof/>
+                <w:webHidden/>
+              </w:rPr>
+              <w:instrText xml:space="preserve"> PAGEREF _Toc122105895 \h </w:instrText>
+            </w:r>
+            <w:r>
+              <w:rPr>
+                <w:noProof/>
+                <w:webHidden/>
+              </w:rPr>
+            </w:r>
+            <w:r>
+              <w:rPr>
+                <w:noProof/>
+                <w:webHidden/>
+              </w:rPr>
+              <w:fldChar w:fldCharType="separate"/>
+            </w:r>
+            <w:r>
+              <w:rPr>
+                <w:noProof/>
+                <w:webHidden/>
+              </w:rPr>
+              <w:t>3</w:t>
             </w:r>
             <w:r>
               <w:rPr>
@@ -293,14 +508,14 @@
               <w:lang w:val="nl-BE" w:eastAsia="nl-BE"/>
             </w:rPr>
           </w:pPr>
-          <w:hyperlink w:anchor="_Toc122077204" w:history="1">
+          <w:hyperlink w:anchor="_Toc122105896" w:history="1">
             <w:r>
               <w:rPr>
                 <w:rStyle w:val="Hyperlink"/>
                 <w:noProof/>
-                <w:lang w:val="en-US" w:bidi="nl-NL"/>
-              </w:rPr>
-              <w:t>Koptekst 2</w:t>
+                <w:lang w:val="en-US"/>
+              </w:rPr>
+              <w:t>Registration process</w:t>
             </w:r>
             <w:r>
               <w:rPr>
@@ -321,7 +536,7 @@
                 <w:noProof/>
                 <w:webHidden/>
               </w:rPr>
-              <w:instrText xml:space="preserve"> PAGEREF _Toc122077204 \h </w:instrText>
+              <w:instrText xml:space="preserve"> PAGEREF _Toc122105896 \h </w:instrText>
             </w:r>
             <w:r>
               <w:rPr>
@@ -341,7 +556,439 @@
                 <w:noProof/>
                 <w:webHidden/>
               </w:rPr>
-              <w:t>2</w:t>
+              <w:t>3</w:t>
+            </w:r>
+            <w:r>
+              <w:rPr>
+                <w:noProof/>
+                <w:webHidden/>
+              </w:rPr>
+              <w:fldChar w:fldCharType="end"/>
+            </w:r>
+          </w:hyperlink>
+        </w:p>
+        <w:p>
+          <w:pPr>
+            <w:pStyle w:val="Inhopg2"/>
+            <w:tabs>
+              <w:tab w:val="right" w:leader="dot" w:pos="8296"/>
+            </w:tabs>
+            <w:rPr>
+              <w:rFonts w:eastAsiaTheme="minorEastAsia"/>
+              <w:noProof/>
+              <w:color w:val="auto"/>
+              <w:lang w:val="nl-BE" w:eastAsia="nl-BE"/>
+            </w:rPr>
+          </w:pPr>
+          <w:hyperlink w:anchor="_Toc122105897" w:history="1">
+            <w:r>
+              <w:rPr>
+                <w:rStyle w:val="Hyperlink"/>
+                <w:noProof/>
+                <w:lang w:val="en-US"/>
+              </w:rPr>
+              <w:t>Frontend form validation</w:t>
+            </w:r>
+            <w:r>
+              <w:rPr>
+                <w:noProof/>
+                <w:webHidden/>
+              </w:rPr>
+              <w:tab/>
+            </w:r>
+            <w:r>
+              <w:rPr>
+                <w:noProof/>
+                <w:webHidden/>
+              </w:rPr>
+              <w:fldChar w:fldCharType="begin"/>
+            </w:r>
+            <w:r>
+              <w:rPr>
+                <w:noProof/>
+                <w:webHidden/>
+              </w:rPr>
+              <w:instrText xml:space="preserve"> PAGEREF _Toc122105897 \h </w:instrText>
+            </w:r>
+            <w:r>
+              <w:rPr>
+                <w:noProof/>
+                <w:webHidden/>
+              </w:rPr>
+            </w:r>
+            <w:r>
+              <w:rPr>
+                <w:noProof/>
+                <w:webHidden/>
+              </w:rPr>
+              <w:fldChar w:fldCharType="separate"/>
+            </w:r>
+            <w:r>
+              <w:rPr>
+                <w:noProof/>
+                <w:webHidden/>
+              </w:rPr>
+              <w:t>4</w:t>
+            </w:r>
+            <w:r>
+              <w:rPr>
+                <w:noProof/>
+                <w:webHidden/>
+              </w:rPr>
+              <w:fldChar w:fldCharType="end"/>
+            </w:r>
+          </w:hyperlink>
+        </w:p>
+        <w:p>
+          <w:pPr>
+            <w:pStyle w:val="Inhopg3"/>
+            <w:tabs>
+              <w:tab w:val="right" w:leader="dot" w:pos="8296"/>
+            </w:tabs>
+            <w:rPr>
+              <w:rFonts w:eastAsiaTheme="minorEastAsia"/>
+              <w:noProof/>
+              <w:color w:val="auto"/>
+              <w:lang w:val="nl-BE" w:eastAsia="nl-BE"/>
+            </w:rPr>
+          </w:pPr>
+          <w:hyperlink w:anchor="_Toc122105898" w:history="1">
+            <w:r>
+              <w:rPr>
+                <w:rStyle w:val="Hyperlink"/>
+                <w:noProof/>
+                <w:lang w:val="en-US"/>
+              </w:rPr>
+              <w:t>Name – input field</w:t>
+            </w:r>
+            <w:r>
+              <w:rPr>
+                <w:noProof/>
+                <w:webHidden/>
+              </w:rPr>
+              <w:tab/>
+            </w:r>
+            <w:r>
+              <w:rPr>
+                <w:noProof/>
+                <w:webHidden/>
+              </w:rPr>
+              <w:fldChar w:fldCharType="begin"/>
+            </w:r>
+            <w:r>
+              <w:rPr>
+                <w:noProof/>
+                <w:webHidden/>
+              </w:rPr>
+              <w:instrText xml:space="preserve"> PAGEREF _Toc122105898 \h </w:instrText>
+            </w:r>
+            <w:r>
+              <w:rPr>
+                <w:noProof/>
+                <w:webHidden/>
+              </w:rPr>
+            </w:r>
+            <w:r>
+              <w:rPr>
+                <w:noProof/>
+                <w:webHidden/>
+              </w:rPr>
+              <w:fldChar w:fldCharType="separate"/>
+            </w:r>
+            <w:r>
+              <w:rPr>
+                <w:noProof/>
+                <w:webHidden/>
+              </w:rPr>
+              <w:t>5</w:t>
+            </w:r>
+            <w:r>
+              <w:rPr>
+                <w:noProof/>
+                <w:webHidden/>
+              </w:rPr>
+              <w:fldChar w:fldCharType="end"/>
+            </w:r>
+          </w:hyperlink>
+        </w:p>
+        <w:p>
+          <w:pPr>
+            <w:pStyle w:val="Inhopg3"/>
+            <w:tabs>
+              <w:tab w:val="right" w:leader="dot" w:pos="8296"/>
+            </w:tabs>
+            <w:rPr>
+              <w:rFonts w:eastAsiaTheme="minorEastAsia"/>
+              <w:noProof/>
+              <w:color w:val="auto"/>
+              <w:lang w:val="nl-BE" w:eastAsia="nl-BE"/>
+            </w:rPr>
+          </w:pPr>
+          <w:hyperlink w:anchor="_Toc122105899" w:history="1">
+            <w:r>
+              <w:rPr>
+                <w:rStyle w:val="Hyperlink"/>
+                <w:noProof/>
+                <w:lang w:val="en-US"/>
+              </w:rPr>
+              <w:t>Telephone number – input field</w:t>
+            </w:r>
+            <w:r>
+              <w:rPr>
+                <w:noProof/>
+                <w:webHidden/>
+              </w:rPr>
+              <w:tab/>
+            </w:r>
+            <w:r>
+              <w:rPr>
+                <w:noProof/>
+                <w:webHidden/>
+              </w:rPr>
+              <w:fldChar w:fldCharType="begin"/>
+            </w:r>
+            <w:r>
+              <w:rPr>
+                <w:noProof/>
+                <w:webHidden/>
+              </w:rPr>
+              <w:instrText xml:space="preserve"> PAGEREF _Toc122105899 \h </w:instrText>
+            </w:r>
+            <w:r>
+              <w:rPr>
+                <w:noProof/>
+                <w:webHidden/>
+              </w:rPr>
+            </w:r>
+            <w:r>
+              <w:rPr>
+                <w:noProof/>
+                <w:webHidden/>
+              </w:rPr>
+              <w:fldChar w:fldCharType="separate"/>
+            </w:r>
+            <w:r>
+              <w:rPr>
+                <w:noProof/>
+                <w:webHidden/>
+              </w:rPr>
+              <w:t>5</w:t>
+            </w:r>
+            <w:r>
+              <w:rPr>
+                <w:noProof/>
+                <w:webHidden/>
+              </w:rPr>
+              <w:fldChar w:fldCharType="end"/>
+            </w:r>
+          </w:hyperlink>
+        </w:p>
+        <w:p>
+          <w:pPr>
+            <w:pStyle w:val="Inhopg3"/>
+            <w:tabs>
+              <w:tab w:val="right" w:leader="dot" w:pos="8296"/>
+            </w:tabs>
+            <w:rPr>
+              <w:rFonts w:eastAsiaTheme="minorEastAsia"/>
+              <w:noProof/>
+              <w:color w:val="auto"/>
+              <w:lang w:val="nl-BE" w:eastAsia="nl-BE"/>
+            </w:rPr>
+          </w:pPr>
+          <w:hyperlink w:anchor="_Toc122105900" w:history="1">
+            <w:r>
+              <w:rPr>
+                <w:rStyle w:val="Hyperlink"/>
+                <w:noProof/>
+                <w:lang w:val="en-US"/>
+              </w:rPr>
+              <w:t>Email address – input field</w:t>
+            </w:r>
+            <w:r>
+              <w:rPr>
+                <w:noProof/>
+                <w:webHidden/>
+              </w:rPr>
+              <w:tab/>
+            </w:r>
+            <w:r>
+              <w:rPr>
+                <w:noProof/>
+                <w:webHidden/>
+              </w:rPr>
+              <w:fldChar w:fldCharType="begin"/>
+            </w:r>
+            <w:r>
+              <w:rPr>
+                <w:noProof/>
+                <w:webHidden/>
+              </w:rPr>
+              <w:instrText xml:space="preserve"> PAGEREF _Toc122105900 \h </w:instrText>
+            </w:r>
+            <w:r>
+              <w:rPr>
+                <w:noProof/>
+                <w:webHidden/>
+              </w:rPr>
+            </w:r>
+            <w:r>
+              <w:rPr>
+                <w:noProof/>
+                <w:webHidden/>
+              </w:rPr>
+              <w:fldChar w:fldCharType="separate"/>
+            </w:r>
+            <w:r>
+              <w:rPr>
+                <w:noProof/>
+                <w:webHidden/>
+              </w:rPr>
+              <w:t>5</w:t>
+            </w:r>
+            <w:r>
+              <w:rPr>
+                <w:noProof/>
+                <w:webHidden/>
+              </w:rPr>
+              <w:fldChar w:fldCharType="end"/>
+            </w:r>
+          </w:hyperlink>
+        </w:p>
+        <w:p>
+          <w:pPr>
+            <w:pStyle w:val="Inhopg3"/>
+            <w:tabs>
+              <w:tab w:val="right" w:leader="dot" w:pos="8296"/>
+            </w:tabs>
+            <w:rPr>
+              <w:rFonts w:eastAsiaTheme="minorEastAsia"/>
+              <w:noProof/>
+              <w:color w:val="auto"/>
+              <w:lang w:val="nl-BE" w:eastAsia="nl-BE"/>
+            </w:rPr>
+          </w:pPr>
+          <w:hyperlink w:anchor="_Toc122105901" w:history="1">
+            <w:r>
+              <w:rPr>
+                <w:rStyle w:val="Hyperlink"/>
+                <w:noProof/>
+                <w:lang w:val="en-US"/>
+              </w:rPr>
+              <w:t>Username – input field</w:t>
+            </w:r>
+            <w:r>
+              <w:rPr>
+                <w:noProof/>
+                <w:webHidden/>
+              </w:rPr>
+              <w:tab/>
+            </w:r>
+            <w:r>
+              <w:rPr>
+                <w:noProof/>
+                <w:webHidden/>
+              </w:rPr>
+              <w:fldChar w:fldCharType="begin"/>
+            </w:r>
+            <w:r>
+              <w:rPr>
+                <w:noProof/>
+                <w:webHidden/>
+              </w:rPr>
+              <w:instrText xml:space="preserve"> PAGEREF _Toc122105901 \h </w:instrText>
+            </w:r>
+            <w:r>
+              <w:rPr>
+                <w:noProof/>
+                <w:webHidden/>
+              </w:rPr>
+            </w:r>
+            <w:r>
+              <w:rPr>
+                <w:noProof/>
+                <w:webHidden/>
+              </w:rPr>
+              <w:fldChar w:fldCharType="separate"/>
+            </w:r>
+            <w:r>
+              <w:rPr>
+                <w:noProof/>
+                <w:webHidden/>
+              </w:rPr>
+              <w:t>6</w:t>
+            </w:r>
+            <w:r>
+              <w:rPr>
+                <w:noProof/>
+                <w:webHidden/>
+              </w:rPr>
+              <w:fldChar w:fldCharType="end"/>
+            </w:r>
+          </w:hyperlink>
+        </w:p>
+        <w:p>
+          <w:pPr>
+            <w:pStyle w:val="Inhopg3"/>
+            <w:tabs>
+              <w:tab w:val="right" w:leader="dot" w:pos="8296"/>
+            </w:tabs>
+            <w:rPr>
+              <w:rFonts w:eastAsiaTheme="minorEastAsia"/>
+              <w:noProof/>
+              <w:color w:val="auto"/>
+              <w:lang w:val="nl-BE" w:eastAsia="nl-BE"/>
+            </w:rPr>
+          </w:pPr>
+          <w:hyperlink w:anchor="_Toc122105902" w:history="1">
+            <w:r>
+              <w:rPr>
+                <w:rStyle w:val="Hyperlink"/>
+                <w:noProof/>
+                <w:lang w:val="en-US"/>
+              </w:rPr>
+              <w:t>Password – input  field</w:t>
+            </w:r>
+            <w:r>
+              <w:rPr>
+                <w:noProof/>
+                <w:webHidden/>
+              </w:rPr>
+              <w:tab/>
+            </w:r>
+            <w:r>
+              <w:rPr>
+                <w:noProof/>
+                <w:webHidden/>
+              </w:rPr>
+              <w:fldChar w:fldCharType="begin"/>
+            </w:r>
+            <w:r>
+              <w:rPr>
+                <w:noProof/>
+                <w:webHidden/>
+              </w:rPr>
+              <w:instrText xml:space="preserve"> PAGEREF _Toc122105902 \h </w:instrText>
+            </w:r>
+            <w:r>
+              <w:rPr>
+                <w:noProof/>
+                <w:webHidden/>
+              </w:rPr>
+            </w:r>
+            <w:r>
+              <w:rPr>
+                <w:noProof/>
+                <w:webHidden/>
+              </w:rPr>
+              <w:fldChar w:fldCharType="separate"/>
+            </w:r>
+            <w:r>
+              <w:rPr>
+                <w:noProof/>
+                <w:webHidden/>
+              </w:rPr>
+              <w:t>6</w:t>
             </w:r>
             <w:r>
               <w:rPr>
@@ -390,7 +1037,7 @@
           <w:lang w:val="en-US"/>
         </w:rPr>
       </w:pPr>
-      <w:bookmarkStart w:id="0" w:name="_Toc122077203"/>
+      <w:bookmarkStart w:id="0" w:name="_Toc122105892"/>
       <w:r>
         <w:rPr>
           <w:lang w:val="en-US"/>
@@ -449,78 +1096,98 @@
         <w:t>search, create, manage and share information.</w:t>
       </w:r>
     </w:p>
-    <w:sdt>
-      <w:sdtPr>
-        <w:rPr>
-          <w:lang w:val="en-US"/>
-        </w:rPr>
-        <w:alias w:val="Inhoud voor lijst met opsommingstekens invoeren:"/>
-        <w:tag w:val="Inhoud voor lijst met opsommingstekens invoeren:"/>
-        <w:id w:val="-784043198"/>
-        <w:placeholder>
-          <w:docPart w:val="D366F58D0A1946F78AA1568632191C7F"/>
-        </w:placeholder>
-        <w:temporary/>
-        <w:showingPlcHdr/>
-        <w15:appearance w15:val="hidden"/>
-      </w:sdtPr>
-      <w:sdtContent>
-        <w:p>
-          <w:pPr>
-            <w:pStyle w:val="Lijstopsomteken"/>
-            <w:numPr>
-              <w:ilvl w:val="0"/>
-              <w:numId w:val="1"/>
-            </w:numPr>
-            <w:rPr>
-              <w:lang w:val="en-US"/>
-            </w:rPr>
-          </w:pPr>
-          <w:r>
-            <w:rPr>
-              <w:lang w:val="en-US" w:bidi="nl-NL"/>
-            </w:rPr>
-            <w:t xml:space="preserve">Een koptekst nodig? Klik op het tabblad Start in de galerie Stijlen op de gewenste kopstijl. </w:t>
-          </w:r>
-        </w:p>
-        <w:p>
-          <w:pPr>
-            <w:pStyle w:val="Lijstopsomteken"/>
-            <w:numPr>
-              <w:ilvl w:val="0"/>
-              <w:numId w:val="1"/>
-            </w:numPr>
-            <w:rPr>
-              <w:lang w:val="en-US"/>
-            </w:rPr>
-          </w:pPr>
-          <w:r>
-            <w:rPr>
-              <w:lang w:val="en-US" w:bidi="nl-NL"/>
-            </w:rPr>
-            <w:t>In de galerie vindt u ook andere stijlen, zoals die voor een citaat, een genummerde lijst of een lijst met opsommingstekens zoals deze.</w:t>
-          </w:r>
-        </w:p>
-        <w:p>
-          <w:pPr>
-            <w:pStyle w:val="Lijstopsomteken"/>
-            <w:numPr>
-              <w:ilvl w:val="0"/>
-              <w:numId w:val="1"/>
-            </w:numPr>
-            <w:rPr>
-              <w:lang w:val="en-US"/>
-            </w:rPr>
-          </w:pPr>
-          <w:r>
-            <w:rPr>
-              <w:lang w:val="en-US" w:bidi="nl-NL"/>
-            </w:rPr>
-            <w:t>U krijgt het beste resultaat bij het selecteren van tekst die moet worden gekopieerd of bewerkt, wanneer u links of rechts van de tekens in uw selectie geen spaties opneemt.</w:t>
-          </w:r>
-        </w:p>
-      </w:sdtContent>
-    </w:sdt>
+    <w:p>
+      <w:pPr>
+        <w:rPr>
+          <w:lang w:val="en-US"/>
+        </w:rPr>
+      </w:pPr>
+      <w:r>
+        <w:rPr>
+          <w:lang w:val="en-US"/>
+        </w:rPr>
+        <w:t xml:space="preserve">The idea </w:t>
+      </w:r>
+      <w:r>
+        <w:rPr>
+          <w:lang w:val="en-US"/>
+        </w:rPr>
+        <w:t>behind this particular project is an event organizing application where there exist two roles in the system. Either you have the users who are named as ‘organizers’ and this type of user is the one who is willing to plan an event or wants to organize an event in the future</w:t>
+      </w:r>
+      <w:r>
+        <w:rPr>
+          <w:lang w:val="en-US"/>
+        </w:rPr>
+        <w:t>, but of course these users are in need of different kinds of materials or equipment in order to set up the particular big or small event.</w:t>
+      </w:r>
+    </w:p>
+    <w:p>
+      <w:pPr>
+        <w:rPr>
+          <w:lang w:val="en-US"/>
+        </w:rPr>
+      </w:pPr>
+      <w:r>
+        <w:rPr>
+          <w:lang w:val="en-US"/>
+        </w:rPr>
+        <w:t xml:space="preserve">This is where the </w:t>
+      </w:r>
+      <w:r>
+        <w:rPr>
+          <w:lang w:val="en-US"/>
+        </w:rPr>
+        <w:t>companies or providers come into use because these are the type of users that offer or lend this</w:t>
+      </w:r>
+      <w:r>
+        <w:rPr>
+          <w:lang w:val="en-US"/>
+        </w:rPr>
+        <w:t xml:space="preserve"> kind of </w:t>
+      </w:r>
+      <w:r>
+        <w:rPr>
+          <w:lang w:val="en-US"/>
+        </w:rPr>
+        <w:t xml:space="preserve">equipment to various </w:t>
+      </w:r>
+      <w:r>
+        <w:rPr>
+          <w:lang w:val="en-US"/>
+        </w:rPr>
+        <w:t>organizers</w:t>
+      </w:r>
+      <w:r>
+        <w:rPr>
+          <w:lang w:val="en-US"/>
+        </w:rPr>
+        <w:t>.</w:t>
+      </w:r>
+      <w:r>
+        <w:rPr>
+          <w:lang w:val="en-US"/>
+        </w:rPr>
+        <w:t xml:space="preserve"> The type of equipment can vary from sound installations, light equipment and even stage building constructions. Actually every sort of provider instance that can offer some kind of physical </w:t>
+      </w:r>
+      <w:r>
+        <w:rPr>
+          <w:lang w:val="en-US"/>
+        </w:rPr>
+        <w:t>entity can be involved in the system.</w:t>
+      </w:r>
+      <w:r>
+        <w:rPr>
+          <w:lang w:val="en-US"/>
+        </w:rPr>
+        <w:t xml:space="preserve"> Briefly described: organizers can look or search up equipment or even companies on the website and providers can add new content to their page in the form of new products along with their information.</w:t>
+      </w:r>
+      <w:r>
+        <w:rPr>
+          <w:lang w:val="en-US"/>
+        </w:rPr>
+        <w:t xml:space="preserve"> Other functionalities are presented in the remaining part of this document.</w:t>
+      </w:r>
+    </w:p>
     <w:p>
       <w:pPr>
         <w:rPr>
@@ -531,7 +1198,6 @@
           <w:lang w:val="en-US"/>
         </w:rPr>
       </w:pPr>
-      <w:bookmarkStart w:id="1" w:name="_Toc122077204"/>
       <w:r>
         <w:rPr>
           <w:lang w:val="en-US"/>
@@ -541,83 +1207,2400 @@
     </w:p>
     <w:p>
       <w:pPr>
+        <w:pStyle w:val="Kop1"/>
+        <w:rPr>
+          <w:lang w:val="nl-BE"/>
+        </w:rPr>
+      </w:pPr>
+      <w:bookmarkStart w:id="1" w:name="_Toc122105893"/>
+      <w:r>
+        <w:rPr>
+          <w:lang w:val="nl-BE"/>
+        </w:rPr>
+        <w:lastRenderedPageBreak/>
+        <w:t>Frameworks &amp; Technologies</w:t>
+      </w:r>
+      <w:bookmarkEnd w:id="1"/>
+    </w:p>
+    <w:p>
+      <w:pPr>
+        <w:rPr>
+          <w:lang w:val="en-US"/>
+        </w:rPr>
+      </w:pPr>
+      <w:r>
+        <w:rPr>
+          <w:lang w:val="en-US"/>
+        </w:rPr>
+        <w:t>TODO Kwinten</w:t>
+      </w:r>
+    </w:p>
+    <w:p>
+      <w:pPr>
+        <w:pStyle w:val="Kop1"/>
+        <w:rPr>
+          <w:lang w:val="en-US"/>
+        </w:rPr>
+      </w:pPr>
+      <w:bookmarkStart w:id="2" w:name="_Toc122105894"/>
+      <w:r>
+        <w:rPr>
+          <w:lang w:val="en-US"/>
+        </w:rPr>
+        <w:t>Database Management System</w:t>
+      </w:r>
+      <w:bookmarkEnd w:id="2"/>
+    </w:p>
+    <w:p>
+      <w:pPr>
+        <w:rPr>
+          <w:lang w:val="en-US"/>
+        </w:rPr>
+      </w:pPr>
+      <w:r>
+        <w:rPr>
+          <w:lang w:val="en-US"/>
+        </w:rPr>
+        <w:t>TODO Kwinten</w:t>
+      </w:r>
+    </w:p>
+    <w:p>
+      <w:pPr>
+        <w:pStyle w:val="Kop1"/>
+        <w:rPr>
+          <w:lang w:val="en-US"/>
+        </w:rPr>
+      </w:pPr>
+      <w:bookmarkStart w:id="3" w:name="_Toc122105895"/>
+      <w:r>
+        <w:rPr>
+          <w:lang w:val="en-US"/>
+        </w:rPr>
+        <w:t>Functional Requirements</w:t>
+      </w:r>
+      <w:bookmarkEnd w:id="3"/>
+    </w:p>
+    <w:p>
+      <w:pPr>
+        <w:rPr>
+          <w:lang w:val="en-US"/>
+        </w:rPr>
+      </w:pPr>
+      <w:r>
+        <w:rPr>
+          <w:lang w:val="en-US"/>
+        </w:rPr>
+        <w:t>This section of the document enlightens all the present functionalities that are included in the system. First, we will cover the registration and login process. How can users register for an account in the system? How can they log themselves in? What kinds of information do they need to provide in order to create an account</w:t>
+      </w:r>
+      <w:r>
+        <w:rPr>
+          <w:lang w:val="en-US"/>
+        </w:rPr>
+        <w:t>? All these kinds of questions will be answered in this section.</w:t>
+      </w:r>
+    </w:p>
+    <w:p>
+      <w:pPr>
         <w:pStyle w:val="Kop2"/>
         <w:rPr>
           <w:lang w:val="en-US"/>
         </w:rPr>
       </w:pPr>
-      <w:sdt>
-        <w:sdtPr>
-          <w:rPr>
-            <w:lang w:val="en-US"/>
-          </w:rPr>
-          <w:alias w:val="Koptekst 2:"/>
-          <w:tag w:val="Koptekst 2:"/>
-          <w:id w:val="959536471"/>
-          <w:placeholder>
-            <w:docPart w:val="9BF7CDFBC8E94313A72D11BECC74D30C"/>
-          </w:placeholder>
-          <w:temporary/>
-          <w:showingPlcHdr/>
-          <w15:appearance w15:val="hidden"/>
-        </w:sdtPr>
-        <w:sdtContent>
-          <w:r>
-            <w:rPr>
-              <w:lang w:val="en-US" w:bidi="nl-NL"/>
-            </w:rPr>
-            <w:t>Koptekst 2</w:t>
-          </w:r>
-        </w:sdtContent>
-      </w:sdt>
-      <w:bookmarkEnd w:id="1"/>
-    </w:p>
-    <w:sdt>
-      <w:sdtPr>
-        <w:rPr>
-          <w:lang w:val="en-US"/>
-        </w:rPr>
-        <w:alias w:val="Alineatekst:"/>
-        <w:tag w:val="Alineatekst:"/>
-        <w:id w:val="-2013052735"/>
-        <w:placeholder>
-          <w:docPart w:val="99344D87510C4040B3BDCEE2D0D2F072"/>
-        </w:placeholder>
-        <w:temporary/>
-        <w:showingPlcHdr/>
-        <w15:appearance w15:val="hidden"/>
-      </w:sdtPr>
-      <w:sdtContent>
-        <w:p>
-          <w:pPr>
-            <w:rPr>
-              <w:lang w:val="en-US"/>
-            </w:rPr>
-          </w:pPr>
-          <w:r>
-            <w:rPr>
-              <w:lang w:val="en-US" w:bidi="nl-NL"/>
-            </w:rPr>
-            <w:t>Mogelijk vindt u de foto op het voorblad net zo mooi als wij, maar als deze niet zo geschikt is voor uw rapport, is het eenvoudig om een eigen foto te gebruiken.</w:t>
-          </w:r>
-        </w:p>
-        <w:p>
-          <w:pPr>
-            <w:rPr>
-              <w:lang w:val="en-US"/>
-            </w:rPr>
-          </w:pPr>
-          <w:r>
-            <w:rPr>
-              <w:lang w:val="en-US" w:bidi="nl-NL"/>
-            </w:rPr>
-            <w:t>Verwijder gewoon de tijdelijke aanduiding voor de afbeelding. Klik op het tabblad Invoegen op Afbeelding om een afbeelding in uw bestanden te selecteren.</w:t>
-          </w:r>
-        </w:p>
-      </w:sdtContent>
-    </w:sdt>
+      <w:bookmarkStart w:id="4" w:name="_Toc122105896"/>
+      <w:r>
+        <w:rPr>
+          <w:lang w:val="en-US"/>
+        </w:rPr>
+        <w:t>Registration process</w:t>
+      </w:r>
+      <w:bookmarkEnd w:id="4"/>
+    </w:p>
+    <w:p>
+      <w:pPr>
+        <w:spacing w:after="400"/>
+        <w:rPr>
+          <w:lang w:val="en-US"/>
+        </w:rPr>
+      </w:pPr>
+      <w:r>
+        <w:rPr>
+          <w:lang w:val="en-US"/>
+        </w:rPr>
+        <w:t>This is almost every time the main entry point of nearly every website, out there on the internet. Users need to provide some personal information, they create their accounts with it, then they login in with this data and only from that moment on, the website can be used to its full potential.</w:t>
+      </w:r>
+    </w:p>
+    <w:p>
+      <w:pPr>
+        <w:rPr>
+          <w:lang w:val="en-US"/>
+        </w:rPr>
+      </w:pPr>
+      <w:r>
+        <w:rPr>
+          <w:noProof/>
+        </w:rPr>
+        <w:drawing>
+          <wp:anchor distT="0" distB="0" distL="114300" distR="114300" simplePos="0" relativeHeight="251658240" behindDoc="0" locked="0" layoutInCell="1" allowOverlap="1" wp14:anchorId="542F37F7" wp14:editId="77614D17">
+            <wp:simplePos x="0" y="0"/>
+            <wp:positionH relativeFrom="margin">
+              <wp:posOffset>2936240</wp:posOffset>
+            </wp:positionH>
+            <wp:positionV relativeFrom="paragraph">
+              <wp:posOffset>67310</wp:posOffset>
+            </wp:positionV>
+            <wp:extent cx="2025015" cy="3599815"/>
+            <wp:effectExtent l="0" t="0" r="0" b="635"/>
+            <wp:wrapSquare wrapText="bothSides"/>
+            <wp:docPr id="3" name="Afbeelding 3" descr="Afbeelding met tekst&#10;&#10;Automatisch gegenereerde beschrijving"/>
+            <wp:cNvGraphicFramePr>
+              <a:graphicFrameLocks xmlns:a="http://schemas.openxmlformats.org/drawingml/2006/main" noChangeAspect="1"/>
+            </wp:cNvGraphicFramePr>
+            <a:graphic xmlns:a="http://schemas.openxmlformats.org/drawingml/2006/main">
+              <a:graphicData uri="http://schemas.openxmlformats.org/drawingml/2006/picture">
+                <pic:pic xmlns:pic="http://schemas.openxmlformats.org/drawingml/2006/picture">
+                  <pic:nvPicPr>
+                    <pic:cNvPr id="3" name="Afbeelding 3" descr="Afbeelding met tekst&#10;&#10;Automatisch gegenereerde beschrijving"/>
+                    <pic:cNvPicPr>
+                      <a:picLocks noChangeAspect="1" noChangeArrowheads="1"/>
+                    </pic:cNvPicPr>
+                  </pic:nvPicPr>
+                  <pic:blipFill>
+                    <a:blip r:embed="rId9" cstate="print">
+                      <a:extLst>
+                        <a:ext uri="{28A0092B-C50C-407E-A947-70E740481C1C}">
+                          <a14:useLocalDpi xmlns:a14="http://schemas.microsoft.com/office/drawing/2010/main" val="0"/>
+                        </a:ext>
+                      </a:extLst>
+                    </a:blip>
+                    <a:srcRect/>
+                    <a:stretch>
+                      <a:fillRect/>
+                    </a:stretch>
+                  </pic:blipFill>
+                  <pic:spPr bwMode="auto">
+                    <a:xfrm>
+                      <a:off x="0" y="0"/>
+                      <a:ext cx="2025015" cy="3599815"/>
+                    </a:xfrm>
+                    <a:prstGeom prst="rect">
+                      <a:avLst/>
+                    </a:prstGeom>
+                    <a:noFill/>
+                    <a:ln>
+                      <a:noFill/>
+                    </a:ln>
+                  </pic:spPr>
+                </pic:pic>
+              </a:graphicData>
+            </a:graphic>
+            <wp14:sizeRelH relativeFrom="margin">
+              <wp14:pctWidth>0</wp14:pctWidth>
+            </wp14:sizeRelH>
+            <wp14:sizeRelV relativeFrom="margin">
+              <wp14:pctHeight>0</wp14:pctHeight>
+            </wp14:sizeRelV>
+          </wp:anchor>
+        </w:drawing>
+      </w:r>
+      <w:r>
+        <w:rPr>
+          <w:noProof/>
+        </w:rPr>
+        <w:drawing>
+          <wp:anchor distT="0" distB="0" distL="114300" distR="114300" simplePos="0" relativeHeight="251659264" behindDoc="0" locked="0" layoutInCell="1" allowOverlap="1" wp14:anchorId="4003F6C2" wp14:editId="0106D238">
+            <wp:simplePos x="0" y="0"/>
+            <wp:positionH relativeFrom="column">
+              <wp:posOffset>323215</wp:posOffset>
+            </wp:positionH>
+            <wp:positionV relativeFrom="paragraph">
+              <wp:posOffset>73025</wp:posOffset>
+            </wp:positionV>
+            <wp:extent cx="2093758" cy="3600000"/>
+            <wp:effectExtent l="0" t="0" r="1905" b="635"/>
+            <wp:wrapSquare wrapText="bothSides"/>
+            <wp:docPr id="2" name="Afbeelding 2"/>
+            <wp:cNvGraphicFramePr>
+              <a:graphicFrameLocks xmlns:a="http://schemas.openxmlformats.org/drawingml/2006/main" noChangeAspect="1"/>
+            </wp:cNvGraphicFramePr>
+            <a:graphic xmlns:a="http://schemas.openxmlformats.org/drawingml/2006/main">
+              <a:graphicData uri="http://schemas.openxmlformats.org/drawingml/2006/picture">
+                <pic:pic xmlns:pic="http://schemas.openxmlformats.org/drawingml/2006/picture">
+                  <pic:nvPicPr>
+                    <pic:cNvPr id="0" name="Picture 1"/>
+                    <pic:cNvPicPr>
+                      <a:picLocks noChangeAspect="1" noChangeArrowheads="1"/>
+                    </pic:cNvPicPr>
+                  </pic:nvPicPr>
+                  <pic:blipFill>
+                    <a:blip r:embed="rId10" cstate="print">
+                      <a:extLst>
+                        <a:ext uri="{28A0092B-C50C-407E-A947-70E740481C1C}">
+                          <a14:useLocalDpi xmlns:a14="http://schemas.microsoft.com/office/drawing/2010/main" val="0"/>
+                        </a:ext>
+                      </a:extLst>
+                    </a:blip>
+                    <a:srcRect/>
+                    <a:stretch>
+                      <a:fillRect/>
+                    </a:stretch>
+                  </pic:blipFill>
+                  <pic:spPr bwMode="auto">
+                    <a:xfrm>
+                      <a:off x="0" y="0"/>
+                      <a:ext cx="2093758" cy="3600000"/>
+                    </a:xfrm>
+                    <a:prstGeom prst="rect">
+                      <a:avLst/>
+                    </a:prstGeom>
+                    <a:noFill/>
+                    <a:ln>
+                      <a:noFill/>
+                    </a:ln>
+                  </pic:spPr>
+                </pic:pic>
+              </a:graphicData>
+            </a:graphic>
+            <wp14:sizeRelH relativeFrom="margin">
+              <wp14:pctWidth>0</wp14:pctWidth>
+            </wp14:sizeRelH>
+            <wp14:sizeRelV relativeFrom="margin">
+              <wp14:pctHeight>0</wp14:pctHeight>
+            </wp14:sizeRelV>
+          </wp:anchor>
+        </w:drawing>
+      </w:r>
+    </w:p>
+    <w:p>
+      <w:pPr>
+        <w:rPr>
+          <w:lang w:val="en-US"/>
+        </w:rPr>
+      </w:pPr>
+    </w:p>
+    <w:p>
+      <w:pPr>
+        <w:rPr>
+          <w:lang w:val="en-US"/>
+        </w:rPr>
+      </w:pPr>
+    </w:p>
+    <w:p>
+      <w:pPr>
+        <w:rPr>
+          <w:lang w:val="en-US"/>
+        </w:rPr>
+      </w:pPr>
+    </w:p>
+    <w:p>
+      <w:pPr>
+        <w:rPr>
+          <w:lang w:val="en-US"/>
+        </w:rPr>
+      </w:pPr>
+    </w:p>
+    <w:p>
+      <w:pPr>
+        <w:rPr>
+          <w:lang w:val="en-US"/>
+        </w:rPr>
+      </w:pPr>
+    </w:p>
+    <w:p>
+      <w:pPr>
+        <w:rPr>
+          <w:lang w:val="en-US"/>
+        </w:rPr>
+      </w:pPr>
+    </w:p>
+    <w:p>
+      <w:pPr>
+        <w:rPr>
+          <w:lang w:val="en-US"/>
+        </w:rPr>
+      </w:pPr>
+    </w:p>
+    <w:p>
+      <w:pPr>
+        <w:rPr>
+          <w:lang w:val="en-US"/>
+        </w:rPr>
+      </w:pPr>
+    </w:p>
+    <w:p>
+      <w:pPr>
+        <w:rPr>
+          <w:lang w:val="en-US"/>
+        </w:rPr>
+      </w:pPr>
+    </w:p>
+    <w:p>
+      <w:pPr>
+        <w:rPr>
+          <w:lang w:val="en-US"/>
+        </w:rPr>
+      </w:pPr>
+    </w:p>
+    <w:p>
+      <w:pPr>
+        <w:rPr>
+          <w:lang w:val="en-US"/>
+        </w:rPr>
+      </w:pPr>
+      <w:r>
+        <w:rPr>
+          <w:noProof/>
+        </w:rPr>
+        <mc:AlternateContent>
+          <mc:Choice Requires="wps">
+            <w:drawing>
+              <wp:anchor distT="0" distB="0" distL="114300" distR="114300" simplePos="0" relativeHeight="251661312" behindDoc="0" locked="0" layoutInCell="1" allowOverlap="1" wp14:anchorId="687D79EC" wp14:editId="6FB0E86D">
+                <wp:simplePos x="0" y="0"/>
+                <wp:positionH relativeFrom="column">
+                  <wp:posOffset>323215</wp:posOffset>
+                </wp:positionH>
+                <wp:positionV relativeFrom="paragraph">
+                  <wp:posOffset>179070</wp:posOffset>
+                </wp:positionV>
+                <wp:extent cx="2023110" cy="635"/>
+                <wp:effectExtent l="0" t="0" r="0" b="6985"/>
+                <wp:wrapSquare wrapText="bothSides"/>
+                <wp:docPr id="4" name="Tekstvak 4"/>
+                <wp:cNvGraphicFramePr/>
+                <a:graphic xmlns:a="http://schemas.openxmlformats.org/drawingml/2006/main">
+                  <a:graphicData uri="http://schemas.microsoft.com/office/word/2010/wordprocessingShape">
+                    <wps:wsp>
+                      <wps:cNvSpPr txBox="1"/>
+                      <wps:spPr>
+                        <a:xfrm>
+                          <a:off x="0" y="0"/>
+                          <a:ext cx="2023110" cy="635"/>
+                        </a:xfrm>
+                        <a:prstGeom prst="rect">
+                          <a:avLst/>
+                        </a:prstGeom>
+                        <a:solidFill>
+                          <a:prstClr val="white"/>
+                        </a:solidFill>
+                        <a:ln>
+                          <a:noFill/>
+                        </a:ln>
+                      </wps:spPr>
+                      <wps:txbx>
+                        <w:txbxContent>
+                          <w:p>
+                            <w:pPr>
+                              <w:pStyle w:val="Bijschrift"/>
+                              <w:rPr>
+                                <w:noProof/>
+                                <w:color w:val="595959" w:themeColor="text1" w:themeTint="A6"/>
+                              </w:rPr>
+                            </w:pPr>
+                            <w:r>
+                              <w:t>Figure</w:t>
+                            </w:r>
+                            <w:r>
+                              <w:t xml:space="preserve"> 1</w:t>
+                            </w:r>
+                            <w:r>
+                              <w:t>: organizer register form</w:t>
+                            </w:r>
+                          </w:p>
+                        </w:txbxContent>
+                      </wps:txbx>
+                      <wps:bodyPr rot="0" spcFirstLastPara="0" vertOverflow="overflow" horzOverflow="overflow" vert="horz" wrap="square" lIns="0" tIns="0" rIns="0" bIns="0" numCol="1" spcCol="0" rtlCol="0" fromWordArt="0" anchor="t" anchorCtr="0" forceAA="0" compatLnSpc="1">
+                        <a:prstTxWarp prst="textNoShape">
+                          <a:avLst/>
+                        </a:prstTxWarp>
+                        <a:spAutoFit/>
+                      </wps:bodyPr>
+                    </wps:wsp>
+                  </a:graphicData>
+                </a:graphic>
+              </wp:anchor>
+            </w:drawing>
+          </mc:Choice>
+          <mc:Fallback>
+            <w:pict>
+              <v:shapetype w14:anchorId="687D79EC" id="_x0000_t202" coordsize="21600,21600" o:spt="202" path="m,l,21600r21600,l21600,xe">
+                <v:stroke joinstyle="miter"/>
+                <v:path gradientshapeok="t" o:connecttype="rect"/>
+              </v:shapetype>
+              <v:shape id="Tekstvak 4" o:spid="_x0000_s1026" type="#_x0000_t202" style="position:absolute;margin-left:25.45pt;margin-top:14.1pt;width:159.3pt;height:.05pt;z-index:251661312;visibility:visible;mso-wrap-style:square;mso-wrap-distance-left:9pt;mso-wrap-distance-top:0;mso-wrap-distance-right:9pt;mso-wrap-distance-bottom:0;mso-position-horizontal:absolute;mso-position-horizontal-relative:text;mso-position-vertical:absolute;mso-position-vertical-relative:text;v-text-anchor:top" o:gfxdata="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" stroked="f">
+                <v:textbox style="mso-fit-shape-to-text:t" inset="0,0,0,0">
+                  <w:txbxContent>
+                    <w:p>
+                      <w:pPr>
+                        <w:pStyle w:val="Bijschrift"/>
+                        <w:rPr>
+                          <w:noProof/>
+                          <w:color w:val="595959" w:themeColor="text1" w:themeTint="A6"/>
+                        </w:rPr>
+                      </w:pPr>
+                      <w:r>
+                        <w:t>Figure</w:t>
+                      </w:r>
+                      <w:r>
+                        <w:t xml:space="preserve"> 1</w:t>
+                      </w:r>
+                      <w:r>
+                        <w:t>: organizer register form</w:t>
+                      </w:r>
+                    </w:p>
+                  </w:txbxContent>
+                </v:textbox>
+                <w10:wrap type="square"/>
+              </v:shape>
+            </w:pict>
+          </mc:Fallback>
+        </mc:AlternateContent>
+      </w:r>
+      <w:r>
+        <w:rPr>
+          <w:noProof/>
+        </w:rPr>
+        <mc:AlternateContent>
+          <mc:Choice Requires="wps">
+            <w:drawing>
+              <wp:anchor distT="0" distB="0" distL="114300" distR="114300" simplePos="0" relativeHeight="251663360" behindDoc="0" locked="0" layoutInCell="1" allowOverlap="1" wp14:anchorId="075CCB5D" wp14:editId="28DEF99D">
+                <wp:simplePos x="0" y="0"/>
+                <wp:positionH relativeFrom="column">
+                  <wp:posOffset>2936240</wp:posOffset>
+                </wp:positionH>
+                <wp:positionV relativeFrom="paragraph">
+                  <wp:posOffset>161925</wp:posOffset>
+                </wp:positionV>
+                <wp:extent cx="1920875" cy="635"/>
+                <wp:effectExtent l="0" t="0" r="3175" b="6985"/>
+                <wp:wrapSquare wrapText="bothSides"/>
+                <wp:docPr id="5" name="Tekstvak 5"/>
+                <wp:cNvGraphicFramePr/>
+                <a:graphic xmlns:a="http://schemas.openxmlformats.org/drawingml/2006/main">
+                  <a:graphicData uri="http://schemas.microsoft.com/office/word/2010/wordprocessingShape">
+                    <wps:wsp>
+                      <wps:cNvSpPr txBox="1"/>
+                      <wps:spPr>
+                        <a:xfrm>
+                          <a:off x="0" y="0"/>
+                          <a:ext cx="1920875" cy="635"/>
+                        </a:xfrm>
+                        <a:prstGeom prst="rect">
+                          <a:avLst/>
+                        </a:prstGeom>
+                        <a:solidFill>
+                          <a:prstClr val="white"/>
+                        </a:solidFill>
+                        <a:ln>
+                          <a:noFill/>
+                        </a:ln>
+                      </wps:spPr>
+                      <wps:txbx>
+                        <w:txbxContent>
+                          <w:p>
+                            <w:pPr>
+                              <w:pStyle w:val="Bijschrift"/>
+                              <w:rPr>
+                                <w:noProof/>
+                                <w:color w:val="595959" w:themeColor="text1" w:themeTint="A6"/>
+                              </w:rPr>
+                            </w:pPr>
+                            <w:r>
+                              <w:t xml:space="preserve">Figure </w:t>
+                            </w:r>
+                            <w:r>
+                              <w:t>2</w:t>
+                            </w:r>
+                            <w:r>
+                              <w:t>: provider register form</w:t>
+                            </w:r>
+                          </w:p>
+                        </w:txbxContent>
+                      </wps:txbx>
+                      <wps:bodyPr rot="0" spcFirstLastPara="0" vertOverflow="overflow" horzOverflow="overflow" vert="horz" wrap="square" lIns="0" tIns="0" rIns="0" bIns="0" numCol="1" spcCol="0" rtlCol="0" fromWordArt="0" anchor="t" anchorCtr="0" forceAA="0" compatLnSpc="1">
+                        <a:prstTxWarp prst="textNoShape">
+                          <a:avLst/>
+                        </a:prstTxWarp>
+                        <a:spAutoFit/>
+                      </wps:bodyPr>
+                    </wps:wsp>
+                  </a:graphicData>
+                </a:graphic>
+              </wp:anchor>
+            </w:drawing>
+          </mc:Choice>
+          <mc:Fallback>
+            <w:pict>
+              <v:shape w14:anchorId="075CCB5D" id="Tekstvak 5" o:spid="_x0000_s1027" type="#_x0000_t202" style="position:absolute;margin-left:231.2pt;margin-top:12.75pt;width:151.25pt;height:.05pt;z-index:251663360;visibility:visible;mso-wrap-style:square;mso-wrap-distance-left:9pt;mso-wrap-distance-top:0;mso-wrap-distance-right:9pt;mso-wrap-distance-bottom:0;mso-position-horizontal:absolute;mso-position-horizontal-relative:text;mso-position-vertical:absolute;mso-position-vertical-relative:text;v-text-anchor:top" o:gfxdata="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" stroked="f">
+                <v:textbox style="mso-fit-shape-to-text:t" inset="0,0,0,0">
+                  <w:txbxContent>
+                    <w:p>
+                      <w:pPr>
+                        <w:pStyle w:val="Bijschrift"/>
+                        <w:rPr>
+                          <w:noProof/>
+                          <w:color w:val="595959" w:themeColor="text1" w:themeTint="A6"/>
+                        </w:rPr>
+                      </w:pPr>
+                      <w:r>
+                        <w:t xml:space="preserve">Figure </w:t>
+                      </w:r>
+                      <w:r>
+                        <w:t>2</w:t>
+                      </w:r>
+                      <w:r>
+                        <w:t>: provider register form</w:t>
+                      </w:r>
+                    </w:p>
+                  </w:txbxContent>
+                </v:textbox>
+                <w10:wrap type="square"/>
+              </v:shape>
+            </w:pict>
+          </mc:Fallback>
+        </mc:AlternateContent>
+      </w:r>
+    </w:p>
+    <w:p>
+      <w:pPr>
+        <w:rPr>
+          <w:lang w:val="en-US"/>
+        </w:rPr>
+      </w:pPr>
+      <w:r>
+        <w:rPr>
+          <w:lang w:val="en-US"/>
+        </w:rPr>
+        <w:br w:type="page"/>
+      </w:r>
+    </w:p>
+    <w:p>
+      <w:pPr>
+        <w:rPr>
+          <w:lang w:val="en-US"/>
+        </w:rPr>
+      </w:pPr>
+      <w:r>
+        <w:rPr>
+          <w:lang w:val="en-US"/>
+        </w:rPr>
+        <w:lastRenderedPageBreak/>
+        <w:t>The above two snippets are taken from the official registration page of the website. On the left side, the registration form for the organizers is visible and on the right side, the exact same version but only for the providers/companies.</w:t>
+      </w:r>
+      <w:r>
+        <w:rPr>
+          <w:lang w:val="en-US"/>
+        </w:rPr>
+        <w:t xml:space="preserve"> Actually these two pages look exactly the same</w:t>
+      </w:r>
+      <w:r>
+        <w:rPr>
+          <w:lang w:val="en-US"/>
+        </w:rPr>
+        <w:t xml:space="preserve">, </w:t>
+      </w:r>
+      <w:r>
+        <w:rPr>
+          <w:lang w:val="en-US"/>
+        </w:rPr>
+        <w:t xml:space="preserve">except for the name fields where the label differs a bit. </w:t>
+      </w:r>
+      <w:r>
+        <w:rPr>
+          <w:lang w:val="en-US"/>
+        </w:rPr>
+        <w:t>W</w:t>
+      </w:r>
+      <w:r>
+        <w:rPr>
+          <w:lang w:val="en-US"/>
+        </w:rPr>
+        <w:t xml:space="preserve">e chose to </w:t>
+      </w:r>
+      <w:r>
+        <w:rPr>
+          <w:lang w:val="en-US"/>
+        </w:rPr>
+        <w:t>provide two separate forms, since we have a MongoDB collection for each of the user types. So we have a collection for all the organizers and one for the providers.</w:t>
+      </w:r>
+      <w:r>
+        <w:rPr>
+          <w:lang w:val="en-US"/>
+        </w:rPr>
+        <w:t xml:space="preserve"> This way it’s easier to store their information in the correct collection afterwards.</w:t>
+      </w:r>
+    </w:p>
+    <w:p>
+      <w:pPr>
+        <w:pStyle w:val="Kop2"/>
+        <w:rPr>
+          <w:lang w:val="en-US"/>
+        </w:rPr>
+      </w:pPr>
+      <w:bookmarkStart w:id="5" w:name="_Toc122105897"/>
+      <w:r>
+        <w:rPr>
+          <w:lang w:val="en-US"/>
+        </w:rPr>
+        <w:t>Frontend form validation</w:t>
+      </w:r>
+      <w:bookmarkEnd w:id="5"/>
+    </w:p>
+    <w:p>
+      <w:pPr>
+        <w:spacing w:after="400"/>
+        <w:rPr>
+          <w:lang w:val="en-US"/>
+        </w:rPr>
+      </w:pPr>
+      <w:r>
+        <w:rPr>
+          <w:lang w:val="en-US"/>
+        </w:rPr>
+        <w:t>Of course</w:t>
+      </w:r>
+      <w:r>
+        <w:rPr>
+          <w:lang w:val="en-US"/>
+        </w:rPr>
+        <w:t>,</w:t>
+      </w:r>
+      <w:r>
+        <w:rPr>
+          <w:lang w:val="en-US"/>
+        </w:rPr>
+        <w:t xml:space="preserve"> all the provided user data in the form fields have to be checked upon potential dangers or false information. For example, some malicious people could abuse certain form fields in order to perform known SQL-injections in case of no validation or users could maybe input an email address that doesn’t correspond to an existing</w:t>
+      </w:r>
+      <w:r>
+        <w:rPr>
+          <w:lang w:val="en-US"/>
+        </w:rPr>
+        <w:t xml:space="preserve"> one</w:t>
+      </w:r>
+      <w:r>
+        <w:rPr>
+          <w:lang w:val="en-US"/>
+        </w:rPr>
+        <w:t>.</w:t>
+      </w:r>
+      <w:r>
+        <w:rPr>
+          <w:lang w:val="en-US"/>
+        </w:rPr>
+        <w:t xml:space="preserve"> For this purpose we included some input rules for each field to prevent these situations from happening.</w:t>
+      </w:r>
+    </w:p>
+    <w:p>
+      <w:pPr>
+        <w:rPr>
+          <w:lang w:val="en-US"/>
+        </w:rPr>
+      </w:pPr>
+      <w:r>
+        <w:rPr>
+          <w:noProof/>
+        </w:rPr>
+        <mc:AlternateContent>
+          <mc:Choice Requires="wps">
+            <w:drawing>
+              <wp:anchor distT="0" distB="0" distL="114300" distR="114300" simplePos="0" relativeHeight="251669504" behindDoc="0" locked="0" layoutInCell="1" allowOverlap="1" wp14:anchorId="04C0FBE1" wp14:editId="0D386324">
+                <wp:simplePos x="0" y="0"/>
+                <wp:positionH relativeFrom="column">
+                  <wp:posOffset>3189605</wp:posOffset>
+                </wp:positionH>
+                <wp:positionV relativeFrom="paragraph">
+                  <wp:posOffset>1958975</wp:posOffset>
+                </wp:positionV>
+                <wp:extent cx="2219960" cy="635"/>
+                <wp:effectExtent l="0" t="0" r="0" b="0"/>
+                <wp:wrapSquare wrapText="bothSides"/>
+                <wp:docPr id="9" name="Tekstvak 9"/>
+                <wp:cNvGraphicFramePr/>
+                <a:graphic xmlns:a="http://schemas.openxmlformats.org/drawingml/2006/main">
+                  <a:graphicData uri="http://schemas.microsoft.com/office/word/2010/wordprocessingShape">
+                    <wps:wsp>
+                      <wps:cNvSpPr txBox="1"/>
+                      <wps:spPr>
+                        <a:xfrm>
+                          <a:off x="0" y="0"/>
+                          <a:ext cx="2219960" cy="635"/>
+                        </a:xfrm>
+                        <a:prstGeom prst="rect">
+                          <a:avLst/>
+                        </a:prstGeom>
+                        <a:solidFill>
+                          <a:prstClr val="white"/>
+                        </a:solidFill>
+                        <a:ln>
+                          <a:noFill/>
+                        </a:ln>
+                      </wps:spPr>
+                      <wps:txbx>
+                        <w:txbxContent>
+                          <w:p>
+                            <w:pPr>
+                              <w:pStyle w:val="Bijschrift"/>
+                              <w:jc w:val="center"/>
+                              <w:rPr>
+                                <w:noProof/>
+                                <w:color w:val="595959" w:themeColor="text1" w:themeTint="A6"/>
+                              </w:rPr>
+                            </w:pPr>
+                            <w:r>
+                              <w:t>Figure 4: disabled register button</w:t>
+                            </w:r>
+                          </w:p>
+                        </w:txbxContent>
+                      </wps:txbx>
+                      <wps:bodyPr rot="0" spcFirstLastPara="0" vertOverflow="overflow" horzOverflow="overflow" vert="horz" wrap="square" lIns="0" tIns="0" rIns="0" bIns="0" numCol="1" spcCol="0" rtlCol="0" fromWordArt="0" anchor="t" anchorCtr="0" forceAA="0" compatLnSpc="1">
+                        <a:prstTxWarp prst="textNoShape">
+                          <a:avLst/>
+                        </a:prstTxWarp>
+                        <a:spAutoFit/>
+                      </wps:bodyPr>
+                    </wps:wsp>
+                  </a:graphicData>
+                </a:graphic>
+              </wp:anchor>
+            </w:drawing>
+          </mc:Choice>
+          <mc:Fallback>
+            <w:pict>
+              <v:shape w14:anchorId="04C0FBE1" id="Tekstvak 9" o:spid="_x0000_s1028" type="#_x0000_t202" style="position:absolute;margin-left:251.15pt;margin-top:154.25pt;width:174.8pt;height:.05pt;z-index:251669504;visibility:visible;mso-wrap-style:square;mso-wrap-distance-left:9pt;mso-wrap-distance-top:0;mso-wrap-distance-right:9pt;mso-wrap-distance-bottom:0;mso-position-horizontal:absolute;mso-position-horizontal-relative:text;mso-position-vertical:absolute;mso-position-vertical-relative:text;v-text-anchor:top" o:gfxdata="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" stroked="f">
+                <v:textbox style="mso-fit-shape-to-text:t" inset="0,0,0,0">
+                  <w:txbxContent>
+                    <w:p>
+                      <w:pPr>
+                        <w:pStyle w:val="Bijschrift"/>
+                        <w:jc w:val="center"/>
+                        <w:rPr>
+                          <w:noProof/>
+                          <w:color w:val="595959" w:themeColor="text1" w:themeTint="A6"/>
+                        </w:rPr>
+                      </w:pPr>
+                      <w:r>
+                        <w:t>Figure 4: disabled register button</w:t>
+                      </w:r>
+                    </w:p>
+                  </w:txbxContent>
+                </v:textbox>
+                <w10:wrap type="square"/>
+              </v:shape>
+            </w:pict>
+          </mc:Fallback>
+        </mc:AlternateContent>
+      </w:r>
+      <w:r>
+        <w:rPr>
+          <w:noProof/>
+        </w:rPr>
+        <w:drawing>
+          <wp:anchor distT="0" distB="0" distL="114300" distR="114300" simplePos="0" relativeHeight="251665408" behindDoc="0" locked="0" layoutInCell="1" allowOverlap="1" wp14:anchorId="17701E9E" wp14:editId="20A524C9">
+            <wp:simplePos x="0" y="0"/>
+            <wp:positionH relativeFrom="column">
+              <wp:posOffset>3189605</wp:posOffset>
+            </wp:positionH>
+            <wp:positionV relativeFrom="paragraph">
+              <wp:posOffset>518795</wp:posOffset>
+            </wp:positionV>
+            <wp:extent cx="2219960" cy="1383030"/>
+            <wp:effectExtent l="0" t="0" r="8890" b="7620"/>
+            <wp:wrapSquare wrapText="bothSides"/>
+            <wp:docPr id="7" name="Afbeelding 7" descr="Afbeelding met tekst&#10;&#10;Automatisch gegenereerde beschrijving"/>
+            <wp:cNvGraphicFramePr>
+              <a:graphicFrameLocks xmlns:a="http://schemas.openxmlformats.org/drawingml/2006/main" noChangeAspect="1"/>
+            </wp:cNvGraphicFramePr>
+            <a:graphic xmlns:a="http://schemas.openxmlformats.org/drawingml/2006/main">
+              <a:graphicData uri="http://schemas.openxmlformats.org/drawingml/2006/picture">
+                <pic:pic xmlns:pic="http://schemas.openxmlformats.org/drawingml/2006/picture">
+                  <pic:nvPicPr>
+                    <pic:cNvPr id="7" name="Afbeelding 7" descr="Afbeelding met tekst&#10;&#10;Automatisch gegenereerde beschrijving"/>
+                    <pic:cNvPicPr>
+                      <a:picLocks noChangeAspect="1" noChangeArrowheads="1"/>
+                    </pic:cNvPicPr>
+                  </pic:nvPicPr>
+                  <pic:blipFill>
+                    <a:blip r:embed="rId11">
+                      <a:extLst>
+                        <a:ext uri="{28A0092B-C50C-407E-A947-70E740481C1C}">
+                          <a14:useLocalDpi xmlns:a14="http://schemas.microsoft.com/office/drawing/2010/main" val="0"/>
+                        </a:ext>
+                      </a:extLst>
+                    </a:blip>
+                    <a:srcRect/>
+                    <a:stretch>
+                      <a:fillRect/>
+                    </a:stretch>
+                  </pic:blipFill>
+                  <pic:spPr bwMode="auto">
+                    <a:xfrm>
+                      <a:off x="0" y="0"/>
+                      <a:ext cx="2219960" cy="1383030"/>
+                    </a:xfrm>
+                    <a:prstGeom prst="rect">
+                      <a:avLst/>
+                    </a:prstGeom>
+                    <a:noFill/>
+                    <a:ln>
+                      <a:noFill/>
+                    </a:ln>
+                  </pic:spPr>
+                </pic:pic>
+              </a:graphicData>
+            </a:graphic>
+            <wp14:sizeRelH relativeFrom="margin">
+              <wp14:pctWidth>0</wp14:pctWidth>
+            </wp14:sizeRelH>
+            <wp14:sizeRelV relativeFrom="margin">
+              <wp14:pctHeight>0</wp14:pctHeight>
+            </wp14:sizeRelV>
+          </wp:anchor>
+        </w:drawing>
+      </w:r>
+      <w:r>
+        <w:rPr>
+          <w:noProof/>
+        </w:rPr>
+        <mc:AlternateContent>
+          <mc:Choice Requires="wps">
+            <w:drawing>
+              <wp:anchor distT="0" distB="0" distL="114300" distR="114300" simplePos="0" relativeHeight="251667456" behindDoc="0" locked="0" layoutInCell="1" allowOverlap="1" wp14:anchorId="3FFF977F" wp14:editId="758710B8">
+                <wp:simplePos x="0" y="0"/>
+                <wp:positionH relativeFrom="column">
+                  <wp:posOffset>516255</wp:posOffset>
+                </wp:positionH>
+                <wp:positionV relativeFrom="paragraph">
+                  <wp:posOffset>4137660</wp:posOffset>
+                </wp:positionV>
+                <wp:extent cx="2066925" cy="635"/>
+                <wp:effectExtent l="0" t="0" r="0" b="0"/>
+                <wp:wrapSquare wrapText="bothSides"/>
+                <wp:docPr id="8" name="Tekstvak 8"/>
+                <wp:cNvGraphicFramePr/>
+                <a:graphic xmlns:a="http://schemas.openxmlformats.org/drawingml/2006/main">
+                  <a:graphicData uri="http://schemas.microsoft.com/office/word/2010/wordprocessingShape">
+                    <wps:wsp>
+                      <wps:cNvSpPr txBox="1"/>
+                      <wps:spPr>
+                        <a:xfrm>
+                          <a:off x="0" y="0"/>
+                          <a:ext cx="2066925" cy="635"/>
+                        </a:xfrm>
+                        <a:prstGeom prst="rect">
+                          <a:avLst/>
+                        </a:prstGeom>
+                        <a:solidFill>
+                          <a:prstClr val="white"/>
+                        </a:solidFill>
+                        <a:ln>
+                          <a:noFill/>
+                        </a:ln>
+                      </wps:spPr>
+                      <wps:txbx>
+                        <w:txbxContent>
+                          <w:p>
+                            <w:pPr>
+                              <w:pStyle w:val="Bijschrift"/>
+                              <w:jc w:val="center"/>
+                              <w:rPr>
+                                <w:noProof/>
+                                <w:color w:val="595959" w:themeColor="text1" w:themeTint="A6"/>
+                              </w:rPr>
+                            </w:pPr>
+                            <w:r>
+                              <w:t>Figure 3: required validation</w:t>
+                            </w:r>
+                          </w:p>
+                        </w:txbxContent>
+                      </wps:txbx>
+                      <wps:bodyPr rot="0" spcFirstLastPara="0" vertOverflow="overflow" horzOverflow="overflow" vert="horz" wrap="square" lIns="0" tIns="0" rIns="0" bIns="0" numCol="1" spcCol="0" rtlCol="0" fromWordArt="0" anchor="t" anchorCtr="0" forceAA="0" compatLnSpc="1">
+                        <a:prstTxWarp prst="textNoShape">
+                          <a:avLst/>
+                        </a:prstTxWarp>
+                        <a:spAutoFit/>
+                      </wps:bodyPr>
+                    </wps:wsp>
+                  </a:graphicData>
+                </a:graphic>
+              </wp:anchor>
+            </w:drawing>
+          </mc:Choice>
+          <mc:Fallback>
+            <w:pict>
+              <v:shape w14:anchorId="3FFF977F" id="Tekstvak 8" o:spid="_x0000_s1029" type="#_x0000_t202" style="position:absolute;margin-left:40.65pt;margin-top:325.8pt;width:162.75pt;height:.05pt;z-index:251667456;visibility:visible;mso-wrap-style:square;mso-wrap-distance-left:9pt;mso-wrap-distance-top:0;mso-wrap-distance-right:9pt;mso-wrap-distance-bottom:0;mso-position-horizontal:absolute;mso-position-horizontal-relative:text;mso-position-vertical:absolute;mso-position-vertical-relative:text;v-text-anchor:top" o:gfxdata="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" stroked="f">
+                <v:textbox style="mso-fit-shape-to-text:t" inset="0,0,0,0">
+                  <w:txbxContent>
+                    <w:p>
+                      <w:pPr>
+                        <w:pStyle w:val="Bijschrift"/>
+                        <w:jc w:val="center"/>
+                        <w:rPr>
+                          <w:noProof/>
+                          <w:color w:val="595959" w:themeColor="text1" w:themeTint="A6"/>
+                        </w:rPr>
+                      </w:pPr>
+                      <w:r>
+                        <w:t>Figure 3: required validation</w:t>
+                      </w:r>
+                    </w:p>
+                  </w:txbxContent>
+                </v:textbox>
+                <w10:wrap type="square"/>
+              </v:shape>
+            </w:pict>
+          </mc:Fallback>
+        </mc:AlternateContent>
+      </w:r>
+      <w:r>
+        <w:rPr>
+          <w:noProof/>
+        </w:rPr>
+        <w:drawing>
+          <wp:anchor distT="0" distB="0" distL="114300" distR="114300" simplePos="0" relativeHeight="251664384" behindDoc="0" locked="0" layoutInCell="1" allowOverlap="1" wp14:anchorId="77E368D9" wp14:editId="4EA1B781">
+            <wp:simplePos x="0" y="0"/>
+            <wp:positionH relativeFrom="margin">
+              <wp:posOffset>516835</wp:posOffset>
+            </wp:positionH>
+            <wp:positionV relativeFrom="paragraph">
+              <wp:posOffset>117696</wp:posOffset>
+            </wp:positionV>
+            <wp:extent cx="2066925" cy="3963035"/>
+            <wp:effectExtent l="0" t="0" r="9525" b="0"/>
+            <wp:wrapSquare wrapText="bothSides"/>
+            <wp:docPr id="6" name="Afbeelding 6"/>
+            <wp:cNvGraphicFramePr>
+              <a:graphicFrameLocks xmlns:a="http://schemas.openxmlformats.org/drawingml/2006/main" noChangeAspect="1"/>
+            </wp:cNvGraphicFramePr>
+            <a:graphic xmlns:a="http://schemas.openxmlformats.org/drawingml/2006/main">
+              <a:graphicData uri="http://schemas.openxmlformats.org/drawingml/2006/picture">
+                <pic:pic xmlns:pic="http://schemas.openxmlformats.org/drawingml/2006/picture">
+                  <pic:nvPicPr>
+                    <pic:cNvPr id="0" name="Picture 5"/>
+                    <pic:cNvPicPr>
+                      <a:picLocks noChangeAspect="1" noChangeArrowheads="1"/>
+                    </pic:cNvPicPr>
+                  </pic:nvPicPr>
+                  <pic:blipFill>
+                    <a:blip r:embed="rId12" cstate="print">
+                      <a:extLst>
+                        <a:ext uri="{28A0092B-C50C-407E-A947-70E740481C1C}">
+                          <a14:useLocalDpi xmlns:a14="http://schemas.microsoft.com/office/drawing/2010/main" val="0"/>
+                        </a:ext>
+                      </a:extLst>
+                    </a:blip>
+                    <a:srcRect/>
+                    <a:stretch>
+                      <a:fillRect/>
+                    </a:stretch>
+                  </pic:blipFill>
+                  <pic:spPr bwMode="auto">
+                    <a:xfrm>
+                      <a:off x="0" y="0"/>
+                      <a:ext cx="2066925" cy="3963035"/>
+                    </a:xfrm>
+                    <a:prstGeom prst="rect">
+                      <a:avLst/>
+                    </a:prstGeom>
+                    <a:noFill/>
+                    <a:ln>
+                      <a:noFill/>
+                    </a:ln>
+                  </pic:spPr>
+                </pic:pic>
+              </a:graphicData>
+            </a:graphic>
+            <wp14:sizeRelH relativeFrom="margin">
+              <wp14:pctWidth>0</wp14:pctWidth>
+            </wp14:sizeRelH>
+            <wp14:sizeRelV relativeFrom="margin">
+              <wp14:pctHeight>0</wp14:pctHeight>
+            </wp14:sizeRelV>
+          </wp:anchor>
+        </w:drawing>
+      </w:r>
+    </w:p>
+    <w:p>
+      <w:pPr>
+        <w:rPr>
+          <w:lang w:val="en-US"/>
+        </w:rPr>
+      </w:pPr>
+      <w:r>
+        <w:rPr>
+          <w:lang w:val="en-US"/>
+        </w:rPr>
+        <w:br w:type="page"/>
+      </w:r>
+    </w:p>
+    <w:p>
+      <w:pPr>
+        <w:rPr>
+          <w:lang w:val="en-US"/>
+        </w:rPr>
+      </w:pPr>
+      <w:r>
+        <w:rPr>
+          <w:lang w:val="en-US"/>
+        </w:rPr>
+        <w:lastRenderedPageBreak/>
+        <w:t xml:space="preserve">To begin with, all the form fields </w:t>
+      </w:r>
+      <w:r>
+        <w:rPr>
+          <w:lang w:val="en-US"/>
+        </w:rPr>
+        <w:t>are required to be filled in</w:t>
+      </w:r>
+      <w:r>
+        <w:rPr>
+          <w:lang w:val="en-US"/>
+        </w:rPr>
+        <w:t>,</w:t>
+      </w:r>
+      <w:r>
+        <w:rPr>
+          <w:lang w:val="en-US"/>
+        </w:rPr>
+        <w:t xml:space="preserve"> so no fields may be empty when submitting the form.</w:t>
+      </w:r>
+      <w:r>
+        <w:rPr>
+          <w:lang w:val="en-US"/>
+        </w:rPr>
+        <w:t xml:space="preserve"> In case there would be an empty field, it gets clearly highlighted by the system. On top of that, the system automatically disables the submit button (REGISTER button) when one or more of the fields are not filled in according to the rules.</w:t>
+      </w:r>
+    </w:p>
+    <w:p>
+      <w:pPr>
+        <w:rPr>
+          <w:lang w:val="en-US"/>
+        </w:rPr>
+      </w:pPr>
+      <w:r>
+        <w:rPr>
+          <w:lang w:val="en-US"/>
+        </w:rPr>
+        <w:t>Not only this condition is checked when the user inputs its data. Each field has an extra set of distinct validation rules</w:t>
+      </w:r>
+      <w:r>
+        <w:rPr>
+          <w:lang w:val="en-US"/>
+        </w:rPr>
+        <w:t xml:space="preserve"> defined as follows:</w:t>
+      </w:r>
+    </w:p>
+    <w:p>
+      <w:pPr>
+        <w:pStyle w:val="Kop3"/>
+        <w:rPr>
+          <w:lang w:val="en-US"/>
+        </w:rPr>
+      </w:pPr>
+      <w:bookmarkStart w:id="6" w:name="_Toc122105898"/>
+      <w:r>
+        <w:rPr>
+          <w:lang w:val="en-US"/>
+        </w:rPr>
+        <w:t>Name – input field</w:t>
+      </w:r>
+      <w:bookmarkEnd w:id="6"/>
+    </w:p>
+    <w:p>
+      <w:pPr>
+        <w:spacing w:after="400"/>
+        <w:rPr>
+          <w:lang w:val="en-US"/>
+        </w:rPr>
+      </w:pPr>
+      <w:r>
+        <w:rPr>
+          <w:lang w:val="en-US"/>
+        </w:rPr>
+        <w:t xml:space="preserve">For the name, we just </w:t>
+      </w:r>
+      <w:r>
+        <w:rPr>
+          <w:b/>
+          <w:bCs/>
+          <w:lang w:val="en-US"/>
+        </w:rPr>
+        <w:t>require it to be filled in</w:t>
+      </w:r>
+      <w:r>
+        <w:rPr>
+          <w:lang w:val="en-US"/>
+        </w:rPr>
+        <w:t>. No extra conditions are added here because it’s simply a name which doesn’t have to be checked against some format.</w:t>
+      </w:r>
+    </w:p>
+    <w:p>
+      <w:pPr>
+        <w:rPr>
+          <w:lang w:val="en-US"/>
+        </w:rPr>
+      </w:pPr>
+      <w:r>
+        <w:rPr>
+          <w:noProof/>
+        </w:rPr>
+        <w:drawing>
+          <wp:inline distT="0" distB="0" distL="0" distR="0" wp14:anchorId="53AB7656" wp14:editId="06F36AD4">
+            <wp:extent cx="2160000" cy="720000"/>
+            <wp:effectExtent l="0" t="0" r="0" b="4445"/>
+            <wp:docPr id="10" name="Afbeelding 10"/>
+            <wp:cNvGraphicFramePr>
+              <a:graphicFrameLocks xmlns:a="http://schemas.openxmlformats.org/drawingml/2006/main"/>
+            </wp:cNvGraphicFramePr>
+            <a:graphic xmlns:a="http://schemas.openxmlformats.org/drawingml/2006/main">
+              <a:graphicData uri="http://schemas.openxmlformats.org/drawingml/2006/picture">
+                <pic:pic xmlns:pic="http://schemas.openxmlformats.org/drawingml/2006/picture">
+                  <pic:nvPicPr>
+                    <pic:cNvPr id="0" name="Picture 9"/>
+                    <pic:cNvPicPr>
+                      <a:picLocks noChangeAspect="1" noChangeArrowheads="1"/>
+                    </pic:cNvPicPr>
+                  </pic:nvPicPr>
+                  <pic:blipFill>
+                    <a:blip r:embed="rId13" cstate="print">
+                      <a:extLst>
+                        <a:ext uri="{28A0092B-C50C-407E-A947-70E740481C1C}">
+                          <a14:useLocalDpi xmlns:a14="http://schemas.microsoft.com/office/drawing/2010/main" val="0"/>
+                        </a:ext>
+                      </a:extLst>
+                    </a:blip>
+                    <a:srcRect/>
+                    <a:stretch>
+                      <a:fillRect/>
+                    </a:stretch>
+                  </pic:blipFill>
+                  <pic:spPr bwMode="auto">
+                    <a:xfrm>
+                      <a:off x="0" y="0"/>
+                      <a:ext cx="2160000" cy="720000"/>
+                    </a:xfrm>
+                    <a:prstGeom prst="rect">
+                      <a:avLst/>
+                    </a:prstGeom>
+                    <a:noFill/>
+                    <a:ln>
+                      <a:noFill/>
+                    </a:ln>
+                  </pic:spPr>
+                </pic:pic>
+              </a:graphicData>
+            </a:graphic>
+          </wp:inline>
+        </w:drawing>
+      </w:r>
+    </w:p>
+    <w:p>
+      <w:pPr>
+        <w:pStyle w:val="Kop3"/>
+        <w:spacing w:before="400"/>
+        <w:rPr>
+          <w:lang w:val="en-US"/>
+        </w:rPr>
+      </w:pPr>
+      <w:bookmarkStart w:id="7" w:name="_Toc122105899"/>
+      <w:r>
+        <w:rPr>
+          <w:lang w:val="en-US"/>
+        </w:rPr>
+        <w:t>Telephone number – input field</w:t>
+      </w:r>
+      <w:bookmarkEnd w:id="7"/>
+    </w:p>
+    <w:p>
+      <w:pPr>
+        <w:spacing w:after="400"/>
+        <w:rPr>
+          <w:lang w:val="en-US"/>
+        </w:rPr>
+      </w:pPr>
+      <w:r>
+        <w:rPr>
+          <w:lang w:val="en-US"/>
+        </w:rPr>
+        <w:t xml:space="preserve">When it comes to the mobile phone number, we expect the user to provide just a </w:t>
+      </w:r>
+      <w:r>
+        <w:rPr>
+          <w:b/>
+          <w:bCs/>
+          <w:lang w:val="en-US"/>
+        </w:rPr>
+        <w:t>valid phone number</w:t>
+      </w:r>
+      <w:r>
+        <w:rPr>
+          <w:lang w:val="en-US"/>
+        </w:rPr>
+        <w:t>, meeting the following regular expression:</w:t>
+      </w:r>
+    </w:p>
+    <w:p>
+      <w:pPr>
+        <w:shd w:val="clear" w:color="auto" w:fill="1E1E1E"/>
+        <w:spacing w:before="0" w:after="0" w:line="285" w:lineRule="atLeast"/>
+        <w:rPr>
+          <w:rFonts w:ascii="Consolas" w:eastAsia="Times New Roman" w:hAnsi="Consolas" w:cs="Times New Roman"/>
+          <w:color w:val="D4D4D4"/>
+          <w:sz w:val="21"/>
+          <w:szCs w:val="21"/>
+          <w:lang w:val="nl-BE" w:eastAsia="nl-BE"/>
+        </w:rPr>
+      </w:pPr>
+      <w:r>
+        <w:rPr>
+          <w:rFonts w:ascii="Consolas" w:eastAsia="Times New Roman" w:hAnsi="Consolas" w:cs="Times New Roman"/>
+          <w:color w:val="D16969"/>
+          <w:sz w:val="21"/>
+          <w:szCs w:val="21"/>
+          <w:lang w:val="nl-BE" w:eastAsia="nl-BE"/>
+        </w:rPr>
+        <w:t>/</w:t>
+      </w:r>
+      <w:r>
+        <w:rPr>
+          <w:rFonts w:ascii="Consolas" w:eastAsia="Times New Roman" w:hAnsi="Consolas" w:cs="Times New Roman"/>
+          <w:color w:val="CE9178"/>
+          <w:sz w:val="21"/>
+          <w:szCs w:val="21"/>
+          <w:lang w:val="nl-BE" w:eastAsia="nl-BE"/>
+        </w:rPr>
+        <w:t>[</w:t>
+      </w:r>
+      <w:r>
+        <w:rPr>
+          <w:rFonts w:ascii="Consolas" w:eastAsia="Times New Roman" w:hAnsi="Consolas" w:cs="Times New Roman"/>
+          <w:color w:val="D7BA7D"/>
+          <w:sz w:val="21"/>
+          <w:szCs w:val="21"/>
+          <w:lang w:val="nl-BE" w:eastAsia="nl-BE"/>
+        </w:rPr>
+        <w:t>\+</w:t>
+      </w:r>
+      <w:r>
+        <w:rPr>
+          <w:rFonts w:ascii="Consolas" w:eastAsia="Times New Roman" w:hAnsi="Consolas" w:cs="Times New Roman"/>
+          <w:color w:val="CE9178"/>
+          <w:sz w:val="21"/>
+          <w:szCs w:val="21"/>
+          <w:lang w:val="nl-BE" w:eastAsia="nl-BE"/>
+        </w:rPr>
+        <w:t>]</w:t>
+      </w:r>
+      <w:r>
+        <w:rPr>
+          <w:rFonts w:ascii="Consolas" w:eastAsia="Times New Roman" w:hAnsi="Consolas" w:cs="Times New Roman"/>
+          <w:color w:val="D7BA7D"/>
+          <w:sz w:val="21"/>
+          <w:szCs w:val="21"/>
+          <w:lang w:val="nl-BE" w:eastAsia="nl-BE"/>
+        </w:rPr>
+        <w:t>?</w:t>
+      </w:r>
+      <w:r>
+        <w:rPr>
+          <w:rFonts w:ascii="Consolas" w:eastAsia="Times New Roman" w:hAnsi="Consolas" w:cs="Times New Roman"/>
+          <w:color w:val="CE9178"/>
+          <w:sz w:val="21"/>
+          <w:szCs w:val="21"/>
+          <w:lang w:val="nl-BE" w:eastAsia="nl-BE"/>
+        </w:rPr>
+        <w:t>[</w:t>
+      </w:r>
+      <w:r>
+        <w:rPr>
+          <w:rFonts w:ascii="Consolas" w:eastAsia="Times New Roman" w:hAnsi="Consolas" w:cs="Times New Roman"/>
+          <w:color w:val="D16969"/>
+          <w:sz w:val="21"/>
+          <w:szCs w:val="21"/>
+          <w:lang w:val="nl-BE" w:eastAsia="nl-BE"/>
+        </w:rPr>
+        <w:t>(</w:t>
+      </w:r>
+      <w:r>
+        <w:rPr>
+          <w:rFonts w:ascii="Consolas" w:eastAsia="Times New Roman" w:hAnsi="Consolas" w:cs="Times New Roman"/>
+          <w:color w:val="CE9178"/>
+          <w:sz w:val="21"/>
+          <w:szCs w:val="21"/>
+          <w:lang w:val="nl-BE" w:eastAsia="nl-BE"/>
+        </w:rPr>
+        <w:t>]</w:t>
+      </w:r>
+      <w:r>
+        <w:rPr>
+          <w:rFonts w:ascii="Consolas" w:eastAsia="Times New Roman" w:hAnsi="Consolas" w:cs="Times New Roman"/>
+          <w:color w:val="D7BA7D"/>
+          <w:sz w:val="21"/>
+          <w:szCs w:val="21"/>
+          <w:lang w:val="nl-BE" w:eastAsia="nl-BE"/>
+        </w:rPr>
+        <w:t>?</w:t>
+      </w:r>
+      <w:r>
+        <w:rPr>
+          <w:rFonts w:ascii="Consolas" w:eastAsia="Times New Roman" w:hAnsi="Consolas" w:cs="Times New Roman"/>
+          <w:color w:val="CE9178"/>
+          <w:sz w:val="21"/>
+          <w:szCs w:val="21"/>
+          <w:lang w:val="nl-BE" w:eastAsia="nl-BE"/>
+        </w:rPr>
+        <w:t>[</w:t>
+      </w:r>
+      <w:r>
+        <w:rPr>
+          <w:rFonts w:ascii="Consolas" w:eastAsia="Times New Roman" w:hAnsi="Consolas" w:cs="Times New Roman"/>
+          <w:color w:val="D16969"/>
+          <w:sz w:val="21"/>
+          <w:szCs w:val="21"/>
+          <w:lang w:val="nl-BE" w:eastAsia="nl-BE"/>
+        </w:rPr>
+        <w:t>0-9</w:t>
+      </w:r>
+      <w:r>
+        <w:rPr>
+          <w:rFonts w:ascii="Consolas" w:eastAsia="Times New Roman" w:hAnsi="Consolas" w:cs="Times New Roman"/>
+          <w:color w:val="CE9178"/>
+          <w:sz w:val="21"/>
+          <w:szCs w:val="21"/>
+          <w:lang w:val="nl-BE" w:eastAsia="nl-BE"/>
+        </w:rPr>
+        <w:t>]</w:t>
+      </w:r>
+      <w:r>
+        <w:rPr>
+          <w:rFonts w:ascii="Consolas" w:eastAsia="Times New Roman" w:hAnsi="Consolas" w:cs="Times New Roman"/>
+          <w:color w:val="D7BA7D"/>
+          <w:sz w:val="21"/>
+          <w:szCs w:val="21"/>
+          <w:lang w:val="nl-BE" w:eastAsia="nl-BE"/>
+        </w:rPr>
+        <w:t>{3}</w:t>
+      </w:r>
+      <w:r>
+        <w:rPr>
+          <w:rFonts w:ascii="Consolas" w:eastAsia="Times New Roman" w:hAnsi="Consolas" w:cs="Times New Roman"/>
+          <w:color w:val="CE9178"/>
+          <w:sz w:val="21"/>
+          <w:szCs w:val="21"/>
+          <w:lang w:val="nl-BE" w:eastAsia="nl-BE"/>
+        </w:rPr>
+        <w:t>[</w:t>
+      </w:r>
+      <w:r>
+        <w:rPr>
+          <w:rFonts w:ascii="Consolas" w:eastAsia="Times New Roman" w:hAnsi="Consolas" w:cs="Times New Roman"/>
+          <w:color w:val="D16969"/>
+          <w:sz w:val="21"/>
+          <w:szCs w:val="21"/>
+          <w:lang w:val="nl-BE" w:eastAsia="nl-BE"/>
+        </w:rPr>
+        <w:t>)</w:t>
+      </w:r>
+      <w:r>
+        <w:rPr>
+          <w:rFonts w:ascii="Consolas" w:eastAsia="Times New Roman" w:hAnsi="Consolas" w:cs="Times New Roman"/>
+          <w:color w:val="CE9178"/>
+          <w:sz w:val="21"/>
+          <w:szCs w:val="21"/>
+          <w:lang w:val="nl-BE" w:eastAsia="nl-BE"/>
+        </w:rPr>
+        <w:t>]</w:t>
+      </w:r>
+      <w:r>
+        <w:rPr>
+          <w:rFonts w:ascii="Consolas" w:eastAsia="Times New Roman" w:hAnsi="Consolas" w:cs="Times New Roman"/>
+          <w:color w:val="D7BA7D"/>
+          <w:sz w:val="21"/>
+          <w:szCs w:val="21"/>
+          <w:lang w:val="nl-BE" w:eastAsia="nl-BE"/>
+        </w:rPr>
+        <w:t>?</w:t>
+      </w:r>
+      <w:r>
+        <w:rPr>
+          <w:rFonts w:ascii="Consolas" w:eastAsia="Times New Roman" w:hAnsi="Consolas" w:cs="Times New Roman"/>
+          <w:color w:val="CE9178"/>
+          <w:sz w:val="21"/>
+          <w:szCs w:val="21"/>
+          <w:lang w:val="nl-BE" w:eastAsia="nl-BE"/>
+        </w:rPr>
+        <w:t>[</w:t>
+      </w:r>
+      <w:r>
+        <w:rPr>
+          <w:rFonts w:ascii="Consolas" w:eastAsia="Times New Roman" w:hAnsi="Consolas" w:cs="Times New Roman"/>
+          <w:color w:val="D16969"/>
+          <w:sz w:val="21"/>
+          <w:szCs w:val="21"/>
+          <w:lang w:val="nl-BE" w:eastAsia="nl-BE"/>
+        </w:rPr>
+        <w:t>-\s</w:t>
+      </w:r>
+      <w:r>
+        <w:rPr>
+          <w:rFonts w:ascii="Consolas" w:eastAsia="Times New Roman" w:hAnsi="Consolas" w:cs="Times New Roman"/>
+          <w:color w:val="D7BA7D"/>
+          <w:sz w:val="21"/>
+          <w:szCs w:val="21"/>
+          <w:lang w:val="nl-BE" w:eastAsia="nl-BE"/>
+        </w:rPr>
+        <w:t>\.</w:t>
+      </w:r>
+      <w:r>
+        <w:rPr>
+          <w:rFonts w:ascii="Consolas" w:eastAsia="Times New Roman" w:hAnsi="Consolas" w:cs="Times New Roman"/>
+          <w:color w:val="CE9178"/>
+          <w:sz w:val="21"/>
+          <w:szCs w:val="21"/>
+          <w:lang w:val="nl-BE" w:eastAsia="nl-BE"/>
+        </w:rPr>
+        <w:t>]</w:t>
+      </w:r>
+      <w:r>
+        <w:rPr>
+          <w:rFonts w:ascii="Consolas" w:eastAsia="Times New Roman" w:hAnsi="Consolas" w:cs="Times New Roman"/>
+          <w:color w:val="D7BA7D"/>
+          <w:sz w:val="21"/>
+          <w:szCs w:val="21"/>
+          <w:lang w:val="nl-BE" w:eastAsia="nl-BE"/>
+        </w:rPr>
+        <w:t>?</w:t>
+      </w:r>
+      <w:r>
+        <w:rPr>
+          <w:rFonts w:ascii="Consolas" w:eastAsia="Times New Roman" w:hAnsi="Consolas" w:cs="Times New Roman"/>
+          <w:color w:val="CE9178"/>
+          <w:sz w:val="21"/>
+          <w:szCs w:val="21"/>
+          <w:lang w:val="nl-BE" w:eastAsia="nl-BE"/>
+        </w:rPr>
+        <w:t>[</w:t>
+      </w:r>
+      <w:r>
+        <w:rPr>
+          <w:rFonts w:ascii="Consolas" w:eastAsia="Times New Roman" w:hAnsi="Consolas" w:cs="Times New Roman"/>
+          <w:color w:val="D16969"/>
+          <w:sz w:val="21"/>
+          <w:szCs w:val="21"/>
+          <w:lang w:val="nl-BE" w:eastAsia="nl-BE"/>
+        </w:rPr>
+        <w:t>0-9</w:t>
+      </w:r>
+      <w:r>
+        <w:rPr>
+          <w:rFonts w:ascii="Consolas" w:eastAsia="Times New Roman" w:hAnsi="Consolas" w:cs="Times New Roman"/>
+          <w:color w:val="CE9178"/>
+          <w:sz w:val="21"/>
+          <w:szCs w:val="21"/>
+          <w:lang w:val="nl-BE" w:eastAsia="nl-BE"/>
+        </w:rPr>
+        <w:t>]</w:t>
+      </w:r>
+      <w:r>
+        <w:rPr>
+          <w:rFonts w:ascii="Consolas" w:eastAsia="Times New Roman" w:hAnsi="Consolas" w:cs="Times New Roman"/>
+          <w:color w:val="D7BA7D"/>
+          <w:sz w:val="21"/>
+          <w:szCs w:val="21"/>
+          <w:lang w:val="nl-BE" w:eastAsia="nl-BE"/>
+        </w:rPr>
+        <w:t>{3}</w:t>
+      </w:r>
+      <w:r>
+        <w:rPr>
+          <w:rFonts w:ascii="Consolas" w:eastAsia="Times New Roman" w:hAnsi="Consolas" w:cs="Times New Roman"/>
+          <w:color w:val="CE9178"/>
+          <w:sz w:val="21"/>
+          <w:szCs w:val="21"/>
+          <w:lang w:val="nl-BE" w:eastAsia="nl-BE"/>
+        </w:rPr>
+        <w:t>[</w:t>
+      </w:r>
+      <w:r>
+        <w:rPr>
+          <w:rFonts w:ascii="Consolas" w:eastAsia="Times New Roman" w:hAnsi="Consolas" w:cs="Times New Roman"/>
+          <w:color w:val="D16969"/>
+          <w:sz w:val="21"/>
+          <w:szCs w:val="21"/>
+          <w:lang w:val="nl-BE" w:eastAsia="nl-BE"/>
+        </w:rPr>
+        <w:t>-\s</w:t>
+      </w:r>
+      <w:r>
+        <w:rPr>
+          <w:rFonts w:ascii="Consolas" w:eastAsia="Times New Roman" w:hAnsi="Consolas" w:cs="Times New Roman"/>
+          <w:color w:val="D7BA7D"/>
+          <w:sz w:val="21"/>
+          <w:szCs w:val="21"/>
+          <w:lang w:val="nl-BE" w:eastAsia="nl-BE"/>
+        </w:rPr>
+        <w:t>\.</w:t>
+      </w:r>
+      <w:r>
+        <w:rPr>
+          <w:rFonts w:ascii="Consolas" w:eastAsia="Times New Roman" w:hAnsi="Consolas" w:cs="Times New Roman"/>
+          <w:color w:val="CE9178"/>
+          <w:sz w:val="21"/>
+          <w:szCs w:val="21"/>
+          <w:lang w:val="nl-BE" w:eastAsia="nl-BE"/>
+        </w:rPr>
+        <w:t>]</w:t>
+      </w:r>
+      <w:r>
+        <w:rPr>
+          <w:rFonts w:ascii="Consolas" w:eastAsia="Times New Roman" w:hAnsi="Consolas" w:cs="Times New Roman"/>
+          <w:color w:val="D7BA7D"/>
+          <w:sz w:val="21"/>
+          <w:szCs w:val="21"/>
+          <w:lang w:val="nl-BE" w:eastAsia="nl-BE"/>
+        </w:rPr>
+        <w:t>?</w:t>
+      </w:r>
+      <w:r>
+        <w:rPr>
+          <w:rFonts w:ascii="Consolas" w:eastAsia="Times New Roman" w:hAnsi="Consolas" w:cs="Times New Roman"/>
+          <w:color w:val="CE9178"/>
+          <w:sz w:val="21"/>
+          <w:szCs w:val="21"/>
+          <w:lang w:val="nl-BE" w:eastAsia="nl-BE"/>
+        </w:rPr>
+        <w:t>[</w:t>
+      </w:r>
+      <w:r>
+        <w:rPr>
+          <w:rFonts w:ascii="Consolas" w:eastAsia="Times New Roman" w:hAnsi="Consolas" w:cs="Times New Roman"/>
+          <w:color w:val="D16969"/>
+          <w:sz w:val="21"/>
+          <w:szCs w:val="21"/>
+          <w:lang w:val="nl-BE" w:eastAsia="nl-BE"/>
+        </w:rPr>
+        <w:t>0-9</w:t>
+      </w:r>
+      <w:r>
+        <w:rPr>
+          <w:rFonts w:ascii="Consolas" w:eastAsia="Times New Roman" w:hAnsi="Consolas" w:cs="Times New Roman"/>
+          <w:color w:val="CE9178"/>
+          <w:sz w:val="21"/>
+          <w:szCs w:val="21"/>
+          <w:lang w:val="nl-BE" w:eastAsia="nl-BE"/>
+        </w:rPr>
+        <w:t>]</w:t>
+      </w:r>
+      <w:r>
+        <w:rPr>
+          <w:rFonts w:ascii="Consolas" w:eastAsia="Times New Roman" w:hAnsi="Consolas" w:cs="Times New Roman"/>
+          <w:color w:val="D7BA7D"/>
+          <w:sz w:val="21"/>
+          <w:szCs w:val="21"/>
+          <w:lang w:val="nl-BE" w:eastAsia="nl-BE"/>
+        </w:rPr>
+        <w:t>{4,6}</w:t>
+      </w:r>
+      <w:r>
+        <w:rPr>
+          <w:rFonts w:ascii="Consolas" w:eastAsia="Times New Roman" w:hAnsi="Consolas" w:cs="Times New Roman"/>
+          <w:color w:val="D16969"/>
+          <w:sz w:val="21"/>
+          <w:szCs w:val="21"/>
+          <w:lang w:val="nl-BE" w:eastAsia="nl-BE"/>
+        </w:rPr>
+        <w:t>/</w:t>
+      </w:r>
+    </w:p>
+    <w:p>
+      <w:pPr>
+        <w:rPr>
+          <w:lang w:val="en-US"/>
+        </w:rPr>
+      </w:pPr>
+      <w:r>
+        <w:rPr>
+          <w:noProof/>
+        </w:rPr>
+        <w:drawing>
+          <wp:inline distT="0" distB="0" distL="0" distR="0" wp14:anchorId="569904F6" wp14:editId="5C1A3F26">
+            <wp:extent cx="2160000" cy="720000"/>
+            <wp:effectExtent l="0" t="0" r="0" b="4445"/>
+            <wp:docPr id="11" name="Afbeelding 11" descr="Afbeelding met tekst&#10;&#10;Automatisch gegenereerde beschrijving"/>
+            <wp:cNvGraphicFramePr>
+              <a:graphicFrameLocks xmlns:a="http://schemas.openxmlformats.org/drawingml/2006/main"/>
+            </wp:cNvGraphicFramePr>
+            <a:graphic xmlns:a="http://schemas.openxmlformats.org/drawingml/2006/main">
+              <a:graphicData uri="http://schemas.openxmlformats.org/drawingml/2006/picture">
+                <pic:pic xmlns:pic="http://schemas.openxmlformats.org/drawingml/2006/picture">
+                  <pic:nvPicPr>
+                    <pic:cNvPr id="11" name="Afbeelding 11" descr="Afbeelding met tekst&#10;&#10;Automatisch gegenereerde beschrijving"/>
+                    <pic:cNvPicPr>
+                      <a:picLocks noChangeAspect="1" noChangeArrowheads="1"/>
+                    </pic:cNvPicPr>
+                  </pic:nvPicPr>
+                  <pic:blipFill>
+                    <a:blip r:embed="rId14">
+                      <a:extLst>
+                        <a:ext uri="{28A0092B-C50C-407E-A947-70E740481C1C}">
+                          <a14:useLocalDpi xmlns:a14="http://schemas.microsoft.com/office/drawing/2010/main" val="0"/>
+                        </a:ext>
+                      </a:extLst>
+                    </a:blip>
+                    <a:srcRect/>
+                    <a:stretch>
+                      <a:fillRect/>
+                    </a:stretch>
+                  </pic:blipFill>
+                  <pic:spPr bwMode="auto">
+                    <a:xfrm>
+                      <a:off x="0" y="0"/>
+                      <a:ext cx="2160000" cy="720000"/>
+                    </a:xfrm>
+                    <a:prstGeom prst="rect">
+                      <a:avLst/>
+                    </a:prstGeom>
+                    <a:noFill/>
+                    <a:ln>
+                      <a:noFill/>
+                    </a:ln>
+                  </pic:spPr>
+                </pic:pic>
+              </a:graphicData>
+            </a:graphic>
+          </wp:inline>
+        </w:drawing>
+      </w:r>
+    </w:p>
+    <w:p>
+      <w:pPr>
+        <w:pStyle w:val="Kop3"/>
+        <w:spacing w:before="400"/>
+        <w:rPr>
+          <w:lang w:val="en-US"/>
+        </w:rPr>
+      </w:pPr>
+      <w:bookmarkStart w:id="8" w:name="_Toc122105900"/>
+      <w:r>
+        <w:rPr>
+          <w:lang w:val="en-US"/>
+        </w:rPr>
+        <w:t>Email address – input field</w:t>
+      </w:r>
+      <w:bookmarkEnd w:id="8"/>
+    </w:p>
+    <w:p>
+      <w:pPr>
+        <w:spacing w:after="400"/>
+        <w:rPr>
+          <w:lang w:val="en-US"/>
+        </w:rPr>
+      </w:pPr>
+      <w:r>
+        <w:rPr>
+          <w:lang w:val="en-US"/>
+        </w:rPr>
+        <w:t xml:space="preserve">The user also has to submit an email address </w:t>
+      </w:r>
+      <w:r>
+        <w:rPr>
+          <w:lang w:val="en-US"/>
+        </w:rPr>
+        <w:t xml:space="preserve">that is </w:t>
+      </w:r>
+      <w:r>
+        <w:rPr>
+          <w:b/>
+          <w:bCs/>
+          <w:lang w:val="en-US"/>
+        </w:rPr>
+        <w:t>valid</w:t>
+      </w:r>
+      <w:r>
+        <w:rPr>
+          <w:lang w:val="en-US"/>
+        </w:rPr>
+        <w:t xml:space="preserve"> with respect to the following format:</w:t>
+      </w:r>
+      <w:r>
+        <w:rPr>
+          <w:lang w:val="en-US"/>
+        </w:rPr>
+        <w:tab/>
+        <w:t xml:space="preserve"> “</w:t>
+      </w:r>
+      <w:r>
+        <w:rPr>
+          <w:b/>
+          <w:bCs/>
+          <w:lang w:val="en-US"/>
+        </w:rPr>
+        <w:t>x@x.x</w:t>
+      </w:r>
+      <w:r>
+        <w:rPr>
+          <w:lang w:val="en-US"/>
+        </w:rPr>
+        <w:t>”.</w:t>
+      </w:r>
+    </w:p>
+    <w:p>
+      <w:pPr>
+        <w:rPr>
+          <w:lang w:val="en-US"/>
+        </w:rPr>
+      </w:pPr>
+      <w:r>
+        <w:rPr>
+          <w:noProof/>
+        </w:rPr>
+        <w:drawing>
+          <wp:inline distT="0" distB="0" distL="0" distR="0" wp14:anchorId="6CAFAAB6" wp14:editId="208D621F">
+            <wp:extent cx="2160000" cy="720000"/>
+            <wp:effectExtent l="0" t="0" r="0" b="4445"/>
+            <wp:docPr id="12" name="Afbeelding 12"/>
+            <wp:cNvGraphicFramePr>
+              <a:graphicFrameLocks xmlns:a="http://schemas.openxmlformats.org/drawingml/2006/main"/>
+            </wp:cNvGraphicFramePr>
+            <a:graphic xmlns:a="http://schemas.openxmlformats.org/drawingml/2006/main">
+              <a:graphicData uri="http://schemas.openxmlformats.org/drawingml/2006/picture">
+                <pic:pic xmlns:pic="http://schemas.openxmlformats.org/drawingml/2006/picture">
+                  <pic:nvPicPr>
+                    <pic:cNvPr id="0" name="Picture 13"/>
+                    <pic:cNvPicPr>
+                      <a:picLocks noChangeAspect="1" noChangeArrowheads="1"/>
+                    </pic:cNvPicPr>
+                  </pic:nvPicPr>
+                  <pic:blipFill>
+                    <a:blip r:embed="rId15">
+                      <a:extLst>
+                        <a:ext uri="{28A0092B-C50C-407E-A947-70E740481C1C}">
+                          <a14:useLocalDpi xmlns:a14="http://schemas.microsoft.com/office/drawing/2010/main" val="0"/>
+                        </a:ext>
+                      </a:extLst>
+                    </a:blip>
+                    <a:srcRect/>
+                    <a:stretch>
+                      <a:fillRect/>
+                    </a:stretch>
+                  </pic:blipFill>
+                  <pic:spPr bwMode="auto">
+                    <a:xfrm>
+                      <a:off x="0" y="0"/>
+                      <a:ext cx="2160000" cy="720000"/>
+                    </a:xfrm>
+                    <a:prstGeom prst="rect">
+                      <a:avLst/>
+                    </a:prstGeom>
+                    <a:noFill/>
+                    <a:ln>
+                      <a:noFill/>
+                    </a:ln>
+                  </pic:spPr>
+                </pic:pic>
+              </a:graphicData>
+            </a:graphic>
+          </wp:inline>
+        </w:drawing>
+      </w:r>
+    </w:p>
+    <w:p>
+      <w:pPr>
+        <w:rPr>
+          <w:lang w:val="en-US"/>
+        </w:rPr>
+      </w:pPr>
+      <w:r>
+        <w:rPr>
+          <w:lang w:val="en-US"/>
+        </w:rPr>
+        <w:br w:type="page"/>
+      </w:r>
+    </w:p>
+    <w:p>
+      <w:pPr>
+        <w:pStyle w:val="Kop3"/>
+        <w:rPr>
+          <w:lang w:val="en-US"/>
+        </w:rPr>
+      </w:pPr>
+      <w:bookmarkStart w:id="9" w:name="_Toc122105901"/>
+      <w:r>
+        <w:rPr>
+          <w:lang w:val="en-US"/>
+        </w:rPr>
+        <w:lastRenderedPageBreak/>
+        <w:t>Username – input field</w:t>
+      </w:r>
+      <w:bookmarkEnd w:id="9"/>
+    </w:p>
+    <w:p>
+      <w:pPr>
+        <w:spacing w:after="400"/>
+        <w:rPr>
+          <w:lang w:val="en-US"/>
+        </w:rPr>
+      </w:pPr>
+      <w:r>
+        <w:rPr>
+          <w:lang w:val="en-US"/>
+        </w:rPr>
+        <w:t xml:space="preserve">The username is a value that is required to be </w:t>
+      </w:r>
+      <w:r>
+        <w:rPr>
+          <w:b/>
+          <w:bCs/>
+          <w:lang w:val="en-US"/>
+        </w:rPr>
+        <w:t>unique</w:t>
+      </w:r>
+      <w:r>
+        <w:rPr>
+          <w:lang w:val="en-US"/>
+        </w:rPr>
+        <w:t xml:space="preserve"> to every user. Although this is not checked real-time, furthermore the </w:t>
+      </w:r>
+      <w:r>
+        <w:rPr>
+          <w:lang w:val="en-US"/>
+        </w:rPr>
+        <w:t xml:space="preserve">username has to be </w:t>
+      </w:r>
+      <w:r>
+        <w:rPr>
+          <w:b/>
+          <w:bCs/>
+          <w:lang w:val="en-US"/>
+        </w:rPr>
+        <w:t>longer than 6 characters</w:t>
+      </w:r>
+      <w:r>
+        <w:rPr>
+          <w:lang w:val="en-US"/>
+        </w:rPr>
+        <w:t>.</w:t>
+      </w:r>
+    </w:p>
+    <w:p>
+      <w:pPr>
+        <w:rPr>
+          <w:lang w:val="en-US"/>
+        </w:rPr>
+      </w:pPr>
+      <w:r>
+        <w:rPr>
+          <w:noProof/>
+        </w:rPr>
+        <w:drawing>
+          <wp:inline distT="0" distB="0" distL="0" distR="0" wp14:anchorId="1C1EB885" wp14:editId="13C0F6A7">
+            <wp:extent cx="2160000" cy="720000"/>
+            <wp:effectExtent l="0" t="0" r="0" b="4445"/>
+            <wp:docPr id="14" name="Afbeelding 14" descr="Afbeelding met tekst&#10;&#10;Automatisch gegenereerde beschrijving"/>
+            <wp:cNvGraphicFramePr>
+              <a:graphicFrameLocks xmlns:a="http://schemas.openxmlformats.org/drawingml/2006/main"/>
+            </wp:cNvGraphicFramePr>
+            <a:graphic xmlns:a="http://schemas.openxmlformats.org/drawingml/2006/main">
+              <a:graphicData uri="http://schemas.openxmlformats.org/drawingml/2006/picture">
+                <pic:pic xmlns:pic="http://schemas.openxmlformats.org/drawingml/2006/picture">
+                  <pic:nvPicPr>
+                    <pic:cNvPr id="14" name="Afbeelding 14" descr="Afbeelding met tekst&#10;&#10;Automatisch gegenereerde beschrijving"/>
+                    <pic:cNvPicPr>
+                      <a:picLocks noChangeAspect="1" noChangeArrowheads="1"/>
+                    </pic:cNvPicPr>
+                  </pic:nvPicPr>
+                  <pic:blipFill>
+                    <a:blip r:embed="rId16" cstate="print">
+                      <a:extLst>
+                        <a:ext uri="{28A0092B-C50C-407E-A947-70E740481C1C}">
+                          <a14:useLocalDpi xmlns:a14="http://schemas.microsoft.com/office/drawing/2010/main" val="0"/>
+                        </a:ext>
+                      </a:extLst>
+                    </a:blip>
+                    <a:srcRect/>
+                    <a:stretch>
+                      <a:fillRect/>
+                    </a:stretch>
+                  </pic:blipFill>
+                  <pic:spPr bwMode="auto">
+                    <a:xfrm>
+                      <a:off x="0" y="0"/>
+                      <a:ext cx="2160000" cy="720000"/>
+                    </a:xfrm>
+                    <a:prstGeom prst="rect">
+                      <a:avLst/>
+                    </a:prstGeom>
+                    <a:noFill/>
+                    <a:ln>
+                      <a:noFill/>
+                    </a:ln>
+                  </pic:spPr>
+                </pic:pic>
+              </a:graphicData>
+            </a:graphic>
+          </wp:inline>
+        </w:drawing>
+      </w:r>
+    </w:p>
+    <w:p>
+      <w:pPr>
+        <w:pStyle w:val="Kop3"/>
+        <w:spacing w:before="400"/>
+        <w:rPr>
+          <w:lang w:val="en-US"/>
+        </w:rPr>
+      </w:pPr>
+      <w:bookmarkStart w:id="10" w:name="_Toc122105902"/>
+      <w:r>
+        <w:rPr>
+          <w:lang w:val="en-US"/>
+        </w:rPr>
+        <w:t>Password – input  field</w:t>
+      </w:r>
+      <w:bookmarkEnd w:id="10"/>
+    </w:p>
+    <w:p>
+      <w:pPr>
+        <w:spacing w:after="400"/>
+        <w:rPr>
+          <w:lang w:val="en-US"/>
+        </w:rPr>
+      </w:pPr>
+      <w:r>
+        <w:rPr>
+          <w:lang w:val="en-US"/>
+        </w:rPr>
+        <w:t>A password is needed as well to log in along with the username. The validation rule states that</w:t>
+      </w:r>
+      <w:r>
+        <w:rPr>
+          <w:lang w:val="en-US"/>
+        </w:rPr>
+        <w:t xml:space="preserve"> the password has to contain at minimum </w:t>
+      </w:r>
+      <w:r>
+        <w:rPr>
+          <w:b/>
+          <w:bCs/>
+          <w:lang w:val="en-US"/>
+        </w:rPr>
+        <w:t>a lowercase letter, a number and an uppercase letter</w:t>
+      </w:r>
+      <w:r>
+        <w:rPr>
+          <w:lang w:val="en-US"/>
+        </w:rPr>
+        <w:t>.</w:t>
+      </w:r>
+    </w:p>
+    <w:p>
+      <w:pPr>
+        <w:rPr>
+          <w:lang w:val="en-US"/>
+        </w:rPr>
+      </w:pPr>
+      <w:r>
+        <w:rPr>
+          <w:noProof/>
+        </w:rPr>
+        <w:drawing>
+          <wp:inline distT="0" distB="0" distL="0" distR="0" wp14:anchorId="32394DF9" wp14:editId="01FF074D">
+            <wp:extent cx="2520000" cy="720000"/>
+            <wp:effectExtent l="0" t="0" r="0" b="4445"/>
+            <wp:docPr id="13" name="Afbeelding 13" descr="Afbeelding met tekst&#10;&#10;Automatisch gegenereerde beschrijving"/>
+            <wp:cNvGraphicFramePr>
+              <a:graphicFrameLocks xmlns:a="http://schemas.openxmlformats.org/drawingml/2006/main"/>
+            </wp:cNvGraphicFramePr>
+            <a:graphic xmlns:a="http://schemas.openxmlformats.org/drawingml/2006/main">
+              <a:graphicData uri="http://schemas.openxmlformats.org/drawingml/2006/picture">
+                <pic:pic xmlns:pic="http://schemas.openxmlformats.org/drawingml/2006/picture">
+                  <pic:nvPicPr>
+                    <pic:cNvPr id="13" name="Afbeelding 13" descr="Afbeelding met tekst&#10;&#10;Automatisch gegenereerde beschrijving"/>
+                    <pic:cNvPicPr>
+                      <a:picLocks noChangeAspect="1" noChangeArrowheads="1"/>
+                    </pic:cNvPicPr>
+                  </pic:nvPicPr>
+                  <pic:blipFill>
+                    <a:blip r:embed="rId17" cstate="print">
+                      <a:extLst>
+                        <a:ext uri="{28A0092B-C50C-407E-A947-70E740481C1C}">
+                          <a14:useLocalDpi xmlns:a14="http://schemas.microsoft.com/office/drawing/2010/main" val="0"/>
+                        </a:ext>
+                      </a:extLst>
+                    </a:blip>
+                    <a:srcRect/>
+                    <a:stretch>
+                      <a:fillRect/>
+                    </a:stretch>
+                  </pic:blipFill>
+                  <pic:spPr bwMode="auto">
+                    <a:xfrm>
+                      <a:off x="0" y="0"/>
+                      <a:ext cx="2520000" cy="720000"/>
+                    </a:xfrm>
+                    <a:prstGeom prst="rect">
+                      <a:avLst/>
+                    </a:prstGeom>
+                    <a:noFill/>
+                    <a:ln>
+                      <a:noFill/>
+                    </a:ln>
+                  </pic:spPr>
+                </pic:pic>
+              </a:graphicData>
+            </a:graphic>
+          </wp:inline>
+        </w:drawing>
+      </w:r>
+    </w:p>
+    <w:p>
+      <w:pPr>
+        <w:rPr>
+          <w:lang w:val="en-US"/>
+        </w:rPr>
+      </w:pPr>
+      <w:r>
+        <w:rPr>
+          <w:lang w:val="en-US"/>
+        </w:rPr>
+        <w:t>We use the following regular expression for this purpose:</w:t>
+      </w:r>
+    </w:p>
+    <w:p>
+      <w:pPr>
+        <w:shd w:val="clear" w:color="auto" w:fill="1E1E1E"/>
+        <w:spacing w:before="0" w:after="0" w:line="285" w:lineRule="atLeast"/>
+        <w:rPr>
+          <w:rFonts w:ascii="Consolas" w:eastAsia="Times New Roman" w:hAnsi="Consolas" w:cs="Times New Roman"/>
+          <w:color w:val="D4D4D4"/>
+          <w:sz w:val="21"/>
+          <w:szCs w:val="21"/>
+          <w:lang w:val="nl-BE" w:eastAsia="nl-BE"/>
+        </w:rPr>
+      </w:pPr>
+      <w:r>
+        <w:rPr>
+          <w:rFonts w:ascii="Consolas" w:eastAsia="Times New Roman" w:hAnsi="Consolas" w:cs="Times New Roman"/>
+          <w:color w:val="D16969"/>
+          <w:sz w:val="21"/>
+          <w:szCs w:val="21"/>
+          <w:lang w:val="nl-BE" w:eastAsia="nl-BE"/>
+        </w:rPr>
+        <w:t>/</w:t>
+      </w:r>
+      <w:r>
+        <w:rPr>
+          <w:rFonts w:ascii="Consolas" w:eastAsia="Times New Roman" w:hAnsi="Consolas" w:cs="Times New Roman"/>
+          <w:color w:val="CE9178"/>
+          <w:sz w:val="21"/>
+          <w:szCs w:val="21"/>
+          <w:lang w:val="nl-BE" w:eastAsia="nl-BE"/>
+        </w:rPr>
+        <w:t>(?=</w:t>
+      </w:r>
+      <w:r>
+        <w:rPr>
+          <w:rFonts w:ascii="Consolas" w:eastAsia="Times New Roman" w:hAnsi="Consolas" w:cs="Times New Roman"/>
+          <w:color w:val="D16969"/>
+          <w:sz w:val="21"/>
+          <w:szCs w:val="21"/>
+          <w:lang w:val="nl-BE" w:eastAsia="nl-BE"/>
+        </w:rPr>
+        <w:t>.</w:t>
+      </w:r>
+      <w:r>
+        <w:rPr>
+          <w:rFonts w:ascii="Consolas" w:eastAsia="Times New Roman" w:hAnsi="Consolas" w:cs="Times New Roman"/>
+          <w:color w:val="D7BA7D"/>
+          <w:sz w:val="21"/>
+          <w:szCs w:val="21"/>
+          <w:lang w:val="nl-BE" w:eastAsia="nl-BE"/>
+        </w:rPr>
+        <w:t>*</w:t>
+      </w:r>
+      <w:r>
+        <w:rPr>
+          <w:rFonts w:ascii="Consolas" w:eastAsia="Times New Roman" w:hAnsi="Consolas" w:cs="Times New Roman"/>
+          <w:color w:val="D16969"/>
+          <w:sz w:val="21"/>
+          <w:szCs w:val="21"/>
+          <w:lang w:val="nl-BE" w:eastAsia="nl-BE"/>
+        </w:rPr>
+        <w:t>\d</w:t>
+      </w:r>
+      <w:r>
+        <w:rPr>
+          <w:rFonts w:ascii="Consolas" w:eastAsia="Times New Roman" w:hAnsi="Consolas" w:cs="Times New Roman"/>
+          <w:color w:val="CE9178"/>
+          <w:sz w:val="21"/>
+          <w:szCs w:val="21"/>
+          <w:lang w:val="nl-BE" w:eastAsia="nl-BE"/>
+        </w:rPr>
+        <w:t>)(?=</w:t>
+      </w:r>
+      <w:r>
+        <w:rPr>
+          <w:rFonts w:ascii="Consolas" w:eastAsia="Times New Roman" w:hAnsi="Consolas" w:cs="Times New Roman"/>
+          <w:color w:val="D16969"/>
+          <w:sz w:val="21"/>
+          <w:szCs w:val="21"/>
+          <w:lang w:val="nl-BE" w:eastAsia="nl-BE"/>
+        </w:rPr>
+        <w:t>.</w:t>
+      </w:r>
+      <w:r>
+        <w:rPr>
+          <w:rFonts w:ascii="Consolas" w:eastAsia="Times New Roman" w:hAnsi="Consolas" w:cs="Times New Roman"/>
+          <w:color w:val="D7BA7D"/>
+          <w:sz w:val="21"/>
+          <w:szCs w:val="21"/>
+          <w:lang w:val="nl-BE" w:eastAsia="nl-BE"/>
+        </w:rPr>
+        <w:t>*</w:t>
+      </w:r>
+      <w:r>
+        <w:rPr>
+          <w:rFonts w:ascii="Consolas" w:eastAsia="Times New Roman" w:hAnsi="Consolas" w:cs="Times New Roman"/>
+          <w:color w:val="CE9178"/>
+          <w:sz w:val="21"/>
+          <w:szCs w:val="21"/>
+          <w:lang w:val="nl-BE" w:eastAsia="nl-BE"/>
+        </w:rPr>
+        <w:t>[</w:t>
+      </w:r>
+      <w:r>
+        <w:rPr>
+          <w:rFonts w:ascii="Consolas" w:eastAsia="Times New Roman" w:hAnsi="Consolas" w:cs="Times New Roman"/>
+          <w:color w:val="D16969"/>
+          <w:sz w:val="21"/>
+          <w:szCs w:val="21"/>
+          <w:lang w:val="nl-BE" w:eastAsia="nl-BE"/>
+        </w:rPr>
+        <w:t>a-</w:t>
+      </w:r>
+      <w:proofErr w:type="spellStart"/>
+      <w:r>
+        <w:rPr>
+          <w:rFonts w:ascii="Consolas" w:eastAsia="Times New Roman" w:hAnsi="Consolas" w:cs="Times New Roman"/>
+          <w:color w:val="D16969"/>
+          <w:sz w:val="21"/>
+          <w:szCs w:val="21"/>
+          <w:lang w:val="nl-BE" w:eastAsia="nl-BE"/>
+        </w:rPr>
+        <w:t>z</w:t>
+      </w:r>
+      <w:proofErr w:type="spellEnd"/>
+      <w:r>
+        <w:rPr>
+          <w:rFonts w:ascii="Consolas" w:eastAsia="Times New Roman" w:hAnsi="Consolas" w:cs="Times New Roman"/>
+          <w:color w:val="CE9178"/>
+          <w:sz w:val="21"/>
+          <w:szCs w:val="21"/>
+          <w:lang w:val="nl-BE" w:eastAsia="nl-BE"/>
+        </w:rPr>
+        <w:t>])(?=</w:t>
+      </w:r>
+      <w:r>
+        <w:rPr>
+          <w:rFonts w:ascii="Consolas" w:eastAsia="Times New Roman" w:hAnsi="Consolas" w:cs="Times New Roman"/>
+          <w:color w:val="D16969"/>
+          <w:sz w:val="21"/>
+          <w:szCs w:val="21"/>
+          <w:lang w:val="nl-BE" w:eastAsia="nl-BE"/>
+        </w:rPr>
+        <w:t>.</w:t>
+      </w:r>
+      <w:r>
+        <w:rPr>
+          <w:rFonts w:ascii="Consolas" w:eastAsia="Times New Roman" w:hAnsi="Consolas" w:cs="Times New Roman"/>
+          <w:color w:val="D7BA7D"/>
+          <w:sz w:val="21"/>
+          <w:szCs w:val="21"/>
+          <w:lang w:val="nl-BE" w:eastAsia="nl-BE"/>
+        </w:rPr>
+        <w:t>*</w:t>
+      </w:r>
+      <w:r>
+        <w:rPr>
+          <w:rFonts w:ascii="Consolas" w:eastAsia="Times New Roman" w:hAnsi="Consolas" w:cs="Times New Roman"/>
+          <w:color w:val="CE9178"/>
+          <w:sz w:val="21"/>
+          <w:szCs w:val="21"/>
+          <w:lang w:val="nl-BE" w:eastAsia="nl-BE"/>
+        </w:rPr>
+        <w:t>[</w:t>
+      </w:r>
+      <w:r>
+        <w:rPr>
+          <w:rFonts w:ascii="Consolas" w:eastAsia="Times New Roman" w:hAnsi="Consolas" w:cs="Times New Roman"/>
+          <w:color w:val="D16969"/>
+          <w:sz w:val="21"/>
+          <w:szCs w:val="21"/>
+          <w:lang w:val="nl-BE" w:eastAsia="nl-BE"/>
+        </w:rPr>
+        <w:t>A-Z</w:t>
+      </w:r>
+      <w:r>
+        <w:rPr>
+          <w:rFonts w:ascii="Consolas" w:eastAsia="Times New Roman" w:hAnsi="Consolas" w:cs="Times New Roman"/>
+          <w:color w:val="CE9178"/>
+          <w:sz w:val="21"/>
+          <w:szCs w:val="21"/>
+          <w:lang w:val="nl-BE" w:eastAsia="nl-BE"/>
+        </w:rPr>
+        <w:t>])</w:t>
+      </w:r>
+      <w:r>
+        <w:rPr>
+          <w:rFonts w:ascii="Consolas" w:eastAsia="Times New Roman" w:hAnsi="Consolas" w:cs="Times New Roman"/>
+          <w:color w:val="D16969"/>
+          <w:sz w:val="21"/>
+          <w:szCs w:val="21"/>
+          <w:lang w:val="nl-BE" w:eastAsia="nl-BE"/>
+        </w:rPr>
+        <w:t>.</w:t>
+      </w:r>
+      <w:r>
+        <w:rPr>
+          <w:rFonts w:ascii="Consolas" w:eastAsia="Times New Roman" w:hAnsi="Consolas" w:cs="Times New Roman"/>
+          <w:color w:val="D7BA7D"/>
+          <w:sz w:val="21"/>
+          <w:szCs w:val="21"/>
+          <w:lang w:val="nl-BE" w:eastAsia="nl-BE"/>
+        </w:rPr>
+        <w:t>{6,}</w:t>
+      </w:r>
+      <w:r>
+        <w:rPr>
+          <w:rFonts w:ascii="Consolas" w:eastAsia="Times New Roman" w:hAnsi="Consolas" w:cs="Times New Roman"/>
+          <w:color w:val="D16969"/>
+          <w:sz w:val="21"/>
+          <w:szCs w:val="21"/>
+          <w:lang w:val="nl-BE" w:eastAsia="nl-BE"/>
+        </w:rPr>
+        <w:t>/</w:t>
+      </w:r>
+    </w:p>
+    <w:p>
+      <w:pPr>
+        <w:spacing w:before="400"/>
+        <w:rPr>
+          <w:lang w:val="en-US"/>
+        </w:rPr>
+      </w:pPr>
+      <w:r>
+        <w:rPr>
+          <w:lang w:val="en-US"/>
+        </w:rPr>
+        <w:t>If all the conditions are met and the user has provided the right input in every field, the user gets redirected to the login page. Also a visual confirmation message is shown at the top so the user knows everything went fine.</w:t>
+      </w:r>
+    </w:p>
+    <w:p>
+      <w:pPr>
+        <w:spacing w:before="400"/>
+        <w:rPr>
+          <w:lang w:val="en-US"/>
+        </w:rPr>
+      </w:pPr>
+      <w:r>
+        <w:rPr>
+          <w:noProof/>
+        </w:rPr>
+        <w:drawing>
+          <wp:inline distT="0" distB="0" distL="0" distR="0" wp14:anchorId="008F56F4" wp14:editId="6FB5CCCF">
+            <wp:extent cx="3283889" cy="506856"/>
+            <wp:effectExtent l="0" t="0" r="0" b="7620"/>
+            <wp:docPr id="15" name="Afbeelding 15" descr="Afbeelding met tekst&#10;&#10;Automatisch gegenereerde beschrijving"/>
+            <wp:cNvGraphicFramePr>
+              <a:graphicFrameLocks xmlns:a="http://schemas.openxmlformats.org/drawingml/2006/main" noChangeAspect="1"/>
+            </wp:cNvGraphicFramePr>
+            <a:graphic xmlns:a="http://schemas.openxmlformats.org/drawingml/2006/main">
+              <a:graphicData uri="http://schemas.openxmlformats.org/drawingml/2006/picture">
+                <pic:pic xmlns:pic="http://schemas.openxmlformats.org/drawingml/2006/picture">
+                  <pic:nvPicPr>
+                    <pic:cNvPr id="15" name="Afbeelding 15" descr="Afbeelding met tekst&#10;&#10;Automatisch gegenereerde beschrijving"/>
+                    <pic:cNvPicPr>
+                      <a:picLocks noChangeAspect="1" noChangeArrowheads="1"/>
+                    </pic:cNvPicPr>
+                  </pic:nvPicPr>
+                  <pic:blipFill>
+                    <a:blip r:embed="rId18" cstate="print">
+                      <a:extLst>
+                        <a:ext uri="{28A0092B-C50C-407E-A947-70E740481C1C}">
+                          <a14:useLocalDpi xmlns:a14="http://schemas.microsoft.com/office/drawing/2010/main" val="0"/>
+                        </a:ext>
+                      </a:extLst>
+                    </a:blip>
+                    <a:srcRect/>
+                    <a:stretch>
+                      <a:fillRect/>
+                    </a:stretch>
+                  </pic:blipFill>
+                  <pic:spPr bwMode="auto">
+                    <a:xfrm>
+                      <a:off x="0" y="0"/>
+                      <a:ext cx="3325546" cy="513286"/>
+                    </a:xfrm>
+                    <a:prstGeom prst="rect">
+                      <a:avLst/>
+                    </a:prstGeom>
+                    <a:noFill/>
+                    <a:ln>
+                      <a:noFill/>
+                    </a:ln>
+                  </pic:spPr>
+                </pic:pic>
+              </a:graphicData>
+            </a:graphic>
+          </wp:inline>
+        </w:drawing>
+      </w:r>
+    </w:p>
+    <w:p>
+      <w:pPr>
+        <w:pStyle w:val="Kop2"/>
+        <w:rPr>
+          <w:lang w:val="en-US"/>
+        </w:rPr>
+      </w:pPr>
+      <w:r>
+        <w:rPr>
+          <w:lang w:val="en-US"/>
+        </w:rPr>
+        <w:t>backend form validation</w:t>
+      </w:r>
+    </w:p>
+    <w:p>
+      <w:pPr>
+        <w:rPr>
+          <w:lang w:val="en-US"/>
+        </w:rPr>
+      </w:pPr>
+      <w:r>
+        <w:rPr>
+          <w:lang w:val="en-US"/>
+        </w:rPr>
+        <w:t>All the data, submitted by the user or any person that fills in the form, is eventually sent to the server and there it gets processed, but assume we wouldn’t have any form where the user could enter their credentials. Then the data would be entered through some web interface or request engine. This way, any data could be sent to the server without getting validated.</w:t>
+      </w:r>
+    </w:p>
+    <w:p>
+      <w:pPr>
+        <w:rPr>
+          <w:lang w:val="en-US"/>
+        </w:rPr>
+      </w:pPr>
+      <w:r>
+        <w:rPr>
+          <w:lang w:val="en-US"/>
+        </w:rPr>
+        <w:t>As a consequence of this, the server is also equipped with backend validation.</w:t>
+      </w:r>
+      <w:r>
+        <w:rPr>
+          <w:lang w:val="en-US"/>
+        </w:rPr>
+        <w:t xml:space="preserve"> Our server performs this with the help of Express middleware functions where we put one intermediate function for each value</w:t>
+      </w:r>
+    </w:p>
     <w:sectPr>
-      <w:footerReference w:type="default" r:id="rId9"/>
+      <w:footerReference w:type="default" r:id="rId19"/>
       <w:pgSz w:w="11906" w:h="16838" w:code="9"/>
       <w:pgMar w:top="1728" w:right="1800" w:bottom="1440" w:left="1800" w:header="720" w:footer="720" w:gutter="0"/>
       <w:pgNumType w:start="0"/>
@@ -1628,11 +4611,11 @@
     <w:link w:val="Kop1Char"/>
     <w:uiPriority w:val="9"/>
     <w:qFormat/>
-    <w:rsid w:val="00792119"/>
+    <w:rsid w:val="00BC580F"/>
     <w:pPr>
       <w:keepNext/>
       <w:keepLines/>
-      <w:spacing w:before="600" w:after="60"/>
+      <w:spacing w:before="400"/>
       <w:contextualSpacing/>
       <w:outlineLvl w:val="0"/>
     </w:pPr>
@@ -1671,7 +4654,6 @@
     <w:next w:val="Standaard"/>
     <w:link w:val="Kop3Char"/>
     <w:uiPriority w:val="9"/>
-    <w:semiHidden/>
     <w:unhideWhenUsed/>
     <w:qFormat/>
     <w:rsid w:val="00792119"/>
@@ -1810,7 +4792,7 @@
     <w:basedOn w:val="Standaardalinea-lettertype"/>
     <w:link w:val="Kop1"/>
     <w:uiPriority w:val="9"/>
-    <w:rsid w:val="00792119"/>
+    <w:rsid w:val="00BC580F"/>
     <w:rPr>
       <w:rFonts w:asciiTheme="majorHAnsi" w:eastAsiaTheme="majorEastAsia" w:hAnsiTheme="majorHAnsi" w:cstheme="majorBidi"/>
       <w:color w:val="003399"/>
@@ -2000,7 +4982,6 @@
     <w:basedOn w:val="Standaardalinea-lettertype"/>
     <w:link w:val="Kop3"/>
     <w:uiPriority w:val="9"/>
-    <w:semiHidden/>
     <w:rsid w:val="00792119"/>
     <w:rPr>
       <w:rFonts w:asciiTheme="majorHAnsi" w:eastAsiaTheme="majorEastAsia" w:hAnsiTheme="majorHAnsi" w:cstheme="majorBidi"/>
@@ -2111,7 +5092,6 @@
     <w:basedOn w:val="Standaard"/>
     <w:next w:val="Standaard"/>
     <w:uiPriority w:val="35"/>
-    <w:semiHidden/>
     <w:unhideWhenUsed/>
     <w:qFormat/>
     <w:rsid w:val="00C6554A"/>
@@ -2625,753 +5605,32 @@
       <w:ind w:left="220"/>
     </w:pPr>
   </w:style>
-</w:styles>
-</file>
-
-<file path=word/glossary/document.xml><?xml version="1.0" encoding="utf-8"?>
-<w:glossaryDocument xmlns:wpc="http://schemas.microsoft.com/office/word/2010/wordprocessingCanvas" xmlns:cx="http://schemas.microsoft.com/office/drawing/2014/chartex" xmlns:cx1="http://schemas.microsoft.com/office/drawing/2015/9/8/chartex" xmlns:cx2="http://schemas.microsoft.com/office/drawing/2015/10/21/chartex" xmlns:cx3="http://schemas.microsoft.com/office/drawing/2016/5/9/chartex" xmlns:cx4="http://schemas.microsoft.com/office/drawing/2016/5/10/chartex" xmlns:cx5="http://schemas.microsoft.com/office/drawing/2016/5/11/chartex" xmlns:cx6="http://schemas.microsoft.com/office/drawing/2016/5/12/chartex" xmlns:cx7="http://schemas.microsoft.com/office/drawing/2016/5/13/chartex" xmlns:cx8="http://schemas.microsoft.com/office/drawing/2016/5/14/chartex" xmlns:mc="http://schemas.openxmlformats.org/markup-compatibility/2006" xmlns:aink="http://schemas.microsoft.com/office/drawing/2016/ink" xmlns:am3d="http://schemas.microsoft.com/office/drawing/2017/model3d" xmlns:o="urn:schemas-microsoft-com:office:office" xmlns:oel="http://schemas.microsoft.com/office/2019/extlst" xmlns:r="http://schemas.openxmlformats.org/officeDocument/2006/relationships" xmlns:m="http://schemas.openxmlformats.org/officeDocument/2006/math" xmlns:v="urn:schemas-microsoft-com:vml" xmlns:wp14="http://schemas.microsoft.com/office/word/2010/wordprocessingDrawing" xmlns:wp="http://schemas.openxmlformats.org/drawingml/2006/wordprocessingDrawing" xmlns:w10="urn:schemas-microsoft-com:office:word" xmlns:w="http://schemas.openxmlformats.org/wordprocessingml/2006/main" xmlns:w14="http://schemas.microsoft.com/office/word/2010/wordml" xmlns:w15="http://schemas.microsoft.com/office/word/2012/wordml" xmlns:w16cex="http://schemas.microsoft.com/office/word/2018/wordml/cex" xmlns:w16cid="http://schemas.microsoft.com/office/word/2016/wordml/cid" xmlns:w16="http://schemas.microsoft.com/office/word/2018/wordml" xmlns:w16sdtdh="http://schemas.microsoft.com/office/word/2020/wordml/sdtdatahash" xmlns:w16se="http://schemas.microsoft.com/office/word/2015/wordml/symex" xmlns:wpg="http://schemas.microsoft.com/office/word/2010/wordprocessingGroup" xmlns:wpi="http://schemas.microsoft.com/office/word/2010/wordprocessingInk" xmlns:wne="http://schemas.microsoft.com/office/word/2006/wordml" xmlns:wps="http://schemas.microsoft.com/office/word/2010/wordprocessingShape" mc:Ignorable="w14 w15 w16se w16cid w16 w16cex w16sdtdh wp14">
-  <w:docParts>
-    <w:docPart>
-      <w:docPartPr>
-        <w:name w:val="D366F58D0A1946F78AA1568632191C7F"/>
-        <w:category>
-          <w:name w:val="Algemeen"/>
-          <w:gallery w:val="placeholder"/>
-        </w:category>
-        <w:types>
-          <w:type w:val="bbPlcHdr"/>
-        </w:types>
-        <w:behaviors>
-          <w:behavior w:val="content"/>
-        </w:behaviors>
-        <w:guid w:val="{F1C8D6F5-8BC2-40A7-8930-56505DED468B}"/>
-      </w:docPartPr>
-      <w:docPartBody>
-        <w:p>
-          <w:pPr>
-            <w:pStyle w:val="Lijstopsomteken"/>
-          </w:pPr>
-          <w:r>
-            <w:rPr>
-              <w:lang w:bidi="nl-NL"/>
-            </w:rPr>
-            <w:t xml:space="preserve">Een koptekst nodig? Klik op het tabblad Start in de galerie Stijlen op de gewenste kopstijl. </w:t>
-          </w:r>
-        </w:p>
-        <w:p>
-          <w:pPr>
-            <w:pStyle w:val="Lijstopsomteken"/>
-          </w:pPr>
-          <w:r>
-            <w:rPr>
-              <w:lang w:bidi="nl-NL"/>
-            </w:rPr>
-            <w:t>In de galerie vindt u ook andere stijlen, zoals die voor een citaat, een genummerde lijst of een lijst met opsommingstekens zoals deze.</w:t>
-          </w:r>
-        </w:p>
-        <w:p>
-          <w:pPr>
-            <w:pStyle w:val="D366F58D0A1946F78AA1568632191C7F"/>
-          </w:pPr>
-          <w:r>
-            <w:rPr>
-              <w:lang w:bidi="nl-NL"/>
-            </w:rPr>
-            <w:t>U krijgt het beste resultaat bij het selecteren van tekst die moet worden gekopieerd of bewerkt, wanneer u links of rechts van de tekens in uw selectie geen spaties opneemt.</w:t>
-          </w:r>
-        </w:p>
-      </w:docPartBody>
-    </w:docPart>
-    <w:docPart>
-      <w:docPartPr>
-        <w:name w:val="9BF7CDFBC8E94313A72D11BECC74D30C"/>
-        <w:category>
-          <w:name w:val="Algemeen"/>
-          <w:gallery w:val="placeholder"/>
-        </w:category>
-        <w:types>
-          <w:type w:val="bbPlcHdr"/>
-        </w:types>
-        <w:behaviors>
-          <w:behavior w:val="content"/>
-        </w:behaviors>
-        <w:guid w:val="{322D5413-C4C6-44ED-87FF-F0CD4A2A84C1}"/>
-      </w:docPartPr>
-      <w:docPartBody>
-        <w:p>
-          <w:pPr>
-            <w:pStyle w:val="9BF7CDFBC8E94313A72D11BECC74D30C"/>
-          </w:pPr>
-          <w:r>
-            <w:rPr>
-              <w:lang w:bidi="nl-NL"/>
-            </w:rPr>
-            <w:t>Koptekst 2</w:t>
-          </w:r>
-        </w:p>
-      </w:docPartBody>
-    </w:docPart>
-    <w:docPart>
-      <w:docPartPr>
-        <w:name w:val="99344D87510C4040B3BDCEE2D0D2F072"/>
-        <w:category>
-          <w:name w:val="Algemeen"/>
-          <w:gallery w:val="placeholder"/>
-        </w:category>
-        <w:types>
-          <w:type w:val="bbPlcHdr"/>
-        </w:types>
-        <w:behaviors>
-          <w:behavior w:val="content"/>
-        </w:behaviors>
-        <w:guid w:val="{4CD8E61A-34D4-4377-915E-078E8AAE87BC}"/>
-      </w:docPartPr>
-      <w:docPartBody>
-        <w:p>
-          <w:r>
-            <w:rPr>
-              <w:lang w:bidi="nl-NL"/>
-            </w:rPr>
-            <w:t>Mogelijk vindt u de foto op het voorblad net zo mooi als wij, maar als deze niet zo geschikt is voor uw rapport, is het eenvoudig om een eigen foto te gebruiken.</w:t>
-          </w:r>
-        </w:p>
-        <w:p>
-          <w:pPr>
-            <w:pStyle w:val="99344D87510C4040B3BDCEE2D0D2F072"/>
-          </w:pPr>
-          <w:r>
-            <w:rPr>
-              <w:lang w:bidi="nl-NL"/>
-            </w:rPr>
-            <w:t>Verwijder gewoon de tijdelijke aanduiding voor de afbeelding. Klik op het tabblad Invoegen op Afbeelding om een afbeelding in uw bestanden te selecteren.</w:t>
-          </w:r>
-        </w:p>
-      </w:docPartBody>
-    </w:docPart>
-  </w:docParts>
-</w:glossaryDocument>
-</file>
-
-<file path=word/glossary/fontTable.xml><?xml version="1.0" encoding="utf-8"?>
-<w:fonts xmlns:mc="http://schemas.openxmlformats.org/markup-compatibility/2006" xmlns:r="http://schemas.openxmlformats.org/officeDocument/2006/relationships" xmlns:w="http://schemas.openxmlformats.org/wordprocessingml/2006/main" xmlns:w14="http://schemas.microsoft.com/office/word/2010/wordml" xmlns:w15="http://schemas.microsoft.com/office/word/2012/wordml" xmlns:w16cex="http://schemas.microsoft.com/office/word/2018/wordml/cex" xmlns:w16cid="http://schemas.microsoft.com/office/word/2016/wordml/cid" xmlns:w16="http://schemas.microsoft.com/office/word/2018/wordml" xmlns:w16sdtdh="http://schemas.microsoft.com/office/word/2020/wordml/sdtdatahash" xmlns:w16se="http://schemas.microsoft.com/office/word/2015/wordml/symex" mc:Ignorable="w14 w15 w16se w16cid w16 w16cex w16sdtdh">
-  <w:font w:name="Symbol">
-    <w:panose1 w:val="05050102010706020507"/>
-    <w:charset w:val="02"/>
-    <w:family w:val="roman"/>
-    <w:pitch w:val="variable"/>
-    <w:sig w:usb0="00000000" w:usb1="10000000" w:usb2="00000000" w:usb3="00000000" w:csb0="80000000" w:csb1="00000000"/>
-  </w:font>
-  <w:font w:name="Times New Roman">
-    <w:panose1 w:val="02020603050405020304"/>
-    <w:charset w:val="00"/>
-    <w:family w:val="roman"/>
-    <w:pitch w:val="variable"/>
-    <w:sig w:usb0="E0002EFF" w:usb1="C000785B" w:usb2="00000009" w:usb3="00000000" w:csb0="000001FF" w:csb1="00000000"/>
-  </w:font>
-  <w:font w:name="Century Gothic">
-    <w:panose1 w:val="020B0502020202020204"/>
-    <w:charset w:val="00"/>
-    <w:family w:val="swiss"/>
-    <w:pitch w:val="variable"/>
-    <w:sig w:usb0="00000287" w:usb1="00000000" w:usb2="00000000" w:usb3="00000000" w:csb0="0000009F" w:csb1="00000000"/>
-  </w:font>
-  <w:font w:name="Constantia">
-    <w:panose1 w:val="02030602050306030303"/>
-    <w:charset w:val="00"/>
-    <w:family w:val="roman"/>
-    <w:pitch w:val="variable"/>
-    <w:sig w:usb0="A00002EF" w:usb1="4000204B" w:usb2="00000000" w:usb3="00000000" w:csb0="0000019F" w:csb1="00000000"/>
-  </w:font>
-  <w:font w:name="STXinwei">
-    <w:altName w:val="华文新魏"/>
-    <w:panose1 w:val="00000000000000000000"/>
-    <w:charset w:val="86"/>
-    <w:family w:val="roman"/>
-    <w:notTrueType/>
-    <w:pitch w:val="default"/>
-  </w:font>
-  <w:font w:name="Segoe UI">
-    <w:panose1 w:val="020B0502040204020203"/>
-    <w:charset w:val="00"/>
-    <w:family w:val="swiss"/>
-    <w:pitch w:val="variable"/>
-    <w:sig w:usb0="E4002EFF" w:usb1="C000E47F" w:usb2="00000009" w:usb3="00000000" w:csb0="000001FF" w:csb1="00000000"/>
-  </w:font>
-  <w:font w:name="Consolas">
-    <w:panose1 w:val="020B0609020204030204"/>
-    <w:charset w:val="00"/>
-    <w:family w:val="modern"/>
-    <w:pitch w:val="fixed"/>
-    <w:sig w:usb0="E00002FF" w:usb1="0000FCFF" w:usb2="00000001" w:usb3="00000000" w:csb0="0000019F" w:csb1="00000000"/>
-  </w:font>
-  <w:font w:name="Calibri">
-    <w:panose1 w:val="020F0502020204030204"/>
-    <w:charset w:val="00"/>
-    <w:family w:val="swiss"/>
-    <w:pitch w:val="variable"/>
-    <w:sig w:usb0="E4002EFF" w:usb1="C200247B" w:usb2="00000009" w:usb3="00000000" w:csb0="000001FF" w:csb1="00000000"/>
-  </w:font>
-  <w:font w:name="Calibri Light">
-    <w:panose1 w:val="020F0302020204030204"/>
-    <w:charset w:val="00"/>
-    <w:family w:val="swiss"/>
-    <w:pitch w:val="variable"/>
-    <w:sig w:usb0="E4002EFF" w:usb1="C200247B" w:usb2="00000009" w:usb3="00000000" w:csb0="000001FF" w:csb1="00000000"/>
-  </w:font>
-</w:fonts>
-</file>
-
-<file path=word/glossary/numbering.xml><?xml version="1.0" encoding="utf-8"?>
-<w:numbering xmlns:wpc="http://schemas.microsoft.com/office/word/2010/wordprocessingCanvas" xmlns:cx="http://schemas.microsoft.com/office/drawing/2014/chartex" xmlns:cx1="http://schemas.microsoft.com/office/drawing/2015/9/8/chartex" xmlns:cx2="http://schemas.microsoft.com/office/drawing/2015/10/21/chartex" xmlns:cx3="http://schemas.microsoft.com/office/drawing/2016/5/9/chartex" xmlns:cx4="http://schemas.microsoft.com/office/drawing/2016/5/10/chartex" xmlns:cx5="http://schemas.microsoft.com/office/drawing/2016/5/11/chartex" xmlns:cx6="http://schemas.microsoft.com/office/drawing/2016/5/12/chartex" xmlns:cx7="http://schemas.microsoft.com/office/drawing/2016/5/13/chartex" xmlns:cx8="http://schemas.microsoft.com/office/drawing/2016/5/14/chartex" xmlns:mc="http://schemas.openxmlformats.org/markup-compatibility/2006" xmlns:aink="http://schemas.microsoft.com/office/drawing/2016/ink" xmlns:am3d="http://schemas.microsoft.com/office/drawing/2017/model3d" xmlns:o="urn:schemas-microsoft-com:office:office" xmlns:oel="http://schemas.microsoft.com/office/2019/extlst" xmlns:r="http://schemas.openxmlformats.org/officeDocument/2006/relationships" xmlns:m="http://schemas.openxmlformats.org/officeDocument/2006/math" xmlns:v="urn:schemas-microsoft-com:vml" xmlns:wp14="http://schemas.microsoft.com/office/word/2010/wordprocessingDrawing" xmlns:wp="http://schemas.openxmlformats.org/drawingml/2006/wordprocessingDrawing" xmlns:w10="urn:schemas-microsoft-com:office:word" xmlns:w="http://schemas.openxmlformats.org/wordprocessingml/2006/main" xmlns:w14="http://schemas.microsoft.com/office/word/2010/wordml" xmlns:w15="http://schemas.microsoft.com/office/word/2012/wordml" xmlns:w16cex="http://schemas.microsoft.com/office/word/2018/wordml/cex" xmlns:w16cid="http://schemas.microsoft.com/office/word/2016/wordml/cid" xmlns:w16="http://schemas.microsoft.com/office/word/2018/wordml" xmlns:w16sdtdh="http://schemas.microsoft.com/office/word/2020/wordml/sdtdatahash" xmlns:w16se="http://schemas.microsoft.com/office/word/2015/wordml/symex" xmlns:wpg="http://schemas.microsoft.com/office/word/2010/wordprocessingGroup" xmlns:wpi="http://schemas.microsoft.com/office/word/2010/wordprocessingInk" xmlns:wne="http://schemas.microsoft.com/office/word/2006/wordml" xmlns:wps="http://schemas.microsoft.com/office/word/2010/wordprocessingShape" mc:Ignorable="w14 w15 w16se w16cid w16 w16cex w16sdtdh wp14">
-  <w:abstractNum w:abstractNumId="0" w15:restartNumberingAfterBreak="0">
-    <w:nsid w:val="FFFFFF89"/>
-    <w:multiLevelType w:val="singleLevel"/>
-    <w:tmpl w:val="BAA6FCB4"/>
-    <w:lvl w:ilvl="0">
-      <w:start w:val="1"/>
-      <w:numFmt w:val="bullet"/>
-      <w:pStyle w:val="Lijstopsomteken"/>
-      <w:lvlText w:val="−"/>
-      <w:lvlJc w:val="left"/>
-      <w:pPr>
-        <w:ind w:left="720" w:hanging="360"/>
-      </w:pPr>
-      <w:rPr>
-        <w:rFonts w:ascii="Century Gothic" w:hAnsi="Century Gothic" w:hint="default"/>
-        <w:color w:val="0D0D0D" w:themeColor="text1" w:themeTint="F2"/>
-      </w:rPr>
-    </w:lvl>
-  </w:abstractNum>
-  <w:num w:numId="1" w16cid:durableId="718747450">
-    <w:abstractNumId w:val="0"/>
-  </w:num>
-</w:numbering>
-</file>
-
-<file path=word/glossary/settings.xml><?xml version="1.0" encoding="utf-8"?>
-<w:settings xmlns:mc="http://schemas.openxmlformats.org/markup-compatibility/2006" xmlns:o="urn:schemas-microsoft-com:office:office" xmlns:r="http://schemas.openxmlformats.org/officeDocument/2006/relationships" xmlns:m="http://schemas.openxmlformats.org/officeDocument/2006/math" xmlns:v="urn:schemas-microsoft-com:vml" xmlns:w10="urn:schemas-microsoft-com:office:word" xmlns:w="http://schemas.openxmlformats.org/wordprocessingml/2006/main" xmlns:w14="http://schemas.microsoft.com/office/word/2010/wordml" xmlns:w15="http://schemas.microsoft.com/office/word/2012/wordml" xmlns:w16cex="http://schemas.microsoft.com/office/word/2018/wordml/cex" xmlns:w16cid="http://schemas.microsoft.com/office/word/2016/wordml/cid" xmlns:w16="http://schemas.microsoft.com/office/word/2018/wordml" xmlns:w16sdtdh="http://schemas.microsoft.com/office/word/2020/wordml/sdtdatahash" xmlns:w16se="http://schemas.microsoft.com/office/word/2015/wordml/symex" xmlns:sl="http://schemas.openxmlformats.org/schemaLibrary/2006/main" mc:Ignorable="w14 w15 w16se w16cid w16 w16cex w16sdtdh">
-  <w:view w:val="normal"/>
-  <w:defaultTabStop w:val="708"/>
-  <w:hyphenationZone w:val="425"/>
-  <w:characterSpacingControl w:val="doNotCompress"/>
-  <w:compat>
-    <w:useFELayout/>
-    <w:compatSetting w:name="compatibilityMode" w:uri="http://schemas.microsoft.com/office/word" w:val="15"/>
-    <w:compatSetting w:name="overrideTableStyleFontSizeAndJustification" w:uri="http://schemas.microsoft.com/office/word" w:val="1"/>
-    <w:compatSetting w:name="enableOpenTypeFeatures" w:uri="http://schemas.microsoft.com/office/word" w:val="1"/>
-    <w:compatSetting w:name="doNotFlipMirrorIndents" w:uri="http://schemas.microsoft.com/office/word" w:val="1"/>
-    <w:compatSetting w:name="differentiateMultirowTableHeaders" w:uri="http://schemas.microsoft.com/office/word" w:val="1"/>
-    <w:compatSetting w:name="useWord2013TrackBottomHyphenation" w:uri="http://schemas.microsoft.com/office/word" w:val="0"/>
-  </w:compat>
-  <w:rsids>
-    <w:rsidRoot w:val="003F13E0"/>
-    <w:rsid w:val="00203F08"/>
-    <w:rsid w:val="003F13E0"/>
-    <w:rsid w:val="00A5648F"/>
-  </w:rsids>
-  <m:mathPr>
-    <m:mathFont m:val="Cambria Math"/>
-    <m:brkBin m:val="before"/>
-    <m:brkBinSub m:val="--"/>
-    <m:smallFrac m:val="0"/>
-    <m:dispDef/>
-    <m:lMargin m:val="0"/>
-    <m:rMargin m:val="0"/>
-    <m:defJc m:val="centerGroup"/>
-    <m:wrapIndent m:val="1440"/>
-    <m:intLim m:val="subSup"/>
-    <m:naryLim m:val="undOvr"/>
-  </m:mathPr>
-  <w:themeFontLang w:val="nl-BE"/>
-  <w:clrSchemeMapping w:bg1="light1" w:t1="dark1" w:bg2="light2" w:t2="dark2" w:accent1="accent1" w:accent2="accent2" w:accent3="accent3" w:accent4="accent4" w:accent5="accent5" w:accent6="accent6" w:hyperlink="hyperlink" w:followedHyperlink="followedHyperlink"/>
-  <w:decimalSymbol w:val=","/>
-  <w:listSeparator w:val=";"/>
-  <w15:chartTrackingRefBased/>
-</w:settings>
-</file>
-
-<file path=word/glossary/styles.xml><?xml version="1.0" encoding="utf-8"?>
-<w:styles xmlns:mc="http://schemas.openxmlformats.org/markup-compatibility/2006" xmlns:r="http://schemas.openxmlformats.org/officeDocument/2006/relationships" xmlns:w="http://schemas.openxmlformats.org/wordprocessingml/2006/main" xmlns:w14="http://schemas.microsoft.com/office/word/2010/wordml" xmlns:w15="http://schemas.microsoft.com/office/word/2012/wordml" xmlns:w16cex="http://schemas.microsoft.com/office/word/2018/wordml/cex" xmlns:w16cid="http://schemas.microsoft.com/office/word/2016/wordml/cid" xmlns:w16="http://schemas.microsoft.com/office/word/2018/wordml" xmlns:w16sdtdh="http://schemas.microsoft.com/office/word/2020/wordml/sdtdatahash" xmlns:w16se="http://schemas.microsoft.com/office/word/2015/wordml/symex" mc:Ignorable="w14 w15 w16se w16cid w16 w16cex w16sdtdh">
-  <w:docDefaults>
-    <w:rPrDefault>
-      <w:rPr>
-        <w:rFonts w:asciiTheme="minorHAnsi" w:eastAsiaTheme="minorEastAsia" w:hAnsiTheme="minorHAnsi" w:cstheme="minorBidi"/>
-        <w:sz w:val="22"/>
-        <w:szCs w:val="22"/>
-        <w:lang w:val="nl-BE" w:eastAsia="nl-BE" w:bidi="ar-SA"/>
-      </w:rPr>
-    </w:rPrDefault>
-    <w:pPrDefault>
-      <w:pPr>
-        <w:spacing w:after="160" w:line="259" w:lineRule="auto"/>
-      </w:pPr>
-    </w:pPrDefault>
-  </w:docDefaults>
-  <w:latentStyles w:defLockedState="0" w:defUIPriority="99" w:defSemiHidden="0" w:defUnhideWhenUsed="0" w:defQFormat="0" w:count="376">
-    <w:lsdException w:name="Normal" w:uiPriority="0" w:qFormat="1"/>
-    <w:lsdException w:name="heading 1" w:uiPriority="9" w:qFormat="1"/>
-    <w:lsdException w:name="heading 2" w:semiHidden="1" w:uiPriority="9" w:unhideWhenUsed="1" w:qFormat="1"/>
-    <w:lsdException w:name="heading 3" w:semiHidden="1" w:uiPriority="9" w:unhideWhenUsed="1" w:qFormat="1"/>
-    <w:lsdException w:name="heading 4" w:semiHidden="1" w:uiPriority="9" w:unhideWhenUsed="1" w:qFormat="1"/>
-    <w:lsdException w:name="heading 5" w:semiHidden="1" w:uiPriority="9" w:unhideWhenUsed="1" w:qFormat="1"/>
-    <w:lsdException w:name="heading 6" w:semiHidden="1" w:uiPriority="9" w:unhideWhenUsed="1" w:qFormat="1"/>
-    <w:lsdException w:name="heading 7" w:semiHidden="1" w:uiPriority="9" w:unhideWhenUsed="1" w:qFormat="1"/>
-    <w:lsdException w:name="heading 8" w:semiHidden="1" w:uiPriority="9" w:unhideWhenUsed="1" w:qFormat="1"/>
-    <w:lsdException w:name="heading 9" w:semiHidden="1" w:uiPriority="9" w:unhideWhenUsed="1" w:qFormat="1"/>
-    <w:lsdException w:name="index 1" w:semiHidden="1" w:unhideWhenUsed="1"/>
-    <w:lsdException w:name="index 2" w:semiHidden="1" w:unhideWhenUsed="1"/>
-    <w:lsdException w:name="index 3" w:semiHidden="1" w:unhideWhenUsed="1"/>
-    <w:lsdException w:name="index 4" w:semiHidden="1" w:unhideWhenUsed="1"/>
-    <w:lsdException w:name="index 5" w:semiHidden="1" w:unhideWhenUsed="1"/>
-    <w:lsdException w:name="index 6" w:semiHidden="1" w:unhideWhenUsed="1"/>
-    <w:lsdException w:name="index 7" w:semiHidden="1" w:unhideWhenUsed="1"/>
-    <w:lsdException w:name="index 8" w:semiHidden="1" w:unhideWhenUsed="1"/>
-    <w:lsdException w:name="index 9" w:semiHidden="1" w:unhideWhenUsed="1"/>
-    <w:lsdException w:name="toc 1" w:semiHidden="1" w:uiPriority="39" w:unhideWhenUsed="1"/>
-    <w:lsdException w:name="toc 2" w:semiHidden="1" w:uiPriority="39" w:unhideWhenUsed="1"/>
-    <w:lsdException w:name="toc 3" w:semiHidden="1" w:uiPriority="39" w:unhideWhenUsed="1"/>
-    <w:lsdException w:name="toc 4" w:semiHidden="1" w:uiPriority="39" w:unhideWhenUsed="1"/>
-    <w:lsdException w:name="toc 5" w:semiHidden="1" w:uiPriority="39" w:unhideWhenUsed="1"/>
-    <w:lsdException w:name="toc 6" w:semiHidden="1" w:uiPriority="39" w:unhideWhenUsed="1"/>
-    <w:lsdException w:name="toc 7" w:semiHidden="1" w:uiPriority="39" w:unhideWhenUsed="1"/>
-    <w:lsdException w:name="toc 8" w:semiHidden="1" w:uiPriority="39" w:unhideWhenUsed="1"/>
-    <w:lsdException w:name="toc 9" w:semiHidden="1" w:uiPriority="39" w:unhideWhenUsed="1"/>
-    <w:lsdException w:name="Normal Indent" w:semiHidden="1" w:unhideWhenUsed="1"/>
-    <w:lsdException w:name="footnote text" w:semiHidden="1" w:unhideWhenUsed="1"/>
-    <w:lsdException w:name="annotation text" w:semiHidden="1" w:unhideWhenUsed="1"/>
-    <w:lsdException w:name="header" w:semiHidden="1" w:unhideWhenUsed="1"/>
-    <w:lsdException w:name="footer" w:semiHidden="1" w:unhideWhenUsed="1"/>
-    <w:lsdException w:name="index heading" w:semiHidden="1" w:unhideWhenUsed="1"/>
-    <w:lsdException w:name="caption" w:semiHidden="1" w:uiPriority="35" w:unhideWhenUsed="1" w:qFormat="1"/>
-    <w:lsdException w:name="table of figures" w:semiHidden="1" w:unhideWhenUsed="1"/>
-    <w:lsdException w:name="envelope address" w:semiHidden="1" w:unhideWhenUsed="1"/>
-    <w:lsdException w:name="envelope return" w:semiHidden="1" w:unhideWhenUsed="1"/>
-    <w:lsdException w:name="footnote reference" w:semiHidden="1" w:unhideWhenUsed="1"/>
-    <w:lsdException w:name="annotation reference" w:semiHidden="1" w:unhideWhenUsed="1"/>
-    <w:lsdException w:name="line number" w:semiHidden="1" w:unhideWhenUsed="1"/>
-    <w:lsdException w:name="page number" w:semiHidden="1" w:unhideWhenUsed="1"/>
-    <w:lsdException w:name="endnote reference" w:semiHidden="1" w:unhideWhenUsed="1"/>
-    <w:lsdException w:name="endnote text" w:semiHidden="1" w:unhideWhenUsed="1"/>
-    <w:lsdException w:name="table of authorities" w:semiHidden="1" w:unhideWhenUsed="1"/>
-    <w:lsdException w:name="macro" w:semiHidden="1" w:unhideWhenUsed="1"/>
-    <w:lsdException w:name="toa heading" w:semiHidden="1" w:unhideWhenUsed="1"/>
-    <w:lsdException w:name="List" w:semiHidden="1" w:unhideWhenUsed="1"/>
-    <w:lsdException w:name="List Bullet" w:semiHidden="1" w:uiPriority="10" w:unhideWhenUsed="1" w:qFormat="1"/>
-    <w:lsdException w:name="List Number" w:semiHidden="1" w:unhideWhenUsed="1"/>
-    <w:lsdException w:name="List 2" w:semiHidden="1" w:unhideWhenUsed="1"/>
-    <w:lsdException w:name="List 3" w:semiHidden="1" w:unhideWhenUsed="1"/>
-    <w:lsdException w:name="List 4" w:semiHidden="1" w:unhideWhenUsed="1"/>
-    <w:lsdException w:name="List 5" w:semiHidden="1" w:unhideWhenUsed="1"/>
-    <w:lsdException w:name="List Bullet 2" w:semiHidden="1" w:unhideWhenUsed="1"/>
-    <w:lsdException w:name="List Bullet 3" w:semiHidden="1" w:unhideWhenUsed="1"/>
-    <w:lsdException w:name="List Bullet 4" w:semiHidden="1" w:unhideWhenUsed="1"/>
-    <w:lsdException w:name="List Bullet 5" w:semiHidden="1" w:unhideWhenUsed="1"/>
-    <w:lsdException w:name="List Number 2" w:semiHidden="1" w:unhideWhenUsed="1"/>
-    <w:lsdException w:name="List Number 3" w:semiHidden="1" w:unhideWhenUsed="1"/>
-    <w:lsdException w:name="List Number 4" w:semiHidden="1" w:unhideWhenUsed="1"/>
-    <w:lsdException w:name="List Number 5" w:semiHidden="1" w:unhideWhenUsed="1"/>
-    <w:lsdException w:name="Title" w:uiPriority="10" w:qFormat="1"/>
-    <w:lsdException w:name="Closing" w:semiHidden="1" w:unhideWhenUsed="1"/>
-    <w:lsdException w:name="Signature" w:semiHidden="1" w:unhideWhenUsed="1"/>
-    <w:lsdException w:name="Default Paragraph Font" w:semiHidden="1" w:uiPriority="1" w:unhideWhenUsed="1"/>
-    <w:lsdException w:name="Body Text" w:semiHidden="1" w:unhideWhenUsed="1"/>
-    <w:lsdException w:name="Body Text Indent" w:semiHidden="1" w:unhideWhenUsed="1"/>
-    <w:lsdException w:name="List Continue" w:semiHidden="1" w:unhideWhenUsed="1"/>
-    <w:lsdException w:name="List Continue 2" w:semiHidden="1" w:unhideWhenUsed="1"/>
-    <w:lsdException w:name="List Continue 3" w:semiHidden="1" w:unhideWhenUsed="1"/>
-    <w:lsdException w:name="List Continue 4" w:semiHidden="1" w:unhideWhenUsed="1"/>
-    <w:lsdException w:name="List Continue 5" w:semiHidden="1" w:unhideWhenUsed="1"/>
-    <w:lsdException w:name="Message Header" w:semiHidden="1" w:unhideWhenUsed="1"/>
-    <w:lsdException w:name="Subtitle" w:uiPriority="11" w:qFormat="1"/>
-    <w:lsdException w:name="Salutation" w:semiHidden="1" w:unhideWhenUsed="1"/>
-    <w:lsdException w:name="Date" w:semiHidden="1" w:unhideWhenUsed="1"/>
-    <w:lsdException w:name="Body Text First Indent" w:semiHidden="1" w:unhideWhenUsed="1"/>
-    <w:lsdException w:name="Body Text First Indent 2" w:semiHidden="1" w:unhideWhenUsed="1"/>
-    <w:lsdException w:name="Note Heading" w:semiHidden="1" w:unhideWhenUsed="1"/>
-    <w:lsdException w:name="Body Text 2" w:semiHidden="1" w:unhideWhenUsed="1"/>
-    <w:lsdException w:name="Body Text 3" w:semiHidden="1" w:unhideWhenUsed="1"/>
-    <w:lsdException w:name="Body Text Indent 2" w:semiHidden="1" w:unhideWhenUsed="1"/>
-    <w:lsdException w:name="Body Text Indent 3" w:semiHidden="1" w:unhideWhenUsed="1"/>
-    <w:lsdException w:name="Block Text" w:semiHidden="1" w:unhideWhenUsed="1"/>
-    <w:lsdException w:name="Hyperlink" w:semiHidden="1" w:unhideWhenUsed="1"/>
-    <w:lsdException w:name="FollowedHyperlink" w:semiHidden="1" w:unhideWhenUsed="1"/>
-    <w:lsdException w:name="Strong" w:uiPriority="22" w:qFormat="1"/>
-    <w:lsdException w:name="Emphasis" w:uiPriority="20" w:qFormat="1"/>
-    <w:lsdException w:name="Document Map" w:semiHidden="1" w:unhideWhenUsed="1"/>
-    <w:lsdException w:name="Plain Text" w:semiHidden="1" w:unhideWhenUsed="1"/>
-    <w:lsdException w:name="E-mail Signature" w:semiHidden="1" w:unhideWhenUsed="1"/>
-    <w:lsdException w:name="HTML Top of Form" w:semiHidden="1" w:unhideWhenUsed="1"/>
-    <w:lsdException w:name="HTML Bottom of Form" w:semiHidden="1" w:unhideWhenUsed="1"/>
-    <w:lsdException w:name="Normal (Web)" w:semiHidden="1" w:unhideWhenUsed="1"/>
-    <w:lsdException w:name="HTML Acronym" w:semiHidden="1" w:unhideWhenUsed="1"/>
-    <w:lsdException w:name="HTML Address" w:semiHidden="1" w:unhideWhenUsed="1"/>
-    <w:lsdException w:name="HTML Cite" w:semiHidden="1" w:unhideWhenUsed="1"/>
-    <w:lsdException w:name="HTML Code" w:semiHidden="1" w:unhideWhenUsed="1"/>
-    <w:lsdException w:name="HTML Definition" w:semiHidden="1" w:unhideWhenUsed="1"/>
-    <w:lsdException w:name="HTML Keyboard" w:semiHidden="1" w:unhideWhenUsed="1"/>
-    <w:lsdException w:name="HTML Preformatted" w:semiHidden="1" w:unhideWhenUsed="1"/>
-    <w:lsdException w:name="HTML Sample" w:semiHidden="1" w:unhideWhenUsed="1"/>
-    <w:lsdException w:name="HTML Typewriter" w:semiHidden="1" w:unhideWhenUsed="1"/>
-    <w:lsdException w:name="HTML Variable" w:semiHidden="1" w:unhideWhenUsed="1"/>
-    <w:lsdException w:name="Normal Table" w:semiHidden="1" w:unhideWhenUsed="1"/>
-    <w:lsdException w:name="annotation subject" w:semiHidden="1" w:unhideWhenUsed="1"/>
-    <w:lsdException w:name="No List" w:semiHidden="1" w:unhideWhenUsed="1"/>
-    <w:lsdException w:name="Outline List 1" w:semiHidden="1" w:unhideWhenUsed="1"/>
-    <w:lsdException w:name="Outline List 2" w:semiHidden="1" w:unhideWhenUsed="1"/>
-    <w:lsdException w:name="Outline List 3" w:semiHidden="1" w:unhideWhenUsed="1"/>
-    <w:lsdException w:name="Table Simple 1" w:semiHidden="1" w:unhideWhenUsed="1"/>
-    <w:lsdException w:name="Table Simple 2" w:semiHidden="1" w:unhideWhenUsed="1"/>
-    <w:lsdException w:name="Table Simple 3" w:semiHidden="1" w:unhideWhenUsed="1"/>
-    <w:lsdException w:name="Table Classic 1" w:semiHidden="1" w:unhideWhenUsed="1"/>
-    <w:lsdException w:name="Table Classic 2" w:semiHidden="1" w:unhideWhenUsed="1"/>
-    <w:lsdException w:name="Table Classic 3" w:semiHidden="1" w:unhideWhenUsed="1"/>
-    <w:lsdException w:name="Table Classic 4" w:semiHidden="1" w:unhideWhenUsed="1"/>
-    <w:lsdException w:name="Table Colorful 1" w:semiHidden="1" w:unhideWhenUsed="1"/>
-    <w:lsdException w:name="Table Colorful 2" w:semiHidden="1" w:unhideWhenUsed="1"/>
-    <w:lsdException w:name="Table Colorful 3" w:semiHidden="1" w:unhideWhenUsed="1"/>
-    <w:lsdException w:name="Table Columns 1" w:semiHidden="1" w:unhideWhenUsed="1"/>
-    <w:lsdException w:name="Table Columns 2" w:semiHidden="1" w:unhideWhenUsed="1"/>
-    <w:lsdException w:name="Table Columns 3" w:semiHidden="1" w:unhideWhenUsed="1"/>
-    <w:lsdException w:name="Table Columns 4" w:semiHidden="1" w:unhideWhenUsed="1"/>
-    <w:lsdException w:name="Table Columns 5" w:semiHidden="1" w:unhideWhenUsed="1"/>
-    <w:lsdException w:name="Table Grid 1" w:semiHidden="1" w:unhideWhenUsed="1"/>
-    <w:lsdException w:name="Table Grid 2" w:semiHidden="1" w:unhideWhenUsed="1"/>
-    <w:lsdException w:name="Table Grid 3" w:semiHidden="1" w:unhideWhenUsed="1"/>
-    <w:lsdException w:name="Table Grid 4" w:semiHidden="1" w:unhideWhenUsed="1"/>
-    <w:lsdException w:name="Table Grid 5" w:semiHidden="1" w:unhideWhenUsed="1"/>
-    <w:lsdException w:name="Table Grid 6" w:semiHidden="1" w:unhideWhenUsed="1"/>
-    <w:lsdException w:name="Table Grid 7" w:semiHidden="1" w:unhideWhenUsed="1"/>
-    <w:lsdException w:name="Table Grid 8" w:semiHidden="1" w:unhideWhenUsed="1"/>
-    <w:lsdException w:name="Table List 1" w:semiHidden="1" w:unhideWhenUsed="1"/>
-    <w:lsdException w:name="Table List 2" w:semiHidden="1" w:unhideWhenUsed="1"/>
-    <w:lsdException w:name="Table List 3" w:semiHidden="1" w:unhideWhenUsed="1"/>
-    <w:lsdException w:name="Table List 4" w:semiHidden="1" w:unhideWhenUsed="1"/>
-    <w:lsdException w:name="Table List 5" w:semiHidden="1" w:unhideWhenUsed="1"/>
-    <w:lsdException w:name="Table List 6" w:semiHidden="1" w:unhideWhenUsed="1"/>
-    <w:lsdException w:name="Table List 7" w:semiHidden="1" w:unhideWhenUsed="1"/>
-    <w:lsdException w:name="Table List 8" w:semiHidden="1" w:unhideWhenUsed="1"/>
-    <w:lsdException w:name="Table 3D effects 1" w:semiHidden="1" w:unhideWhenUsed="1"/>
-    <w:lsdException w:name="Table 3D effects 2" w:semiHidden="1" w:unhideWhenUsed="1"/>
-    <w:lsdException w:name="Table 3D effects 3" w:semiHidden="1" w:unhideWhenUsed="1"/>
-    <w:lsdException w:name="Table Contemporary" w:semiHidden="1" w:unhideWhenUsed="1"/>
-    <w:lsdException w:name="Table Elegant" w:semiHidden="1" w:unhideWhenUsed="1"/>
-    <w:lsdException w:name="Table Professional" w:semiHidden="1" w:unhideWhenUsed="1"/>
-    <w:lsdException w:name="Table Subtle 1" w:semiHidden="1" w:unhideWhenUsed="1"/>
-    <w:lsdException w:name="Table Subtle 2" w:semiHidden="1" w:unhideWhenUsed="1"/>
-    <w:lsdException w:name="Table Web 1" w:semiHidden="1" w:unhideWhenUsed="1"/>
-    <w:lsdException w:name="Table Web 2" w:semiHidden="1" w:unhideWhenUsed="1"/>
-    <w:lsdException w:name="Table Web 3" w:semiHidden="1" w:unhideWhenUsed="1"/>
-    <w:lsdException w:name="Balloon Text" w:semiHidden="1" w:unhideWhenUsed="1"/>
-    <w:lsdException w:name="Table Grid" w:uiPriority="39"/>
-    <w:lsdException w:name="Table Theme" w:semiHidden="1" w:unhideWhenUsed="1"/>
-    <w:lsdException w:name="Placeholder Text" w:semiHidden="1"/>
-    <w:lsdException w:name="No Spacing" w:uiPriority="1" w:qFormat="1"/>
-    <w:lsdException w:name="Light Shading" w:uiPriority="60"/>
-    <w:lsdException w:name="Light List" w:uiPriority="61"/>
-    <w:lsdException w:name="Light Grid" w:uiPriority="62"/>
-    <w:lsdException w:name="Medium Shading 1" w:uiPriority="63"/>
-    <w:lsdException w:name="Medium Shading 2" w:uiPriority="64"/>
-    <w:lsdException w:name="Medium List 1" w:uiPriority="65"/>
-    <w:lsdException w:name="Medium List 2" w:uiPriority="66"/>
-    <w:lsdException w:name="Medium Grid 1" w:uiPriority="67"/>
-    <w:lsdException w:name="Medium Grid 2" w:uiPriority="68"/>
-    <w:lsdException w:name="Medium Grid 3" w:uiPriority="69"/>
-    <w:lsdException w:name="Dark List" w:uiPriority="70"/>
-    <w:lsdException w:name="Colorful Shading" w:uiPriority="71"/>
-    <w:lsdException w:name="Colorful List" w:uiPriority="72"/>
-    <w:lsdException w:name="Colorful Grid" w:uiPriority="73"/>
-    <w:lsdException w:name="Light Shading Accent 1" w:uiPriority="60"/>
-    <w:lsdException w:name="Light List Accent 1" w:uiPriority="61"/>
-    <w:lsdException w:name="Light Grid Accent 1" w:uiPriority="62"/>
-    <w:lsdException w:name="Medium Shading 1 Accent 1" w:uiPriority="63"/>
-    <w:lsdException w:name="Medium Shading 2 Accent 1" w:uiPriority="64"/>
-    <w:lsdException w:name="Medium List 1 Accent 1" w:uiPriority="65"/>
-    <w:lsdException w:name="Revision" w:semiHidden="1"/>
-    <w:lsdException w:name="List Paragraph" w:uiPriority="34" w:qFormat="1"/>
-    <w:lsdException w:name="Quote" w:uiPriority="29" w:qFormat="1"/>
-    <w:lsdException w:name="Intense Quote" w:uiPriority="30" w:qFormat="1"/>
-    <w:lsdException w:name="Medium List 2 Accent 1" w:uiPriority="66"/>
-    <w:lsdException w:name="Medium Grid 1 Accent 1" w:uiPriority="67"/>
-    <w:lsdException w:name="Medium Grid 2 Accent 1" w:uiPriority="68"/>
-    <w:lsdException w:name="Medium Grid 3 Accent 1" w:uiPriority="69"/>
-    <w:lsdException w:name="Dark List Accent 1" w:uiPriority="70"/>
-    <w:lsdException w:name="Colorful Shading Accent 1" w:uiPriority="71"/>
-    <w:lsdException w:name="Colorful List Accent 1" w:uiPriority="72"/>
-    <w:lsdException w:name="Colorful Grid Accent 1" w:uiPriority="73"/>
-    <w:lsdException w:name="Light Shading Accent 2" w:uiPriority="60"/>
-    <w:lsdException w:name="Light List Accent 2" w:uiPriority="61"/>
-    <w:lsdException w:name="Light Grid Accent 2" w:uiPriority="62"/>
-    <w:lsdException w:name="Medium Shading 1 Accent 2" w:uiPriority="63"/>
-    <w:lsdException w:name="Medium Shading 2 Accent 2" w:uiPriority="64"/>
-    <w:lsdException w:name="Medium List 1 Accent 2" w:uiPriority="65"/>
-    <w:lsdException w:name="Medium List 2 Accent 2" w:uiPriority="66"/>
-    <w:lsdException w:name="Medium Grid 1 Accent 2" w:uiPriority="67"/>
-    <w:lsdException w:name="Medium Grid 2 Accent 2" w:uiPriority="68"/>
-    <w:lsdException w:name="Medium Grid 3 Accent 2" w:uiPriority="69"/>
-    <w:lsdException w:name="Dark List Accent 2" w:uiPriority="70"/>
-    <w:lsdException w:name="Colorful Shading Accent 2" w:uiPriority="71"/>
-    <w:lsdException w:name="Colorful List Accent 2" w:uiPriority="72"/>
-    <w:lsdException w:name="Colorful Grid Accent 2" w:uiPriority="73"/>
-    <w:lsdException w:name="Light Shading Accent 3" w:uiPriority="60"/>
-    <w:lsdException w:name="Light List Accent 3" w:uiPriority="61"/>
-    <w:lsdException w:name="Light Grid Accent 3" w:uiPriority="62"/>
-    <w:lsdException w:name="Medium Shading 1 Accent 3" w:uiPriority="63"/>
-    <w:lsdException w:name="Medium Shading 2 Accent 3" w:uiPriority="64"/>
-    <w:lsdException w:name="Medium List 1 Accent 3" w:uiPriority="65"/>
-    <w:lsdException w:name="Medium List 2 Accent 3" w:uiPriority="66"/>
-    <w:lsdException w:name="Medium Grid 1 Accent 3" w:uiPriority="67"/>
-    <w:lsdException w:name="Medium Grid 2 Accent 3" w:uiPriority="68"/>
-    <w:lsdException w:name="Medium Grid 3 Accent 3" w:uiPriority="69"/>
-    <w:lsdException w:name="Dark List Accent 3" w:uiPriority="70"/>
-    <w:lsdException w:name="Colorful Shading Accent 3" w:uiPriority="71"/>
-    <w:lsdException w:name="Colorful List Accent 3" w:uiPriority="72"/>
-    <w:lsdException w:name="Colorful Grid Accent 3" w:uiPriority="73"/>
-    <w:lsdException w:name="Light Shading Accent 4" w:uiPriority="60"/>
-    <w:lsdException w:name="Light List Accent 4" w:uiPriority="61"/>
-    <w:lsdException w:name="Light Grid Accent 4" w:uiPriority="62"/>
-    <w:lsdException w:name="Medium Shading 1 Accent 4" w:uiPriority="63"/>
-    <w:lsdException w:name="Medium Shading 2 Accent 4" w:uiPriority="64"/>
-    <w:lsdException w:name="Medium List 1 Accent 4" w:uiPriority="65"/>
-    <w:lsdException w:name="Medium List 2 Accent 4" w:uiPriority="66"/>
-    <w:lsdException w:name="Medium Grid 1 Accent 4" w:uiPriority="67"/>
-    <w:lsdException w:name="Medium Grid 2 Accent 4" w:uiPriority="68"/>
-    <w:lsdException w:name="Medium Grid 3 Accent 4" w:uiPriority="69"/>
-    <w:lsdException w:name="Dark List Accent 4" w:uiPriority="70"/>
-    <w:lsdException w:name="Colorful Shading Accent 4" w:uiPriority="71"/>
-    <w:lsdException w:name="Colorful List Accent 4" w:uiPriority="72"/>
-    <w:lsdException w:name="Colorful Grid Accent 4" w:uiPriority="73"/>
-    <w:lsdException w:name="Light Shading Accent 5" w:uiPriority="60"/>
-    <w:lsdException w:name="Light List Accent 5" w:uiPriority="61"/>
-    <w:lsdException w:name="Light Grid Accent 5" w:uiPriority="62"/>
-    <w:lsdException w:name="Medium Shading 1 Accent 5" w:uiPriority="63"/>
-    <w:lsdException w:name="Medium Shading 2 Accent 5" w:uiPriority="64"/>
-    <w:lsdException w:name="Medium List 1 Accent 5" w:uiPriority="65"/>
-    <w:lsdException w:name="Medium List 2 Accent 5" w:uiPriority="66"/>
-    <w:lsdException w:name="Medium Grid 1 Accent 5" w:uiPriority="67"/>
-    <w:lsdException w:name="Medium Grid 2 Accent 5" w:uiPriority="68"/>
-    <w:lsdException w:name="Medium Grid 3 Accent 5" w:uiPriority="69"/>
-    <w:lsdException w:name="Dark List Accent 5" w:uiPriority="70"/>
-    <w:lsdException w:name="Colorful Shading Accent 5" w:uiPriority="71"/>
-    <w:lsdException w:name="Colorful List Accent 5" w:uiPriority="72"/>
-    <w:lsdException w:name="Colorful Grid Accent 5" w:uiPriority="73"/>
-    <w:lsdException w:name="Light Shading Accent 6" w:uiPriority="60"/>
-    <w:lsdException w:name="Light List Accent 6" w:uiPriority="61"/>
-    <w:lsdException w:name="Light Grid Accent 6" w:uiPriority="62"/>
-    <w:lsdException w:name="Medium Shading 1 Accent 6" w:uiPriority="63"/>
-    <w:lsdException w:name="Medium Shading 2 Accent 6" w:uiPriority="64"/>
-    <w:lsdException w:name="Medium List 1 Accent 6" w:uiPriority="65"/>
-    <w:lsdException w:name="Medium List 2 Accent 6" w:uiPriority="66"/>
-    <w:lsdException w:name="Medium Grid 1 Accent 6" w:uiPriority="67"/>
-    <w:lsdException w:name="Medium Grid 2 Accent 6" w:uiPriority="68"/>
-    <w:lsdException w:name="Medium Grid 3 Accent 6" w:uiPriority="69"/>
-    <w:lsdException w:name="Dark List Accent 6" w:uiPriority="70"/>
-    <w:lsdException w:name="Colorful Shading Accent 6" w:uiPriority="71"/>
-    <w:lsdException w:name="Colorful List Accent 6" w:uiPriority="72"/>
-    <w:lsdException w:name="Colorful Grid Accent 6" w:uiPriority="73"/>
-    <w:lsdException w:name="Subtle Emphasis" w:uiPriority="19" w:qFormat="1"/>
-    <w:lsdException w:name="Intense Emphasis" w:uiPriority="21" w:qFormat="1"/>
-    <w:lsdException w:name="Subtle Reference" w:uiPriority="31" w:qFormat="1"/>
-    <w:lsdException w:name="Intense Reference" w:uiPriority="32" w:qFormat="1"/>
-    <w:lsdException w:name="Book Title" w:uiPriority="33" w:qFormat="1"/>
-    <w:lsdException w:name="Bibliography" w:semiHidden="1" w:uiPriority="37" w:unhideWhenUsed="1"/>
-    <w:lsdException w:name="TOC Heading" w:semiHidden="1" w:uiPriority="39" w:unhideWhenUsed="1" w:qFormat="1"/>
-    <w:lsdException w:name="Plain Table 1" w:uiPriority="41"/>
-    <w:lsdException w:name="Plain Table 2" w:uiPriority="42"/>
-    <w:lsdException w:name="Plain Table 3" w:uiPriority="43"/>
-    <w:lsdException w:name="Plain Table 4" w:uiPriority="44"/>
-    <w:lsdException w:name="Plain Table 5" w:uiPriority="45"/>
-    <w:lsdException w:name="Grid Table Light" w:uiPriority="40"/>
-    <w:lsdException w:name="Grid Table 1 Light" w:uiPriority="46"/>
-    <w:lsdException w:name="Grid Table 2" w:uiPriority="47"/>
-    <w:lsdException w:name="Grid Table 3" w:uiPriority="48"/>
-    <w:lsdException w:name="Grid Table 4" w:uiPriority="49"/>
-    <w:lsdException w:name="Grid Table 5 Dark" w:uiPriority="50"/>
-    <w:lsdException w:name="Grid Table 6 Colorful" w:uiPriority="51"/>
-    <w:lsdException w:name="Grid Table 7 Colorful" w:uiPriority="52"/>
-    <w:lsdException w:name="Grid Table 1 Light Accent 1" w:uiPriority="46"/>
-    <w:lsdException w:name="Grid Table 2 Accent 1" w:uiPriority="47"/>
-    <w:lsdException w:name="Grid Table 3 Accent 1" w:uiPriority="48"/>
-    <w:lsdException w:name="Grid Table 4 Accent 1" w:uiPriority="49"/>
-    <w:lsdException w:name="Grid Table 5 Dark Accent 1" w:uiPriority="50"/>
-    <w:lsdException w:name="Grid Table 6 Colorful Accent 1" w:uiPriority="51"/>
-    <w:lsdException w:name="Grid Table 7 Colorful Accent 1" w:uiPriority="52"/>
-    <w:lsdException w:name="Grid Table 1 Light Accent 2" w:uiPriority="46"/>
-    <w:lsdException w:name="Grid Table 2 Accent 2" w:uiPriority="47"/>
-    <w:lsdException w:name="Grid Table 3 Accent 2" w:uiPriority="48"/>
-    <w:lsdException w:name="Grid Table 4 Accent 2" w:uiPriority="49"/>
-    <w:lsdException w:name="Grid Table 5 Dark Accent 2" w:uiPriority="50"/>
-    <w:lsdException w:name="Grid Table 6 Colorful Accent 2" w:uiPriority="51"/>
-    <w:lsdException w:name="Grid Table 7 Colorful Accent 2" w:uiPriority="52"/>
-    <w:lsdException w:name="Grid Table 1 Light Accent 3" w:uiPriority="46"/>
-    <w:lsdException w:name="Grid Table 2 Accent 3" w:uiPriority="47"/>
-    <w:lsdException w:name="Grid Table 3 Accent 3" w:uiPriority="48"/>
-    <w:lsdException w:name="Grid Table 4 Accent 3" w:uiPriority="49"/>
-    <w:lsdException w:name="Grid Table 5 Dark Accent 3" w:uiPriority="50"/>
-    <w:lsdException w:name="Grid Table 6 Colorful Accent 3" w:uiPriority="51"/>
-    <w:lsdException w:name="Grid Table 7 Colorful Accent 3" w:uiPriority="52"/>
-    <w:lsdException w:name="Grid Table 1 Light Accent 4" w:uiPriority="46"/>
-    <w:lsdException w:name="Grid Table 2 Accent 4" w:uiPriority="47"/>
-    <w:lsdException w:name="Grid Table 3 Accent 4" w:uiPriority="48"/>
-    <w:lsdException w:name="Grid Table 4 Accent 4" w:uiPriority="49"/>
-    <w:lsdException w:name="Grid Table 5 Dark Accent 4" w:uiPriority="50"/>
-    <w:lsdException w:name="Grid Table 6 Colorful Accent 4" w:uiPriority="51"/>
-    <w:lsdException w:name="Grid Table 7 Colorful Accent 4" w:uiPriority="52"/>
-    <w:lsdException w:name="Grid Table 1 Light Accent 5" w:uiPriority="46"/>
-    <w:lsdException w:name="Grid Table 2 Accent 5" w:uiPriority="47"/>
-    <w:lsdException w:name="Grid Table 3 Accent 5" w:uiPriority="48"/>
-    <w:lsdException w:name="Grid Table 4 Accent 5" w:uiPriority="49"/>
-    <w:lsdException w:name="Grid Table 5 Dark Accent 5" w:uiPriority="50"/>
-    <w:lsdException w:name="Grid Table 6 Colorful Accent 5" w:uiPriority="51"/>
-    <w:lsdException w:name="Grid Table 7 Colorful Accent 5" w:uiPriority="52"/>
-    <w:lsdException w:name="Grid Table 1 Light Accent 6" w:uiPriority="46"/>
-    <w:lsdException w:name="Grid Table 2 Accent 6" w:uiPriority="47"/>
-    <w:lsdException w:name="Grid Table 3 Accent 6" w:uiPriority="48"/>
-    <w:lsdException w:name="Grid Table 4 Accent 6" w:uiPriority="49"/>
-    <w:lsdException w:name="Grid Table 5 Dark Accent 6" w:uiPriority="50"/>
-    <w:lsdException w:name="Grid Table 6 Colorful Accent 6" w:uiPriority="51"/>
-    <w:lsdException w:name="Grid Table 7 Colorful Accent 6" w:uiPriority="52"/>
-    <w:lsdException w:name="List Table 1 Light" w:uiPriority="46"/>
-    <w:lsdException w:name="List Table 2" w:uiPriority="47"/>
-    <w:lsdException w:name="List Table 3" w:uiPriority="48"/>
-    <w:lsdException w:name="List Table 4" w:uiPriority="49"/>
-    <w:lsdException w:name="List Table 5 Dark" w:uiPriority="50"/>
-    <w:lsdException w:name="List Table 6 Colorful" w:uiPriority="51"/>
-    <w:lsdException w:name="List Table 7 Colorful" w:uiPriority="52"/>
-    <w:lsdException w:name="List Table 1 Light Accent 1" w:uiPriority="46"/>
-    <w:lsdException w:name="List Table 2 Accent 1" w:uiPriority="47"/>
-    <w:lsdException w:name="List Table 3 Accent 1" w:uiPriority="48"/>
-    <w:lsdException w:name="List Table 4 Accent 1" w:uiPriority="49"/>
-    <w:lsdException w:name="List Table 5 Dark Accent 1" w:uiPriority="50"/>
-    <w:lsdException w:name="List Table 6 Colorful Accent 1" w:uiPriority="51"/>
-    <w:lsdException w:name="List Table 7 Colorful Accent 1" w:uiPriority="52"/>
-    <w:lsdException w:name="List Table 1 Light Accent 2" w:uiPriority="46"/>
-    <w:lsdException w:name="List Table 2 Accent 2" w:uiPriority="47"/>
-    <w:lsdException w:name="List Table 3 Accent 2" w:uiPriority="48"/>
-    <w:lsdException w:name="List Table 4 Accent 2" w:uiPriority="49"/>
-    <w:lsdException w:name="List Table 5 Dark Accent 2" w:uiPriority="50"/>
-    <w:lsdException w:name="List Table 6 Colorful Accent 2" w:uiPriority="51"/>
-    <w:lsdException w:name="List Table 7 Colorful Accent 2" w:uiPriority="52"/>
-    <w:lsdException w:name="List Table 1 Light Accent 3" w:uiPriority="46"/>
-    <w:lsdException w:name="List Table 2 Accent 3" w:uiPriority="47"/>
-    <w:lsdException w:name="List Table 3 Accent 3" w:uiPriority="48"/>
-    <w:lsdException w:name="List Table 4 Accent 3" w:uiPriority="49"/>
-    <w:lsdException w:name="List Table 5 Dark Accent 3" w:uiPriority="50"/>
-    <w:lsdException w:name="List Table 6 Colorful Accent 3" w:uiPriority="51"/>
-    <w:lsdException w:name="List Table 7 Colorful Accent 3" w:uiPriority="52"/>
-    <w:lsdException w:name="List Table 1 Light Accent 4" w:uiPriority="46"/>
-    <w:lsdException w:name="List Table 2 Accent 4" w:uiPriority="47"/>
-    <w:lsdException w:name="List Table 3 Accent 4" w:uiPriority="48"/>
-    <w:lsdException w:name="List Table 4 Accent 4" w:uiPriority="49"/>
-    <w:lsdException w:name="List Table 5 Dark Accent 4" w:uiPriority="50"/>
-    <w:lsdException w:name="List Table 6 Colorful Accent 4" w:uiPriority="51"/>
-    <w:lsdException w:name="List Table 7 Colorful Accent 4" w:uiPriority="52"/>
-    <w:lsdException w:name="List Table 1 Light Accent 5" w:uiPriority="46"/>
-    <w:lsdException w:name="List Table 2 Accent 5" w:uiPriority="47"/>
-    <w:lsdException w:name="List Table 3 Accent 5" w:uiPriority="48"/>
-    <w:lsdException w:name="List Table 4 Accent 5" w:uiPriority="49"/>
-    <w:lsdException w:name="List Table 5 Dark Accent 5" w:uiPriority="50"/>
-    <w:lsdException w:name="List Table 6 Colorful Accent 5" w:uiPriority="51"/>
-    <w:lsdException w:name="List Table 7 Colorful Accent 5" w:uiPriority="52"/>
-    <w:lsdException w:name="List Table 1 Light Accent 6" w:uiPriority="46"/>
-    <w:lsdException w:name="List Table 2 Accent 6" w:uiPriority="47"/>
-    <w:lsdException w:name="List Table 3 Accent 6" w:uiPriority="48"/>
-    <w:lsdException w:name="List Table 4 Accent 6" w:uiPriority="49"/>
-    <w:lsdException w:name="List Table 5 Dark Accent 6" w:uiPriority="50"/>
-    <w:lsdException w:name="List Table 6 Colorful Accent 6" w:uiPriority="51"/>
-    <w:lsdException w:name="List Table 7 Colorful Accent 6" w:uiPriority="52"/>
-    <w:lsdException w:name="Mention" w:semiHidden="1" w:unhideWhenUsed="1"/>
-    <w:lsdException w:name="Smart Hyperlink" w:semiHidden="1" w:unhideWhenUsed="1"/>
-    <w:lsdException w:name="Hashtag" w:semiHidden="1" w:unhideWhenUsed="1"/>
-    <w:lsdException w:name="Unresolved Mention" w:semiHidden="1" w:unhideWhenUsed="1"/>
-    <w:lsdException w:name="Smart Link" w:semiHidden="1" w:unhideWhenUsed="1"/>
-  </w:latentStyles>
-  <w:style w:type="paragraph" w:default="1" w:styleId="Standaard">
-    <w:name w:val="Normal"/>
-    <w:qFormat/>
-  </w:style>
-  <w:style w:type="character" w:default="1" w:styleId="Standaardalinea-lettertype">
-    <w:name w:val="Default Paragraph Font"/>
-    <w:uiPriority w:val="1"/>
-    <w:semiHidden/>
+  <w:style w:type="paragraph" w:styleId="Inhopg3">
+    <w:name w:val="toc 3"/>
+    <w:basedOn w:val="Standaard"/>
+    <w:next w:val="Standaard"/>
+    <w:autoRedefine/>
+    <w:uiPriority w:val="39"/>
     <w:unhideWhenUsed/>
-  </w:style>
-  <w:style w:type="table" w:default="1" w:styleId="Standaardtabel">
-    <w:name w:val="Normal Table"/>
+    <w:rsid w:val="00B67787"/>
+    <w:pPr>
+      <w:spacing w:after="100"/>
+      <w:ind w:left="440"/>
+    </w:pPr>
+  </w:style>
+  <w:style w:type="character" w:styleId="Onopgelostemelding">
+    <w:name w:val="Unresolved Mention"/>
+    <w:basedOn w:val="Standaardalinea-lettertype"/>
     <w:uiPriority w:val="99"/>
     <w:semiHidden/>
     <w:unhideWhenUsed/>
-    <w:tblPr>
-      <w:tblInd w:w="0" w:type="dxa"/>
-      <w:tblCellMar>
-        <w:top w:w="0" w:type="dxa"/>
-        <w:left w:w="108" w:type="dxa"/>
-        <w:bottom w:w="0" w:type="dxa"/>
-        <w:right w:w="108" w:type="dxa"/>
-      </w:tblCellMar>
-    </w:tblPr>
-  </w:style>
-  <w:style w:type="numbering" w:default="1" w:styleId="Geenlijst">
-    <w:name w:val="No List"/>
-    <w:uiPriority w:val="99"/>
-    <w:semiHidden/>
-    <w:unhideWhenUsed/>
-  </w:style>
-  <w:style w:type="paragraph" w:customStyle="1" w:styleId="698D9A5D7378468894D83762CA235579">
-    <w:name w:val="698D9A5D7378468894D83762CA235579"/>
-  </w:style>
-  <w:style w:type="paragraph" w:customStyle="1" w:styleId="FF6D5E9B5E3142E699760BF610FA354E">
-    <w:name w:val="FF6D5E9B5E3142E699760BF610FA354E"/>
-  </w:style>
-  <w:style w:type="paragraph" w:customStyle="1" w:styleId="BE7100003298454C9E372DCA3F6E6885">
-    <w:name w:val="BE7100003298454C9E372DCA3F6E6885"/>
-  </w:style>
-  <w:style w:type="paragraph" w:customStyle="1" w:styleId="C2CDF46FDDD8486D83C215D7AFF79258">
-    <w:name w:val="C2CDF46FDDD8486D83C215D7AFF79258"/>
-  </w:style>
-  <w:style w:type="paragraph" w:customStyle="1" w:styleId="22DFBCA90DD040409A40D4E8F34F07E2">
-    <w:name w:val="22DFBCA90DD040409A40D4E8F34F07E2"/>
-  </w:style>
-  <w:style w:type="paragraph" w:customStyle="1" w:styleId="45F6B65FF1CF4ED3B4122D28727D4A14">
-    <w:name w:val="45F6B65FF1CF4ED3B4122D28727D4A14"/>
-  </w:style>
-  <w:style w:type="paragraph" w:customStyle="1" w:styleId="65FF2A784C4D4885881B95F73D53F812">
-    <w:name w:val="65FF2A784C4D4885881B95F73D53F812"/>
-  </w:style>
-  <w:style w:type="paragraph" w:styleId="Lijstopsomteken">
-    <w:name w:val="List Bullet"/>
-    <w:basedOn w:val="Standaard"/>
-    <w:uiPriority w:val="10"/>
-    <w:unhideWhenUsed/>
-    <w:qFormat/>
-    <w:pPr>
-      <w:numPr>
-        <w:numId w:val="1"/>
-      </w:numPr>
-      <w:spacing w:before="120" w:after="200" w:line="264" w:lineRule="auto"/>
-    </w:pPr>
+    <w:rsid w:val="00802F92"/>
     <w:rPr>
-      <w:rFonts w:eastAsiaTheme="minorHAnsi"/>
-      <w:color w:val="595959" w:themeColor="text1" w:themeTint="A6"/>
-      <w:lang w:val="nl-NL" w:eastAsia="en-US"/>
+      <w:color w:val="605E5C"/>
+      <w:shd w:val="clear" w:color="auto" w:fill="E1DFDD"/>
     </w:rPr>
   </w:style>
-  <w:style w:type="paragraph" w:customStyle="1" w:styleId="D366F58D0A1946F78AA1568632191C7F">
-    <w:name w:val="D366F58D0A1946F78AA1568632191C7F"/>
-  </w:style>
-  <w:style w:type="paragraph" w:customStyle="1" w:styleId="9BF7CDFBC8E94313A72D11BECC74D30C">
-    <w:name w:val="9BF7CDFBC8E94313A72D11BECC74D30C"/>
-  </w:style>
-  <w:style w:type="paragraph" w:customStyle="1" w:styleId="99344D87510C4040B3BDCEE2D0D2F072">
-    <w:name w:val="99344D87510C4040B3BDCEE2D0D2F072"/>
-  </w:style>
 </w:styles>
-</file>
-
-<file path=word/glossary/webSettings.xml><?xml version="1.0" encoding="utf-8"?>
-<w:webSettings xmlns:mc="http://schemas.openxmlformats.org/markup-compatibility/2006" xmlns:r="http://schemas.openxmlformats.org/officeDocument/2006/relationships" xmlns:w="http://schemas.openxmlformats.org/wordprocessingml/2006/main" xmlns:w14="http://schemas.microsoft.com/office/word/2010/wordml" xmlns:w15="http://schemas.microsoft.com/office/word/2012/wordml" xmlns:w16cex="http://schemas.microsoft.com/office/word/2018/wordml/cex" xmlns:w16cid="http://schemas.microsoft.com/office/word/2016/wordml/cid" xmlns:w16="http://schemas.microsoft.com/office/word/2018/wordml" xmlns:w16sdtdh="http://schemas.microsoft.com/office/word/2020/wordml/sdtdatahash" xmlns:w16se="http://schemas.microsoft.com/office/word/2015/wordml/symex" mc:Ignorable="w14 w15 w16se w16cid w16 w16cex w16sdtdh">
-  <w:optimizeForBrowser/>
-  <w:allowPNG/>
-</w:webSettings>
 </file>
 
 <file path=word/theme/theme1.xml><?xml version="1.0" encoding="utf-8"?>

--- a/Report.docx
+++ b/Report.docx
@@ -1209,13 +1209,13 @@
       <w:pPr>
         <w:pStyle w:val="Kop1"/>
         <w:rPr>
-          <w:lang w:val="nl-BE"/>
+          <w:lang w:val="en-US"/>
         </w:rPr>
       </w:pPr>
       <w:bookmarkStart w:id="1" w:name="_Toc122105893"/>
       <w:r>
         <w:rPr>
-          <w:lang w:val="nl-BE"/>
+          <w:lang w:val="en-US"/>
         </w:rPr>
         <w:lastRenderedPageBreak/>
         <w:t>Frameworks &amp; Technologies</w:t>
@@ -3272,7 +3272,7 @@
           <w:color w:val="D4D4D4"/>
           <w:sz w:val="21"/>
           <w:szCs w:val="21"/>
-          <w:lang w:val="nl-BE" w:eastAsia="nl-BE"/>
+          <w:lang w:val="en-US" w:eastAsia="nl-BE"/>
         </w:rPr>
       </w:pPr>
       <w:r>
@@ -3281,7 +3281,7 @@
           <w:color w:val="D16969"/>
           <w:sz w:val="21"/>
           <w:szCs w:val="21"/>
-          <w:lang w:val="nl-BE" w:eastAsia="nl-BE"/>
+          <w:lang w:val="en-US" w:eastAsia="nl-BE"/>
         </w:rPr>
         <w:t>/</w:t>
       </w:r>
@@ -3291,7 +3291,7 @@
           <w:color w:val="CE9178"/>
           <w:sz w:val="21"/>
           <w:szCs w:val="21"/>
-          <w:lang w:val="nl-BE" w:eastAsia="nl-BE"/>
+          <w:lang w:val="en-US" w:eastAsia="nl-BE"/>
         </w:rPr>
         <w:t>(?=</w:t>
       </w:r>
@@ -3301,7 +3301,7 @@
           <w:color w:val="D16969"/>
           <w:sz w:val="21"/>
           <w:szCs w:val="21"/>
-          <w:lang w:val="nl-BE" w:eastAsia="nl-BE"/>
+          <w:lang w:val="en-US" w:eastAsia="nl-BE"/>
         </w:rPr>
         <w:t>.</w:t>
       </w:r>
@@ -3311,7 +3311,7 @@
           <w:color w:val="D7BA7D"/>
           <w:sz w:val="21"/>
           <w:szCs w:val="21"/>
-          <w:lang w:val="nl-BE" w:eastAsia="nl-BE"/>
+          <w:lang w:val="en-US" w:eastAsia="nl-BE"/>
         </w:rPr>
         <w:t>*</w:t>
       </w:r>
@@ -3321,7 +3321,7 @@
           <w:color w:val="D16969"/>
           <w:sz w:val="21"/>
           <w:szCs w:val="21"/>
-          <w:lang w:val="nl-BE" w:eastAsia="nl-BE"/>
+          <w:lang w:val="en-US" w:eastAsia="nl-BE"/>
         </w:rPr>
         <w:t>\d</w:t>
       </w:r>
@@ -3331,7 +3331,7 @@
           <w:color w:val="CE9178"/>
           <w:sz w:val="21"/>
           <w:szCs w:val="21"/>
-          <w:lang w:val="nl-BE" w:eastAsia="nl-BE"/>
+          <w:lang w:val="en-US" w:eastAsia="nl-BE"/>
         </w:rPr>
         <w:t>)(?=</w:t>
       </w:r>
@@ -3341,7 +3341,7 @@
           <w:color w:val="D16969"/>
           <w:sz w:val="21"/>
           <w:szCs w:val="21"/>
-          <w:lang w:val="nl-BE" w:eastAsia="nl-BE"/>
+          <w:lang w:val="en-US" w:eastAsia="nl-BE"/>
         </w:rPr>
         <w:t>.</w:t>
       </w:r>
@@ -3351,7 +3351,7 @@
           <w:color w:val="D7BA7D"/>
           <w:sz w:val="21"/>
           <w:szCs w:val="21"/>
-          <w:lang w:val="nl-BE" w:eastAsia="nl-BE"/>
+          <w:lang w:val="en-US" w:eastAsia="nl-BE"/>
         </w:rPr>
         <w:t>*</w:t>
       </w:r>
@@ -3361,7 +3361,7 @@
           <w:color w:val="CE9178"/>
           <w:sz w:val="21"/>
           <w:szCs w:val="21"/>
-          <w:lang w:val="nl-BE" w:eastAsia="nl-BE"/>
+          <w:lang w:val="en-US" w:eastAsia="nl-BE"/>
         </w:rPr>
         <w:t>[</w:t>
       </w:r>
@@ -3371,31 +3371,49 @@
           <w:color w:val="D16969"/>
           <w:sz w:val="21"/>
           <w:szCs w:val="21"/>
-          <w:lang w:val="nl-BE" w:eastAsia="nl-BE"/>
-        </w:rPr>
-        <w:t>a-</w:t>
-      </w:r>
-      <w:proofErr w:type="spellStart"/>
+          <w:lang w:val="en-US" w:eastAsia="nl-BE"/>
+        </w:rPr>
+        <w:t>a-z</w:t>
+      </w:r>
+      <w:r>
+        <w:rPr>
+          <w:rFonts w:ascii="Consolas" w:eastAsia="Times New Roman" w:hAnsi="Consolas" w:cs="Times New Roman"/>
+          <w:color w:val="CE9178"/>
+          <w:sz w:val="21"/>
+          <w:szCs w:val="21"/>
+          <w:lang w:val="en-US" w:eastAsia="nl-BE"/>
+        </w:rPr>
+        <w:t>])(?=</w:t>
+      </w:r>
       <w:r>
         <w:rPr>
           <w:rFonts w:ascii="Consolas" w:eastAsia="Times New Roman" w:hAnsi="Consolas" w:cs="Times New Roman"/>
           <w:color w:val="D16969"/>
           <w:sz w:val="21"/>
           <w:szCs w:val="21"/>
-          <w:lang w:val="nl-BE" w:eastAsia="nl-BE"/>
-        </w:rPr>
-        <w:t>z</w:t>
-      </w:r>
-      <w:proofErr w:type="spellEnd"/>
+          <w:lang w:val="en-US" w:eastAsia="nl-BE"/>
+        </w:rPr>
+        <w:t>.</w:t>
+      </w:r>
+      <w:r>
+        <w:rPr>
+          <w:rFonts w:ascii="Consolas" w:eastAsia="Times New Roman" w:hAnsi="Consolas" w:cs="Times New Roman"/>
+          <w:color w:val="D7BA7D"/>
+          <w:sz w:val="21"/>
+          <w:szCs w:val="21"/>
+          <w:lang w:val="en-US" w:eastAsia="nl-BE"/>
+        </w:rPr>
+        <w:t>*</w:t>
+      </w:r>
       <w:r>
         <w:rPr>
           <w:rFonts w:ascii="Consolas" w:eastAsia="Times New Roman" w:hAnsi="Consolas" w:cs="Times New Roman"/>
           <w:color w:val="CE9178"/>
           <w:sz w:val="21"/>
           <w:szCs w:val="21"/>
-          <w:lang w:val="nl-BE" w:eastAsia="nl-BE"/>
-        </w:rPr>
-        <w:t>])(?=</w:t>
+          <w:lang w:val="en-US" w:eastAsia="nl-BE"/>
+        </w:rPr>
+        <w:t>[</w:t>
       </w:r>
       <w:r>
         <w:rPr>
@@ -3403,7 +3421,27 @@
           <w:color w:val="D16969"/>
           <w:sz w:val="21"/>
           <w:szCs w:val="21"/>
-          <w:lang w:val="nl-BE" w:eastAsia="nl-BE"/>
+          <w:lang w:val="en-US" w:eastAsia="nl-BE"/>
+        </w:rPr>
+        <w:t>A-Z</w:t>
+      </w:r>
+      <w:r>
+        <w:rPr>
+          <w:rFonts w:ascii="Consolas" w:eastAsia="Times New Roman" w:hAnsi="Consolas" w:cs="Times New Roman"/>
+          <w:color w:val="CE9178"/>
+          <w:sz w:val="21"/>
+          <w:szCs w:val="21"/>
+          <w:lang w:val="en-US" w:eastAsia="nl-BE"/>
+        </w:rPr>
+        <w:t>])</w:t>
+      </w:r>
+      <w:r>
+        <w:rPr>
+          <w:rFonts w:ascii="Consolas" w:eastAsia="Times New Roman" w:hAnsi="Consolas" w:cs="Times New Roman"/>
+          <w:color w:val="D16969"/>
+          <w:sz w:val="21"/>
+          <w:szCs w:val="21"/>
+          <w:lang w:val="en-US" w:eastAsia="nl-BE"/>
         </w:rPr>
         <w:t>.</w:t>
       </w:r>
@@ -3413,19 +3451,9 @@
           <w:color w:val="D7BA7D"/>
           <w:sz w:val="21"/>
           <w:szCs w:val="21"/>
-          <w:lang w:val="nl-BE" w:eastAsia="nl-BE"/>
-        </w:rPr>
-        <w:t>*</w:t>
-      </w:r>
-      <w:r>
-        <w:rPr>
-          <w:rFonts w:ascii="Consolas" w:eastAsia="Times New Roman" w:hAnsi="Consolas" w:cs="Times New Roman"/>
-          <w:color w:val="CE9178"/>
-          <w:sz w:val="21"/>
-          <w:szCs w:val="21"/>
-          <w:lang w:val="nl-BE" w:eastAsia="nl-BE"/>
-        </w:rPr>
-        <w:t>[</w:t>
+          <w:lang w:val="en-US" w:eastAsia="nl-BE"/>
+        </w:rPr>
+        <w:t>{6,}</w:t>
       </w:r>
       <w:r>
         <w:rPr>
@@ -3433,47 +3461,7 @@
           <w:color w:val="D16969"/>
           <w:sz w:val="21"/>
           <w:szCs w:val="21"/>
-          <w:lang w:val="nl-BE" w:eastAsia="nl-BE"/>
-        </w:rPr>
-        <w:t>A-Z</w:t>
-      </w:r>
-      <w:r>
-        <w:rPr>
-          <w:rFonts w:ascii="Consolas" w:eastAsia="Times New Roman" w:hAnsi="Consolas" w:cs="Times New Roman"/>
-          <w:color w:val="CE9178"/>
-          <w:sz w:val="21"/>
-          <w:szCs w:val="21"/>
-          <w:lang w:val="nl-BE" w:eastAsia="nl-BE"/>
-        </w:rPr>
-        <w:t>])</w:t>
-      </w:r>
-      <w:r>
-        <w:rPr>
-          <w:rFonts w:ascii="Consolas" w:eastAsia="Times New Roman" w:hAnsi="Consolas" w:cs="Times New Roman"/>
-          <w:color w:val="D16969"/>
-          <w:sz w:val="21"/>
-          <w:szCs w:val="21"/>
-          <w:lang w:val="nl-BE" w:eastAsia="nl-BE"/>
-        </w:rPr>
-        <w:t>.</w:t>
-      </w:r>
-      <w:r>
-        <w:rPr>
-          <w:rFonts w:ascii="Consolas" w:eastAsia="Times New Roman" w:hAnsi="Consolas" w:cs="Times New Roman"/>
-          <w:color w:val="D7BA7D"/>
-          <w:sz w:val="21"/>
-          <w:szCs w:val="21"/>
-          <w:lang w:val="nl-BE" w:eastAsia="nl-BE"/>
-        </w:rPr>
-        <w:t>{6,}</w:t>
-      </w:r>
-      <w:r>
-        <w:rPr>
-          <w:rFonts w:ascii="Consolas" w:eastAsia="Times New Roman" w:hAnsi="Consolas" w:cs="Times New Roman"/>
-          <w:color w:val="D16969"/>
-          <w:sz w:val="21"/>
-          <w:szCs w:val="21"/>
-          <w:lang w:val="nl-BE" w:eastAsia="nl-BE"/>
+          <w:lang w:val="en-US" w:eastAsia="nl-BE"/>
         </w:rPr>
         <w:t>/</w:t>
       </w:r>
@@ -3597,6 +3585,52 @@
           <w:lang w:val="en-US"/>
         </w:rPr>
         <w:t xml:space="preserve"> Our server performs this with the help of Express middleware functions where we put one intermediate function for each value</w:t>
+      </w:r>
+    </w:p>
+    <w:p>
+      <w:pPr>
+        <w:rPr>
+          <w:lang w:val="en-US"/>
+        </w:rPr>
+      </w:pPr>
+      <w:r>
+        <w:rPr>
+          <w:lang w:val="en-US"/>
+        </w:rPr>
+        <w:br w:type="page"/>
+      </w:r>
+    </w:p>
+    <w:p>
+      <w:pPr>
+        <w:pStyle w:val="Kop1"/>
+        <w:rPr>
+          <w:lang w:val="en-US"/>
+        </w:rPr>
+      </w:pPr>
+      <w:r>
+        <w:rPr>
+          <w:lang w:val="en-US"/>
+        </w:rPr>
+        <w:lastRenderedPageBreak/>
+        <w:t>Resources</w:t>
+      </w:r>
+    </w:p>
+    <w:p>
+      <w:pPr>
+        <w:pStyle w:val="Lijstalinea"/>
+        <w:numPr>
+          <w:ilvl w:val="0"/>
+          <w:numId w:val="16"/>
+        </w:numPr>
+        <w:rPr>
+          <w:lang w:val="en-US"/>
+        </w:rPr>
+      </w:pPr>
+      <w:r>
+        <w:rPr>
+          <w:lang w:val="en-US"/>
+        </w:rPr>
+        <w:t>https://github.com/vue-leaflet/Vue2Leaflet/issues/476</w:t>
       </w:r>
     </w:p>
     <w:sectPr>
@@ -4070,6 +4104,119 @@
     </w:lvl>
   </w:abstractNum>
   <w:abstractNum w:abstractNumId="12" w15:restartNumberingAfterBreak="0">
+    <w:nsid w:val="371608C4"/>
+    <w:multiLevelType w:val="hybridMultilevel"/>
+    <w:tmpl w:val="15108A54"/>
+    <w:lvl w:ilvl="0" w:tplc="08130001">
+      <w:start w:val="1"/>
+      <w:numFmt w:val="bullet"/>
+      <w:lvlText w:val=""/>
+      <w:lvlJc w:val="left"/>
+      <w:pPr>
+        <w:ind w:left="720" w:hanging="360"/>
+      </w:pPr>
+      <w:rPr>
+        <w:rFonts w:ascii="Symbol" w:hAnsi="Symbol" w:hint="default"/>
+      </w:rPr>
+    </w:lvl>
+    <w:lvl w:ilvl="1" w:tplc="08130003" w:tentative="1">
+      <w:start w:val="1"/>
+      <w:numFmt w:val="bullet"/>
+      <w:lvlText w:val="o"/>
+      <w:lvlJc w:val="left"/>
+      <w:pPr>
+        <w:ind w:left="1440" w:hanging="360"/>
+      </w:pPr>
+      <w:rPr>
+        <w:rFonts w:ascii="Courier New" w:hAnsi="Courier New" w:cs="Courier New" w:hint="default"/>
+      </w:rPr>
+    </w:lvl>
+    <w:lvl w:ilvl="2" w:tplc="08130005" w:tentative="1">
+      <w:start w:val="1"/>
+      <w:numFmt w:val="bullet"/>
+      <w:lvlText w:val=""/>
+      <w:lvlJc w:val="left"/>
+      <w:pPr>
+        <w:ind w:left="2160" w:hanging="360"/>
+      </w:pPr>
+      <w:rPr>
+        <w:rFonts w:ascii="Wingdings" w:hAnsi="Wingdings" w:hint="default"/>
+      </w:rPr>
+    </w:lvl>
+    <w:lvl w:ilvl="3" w:tplc="08130001" w:tentative="1">
+      <w:start w:val="1"/>
+      <w:numFmt w:val="bullet"/>
+      <w:lvlText w:val=""/>
+      <w:lvlJc w:val="left"/>
+      <w:pPr>
+        <w:ind w:left="2880" w:hanging="360"/>
+      </w:pPr>
+      <w:rPr>
+        <w:rFonts w:ascii="Symbol" w:hAnsi="Symbol" w:hint="default"/>
+      </w:rPr>
+    </w:lvl>
+    <w:lvl w:ilvl="4" w:tplc="08130003" w:tentative="1">
+      <w:start w:val="1"/>
+      <w:numFmt w:val="bullet"/>
+      <w:lvlText w:val="o"/>
+      <w:lvlJc w:val="left"/>
+      <w:pPr>
+        <w:ind w:left="3600" w:hanging="360"/>
+      </w:pPr>
+      <w:rPr>
+        <w:rFonts w:ascii="Courier New" w:hAnsi="Courier New" w:cs="Courier New" w:hint="default"/>
+      </w:rPr>
+    </w:lvl>
+    <w:lvl w:ilvl="5" w:tplc="08130005" w:tentative="1">
+      <w:start w:val="1"/>
+      <w:numFmt w:val="bullet"/>
+      <w:lvlText w:val=""/>
+      <w:lvlJc w:val="left"/>
+      <w:pPr>
+        <w:ind w:left="4320" w:hanging="360"/>
+      </w:pPr>
+      <w:rPr>
+        <w:rFonts w:ascii="Wingdings" w:hAnsi="Wingdings" w:hint="default"/>
+      </w:rPr>
+    </w:lvl>
+    <w:lvl w:ilvl="6" w:tplc="08130001" w:tentative="1">
+      <w:start w:val="1"/>
+      <w:numFmt w:val="bullet"/>
+      <w:lvlText w:val=""/>
+      <w:lvlJc w:val="left"/>
+      <w:pPr>
+        <w:ind w:left="5040" w:hanging="360"/>
+      </w:pPr>
+      <w:rPr>
+        <w:rFonts w:ascii="Symbol" w:hAnsi="Symbol" w:hint="default"/>
+      </w:rPr>
+    </w:lvl>
+    <w:lvl w:ilvl="7" w:tplc="08130003" w:tentative="1">
+      <w:start w:val="1"/>
+      <w:numFmt w:val="bullet"/>
+      <w:lvlText w:val="o"/>
+      <w:lvlJc w:val="left"/>
+      <w:pPr>
+        <w:ind w:left="5760" w:hanging="360"/>
+      </w:pPr>
+      <w:rPr>
+        <w:rFonts w:ascii="Courier New" w:hAnsi="Courier New" w:cs="Courier New" w:hint="default"/>
+      </w:rPr>
+    </w:lvl>
+    <w:lvl w:ilvl="8" w:tplc="08130005" w:tentative="1">
+      <w:start w:val="1"/>
+      <w:numFmt w:val="bullet"/>
+      <w:lvlText w:val=""/>
+      <w:lvlJc w:val="left"/>
+      <w:pPr>
+        <w:ind w:left="6480" w:hanging="360"/>
+      </w:pPr>
+      <w:rPr>
+        <w:rFonts w:ascii="Wingdings" w:hAnsi="Wingdings" w:hint="default"/>
+      </w:rPr>
+    </w:lvl>
+  </w:abstractNum>
+  <w:abstractNum w:abstractNumId="13" w15:restartNumberingAfterBreak="0">
     <w:nsid w:val="47164D09"/>
     <w:multiLevelType w:val="multilevel"/>
     <w:tmpl w:val="0409001F"/>
@@ -4168,7 +4315,7 @@
     <w:abstractNumId w:val="9"/>
   </w:num>
   <w:num w:numId="5" w16cid:durableId="805901333">
-    <w:abstractNumId w:val="12"/>
+    <w:abstractNumId w:val="13"/>
   </w:num>
   <w:num w:numId="6" w16cid:durableId="1423912067">
     <w:abstractNumId w:val="10"/>
@@ -4199,6 +4346,9 @@
   </w:num>
   <w:num w:numId="15" w16cid:durableId="1085029674">
     <w:abstractNumId w:val="0"/>
+  </w:num>
+  <w:num w:numId="16" w16cid:durableId="1394962547">
+    <w:abstractNumId w:val="12"/>
   </w:num>
 </w:numbering>
 </file>
@@ -5630,6 +5780,18 @@
       <w:shd w:val="clear" w:color="auto" w:fill="E1DFDD"/>
     </w:rPr>
   </w:style>
+  <w:style w:type="paragraph" w:styleId="Lijstalinea">
+    <w:name w:val="List Paragraph"/>
+    <w:basedOn w:val="Standaard"/>
+    <w:uiPriority w:val="34"/>
+    <w:unhideWhenUsed/>
+    <w:qFormat/>
+    <w:rsid w:val="00F82690"/>
+    <w:pPr>
+      <w:ind w:left="720"/>
+      <w:contextualSpacing/>
+    </w:pPr>
+  </w:style>
 </w:styles>
 </file>
 

--- a/Report.docx
+++ b/Report.docx
@@ -104,8 +104,16 @@
         <w:rPr>
           <w:lang w:val="en-US"/>
         </w:rPr>
-        <w:t>Maxim Brabants | Kwinten De Rop</w:t>
-      </w:r>
+        <w:t xml:space="preserve">Maxim Brabants | Kwinten De </w:t>
+      </w:r>
+      <w:proofErr w:type="spellStart"/>
+      <w:r>
+        <w:rPr>
+          <w:lang w:val="en-US"/>
+        </w:rPr>
+        <w:t>Rop</w:t>
+      </w:r>
+      <w:proofErr w:type="spellEnd"/>
       <w:r>
         <w:rPr>
           <w:lang w:val="en-US" w:bidi="nl-NL"/>
@@ -1337,21 +1345,21 @@
       </w:pPr>
       <w:r>
         <w:rPr>
-          <w:noProof/>
+          <w:lang w:val="en-US"/>
         </w:rPr>
         <w:drawing>
-          <wp:anchor distT="0" distB="0" distL="114300" distR="114300" simplePos="0" relativeHeight="251658240" behindDoc="0" locked="0" layoutInCell="1" allowOverlap="1" wp14:anchorId="542F37F7" wp14:editId="77614D17">
+          <wp:anchor distT="0" distB="0" distL="114300" distR="114300" simplePos="0" relativeHeight="251670528" behindDoc="0" locked="0" layoutInCell="1" allowOverlap="1" wp14:anchorId="53823A97" wp14:editId="521E2BC2">
             <wp:simplePos x="0" y="0"/>
-            <wp:positionH relativeFrom="margin">
-              <wp:posOffset>2936240</wp:posOffset>
+            <wp:positionH relativeFrom="column">
+              <wp:posOffset>3014345</wp:posOffset>
             </wp:positionH>
             <wp:positionV relativeFrom="paragraph">
-              <wp:posOffset>67310</wp:posOffset>
+              <wp:posOffset>100330</wp:posOffset>
             </wp:positionV>
-            <wp:extent cx="2025015" cy="3599815"/>
-            <wp:effectExtent l="0" t="0" r="0" b="635"/>
+            <wp:extent cx="1657350" cy="3494405"/>
+            <wp:effectExtent l="0" t="0" r="0" b="0"/>
             <wp:wrapSquare wrapText="bothSides"/>
-            <wp:docPr id="3" name="Afbeelding 3" descr="Afbeelding met tekst&#10;&#10;Automatisch gegenereerde beschrijving"/>
+            <wp:docPr id="16" name="Afbeelding 16" descr="Afbeelding met tekst&#10;&#10;Automatisch gegenereerde beschrijving"/>
             <wp:cNvGraphicFramePr>
               <a:graphicFrameLocks xmlns:a="http://schemas.openxmlformats.org/drawingml/2006/main" noChangeAspect="1"/>
             </wp:cNvGraphicFramePr>
@@ -1359,10 +1367,8 @@
               <a:graphicData uri="http://schemas.openxmlformats.org/drawingml/2006/picture">
                 <pic:pic xmlns:pic="http://schemas.openxmlformats.org/drawingml/2006/picture">
                   <pic:nvPicPr>
-                    <pic:cNvPr id="3" name="Afbeelding 3" descr="Afbeelding met tekst&#10;&#10;Automatisch gegenereerde beschrijving"/>
-                    <pic:cNvPicPr>
-                      <a:picLocks noChangeAspect="1" noChangeArrowheads="1"/>
-                    </pic:cNvPicPr>
+                    <pic:cNvPr id="16" name="Afbeelding 16" descr="Afbeelding met tekst&#10;&#10;Automatisch gegenereerde beschrijving"/>
+                    <pic:cNvPicPr/>
                   </pic:nvPicPr>
                   <pic:blipFill>
                     <a:blip r:embed="rId9" cstate="print">
@@ -1372,23 +1378,18 @@
                         </a:ext>
                       </a:extLst>
                     </a:blip>
-                    <a:srcRect/>
                     <a:stretch>
                       <a:fillRect/>
                     </a:stretch>
                   </pic:blipFill>
-                  <pic:spPr bwMode="auto">
+                  <pic:spPr>
                     <a:xfrm>
                       <a:off x="0" y="0"/>
-                      <a:ext cx="2025015" cy="3599815"/>
+                      <a:ext cx="1657350" cy="3494405"/>
                     </a:xfrm>
                     <a:prstGeom prst="rect">
                       <a:avLst/>
                     </a:prstGeom>
-                    <a:noFill/>
-                    <a:ln>
-                      <a:noFill/>
-                    </a:ln>
                   </pic:spPr>
                 </pic:pic>
               </a:graphicData>
@@ -1407,7 +1408,7 @@
           <w:noProof/>
         </w:rPr>
         <w:drawing>
-          <wp:anchor distT="0" distB="0" distL="114300" distR="114300" simplePos="0" relativeHeight="251659264" behindDoc="0" locked="0" layoutInCell="1" allowOverlap="1" wp14:anchorId="4003F6C2" wp14:editId="0106D238">
+          <wp:anchor distT="0" distB="0" distL="114300" distR="114300" simplePos="0" relativeHeight="251659264" behindDoc="0" locked="0" layoutInCell="1" allowOverlap="1" wp14:anchorId="4003F6C2" wp14:editId="23CD7C8C">
             <wp:simplePos x="0" y="0"/>
             <wp:positionH relativeFrom="column">
               <wp:posOffset>323215</wp:posOffset>
@@ -1595,14 +1596,24 @@
                                 <w:color w:val="595959" w:themeColor="text1" w:themeTint="A6"/>
                               </w:rPr>
                             </w:pPr>
+                            <w:proofErr w:type="spellStart"/>
                             <w:r>
                               <w:t>Figure</w:t>
                             </w:r>
+                            <w:proofErr w:type="spellEnd"/>
                             <w:r>
                               <w:t xml:space="preserve"> 1</w:t>
                             </w:r>
                             <w:r>
-                              <w:t>: organizer register form</w:t>
+                              <w:t xml:space="preserve">: </w:t>
+                            </w:r>
+                            <w:proofErr w:type="spellStart"/>
+                            <w:r>
+                              <w:t>organizer</w:t>
+                            </w:r>
+                            <w:proofErr w:type="spellEnd"/>
+                            <w:r>
+                              <w:t xml:space="preserve"> register form</w:t>
                             </w:r>
                           </w:p>
                         </w:txbxContent>
@@ -1636,14 +1647,24 @@
                           <w:color w:val="595959" w:themeColor="text1" w:themeTint="A6"/>
                         </w:rPr>
                       </w:pPr>
+                      <w:proofErr w:type="spellStart"/>
                       <w:r>
                         <w:t>Figure</w:t>
                       </w:r>
+                      <w:proofErr w:type="spellEnd"/>
                       <w:r>
                         <w:t xml:space="preserve"> 1</w:t>
                       </w:r>
                       <w:r>
-                        <w:t>: organizer register form</w:t>
+                        <w:t xml:space="preserve">: </w:t>
+                      </w:r>
+                      <w:proofErr w:type="spellStart"/>
+                      <w:r>
+                        <w:t>organizer</w:t>
+                      </w:r>
+                      <w:proofErr w:type="spellEnd"/>
+                      <w:r>
+                        <w:t xml:space="preserve"> register form</w:t>
                       </w:r>
                     </w:p>
                   </w:txbxContent>
@@ -1703,8 +1724,13 @@
                                 <w:color w:val="595959" w:themeColor="text1" w:themeTint="A6"/>
                               </w:rPr>
                             </w:pPr>
+                            <w:proofErr w:type="spellStart"/>
                             <w:r>
-                              <w:t xml:space="preserve">Figure </w:t>
+                              <w:t>Figure</w:t>
+                            </w:r>
+                            <w:proofErr w:type="spellEnd"/>
+                            <w:r>
+                              <w:t xml:space="preserve"> </w:t>
                             </w:r>
                             <w:r>
                               <w:t>2</w:t>
@@ -1740,8 +1766,13 @@
                           <w:color w:val="595959" w:themeColor="text1" w:themeTint="A6"/>
                         </w:rPr>
                       </w:pPr>
+                      <w:proofErr w:type="spellStart"/>
                       <w:r>
-                        <w:t xml:space="preserve">Figure </w:t>
+                        <w:t>Figure</w:t>
+                      </w:r>
+                      <w:proofErr w:type="spellEnd"/>
+                      <w:r>
+                        <w:t xml:space="preserve"> </w:t>
                       </w:r>
                       <w:r>
                         <w:t>2</w:t>
@@ -1944,8 +1975,21 @@
                                 <w:color w:val="595959" w:themeColor="text1" w:themeTint="A6"/>
                               </w:rPr>
                             </w:pPr>
+                            <w:proofErr w:type="spellStart"/>
                             <w:r>
-                              <w:t>Figure 4: disabled register button</w:t>
+                              <w:t>Figure</w:t>
+                            </w:r>
+                            <w:proofErr w:type="spellEnd"/>
+                            <w:r>
+                              <w:t xml:space="preserve"> 4: </w:t>
+                            </w:r>
+                            <w:proofErr w:type="spellStart"/>
+                            <w:r>
+                              <w:t>disabled</w:t>
+                            </w:r>
+                            <w:proofErr w:type="spellEnd"/>
+                            <w:r>
+                              <w:t xml:space="preserve"> register button</w:t>
                             </w:r>
                           </w:p>
                         </w:txbxContent>
@@ -1976,8 +2020,21 @@
                           <w:color w:val="595959" w:themeColor="text1" w:themeTint="A6"/>
                         </w:rPr>
                       </w:pPr>
+                      <w:proofErr w:type="spellStart"/>
                       <w:r>
-                        <w:t>Figure 4: disabled register button</w:t>
+                        <w:t>Figure</w:t>
+                      </w:r>
+                      <w:proofErr w:type="spellEnd"/>
+                      <w:r>
+                        <w:t xml:space="preserve"> 4: </w:t>
+                      </w:r>
+                      <w:proofErr w:type="spellStart"/>
+                      <w:r>
+                        <w:t>disabled</w:t>
+                      </w:r>
+                      <w:proofErr w:type="spellEnd"/>
+                      <w:r>
+                        <w:t xml:space="preserve"> register button</w:t>
                       </w:r>
                     </w:p>
                   </w:txbxContent>
@@ -2105,9 +2162,27 @@
                                 <w:color w:val="595959" w:themeColor="text1" w:themeTint="A6"/>
                               </w:rPr>
                             </w:pPr>
+                            <w:proofErr w:type="spellStart"/>
                             <w:r>
-                              <w:t>Figure 3: required validation</w:t>
+                              <w:t>Figure</w:t>
                             </w:r>
+                            <w:proofErr w:type="spellEnd"/>
+                            <w:r>
+                              <w:t xml:space="preserve"> 3: </w:t>
+                            </w:r>
+                            <w:proofErr w:type="spellStart"/>
+                            <w:r>
+                              <w:t>required</w:t>
+                            </w:r>
+                            <w:proofErr w:type="spellEnd"/>
+                            <w:r>
+                              <w:t xml:space="preserve"> </w:t>
+                            </w:r>
+                            <w:proofErr w:type="spellStart"/>
+                            <w:r>
+                              <w:t>validation</w:t>
+                            </w:r>
+                            <w:proofErr w:type="spellEnd"/>
                           </w:p>
                         </w:txbxContent>
                       </wps:txbx>
@@ -2137,9 +2212,27 @@
                           <w:color w:val="595959" w:themeColor="text1" w:themeTint="A6"/>
                         </w:rPr>
                       </w:pPr>
+                      <w:proofErr w:type="spellStart"/>
                       <w:r>
-                        <w:t>Figure 3: required validation</w:t>
+                        <w:t>Figure</w:t>
                       </w:r>
+                      <w:proofErr w:type="spellEnd"/>
+                      <w:r>
+                        <w:t xml:space="preserve"> 3: </w:t>
+                      </w:r>
+                      <w:proofErr w:type="spellStart"/>
+                      <w:r>
+                        <w:t>required</w:t>
+                      </w:r>
+                      <w:proofErr w:type="spellEnd"/>
+                      <w:r>
+                        <w:t xml:space="preserve"> </w:t>
+                      </w:r>
+                      <w:proofErr w:type="spellStart"/>
+                      <w:r>
+                        <w:t>validation</w:t>
+                      </w:r>
+                      <w:proofErr w:type="spellEnd"/>
                     </w:p>
                   </w:txbxContent>
                 </v:textbox>
@@ -2926,6 +3019,7 @@
         <w:tab/>
         <w:t xml:space="preserve"> “</w:t>
       </w:r>
+      <w:proofErr w:type="spellStart"/>
       <w:r>
         <w:rPr>
           <w:b/>
@@ -2934,6 +3028,7 @@
         </w:rPr>
         <w:t>x@x.x</w:t>
       </w:r>
+      <w:proofErr w:type="spellEnd"/>
       <w:r>
         <w:rPr>
           <w:lang w:val="en-US"/>

--- a/Report.docx
+++ b/Report.docx
@@ -104,16 +104,8 @@
         <w:rPr>
           <w:lang w:val="en-US"/>
         </w:rPr>
-        <w:t xml:space="preserve">Maxim Brabants | Kwinten De </w:t>
-      </w:r>
-      <w:proofErr w:type="spellStart"/>
-      <w:r>
-        <w:rPr>
-          <w:lang w:val="en-US"/>
-        </w:rPr>
-        <w:t>Rop</w:t>
-      </w:r>
-      <w:proofErr w:type="spellEnd"/>
+        <w:t>Maxim Brabants | Kwinten De Rop</w:t>
+      </w:r>
       <w:r>
         <w:rPr>
           <w:lang w:val="en-US" w:bidi="nl-NL"/>
@@ -1345,6 +1337,7 @@
       </w:pPr>
       <w:r>
         <w:rPr>
+          <w:noProof/>
           <w:lang w:val="en-US"/>
         </w:rPr>
         <w:drawing>
@@ -1596,24 +1589,14 @@
                                 <w:color w:val="595959" w:themeColor="text1" w:themeTint="A6"/>
                               </w:rPr>
                             </w:pPr>
-                            <w:proofErr w:type="spellStart"/>
                             <w:r>
                               <w:t>Figure</w:t>
                             </w:r>
-                            <w:proofErr w:type="spellEnd"/>
                             <w:r>
                               <w:t xml:space="preserve"> 1</w:t>
                             </w:r>
                             <w:r>
-                              <w:t xml:space="preserve">: </w:t>
-                            </w:r>
-                            <w:proofErr w:type="spellStart"/>
-                            <w:r>
-                              <w:t>organizer</w:t>
-                            </w:r>
-                            <w:proofErr w:type="spellEnd"/>
-                            <w:r>
-                              <w:t xml:space="preserve"> register form</w:t>
+                              <w:t>: organizer register form</w:t>
                             </w:r>
                           </w:p>
                         </w:txbxContent>
@@ -1647,24 +1630,14 @@
                           <w:color w:val="595959" w:themeColor="text1" w:themeTint="A6"/>
                         </w:rPr>
                       </w:pPr>
-                      <w:proofErr w:type="spellStart"/>
                       <w:r>
                         <w:t>Figure</w:t>
                       </w:r>
-                      <w:proofErr w:type="spellEnd"/>
                       <w:r>
                         <w:t xml:space="preserve"> 1</w:t>
                       </w:r>
                       <w:r>
-                        <w:t xml:space="preserve">: </w:t>
-                      </w:r>
-                      <w:proofErr w:type="spellStart"/>
-                      <w:r>
-                        <w:t>organizer</w:t>
-                      </w:r>
-                      <w:proofErr w:type="spellEnd"/>
-                      <w:r>
-                        <w:t xml:space="preserve"> register form</w:t>
+                        <w:t>: organizer register form</w:t>
                       </w:r>
                     </w:p>
                   </w:txbxContent>
@@ -1724,13 +1697,8 @@
                                 <w:color w:val="595959" w:themeColor="text1" w:themeTint="A6"/>
                               </w:rPr>
                             </w:pPr>
-                            <w:proofErr w:type="spellStart"/>
                             <w:r>
-                              <w:t>Figure</w:t>
-                            </w:r>
-                            <w:proofErr w:type="spellEnd"/>
-                            <w:r>
-                              <w:t xml:space="preserve"> </w:t>
+                              <w:t xml:space="preserve">Figure </w:t>
                             </w:r>
                             <w:r>
                               <w:t>2</w:t>
@@ -1766,13 +1734,8 @@
                           <w:color w:val="595959" w:themeColor="text1" w:themeTint="A6"/>
                         </w:rPr>
                       </w:pPr>
-                      <w:proofErr w:type="spellStart"/>
                       <w:r>
-                        <w:t>Figure</w:t>
-                      </w:r>
-                      <w:proofErr w:type="spellEnd"/>
-                      <w:r>
-                        <w:t xml:space="preserve"> </w:t>
+                        <w:t xml:space="preserve">Figure </w:t>
                       </w:r>
                       <w:r>
                         <w:t>2</w:t>
@@ -1975,21 +1938,8 @@
                                 <w:color w:val="595959" w:themeColor="text1" w:themeTint="A6"/>
                               </w:rPr>
                             </w:pPr>
-                            <w:proofErr w:type="spellStart"/>
                             <w:r>
-                              <w:t>Figure</w:t>
-                            </w:r>
-                            <w:proofErr w:type="spellEnd"/>
-                            <w:r>
-                              <w:t xml:space="preserve"> 4: </w:t>
-                            </w:r>
-                            <w:proofErr w:type="spellStart"/>
-                            <w:r>
-                              <w:t>disabled</w:t>
-                            </w:r>
-                            <w:proofErr w:type="spellEnd"/>
-                            <w:r>
-                              <w:t xml:space="preserve"> register button</w:t>
+                              <w:t>Figure 4: disabled register button</w:t>
                             </w:r>
                           </w:p>
                         </w:txbxContent>
@@ -2020,21 +1970,8 @@
                           <w:color w:val="595959" w:themeColor="text1" w:themeTint="A6"/>
                         </w:rPr>
                       </w:pPr>
-                      <w:proofErr w:type="spellStart"/>
                       <w:r>
-                        <w:t>Figure</w:t>
-                      </w:r>
-                      <w:proofErr w:type="spellEnd"/>
-                      <w:r>
-                        <w:t xml:space="preserve"> 4: </w:t>
-                      </w:r>
-                      <w:proofErr w:type="spellStart"/>
-                      <w:r>
-                        <w:t>disabled</w:t>
-                      </w:r>
-                      <w:proofErr w:type="spellEnd"/>
-                      <w:r>
-                        <w:t xml:space="preserve"> register button</w:t>
+                        <w:t>Figure 4: disabled register button</w:t>
                       </w:r>
                     </w:p>
                   </w:txbxContent>
@@ -2162,27 +2099,9 @@
                                 <w:color w:val="595959" w:themeColor="text1" w:themeTint="A6"/>
                               </w:rPr>
                             </w:pPr>
-                            <w:proofErr w:type="spellStart"/>
                             <w:r>
-                              <w:t>Figure</w:t>
+                              <w:t>Figure 3: required validation</w:t>
                             </w:r>
-                            <w:proofErr w:type="spellEnd"/>
-                            <w:r>
-                              <w:t xml:space="preserve"> 3: </w:t>
-                            </w:r>
-                            <w:proofErr w:type="spellStart"/>
-                            <w:r>
-                              <w:t>required</w:t>
-                            </w:r>
-                            <w:proofErr w:type="spellEnd"/>
-                            <w:r>
-                              <w:t xml:space="preserve"> </w:t>
-                            </w:r>
-                            <w:proofErr w:type="spellStart"/>
-                            <w:r>
-                              <w:t>validation</w:t>
-                            </w:r>
-                            <w:proofErr w:type="spellEnd"/>
                           </w:p>
                         </w:txbxContent>
                       </wps:txbx>
@@ -2212,27 +2131,9 @@
                           <w:color w:val="595959" w:themeColor="text1" w:themeTint="A6"/>
                         </w:rPr>
                       </w:pPr>
-                      <w:proofErr w:type="spellStart"/>
                       <w:r>
-                        <w:t>Figure</w:t>
+                        <w:t>Figure 3: required validation</w:t>
                       </w:r>
-                      <w:proofErr w:type="spellEnd"/>
-                      <w:r>
-                        <w:t xml:space="preserve"> 3: </w:t>
-                      </w:r>
-                      <w:proofErr w:type="spellStart"/>
-                      <w:r>
-                        <w:t>required</w:t>
-                      </w:r>
-                      <w:proofErr w:type="spellEnd"/>
-                      <w:r>
-                        <w:t xml:space="preserve"> </w:t>
-                      </w:r>
-                      <w:proofErr w:type="spellStart"/>
-                      <w:r>
-                        <w:t>validation</w:t>
-                      </w:r>
-                      <w:proofErr w:type="spellEnd"/>
                     </w:p>
                   </w:txbxContent>
                 </v:textbox>
@@ -3019,7 +2920,6 @@
         <w:tab/>
         <w:t xml:space="preserve"> “</w:t>
       </w:r>
-      <w:proofErr w:type="spellStart"/>
       <w:r>
         <w:rPr>
           <w:b/>
@@ -3028,7 +2928,6 @@
         </w:rPr>
         <w:t>x@x.x</w:t>
       </w:r>
-      <w:proofErr w:type="spellEnd"/>
       <w:r>
         <w:rPr>
           <w:lang w:val="en-US"/>
@@ -3726,6 +3625,24 @@
           <w:lang w:val="en-US"/>
         </w:rPr>
         <w:t>https://github.com/vue-leaflet/Vue2Leaflet/issues/476</w:t>
+      </w:r>
+    </w:p>
+    <w:p>
+      <w:pPr>
+        <w:pStyle w:val="Lijstalinea"/>
+        <w:numPr>
+          <w:ilvl w:val="0"/>
+          <w:numId w:val="16"/>
+        </w:numPr>
+        <w:rPr>
+          <w:lang w:val="en-US"/>
+        </w:rPr>
+      </w:pPr>
+      <w:r>
+        <w:rPr>
+          <w:lang w:val="en-US"/>
+        </w:rPr>
+        <w:t>https://codepen.io/hesguru/pen/BaybqXv</w:t>
       </w:r>
     </w:p>
     <w:sectPr>

--- a/Report.docx
+++ b/Report.docx
@@ -1,6 +1,6 @@
 
 <file path=word/document.xml><?xml version="1.0" encoding="utf-8"?>
-<w:document xmlns:wpc="http://schemas.microsoft.com/office/word/2010/wordprocessingCanvas" xmlns:cx="http://schemas.microsoft.com/office/drawing/2014/chartex" xmlns:cx1="http://schemas.microsoft.com/office/drawing/2015/9/8/chartex" xmlns:cx2="http://schemas.microsoft.com/office/drawing/2015/10/21/chartex" xmlns:cx3="http://schemas.microsoft.com/office/drawing/2016/5/9/chartex" xmlns:cx4="http://schemas.microsoft.com/office/drawing/2016/5/10/chartex" xmlns:cx5="http://schemas.microsoft.com/office/drawing/2016/5/11/chartex" xmlns:cx6="http://schemas.microsoft.com/office/drawing/2016/5/12/chartex" xmlns:cx7="http://schemas.microsoft.com/office/drawing/2016/5/13/chartex" xmlns:cx8="http://schemas.microsoft.com/office/drawing/2016/5/14/chartex" xmlns:mc="http://schemas.openxmlformats.org/markup-compatibility/2006" xmlns:aink="http://schemas.microsoft.com/office/drawing/2016/ink" xmlns:am3d="http://schemas.microsoft.com/office/drawing/2017/model3d" xmlns:o="urn:schemas-microsoft-com:office:office" xmlns:oel="http://schemas.microsoft.com/office/2019/extlst" xmlns:r="http://schemas.openxmlformats.org/officeDocument/2006/relationships" xmlns:m="http://schemas.openxmlformats.org/officeDocument/2006/math" xmlns:v="urn:schemas-microsoft-com:vml" xmlns:wp14="http://schemas.microsoft.com/office/word/2010/wordprocessingDrawing" xmlns:wp="http://schemas.openxmlformats.org/drawingml/2006/wordprocessingDrawing" xmlns:w10="urn:schemas-microsoft-com:office:word" xmlns:w="http://schemas.openxmlformats.org/wordprocessingml/2006/main" xmlns:w14="http://schemas.microsoft.com/office/word/2010/wordml" xmlns:w15="http://schemas.microsoft.com/office/word/2012/wordml" xmlns:w16cex="http://schemas.microsoft.com/office/word/2018/wordml/cex" xmlns:w16cid="http://schemas.microsoft.com/office/word/2016/wordml/cid" xmlns:w16="http://schemas.microsoft.com/office/word/2018/wordml" xmlns:w16sdtdh="http://schemas.microsoft.com/office/word/2020/wordml/sdtdatahash" xmlns:w16se="http://schemas.microsoft.com/office/word/2015/wordml/symex" xmlns:wpg="http://schemas.microsoft.com/office/word/2010/wordprocessingGroup" xmlns:wpi="http://schemas.microsoft.com/office/word/2010/wordprocessingInk" xmlns:wne="http://schemas.microsoft.com/office/word/2006/wordml" xmlns:wps="http://schemas.microsoft.com/office/word/2010/wordprocessingShape" mc:Ignorable="w14 w15 w16se w16cid w16 w16cex w16sdtdh wp14">
+<w:document xmlns:wpc="http://schemas.microsoft.com/office/word/2010/wordprocessingCanvas" xmlns:mc="http://schemas.openxmlformats.org/markup-compatibility/2006" xmlns:o="urn:schemas-microsoft-com:office:office" xmlns:r="http://schemas.openxmlformats.org/officeDocument/2006/relationships" xmlns:m="http://schemas.openxmlformats.org/officeDocument/2006/math" xmlns:v="urn:schemas-microsoft-com:vml" xmlns:wp14="http://schemas.microsoft.com/office/word/2010/wordprocessingDrawing" xmlns:wp="http://schemas.openxmlformats.org/drawingml/2006/wordprocessingDrawing" xmlns:w10="urn:schemas-microsoft-com:office:word" xmlns:w="http://schemas.openxmlformats.org/wordprocessingml/2006/main" xmlns:w14="http://schemas.microsoft.com/office/word/2010/wordml" xmlns:w15="http://schemas.microsoft.com/office/word/2012/wordml" xmlns:wpg="http://schemas.microsoft.com/office/word/2010/wordprocessingGroup" xmlns:wpi="http://schemas.microsoft.com/office/word/2010/wordprocessingInk" xmlns:wne="http://schemas.microsoft.com/office/word/2006/wordml" xmlns:wps="http://schemas.microsoft.com/office/word/2010/wordprocessingShape" mc:Ignorable="w14 w15 wp14">
   <w:body>
     <w:p>
       <w:pPr>
@@ -12,7 +12,7 @@
       <w:r>
         <w:rPr>
           <w:noProof/>
-          <w:lang w:val="en-US"/>
+          <w:lang w:val="nl-BE" w:eastAsia="nl-BE"/>
         </w:rPr>
         <w:drawing>
           <wp:inline distT="0" distB="0" distL="0" distR="0" wp14:anchorId="5E4CF9AF" wp14:editId="54ED19DF">
@@ -90,7 +90,7 @@
         <w:rPr>
           <w:lang w:val="en-US"/>
         </w:rPr>
-        <w:t>Project</w:t>
+        <w:t>Eventguard</w:t>
       </w:r>
     </w:p>
     <w:p>
@@ -220,7 +220,7 @@
             </w:rPr>
             <w:fldChar w:fldCharType="separate"/>
           </w:r>
-          <w:hyperlink w:anchor="_Toc122105892" w:history="1">
+          <w:hyperlink w:anchor="_Toc122692986" w:history="1">
             <w:r>
               <w:rPr>
                 <w:rStyle w:val="Hyperlink"/>
@@ -248,7 +248,7 @@
                 <w:noProof/>
                 <w:webHidden/>
               </w:rPr>
-              <w:instrText xml:space="preserve"> PAGEREF _Toc122105892 \h </w:instrText>
+              <w:instrText xml:space="preserve"> PAGEREF _Toc122692986 \h </w:instrText>
             </w:r>
             <w:r>
               <w:rPr>
@@ -292,12 +292,12 @@
               <w:lang w:val="nl-BE" w:eastAsia="nl-BE"/>
             </w:rPr>
           </w:pPr>
-          <w:hyperlink w:anchor="_Toc122105893" w:history="1">
+          <w:hyperlink w:anchor="_Toc122692987" w:history="1">
             <w:r>
               <w:rPr>
                 <w:rStyle w:val="Hyperlink"/>
                 <w:noProof/>
-                <w:lang w:val="nl-BE"/>
+                <w:lang w:val="en-US"/>
               </w:rPr>
               <w:t>Frameworks &amp; Technologies</w:t>
             </w:r>
@@ -320,7 +320,7 @@
                 <w:noProof/>
                 <w:webHidden/>
               </w:rPr>
-              <w:instrText xml:space="preserve"> PAGEREF _Toc122105893 \h </w:instrText>
+              <w:instrText xml:space="preserve"> PAGEREF _Toc122692987 \h </w:instrText>
             </w:r>
             <w:r>
               <w:rPr>
@@ -364,7 +364,7 @@
               <w:lang w:val="nl-BE" w:eastAsia="nl-BE"/>
             </w:rPr>
           </w:pPr>
-          <w:hyperlink w:anchor="_Toc122105894" w:history="1">
+          <w:hyperlink w:anchor="_Toc122692988" w:history="1">
             <w:r>
               <w:rPr>
                 <w:rStyle w:val="Hyperlink"/>
@@ -392,7 +392,7 @@
                 <w:noProof/>
                 <w:webHidden/>
               </w:rPr>
-              <w:instrText xml:space="preserve"> PAGEREF _Toc122105894 \h </w:instrText>
+              <w:instrText xml:space="preserve"> PAGEREF _Toc122692988 \h </w:instrText>
             </w:r>
             <w:r>
               <w:rPr>
@@ -436,7 +436,7 @@
               <w:lang w:val="nl-BE" w:eastAsia="nl-BE"/>
             </w:rPr>
           </w:pPr>
-          <w:hyperlink w:anchor="_Toc122105895" w:history="1">
+          <w:hyperlink w:anchor="_Toc122692989" w:history="1">
             <w:r>
               <w:rPr>
                 <w:rStyle w:val="Hyperlink"/>
@@ -464,7 +464,7 @@
                 <w:noProof/>
                 <w:webHidden/>
               </w:rPr>
-              <w:instrText xml:space="preserve"> PAGEREF _Toc122105895 \h </w:instrText>
+              <w:instrText xml:space="preserve"> PAGEREF _Toc122692989 \h </w:instrText>
             </w:r>
             <w:r>
               <w:rPr>
@@ -508,14 +508,14 @@
               <w:lang w:val="nl-BE" w:eastAsia="nl-BE"/>
             </w:rPr>
           </w:pPr>
-          <w:hyperlink w:anchor="_Toc122105896" w:history="1">
+          <w:hyperlink w:anchor="_Toc122692990" w:history="1">
             <w:r>
               <w:rPr>
                 <w:rStyle w:val="Hyperlink"/>
                 <w:noProof/>
                 <w:lang w:val="en-US"/>
               </w:rPr>
-              <w:t>Registration process</w:t>
+              <w:t>Home page/ landing page</w:t>
             </w:r>
             <w:r>
               <w:rPr>
@@ -536,7 +536,7 @@
                 <w:noProof/>
                 <w:webHidden/>
               </w:rPr>
-              <w:instrText xml:space="preserve"> PAGEREF _Toc122105896 \h </w:instrText>
+              <w:instrText xml:space="preserve"> PAGEREF _Toc122692990 \h </w:instrText>
             </w:r>
             <w:r>
               <w:rPr>
@@ -580,13 +580,85 @@
               <w:lang w:val="nl-BE" w:eastAsia="nl-BE"/>
             </w:rPr>
           </w:pPr>
-          <w:hyperlink w:anchor="_Toc122105897" w:history="1">
+          <w:hyperlink w:anchor="_Toc122692991" w:history="1">
             <w:r>
               <w:rPr>
                 <w:rStyle w:val="Hyperlink"/>
                 <w:noProof/>
                 <w:lang w:val="en-US"/>
               </w:rPr>
+              <w:t>Registration process</w:t>
+            </w:r>
+            <w:r>
+              <w:rPr>
+                <w:noProof/>
+                <w:webHidden/>
+              </w:rPr>
+              <w:tab/>
+            </w:r>
+            <w:r>
+              <w:rPr>
+                <w:noProof/>
+                <w:webHidden/>
+              </w:rPr>
+              <w:fldChar w:fldCharType="begin"/>
+            </w:r>
+            <w:r>
+              <w:rPr>
+                <w:noProof/>
+                <w:webHidden/>
+              </w:rPr>
+              <w:instrText xml:space="preserve"> PAGEREF _Toc122692991 \h </w:instrText>
+            </w:r>
+            <w:r>
+              <w:rPr>
+                <w:noProof/>
+                <w:webHidden/>
+              </w:rPr>
+            </w:r>
+            <w:r>
+              <w:rPr>
+                <w:noProof/>
+                <w:webHidden/>
+              </w:rPr>
+              <w:fldChar w:fldCharType="separate"/>
+            </w:r>
+            <w:r>
+              <w:rPr>
+                <w:noProof/>
+                <w:webHidden/>
+              </w:rPr>
+              <w:t>3</w:t>
+            </w:r>
+            <w:r>
+              <w:rPr>
+                <w:noProof/>
+                <w:webHidden/>
+              </w:rPr>
+              <w:fldChar w:fldCharType="end"/>
+            </w:r>
+          </w:hyperlink>
+        </w:p>
+        <w:p>
+          <w:pPr>
+            <w:pStyle w:val="Inhopg2"/>
+            <w:tabs>
+              <w:tab w:val="right" w:leader="dot" w:pos="8296"/>
+            </w:tabs>
+            <w:rPr>
+              <w:rFonts w:eastAsiaTheme="minorEastAsia"/>
+              <w:noProof/>
+              <w:color w:val="auto"/>
+              <w:lang w:val="nl-BE" w:eastAsia="nl-BE"/>
+            </w:rPr>
+          </w:pPr>
+          <w:hyperlink w:anchor="_Toc122692992" w:history="1">
+            <w:r>
+              <w:rPr>
+                <w:rStyle w:val="Hyperlink"/>
+                <w:noProof/>
+                <w:lang w:val="en-US"/>
+              </w:rPr>
               <w:t>Frontend form validation</w:t>
             </w:r>
             <w:r>
@@ -608,7 +680,7 @@
                 <w:noProof/>
                 <w:webHidden/>
               </w:rPr>
-              <w:instrText xml:space="preserve"> PAGEREF _Toc122105897 \h </w:instrText>
+              <w:instrText xml:space="preserve"> PAGEREF _Toc122692992 \h </w:instrText>
             </w:r>
             <w:r>
               <w:rPr>
@@ -628,7 +700,7 @@
                 <w:noProof/>
                 <w:webHidden/>
               </w:rPr>
-              <w:t>4</w:t>
+              <w:t>5</w:t>
             </w:r>
             <w:r>
               <w:rPr>
@@ -652,7 +724,7 @@
               <w:lang w:val="nl-BE" w:eastAsia="nl-BE"/>
             </w:rPr>
           </w:pPr>
-          <w:hyperlink w:anchor="_Toc122105898" w:history="1">
+          <w:hyperlink w:anchor="_Toc122692993" w:history="1">
             <w:r>
               <w:rPr>
                 <w:rStyle w:val="Hyperlink"/>
@@ -680,7 +752,7 @@
                 <w:noProof/>
                 <w:webHidden/>
               </w:rPr>
-              <w:instrText xml:space="preserve"> PAGEREF _Toc122105898 \h </w:instrText>
+              <w:instrText xml:space="preserve"> PAGEREF _Toc122692993 \h </w:instrText>
             </w:r>
             <w:r>
               <w:rPr>
@@ -700,7 +772,7 @@
                 <w:noProof/>
                 <w:webHidden/>
               </w:rPr>
-              <w:t>5</w:t>
+              <w:t>6</w:t>
             </w:r>
             <w:r>
               <w:rPr>
@@ -724,7 +796,7 @@
               <w:lang w:val="nl-BE" w:eastAsia="nl-BE"/>
             </w:rPr>
           </w:pPr>
-          <w:hyperlink w:anchor="_Toc122105899" w:history="1">
+          <w:hyperlink w:anchor="_Toc122692994" w:history="1">
             <w:r>
               <w:rPr>
                 <w:rStyle w:val="Hyperlink"/>
@@ -752,7 +824,7 @@
                 <w:noProof/>
                 <w:webHidden/>
               </w:rPr>
-              <w:instrText xml:space="preserve"> PAGEREF _Toc122105899 \h </w:instrText>
+              <w:instrText xml:space="preserve"> PAGEREF _Toc122692994 \h </w:instrText>
             </w:r>
             <w:r>
               <w:rPr>
@@ -772,7 +844,7 @@
                 <w:noProof/>
                 <w:webHidden/>
               </w:rPr>
-              <w:t>5</w:t>
+              <w:t>6</w:t>
             </w:r>
             <w:r>
               <w:rPr>
@@ -796,7 +868,7 @@
               <w:lang w:val="nl-BE" w:eastAsia="nl-BE"/>
             </w:rPr>
           </w:pPr>
-          <w:hyperlink w:anchor="_Toc122105900" w:history="1">
+          <w:hyperlink w:anchor="_Toc122692995" w:history="1">
             <w:r>
               <w:rPr>
                 <w:rStyle w:val="Hyperlink"/>
@@ -824,7 +896,7 @@
                 <w:noProof/>
                 <w:webHidden/>
               </w:rPr>
-              <w:instrText xml:space="preserve"> PAGEREF _Toc122105900 \h </w:instrText>
+              <w:instrText xml:space="preserve"> PAGEREF _Toc122692995 \h </w:instrText>
             </w:r>
             <w:r>
               <w:rPr>
@@ -844,7 +916,7 @@
                 <w:noProof/>
                 <w:webHidden/>
               </w:rPr>
-              <w:t>5</w:t>
+              <w:t>6</w:t>
             </w:r>
             <w:r>
               <w:rPr>
@@ -868,7 +940,7 @@
               <w:lang w:val="nl-BE" w:eastAsia="nl-BE"/>
             </w:rPr>
           </w:pPr>
-          <w:hyperlink w:anchor="_Toc122105901" w:history="1">
+          <w:hyperlink w:anchor="_Toc122692996" w:history="1">
             <w:r>
               <w:rPr>
                 <w:rStyle w:val="Hyperlink"/>
@@ -896,7 +968,7 @@
                 <w:noProof/>
                 <w:webHidden/>
               </w:rPr>
-              <w:instrText xml:space="preserve"> PAGEREF _Toc122105901 \h </w:instrText>
+              <w:instrText xml:space="preserve"> PAGEREF _Toc122692996 \h </w:instrText>
             </w:r>
             <w:r>
               <w:rPr>
@@ -916,7 +988,7 @@
                 <w:noProof/>
                 <w:webHidden/>
               </w:rPr>
-              <w:t>6</w:t>
+              <w:t>7</w:t>
             </w:r>
             <w:r>
               <w:rPr>
@@ -940,7 +1012,7 @@
               <w:lang w:val="nl-BE" w:eastAsia="nl-BE"/>
             </w:rPr>
           </w:pPr>
-          <w:hyperlink w:anchor="_Toc122105902" w:history="1">
+          <w:hyperlink w:anchor="_Toc122692997" w:history="1">
             <w:r>
               <w:rPr>
                 <w:rStyle w:val="Hyperlink"/>
@@ -968,7 +1040,7 @@
                 <w:noProof/>
                 <w:webHidden/>
               </w:rPr>
-              <w:instrText xml:space="preserve"> PAGEREF _Toc122105902 \h </w:instrText>
+              <w:instrText xml:space="preserve"> PAGEREF _Toc122692997 \h </w:instrText>
             </w:r>
             <w:r>
               <w:rPr>
@@ -988,7 +1060,151 @@
                 <w:noProof/>
                 <w:webHidden/>
               </w:rPr>
-              <w:t>6</w:t>
+              <w:t>7</w:t>
+            </w:r>
+            <w:r>
+              <w:rPr>
+                <w:noProof/>
+                <w:webHidden/>
+              </w:rPr>
+              <w:fldChar w:fldCharType="end"/>
+            </w:r>
+          </w:hyperlink>
+        </w:p>
+        <w:p>
+          <w:pPr>
+            <w:pStyle w:val="Inhopg2"/>
+            <w:tabs>
+              <w:tab w:val="right" w:leader="dot" w:pos="8296"/>
+            </w:tabs>
+            <w:rPr>
+              <w:rFonts w:eastAsiaTheme="minorEastAsia"/>
+              <w:noProof/>
+              <w:color w:val="auto"/>
+              <w:lang w:val="nl-BE" w:eastAsia="nl-BE"/>
+            </w:rPr>
+          </w:pPr>
+          <w:hyperlink w:anchor="_Toc122692998" w:history="1">
+            <w:r>
+              <w:rPr>
+                <w:rStyle w:val="Hyperlink"/>
+                <w:noProof/>
+                <w:lang w:val="en-US"/>
+              </w:rPr>
+              <w:t>backend form validation</w:t>
+            </w:r>
+            <w:r>
+              <w:rPr>
+                <w:noProof/>
+                <w:webHidden/>
+              </w:rPr>
+              <w:tab/>
+            </w:r>
+            <w:r>
+              <w:rPr>
+                <w:noProof/>
+                <w:webHidden/>
+              </w:rPr>
+              <w:fldChar w:fldCharType="begin"/>
+            </w:r>
+            <w:r>
+              <w:rPr>
+                <w:noProof/>
+                <w:webHidden/>
+              </w:rPr>
+              <w:instrText xml:space="preserve"> PAGEREF _Toc122692998 \h </w:instrText>
+            </w:r>
+            <w:r>
+              <w:rPr>
+                <w:noProof/>
+                <w:webHidden/>
+              </w:rPr>
+            </w:r>
+            <w:r>
+              <w:rPr>
+                <w:noProof/>
+                <w:webHidden/>
+              </w:rPr>
+              <w:fldChar w:fldCharType="separate"/>
+            </w:r>
+            <w:r>
+              <w:rPr>
+                <w:noProof/>
+                <w:webHidden/>
+              </w:rPr>
+              <w:t>7</w:t>
+            </w:r>
+            <w:r>
+              <w:rPr>
+                <w:noProof/>
+                <w:webHidden/>
+              </w:rPr>
+              <w:fldChar w:fldCharType="end"/>
+            </w:r>
+          </w:hyperlink>
+        </w:p>
+        <w:p>
+          <w:pPr>
+            <w:pStyle w:val="Inhopg1"/>
+            <w:tabs>
+              <w:tab w:val="right" w:leader="dot" w:pos="8296"/>
+            </w:tabs>
+            <w:rPr>
+              <w:rFonts w:eastAsiaTheme="minorEastAsia"/>
+              <w:noProof/>
+              <w:color w:val="auto"/>
+              <w:lang w:val="nl-BE" w:eastAsia="nl-BE"/>
+            </w:rPr>
+          </w:pPr>
+          <w:hyperlink w:anchor="_Toc122692999" w:history="1">
+            <w:r>
+              <w:rPr>
+                <w:rStyle w:val="Hyperlink"/>
+                <w:noProof/>
+                <w:lang w:val="en-US"/>
+              </w:rPr>
+              <w:t>Resources</w:t>
+            </w:r>
+            <w:r>
+              <w:rPr>
+                <w:noProof/>
+                <w:webHidden/>
+              </w:rPr>
+              <w:tab/>
+            </w:r>
+            <w:r>
+              <w:rPr>
+                <w:noProof/>
+                <w:webHidden/>
+              </w:rPr>
+              <w:fldChar w:fldCharType="begin"/>
+            </w:r>
+            <w:r>
+              <w:rPr>
+                <w:noProof/>
+                <w:webHidden/>
+              </w:rPr>
+              <w:instrText xml:space="preserve"> PAGEREF _Toc122692999 \h </w:instrText>
+            </w:r>
+            <w:r>
+              <w:rPr>
+                <w:noProof/>
+                <w:webHidden/>
+              </w:rPr>
+            </w:r>
+            <w:r>
+              <w:rPr>
+                <w:noProof/>
+                <w:webHidden/>
+              </w:rPr>
+              <w:fldChar w:fldCharType="separate"/>
+            </w:r>
+            <w:r>
+              <w:rPr>
+                <w:noProof/>
+                <w:webHidden/>
+              </w:rPr>
+              <w:t>10</w:t>
             </w:r>
             <w:r>
               <w:rPr>
@@ -1037,7 +1253,7 @@
           <w:lang w:val="en-US"/>
         </w:rPr>
       </w:pPr>
-      <w:bookmarkStart w:id="0" w:name="_Toc122105892"/>
+      <w:bookmarkStart w:id="0" w:name="_Toc122692986"/>
       <w:r>
         <w:rPr>
           <w:lang w:val="en-US"/>
@@ -1204,6 +1420,8 @@
         </w:rPr>
         <w:br w:type="page"/>
       </w:r>
+      <w:bookmarkStart w:id="1" w:name="_GoBack"/>
+      <w:bookmarkEnd w:id="1"/>
     </w:p>
     <w:p>
       <w:pPr>
@@ -1212,7 +1430,7 @@
           <w:lang w:val="en-US"/>
         </w:rPr>
       </w:pPr>
-      <w:bookmarkStart w:id="1" w:name="_Toc122105893"/>
+      <w:bookmarkStart w:id="2" w:name="_Toc122692987"/>
       <w:r>
         <w:rPr>
           <w:lang w:val="en-US"/>
@@ -1220,7 +1438,7 @@
         <w:lastRenderedPageBreak/>
         <w:t>Frameworks &amp; Technologies</w:t>
       </w:r>
-      <w:bookmarkEnd w:id="1"/>
+      <w:bookmarkEnd w:id="2"/>
     </w:p>
     <w:p>
       <w:pPr>
@@ -1242,14 +1460,14 @@
           <w:lang w:val="en-US"/>
         </w:rPr>
       </w:pPr>
-      <w:bookmarkStart w:id="2" w:name="_Toc122105894"/>
+      <w:bookmarkStart w:id="3" w:name="_Toc122692988"/>
       <w:r>
         <w:rPr>
           <w:lang w:val="en-US"/>
         </w:rPr>
         <w:t>Database Management System</w:t>
       </w:r>
-      <w:bookmarkEnd w:id="2"/>
+      <w:bookmarkEnd w:id="3"/>
     </w:p>
     <w:p>
       <w:pPr>
@@ -1271,14 +1489,14 @@
           <w:lang w:val="en-US"/>
         </w:rPr>
       </w:pPr>
-      <w:bookmarkStart w:id="3" w:name="_Toc122105895"/>
+      <w:bookmarkStart w:id="4" w:name="_Toc122692989"/>
       <w:r>
         <w:rPr>
           <w:lang w:val="en-US"/>
         </w:rPr>
         <w:t>Functional Requirements</w:t>
       </w:r>
-      <w:bookmarkEnd w:id="3"/>
+      <w:bookmarkEnd w:id="4"/>
     </w:p>
     <w:p>
       <w:pPr>
@@ -1306,14 +1524,43 @@
           <w:lang w:val="en-US"/>
         </w:rPr>
       </w:pPr>
-      <w:bookmarkStart w:id="4" w:name="_Toc122105896"/>
+      <w:bookmarkStart w:id="5" w:name="_Toc122692990"/>
+      <w:r>
+        <w:rPr>
+          <w:lang w:val="en-US"/>
+        </w:rPr>
+        <w:t>Home page/ landing page</w:t>
+      </w:r>
+      <w:bookmarkEnd w:id="5"/>
+    </w:p>
+    <w:p>
+      <w:pPr>
+        <w:rPr>
+          <w:lang w:val="en-US"/>
+        </w:rPr>
+      </w:pPr>
+      <w:r>
+        <w:rPr>
+          <w:lang w:val="en-US"/>
+        </w:rPr>
+        <w:t xml:space="preserve"> </w:t>
+      </w:r>
+    </w:p>
+    <w:p>
+      <w:pPr>
+        <w:pStyle w:val="Kop2"/>
+        <w:rPr>
+          <w:lang w:val="en-US"/>
+        </w:rPr>
+      </w:pPr>
+      <w:bookmarkStart w:id="6" w:name="_Toc122692991"/>
       <w:r>
         <w:rPr>
           <w:lang w:val="en-US"/>
         </w:rPr>
         <w:t>Registration process</w:t>
       </w:r>
-      <w:bookmarkEnd w:id="4"/>
+      <w:bookmarkEnd w:id="6"/>
     </w:p>
     <w:p>
       <w:pPr>
@@ -1338,8 +1585,9 @@
       <w:r>
         <w:rPr>
           <w:noProof/>
-          <w:lang w:val="en-US"/>
-        </w:rPr>
+          <w:lang w:val="nl-BE" w:eastAsia="nl-BE"/>
+        </w:rPr>
+        <w:lastRenderedPageBreak/>
         <w:drawing>
           <wp:anchor distT="0" distB="0" distL="114300" distR="114300" simplePos="0" relativeHeight="251670528" behindDoc="0" locked="0" layoutInCell="1" allowOverlap="1" wp14:anchorId="53823A97" wp14:editId="521E2BC2">
             <wp:simplePos x="0" y="0"/>
@@ -1399,6 +1647,7 @@
       <w:r>
         <w:rPr>
           <w:noProof/>
+          <w:lang w:val="nl-BE" w:eastAsia="nl-BE"/>
         </w:rPr>
         <w:drawing>
           <wp:anchor distT="0" distB="0" distL="114300" distR="114300" simplePos="0" relativeHeight="251659264" behindDoc="0" locked="0" layoutInCell="1" allowOverlap="1" wp14:anchorId="4003F6C2" wp14:editId="23CD7C8C">
@@ -1543,6 +1792,7 @@
       <w:r>
         <w:rPr>
           <w:noProof/>
+          <w:lang w:val="nl-BE" w:eastAsia="nl-BE"/>
         </w:rPr>
         <mc:AlternateContent>
           <mc:Choice Requires="wps">
@@ -1589,14 +1839,24 @@
                                 <w:color w:val="595959" w:themeColor="text1" w:themeTint="A6"/>
                               </w:rPr>
                             </w:pPr>
+                            <w:proofErr w:type="spellStart"/>
                             <w:r>
                               <w:t>Figure</w:t>
                             </w:r>
+                            <w:proofErr w:type="spellEnd"/>
                             <w:r>
                               <w:t xml:space="preserve"> 1</w:t>
                             </w:r>
                             <w:r>
-                              <w:t>: organizer register form</w:t>
+                              <w:t xml:space="preserve">: </w:t>
+                            </w:r>
+                            <w:proofErr w:type="spellStart"/>
+                            <w:r>
+                              <w:t>organizer</w:t>
+                            </w:r>
+                            <w:proofErr w:type="spellEnd"/>
+                            <w:r>
+                              <w:t xml:space="preserve"> register form</w:t>
                             </w:r>
                           </w:p>
                         </w:txbxContent>
@@ -1619,7 +1879,7 @@
                 <v:stroke joinstyle="miter"/>
                 <v:path gradientshapeok="t" o:connecttype="rect"/>
               </v:shapetype>
-              <v:shape id="Tekstvak 4" o:spid="_x0000_s1026" type="#_x0000_t202" style="position:absolute;margin-left:25.45pt;margin-top:14.1pt;width:159.3pt;height:.05pt;z-index:251661312;visibility:visible;mso-wrap-style:square;mso-wrap-distance-left:9pt;mso-wrap-distance-top:0;mso-wrap-distance-right:9pt;mso-wrap-distance-bottom:0;mso-position-horizontal:absolute;mso-position-horizontal-relative:text;mso-position-vertical:absolute;mso-position-vertical-relative:text;v-text-anchor:top" o:gfxdata="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" stroked="f">
+              <v:shape id="Tekstvak 4" o:spid="_x0000_s1026" type="#_x0000_t202" style="position:absolute;margin-left:25.45pt;margin-top:14.1pt;width:159.3pt;height:.05pt;z-index:251661312;visibility:visible;mso-wrap-style:square;mso-wrap-distance-left:9pt;mso-wrap-distance-top:0;mso-wrap-distance-right:9pt;mso-wrap-distance-bottom:0;mso-position-horizontal:absolute;mso-position-horizontal-relative:text;mso-position-vertical:absolute;mso-position-vertical-relative:text;v-text-anchor:top" o:gfxdata="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" stroked="f">
                 <v:textbox style="mso-fit-shape-to-text:t" inset="0,0,0,0">
                   <w:txbxContent>
                     <w:p>
@@ -1630,14 +1890,24 @@
                           <w:color w:val="595959" w:themeColor="text1" w:themeTint="A6"/>
                         </w:rPr>
                       </w:pPr>
+                      <w:proofErr w:type="spellStart"/>
                       <w:r>
                         <w:t>Figure</w:t>
                       </w:r>
+                      <w:proofErr w:type="spellEnd"/>
                       <w:r>
                         <w:t xml:space="preserve"> 1</w:t>
                       </w:r>
                       <w:r>
-                        <w:t>: organizer register form</w:t>
+                        <w:t xml:space="preserve">: </w:t>
+                      </w:r>
+                      <w:proofErr w:type="spellStart"/>
+                      <w:r>
+                        <w:t>organizer</w:t>
+                      </w:r>
+                      <w:proofErr w:type="spellEnd"/>
+                      <w:r>
+                        <w:t xml:space="preserve"> register form</w:t>
                       </w:r>
                     </w:p>
                   </w:txbxContent>
@@ -1651,6 +1921,7 @@
       <w:r>
         <w:rPr>
           <w:noProof/>
+          <w:lang w:val="nl-BE" w:eastAsia="nl-BE"/>
         </w:rPr>
         <mc:AlternateContent>
           <mc:Choice Requires="wps">
@@ -1697,8 +1968,13 @@
                                 <w:color w:val="595959" w:themeColor="text1" w:themeTint="A6"/>
                               </w:rPr>
                             </w:pPr>
+                            <w:proofErr w:type="spellStart"/>
                             <w:r>
-                              <w:t xml:space="preserve">Figure </w:t>
+                              <w:t>Figure</w:t>
+                            </w:r>
+                            <w:proofErr w:type="spellEnd"/>
+                            <w:r>
+                              <w:t xml:space="preserve"> </w:t>
                             </w:r>
                             <w:r>
                               <w:t>2</w:t>
@@ -1723,7 +1999,7 @@
           </mc:Choice>
           <mc:Fallback>
             <w:pict>
-              <v:shape w14:anchorId="075CCB5D" id="Tekstvak 5" o:spid="_x0000_s1027" type="#_x0000_t202" style="position:absolute;margin-left:231.2pt;margin-top:12.75pt;width:151.25pt;height:.05pt;z-index:251663360;visibility:visible;mso-wrap-style:square;mso-wrap-distance-left:9pt;mso-wrap-distance-top:0;mso-wrap-distance-right:9pt;mso-wrap-distance-bottom:0;mso-position-horizontal:absolute;mso-position-horizontal-relative:text;mso-position-vertical:absolute;mso-position-vertical-relative:text;v-text-anchor:top" o:gfxdata="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" stroked="f">
+              <v:shape w14:anchorId="075CCB5D" id="Tekstvak 5" o:spid="_x0000_s1027" type="#_x0000_t202" style="position:absolute;margin-left:231.2pt;margin-top:12.75pt;width:151.25pt;height:.05pt;z-index:251663360;visibility:visible;mso-wrap-style:square;mso-wrap-distance-left:9pt;mso-wrap-distance-top:0;mso-wrap-distance-right:9pt;mso-wrap-distance-bottom:0;mso-position-horizontal:absolute;mso-position-horizontal-relative:text;mso-position-vertical:absolute;mso-position-vertical-relative:text;v-text-anchor:top" o:gfxdata="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" stroked="f">
                 <v:textbox style="mso-fit-shape-to-text:t" inset="0,0,0,0">
                   <w:txbxContent>
                     <w:p>
@@ -1734,8 +2010,13 @@
                           <w:color w:val="595959" w:themeColor="text1" w:themeTint="A6"/>
                         </w:rPr>
                       </w:pPr>
+                      <w:proofErr w:type="spellStart"/>
                       <w:r>
-                        <w:t xml:space="preserve">Figure </w:t>
+                        <w:t>Figure</w:t>
+                      </w:r>
+                      <w:proofErr w:type="spellEnd"/>
+                      <w:r>
+                        <w:t xml:space="preserve"> </w:t>
                       </w:r>
                       <w:r>
                         <w:t>2</w:t>
@@ -1829,14 +2110,14 @@
           <w:lang w:val="en-US"/>
         </w:rPr>
       </w:pPr>
-      <w:bookmarkStart w:id="5" w:name="_Toc122105897"/>
+      <w:bookmarkStart w:id="7" w:name="_Toc122692992"/>
       <w:r>
         <w:rPr>
           <w:lang w:val="en-US"/>
         </w:rPr>
         <w:t>Frontend form validation</w:t>
       </w:r>
-      <w:bookmarkEnd w:id="5"/>
+      <w:bookmarkEnd w:id="7"/>
     </w:p>
     <w:p>
       <w:pPr>
@@ -1891,6 +2172,7 @@
       <w:r>
         <w:rPr>
           <w:noProof/>
+          <w:lang w:val="nl-BE" w:eastAsia="nl-BE"/>
         </w:rPr>
         <mc:AlternateContent>
           <mc:Choice Requires="wps">
@@ -1938,8 +2220,21 @@
                                 <w:color w:val="595959" w:themeColor="text1" w:themeTint="A6"/>
                               </w:rPr>
                             </w:pPr>
+                            <w:proofErr w:type="spellStart"/>
                             <w:r>
-                              <w:t>Figure 4: disabled register button</w:t>
+                              <w:t>Figure</w:t>
+                            </w:r>
+                            <w:proofErr w:type="spellEnd"/>
+                            <w:r>
+                              <w:t xml:space="preserve"> 4: </w:t>
+                            </w:r>
+                            <w:proofErr w:type="spellStart"/>
+                            <w:r>
+                              <w:t>disabled</w:t>
+                            </w:r>
+                            <w:proofErr w:type="spellEnd"/>
+                            <w:r>
+                              <w:t xml:space="preserve"> register button</w:t>
                             </w:r>
                           </w:p>
                         </w:txbxContent>
@@ -1958,7 +2253,7 @@
           </mc:Choice>
           <mc:Fallback>
             <w:pict>
-              <v:shape w14:anchorId="04C0FBE1" id="Tekstvak 9" o:spid="_x0000_s1028" type="#_x0000_t202" style="position:absolute;margin-left:251.15pt;margin-top:154.25pt;width:174.8pt;height:.05pt;z-index:251669504;visibility:visible;mso-wrap-style:square;mso-wrap-distance-left:9pt;mso-wrap-distance-top:0;mso-wrap-distance-right:9pt;mso-wrap-distance-bottom:0;mso-position-horizontal:absolute;mso-position-horizontal-relative:text;mso-position-vertical:absolute;mso-position-vertical-relative:text;v-text-anchor:top" o:gfxdata="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" stroked="f">
+              <v:shape w14:anchorId="04C0FBE1" id="Tekstvak 9" o:spid="_x0000_s1028" type="#_x0000_t202" style="position:absolute;margin-left:251.15pt;margin-top:154.25pt;width:174.8pt;height:.05pt;z-index:251669504;visibility:visible;mso-wrap-style:square;mso-wrap-distance-left:9pt;mso-wrap-distance-top:0;mso-wrap-distance-right:9pt;mso-wrap-distance-bottom:0;mso-position-horizontal:absolute;mso-position-horizontal-relative:text;mso-position-vertical:absolute;mso-position-vertical-relative:text;v-text-anchor:top" o:gfxdata="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" stroked="f">
                 <v:textbox style="mso-fit-shape-to-text:t" inset="0,0,0,0">
                   <w:txbxContent>
                     <w:p>
@@ -1970,8 +2265,21 @@
                           <w:color w:val="595959" w:themeColor="text1" w:themeTint="A6"/>
                         </w:rPr>
                       </w:pPr>
+                      <w:proofErr w:type="spellStart"/>
                       <w:r>
-                        <w:t>Figure 4: disabled register button</w:t>
+                        <w:t>Figure</w:t>
+                      </w:r>
+                      <w:proofErr w:type="spellEnd"/>
+                      <w:r>
+                        <w:t xml:space="preserve"> 4: </w:t>
+                      </w:r>
+                      <w:proofErr w:type="spellStart"/>
+                      <w:r>
+                        <w:t>disabled</w:t>
+                      </w:r>
+                      <w:proofErr w:type="spellEnd"/>
+                      <w:r>
+                        <w:t xml:space="preserve"> register button</w:t>
                       </w:r>
                     </w:p>
                   </w:txbxContent>
@@ -1985,6 +2293,7 @@
       <w:r>
         <w:rPr>
           <w:noProof/>
+          <w:lang w:val="nl-BE" w:eastAsia="nl-BE"/>
         </w:rPr>
         <w:drawing>
           <wp:anchor distT="0" distB="0" distL="114300" distR="114300" simplePos="0" relativeHeight="251665408" behindDoc="0" locked="0" layoutInCell="1" allowOverlap="1" wp14:anchorId="17701E9E" wp14:editId="20A524C9">
@@ -2052,6 +2361,7 @@
       <w:r>
         <w:rPr>
           <w:noProof/>
+          <w:lang w:val="nl-BE" w:eastAsia="nl-BE"/>
         </w:rPr>
         <mc:AlternateContent>
           <mc:Choice Requires="wps">
@@ -2099,9 +2409,27 @@
                                 <w:color w:val="595959" w:themeColor="text1" w:themeTint="A6"/>
                               </w:rPr>
                             </w:pPr>
+                            <w:proofErr w:type="spellStart"/>
                             <w:r>
-                              <w:t>Figure 3: required validation</w:t>
+                              <w:t>Figure</w:t>
                             </w:r>
+                            <w:proofErr w:type="spellEnd"/>
+                            <w:r>
+                              <w:t xml:space="preserve"> 3: </w:t>
+                            </w:r>
+                            <w:proofErr w:type="spellStart"/>
+                            <w:r>
+                              <w:t>required</w:t>
+                            </w:r>
+                            <w:proofErr w:type="spellEnd"/>
+                            <w:r>
+                              <w:t xml:space="preserve"> </w:t>
+                            </w:r>
+                            <w:proofErr w:type="spellStart"/>
+                            <w:r>
+                              <w:t>validation</w:t>
+                            </w:r>
+                            <w:proofErr w:type="spellEnd"/>
                           </w:p>
                         </w:txbxContent>
                       </wps:txbx>
@@ -2119,7 +2447,7 @@
           </mc:Choice>
           <mc:Fallback>
             <w:pict>
-              <v:shape w14:anchorId="3FFF977F" id="Tekstvak 8" o:spid="_x0000_s1029" type="#_x0000_t202" style="position:absolute;margin-left:40.65pt;margin-top:325.8pt;width:162.75pt;height:.05pt;z-index:251667456;visibility:visible;mso-wrap-style:square;mso-wrap-distance-left:9pt;mso-wrap-distance-top:0;mso-wrap-distance-right:9pt;mso-wrap-distance-bottom:0;mso-position-horizontal:absolute;mso-position-horizontal-relative:text;mso-position-vertical:absolute;mso-position-vertical-relative:text;v-text-anchor:top" o:gfxdata="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" stroked="f">
+              <v:shape w14:anchorId="3FFF977F" id="Tekstvak 8" o:spid="_x0000_s1029" type="#_x0000_t202" style="position:absolute;margin-left:40.65pt;margin-top:325.8pt;width:162.75pt;height:.05pt;z-index:251667456;visibility:visible;mso-wrap-style:square;mso-wrap-distance-left:9pt;mso-wrap-distance-top:0;mso-wrap-distance-right:9pt;mso-wrap-distance-bottom:0;mso-position-horizontal:absolute;mso-position-horizontal-relative:text;mso-position-vertical:absolute;mso-position-vertical-relative:text;v-text-anchor:top" o:gfxdata="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" stroked="f">
                 <v:textbox style="mso-fit-shape-to-text:t" inset="0,0,0,0">
                   <w:txbxContent>
                     <w:p>
@@ -2131,9 +2459,27 @@
                           <w:color w:val="595959" w:themeColor="text1" w:themeTint="A6"/>
                         </w:rPr>
                       </w:pPr>
+                      <w:proofErr w:type="spellStart"/>
                       <w:r>
-                        <w:t>Figure 3: required validation</w:t>
+                        <w:t>Figure</w:t>
                       </w:r>
+                      <w:proofErr w:type="spellEnd"/>
+                      <w:r>
+                        <w:t xml:space="preserve"> 3: </w:t>
+                      </w:r>
+                      <w:proofErr w:type="spellStart"/>
+                      <w:r>
+                        <w:t>required</w:t>
+                      </w:r>
+                      <w:proofErr w:type="spellEnd"/>
+                      <w:r>
+                        <w:t xml:space="preserve"> </w:t>
+                      </w:r>
+                      <w:proofErr w:type="spellStart"/>
+                      <w:r>
+                        <w:t>validation</w:t>
+                      </w:r>
+                      <w:proofErr w:type="spellEnd"/>
                     </w:p>
                   </w:txbxContent>
                 </v:textbox>
@@ -2146,6 +2492,7 @@
       <w:r>
         <w:rPr>
           <w:noProof/>
+          <w:lang w:val="nl-BE" w:eastAsia="nl-BE"/>
         </w:rPr>
         <w:drawing>
           <wp:anchor distT="0" distB="0" distL="114300" distR="114300" simplePos="0" relativeHeight="251664384" behindDoc="0" locked="0" layoutInCell="1" allowOverlap="1" wp14:anchorId="77E368D9" wp14:editId="4EA1B781">
@@ -2288,14 +2635,14 @@
           <w:lang w:val="en-US"/>
         </w:rPr>
       </w:pPr>
-      <w:bookmarkStart w:id="6" w:name="_Toc122105898"/>
+      <w:bookmarkStart w:id="8" w:name="_Toc122692993"/>
       <w:r>
         <w:rPr>
           <w:lang w:val="en-US"/>
         </w:rPr>
         <w:t>Name – input field</w:t>
       </w:r>
-      <w:bookmarkEnd w:id="6"/>
+      <w:bookmarkEnd w:id="8"/>
     </w:p>
     <w:p>
       <w:pPr>
@@ -2334,6 +2681,7 @@
       <w:r>
         <w:rPr>
           <w:noProof/>
+          <w:lang w:val="nl-BE" w:eastAsia="nl-BE"/>
         </w:rPr>
         <w:drawing>
           <wp:inline distT="0" distB="0" distL="0" distR="0" wp14:anchorId="53AB7656" wp14:editId="06F36AD4">
@@ -2393,14 +2741,14 @@
           <w:lang w:val="en-US"/>
         </w:rPr>
       </w:pPr>
-      <w:bookmarkStart w:id="7" w:name="_Toc122105899"/>
+      <w:bookmarkStart w:id="9" w:name="_Toc122692994"/>
       <w:r>
         <w:rPr>
           <w:lang w:val="en-US"/>
         </w:rPr>
         <w:t>Telephone number – input field</w:t>
       </w:r>
-      <w:bookmarkEnd w:id="7"/>
+      <w:bookmarkEnd w:id="9"/>
     </w:p>
     <w:p>
       <w:pPr>
@@ -2812,6 +3160,7 @@
       <w:r>
         <w:rPr>
           <w:noProof/>
+          <w:lang w:val="nl-BE" w:eastAsia="nl-BE"/>
         </w:rPr>
         <w:drawing>
           <wp:inline distT="0" distB="0" distL="0" distR="0" wp14:anchorId="569904F6" wp14:editId="5C1A3F26">
@@ -2871,14 +3220,14 @@
           <w:lang w:val="en-US"/>
         </w:rPr>
       </w:pPr>
-      <w:bookmarkStart w:id="8" w:name="_Toc122105900"/>
+      <w:bookmarkStart w:id="10" w:name="_Toc122692995"/>
       <w:r>
         <w:rPr>
           <w:lang w:val="en-US"/>
         </w:rPr>
         <w:t>Email address – input field</w:t>
       </w:r>
-      <w:bookmarkEnd w:id="8"/>
+      <w:bookmarkEnd w:id="10"/>
     </w:p>
     <w:p>
       <w:pPr>
@@ -2920,6 +3269,7 @@
         <w:tab/>
         <w:t xml:space="preserve"> “</w:t>
       </w:r>
+      <w:proofErr w:type="spellStart"/>
       <w:r>
         <w:rPr>
           <w:b/>
@@ -2928,6 +3278,7 @@
         </w:rPr>
         <w:t>x@x.x</w:t>
       </w:r>
+      <w:proofErr w:type="spellEnd"/>
       <w:r>
         <w:rPr>
           <w:lang w:val="en-US"/>
@@ -2944,6 +3295,7 @@
       <w:r>
         <w:rPr>
           <w:noProof/>
+          <w:lang w:val="nl-BE" w:eastAsia="nl-BE"/>
         </w:rPr>
         <w:drawing>
           <wp:inline distT="0" distB="0" distL="0" distR="0" wp14:anchorId="6CAFAAB6" wp14:editId="208D621F">
@@ -3015,7 +3367,7 @@
           <w:lang w:val="en-US"/>
         </w:rPr>
       </w:pPr>
-      <w:bookmarkStart w:id="9" w:name="_Toc122105901"/>
+      <w:bookmarkStart w:id="11" w:name="_Toc122692996"/>
       <w:r>
         <w:rPr>
           <w:lang w:val="en-US"/>
@@ -3023,7 +3375,7 @@
         <w:lastRenderedPageBreak/>
         <w:t>Username – input field</w:t>
       </w:r>
-      <w:bookmarkEnd w:id="9"/>
+      <w:bookmarkEnd w:id="11"/>
     </w:p>
     <w:p>
       <w:pPr>
@@ -3082,6 +3434,7 @@
       <w:r>
         <w:rPr>
           <w:noProof/>
+          <w:lang w:val="nl-BE" w:eastAsia="nl-BE"/>
         </w:rPr>
         <w:drawing>
           <wp:inline distT="0" distB="0" distL="0" distR="0" wp14:anchorId="1C1EB885" wp14:editId="13C0F6A7">
@@ -3141,14 +3494,14 @@
           <w:lang w:val="en-US"/>
         </w:rPr>
       </w:pPr>
-      <w:bookmarkStart w:id="10" w:name="_Toc122105902"/>
+      <w:bookmarkStart w:id="12" w:name="_Toc122692997"/>
       <w:r>
         <w:rPr>
           <w:lang w:val="en-US"/>
         </w:rPr>
         <w:t>Password – input  field</w:t>
       </w:r>
-      <w:bookmarkEnd w:id="10"/>
+      <w:bookmarkEnd w:id="12"/>
     </w:p>
     <w:p>
       <w:pPr>
@@ -3193,6 +3546,7 @@
       <w:r>
         <w:rPr>
           <w:noProof/>
+          <w:lang w:val="nl-BE" w:eastAsia="nl-BE"/>
         </w:rPr>
         <w:drawing>
           <wp:inline distT="0" distB="0" distL="0" distR="0" wp14:anchorId="32394DF9" wp14:editId="01FF074D">
@@ -3484,6 +3838,7 @@
       <w:r>
         <w:rPr>
           <w:noProof/>
+          <w:lang w:val="nl-BE" w:eastAsia="nl-BE"/>
         </w:rPr>
         <w:drawing>
           <wp:inline distT="0" distB="0" distL="0" distR="0" wp14:anchorId="008F56F4" wp14:editId="6FB5CCCF">
@@ -3542,12 +3897,14 @@
           <w:lang w:val="en-US"/>
         </w:rPr>
       </w:pPr>
+      <w:bookmarkStart w:id="13" w:name="_Toc122692998"/>
       <w:r>
         <w:rPr>
           <w:lang w:val="en-US"/>
         </w:rPr>
         <w:t>backend form validation</w:t>
       </w:r>
+      <w:bookmarkEnd w:id="13"/>
     </w:p>
     <w:p>
       <w:pPr>
@@ -3580,6 +3937,12 @@
         </w:rPr>
         <w:t xml:space="preserve"> Our server performs this with the help of Express middleware functions where we put one intermediate function for each value</w:t>
       </w:r>
+      <w:r>
+        <w:rPr>
+          <w:lang w:val="en-US"/>
+        </w:rPr>
+        <w:t>.</w:t>
+      </w:r>
     </w:p>
     <w:p>
       <w:pPr>
@@ -3596,11 +3959,286 @@
     </w:p>
     <w:p>
       <w:pPr>
+        <w:rPr>
+          <w:lang w:val="en-US"/>
+        </w:rPr>
+      </w:pPr>
+      <w:r>
+        <w:rPr>
+          <w:noProof/>
+          <w:lang w:val="nl-BE" w:eastAsia="nl-BE"/>
+        </w:rPr>
+        <w:lastRenderedPageBreak/>
+        <w:drawing>
+          <wp:inline distT="0" distB="0" distL="0" distR="0" wp14:anchorId="7C4CA279" wp14:editId="15B78352">
+            <wp:extent cx="5274310" cy="651510"/>
+            <wp:effectExtent l="0" t="0" r="2540" b="0"/>
+            <wp:docPr id="3" name="Afbeelding 3"/>
+            <wp:cNvGraphicFramePr>
+              <a:graphicFrameLocks xmlns:a="http://schemas.openxmlformats.org/drawingml/2006/main" noChangeAspect="1"/>
+            </wp:cNvGraphicFramePr>
+            <a:graphic xmlns:a="http://schemas.openxmlformats.org/drawingml/2006/main">
+              <a:graphicData uri="http://schemas.openxmlformats.org/drawingml/2006/picture">
+                <pic:pic xmlns:pic="http://schemas.openxmlformats.org/drawingml/2006/picture">
+                  <pic:nvPicPr>
+                    <pic:cNvPr id="1" name=""/>
+                    <pic:cNvPicPr/>
+                  </pic:nvPicPr>
+                  <pic:blipFill>
+                    <a:blip r:embed="rId19"/>
+                    <a:stretch>
+                      <a:fillRect/>
+                    </a:stretch>
+                  </pic:blipFill>
+                  <pic:spPr>
+                    <a:xfrm>
+                      <a:off x="0" y="0"/>
+                      <a:ext cx="5274310" cy="651510"/>
+                    </a:xfrm>
+                    <a:prstGeom prst="rect">
+                      <a:avLst/>
+                    </a:prstGeom>
+                  </pic:spPr>
+                </pic:pic>
+              </a:graphicData>
+            </a:graphic>
+          </wp:inline>
+        </w:drawing>
+      </w:r>
+    </w:p>
+    <w:p>
+      <w:pPr>
+        <w:rPr>
+          <w:lang w:val="en-US"/>
+        </w:rPr>
+      </w:pPr>
+      <w:r>
+        <w:rPr>
+          <w:lang w:val="en-US"/>
+        </w:rPr>
+        <w:t>When the server side validation is performed, the data can be processed and put in the database. After all this is done, the user gets redirected to the login page where their email address and password can be entered.</w:t>
+      </w:r>
+      <w:r>
+        <w:rPr>
+          <w:lang w:val="en-US"/>
+        </w:rPr>
+        <w:t xml:space="preserve"> As mentioned earlier, form validation is performed on the login side as well.</w:t>
+      </w:r>
+      <w:r>
+        <w:rPr>
+          <w:lang w:val="en-US"/>
+        </w:rPr>
+        <w:t xml:space="preserve"> As soon as their credentials are sent to the server, these ones get checked upon their existence in database. So, the username, which is a unique field in the database, gets checked. When it exists, the password gets checked with the help of the </w:t>
+      </w:r>
+      <w:r>
+        <w:rPr>
+          <w:b/>
+          <w:lang w:val="en-US"/>
+        </w:rPr>
+        <w:t xml:space="preserve">bcrypt ‘compare’ function </w:t>
+      </w:r>
+      <w:r>
+        <w:rPr>
+          <w:lang w:val="en-US"/>
+        </w:rPr>
+        <w:t>because if we just compare the normal password with the one that is encrypted in database, it won’t work.</w:t>
+      </w:r>
+    </w:p>
+    <w:p>
+      <w:pPr>
+        <w:spacing w:after="400"/>
+        <w:rPr>
+          <w:lang w:val="en-US"/>
+        </w:rPr>
+      </w:pPr>
+      <w:r>
+        <w:rPr>
+          <w:lang w:val="en-US"/>
+        </w:rPr>
+        <w:t xml:space="preserve">When the user is finally authenticated, the server creates a </w:t>
+      </w:r>
+      <w:r>
+        <w:rPr>
+          <w:b/>
+          <w:lang w:val="en-US"/>
+        </w:rPr>
+        <w:t>JSON Web Token</w:t>
+      </w:r>
+      <w:r>
+        <w:rPr>
+          <w:lang w:val="en-US"/>
+        </w:rPr>
+        <w:t xml:space="preserve"> which gets sent back to the user. The logged in user can use this token to later authorize themselves with it if they want to access resources specific to that user account.</w:t>
+      </w:r>
+      <w:r>
+        <w:rPr>
+          <w:lang w:val="en-US"/>
+        </w:rPr>
+        <w:t xml:space="preserve"> The full process is actually as follows:</w:t>
+      </w:r>
+    </w:p>
+    <w:p>
+      <w:pPr>
+        <w:rPr>
+          <w:lang w:val="en-US"/>
+        </w:rPr>
+      </w:pPr>
+      <w:r>
+        <w:rPr>
+          <w:noProof/>
+          <w:lang w:val="nl-BE" w:eastAsia="nl-BE"/>
+        </w:rPr>
+        <w:drawing>
+          <wp:inline distT="0" distB="0" distL="0" distR="0" wp14:anchorId="6403F482" wp14:editId="65FD4FF4">
+            <wp:extent cx="4057650" cy="3362325"/>
+            <wp:effectExtent l="0" t="0" r="0" b="9525"/>
+            <wp:docPr id="17" name="Afbeelding 17" descr="https://lh6.googleusercontent.com/OoFFxTdXWRpOfvT3nXay5kXG9-KhiUSqAZeJj3NY6DbZ2bLgrvT-j7a3WhYjbxiBvkQxdmhfhKn5bbYgdCljwWOB6m9twWqb_HsdKW8o8g6DTHuRhVl5CDfrKxPpL5J41lXabJG-xM_BSy8dfdBTVmOeisl2zC_WHmwYqS6oWm0Apv-W6iqTxKfrUjpyAPI0=nw"/>
+            <wp:cNvGraphicFramePr>
+              <a:graphicFrameLocks xmlns:a="http://schemas.openxmlformats.org/drawingml/2006/main" noChangeAspect="1"/>
+            </wp:cNvGraphicFramePr>
+            <a:graphic xmlns:a="http://schemas.openxmlformats.org/drawingml/2006/main">
+              <a:graphicData uri="http://schemas.openxmlformats.org/drawingml/2006/picture">
+                <pic:pic xmlns:pic="http://schemas.openxmlformats.org/drawingml/2006/picture">
+                  <pic:nvPicPr>
+                    <pic:cNvPr id="0" name="Picture 1" descr="https://lh6.googleusercontent.com/OoFFxTdXWRpOfvT3nXay5kXG9-KhiUSqAZeJj3NY6DbZ2bLgrvT-j7a3WhYjbxiBvkQxdmhfhKn5bbYgdCljwWOB6m9twWqb_HsdKW8o8g6DTHuRhVl5CDfrKxPpL5J41lXabJG-xM_BSy8dfdBTVmOeisl2zC_WHmwYqS6oWm0Apv-W6iqTxKfrUjpyAPI0=nw"/>
+                    <pic:cNvPicPr>
+                      <a:picLocks noChangeAspect="1" noChangeArrowheads="1"/>
+                    </pic:cNvPicPr>
+                  </pic:nvPicPr>
+                  <pic:blipFill>
+                    <a:blip r:embed="rId20">
+                      <a:extLst>
+                        <a:ext uri="{28A0092B-C50C-407E-A947-70E740481C1C}">
+                          <a14:useLocalDpi xmlns:a14="http://schemas.microsoft.com/office/drawing/2010/main" val="0"/>
+                        </a:ext>
+                      </a:extLst>
+                    </a:blip>
+                    <a:srcRect/>
+                    <a:stretch>
+                      <a:fillRect/>
+                    </a:stretch>
+                  </pic:blipFill>
+                  <pic:spPr bwMode="auto">
+                    <a:xfrm>
+                      <a:off x="0" y="0"/>
+                      <a:ext cx="4057650" cy="3362325"/>
+                    </a:xfrm>
+                    <a:prstGeom prst="rect">
+                      <a:avLst/>
+                    </a:prstGeom>
+                    <a:noFill/>
+                    <a:ln>
+                      <a:noFill/>
+                    </a:ln>
+                  </pic:spPr>
+                </pic:pic>
+              </a:graphicData>
+            </a:graphic>
+          </wp:inline>
+        </w:drawing>
+      </w:r>
+    </w:p>
+    <w:p>
+      <w:pPr>
+        <w:rPr>
+          <w:lang w:val="en-US"/>
+        </w:rPr>
+      </w:pPr>
+      <w:r>
+        <w:rPr>
+          <w:lang w:val="en-US"/>
+        </w:rPr>
+        <w:t xml:space="preserve">Of course this JWT token has to be stored somewhere on the client side. For this we used </w:t>
+      </w:r>
+      <w:r>
+        <w:rPr>
+          <w:b/>
+          <w:lang w:val="en-US"/>
+        </w:rPr>
+        <w:t xml:space="preserve">Vuex. </w:t>
+      </w:r>
+      <w:r>
+        <w:rPr>
+          <w:lang w:val="en-US"/>
+        </w:rPr>
+        <w:t xml:space="preserve">It is a </w:t>
+      </w:r>
+      <w:r>
+        <w:rPr>
+          <w:lang w:val="en-US"/>
+        </w:rPr>
+        <w:t>state management pattern + library for Vue.js applications. It serves as a centralized store for all the components in</w:t>
+      </w:r>
+      <w:r>
+        <w:rPr>
+          <w:lang w:val="en-US"/>
+        </w:rPr>
+        <w:t xml:space="preserve"> our</w:t>
+      </w:r>
+      <w:r>
+        <w:rPr>
+          <w:lang w:val="en-US"/>
+        </w:rPr>
+        <w:t xml:space="preserve"> application, with rules ensuring that the state can only be mutated in a predictable fashion.</w:t>
+      </w:r>
+    </w:p>
+    <w:p>
+      <w:pPr>
+        <w:rPr>
+          <w:lang w:val="en-US"/>
+        </w:rPr>
+      </w:pPr>
+      <w:r>
+        <w:rPr>
+          <w:lang w:val="en-US"/>
+        </w:rPr>
+        <w:br w:type="page"/>
+      </w:r>
+    </w:p>
+    <w:p>
+      <w:pPr>
+        <w:rPr>
+          <w:lang w:val="en-GB"/>
+        </w:rPr>
+      </w:pPr>
+      <w:r>
+        <w:rPr>
+          <w:lang w:val="en-GB"/>
+        </w:rPr>
+        <w:lastRenderedPageBreak/>
+        <w:t>As soon as we want to change something about this user state, we can just call methods in this state management to either get some user data, or set data about the user.</w:t>
+      </w:r>
+      <w:r>
+        <w:rPr>
+          <w:lang w:val="en-GB"/>
+        </w:rPr>
+        <w:t xml:space="preserve"> </w:t>
+      </w:r>
+    </w:p>
+    <w:p>
+      <w:pPr>
+        <w:rPr>
+          <w:rFonts w:asciiTheme="majorHAnsi" w:eastAsiaTheme="majorEastAsia" w:hAnsiTheme="majorHAnsi" w:cstheme="majorBidi"/>
+          <w:color w:val="003399"/>
+          <w:sz w:val="32"/>
+          <w:lang w:val="en-US"/>
+        </w:rPr>
+      </w:pPr>
+      <w:r>
+        <w:rPr>
+          <w:lang w:val="en-US"/>
+        </w:rPr>
+        <w:br w:type="page"/>
+      </w:r>
+    </w:p>
+    <w:p>
+      <w:pPr>
         <w:pStyle w:val="Kop1"/>
         <w:rPr>
           <w:lang w:val="en-US"/>
         </w:rPr>
       </w:pPr>
+      <w:bookmarkStart w:id="14" w:name="_Toc122692999"/>
       <w:r>
         <w:rPr>
           <w:lang w:val="en-US"/>
@@ -3608,6 +4246,7 @@
         <w:lastRenderedPageBreak/>
         <w:t>Resources</w:t>
       </w:r>
+      <w:bookmarkEnd w:id="14"/>
     </w:p>
     <w:p>
       <w:pPr>
@@ -3646,7 +4285,7 @@
       </w:r>
     </w:p>
     <w:sectPr>
-      <w:footerReference w:type="default" r:id="rId19"/>
+      <w:footerReference w:type="default" r:id="rId21"/>
       <w:pgSz w:w="11906" w:h="16838" w:code="9"/>
       <w:pgMar w:top="1728" w:right="1800" w:bottom="1440" w:left="1800" w:header="720" w:footer="720" w:gutter="0"/>
       <w:pgNumType w:start="0"/>
@@ -3659,7 +4298,7 @@
 </file>
 
 <file path=word/endnotes.xml><?xml version="1.0" encoding="utf-8"?>
-<w:endnotes xmlns:wpc="http://schemas.microsoft.com/office/word/2010/wordprocessingCanvas" xmlns:cx="http://schemas.microsoft.com/office/drawing/2014/chartex" xmlns:cx1="http://schemas.microsoft.com/office/drawing/2015/9/8/chartex" xmlns:cx2="http://schemas.microsoft.com/office/drawing/2015/10/21/chartex" xmlns:cx3="http://schemas.microsoft.com/office/drawing/2016/5/9/chartex" xmlns:cx4="http://schemas.microsoft.com/office/drawing/2016/5/10/chartex" xmlns:cx5="http://schemas.microsoft.com/office/drawing/2016/5/11/chartex" xmlns:cx6="http://schemas.microsoft.com/office/drawing/2016/5/12/chartex" xmlns:cx7="http://schemas.microsoft.com/office/drawing/2016/5/13/chartex" xmlns:cx8="http://schemas.microsoft.com/office/drawing/2016/5/14/chartex" xmlns:mc="http://schemas.openxmlformats.org/markup-compatibility/2006" xmlns:aink="http://schemas.microsoft.com/office/drawing/2016/ink" xmlns:am3d="http://schemas.microsoft.com/office/drawing/2017/model3d" xmlns:o="urn:schemas-microsoft-com:office:office" xmlns:oel="http://schemas.microsoft.com/office/2019/extlst" xmlns:r="http://schemas.openxmlformats.org/officeDocument/2006/relationships" xmlns:m="http://schemas.openxmlformats.org/officeDocument/2006/math" xmlns:v="urn:schemas-microsoft-com:vml" xmlns:wp14="http://schemas.microsoft.com/office/word/2010/wordprocessingDrawing" xmlns:wp="http://schemas.openxmlformats.org/drawingml/2006/wordprocessingDrawing" xmlns:w10="urn:schemas-microsoft-com:office:word" xmlns:w="http://schemas.openxmlformats.org/wordprocessingml/2006/main" xmlns:w14="http://schemas.microsoft.com/office/word/2010/wordml" xmlns:w15="http://schemas.microsoft.com/office/word/2012/wordml" xmlns:w16cex="http://schemas.microsoft.com/office/word/2018/wordml/cex" xmlns:w16cid="http://schemas.microsoft.com/office/word/2016/wordml/cid" xmlns:w16="http://schemas.microsoft.com/office/word/2018/wordml" xmlns:w16sdtdh="http://schemas.microsoft.com/office/word/2020/wordml/sdtdatahash" xmlns:w16se="http://schemas.microsoft.com/office/word/2015/wordml/symex" xmlns:wpg="http://schemas.microsoft.com/office/word/2010/wordprocessingGroup" xmlns:wpi="http://schemas.microsoft.com/office/word/2010/wordprocessingInk" xmlns:wne="http://schemas.microsoft.com/office/word/2006/wordml" xmlns:wps="http://schemas.microsoft.com/office/word/2010/wordprocessingShape" mc:Ignorable="w14 w15 w16se w16cid w16 w16cex w16sdtdh wp14">
+<w:endnotes xmlns:wpc="http://schemas.microsoft.com/office/word/2010/wordprocessingCanvas" xmlns:mc="http://schemas.openxmlformats.org/markup-compatibility/2006" xmlns:o="urn:schemas-microsoft-com:office:office" xmlns:r="http://schemas.openxmlformats.org/officeDocument/2006/relationships" xmlns:m="http://schemas.openxmlformats.org/officeDocument/2006/math" xmlns:v="urn:schemas-microsoft-com:vml" xmlns:wp14="http://schemas.microsoft.com/office/word/2010/wordprocessingDrawing" xmlns:wp="http://schemas.openxmlformats.org/drawingml/2006/wordprocessingDrawing" xmlns:w10="urn:schemas-microsoft-com:office:word" xmlns:w="http://schemas.openxmlformats.org/wordprocessingml/2006/main" xmlns:w14="http://schemas.microsoft.com/office/word/2010/wordml" xmlns:w15="http://schemas.microsoft.com/office/word/2012/wordml" xmlns:wpg="http://schemas.microsoft.com/office/word/2010/wordprocessingGroup" xmlns:wpi="http://schemas.microsoft.com/office/word/2010/wordprocessingInk" xmlns:wne="http://schemas.microsoft.com/office/word/2006/wordml" xmlns:wps="http://schemas.microsoft.com/office/word/2010/wordprocessingShape" mc:Ignorable="w14 w15 wp14">
   <w:endnote w:type="separator" w:id="-1">
     <w:p>
       <w:pPr>
@@ -3684,7 +4323,7 @@
 </file>
 
 <file path=word/footer1.xml><?xml version="1.0" encoding="utf-8"?>
-<w:ftr xmlns:wpc="http://schemas.microsoft.com/office/word/2010/wordprocessingCanvas" xmlns:cx="http://schemas.microsoft.com/office/drawing/2014/chartex" xmlns:cx1="http://schemas.microsoft.com/office/drawing/2015/9/8/chartex" xmlns:cx2="http://schemas.microsoft.com/office/drawing/2015/10/21/chartex" xmlns:cx3="http://schemas.microsoft.com/office/drawing/2016/5/9/chartex" xmlns:cx4="http://schemas.microsoft.com/office/drawing/2016/5/10/chartex" xmlns:cx5="http://schemas.microsoft.com/office/drawing/2016/5/11/chartex" xmlns:cx6="http://schemas.microsoft.com/office/drawing/2016/5/12/chartex" xmlns:cx7="http://schemas.microsoft.com/office/drawing/2016/5/13/chartex" xmlns:cx8="http://schemas.microsoft.com/office/drawing/2016/5/14/chartex" xmlns:mc="http://schemas.openxmlformats.org/markup-compatibility/2006" xmlns:aink="http://schemas.microsoft.com/office/drawing/2016/ink" xmlns:am3d="http://schemas.microsoft.com/office/drawing/2017/model3d" xmlns:o="urn:schemas-microsoft-com:office:office" xmlns:oel="http://schemas.microsoft.com/office/2019/extlst" xmlns:r="http://schemas.openxmlformats.org/officeDocument/2006/relationships" xmlns:m="http://schemas.openxmlformats.org/officeDocument/2006/math" xmlns:v="urn:schemas-microsoft-com:vml" xmlns:wp14="http://schemas.microsoft.com/office/word/2010/wordprocessingDrawing" xmlns:wp="http://schemas.openxmlformats.org/drawingml/2006/wordprocessingDrawing" xmlns:w10="urn:schemas-microsoft-com:office:word" xmlns:w="http://schemas.openxmlformats.org/wordprocessingml/2006/main" xmlns:w14="http://schemas.microsoft.com/office/word/2010/wordml" xmlns:w15="http://schemas.microsoft.com/office/word/2012/wordml" xmlns:w16cex="http://schemas.microsoft.com/office/word/2018/wordml/cex" xmlns:w16cid="http://schemas.microsoft.com/office/word/2016/wordml/cid" xmlns:w16="http://schemas.microsoft.com/office/word/2018/wordml" xmlns:w16sdtdh="http://schemas.microsoft.com/office/word/2020/wordml/sdtdatahash" xmlns:w16se="http://schemas.microsoft.com/office/word/2015/wordml/symex" xmlns:wpg="http://schemas.microsoft.com/office/word/2010/wordprocessingGroup" xmlns:wpi="http://schemas.microsoft.com/office/word/2010/wordprocessingInk" xmlns:wne="http://schemas.microsoft.com/office/word/2006/wordml" xmlns:wps="http://schemas.microsoft.com/office/word/2010/wordprocessingShape" mc:Ignorable="w14 w15 w16se w16cid w16 w16cex w16sdtdh wp14">
+<w:ftr xmlns:wpc="http://schemas.microsoft.com/office/word/2010/wordprocessingCanvas" xmlns:mc="http://schemas.openxmlformats.org/markup-compatibility/2006" xmlns:o="urn:schemas-microsoft-com:office:office" xmlns:r="http://schemas.openxmlformats.org/officeDocument/2006/relationships" xmlns:m="http://schemas.openxmlformats.org/officeDocument/2006/math" xmlns:v="urn:schemas-microsoft-com:vml" xmlns:wp14="http://schemas.microsoft.com/office/word/2010/wordprocessingDrawing" xmlns:wp="http://schemas.openxmlformats.org/drawingml/2006/wordprocessingDrawing" xmlns:w10="urn:schemas-microsoft-com:office:word" xmlns:w="http://schemas.openxmlformats.org/wordprocessingml/2006/main" xmlns:w14="http://schemas.microsoft.com/office/word/2010/wordml" xmlns:w15="http://schemas.microsoft.com/office/word/2012/wordml" xmlns:wpg="http://schemas.microsoft.com/office/word/2010/wordprocessingGroup" xmlns:wpi="http://schemas.microsoft.com/office/word/2010/wordprocessingInk" xmlns:wne="http://schemas.microsoft.com/office/word/2006/wordml" xmlns:wps="http://schemas.microsoft.com/office/word/2010/wordprocessingShape" mc:Ignorable="w14 w15 wp14">
   <w:p>
     <w:pPr>
       <w:pStyle w:val="Voettekst"/>
@@ -3718,7 +4357,7 @@
         <w:noProof/>
         <w:lang w:bidi="nl-NL"/>
       </w:rPr>
-      <w:t>1</w:t>
+      <w:t>10</w:t>
     </w:r>
     <w:r>
       <w:rPr>
@@ -3731,7 +4370,7 @@
 </file>
 
 <file path=word/footnotes.xml><?xml version="1.0" encoding="utf-8"?>
-<w:footnotes xmlns:wpc="http://schemas.microsoft.com/office/word/2010/wordprocessingCanvas" xmlns:cx="http://schemas.microsoft.com/office/drawing/2014/chartex" xmlns:cx1="http://schemas.microsoft.com/office/drawing/2015/9/8/chartex" xmlns:cx2="http://schemas.microsoft.com/office/drawing/2015/10/21/chartex" xmlns:cx3="http://schemas.microsoft.com/office/drawing/2016/5/9/chartex" xmlns:cx4="http://schemas.microsoft.com/office/drawing/2016/5/10/chartex" xmlns:cx5="http://schemas.microsoft.com/office/drawing/2016/5/11/chartex" xmlns:cx6="http://schemas.microsoft.com/office/drawing/2016/5/12/chartex" xmlns:cx7="http://schemas.microsoft.com/office/drawing/2016/5/13/chartex" xmlns:cx8="http://schemas.microsoft.com/office/drawing/2016/5/14/chartex" xmlns:mc="http://schemas.openxmlformats.org/markup-compatibility/2006" xmlns:aink="http://schemas.microsoft.com/office/drawing/2016/ink" xmlns:am3d="http://schemas.microsoft.com/office/drawing/2017/model3d" xmlns:o="urn:schemas-microsoft-com:office:office" xmlns:oel="http://schemas.microsoft.com/office/2019/extlst" xmlns:r="http://schemas.openxmlformats.org/officeDocument/2006/relationships" xmlns:m="http://schemas.openxmlformats.org/officeDocument/2006/math" xmlns:v="urn:schemas-microsoft-com:vml" xmlns:wp14="http://schemas.microsoft.com/office/word/2010/wordprocessingDrawing" xmlns:wp="http://schemas.openxmlformats.org/drawingml/2006/wordprocessingDrawing" xmlns:w10="urn:schemas-microsoft-com:office:word" xmlns:w="http://schemas.openxmlformats.org/wordprocessingml/2006/main" xmlns:w14="http://schemas.microsoft.com/office/word/2010/wordml" xmlns:w15="http://schemas.microsoft.com/office/word/2012/wordml" xmlns:w16cex="http://schemas.microsoft.com/office/word/2018/wordml/cex" xmlns:w16cid="http://schemas.microsoft.com/office/word/2016/wordml/cid" xmlns:w16="http://schemas.microsoft.com/office/word/2018/wordml" xmlns:w16sdtdh="http://schemas.microsoft.com/office/word/2020/wordml/sdtdatahash" xmlns:w16se="http://schemas.microsoft.com/office/word/2015/wordml/symex" xmlns:wpg="http://schemas.microsoft.com/office/word/2010/wordprocessingGroup" xmlns:wpi="http://schemas.microsoft.com/office/word/2010/wordprocessingInk" xmlns:wne="http://schemas.microsoft.com/office/word/2006/wordml" xmlns:wps="http://schemas.microsoft.com/office/word/2010/wordprocessingShape" mc:Ignorable="w14 w15 w16se w16cid w16 w16cex w16sdtdh wp14">
+<w:footnotes xmlns:wpc="http://schemas.microsoft.com/office/word/2010/wordprocessingCanvas" xmlns:mc="http://schemas.openxmlformats.org/markup-compatibility/2006" xmlns:o="urn:schemas-microsoft-com:office:office" xmlns:r="http://schemas.openxmlformats.org/officeDocument/2006/relationships" xmlns:m="http://schemas.openxmlformats.org/officeDocument/2006/math" xmlns:v="urn:schemas-microsoft-com:vml" xmlns:wp14="http://schemas.microsoft.com/office/word/2010/wordprocessingDrawing" xmlns:wp="http://schemas.openxmlformats.org/drawingml/2006/wordprocessingDrawing" xmlns:w10="urn:schemas-microsoft-com:office:word" xmlns:w="http://schemas.openxmlformats.org/wordprocessingml/2006/main" xmlns:w14="http://schemas.microsoft.com/office/word/2010/wordml" xmlns:w15="http://schemas.microsoft.com/office/word/2012/wordml" xmlns:wpg="http://schemas.microsoft.com/office/word/2010/wordprocessingGroup" xmlns:wpi="http://schemas.microsoft.com/office/word/2010/wordprocessingInk" xmlns:wne="http://schemas.microsoft.com/office/word/2006/wordml" xmlns:wps="http://schemas.microsoft.com/office/word/2010/wordprocessingShape" mc:Ignorable="w14 w15 wp14">
   <w:footnote w:type="separator" w:id="-1">
     <w:p>
       <w:pPr>
@@ -3756,7 +4395,7 @@
 </file>
 
 <file path=word/numbering.xml><?xml version="1.0" encoding="utf-8"?>
-<w:numbering xmlns:wpc="http://schemas.microsoft.com/office/word/2010/wordprocessingCanvas" xmlns:cx="http://schemas.microsoft.com/office/drawing/2014/chartex" xmlns:cx1="http://schemas.microsoft.com/office/drawing/2015/9/8/chartex" xmlns:cx2="http://schemas.microsoft.com/office/drawing/2015/10/21/chartex" xmlns:cx3="http://schemas.microsoft.com/office/drawing/2016/5/9/chartex" xmlns:cx4="http://schemas.microsoft.com/office/drawing/2016/5/10/chartex" xmlns:cx5="http://schemas.microsoft.com/office/drawing/2016/5/11/chartex" xmlns:cx6="http://schemas.microsoft.com/office/drawing/2016/5/12/chartex" xmlns:cx7="http://schemas.microsoft.com/office/drawing/2016/5/13/chartex" xmlns:cx8="http://schemas.microsoft.com/office/drawing/2016/5/14/chartex" xmlns:mc="http://schemas.openxmlformats.org/markup-compatibility/2006" xmlns:aink="http://schemas.microsoft.com/office/drawing/2016/ink" xmlns:am3d="http://schemas.microsoft.com/office/drawing/2017/model3d" xmlns:o="urn:schemas-microsoft-com:office:office" xmlns:oel="http://schemas.microsoft.com/office/2019/extlst" xmlns:r="http://schemas.openxmlformats.org/officeDocument/2006/relationships" xmlns:m="http://schemas.openxmlformats.org/officeDocument/2006/math" xmlns:v="urn:schemas-microsoft-com:vml" xmlns:wp14="http://schemas.microsoft.com/office/word/2010/wordprocessingDrawing" xmlns:wp="http://schemas.openxmlformats.org/drawingml/2006/wordprocessingDrawing" xmlns:w10="urn:schemas-microsoft-com:office:word" xmlns:w="http://schemas.openxmlformats.org/wordprocessingml/2006/main" xmlns:w14="http://schemas.microsoft.com/office/word/2010/wordml" xmlns:w15="http://schemas.microsoft.com/office/word/2012/wordml" xmlns:w16cex="http://schemas.microsoft.com/office/word/2018/wordml/cex" xmlns:w16cid="http://schemas.microsoft.com/office/word/2016/wordml/cid" xmlns:w16="http://schemas.microsoft.com/office/word/2018/wordml" xmlns:w16sdtdh="http://schemas.microsoft.com/office/word/2020/wordml/sdtdatahash" xmlns:w16se="http://schemas.microsoft.com/office/word/2015/wordml/symex" xmlns:wpg="http://schemas.microsoft.com/office/word/2010/wordprocessingGroup" xmlns:wpi="http://schemas.microsoft.com/office/word/2010/wordprocessingInk" xmlns:wne="http://schemas.microsoft.com/office/word/2006/wordml" xmlns:wps="http://schemas.microsoft.com/office/word/2010/wordprocessingShape" mc:Ignorable="w14 w15 w16se w16cid w16 w16cex w16sdtdh wp14">
+<w:numbering xmlns:wpc="http://schemas.microsoft.com/office/word/2010/wordprocessingCanvas" xmlns:mc="http://schemas.openxmlformats.org/markup-compatibility/2006" xmlns:o="urn:schemas-microsoft-com:office:office" xmlns:r="http://schemas.openxmlformats.org/officeDocument/2006/relationships" xmlns:m="http://schemas.openxmlformats.org/officeDocument/2006/math" xmlns:v="urn:schemas-microsoft-com:vml" xmlns:wp14="http://schemas.microsoft.com/office/word/2010/wordprocessingDrawing" xmlns:wp="http://schemas.openxmlformats.org/drawingml/2006/wordprocessingDrawing" xmlns:w10="urn:schemas-microsoft-com:office:word" xmlns:w="http://schemas.openxmlformats.org/wordprocessingml/2006/main" xmlns:w14="http://schemas.microsoft.com/office/word/2010/wordml" xmlns:w15="http://schemas.microsoft.com/office/word/2012/wordml" xmlns:wpg="http://schemas.microsoft.com/office/word/2010/wordprocessingGroup" xmlns:wpi="http://schemas.microsoft.com/office/word/2010/wordprocessingInk" xmlns:wne="http://schemas.microsoft.com/office/word/2006/wordml" xmlns:wps="http://schemas.microsoft.com/office/word/2010/wordprocessingShape" mc:Ignorable="w14 w15 wp14">
   <w:abstractNum w:abstractNumId="0" w15:restartNumberingAfterBreak="0">
     <w:nsid w:val="FFFFFF7C"/>
     <w:multiLevelType w:val="singleLevel"/>
@@ -4314,59 +4953,59 @@
       </w:pPr>
     </w:lvl>
   </w:abstractNum>
-  <w:num w:numId="1" w16cid:durableId="1225220593">
+  <w:num w:numId="1">
     <w:abstractNumId w:val="9"/>
   </w:num>
-  <w:num w:numId="2" w16cid:durableId="506947609">
+  <w:num w:numId="2">
     <w:abstractNumId w:val="8"/>
   </w:num>
-  <w:num w:numId="3" w16cid:durableId="756949446">
+  <w:num w:numId="3">
     <w:abstractNumId w:val="8"/>
   </w:num>
-  <w:num w:numId="4" w16cid:durableId="1545363474">
+  <w:num w:numId="4">
     <w:abstractNumId w:val="9"/>
   </w:num>
-  <w:num w:numId="5" w16cid:durableId="805901333">
+  <w:num w:numId="5">
     <w:abstractNumId w:val="13"/>
   </w:num>
-  <w:num w:numId="6" w16cid:durableId="1423912067">
+  <w:num w:numId="6">
     <w:abstractNumId w:val="10"/>
   </w:num>
-  <w:num w:numId="7" w16cid:durableId="159396909">
+  <w:num w:numId="7">
     <w:abstractNumId w:val="11"/>
   </w:num>
-  <w:num w:numId="8" w16cid:durableId="1500344629">
+  <w:num w:numId="8">
     <w:abstractNumId w:val="7"/>
   </w:num>
-  <w:num w:numId="9" w16cid:durableId="487987910">
+  <w:num w:numId="9">
     <w:abstractNumId w:val="6"/>
   </w:num>
-  <w:num w:numId="10" w16cid:durableId="1649629852">
+  <w:num w:numId="10">
     <w:abstractNumId w:val="5"/>
   </w:num>
-  <w:num w:numId="11" w16cid:durableId="868109162">
+  <w:num w:numId="11">
     <w:abstractNumId w:val="4"/>
   </w:num>
-  <w:num w:numId="12" w16cid:durableId="224531074">
+  <w:num w:numId="12">
     <w:abstractNumId w:val="3"/>
   </w:num>
-  <w:num w:numId="13" w16cid:durableId="1220634541">
+  <w:num w:numId="13">
     <w:abstractNumId w:val="2"/>
   </w:num>
-  <w:num w:numId="14" w16cid:durableId="1852448563">
+  <w:num w:numId="14">
     <w:abstractNumId w:val="1"/>
   </w:num>
-  <w:num w:numId="15" w16cid:durableId="1085029674">
+  <w:num w:numId="15">
     <w:abstractNumId w:val="0"/>
   </w:num>
-  <w:num w:numId="16" w16cid:durableId="1394962547">
+  <w:num w:numId="16">
     <w:abstractNumId w:val="12"/>
   </w:num>
 </w:numbering>
 </file>
 
 <file path=word/styles.xml><?xml version="1.0" encoding="utf-8"?>
-<w:styles xmlns:mc="http://schemas.openxmlformats.org/markup-compatibility/2006" xmlns:r="http://schemas.openxmlformats.org/officeDocument/2006/relationships" xmlns:w="http://schemas.openxmlformats.org/wordprocessingml/2006/main" xmlns:w14="http://schemas.microsoft.com/office/word/2010/wordml" xmlns:w15="http://schemas.microsoft.com/office/word/2012/wordml" xmlns:w16cex="http://schemas.microsoft.com/office/word/2018/wordml/cex" xmlns:w16cid="http://schemas.microsoft.com/office/word/2016/wordml/cid" xmlns:w16="http://schemas.microsoft.com/office/word/2018/wordml" xmlns:w16sdtdh="http://schemas.microsoft.com/office/word/2020/wordml/sdtdatahash" xmlns:w16se="http://schemas.microsoft.com/office/word/2015/wordml/symex" mc:Ignorable="w14 w15 w16se w16cid w16 w16cex w16sdtdh">
+<w:styles xmlns:mc="http://schemas.openxmlformats.org/markup-compatibility/2006" xmlns:r="http://schemas.openxmlformats.org/officeDocument/2006/relationships" xmlns:w="http://schemas.openxmlformats.org/wordprocessingml/2006/main" xmlns:w14="http://schemas.microsoft.com/office/word/2010/wordml" xmlns:w15="http://schemas.microsoft.com/office/word/2012/wordml" mc:Ignorable="w14 w15">
   <w:docDefaults>
     <w:rPrDefault>
       <w:rPr>
@@ -4383,7 +5022,7 @@
       </w:pPr>
     </w:pPrDefault>
   </w:docDefaults>
-  <w:latentStyles w:defLockedState="0" w:defUIPriority="99" w:defSemiHidden="0" w:defUnhideWhenUsed="0" w:defQFormat="0" w:count="376">
+  <w:latentStyles w:defLockedState="0" w:defUIPriority="99" w:defSemiHidden="0" w:defUnhideWhenUsed="0" w:defQFormat="0" w:count="371">
     <w:lsdException w:name="Normal" w:uiPriority="0" w:qFormat="1"/>
     <w:lsdException w:name="heading 1" w:uiPriority="9" w:qFormat="1"/>
     <w:lsdException w:name="heading 2" w:semiHidden="1" w:uiPriority="9" w:unhideWhenUsed="1" w:qFormat="1"/>
@@ -4755,11 +5394,6 @@
     <w:lsdException w:name="List Table 5 Dark Accent 6" w:uiPriority="50"/>
     <w:lsdException w:name="List Table 6 Colorful Accent 6" w:uiPriority="51"/>
     <w:lsdException w:name="List Table 7 Colorful Accent 6" w:uiPriority="52"/>
-    <w:lsdException w:name="Mention" w:semiHidden="1" w:unhideWhenUsed="1"/>
-    <w:lsdException w:name="Smart Hyperlink" w:semiHidden="1" w:unhideWhenUsed="1"/>
-    <w:lsdException w:name="Hashtag" w:semiHidden="1" w:unhideWhenUsed="1"/>
-    <w:lsdException w:name="Unresolved Mention" w:semiHidden="1" w:unhideWhenUsed="1"/>
-    <w:lsdException w:name="Smart Link" w:semiHidden="1" w:unhideWhenUsed="1"/>
   </w:latentStyles>
   <w:style w:type="paragraph" w:default="1" w:styleId="Standaard">
     <w:name w:val="Normal"/>
@@ -5780,7 +6414,7 @@
       <w:ind w:left="440"/>
     </w:pPr>
   </w:style>
-  <w:style w:type="character" w:styleId="Onopgelostemelding">
+  <w:style w:type="character" w:customStyle="1" w:styleId="UnresolvedMention">
     <w:name w:val="Unresolved Mention"/>
     <w:basedOn w:val="Standaardalinea-lettertype"/>
     <w:uiPriority w:val="99"/>
@@ -6097,7 +6731,7 @@
 </file>
 
 <file path=customXml/itemProps1.xml><?xml version="1.0" encoding="utf-8"?>
-<ds:datastoreItem xmlns:ds="http://schemas.openxmlformats.org/officeDocument/2006/customXml" ds:itemID="{8772EB0E-A6D7-483F-BBEE-B3F1BE5521F2}">
+<ds:datastoreItem xmlns:ds="http://schemas.openxmlformats.org/officeDocument/2006/customXml" ds:itemID="{B6462E2F-BB90-4BDD-A349-85B4785F8A8E}">
   <ds:schemaRefs>
     <ds:schemaRef ds:uri="http://schemas.openxmlformats.org/officeDocument/2006/bibliography"/>
   </ds:schemaRefs>

--- a/Report.docx
+++ b/Report.docx
@@ -220,7 +220,7 @@
             </w:rPr>
             <w:fldChar w:fldCharType="separate"/>
           </w:r>
-          <w:hyperlink w:anchor="_Toc122692986" w:history="1">
+          <w:hyperlink w:anchor="_Toc122693643" w:history="1">
             <w:r>
               <w:rPr>
                 <w:rStyle w:val="Hyperlink"/>
@@ -248,7 +248,7 @@
                 <w:noProof/>
                 <w:webHidden/>
               </w:rPr>
-              <w:instrText xml:space="preserve"> PAGEREF _Toc122692986 \h </w:instrText>
+              <w:instrText xml:space="preserve"> PAGEREF _Toc122693643 \h </w:instrText>
             </w:r>
             <w:r>
               <w:rPr>
@@ -292,7 +292,7 @@
               <w:lang w:val="nl-BE" w:eastAsia="nl-BE"/>
             </w:rPr>
           </w:pPr>
-          <w:hyperlink w:anchor="_Toc122692987" w:history="1">
+          <w:hyperlink w:anchor="_Toc122693644" w:history="1">
             <w:r>
               <w:rPr>
                 <w:rStyle w:val="Hyperlink"/>
@@ -320,7 +320,7 @@
                 <w:noProof/>
                 <w:webHidden/>
               </w:rPr>
-              <w:instrText xml:space="preserve"> PAGEREF _Toc122692987 \h </w:instrText>
+              <w:instrText xml:space="preserve"> PAGEREF _Toc122693644 \h </w:instrText>
             </w:r>
             <w:r>
               <w:rPr>
@@ -364,7 +364,7 @@
               <w:lang w:val="nl-BE" w:eastAsia="nl-BE"/>
             </w:rPr>
           </w:pPr>
-          <w:hyperlink w:anchor="_Toc122692988" w:history="1">
+          <w:hyperlink w:anchor="_Toc122693645" w:history="1">
             <w:r>
               <w:rPr>
                 <w:rStyle w:val="Hyperlink"/>
@@ -392,7 +392,7 @@
                 <w:noProof/>
                 <w:webHidden/>
               </w:rPr>
-              <w:instrText xml:space="preserve"> PAGEREF _Toc122692988 \h </w:instrText>
+              <w:instrText xml:space="preserve"> PAGEREF _Toc122693645 \h </w:instrText>
             </w:r>
             <w:r>
               <w:rPr>
@@ -436,7 +436,7 @@
               <w:lang w:val="nl-BE" w:eastAsia="nl-BE"/>
             </w:rPr>
           </w:pPr>
-          <w:hyperlink w:anchor="_Toc122692989" w:history="1">
+          <w:hyperlink w:anchor="_Toc122693646" w:history="1">
             <w:r>
               <w:rPr>
                 <w:rStyle w:val="Hyperlink"/>
@@ -464,7 +464,7 @@
                 <w:noProof/>
                 <w:webHidden/>
               </w:rPr>
-              <w:instrText xml:space="preserve"> PAGEREF _Toc122692989 \h </w:instrText>
+              <w:instrText xml:space="preserve"> PAGEREF _Toc122693646 \h </w:instrText>
             </w:r>
             <w:r>
               <w:rPr>
@@ -508,7 +508,7 @@
               <w:lang w:val="nl-BE" w:eastAsia="nl-BE"/>
             </w:rPr>
           </w:pPr>
-          <w:hyperlink w:anchor="_Toc122692990" w:history="1">
+          <w:hyperlink w:anchor="_Toc122693647" w:history="1">
             <w:r>
               <w:rPr>
                 <w:rStyle w:val="Hyperlink"/>
@@ -536,7 +536,79 @@
                 <w:noProof/>
                 <w:webHidden/>
               </w:rPr>
-              <w:instrText xml:space="preserve"> PAGEREF _Toc122692990 \h </w:instrText>
+              <w:instrText xml:space="preserve"> PAGEREF _Toc122693647 \h </w:instrText>
+            </w:r>
+            <w:r>
+              <w:rPr>
+                <w:noProof/>
+                <w:webHidden/>
+              </w:rPr>
+            </w:r>
+            <w:r>
+              <w:rPr>
+                <w:noProof/>
+                <w:webHidden/>
+              </w:rPr>
+              <w:fldChar w:fldCharType="separate"/>
+            </w:r>
+            <w:r>
+              <w:rPr>
+                <w:noProof/>
+                <w:webHidden/>
+              </w:rPr>
+              <w:t>3</w:t>
+            </w:r>
+            <w:r>
+              <w:rPr>
+                <w:noProof/>
+                <w:webHidden/>
+              </w:rPr>
+              <w:fldChar w:fldCharType="end"/>
+            </w:r>
+          </w:hyperlink>
+        </w:p>
+        <w:p>
+          <w:pPr>
+            <w:pStyle w:val="Inhopg3"/>
+            <w:tabs>
+              <w:tab w:val="right" w:leader="dot" w:pos="8296"/>
+            </w:tabs>
+            <w:rPr>
+              <w:rFonts w:eastAsiaTheme="minorEastAsia"/>
+              <w:noProof/>
+              <w:color w:val="auto"/>
+              <w:lang w:val="nl-BE" w:eastAsia="nl-BE"/>
+            </w:rPr>
+          </w:pPr>
+          <w:hyperlink w:anchor="_Toc122693648" w:history="1">
+            <w:r>
+              <w:rPr>
+                <w:rStyle w:val="Hyperlink"/>
+                <w:noProof/>
+                <w:lang w:val="en-US"/>
+              </w:rPr>
+              <w:t>HTML5 FEATURES</w:t>
+            </w:r>
+            <w:r>
+              <w:rPr>
+                <w:noProof/>
+                <w:webHidden/>
+              </w:rPr>
+              <w:tab/>
+            </w:r>
+            <w:r>
+              <w:rPr>
+                <w:noProof/>
+                <w:webHidden/>
+              </w:rPr>
+              <w:fldChar w:fldCharType="begin"/>
+            </w:r>
+            <w:r>
+              <w:rPr>
+                <w:noProof/>
+                <w:webHidden/>
+              </w:rPr>
+              <w:instrText xml:space="preserve"> PAGEREF _Toc122693648 \h </w:instrText>
             </w:r>
             <w:r>
               <w:rPr>
@@ -580,7 +652,7 @@
               <w:lang w:val="nl-BE" w:eastAsia="nl-BE"/>
             </w:rPr>
           </w:pPr>
-          <w:hyperlink w:anchor="_Toc122692991" w:history="1">
+          <w:hyperlink w:anchor="_Toc122693649" w:history="1">
             <w:r>
               <w:rPr>
                 <w:rStyle w:val="Hyperlink"/>
@@ -608,7 +680,7 @@
                 <w:noProof/>
                 <w:webHidden/>
               </w:rPr>
-              <w:instrText xml:space="preserve"> PAGEREF _Toc122692991 \h </w:instrText>
+              <w:instrText xml:space="preserve"> PAGEREF _Toc122693649 \h </w:instrText>
             </w:r>
             <w:r>
               <w:rPr>
@@ -652,7 +724,7 @@
               <w:lang w:val="nl-BE" w:eastAsia="nl-BE"/>
             </w:rPr>
           </w:pPr>
-          <w:hyperlink w:anchor="_Toc122692992" w:history="1">
+          <w:hyperlink w:anchor="_Toc122693650" w:history="1">
             <w:r>
               <w:rPr>
                 <w:rStyle w:val="Hyperlink"/>
@@ -680,7 +752,7 @@
                 <w:noProof/>
                 <w:webHidden/>
               </w:rPr>
-              <w:instrText xml:space="preserve"> PAGEREF _Toc122692992 \h </w:instrText>
+              <w:instrText xml:space="preserve"> PAGEREF _Toc122693650 \h </w:instrText>
             </w:r>
             <w:r>
               <w:rPr>
@@ -724,7 +796,7 @@
               <w:lang w:val="nl-BE" w:eastAsia="nl-BE"/>
             </w:rPr>
           </w:pPr>
-          <w:hyperlink w:anchor="_Toc122692993" w:history="1">
+          <w:hyperlink w:anchor="_Toc122693651" w:history="1">
             <w:r>
               <w:rPr>
                 <w:rStyle w:val="Hyperlink"/>
@@ -752,7 +824,7 @@
                 <w:noProof/>
                 <w:webHidden/>
               </w:rPr>
-              <w:instrText xml:space="preserve"> PAGEREF _Toc122692993 \h </w:instrText>
+              <w:instrText xml:space="preserve"> PAGEREF _Toc122693651 \h </w:instrText>
             </w:r>
             <w:r>
               <w:rPr>
@@ -796,7 +868,7 @@
               <w:lang w:val="nl-BE" w:eastAsia="nl-BE"/>
             </w:rPr>
           </w:pPr>
-          <w:hyperlink w:anchor="_Toc122692994" w:history="1">
+          <w:hyperlink w:anchor="_Toc122693652" w:history="1">
             <w:r>
               <w:rPr>
                 <w:rStyle w:val="Hyperlink"/>
@@ -824,7 +896,7 @@
                 <w:noProof/>
                 <w:webHidden/>
               </w:rPr>
-              <w:instrText xml:space="preserve"> PAGEREF _Toc122692994 \h </w:instrText>
+              <w:instrText xml:space="preserve"> PAGEREF _Toc122693652 \h </w:instrText>
             </w:r>
             <w:r>
               <w:rPr>
@@ -868,7 +940,7 @@
               <w:lang w:val="nl-BE" w:eastAsia="nl-BE"/>
             </w:rPr>
           </w:pPr>
-          <w:hyperlink w:anchor="_Toc122692995" w:history="1">
+          <w:hyperlink w:anchor="_Toc122693653" w:history="1">
             <w:r>
               <w:rPr>
                 <w:rStyle w:val="Hyperlink"/>
@@ -896,7 +968,7 @@
                 <w:noProof/>
                 <w:webHidden/>
               </w:rPr>
-              <w:instrText xml:space="preserve"> PAGEREF _Toc122692995 \h </w:instrText>
+              <w:instrText xml:space="preserve"> PAGEREF _Toc122693653 \h </w:instrText>
             </w:r>
             <w:r>
               <w:rPr>
@@ -940,7 +1012,7 @@
               <w:lang w:val="nl-BE" w:eastAsia="nl-BE"/>
             </w:rPr>
           </w:pPr>
-          <w:hyperlink w:anchor="_Toc122692996" w:history="1">
+          <w:hyperlink w:anchor="_Toc122693654" w:history="1">
             <w:r>
               <w:rPr>
                 <w:rStyle w:val="Hyperlink"/>
@@ -968,7 +1040,7 @@
                 <w:noProof/>
                 <w:webHidden/>
               </w:rPr>
-              <w:instrText xml:space="preserve"> PAGEREF _Toc122692996 \h </w:instrText>
+              <w:instrText xml:space="preserve"> PAGEREF _Toc122693654 \h </w:instrText>
             </w:r>
             <w:r>
               <w:rPr>
@@ -1012,7 +1084,7 @@
               <w:lang w:val="nl-BE" w:eastAsia="nl-BE"/>
             </w:rPr>
           </w:pPr>
-          <w:hyperlink w:anchor="_Toc122692997" w:history="1">
+          <w:hyperlink w:anchor="_Toc122693655" w:history="1">
             <w:r>
               <w:rPr>
                 <w:rStyle w:val="Hyperlink"/>
@@ -1040,7 +1112,7 @@
                 <w:noProof/>
                 <w:webHidden/>
               </w:rPr>
-              <w:instrText xml:space="preserve"> PAGEREF _Toc122692997 \h </w:instrText>
+              <w:instrText xml:space="preserve"> PAGEREF _Toc122693655 \h </w:instrText>
             </w:r>
             <w:r>
               <w:rPr>
@@ -1084,14 +1156,14 @@
               <w:lang w:val="nl-BE" w:eastAsia="nl-BE"/>
             </w:rPr>
           </w:pPr>
-          <w:hyperlink w:anchor="_Toc122692998" w:history="1">
+          <w:hyperlink w:anchor="_Toc122693656" w:history="1">
             <w:r>
               <w:rPr>
                 <w:rStyle w:val="Hyperlink"/>
                 <w:noProof/>
                 <w:lang w:val="en-US"/>
               </w:rPr>
-              <w:t>backend form validation</w:t>
+              <w:t>Backend form validation</w:t>
             </w:r>
             <w:r>
               <w:rPr>
@@ -1112,7 +1184,7 @@
                 <w:noProof/>
                 <w:webHidden/>
               </w:rPr>
-              <w:instrText xml:space="preserve"> PAGEREF _Toc122692998 \h </w:instrText>
+              <w:instrText xml:space="preserve"> PAGEREF _Toc122693656 \h </w:instrText>
             </w:r>
             <w:r>
               <w:rPr>
@@ -1156,7 +1228,7 @@
               <w:lang w:val="nl-BE" w:eastAsia="nl-BE"/>
             </w:rPr>
           </w:pPr>
-          <w:hyperlink w:anchor="_Toc122692999" w:history="1">
+          <w:hyperlink w:anchor="_Toc122693657" w:history="1">
             <w:r>
               <w:rPr>
                 <w:rStyle w:val="Hyperlink"/>
@@ -1184,7 +1256,7 @@
                 <w:noProof/>
                 <w:webHidden/>
               </w:rPr>
-              <w:instrText xml:space="preserve"> PAGEREF _Toc122692999 \h </w:instrText>
+              <w:instrText xml:space="preserve"> PAGEREF _Toc122693657 \h </w:instrText>
             </w:r>
             <w:r>
               <w:rPr>
@@ -1253,7 +1325,7 @@
           <w:lang w:val="en-US"/>
         </w:rPr>
       </w:pPr>
-      <w:bookmarkStart w:id="0" w:name="_Toc122692986"/>
+      <w:bookmarkStart w:id="0" w:name="_Toc122693643"/>
       <w:r>
         <w:rPr>
           <w:lang w:val="en-US"/>
@@ -1420,8 +1492,6 @@
         </w:rPr>
         <w:br w:type="page"/>
       </w:r>
-      <w:bookmarkStart w:id="1" w:name="_GoBack"/>
-      <w:bookmarkEnd w:id="1"/>
     </w:p>
     <w:p>
       <w:pPr>
@@ -1430,7 +1500,7 @@
           <w:lang w:val="en-US"/>
         </w:rPr>
       </w:pPr>
-      <w:bookmarkStart w:id="2" w:name="_Toc122692987"/>
+      <w:bookmarkStart w:id="1" w:name="_Toc122693644"/>
       <w:r>
         <w:rPr>
           <w:lang w:val="en-US"/>
@@ -1438,6 +1508,35 @@
         <w:lastRenderedPageBreak/>
         <w:t>Frameworks &amp; Technologies</w:t>
       </w:r>
+      <w:bookmarkEnd w:id="1"/>
+    </w:p>
+    <w:p>
+      <w:pPr>
+        <w:rPr>
+          <w:lang w:val="en-US"/>
+        </w:rPr>
+      </w:pPr>
+      <w:r>
+        <w:rPr>
+          <w:lang w:val="en-US"/>
+        </w:rPr>
+        <w:t>TODO Kwinten</w:t>
+      </w:r>
+    </w:p>
+    <w:p>
+      <w:pPr>
+        <w:pStyle w:val="Kop1"/>
+        <w:rPr>
+          <w:lang w:val="en-US"/>
+        </w:rPr>
+      </w:pPr>
+      <w:bookmarkStart w:id="2" w:name="_Toc122693645"/>
+      <w:r>
+        <w:rPr>
+          <w:lang w:val="en-US"/>
+        </w:rPr>
+        <w:t>Database Management System</w:t>
+      </w:r>
       <w:bookmarkEnd w:id="2"/>
     </w:p>
     <w:p>
@@ -1460,12 +1559,12 @@
           <w:lang w:val="en-US"/>
         </w:rPr>
       </w:pPr>
-      <w:bookmarkStart w:id="3" w:name="_Toc122692988"/>
-      <w:r>
-        <w:rPr>
-          <w:lang w:val="en-US"/>
-        </w:rPr>
-        <w:t>Database Management System</w:t>
+      <w:bookmarkStart w:id="3" w:name="_Toc122693646"/>
+      <w:r>
+        <w:rPr>
+          <w:lang w:val="en-US"/>
+        </w:rPr>
+        <w:t>Functional Requirements</w:t>
       </w:r>
       <w:bookmarkEnd w:id="3"/>
     </w:p>
@@ -1479,22 +1578,40 @@
         <w:rPr>
           <w:lang w:val="en-US"/>
         </w:rPr>
-        <w:t>TODO Kwinten</w:t>
-      </w:r>
-    </w:p>
-    <w:p>
-      <w:pPr>
-        <w:pStyle w:val="Kop1"/>
-        <w:rPr>
-          <w:lang w:val="en-US"/>
-        </w:rPr>
-      </w:pPr>
-      <w:bookmarkStart w:id="4" w:name="_Toc122692989"/>
-      <w:r>
-        <w:rPr>
-          <w:lang w:val="en-US"/>
-        </w:rPr>
-        <w:t>Functional Requirements</w:t>
+        <w:t xml:space="preserve">This section of the document enlightens all the present functionalities that are included in the system. First, we will </w:t>
+      </w:r>
+      <w:r>
+        <w:rPr>
+          <w:lang w:val="en-US"/>
+        </w:rPr>
+        <w:t xml:space="preserve">shortly cover the home page and right after that, </w:t>
+      </w:r>
+      <w:r>
+        <w:rPr>
+          <w:lang w:val="en-US"/>
+        </w:rPr>
+        <w:t>the registration and login process. How can users register for an account in the system? How can they log themselves in? What kinds of information do they need to provide in order to create an account</w:t>
+      </w:r>
+      <w:r>
+        <w:rPr>
+          <w:lang w:val="en-US"/>
+        </w:rPr>
+        <w:t>? All these kinds of questions will be answered in this section.</w:t>
+      </w:r>
+    </w:p>
+    <w:p>
+      <w:pPr>
+        <w:pStyle w:val="Kop2"/>
+        <w:rPr>
+          <w:lang w:val="en-US"/>
+        </w:rPr>
+      </w:pPr>
+      <w:bookmarkStart w:id="4" w:name="_Toc122693647"/>
+      <w:r>
+        <w:rPr>
+          <w:lang w:val="en-US"/>
+        </w:rPr>
+        <w:t>Home page/ landing page</w:t>
       </w:r>
       <w:bookmarkEnd w:id="4"/>
     </w:p>
@@ -1508,14 +1625,208 @@
         <w:rPr>
           <w:lang w:val="en-US"/>
         </w:rPr>
-        <w:t>This section of the document enlightens all the present functionalities that are included in the system. First, we will cover the registration and login process. How can users register for an account in the system? How can they log themselves in? What kinds of information do they need to provide in order to create an account</w:t>
-      </w:r>
-      <w:r>
-        <w:rPr>
-          <w:lang w:val="en-US"/>
-        </w:rPr>
-        <w:t>? All these kinds of questions will be answered in this section.</w:t>
-      </w:r>
+        <w:t>Every website has some sort of page where non-logged in users have access to and from there they can choose to register themselves or login with an existing account.</w:t>
+      </w:r>
+      <w:r>
+        <w:rPr>
+          <w:lang w:val="en-US"/>
+        </w:rPr>
+        <w:t xml:space="preserve"> The landing page of our site just consists of some images and text next to those images with the goal of informing the user what this site has to offer.</w:t>
+      </w:r>
+    </w:p>
+    <w:p>
+      <w:pPr>
+        <w:pStyle w:val="Kop3"/>
+        <w:rPr>
+          <w:lang w:val="en-US"/>
+        </w:rPr>
+      </w:pPr>
+      <w:bookmarkStart w:id="5" w:name="_Toc122693648"/>
+      <w:r>
+        <w:rPr>
+          <w:lang w:val="en-US"/>
+        </w:rPr>
+        <w:t>HTML5 FEATURES</w:t>
+      </w:r>
+      <w:bookmarkEnd w:id="5"/>
+    </w:p>
+    <w:p>
+      <w:pPr>
+        <w:rPr>
+          <w:lang w:val="en-US"/>
+        </w:rPr>
+      </w:pPr>
+      <w:r>
+        <w:rPr>
+          <w:lang w:val="en-US"/>
+        </w:rPr>
+        <w:t>The full structure of the home page is as follows:</w:t>
+      </w:r>
+    </w:p>
+    <w:p>
+      <w:pPr>
+        <w:pStyle w:val="Lijstalinea"/>
+        <w:numPr>
+          <w:ilvl w:val="0"/>
+          <w:numId w:val="17"/>
+        </w:numPr>
+        <w:ind w:left="714" w:hanging="357"/>
+        <w:contextualSpacing w:val="0"/>
+        <w:rPr>
+          <w:b/>
+          <w:lang w:val="en-US"/>
+        </w:rPr>
+      </w:pPr>
+      <w:r>
+        <w:rPr>
+          <w:b/>
+          <w:lang w:val="en-US"/>
+        </w:rPr>
+        <w:t>The header:</w:t>
+      </w:r>
+      <w:r>
+        <w:rPr>
+          <w:b/>
+          <w:lang w:val="en-US"/>
+        </w:rPr>
+        <w:t xml:space="preserve"> </w:t>
+      </w:r>
+      <w:r>
+        <w:rPr>
+          <w:lang w:val="en-US"/>
+        </w:rPr>
+        <w:t>For the header</w:t>
+      </w:r>
+      <w:r>
+        <w:rPr>
+          <w:lang w:val="en-US"/>
+        </w:rPr>
+        <w:t>,</w:t>
+      </w:r>
+      <w:r>
+        <w:rPr>
+          <w:lang w:val="en-US"/>
+        </w:rPr>
+        <w:t xml:space="preserve"> we used the official </w:t>
+      </w:r>
+      <w:r>
+        <w:rPr>
+          <w:b/>
+          <w:lang w:val="en-US"/>
+        </w:rPr>
+        <w:t>HTML5 header tag</w:t>
+      </w:r>
+      <w:r>
+        <w:rPr>
+          <w:b/>
+          <w:lang w:val="en-US"/>
+        </w:rPr>
+        <w:t xml:space="preserve">. </w:t>
+      </w:r>
+      <w:r>
+        <w:rPr>
+          <w:lang w:val="en-US"/>
+        </w:rPr>
+        <w:t>We use this header to show our navigation bar which is present on every page of the website. At the start, navigation to login and register page are possible with the navigation bar.</w:t>
+      </w:r>
+    </w:p>
+    <w:p>
+      <w:pPr>
+        <w:pStyle w:val="Lijstalinea"/>
+        <w:numPr>
+          <w:ilvl w:val="0"/>
+          <w:numId w:val="17"/>
+        </w:numPr>
+        <w:ind w:left="714" w:hanging="357"/>
+        <w:contextualSpacing w:val="0"/>
+        <w:rPr>
+          <w:b/>
+          <w:lang w:val="en-US"/>
+        </w:rPr>
+      </w:pPr>
+      <w:r>
+        <w:rPr>
+          <w:b/>
+          <w:lang w:val="en-US"/>
+        </w:rPr>
+        <w:t>The main content:</w:t>
+      </w:r>
+      <w:r>
+        <w:rPr>
+          <w:b/>
+          <w:lang w:val="en-US"/>
+        </w:rPr>
+        <w:t xml:space="preserve"> </w:t>
+      </w:r>
+      <w:r>
+        <w:rPr>
+          <w:lang w:val="en-US"/>
+        </w:rPr>
+        <w:t>Underneath the header comes the main content which was just mentioned (images and text).</w:t>
+      </w:r>
+    </w:p>
+    <w:p>
+      <w:pPr>
+        <w:pStyle w:val="Lijstalinea"/>
+        <w:numPr>
+          <w:ilvl w:val="0"/>
+          <w:numId w:val="17"/>
+        </w:numPr>
+        <w:ind w:left="714" w:hanging="357"/>
+        <w:contextualSpacing w:val="0"/>
+        <w:rPr>
+          <w:b/>
+          <w:lang w:val="en-US"/>
+        </w:rPr>
+      </w:pPr>
+      <w:r>
+        <w:rPr>
+          <w:b/>
+          <w:lang w:val="en-US"/>
+        </w:rPr>
+        <w:t>The footer:</w:t>
+      </w:r>
+      <w:r>
+        <w:rPr>
+          <w:b/>
+          <w:lang w:val="en-US"/>
+        </w:rPr>
+        <w:t xml:space="preserve"> </w:t>
+      </w:r>
+      <w:r>
+        <w:rPr>
+          <w:lang w:val="en-US"/>
+        </w:rPr>
+        <w:t xml:space="preserve">For the footer, we used the official </w:t>
+      </w:r>
+      <w:r>
+        <w:rPr>
+          <w:b/>
+          <w:lang w:val="en-US"/>
+        </w:rPr>
+        <w:t xml:space="preserve">HTML5 footer tag. </w:t>
+      </w:r>
+      <w:r>
+        <w:rPr>
+          <w:lang w:val="en-US"/>
+        </w:rPr>
+        <w:t xml:space="preserve">We use this footer to show some additional information about EventGuard and also a top navigation button to navigate back to the top of the website. </w:t>
+      </w:r>
+    </w:p>
+    <w:p>
+      <w:pPr>
+        <w:rPr>
+          <w:lang w:val="en-US"/>
+        </w:rPr>
+      </w:pPr>
+      <w:r>
+        <w:rPr>
+          <w:lang w:val="en-US"/>
+        </w:rPr>
+        <w:t>The structure that is described above is actually the main structure used in every other page of the site.</w:t>
+      </w:r>
+      <w:bookmarkStart w:id="6" w:name="_GoBack"/>
+      <w:bookmarkEnd w:id="6"/>
     </w:p>
     <w:p>
       <w:pPr>
@@ -1524,43 +1835,14 @@
           <w:lang w:val="en-US"/>
         </w:rPr>
       </w:pPr>
-      <w:bookmarkStart w:id="5" w:name="_Toc122692990"/>
-      <w:r>
-        <w:rPr>
-          <w:lang w:val="en-US"/>
-        </w:rPr>
-        <w:t>Home page/ landing page</w:t>
-      </w:r>
-      <w:bookmarkEnd w:id="5"/>
-    </w:p>
-    <w:p>
-      <w:pPr>
-        <w:rPr>
-          <w:lang w:val="en-US"/>
-        </w:rPr>
-      </w:pPr>
-      <w:r>
-        <w:rPr>
-          <w:lang w:val="en-US"/>
-        </w:rPr>
-        <w:t xml:space="preserve"> </w:t>
-      </w:r>
-    </w:p>
-    <w:p>
-      <w:pPr>
-        <w:pStyle w:val="Kop2"/>
-        <w:rPr>
-          <w:lang w:val="en-US"/>
-        </w:rPr>
-      </w:pPr>
-      <w:bookmarkStart w:id="6" w:name="_Toc122692991"/>
+      <w:bookmarkStart w:id="7" w:name="_Toc122693649"/>
       <w:r>
         <w:rPr>
           <w:lang w:val="en-US"/>
         </w:rPr>
         <w:t>Registration process</w:t>
       </w:r>
-      <w:bookmarkEnd w:id="6"/>
+      <w:bookmarkEnd w:id="7"/>
     </w:p>
     <w:p>
       <w:pPr>
@@ -1573,7 +1855,14 @@
         <w:rPr>
           <w:lang w:val="en-US"/>
         </w:rPr>
-        <w:t>This is almost every time the main entry point of nearly every website, out there on the internet. Users need to provide some personal information, they create their accounts with it, then they login in with this data and only from that moment on, the website can be used to its full potential.</w:t>
+        <w:t xml:space="preserve">This is almost every time the main entry point of nearly every website, out there on the internet. Users need to provide some personal information, they create their accounts </w:t>
+      </w:r>
+      <w:r>
+        <w:rPr>
+          <w:lang w:val="en-US"/>
+        </w:rPr>
+        <w:lastRenderedPageBreak/>
+        <w:t>with it, then they login in with this data and only from that moment on, the website can be used to its full potential.</w:t>
       </w:r>
     </w:p>
     <w:p>
@@ -1587,7 +1876,6 @@
           <w:noProof/>
           <w:lang w:val="nl-BE" w:eastAsia="nl-BE"/>
         </w:rPr>
-        <w:lastRenderedPageBreak/>
         <w:drawing>
           <wp:anchor distT="0" distB="0" distL="114300" distR="114300" simplePos="0" relativeHeight="251670528" behindDoc="0" locked="0" layoutInCell="1" allowOverlap="1" wp14:anchorId="53823A97" wp14:editId="521E2BC2">
             <wp:simplePos x="0" y="0"/>
@@ -2110,14 +2398,14 @@
           <w:lang w:val="en-US"/>
         </w:rPr>
       </w:pPr>
-      <w:bookmarkStart w:id="7" w:name="_Toc122692992"/>
+      <w:bookmarkStart w:id="8" w:name="_Toc122693650"/>
       <w:r>
         <w:rPr>
           <w:lang w:val="en-US"/>
         </w:rPr>
         <w:t>Frontend form validation</w:t>
       </w:r>
-      <w:bookmarkEnd w:id="7"/>
+      <w:bookmarkEnd w:id="8"/>
     </w:p>
     <w:p>
       <w:pPr>
@@ -2635,14 +2923,14 @@
           <w:lang w:val="en-US"/>
         </w:rPr>
       </w:pPr>
-      <w:bookmarkStart w:id="8" w:name="_Toc122692993"/>
+      <w:bookmarkStart w:id="9" w:name="_Toc122693651"/>
       <w:r>
         <w:rPr>
           <w:lang w:val="en-US"/>
         </w:rPr>
         <w:t>Name – input field</w:t>
       </w:r>
-      <w:bookmarkEnd w:id="8"/>
+      <w:bookmarkEnd w:id="9"/>
     </w:p>
     <w:p>
       <w:pPr>
@@ -2741,14 +3029,14 @@
           <w:lang w:val="en-US"/>
         </w:rPr>
       </w:pPr>
-      <w:bookmarkStart w:id="9" w:name="_Toc122692994"/>
+      <w:bookmarkStart w:id="10" w:name="_Toc122693652"/>
       <w:r>
         <w:rPr>
           <w:lang w:val="en-US"/>
         </w:rPr>
         <w:t>Telephone number – input field</w:t>
       </w:r>
-      <w:bookmarkEnd w:id="9"/>
+      <w:bookmarkEnd w:id="10"/>
     </w:p>
     <w:p>
       <w:pPr>
@@ -3220,14 +3508,14 @@
           <w:lang w:val="en-US"/>
         </w:rPr>
       </w:pPr>
-      <w:bookmarkStart w:id="10" w:name="_Toc122692995"/>
+      <w:bookmarkStart w:id="11" w:name="_Toc122693653"/>
       <w:r>
         <w:rPr>
           <w:lang w:val="en-US"/>
         </w:rPr>
         <w:t>Email address – input field</w:t>
       </w:r>
-      <w:bookmarkEnd w:id="10"/>
+      <w:bookmarkEnd w:id="11"/>
     </w:p>
     <w:p>
       <w:pPr>
@@ -3367,7 +3655,7 @@
           <w:lang w:val="en-US"/>
         </w:rPr>
       </w:pPr>
-      <w:bookmarkStart w:id="11" w:name="_Toc122692996"/>
+      <w:bookmarkStart w:id="12" w:name="_Toc122693654"/>
       <w:r>
         <w:rPr>
           <w:lang w:val="en-US"/>
@@ -3375,7 +3663,7 @@
         <w:lastRenderedPageBreak/>
         <w:t>Username – input field</w:t>
       </w:r>
-      <w:bookmarkEnd w:id="11"/>
+      <w:bookmarkEnd w:id="12"/>
     </w:p>
     <w:p>
       <w:pPr>
@@ -3494,14 +3782,14 @@
           <w:lang w:val="en-US"/>
         </w:rPr>
       </w:pPr>
-      <w:bookmarkStart w:id="12" w:name="_Toc122692997"/>
+      <w:bookmarkStart w:id="13" w:name="_Toc122693655"/>
       <w:r>
         <w:rPr>
           <w:lang w:val="en-US"/>
         </w:rPr>
         <w:t>Password – input  field</w:t>
       </w:r>
-      <w:bookmarkEnd w:id="12"/>
+      <w:bookmarkEnd w:id="13"/>
     </w:p>
     <w:p>
       <w:pPr>
@@ -3897,14 +4185,20 @@
           <w:lang w:val="en-US"/>
         </w:rPr>
       </w:pPr>
-      <w:bookmarkStart w:id="13" w:name="_Toc122692998"/>
-      <w:r>
-        <w:rPr>
-          <w:lang w:val="en-US"/>
-        </w:rPr>
-        <w:t>backend form validation</w:t>
-      </w:r>
-      <w:bookmarkEnd w:id="13"/>
+      <w:bookmarkStart w:id="14" w:name="_Toc122693656"/>
+      <w:r>
+        <w:rPr>
+          <w:lang w:val="en-US"/>
+        </w:rPr>
+        <w:t>B</w:t>
+      </w:r>
+      <w:r>
+        <w:rPr>
+          <w:lang w:val="en-US"/>
+        </w:rPr>
+        <w:t>ackend form validation</w:t>
+      </w:r>
+      <w:bookmarkEnd w:id="14"/>
     </w:p>
     <w:p>
       <w:pPr>
@@ -4238,7 +4532,7 @@
           <w:lang w:val="en-US"/>
         </w:rPr>
       </w:pPr>
-      <w:bookmarkStart w:id="14" w:name="_Toc122692999"/>
+      <w:bookmarkStart w:id="15" w:name="_Toc122693657"/>
       <w:r>
         <w:rPr>
           <w:lang w:val="en-US"/>
@@ -4246,7 +4540,7 @@
         <w:lastRenderedPageBreak/>
         <w:t>Resources</w:t>
       </w:r>
-      <w:bookmarkEnd w:id="14"/>
+      <w:bookmarkEnd w:id="15"/>
     </w:p>
     <w:p>
       <w:pPr>
@@ -4755,9 +5049,9 @@
     </w:lvl>
   </w:abstractNum>
   <w:abstractNum w:abstractNumId="12" w15:restartNumberingAfterBreak="0">
-    <w:nsid w:val="371608C4"/>
+    <w:nsid w:val="107F056D"/>
     <w:multiLevelType w:val="hybridMultilevel"/>
-    <w:tmpl w:val="15108A54"/>
+    <w:tmpl w:val="8A1CC6AE"/>
     <w:lvl w:ilvl="0" w:tplc="08130001">
       <w:start w:val="1"/>
       <w:numFmt w:val="bullet"/>
@@ -4868,6 +5162,119 @@
     </w:lvl>
   </w:abstractNum>
   <w:abstractNum w:abstractNumId="13" w15:restartNumberingAfterBreak="0">
+    <w:nsid w:val="371608C4"/>
+    <w:multiLevelType w:val="hybridMultilevel"/>
+    <w:tmpl w:val="15108A54"/>
+    <w:lvl w:ilvl="0" w:tplc="08130001">
+      <w:start w:val="1"/>
+      <w:numFmt w:val="bullet"/>
+      <w:lvlText w:val=""/>
+      <w:lvlJc w:val="left"/>
+      <w:pPr>
+        <w:ind w:left="720" w:hanging="360"/>
+      </w:pPr>
+      <w:rPr>
+        <w:rFonts w:ascii="Symbol" w:hAnsi="Symbol" w:hint="default"/>
+      </w:rPr>
+    </w:lvl>
+    <w:lvl w:ilvl="1" w:tplc="08130003" w:tentative="1">
+      <w:start w:val="1"/>
+      <w:numFmt w:val="bullet"/>
+      <w:lvlText w:val="o"/>
+      <w:lvlJc w:val="left"/>
+      <w:pPr>
+        <w:ind w:left="1440" w:hanging="360"/>
+      </w:pPr>
+      <w:rPr>
+        <w:rFonts w:ascii="Courier New" w:hAnsi="Courier New" w:cs="Courier New" w:hint="default"/>
+      </w:rPr>
+    </w:lvl>
+    <w:lvl w:ilvl="2" w:tplc="08130005" w:tentative="1">
+      <w:start w:val="1"/>
+      <w:numFmt w:val="bullet"/>
+      <w:lvlText w:val=""/>
+      <w:lvlJc w:val="left"/>
+      <w:pPr>
+        <w:ind w:left="2160" w:hanging="360"/>
+      </w:pPr>
+      <w:rPr>
+        <w:rFonts w:ascii="Wingdings" w:hAnsi="Wingdings" w:hint="default"/>
+      </w:rPr>
+    </w:lvl>
+    <w:lvl w:ilvl="3" w:tplc="08130001" w:tentative="1">
+      <w:start w:val="1"/>
+      <w:numFmt w:val="bullet"/>
+      <w:lvlText w:val=""/>
+      <w:lvlJc w:val="left"/>
+      <w:pPr>
+        <w:ind w:left="2880" w:hanging="360"/>
+      </w:pPr>
+      <w:rPr>
+        <w:rFonts w:ascii="Symbol" w:hAnsi="Symbol" w:hint="default"/>
+      </w:rPr>
+    </w:lvl>
+    <w:lvl w:ilvl="4" w:tplc="08130003" w:tentative="1">
+      <w:start w:val="1"/>
+      <w:numFmt w:val="bullet"/>
+      <w:lvlText w:val="o"/>
+      <w:lvlJc w:val="left"/>
+      <w:pPr>
+        <w:ind w:left="3600" w:hanging="360"/>
+      </w:pPr>
+      <w:rPr>
+        <w:rFonts w:ascii="Courier New" w:hAnsi="Courier New" w:cs="Courier New" w:hint="default"/>
+      </w:rPr>
+    </w:lvl>
+    <w:lvl w:ilvl="5" w:tplc="08130005" w:tentative="1">
+      <w:start w:val="1"/>
+      <w:numFmt w:val="bullet"/>
+      <w:lvlText w:val=""/>
+      <w:lvlJc w:val="left"/>
+      <w:pPr>
+        <w:ind w:left="4320" w:hanging="360"/>
+      </w:pPr>
+      <w:rPr>
+        <w:rFonts w:ascii="Wingdings" w:hAnsi="Wingdings" w:hint="default"/>
+      </w:rPr>
+    </w:lvl>
+    <w:lvl w:ilvl="6" w:tplc="08130001" w:tentative="1">
+      <w:start w:val="1"/>
+      <w:numFmt w:val="bullet"/>
+      <w:lvlText w:val=""/>
+      <w:lvlJc w:val="left"/>
+      <w:pPr>
+        <w:ind w:left="5040" w:hanging="360"/>
+      </w:pPr>
+      <w:rPr>
+        <w:rFonts w:ascii="Symbol" w:hAnsi="Symbol" w:hint="default"/>
+      </w:rPr>
+    </w:lvl>
+    <w:lvl w:ilvl="7" w:tplc="08130003" w:tentative="1">
+      <w:start w:val="1"/>
+      <w:numFmt w:val="bullet"/>
+      <w:lvlText w:val="o"/>
+      <w:lvlJc w:val="left"/>
+      <w:pPr>
+        <w:ind w:left="5760" w:hanging="360"/>
+      </w:pPr>
+      <w:rPr>
+        <w:rFonts w:ascii="Courier New" w:hAnsi="Courier New" w:cs="Courier New" w:hint="default"/>
+      </w:rPr>
+    </w:lvl>
+    <w:lvl w:ilvl="8" w:tplc="08130005" w:tentative="1">
+      <w:start w:val="1"/>
+      <w:numFmt w:val="bullet"/>
+      <w:lvlText w:val=""/>
+      <w:lvlJc w:val="left"/>
+      <w:pPr>
+        <w:ind w:left="6480" w:hanging="360"/>
+      </w:pPr>
+      <w:rPr>
+        <w:rFonts w:ascii="Wingdings" w:hAnsi="Wingdings" w:hint="default"/>
+      </w:rPr>
+    </w:lvl>
+  </w:abstractNum>
+  <w:abstractNum w:abstractNumId="14" w15:restartNumberingAfterBreak="0">
     <w:nsid w:val="47164D09"/>
     <w:multiLevelType w:val="multilevel"/>
     <w:tmpl w:val="0409001F"/>
@@ -4966,7 +5373,7 @@
     <w:abstractNumId w:val="9"/>
   </w:num>
   <w:num w:numId="5">
-    <w:abstractNumId w:val="13"/>
+    <w:abstractNumId w:val="14"/>
   </w:num>
   <w:num w:numId="6">
     <w:abstractNumId w:val="10"/>
@@ -4999,6 +5406,9 @@
     <w:abstractNumId w:val="0"/>
   </w:num>
   <w:num w:numId="16">
+    <w:abstractNumId w:val="13"/>
+  </w:num>
+  <w:num w:numId="17">
     <w:abstractNumId w:val="12"/>
   </w:num>
 </w:numbering>
@@ -6731,7 +7141,7 @@
 </file>
 
 <file path=customXml/itemProps1.xml><?xml version="1.0" encoding="utf-8"?>
-<ds:datastoreItem xmlns:ds="http://schemas.openxmlformats.org/officeDocument/2006/customXml" ds:itemID="{B6462E2F-BB90-4BDD-A349-85B4785F8A8E}">
+<ds:datastoreItem xmlns:ds="http://schemas.openxmlformats.org/officeDocument/2006/customXml" ds:itemID="{8AB013F1-98A5-4A88-A915-CB3B56C37A7B}">
   <ds:schemaRefs>
     <ds:schemaRef ds:uri="http://schemas.openxmlformats.org/officeDocument/2006/bibliography"/>
   </ds:schemaRefs>

--- a/Report.docx
+++ b/Report.docx
@@ -6,13 +6,13 @@
       <w:pPr>
         <w:pStyle w:val="Foto"/>
         <w:rPr>
-          <w:lang w:val="en-US"/>
+          <w:lang w:val="en-GB"/>
         </w:rPr>
       </w:pPr>
       <w:r>
         <w:rPr>
           <w:noProof/>
-          <w:lang w:val="nl-BE" w:eastAsia="nl-BE"/>
+          <w:lang w:val="en-GB" w:eastAsia="nl-BE"/>
         </w:rPr>
         <w:drawing>
           <wp:inline distT="0" distB="0" distL="0" distR="0" wp14:anchorId="5E4CF9AF" wp14:editId="54ED19DF">
@@ -69,12 +69,12 @@
         <w:pStyle w:val="Titel"/>
         <w:spacing w:before="800"/>
         <w:rPr>
-          <w:lang w:val="en-US"/>
-        </w:rPr>
-      </w:pPr>
-      <w:r>
-        <w:rPr>
-          <w:lang w:val="en-US"/>
+          <w:lang w:val="en-GB"/>
+        </w:rPr>
+      </w:pPr>
+      <w:r>
+        <w:rPr>
+          <w:lang w:val="en-GB"/>
         </w:rPr>
         <w:t>Web 2.0 Application</w:t>
       </w:r>
@@ -83,32 +83,40 @@
       <w:pPr>
         <w:pStyle w:val="Ondertitel"/>
         <w:rPr>
-          <w:lang w:val="en-US"/>
-        </w:rPr>
-      </w:pPr>
-      <w:r>
-        <w:rPr>
-          <w:lang w:val="en-US"/>
-        </w:rPr>
-        <w:t>Eventguard</w:t>
+          <w:lang w:val="en-GB"/>
+        </w:rPr>
+      </w:pPr>
+      <w:r>
+        <w:rPr>
+          <w:lang w:val="en-GB"/>
+        </w:rPr>
+        <w:t>eventguard</w:t>
       </w:r>
     </w:p>
     <w:p>
       <w:pPr>
         <w:pStyle w:val="Contactgegevens"/>
         <w:rPr>
-          <w:lang w:val="en-US" w:bidi="nl-NL"/>
-        </w:rPr>
-      </w:pPr>
-      <w:r>
-        <w:rPr>
-          <w:lang w:val="en-US"/>
-        </w:rPr>
-        <w:t>Maxim Brabants | Kwinten De Rop</w:t>
-      </w:r>
-      <w:r>
-        <w:rPr>
-          <w:lang w:val="en-US" w:bidi="nl-NL"/>
+          <w:lang w:val="en-GB" w:bidi="nl-NL"/>
+        </w:rPr>
+      </w:pPr>
+      <w:r>
+        <w:rPr>
+          <w:lang w:val="en-GB"/>
+        </w:rPr>
+        <w:t xml:space="preserve">Maxim Brabants | Kwinten De </w:t>
+      </w:r>
+      <w:proofErr w:type="spellStart"/>
+      <w:r>
+        <w:rPr>
+          <w:lang w:val="en-GB"/>
+        </w:rPr>
+        <w:t>Rop</w:t>
+      </w:r>
+      <w:proofErr w:type="spellEnd"/>
+      <w:r>
+        <w:rPr>
+          <w:lang w:val="en-GB" w:bidi="nl-NL"/>
         </w:rPr>
         <w:t xml:space="preserve"> </w:t>
       </w:r>
@@ -117,36 +125,36 @@
       <w:pPr>
         <w:pStyle w:val="Contactgegevens"/>
         <w:rPr>
-          <w:lang w:val="en-US"/>
-        </w:rPr>
-      </w:pPr>
-      <w:r>
-        <w:rPr>
-          <w:lang w:val="en-US" w:bidi="nl-NL"/>
+          <w:lang w:val="en-GB"/>
+        </w:rPr>
+      </w:pPr>
+      <w:r>
+        <w:rPr>
+          <w:lang w:val="en-GB" w:bidi="nl-NL"/>
         </w:rPr>
         <w:t xml:space="preserve">| </w:t>
       </w:r>
       <w:r>
         <w:rPr>
-          <w:lang w:val="en-US"/>
+          <w:lang w:val="en-GB"/>
         </w:rPr>
         <w:t>Web Technologies</w:t>
       </w:r>
       <w:r>
         <w:rPr>
-          <w:lang w:val="en-US" w:bidi="nl-NL"/>
+          <w:lang w:val="en-GB" w:bidi="nl-NL"/>
         </w:rPr>
         <w:t xml:space="preserve"> | </w:t>
       </w:r>
       <w:r>
         <w:rPr>
-          <w:lang w:val="en-US"/>
+          <w:lang w:val="en-GB"/>
         </w:rPr>
         <w:t>December 23 2022</w:t>
       </w:r>
       <w:r>
         <w:rPr>
-          <w:lang w:val="en-US" w:bidi="nl-NL"/>
+          <w:lang w:val="en-GB" w:bidi="nl-NL"/>
         </w:rPr>
         <w:br w:type="page"/>
       </w:r>
@@ -158,33 +166,28 @@
           <w:color w:val="595959" w:themeColor="text1" w:themeTint="A6"/>
           <w:sz w:val="22"/>
           <w:szCs w:val="22"/>
-          <w:lang w:val="en-US" w:eastAsia="en-US"/>
-        </w:rPr>
-        <w:id w:val="-1289969558"/>
+          <w:lang w:val="en-GB" w:eastAsia="en-US"/>
+        </w:rPr>
+        <w:id w:val="522799701"/>
         <w:docPartObj>
           <w:docPartGallery w:val="Table of Contents"/>
           <w:docPartUnique/>
         </w:docPartObj>
       </w:sdtPr>
-      <w:sdtEndPr>
-        <w:rPr>
-          <w:b/>
-          <w:bCs/>
-        </w:rPr>
-      </w:sdtEndPr>
+      <w:sdtEndPr/>
       <w:sdtContent>
         <w:p>
           <w:pPr>
             <w:pStyle w:val="Kopvaninhoudsopgave"/>
             <w:rPr>
               <w:color w:val="003399"/>
-              <w:lang w:val="en-US"/>
+              <w:lang w:val="en-GB"/>
             </w:rPr>
           </w:pPr>
           <w:r>
             <w:rPr>
               <w:color w:val="003399"/>
-              <w:lang w:val="en-US"/>
+              <w:lang w:val="en-GB"/>
             </w:rPr>
             <w:t>Table of contents</w:t>
           </w:r>
@@ -204,28 +207,28 @@
           </w:pPr>
           <w:r>
             <w:rPr>
-              <w:lang w:val="en-US"/>
+              <w:lang w:val="en-GB"/>
             </w:rPr>
             <w:fldChar w:fldCharType="begin"/>
           </w:r>
           <w:r>
             <w:rPr>
-              <w:lang w:val="en-US"/>
+              <w:lang w:val="en-GB"/>
             </w:rPr>
-            <w:instrText xml:space="preserve"> TOC \o "1-3" \h \z \u </w:instrText>
+            <w:instrText>TOC \o "1-3" \h \z \u</w:instrText>
           </w:r>
           <w:r>
             <w:rPr>
-              <w:lang w:val="en-US"/>
+              <w:lang w:val="en-GB"/>
             </w:rPr>
             <w:fldChar w:fldCharType="separate"/>
           </w:r>
-          <w:hyperlink w:anchor="_Toc122693643" w:history="1">
+          <w:hyperlink w:anchor="_Toc122714451" w:history="1">
             <w:r>
               <w:rPr>
                 <w:rStyle w:val="Hyperlink"/>
                 <w:noProof/>
-                <w:lang w:val="en-US"/>
+                <w:lang w:val="en-GB"/>
               </w:rPr>
               <w:t>Introduction</w:t>
             </w:r>
@@ -248,7 +251,7 @@
                 <w:noProof/>
                 <w:webHidden/>
               </w:rPr>
-              <w:instrText xml:space="preserve"> PAGEREF _Toc122693643 \h </w:instrText>
+              <w:instrText xml:space="preserve"> PAGEREF _Toc122714451 \h </w:instrText>
             </w:r>
             <w:r>
               <w:rPr>
@@ -292,12 +295,12 @@
               <w:lang w:val="nl-BE" w:eastAsia="nl-BE"/>
             </w:rPr>
           </w:pPr>
-          <w:hyperlink w:anchor="_Toc122693644" w:history="1">
+          <w:hyperlink w:anchor="_Toc122714452" w:history="1">
             <w:r>
               <w:rPr>
                 <w:rStyle w:val="Hyperlink"/>
                 <w:noProof/>
-                <w:lang w:val="en-US"/>
+                <w:lang w:val="en-GB"/>
               </w:rPr>
               <w:t>Frameworks &amp; Technologies</w:t>
             </w:r>
@@ -320,7 +323,7 @@
                 <w:noProof/>
                 <w:webHidden/>
               </w:rPr>
-              <w:instrText xml:space="preserve"> PAGEREF _Toc122693644 \h </w:instrText>
+              <w:instrText xml:space="preserve"> PAGEREF _Toc122714452 \h </w:instrText>
             </w:r>
             <w:r>
               <w:rPr>
@@ -364,12 +367,12 @@
               <w:lang w:val="nl-BE" w:eastAsia="nl-BE"/>
             </w:rPr>
           </w:pPr>
-          <w:hyperlink w:anchor="_Toc122693645" w:history="1">
+          <w:hyperlink w:anchor="_Toc122714453" w:history="1">
             <w:r>
               <w:rPr>
                 <w:rStyle w:val="Hyperlink"/>
                 <w:noProof/>
-                <w:lang w:val="en-US"/>
+                <w:lang w:val="en-GB"/>
               </w:rPr>
               <w:t>Database Management System</w:t>
             </w:r>
@@ -392,7 +395,7 @@
                 <w:noProof/>
                 <w:webHidden/>
               </w:rPr>
-              <w:instrText xml:space="preserve"> PAGEREF _Toc122693645 \h </w:instrText>
+              <w:instrText xml:space="preserve"> PAGEREF _Toc122714453 \h </w:instrText>
             </w:r>
             <w:r>
               <w:rPr>
@@ -436,12 +439,84 @@
               <w:lang w:val="nl-BE" w:eastAsia="nl-BE"/>
             </w:rPr>
           </w:pPr>
-          <w:hyperlink w:anchor="_Toc122693646" w:history="1">
+          <w:hyperlink w:anchor="_Toc122714454" w:history="1">
             <w:r>
               <w:rPr>
                 <w:rStyle w:val="Hyperlink"/>
                 <w:noProof/>
-                <w:lang w:val="en-US"/>
+                <w:lang w:val="en-GB"/>
+              </w:rPr>
+              <w:t>Used packages</w:t>
+            </w:r>
+            <w:r>
+              <w:rPr>
+                <w:noProof/>
+                <w:webHidden/>
+              </w:rPr>
+              <w:tab/>
+            </w:r>
+            <w:r>
+              <w:rPr>
+                <w:noProof/>
+                <w:webHidden/>
+              </w:rPr>
+              <w:fldChar w:fldCharType="begin"/>
+            </w:r>
+            <w:r>
+              <w:rPr>
+                <w:noProof/>
+                <w:webHidden/>
+              </w:rPr>
+              <w:instrText xml:space="preserve"> PAGEREF _Toc122714454 \h </w:instrText>
+            </w:r>
+            <w:r>
+              <w:rPr>
+                <w:noProof/>
+                <w:webHidden/>
+              </w:rPr>
+            </w:r>
+            <w:r>
+              <w:rPr>
+                <w:noProof/>
+                <w:webHidden/>
+              </w:rPr>
+              <w:fldChar w:fldCharType="separate"/>
+            </w:r>
+            <w:r>
+              <w:rPr>
+                <w:noProof/>
+                <w:webHidden/>
+              </w:rPr>
+              <w:t>3</w:t>
+            </w:r>
+            <w:r>
+              <w:rPr>
+                <w:noProof/>
+                <w:webHidden/>
+              </w:rPr>
+              <w:fldChar w:fldCharType="end"/>
+            </w:r>
+          </w:hyperlink>
+        </w:p>
+        <w:p>
+          <w:pPr>
+            <w:pStyle w:val="Inhopg1"/>
+            <w:tabs>
+              <w:tab w:val="right" w:leader="dot" w:pos="8296"/>
+            </w:tabs>
+            <w:rPr>
+              <w:rFonts w:eastAsiaTheme="minorEastAsia"/>
+              <w:noProof/>
+              <w:color w:val="auto"/>
+              <w:lang w:val="nl-BE" w:eastAsia="nl-BE"/>
+            </w:rPr>
+          </w:pPr>
+          <w:hyperlink w:anchor="_Toc122714455" w:history="1">
+            <w:r>
+              <w:rPr>
+                <w:rStyle w:val="Hyperlink"/>
+                <w:noProof/>
+                <w:lang w:val="en-GB"/>
               </w:rPr>
               <w:t>Functional Requirements</w:t>
             </w:r>
@@ -464,7 +539,7 @@
                 <w:noProof/>
                 <w:webHidden/>
               </w:rPr>
-              <w:instrText xml:space="preserve"> PAGEREF _Toc122693646 \h </w:instrText>
+              <w:instrText xml:space="preserve"> PAGEREF _Toc122714455 \h </w:instrText>
             </w:r>
             <w:r>
               <w:rPr>
@@ -508,12 +583,13 @@
               <w:lang w:val="nl-BE" w:eastAsia="nl-BE"/>
             </w:rPr>
           </w:pPr>
-          <w:hyperlink w:anchor="_Toc122693647" w:history="1">
+          <w:hyperlink w:anchor="_Toc122714456" w:history="1">
             <w:r>
               <w:rPr>
                 <w:rStyle w:val="Hyperlink"/>
-                <w:noProof/>
-                <w:lang w:val="en-US"/>
+                <w:rFonts w:ascii="Constantia" w:eastAsia="Constantia" w:hAnsi="Constantia" w:cs="Constantia"/>
+                <w:noProof/>
+                <w:lang w:val="en-GB"/>
               </w:rPr>
               <w:t>Home page/ landing page</w:t>
             </w:r>
@@ -536,7 +612,7 @@
                 <w:noProof/>
                 <w:webHidden/>
               </w:rPr>
-              <w:instrText xml:space="preserve"> PAGEREF _Toc122693647 \h </w:instrText>
+              <w:instrText xml:space="preserve"> PAGEREF _Toc122714456 \h </w:instrText>
             </w:r>
             <w:r>
               <w:rPr>
@@ -580,12 +656,13 @@
               <w:lang w:val="nl-BE" w:eastAsia="nl-BE"/>
             </w:rPr>
           </w:pPr>
-          <w:hyperlink w:anchor="_Toc122693648" w:history="1">
+          <w:hyperlink w:anchor="_Toc122714457" w:history="1">
             <w:r>
               <w:rPr>
                 <w:rStyle w:val="Hyperlink"/>
-                <w:noProof/>
-                <w:lang w:val="en-US"/>
+                <w:rFonts w:ascii="Constantia" w:eastAsia="Constantia" w:hAnsi="Constantia" w:cs="Constantia"/>
+                <w:noProof/>
+                <w:lang w:val="en-GB"/>
               </w:rPr>
               <w:t>HTML5 FEATURES</w:t>
             </w:r>
@@ -608,7 +685,7 @@
                 <w:noProof/>
                 <w:webHidden/>
               </w:rPr>
-              <w:instrText xml:space="preserve"> PAGEREF _Toc122693648 \h </w:instrText>
+              <w:instrText xml:space="preserve"> PAGEREF _Toc122714457 \h </w:instrText>
             </w:r>
             <w:r>
               <w:rPr>
@@ -652,12 +729,12 @@
               <w:lang w:val="nl-BE" w:eastAsia="nl-BE"/>
             </w:rPr>
           </w:pPr>
-          <w:hyperlink w:anchor="_Toc122693649" w:history="1">
+          <w:hyperlink w:anchor="_Toc122714458" w:history="1">
             <w:r>
               <w:rPr>
                 <w:rStyle w:val="Hyperlink"/>
                 <w:noProof/>
-                <w:lang w:val="en-US"/>
+                <w:lang w:val="en-GB"/>
               </w:rPr>
               <w:t>Registration process</w:t>
             </w:r>
@@ -680,7 +757,7 @@
                 <w:noProof/>
                 <w:webHidden/>
               </w:rPr>
-              <w:instrText xml:space="preserve"> PAGEREF _Toc122693649 \h </w:instrText>
+              <w:instrText xml:space="preserve"> PAGEREF _Toc122714458 \h </w:instrText>
             </w:r>
             <w:r>
               <w:rPr>
@@ -700,7 +777,7 @@
                 <w:noProof/>
                 <w:webHidden/>
               </w:rPr>
-              <w:t>3</w:t>
+              <w:t>4</w:t>
             </w:r>
             <w:r>
               <w:rPr>
@@ -724,12 +801,12 @@
               <w:lang w:val="nl-BE" w:eastAsia="nl-BE"/>
             </w:rPr>
           </w:pPr>
-          <w:hyperlink w:anchor="_Toc122693650" w:history="1">
+          <w:hyperlink w:anchor="_Toc122714459" w:history="1">
             <w:r>
               <w:rPr>
                 <w:rStyle w:val="Hyperlink"/>
                 <w:noProof/>
-                <w:lang w:val="en-US"/>
+                <w:lang w:val="en-GB"/>
               </w:rPr>
               <w:t>Frontend form validation</w:t>
             </w:r>
@@ -752,7 +829,7 @@
                 <w:noProof/>
                 <w:webHidden/>
               </w:rPr>
-              <w:instrText xml:space="preserve"> PAGEREF _Toc122693650 \h </w:instrText>
+              <w:instrText xml:space="preserve"> PAGEREF _Toc122714459 \h </w:instrText>
             </w:r>
             <w:r>
               <w:rPr>
@@ -773,6 +850,582 @@
                 <w:webHidden/>
               </w:rPr>
               <w:t>5</w:t>
+            </w:r>
+            <w:r>
+              <w:rPr>
+                <w:noProof/>
+                <w:webHidden/>
+              </w:rPr>
+              <w:fldChar w:fldCharType="end"/>
+            </w:r>
+          </w:hyperlink>
+        </w:p>
+        <w:p>
+          <w:pPr>
+            <w:pStyle w:val="Inhopg2"/>
+            <w:tabs>
+              <w:tab w:val="right" w:leader="dot" w:pos="8296"/>
+            </w:tabs>
+            <w:rPr>
+              <w:rFonts w:eastAsiaTheme="minorEastAsia"/>
+              <w:noProof/>
+              <w:color w:val="auto"/>
+              <w:lang w:val="nl-BE" w:eastAsia="nl-BE"/>
+            </w:rPr>
+          </w:pPr>
+          <w:hyperlink w:anchor="_Toc122714460" w:history="1">
+            <w:r>
+              <w:rPr>
+                <w:rStyle w:val="Hyperlink"/>
+                <w:noProof/>
+                <w:lang w:val="en-GB"/>
+              </w:rPr>
+              <w:t>Backend form validation</w:t>
+            </w:r>
+            <w:r>
+              <w:rPr>
+                <w:noProof/>
+                <w:webHidden/>
+              </w:rPr>
+              <w:tab/>
+            </w:r>
+            <w:r>
+              <w:rPr>
+                <w:noProof/>
+                <w:webHidden/>
+              </w:rPr>
+              <w:fldChar w:fldCharType="begin"/>
+            </w:r>
+            <w:r>
+              <w:rPr>
+                <w:noProof/>
+                <w:webHidden/>
+              </w:rPr>
+              <w:instrText xml:space="preserve"> PAGEREF _Toc122714460 \h </w:instrText>
+            </w:r>
+            <w:r>
+              <w:rPr>
+                <w:noProof/>
+                <w:webHidden/>
+              </w:rPr>
+            </w:r>
+            <w:r>
+              <w:rPr>
+                <w:noProof/>
+                <w:webHidden/>
+              </w:rPr>
+              <w:fldChar w:fldCharType="separate"/>
+            </w:r>
+            <w:r>
+              <w:rPr>
+                <w:noProof/>
+                <w:webHidden/>
+              </w:rPr>
+              <w:t>7</w:t>
+            </w:r>
+            <w:r>
+              <w:rPr>
+                <w:noProof/>
+                <w:webHidden/>
+              </w:rPr>
+              <w:fldChar w:fldCharType="end"/>
+            </w:r>
+          </w:hyperlink>
+        </w:p>
+        <w:p>
+          <w:pPr>
+            <w:pStyle w:val="Inhopg1"/>
+            <w:tabs>
+              <w:tab w:val="right" w:leader="dot" w:pos="8296"/>
+            </w:tabs>
+            <w:rPr>
+              <w:rFonts w:eastAsiaTheme="minorEastAsia"/>
+              <w:noProof/>
+              <w:color w:val="auto"/>
+              <w:lang w:val="nl-BE" w:eastAsia="nl-BE"/>
+            </w:rPr>
+          </w:pPr>
+          <w:hyperlink w:anchor="_Toc122714461" w:history="1">
+            <w:r>
+              <w:rPr>
+                <w:rStyle w:val="Hyperlink"/>
+                <w:noProof/>
+                <w:lang w:val="en-GB"/>
+              </w:rPr>
+              <w:t>Organiser</w:t>
+            </w:r>
+            <w:r>
+              <w:rPr>
+                <w:noProof/>
+                <w:webHidden/>
+              </w:rPr>
+              <w:tab/>
+            </w:r>
+            <w:r>
+              <w:rPr>
+                <w:noProof/>
+                <w:webHidden/>
+              </w:rPr>
+              <w:fldChar w:fldCharType="begin"/>
+            </w:r>
+            <w:r>
+              <w:rPr>
+                <w:noProof/>
+                <w:webHidden/>
+              </w:rPr>
+              <w:instrText xml:space="preserve"> PAGEREF _Toc122714461 \h </w:instrText>
+            </w:r>
+            <w:r>
+              <w:rPr>
+                <w:noProof/>
+                <w:webHidden/>
+              </w:rPr>
+            </w:r>
+            <w:r>
+              <w:rPr>
+                <w:noProof/>
+                <w:webHidden/>
+              </w:rPr>
+              <w:fldChar w:fldCharType="separate"/>
+            </w:r>
+            <w:r>
+              <w:rPr>
+                <w:noProof/>
+                <w:webHidden/>
+              </w:rPr>
+              <w:t>9</w:t>
+            </w:r>
+            <w:r>
+              <w:rPr>
+                <w:noProof/>
+                <w:webHidden/>
+              </w:rPr>
+              <w:fldChar w:fldCharType="end"/>
+            </w:r>
+          </w:hyperlink>
+        </w:p>
+        <w:p>
+          <w:pPr>
+            <w:pStyle w:val="Inhopg2"/>
+            <w:tabs>
+              <w:tab w:val="right" w:leader="dot" w:pos="8296"/>
+            </w:tabs>
+            <w:rPr>
+              <w:rFonts w:eastAsiaTheme="minorEastAsia"/>
+              <w:noProof/>
+              <w:color w:val="auto"/>
+              <w:lang w:val="nl-BE" w:eastAsia="nl-BE"/>
+            </w:rPr>
+          </w:pPr>
+          <w:hyperlink w:anchor="_Toc122714462" w:history="1">
+            <w:r>
+              <w:rPr>
+                <w:rStyle w:val="Hyperlink"/>
+                <w:noProof/>
+                <w:lang w:val="en-GB"/>
+              </w:rPr>
+              <w:t>Map-based component</w:t>
+            </w:r>
+            <w:r>
+              <w:rPr>
+                <w:noProof/>
+                <w:webHidden/>
+              </w:rPr>
+              <w:tab/>
+            </w:r>
+            <w:r>
+              <w:rPr>
+                <w:noProof/>
+                <w:webHidden/>
+              </w:rPr>
+              <w:fldChar w:fldCharType="begin"/>
+            </w:r>
+            <w:r>
+              <w:rPr>
+                <w:noProof/>
+                <w:webHidden/>
+              </w:rPr>
+              <w:instrText xml:space="preserve"> PAGEREF _Toc122714462 \h </w:instrText>
+            </w:r>
+            <w:r>
+              <w:rPr>
+                <w:noProof/>
+                <w:webHidden/>
+              </w:rPr>
+            </w:r>
+            <w:r>
+              <w:rPr>
+                <w:noProof/>
+                <w:webHidden/>
+              </w:rPr>
+              <w:fldChar w:fldCharType="separate"/>
+            </w:r>
+            <w:r>
+              <w:rPr>
+                <w:noProof/>
+                <w:webHidden/>
+              </w:rPr>
+              <w:t>9</w:t>
+            </w:r>
+            <w:r>
+              <w:rPr>
+                <w:noProof/>
+                <w:webHidden/>
+              </w:rPr>
+              <w:fldChar w:fldCharType="end"/>
+            </w:r>
+          </w:hyperlink>
+        </w:p>
+        <w:p>
+          <w:pPr>
+            <w:pStyle w:val="Inhopg2"/>
+            <w:tabs>
+              <w:tab w:val="right" w:leader="dot" w:pos="8296"/>
+            </w:tabs>
+            <w:rPr>
+              <w:rFonts w:eastAsiaTheme="minorEastAsia"/>
+              <w:noProof/>
+              <w:color w:val="auto"/>
+              <w:lang w:val="nl-BE" w:eastAsia="nl-BE"/>
+            </w:rPr>
+          </w:pPr>
+          <w:hyperlink w:anchor="_Toc122714463" w:history="1">
+            <w:r>
+              <w:rPr>
+                <w:rStyle w:val="Hyperlink"/>
+                <w:noProof/>
+                <w:lang w:val="en-GB"/>
+              </w:rPr>
+              <w:t>Nominatim Geocoding API (Web Service)</w:t>
+            </w:r>
+            <w:r>
+              <w:rPr>
+                <w:noProof/>
+                <w:webHidden/>
+              </w:rPr>
+              <w:tab/>
+            </w:r>
+            <w:r>
+              <w:rPr>
+                <w:noProof/>
+                <w:webHidden/>
+              </w:rPr>
+              <w:fldChar w:fldCharType="begin"/>
+            </w:r>
+            <w:r>
+              <w:rPr>
+                <w:noProof/>
+                <w:webHidden/>
+              </w:rPr>
+              <w:instrText xml:space="preserve"> PAGEREF _Toc122714463 \h </w:instrText>
+            </w:r>
+            <w:r>
+              <w:rPr>
+                <w:noProof/>
+                <w:webHidden/>
+              </w:rPr>
+            </w:r>
+            <w:r>
+              <w:rPr>
+                <w:noProof/>
+                <w:webHidden/>
+              </w:rPr>
+              <w:fldChar w:fldCharType="separate"/>
+            </w:r>
+            <w:r>
+              <w:rPr>
+                <w:noProof/>
+                <w:webHidden/>
+              </w:rPr>
+              <w:t>9</w:t>
+            </w:r>
+            <w:r>
+              <w:rPr>
+                <w:noProof/>
+                <w:webHidden/>
+              </w:rPr>
+              <w:fldChar w:fldCharType="end"/>
+            </w:r>
+          </w:hyperlink>
+        </w:p>
+        <w:p>
+          <w:pPr>
+            <w:pStyle w:val="Inhopg2"/>
+            <w:tabs>
+              <w:tab w:val="right" w:leader="dot" w:pos="8296"/>
+            </w:tabs>
+            <w:rPr>
+              <w:rFonts w:eastAsiaTheme="minorEastAsia"/>
+              <w:noProof/>
+              <w:color w:val="auto"/>
+              <w:lang w:val="nl-BE" w:eastAsia="nl-BE"/>
+            </w:rPr>
+          </w:pPr>
+          <w:hyperlink w:anchor="_Toc122714464" w:history="1">
+            <w:r>
+              <w:rPr>
+                <w:rStyle w:val="Hyperlink"/>
+                <w:noProof/>
+                <w:lang w:val="en-GB"/>
+              </w:rPr>
+              <w:t>Search Bar</w:t>
+            </w:r>
+            <w:r>
+              <w:rPr>
+                <w:noProof/>
+                <w:webHidden/>
+              </w:rPr>
+              <w:tab/>
+            </w:r>
+            <w:r>
+              <w:rPr>
+                <w:noProof/>
+                <w:webHidden/>
+              </w:rPr>
+              <w:fldChar w:fldCharType="begin"/>
+            </w:r>
+            <w:r>
+              <w:rPr>
+                <w:noProof/>
+                <w:webHidden/>
+              </w:rPr>
+              <w:instrText xml:space="preserve"> PAGEREF _Toc122714464 \h </w:instrText>
+            </w:r>
+            <w:r>
+              <w:rPr>
+                <w:noProof/>
+                <w:webHidden/>
+              </w:rPr>
+            </w:r>
+            <w:r>
+              <w:rPr>
+                <w:noProof/>
+                <w:webHidden/>
+              </w:rPr>
+              <w:fldChar w:fldCharType="separate"/>
+            </w:r>
+            <w:r>
+              <w:rPr>
+                <w:noProof/>
+                <w:webHidden/>
+              </w:rPr>
+              <w:t>10</w:t>
+            </w:r>
+            <w:r>
+              <w:rPr>
+                <w:noProof/>
+                <w:webHidden/>
+              </w:rPr>
+              <w:fldChar w:fldCharType="end"/>
+            </w:r>
+          </w:hyperlink>
+        </w:p>
+        <w:p>
+          <w:pPr>
+            <w:pStyle w:val="Inhopg2"/>
+            <w:tabs>
+              <w:tab w:val="right" w:leader="dot" w:pos="8296"/>
+            </w:tabs>
+            <w:rPr>
+              <w:rFonts w:eastAsiaTheme="minorEastAsia"/>
+              <w:noProof/>
+              <w:color w:val="auto"/>
+              <w:lang w:val="nl-BE" w:eastAsia="nl-BE"/>
+            </w:rPr>
+          </w:pPr>
+          <w:hyperlink w:anchor="_Toc122714465" w:history="1">
+            <w:r>
+              <w:rPr>
+                <w:rStyle w:val="Hyperlink"/>
+                <w:noProof/>
+                <w:lang w:val="en-GB"/>
+              </w:rPr>
+              <w:t>Profile Page</w:t>
+            </w:r>
+            <w:r>
+              <w:rPr>
+                <w:noProof/>
+                <w:webHidden/>
+              </w:rPr>
+              <w:tab/>
+            </w:r>
+            <w:r>
+              <w:rPr>
+                <w:noProof/>
+                <w:webHidden/>
+              </w:rPr>
+              <w:fldChar w:fldCharType="begin"/>
+            </w:r>
+            <w:r>
+              <w:rPr>
+                <w:noProof/>
+                <w:webHidden/>
+              </w:rPr>
+              <w:instrText xml:space="preserve"> PAGEREF _Toc122714465 \h </w:instrText>
+            </w:r>
+            <w:r>
+              <w:rPr>
+                <w:noProof/>
+                <w:webHidden/>
+              </w:rPr>
+            </w:r>
+            <w:r>
+              <w:rPr>
+                <w:noProof/>
+                <w:webHidden/>
+              </w:rPr>
+              <w:fldChar w:fldCharType="separate"/>
+            </w:r>
+            <w:r>
+              <w:rPr>
+                <w:noProof/>
+                <w:webHidden/>
+              </w:rPr>
+              <w:t>11</w:t>
+            </w:r>
+            <w:r>
+              <w:rPr>
+                <w:noProof/>
+                <w:webHidden/>
+              </w:rPr>
+              <w:fldChar w:fldCharType="end"/>
+            </w:r>
+          </w:hyperlink>
+        </w:p>
+        <w:p>
+          <w:pPr>
+            <w:pStyle w:val="Inhopg2"/>
+            <w:tabs>
+              <w:tab w:val="right" w:leader="dot" w:pos="8296"/>
+            </w:tabs>
+            <w:rPr>
+              <w:rFonts w:eastAsiaTheme="minorEastAsia"/>
+              <w:noProof/>
+              <w:color w:val="auto"/>
+              <w:lang w:val="nl-BE" w:eastAsia="nl-BE"/>
+            </w:rPr>
+          </w:pPr>
+          <w:hyperlink w:anchor="_Toc122714466" w:history="1">
+            <w:r>
+              <w:rPr>
+                <w:rStyle w:val="Hyperlink"/>
+                <w:noProof/>
+                <w:lang w:val="en-GB"/>
+              </w:rPr>
+              <w:t>Review system</w:t>
+            </w:r>
+            <w:r>
+              <w:rPr>
+                <w:noProof/>
+                <w:webHidden/>
+              </w:rPr>
+              <w:tab/>
+            </w:r>
+            <w:r>
+              <w:rPr>
+                <w:noProof/>
+                <w:webHidden/>
+              </w:rPr>
+              <w:fldChar w:fldCharType="begin"/>
+            </w:r>
+            <w:r>
+              <w:rPr>
+                <w:noProof/>
+                <w:webHidden/>
+              </w:rPr>
+              <w:instrText xml:space="preserve"> PAGEREF _Toc122714466 \h </w:instrText>
+            </w:r>
+            <w:r>
+              <w:rPr>
+                <w:noProof/>
+                <w:webHidden/>
+              </w:rPr>
+            </w:r>
+            <w:r>
+              <w:rPr>
+                <w:noProof/>
+                <w:webHidden/>
+              </w:rPr>
+              <w:fldChar w:fldCharType="separate"/>
+            </w:r>
+            <w:r>
+              <w:rPr>
+                <w:noProof/>
+                <w:webHidden/>
+              </w:rPr>
+              <w:t>11</w:t>
+            </w:r>
+            <w:r>
+              <w:rPr>
+                <w:noProof/>
+                <w:webHidden/>
+              </w:rPr>
+              <w:fldChar w:fldCharType="end"/>
+            </w:r>
+          </w:hyperlink>
+        </w:p>
+        <w:p>
+          <w:pPr>
+            <w:pStyle w:val="Inhopg1"/>
+            <w:tabs>
+              <w:tab w:val="right" w:leader="dot" w:pos="8296"/>
+            </w:tabs>
+            <w:rPr>
+              <w:rFonts w:eastAsiaTheme="minorEastAsia"/>
+              <w:noProof/>
+              <w:color w:val="auto"/>
+              <w:lang w:val="nl-BE" w:eastAsia="nl-BE"/>
+            </w:rPr>
+          </w:pPr>
+          <w:hyperlink w:anchor="_Toc122714467" w:history="1">
+            <w:r>
+              <w:rPr>
+                <w:rStyle w:val="Hyperlink"/>
+                <w:noProof/>
+                <w:lang w:val="en-GB"/>
+              </w:rPr>
+              <w:t>Provider</w:t>
+            </w:r>
+            <w:r>
+              <w:rPr>
+                <w:noProof/>
+                <w:webHidden/>
+              </w:rPr>
+              <w:tab/>
+            </w:r>
+            <w:r>
+              <w:rPr>
+                <w:noProof/>
+                <w:webHidden/>
+              </w:rPr>
+              <w:fldChar w:fldCharType="begin"/>
+            </w:r>
+            <w:r>
+              <w:rPr>
+                <w:noProof/>
+                <w:webHidden/>
+              </w:rPr>
+              <w:instrText xml:space="preserve"> PAGEREF _Toc122714467 \h </w:instrText>
+            </w:r>
+            <w:r>
+              <w:rPr>
+                <w:noProof/>
+                <w:webHidden/>
+              </w:rPr>
+            </w:r>
+            <w:r>
+              <w:rPr>
+                <w:noProof/>
+                <w:webHidden/>
+              </w:rPr>
+              <w:fldChar w:fldCharType="separate"/>
+            </w:r>
+            <w:r>
+              <w:rPr>
+                <w:noProof/>
+                <w:webHidden/>
+              </w:rPr>
+              <w:t>12</w:t>
             </w:r>
             <w:r>
               <w:rPr>
@@ -796,14 +1449,14 @@
               <w:lang w:val="nl-BE" w:eastAsia="nl-BE"/>
             </w:rPr>
           </w:pPr>
-          <w:hyperlink w:anchor="_Toc122693651" w:history="1">
+          <w:hyperlink w:anchor="_Toc122714468" w:history="1">
             <w:r>
               <w:rPr>
                 <w:rStyle w:val="Hyperlink"/>
                 <w:noProof/>
-                <w:lang w:val="en-US"/>
-              </w:rPr>
-              <w:t>Name – input field</w:t>
+                <w:lang w:val="en-GB"/>
+              </w:rPr>
+              <w:t>Scrollable inventory with search bar</w:t>
             </w:r>
             <w:r>
               <w:rPr>
@@ -824,7 +1477,7 @@
                 <w:noProof/>
                 <w:webHidden/>
               </w:rPr>
-              <w:instrText xml:space="preserve"> PAGEREF _Toc122693651 \h </w:instrText>
+              <w:instrText xml:space="preserve"> PAGEREF _Toc122714468 \h </w:instrText>
             </w:r>
             <w:r>
               <w:rPr>
@@ -844,7 +1497,7 @@
                 <w:noProof/>
                 <w:webHidden/>
               </w:rPr>
-              <w:t>6</w:t>
+              <w:t>12</w:t>
             </w:r>
             <w:r>
               <w:rPr>
@@ -868,14 +1521,14 @@
               <w:lang w:val="nl-BE" w:eastAsia="nl-BE"/>
             </w:rPr>
           </w:pPr>
-          <w:hyperlink w:anchor="_Toc122693652" w:history="1">
+          <w:hyperlink w:anchor="_Toc122714469" w:history="1">
             <w:r>
               <w:rPr>
                 <w:rStyle w:val="Hyperlink"/>
                 <w:noProof/>
-                <w:lang w:val="en-US"/>
-              </w:rPr>
-              <w:t>Telephone number – input field</w:t>
+                <w:lang w:val="en-GB"/>
+              </w:rPr>
+              <w:t>Add articles</w:t>
             </w:r>
             <w:r>
               <w:rPr>
@@ -896,7 +1549,7 @@
                 <w:noProof/>
                 <w:webHidden/>
               </w:rPr>
-              <w:instrText xml:space="preserve"> PAGEREF _Toc122693652 \h </w:instrText>
+              <w:instrText xml:space="preserve"> PAGEREF _Toc122714469 \h </w:instrText>
             </w:r>
             <w:r>
               <w:rPr>
@@ -916,7 +1569,7 @@
                 <w:noProof/>
                 <w:webHidden/>
               </w:rPr>
-              <w:t>6</w:t>
+              <w:t>12</w:t>
             </w:r>
             <w:r>
               <w:rPr>
@@ -940,14 +1593,14 @@
               <w:lang w:val="nl-BE" w:eastAsia="nl-BE"/>
             </w:rPr>
           </w:pPr>
-          <w:hyperlink w:anchor="_Toc122693653" w:history="1">
+          <w:hyperlink w:anchor="_Toc122714470" w:history="1">
             <w:r>
               <w:rPr>
                 <w:rStyle w:val="Hyperlink"/>
                 <w:noProof/>
-                <w:lang w:val="en-US"/>
-              </w:rPr>
-              <w:t>Email address – input field</w:t>
+                <w:lang w:val="en-GB"/>
+              </w:rPr>
+              <w:t>Article details</w:t>
             </w:r>
             <w:r>
               <w:rPr>
@@ -968,7 +1621,7 @@
                 <w:noProof/>
                 <w:webHidden/>
               </w:rPr>
-              <w:instrText xml:space="preserve"> PAGEREF _Toc122693653 \h </w:instrText>
+              <w:instrText xml:space="preserve"> PAGEREF _Toc122714470 \h </w:instrText>
             </w:r>
             <w:r>
               <w:rPr>
@@ -988,223 +1641,7 @@
                 <w:noProof/>
                 <w:webHidden/>
               </w:rPr>
-              <w:t>6</w:t>
-            </w:r>
-            <w:r>
-              <w:rPr>
-                <w:noProof/>
-                <w:webHidden/>
-              </w:rPr>
-              <w:fldChar w:fldCharType="end"/>
-            </w:r>
-          </w:hyperlink>
-        </w:p>
-        <w:p>
-          <w:pPr>
-            <w:pStyle w:val="Inhopg3"/>
-            <w:tabs>
-              <w:tab w:val="right" w:leader="dot" w:pos="8296"/>
-            </w:tabs>
-            <w:rPr>
-              <w:rFonts w:eastAsiaTheme="minorEastAsia"/>
-              <w:noProof/>
-              <w:color w:val="auto"/>
-              <w:lang w:val="nl-BE" w:eastAsia="nl-BE"/>
-            </w:rPr>
-          </w:pPr>
-          <w:hyperlink w:anchor="_Toc122693654" w:history="1">
-            <w:r>
-              <w:rPr>
-                <w:rStyle w:val="Hyperlink"/>
-                <w:noProof/>
-                <w:lang w:val="en-US"/>
-              </w:rPr>
-              <w:t>Username – input field</w:t>
-            </w:r>
-            <w:r>
-              <w:rPr>
-                <w:noProof/>
-                <w:webHidden/>
-              </w:rPr>
-              <w:tab/>
-            </w:r>
-            <w:r>
-              <w:rPr>
-                <w:noProof/>
-                <w:webHidden/>
-              </w:rPr>
-              <w:fldChar w:fldCharType="begin"/>
-            </w:r>
-            <w:r>
-              <w:rPr>
-                <w:noProof/>
-                <w:webHidden/>
-              </w:rPr>
-              <w:instrText xml:space="preserve"> PAGEREF _Toc122693654 \h </w:instrText>
-            </w:r>
-            <w:r>
-              <w:rPr>
-                <w:noProof/>
-                <w:webHidden/>
-              </w:rPr>
-            </w:r>
-            <w:r>
-              <w:rPr>
-                <w:noProof/>
-                <w:webHidden/>
-              </w:rPr>
-              <w:fldChar w:fldCharType="separate"/>
-            </w:r>
-            <w:r>
-              <w:rPr>
-                <w:noProof/>
-                <w:webHidden/>
-              </w:rPr>
-              <w:t>7</w:t>
-            </w:r>
-            <w:r>
-              <w:rPr>
-                <w:noProof/>
-                <w:webHidden/>
-              </w:rPr>
-              <w:fldChar w:fldCharType="end"/>
-            </w:r>
-          </w:hyperlink>
-        </w:p>
-        <w:p>
-          <w:pPr>
-            <w:pStyle w:val="Inhopg3"/>
-            <w:tabs>
-              <w:tab w:val="right" w:leader="dot" w:pos="8296"/>
-            </w:tabs>
-            <w:rPr>
-              <w:rFonts w:eastAsiaTheme="minorEastAsia"/>
-              <w:noProof/>
-              <w:color w:val="auto"/>
-              <w:lang w:val="nl-BE" w:eastAsia="nl-BE"/>
-            </w:rPr>
-          </w:pPr>
-          <w:hyperlink w:anchor="_Toc122693655" w:history="1">
-            <w:r>
-              <w:rPr>
-                <w:rStyle w:val="Hyperlink"/>
-                <w:noProof/>
-                <w:lang w:val="en-US"/>
-              </w:rPr>
-              <w:t>Password – input  field</w:t>
-            </w:r>
-            <w:r>
-              <w:rPr>
-                <w:noProof/>
-                <w:webHidden/>
-              </w:rPr>
-              <w:tab/>
-            </w:r>
-            <w:r>
-              <w:rPr>
-                <w:noProof/>
-                <w:webHidden/>
-              </w:rPr>
-              <w:fldChar w:fldCharType="begin"/>
-            </w:r>
-            <w:r>
-              <w:rPr>
-                <w:noProof/>
-                <w:webHidden/>
-              </w:rPr>
-              <w:instrText xml:space="preserve"> PAGEREF _Toc122693655 \h </w:instrText>
-            </w:r>
-            <w:r>
-              <w:rPr>
-                <w:noProof/>
-                <w:webHidden/>
-              </w:rPr>
-            </w:r>
-            <w:r>
-              <w:rPr>
-                <w:noProof/>
-                <w:webHidden/>
-              </w:rPr>
-              <w:fldChar w:fldCharType="separate"/>
-            </w:r>
-            <w:r>
-              <w:rPr>
-                <w:noProof/>
-                <w:webHidden/>
-              </w:rPr>
-              <w:t>7</w:t>
-            </w:r>
-            <w:r>
-              <w:rPr>
-                <w:noProof/>
-                <w:webHidden/>
-              </w:rPr>
-              <w:fldChar w:fldCharType="end"/>
-            </w:r>
-          </w:hyperlink>
-        </w:p>
-        <w:p>
-          <w:pPr>
-            <w:pStyle w:val="Inhopg2"/>
-            <w:tabs>
-              <w:tab w:val="right" w:leader="dot" w:pos="8296"/>
-            </w:tabs>
-            <w:rPr>
-              <w:rFonts w:eastAsiaTheme="minorEastAsia"/>
-              <w:noProof/>
-              <w:color w:val="auto"/>
-              <w:lang w:val="nl-BE" w:eastAsia="nl-BE"/>
-            </w:rPr>
-          </w:pPr>
-          <w:hyperlink w:anchor="_Toc122693656" w:history="1">
-            <w:r>
-              <w:rPr>
-                <w:rStyle w:val="Hyperlink"/>
-                <w:noProof/>
-                <w:lang w:val="en-US"/>
-              </w:rPr>
-              <w:t>Backend form validation</w:t>
-            </w:r>
-            <w:r>
-              <w:rPr>
-                <w:noProof/>
-                <w:webHidden/>
-              </w:rPr>
-              <w:tab/>
-            </w:r>
-            <w:r>
-              <w:rPr>
-                <w:noProof/>
-                <w:webHidden/>
-              </w:rPr>
-              <w:fldChar w:fldCharType="begin"/>
-            </w:r>
-            <w:r>
-              <w:rPr>
-                <w:noProof/>
-                <w:webHidden/>
-              </w:rPr>
-              <w:instrText xml:space="preserve"> PAGEREF _Toc122693656 \h </w:instrText>
-            </w:r>
-            <w:r>
-              <w:rPr>
-                <w:noProof/>
-                <w:webHidden/>
-              </w:rPr>
-            </w:r>
-            <w:r>
-              <w:rPr>
-                <w:noProof/>
-                <w:webHidden/>
-              </w:rPr>
-              <w:fldChar w:fldCharType="separate"/>
-            </w:r>
-            <w:r>
-              <w:rPr>
-                <w:noProof/>
-                <w:webHidden/>
-              </w:rPr>
-              <w:t>7</w:t>
+              <w:t>13</w:t>
             </w:r>
             <w:r>
               <w:rPr>
@@ -1228,12 +1665,12 @@
               <w:lang w:val="nl-BE" w:eastAsia="nl-BE"/>
             </w:rPr>
           </w:pPr>
-          <w:hyperlink w:anchor="_Toc122693657" w:history="1">
+          <w:hyperlink w:anchor="_Toc122714471" w:history="1">
             <w:r>
               <w:rPr>
                 <w:rStyle w:val="Hyperlink"/>
                 <w:noProof/>
-                <w:lang w:val="en-US"/>
+                <w:lang w:val="en-GB"/>
               </w:rPr>
               <w:t>Resources</w:t>
             </w:r>
@@ -1256,7 +1693,7 @@
                 <w:noProof/>
                 <w:webHidden/>
               </w:rPr>
-              <w:instrText xml:space="preserve"> PAGEREF _Toc122693657 \h </w:instrText>
+              <w:instrText xml:space="preserve"> PAGEREF _Toc122714471 \h </w:instrText>
             </w:r>
             <w:r>
               <w:rPr>
@@ -1276,7 +1713,7 @@
                 <w:noProof/>
                 <w:webHidden/>
               </w:rPr>
-              <w:t>10</w:t>
+              <w:t>13</w:t>
             </w:r>
             <w:r>
               <w:rPr>
@@ -1289,15 +1726,18 @@
         </w:p>
         <w:p>
           <w:pPr>
+            <w:pStyle w:val="Inhopg1"/>
+            <w:tabs>
+              <w:tab w:val="right" w:leader="dot" w:pos="8295"/>
+            </w:tabs>
             <w:rPr>
-              <w:lang w:val="en-US"/>
+              <w:rStyle w:val="Hyperlink"/>
+              <w:lang w:val="en-GB"/>
             </w:rPr>
           </w:pPr>
           <w:r>
             <w:rPr>
-              <w:b/>
-              <w:bCs/>
-              <w:lang w:val="en-US"/>
+              <w:lang w:val="en-GB"/>
             </w:rPr>
             <w:fldChar w:fldCharType="end"/>
           </w:r>
@@ -1306,14 +1746,21 @@
     </w:sdt>
     <w:p>
       <w:pPr>
+        <w:rPr>
+          <w:lang w:val="en-GB"/>
+        </w:rPr>
+      </w:pPr>
+    </w:p>
+    <w:p>
+      <w:pPr>
         <w:pStyle w:val="Contactgegevens"/>
         <w:rPr>
-          <w:lang w:val="en-US"/>
-        </w:rPr>
-      </w:pPr>
-      <w:r>
-        <w:rPr>
-          <w:lang w:val="en-US"/>
+          <w:lang w:val="en-GB"/>
+        </w:rPr>
+      </w:pPr>
+      <w:r>
+        <w:rPr>
+          <w:lang w:val="en-GB"/>
         </w:rPr>
         <w:br w:type="page"/>
       </w:r>
@@ -1322,89 +1769,75 @@
       <w:pPr>
         <w:pStyle w:val="Kop1"/>
         <w:rPr>
-          <w:lang w:val="en-US"/>
-        </w:rPr>
-      </w:pPr>
-      <w:bookmarkStart w:id="0" w:name="_Toc122693643"/>
-      <w:r>
-        <w:rPr>
-          <w:lang w:val="en-US"/>
+          <w:lang w:val="en-GB"/>
+        </w:rPr>
+      </w:pPr>
+      <w:bookmarkStart w:id="0" w:name="_Toc1593252489"/>
+      <w:bookmarkStart w:id="1" w:name="_Toc1518050783"/>
+      <w:bookmarkStart w:id="2" w:name="_Toc122714451"/>
+      <w:r>
+        <w:rPr>
+          <w:lang w:val="en-GB"/>
         </w:rPr>
         <w:lastRenderedPageBreak/>
         <w:t>Introduction</w:t>
       </w:r>
       <w:bookmarkEnd w:id="0"/>
-    </w:p>
-    <w:p>
-      <w:pPr>
-        <w:rPr>
-          <w:lang w:val="en-US"/>
-        </w:rPr>
-      </w:pPr>
-      <w:r>
-        <w:rPr>
-          <w:lang w:val="en-US"/>
+      <w:bookmarkEnd w:id="1"/>
+      <w:bookmarkEnd w:id="2"/>
+    </w:p>
+    <w:p>
+      <w:pPr>
+        <w:rPr>
+          <w:lang w:val="en-GB"/>
+        </w:rPr>
+      </w:pPr>
+      <w:r>
+        <w:rPr>
+          <w:lang w:val="en-GB"/>
         </w:rPr>
         <w:t>This project report describes the full development of a Web 2.0 application around a topic of free choice.</w:t>
       </w:r>
       <w:r>
         <w:rPr>
-          <w:lang w:val="en-US"/>
-        </w:rPr>
-        <w:t xml:space="preserve"> </w:t>
-      </w:r>
-      <w:r>
-        <w:rPr>
-          <w:lang w:val="en-US"/>
-        </w:rPr>
-        <w:t xml:space="preserve">The ultimate goal of </w:t>
-      </w:r>
-      <w:r>
-        <w:rPr>
-          <w:lang w:val="en-US"/>
-        </w:rPr>
-        <w:t>the</w:t>
-      </w:r>
-      <w:r>
-        <w:rPr>
-          <w:lang w:val="en-US"/>
-        </w:rPr>
-        <w:t xml:space="preserve"> website is to allow users to view,</w:t>
-      </w:r>
-      <w:r>
-        <w:rPr>
-          <w:lang w:val="en-US"/>
-        </w:rPr>
-        <w:t xml:space="preserve"> </w:t>
-      </w:r>
-      <w:r>
-        <w:rPr>
-          <w:lang w:val="en-US"/>
-        </w:rPr>
-        <w:t>search, create, manage and share information.</w:t>
-      </w:r>
-    </w:p>
-    <w:p>
-      <w:pPr>
-        <w:rPr>
-          <w:lang w:val="en-US"/>
-        </w:rPr>
-      </w:pPr>
-      <w:r>
-        <w:rPr>
-          <w:lang w:val="en-US"/>
+          <w:lang w:val="en-GB"/>
+        </w:rPr>
+        <w:t xml:space="preserve"> The ultimate goal of the website is to allow users to view, search, create, manage and share information.</w:t>
+      </w:r>
+    </w:p>
+    <w:p>
+      <w:pPr>
+        <w:rPr>
+          <w:lang w:val="en-GB"/>
+        </w:rPr>
+      </w:pPr>
+      <w:r>
+        <w:rPr>
+          <w:lang w:val="en-GB"/>
         </w:rPr>
         <w:t xml:space="preserve">The idea </w:t>
       </w:r>
       <w:r>
         <w:rPr>
-          <w:lang w:val="en-US"/>
-        </w:rPr>
-        <w:t>behind this particular project is an event organizing application where there exist two roles in the system. Either you have the users who are named as ‘organizers’ and this type of user is the one who is willing to plan an event or wants to organize an event in the future</w:t>
-      </w:r>
-      <w:r>
-        <w:rPr>
-          <w:lang w:val="en-US"/>
+          <w:lang w:val="en-GB"/>
+        </w:rPr>
+        <w:t>behind this particular project is an event organizing application where there exist two roles in the system. Either you have the users who are named as ‘</w:t>
+      </w:r>
+      <w:r>
+        <w:rPr>
+          <w:lang w:val="en-GB"/>
+        </w:rPr>
+        <w:t>organizers</w:t>
+      </w:r>
+      <w:r>
+        <w:rPr>
+          <w:lang w:val="en-GB"/>
+        </w:rPr>
+        <w:t xml:space="preserve"> and this type of user is the one who is willing to plan an event or wants to organize an event in the future</w:t>
+      </w:r>
+      <w:r>
+        <w:rPr>
+          <w:lang w:val="en-GB"/>
         </w:rPr>
         <w:t>, but of course these users are in need of different kinds of materials or equipment in order to set up the particular big or small event.</w:t>
       </w:r>
@@ -1412,68 +1845,177 @@
     <w:p>
       <w:pPr>
         <w:rPr>
-          <w:lang w:val="en-US"/>
-        </w:rPr>
-      </w:pPr>
-      <w:r>
-        <w:rPr>
-          <w:lang w:val="en-US"/>
+          <w:lang w:val="en-GB"/>
+        </w:rPr>
+      </w:pPr>
+      <w:r>
+        <w:rPr>
+          <w:lang w:val="en-GB"/>
         </w:rPr>
         <w:t xml:space="preserve">This is where the </w:t>
       </w:r>
       <w:r>
         <w:rPr>
-          <w:lang w:val="en-US"/>
+          <w:lang w:val="en-GB"/>
         </w:rPr>
         <w:t>companies or providers come into use because these are the type of users that offer or lend this</w:t>
       </w:r>
       <w:r>
         <w:rPr>
-          <w:lang w:val="en-US"/>
+          <w:lang w:val="en-GB"/>
         </w:rPr>
         <w:t xml:space="preserve"> kind of </w:t>
       </w:r>
       <w:r>
         <w:rPr>
-          <w:lang w:val="en-US"/>
+          <w:lang w:val="en-GB"/>
         </w:rPr>
         <w:t xml:space="preserve">equipment to various </w:t>
       </w:r>
       <w:r>
         <w:rPr>
-          <w:lang w:val="en-US"/>
+          <w:lang w:val="en-GB"/>
         </w:rPr>
         <w:t>organizers</w:t>
       </w:r>
       <w:r>
         <w:rPr>
-          <w:lang w:val="en-US"/>
+          <w:lang w:val="en-GB"/>
         </w:rPr>
         <w:t>.</w:t>
       </w:r>
       <w:r>
         <w:rPr>
-          <w:lang w:val="en-US"/>
-        </w:rPr>
-        <w:t xml:space="preserve"> The type of equipment can vary from sound installations, light equipment and even stage building constructions. Actually every sort of provider instance that can offer some kind of physical </w:t>
-      </w:r>
-      <w:r>
-        <w:rPr>
-          <w:lang w:val="en-US"/>
+          <w:lang w:val="en-GB"/>
+        </w:rPr>
+        <w:t xml:space="preserve"> The type of equipment can vary from sound installations, light equipment and even stage building constructions. Actually</w:t>
+      </w:r>
+      <w:r>
+        <w:rPr>
+          <w:lang w:val="en-GB"/>
+        </w:rPr>
+        <w:t>,</w:t>
+      </w:r>
+      <w:r>
+        <w:rPr>
+          <w:lang w:val="en-GB"/>
+        </w:rPr>
+        <w:t xml:space="preserve"> every sort of provider instance that can offer some kind of physical </w:t>
+      </w:r>
+      <w:r>
+        <w:rPr>
+          <w:lang w:val="en-GB"/>
         </w:rPr>
         <w:t>entity can be involved in the system.</w:t>
       </w:r>
       <w:r>
         <w:rPr>
-          <w:lang w:val="en-US"/>
+          <w:lang w:val="en-GB"/>
         </w:rPr>
         <w:t xml:space="preserve"> Briefly described: organizers can look or search up equipment or even companies on the website and providers can add new content to their page in the form of new products along with their information.</w:t>
       </w:r>
       <w:r>
         <w:rPr>
-          <w:lang w:val="en-US"/>
+          <w:lang w:val="en-GB"/>
         </w:rPr>
         <w:t xml:space="preserve"> Other functionalities are presented in the remaining part of this document.</w:t>
+      </w:r>
+    </w:p>
+    <w:p>
+      <w:pPr>
+        <w:rPr>
+          <w:lang w:val="en-GB"/>
+        </w:rPr>
+      </w:pPr>
+      <w:r>
+        <w:rPr>
+          <w:lang w:val="en-GB"/>
+        </w:rPr>
+        <w:t xml:space="preserve">Our main focus is to provide a platform for </w:t>
+      </w:r>
+      <w:r>
+        <w:rPr>
+          <w:lang w:val="en-GB"/>
+        </w:rPr>
+        <w:t xml:space="preserve">youth movements, as </w:t>
+      </w:r>
+      <w:r>
+        <w:rPr>
+          <w:lang w:val="en-GB"/>
+        </w:rPr>
+        <w:t>there</w:t>
+      </w:r>
+      <w:r>
+        <w:rPr>
+          <w:lang w:val="en-GB"/>
+        </w:rPr>
+        <w:t xml:space="preserve"> is currently no easy way to </w:t>
+      </w:r>
+      <w:r>
+        <w:rPr>
+          <w:lang w:val="en-GB"/>
+        </w:rPr>
+        <w:t xml:space="preserve">find the right equipment for a reasonable price. </w:t>
+      </w:r>
+      <w:r>
+        <w:rPr>
+          <w:lang w:val="en-GB"/>
+        </w:rPr>
+        <w:t xml:space="preserve">That being said, the website is open to </w:t>
+      </w:r>
+      <w:r>
+        <w:rPr>
+          <w:lang w:val="en-GB"/>
+        </w:rPr>
+        <w:t xml:space="preserve">every kind of organization, as they might need/offer the same </w:t>
+      </w:r>
+      <w:r>
+        <w:rPr>
+          <w:lang w:val="en-GB"/>
+        </w:rPr>
+        <w:t xml:space="preserve">kind of equipment. </w:t>
+      </w:r>
+      <w:r>
+        <w:rPr>
+          <w:lang w:val="en-GB"/>
+        </w:rPr>
+        <w:t xml:space="preserve">Our goal is to </w:t>
+      </w:r>
+      <w:r>
+        <w:rPr>
+          <w:lang w:val="en-GB"/>
+        </w:rPr>
+        <w:t xml:space="preserve">make sure an organization can </w:t>
+      </w:r>
+      <w:r>
+        <w:rPr>
+          <w:lang w:val="en-GB"/>
+        </w:rPr>
+        <w:t xml:space="preserve">organize an event </w:t>
+      </w:r>
+      <w:r>
+        <w:rPr>
+          <w:lang w:val="en-GB"/>
+        </w:rPr>
+        <w:t xml:space="preserve">anywhere </w:t>
+      </w:r>
+      <w:r>
+        <w:rPr>
+          <w:lang w:val="en-GB"/>
+        </w:rPr>
+        <w:t xml:space="preserve">without having </w:t>
+      </w:r>
+      <w:r>
+        <w:rPr>
+          <w:lang w:val="en-GB"/>
+        </w:rPr>
+        <w:t xml:space="preserve">the long search for the right </w:t>
+      </w:r>
+      <w:r>
+        <w:rPr>
+          <w:lang w:val="en-GB"/>
+        </w:rPr>
+        <w:t>equipment.</w:t>
       </w:r>
     </w:p>
     <w:p>
@@ -1483,12 +2025,12 @@
           <w:caps/>
           <w:color w:val="003399"/>
           <w:sz w:val="24"/>
-          <w:lang w:val="en-US"/>
-        </w:rPr>
-      </w:pPr>
-      <w:r>
-        <w:rPr>
-          <w:lang w:val="en-US"/>
+          <w:lang w:val="en-GB"/>
+        </w:rPr>
+      </w:pPr>
+      <w:r>
+        <w:rPr>
+          <w:lang w:val="en-GB"/>
         </w:rPr>
         <w:br w:type="page"/>
       </w:r>
@@ -1497,104 +2039,414 @@
       <w:pPr>
         <w:pStyle w:val="Kop1"/>
         <w:rPr>
-          <w:lang w:val="en-US"/>
-        </w:rPr>
-      </w:pPr>
-      <w:bookmarkStart w:id="1" w:name="_Toc122693644"/>
-      <w:r>
-        <w:rPr>
-          <w:lang w:val="en-US"/>
+          <w:lang w:val="en-GB"/>
+        </w:rPr>
+      </w:pPr>
+      <w:bookmarkStart w:id="3" w:name="_Toc18080954"/>
+      <w:bookmarkStart w:id="4" w:name="_Toc1577560345"/>
+      <w:bookmarkStart w:id="5" w:name="_Toc122714452"/>
+      <w:r>
+        <w:rPr>
+          <w:lang w:val="en-GB"/>
         </w:rPr>
         <w:lastRenderedPageBreak/>
         <w:t>Frameworks &amp; Technologies</w:t>
       </w:r>
-      <w:bookmarkEnd w:id="1"/>
-    </w:p>
-    <w:p>
-      <w:pPr>
-        <w:rPr>
-          <w:lang w:val="en-US"/>
-        </w:rPr>
-      </w:pPr>
-      <w:r>
-        <w:rPr>
-          <w:lang w:val="en-US"/>
-        </w:rPr>
-        <w:t>TODO Kwinten</w:t>
+      <w:bookmarkEnd w:id="3"/>
+      <w:bookmarkEnd w:id="4"/>
+      <w:bookmarkEnd w:id="5"/>
+    </w:p>
+    <w:p>
+      <w:pPr>
+        <w:rPr>
+          <w:lang w:val="en-GB"/>
+        </w:rPr>
+      </w:pPr>
+      <w:r>
+        <w:rPr>
+          <w:lang w:val="en-GB"/>
+        </w:rPr>
+        <w:t xml:space="preserve">For the frameworks we used Vue.js for the front-end and Node.js for the back-end. Vue.js is pretty easy to learn out of all the front-end frameworks for web development. We choose Node.js because we used this in the exercise sessions of the course ‘Web Technologies’. </w:t>
       </w:r>
     </w:p>
     <w:p>
       <w:pPr>
         <w:pStyle w:val="Kop1"/>
         <w:rPr>
-          <w:lang w:val="en-US"/>
-        </w:rPr>
-      </w:pPr>
-      <w:bookmarkStart w:id="2" w:name="_Toc122693645"/>
-      <w:r>
-        <w:rPr>
-          <w:lang w:val="en-US"/>
+          <w:lang w:val="en-GB"/>
+        </w:rPr>
+      </w:pPr>
+      <w:bookmarkStart w:id="6" w:name="_Toc2136955390"/>
+      <w:bookmarkStart w:id="7" w:name="_Toc45934589"/>
+      <w:bookmarkStart w:id="8" w:name="_Toc122714453"/>
+      <w:r>
+        <w:rPr>
+          <w:lang w:val="en-GB"/>
         </w:rPr>
         <w:t>Database Management System</w:t>
       </w:r>
-      <w:bookmarkEnd w:id="2"/>
-    </w:p>
-    <w:p>
-      <w:pPr>
-        <w:rPr>
-          <w:lang w:val="en-US"/>
-        </w:rPr>
-      </w:pPr>
-      <w:r>
-        <w:rPr>
-          <w:lang w:val="en-US"/>
-        </w:rPr>
-        <w:t>TODO Kwinten</w:t>
+      <w:bookmarkEnd w:id="6"/>
+      <w:bookmarkEnd w:id="7"/>
+      <w:bookmarkEnd w:id="8"/>
+    </w:p>
+    <w:p>
+      <w:pPr>
+        <w:rPr>
+          <w:lang w:val="en-GB"/>
+        </w:rPr>
+      </w:pPr>
+      <w:r>
+        <w:rPr>
+          <w:lang w:val="en-GB"/>
+        </w:rPr>
+        <w:t xml:space="preserve">For the database, we used MongoDB. As one of the world’s most popular NoSQL databases, we mainly </w:t>
+      </w:r>
+      <w:r>
+        <w:rPr>
+          <w:lang w:val="en-GB"/>
+        </w:rPr>
+        <w:t>chose</w:t>
+      </w:r>
+      <w:r>
+        <w:rPr>
+          <w:lang w:val="en-GB"/>
+        </w:rPr>
+        <w:t xml:space="preserve"> it because of the easy to learn commands. In hindsight, there might be other options that suited this project more, as MongoDB </w:t>
+      </w:r>
+      <w:r>
+        <w:rPr>
+          <w:lang w:val="en-GB"/>
+        </w:rPr>
+        <w:t xml:space="preserve">does not support image storage. </w:t>
       </w:r>
     </w:p>
     <w:p>
       <w:pPr>
         <w:pStyle w:val="Kop1"/>
         <w:rPr>
-          <w:lang w:val="en-US"/>
-        </w:rPr>
-      </w:pPr>
-      <w:bookmarkStart w:id="3" w:name="_Toc122693646"/>
-      <w:r>
-        <w:rPr>
-          <w:lang w:val="en-US"/>
+          <w:lang w:val="en-GB"/>
+        </w:rPr>
+      </w:pPr>
+      <w:bookmarkStart w:id="9" w:name="_Toc122714454"/>
+      <w:r>
+        <w:rPr>
+          <w:lang w:val="en-GB"/>
+        </w:rPr>
+        <w:t>Used packages</w:t>
+      </w:r>
+      <w:bookmarkEnd w:id="9"/>
+    </w:p>
+    <w:p>
+      <w:pPr>
+        <w:rPr>
+          <w:lang w:val="en-GB"/>
+        </w:rPr>
+      </w:pPr>
+      <w:r>
+        <w:rPr>
+          <w:lang w:val="en-GB"/>
+        </w:rPr>
+        <w:t>For our project, we used the following packages:</w:t>
+      </w:r>
+    </w:p>
+    <w:p>
+      <w:pPr>
+        <w:pStyle w:val="Lijstalinea"/>
+        <w:numPr>
+          <w:ilvl w:val="0"/>
+          <w:numId w:val="19"/>
+        </w:numPr>
+        <w:spacing w:line="360" w:lineRule="auto"/>
+        <w:rPr>
+          <w:lang w:val="en-GB"/>
+        </w:rPr>
+      </w:pPr>
+      <w:proofErr w:type="spellStart"/>
+      <w:r>
+        <w:rPr>
+          <w:lang w:val="en-GB"/>
+        </w:rPr>
+        <w:t>Bcrypt</w:t>
+      </w:r>
+      <w:proofErr w:type="spellEnd"/>
+      <w:r>
+        <w:rPr>
+          <w:lang w:val="en-GB"/>
+        </w:rPr>
+        <w:t xml:space="preserve">: </w:t>
+      </w:r>
+      <w:r>
+        <w:rPr>
+          <w:lang w:val="en-GB"/>
+        </w:rPr>
+        <w:t>A library to help you hash passwords.</w:t>
+      </w:r>
+    </w:p>
+    <w:p>
+      <w:pPr>
+        <w:pStyle w:val="Lijstalinea"/>
+        <w:numPr>
+          <w:ilvl w:val="0"/>
+          <w:numId w:val="19"/>
+        </w:numPr>
+        <w:spacing w:line="276" w:lineRule="auto"/>
+        <w:rPr>
+          <w:lang w:val="en-GB"/>
+        </w:rPr>
+      </w:pPr>
+      <w:r>
+        <w:rPr>
+          <w:lang w:val="en-GB"/>
+        </w:rPr>
+        <w:t xml:space="preserve">Mongoose: </w:t>
+      </w:r>
+      <w:r>
+        <w:rPr>
+          <w:lang w:val="en-GB"/>
+        </w:rPr>
+        <w:t>This package help sus t</w:t>
+      </w:r>
+      <w:r>
+        <w:rPr>
+          <w:lang w:val="en-GB"/>
+        </w:rPr>
+        <w:t xml:space="preserve">o </w:t>
+      </w:r>
+      <w:r>
+        <w:rPr>
+          <w:lang w:val="en-GB"/>
+        </w:rPr>
+        <w:t xml:space="preserve">get </w:t>
+      </w:r>
+      <w:r>
+        <w:rPr>
+          <w:lang w:val="en-GB"/>
+        </w:rPr>
+        <w:t xml:space="preserve">a connection with </w:t>
+      </w:r>
+      <w:r>
+        <w:rPr>
+          <w:lang w:val="en-GB"/>
+        </w:rPr>
+        <w:t>our database</w:t>
+      </w:r>
+      <w:r>
+        <w:rPr>
+          <w:lang w:val="en-GB"/>
+        </w:rPr>
+        <w:t>. It is a </w:t>
+      </w:r>
+      <w:hyperlink r:id="rId9" w:history="1">
+        <w:r>
+          <w:rPr>
+            <w:lang w:val="en-GB"/>
+          </w:rPr>
+          <w:t>MongoDB</w:t>
+        </w:r>
+      </w:hyperlink>
+      <w:r>
+        <w:rPr>
+          <w:lang w:val="en-GB"/>
+        </w:rPr>
+        <w:t xml:space="preserve"> object </w:t>
+      </w:r>
+      <w:proofErr w:type="spellStart"/>
+      <w:r>
+        <w:rPr>
+          <w:lang w:val="en-GB"/>
+        </w:rPr>
+        <w:t>modeling</w:t>
+      </w:r>
+      <w:proofErr w:type="spellEnd"/>
+      <w:r>
+        <w:rPr>
+          <w:lang w:val="en-GB"/>
+        </w:rPr>
+        <w:t xml:space="preserve"> tool designed to work in an asynchronous environment. </w:t>
+      </w:r>
+    </w:p>
+    <w:p>
+      <w:pPr>
+        <w:pStyle w:val="Lijstalinea"/>
+        <w:numPr>
+          <w:ilvl w:val="0"/>
+          <w:numId w:val="19"/>
+        </w:numPr>
+        <w:spacing w:line="360" w:lineRule="auto"/>
+        <w:rPr>
+          <w:lang w:val="en-GB"/>
+        </w:rPr>
+      </w:pPr>
+      <w:proofErr w:type="spellStart"/>
+      <w:r>
+        <w:rPr>
+          <w:lang w:val="en-GB"/>
+        </w:rPr>
+        <w:t>Axios</w:t>
+      </w:r>
+      <w:proofErr w:type="spellEnd"/>
+      <w:r>
+        <w:rPr>
+          <w:lang w:val="en-GB"/>
+        </w:rPr>
+        <w:t>:</w:t>
+      </w:r>
+      <w:r>
+        <w:rPr>
+          <w:lang w:val="en-GB"/>
+        </w:rPr>
+        <w:t xml:space="preserve"> </w:t>
+      </w:r>
+      <w:proofErr w:type="spellStart"/>
+      <w:r>
+        <w:rPr>
+          <w:lang w:val="en-GB"/>
+        </w:rPr>
+        <w:t>Axios</w:t>
+      </w:r>
+      <w:proofErr w:type="spellEnd"/>
+      <w:r>
+        <w:rPr>
+          <w:lang w:val="en-GB"/>
+        </w:rPr>
+        <w:t xml:space="preserve"> </w:t>
+      </w:r>
+      <w:r>
+        <w:rPr>
+          <w:lang w:val="en-GB"/>
+        </w:rPr>
+        <w:t xml:space="preserve">helps us to make </w:t>
+      </w:r>
+      <w:r>
+        <w:rPr>
+          <w:lang w:val="en-GB"/>
+        </w:rPr>
+        <w:t xml:space="preserve">HTTP requests </w:t>
+      </w:r>
+      <w:r>
+        <w:rPr>
+          <w:lang w:val="en-GB"/>
+        </w:rPr>
+        <w:t>from Node.js.</w:t>
+      </w:r>
+    </w:p>
+    <w:p>
+      <w:pPr>
+        <w:pStyle w:val="Lijstalinea"/>
+        <w:numPr>
+          <w:ilvl w:val="0"/>
+          <w:numId w:val="19"/>
+        </w:numPr>
+        <w:spacing w:line="360" w:lineRule="auto"/>
+        <w:rPr>
+          <w:lang w:val="en-GB"/>
+        </w:rPr>
+      </w:pPr>
+      <w:proofErr w:type="spellStart"/>
+      <w:r>
+        <w:rPr>
+          <w:lang w:val="en-GB"/>
+        </w:rPr>
+        <w:t>Vuetify</w:t>
+      </w:r>
+      <w:proofErr w:type="spellEnd"/>
+      <w:r>
+        <w:rPr>
+          <w:lang w:val="en-GB"/>
+        </w:rPr>
+        <w:t xml:space="preserve">: </w:t>
+      </w:r>
+      <w:r>
+        <w:rPr>
+          <w:lang w:val="en-GB"/>
+        </w:rPr>
+        <w:t>This is a UI Framework with handcrafted Vue components.</w:t>
+      </w:r>
+    </w:p>
+    <w:p>
+      <w:pPr>
+        <w:pStyle w:val="Lijstalinea"/>
+        <w:numPr>
+          <w:ilvl w:val="0"/>
+          <w:numId w:val="19"/>
+        </w:numPr>
+        <w:spacing w:line="276" w:lineRule="auto"/>
+        <w:rPr>
+          <w:lang w:val="en-GB"/>
+        </w:rPr>
+      </w:pPr>
+      <w:r>
+        <w:rPr>
+          <w:lang w:val="en-GB"/>
+        </w:rPr>
+        <w:t xml:space="preserve"> </w:t>
+      </w:r>
+      <w:r>
+        <w:rPr>
+          <w:lang w:val="en-GB"/>
+        </w:rPr>
+        <w:t>JWT: J</w:t>
+      </w:r>
+      <w:r>
+        <w:rPr>
+          <w:lang w:val="en-GB"/>
+        </w:rPr>
+        <w:t>SON Web Token</w:t>
+      </w:r>
+      <w:r>
+        <w:rPr>
+          <w:lang w:val="en-GB"/>
+        </w:rPr>
+        <w:t xml:space="preserve"> is a library </w:t>
+      </w:r>
+      <w:r>
+        <w:rPr>
+          <w:lang w:val="en-GB"/>
+        </w:rPr>
+        <w:t xml:space="preserve">that gives us the ability to </w:t>
+      </w:r>
+      <w:r>
+        <w:rPr>
+          <w:lang w:val="en-GB"/>
+        </w:rPr>
+        <w:t>securely transfer information over the web.</w:t>
+      </w:r>
+    </w:p>
+    <w:p>
+      <w:pPr>
+        <w:pStyle w:val="Kop1"/>
+        <w:rPr>
+          <w:lang w:val="en-GB"/>
+        </w:rPr>
+      </w:pPr>
+      <w:bookmarkStart w:id="10" w:name="_Toc1748940952"/>
+      <w:bookmarkStart w:id="11" w:name="_Toc367557950"/>
+      <w:bookmarkStart w:id="12" w:name="_Toc122714455"/>
+      <w:r>
+        <w:rPr>
+          <w:lang w:val="en-GB"/>
         </w:rPr>
         <w:t>Functional Requirements</w:t>
       </w:r>
-      <w:bookmarkEnd w:id="3"/>
-    </w:p>
-    <w:p>
-      <w:pPr>
-        <w:rPr>
-          <w:lang w:val="en-US"/>
-        </w:rPr>
-      </w:pPr>
-      <w:r>
-        <w:rPr>
-          <w:lang w:val="en-US"/>
-        </w:rPr>
-        <w:t xml:space="preserve">This section of the document enlightens all the present functionalities that are included in the system. First, we will </w:t>
-      </w:r>
-      <w:r>
-        <w:rPr>
-          <w:lang w:val="en-US"/>
-        </w:rPr>
-        <w:t xml:space="preserve">shortly cover the home page and right after that, </w:t>
-      </w:r>
-      <w:r>
-        <w:rPr>
-          <w:lang w:val="en-US"/>
-        </w:rPr>
-        <w:t>the registration and login process. How can users register for an account in the system? How can they log themselves in? What kinds of information do they need to provide in order to create an account</w:t>
-      </w:r>
-      <w:r>
-        <w:rPr>
-          <w:lang w:val="en-US"/>
+      <w:bookmarkEnd w:id="10"/>
+      <w:bookmarkEnd w:id="11"/>
+      <w:bookmarkEnd w:id="12"/>
+    </w:p>
+    <w:p>
+      <w:pPr>
+        <w:rPr>
+          <w:lang w:val="en-GB"/>
+        </w:rPr>
+      </w:pPr>
+      <w:r>
+        <w:rPr>
+          <w:lang w:val="en-GB"/>
+        </w:rPr>
+        <w:t>This section of the document enlightens all the present functionalities that are included in the system. First, we will cover the registration and login process. How can users register for an account in the system? How can they log themselves in? What kinds of information do they need to provide in order to create an account</w:t>
+      </w:r>
+      <w:r>
+        <w:rPr>
+          <w:lang w:val="en-GB"/>
         </w:rPr>
         <w:t>? All these kinds of questions will be answered in this section.</w:t>
       </w:r>
@@ -1603,62 +2455,84 @@
       <w:pPr>
         <w:pStyle w:val="Kop2"/>
         <w:rPr>
-          <w:lang w:val="en-US"/>
-        </w:rPr>
-      </w:pPr>
-      <w:bookmarkStart w:id="4" w:name="_Toc122693647"/>
-      <w:r>
-        <w:rPr>
-          <w:lang w:val="en-US"/>
+          <w:rFonts w:ascii="Constantia" w:eastAsia="Constantia" w:hAnsi="Constantia" w:cs="Constantia"/>
+          <w:lang w:val="en-GB"/>
+        </w:rPr>
+      </w:pPr>
+      <w:bookmarkStart w:id="13" w:name="_Toc980143291"/>
+      <w:bookmarkStart w:id="14" w:name="_Toc369263120"/>
+      <w:bookmarkStart w:id="15" w:name="_Toc122714456"/>
+      <w:r>
+        <w:rPr>
+          <w:rFonts w:ascii="Constantia" w:eastAsia="Constantia" w:hAnsi="Constantia" w:cs="Constantia"/>
+          <w:lang w:val="en-GB"/>
         </w:rPr>
         <w:t>Home page/ landing page</w:t>
       </w:r>
-      <w:bookmarkEnd w:id="4"/>
-    </w:p>
-    <w:p>
-      <w:pPr>
-        <w:rPr>
-          <w:lang w:val="en-US"/>
-        </w:rPr>
-      </w:pPr>
-      <w:r>
-        <w:rPr>
-          <w:lang w:val="en-US"/>
-        </w:rPr>
-        <w:t>Every website has some sort of page where non-logged in users have access to and from there they can choose to register themselves or login with an existing account.</w:t>
-      </w:r>
-      <w:r>
-        <w:rPr>
-          <w:lang w:val="en-US"/>
-        </w:rPr>
-        <w:t xml:space="preserve"> The landing page of our site just consists of some images and text next to those images with the goal of informing the user what this site has to offer.</w:t>
+      <w:bookmarkEnd w:id="13"/>
+      <w:bookmarkEnd w:id="14"/>
+      <w:bookmarkEnd w:id="15"/>
+    </w:p>
+    <w:p>
+      <w:pPr>
+        <w:rPr>
+          <w:lang w:val="en-GB"/>
+        </w:rPr>
+      </w:pPr>
+      <w:r>
+        <w:rPr>
+          <w:rFonts w:ascii="Constantia" w:eastAsia="Constantia" w:hAnsi="Constantia" w:cs="Constantia"/>
+          <w:lang w:val="en-GB"/>
+        </w:rPr>
+        <w:t>Every website has some sort of page where non-logged in users have access to and from there</w:t>
+      </w:r>
+      <w:r>
+        <w:rPr>
+          <w:rFonts w:ascii="Constantia" w:eastAsia="Constantia" w:hAnsi="Constantia" w:cs="Constantia"/>
+          <w:lang w:val="en-GB"/>
+        </w:rPr>
+        <w:t>,</w:t>
+      </w:r>
+      <w:r>
+        <w:rPr>
+          <w:rFonts w:ascii="Constantia" w:eastAsia="Constantia" w:hAnsi="Constantia" w:cs="Constantia"/>
+          <w:lang w:val="en-GB"/>
+        </w:rPr>
+        <w:t xml:space="preserve"> they can choose to register themselves or login with an existing account. The landing page of our site just consists of some images and text next to those images with the goal of informing the user what this site has to offer.</w:t>
       </w:r>
     </w:p>
     <w:p>
       <w:pPr>
         <w:pStyle w:val="Kop3"/>
         <w:rPr>
-          <w:lang w:val="en-US"/>
-        </w:rPr>
-      </w:pPr>
-      <w:bookmarkStart w:id="5" w:name="_Toc122693648"/>
-      <w:r>
-        <w:rPr>
-          <w:lang w:val="en-US"/>
+          <w:rFonts w:ascii="Constantia" w:eastAsia="Constantia" w:hAnsi="Constantia" w:cs="Constantia"/>
+          <w:lang w:val="en-GB"/>
+        </w:rPr>
+      </w:pPr>
+      <w:bookmarkStart w:id="16" w:name="_Toc1616706369"/>
+      <w:bookmarkStart w:id="17" w:name="_Toc1834149891"/>
+      <w:bookmarkStart w:id="18" w:name="_Toc122714457"/>
+      <w:r>
+        <w:rPr>
+          <w:rFonts w:ascii="Constantia" w:eastAsia="Constantia" w:hAnsi="Constantia" w:cs="Constantia"/>
+          <w:lang w:val="en-GB"/>
         </w:rPr>
         <w:t>HTML5 FEATURES</w:t>
       </w:r>
-      <w:bookmarkEnd w:id="5"/>
-    </w:p>
-    <w:p>
-      <w:pPr>
-        <w:rPr>
-          <w:lang w:val="en-US"/>
-        </w:rPr>
-      </w:pPr>
-      <w:r>
-        <w:rPr>
-          <w:lang w:val="en-US"/>
+      <w:bookmarkEnd w:id="16"/>
+      <w:bookmarkEnd w:id="17"/>
+      <w:bookmarkEnd w:id="18"/>
+    </w:p>
+    <w:p>
+      <w:pPr>
+        <w:rPr>
+          <w:lang w:val="en-GB"/>
+        </w:rPr>
+      </w:pPr>
+      <w:r>
+        <w:rPr>
+          <w:rFonts w:ascii="Constantia" w:eastAsia="Constantia" w:hAnsi="Constantia" w:cs="Constantia"/>
+          <w:lang w:val="en-GB"/>
         </w:rPr>
         <w:t>The full structure of the home page is as follows:</w:t>
       </w:r>
@@ -1670,62 +2544,41 @@
           <w:ilvl w:val="0"/>
           <w:numId w:val="17"/>
         </w:numPr>
-        <w:ind w:left="714" w:hanging="357"/>
-        <w:contextualSpacing w:val="0"/>
-        <w:rPr>
+        <w:rPr>
+          <w:rFonts w:ascii="Constantia" w:eastAsia="Constantia" w:hAnsi="Constantia" w:cs="Constantia"/>
+          <w:lang w:val="en-GB"/>
+        </w:rPr>
+      </w:pPr>
+      <w:r>
+        <w:rPr>
+          <w:rFonts w:ascii="Constantia" w:eastAsia="Constantia" w:hAnsi="Constantia" w:cs="Constantia"/>
           <w:b/>
-          <w:lang w:val="en-US"/>
-        </w:rPr>
-      </w:pPr>
-      <w:r>
-        <w:rPr>
+          <w:bCs/>
+          <w:lang w:val="en-GB"/>
+        </w:rPr>
+        <w:lastRenderedPageBreak/>
+        <w:t xml:space="preserve">The header: </w:t>
+      </w:r>
+      <w:r>
+        <w:rPr>
+          <w:rFonts w:ascii="Constantia" w:eastAsia="Constantia" w:hAnsi="Constantia" w:cs="Constantia"/>
+          <w:lang w:val="en-GB"/>
+        </w:rPr>
+        <w:t xml:space="preserve">For the header, we used the official </w:t>
+      </w:r>
+      <w:r>
+        <w:rPr>
+          <w:rFonts w:ascii="Constantia" w:eastAsia="Constantia" w:hAnsi="Constantia" w:cs="Constantia"/>
           <w:b/>
-          <w:lang w:val="en-US"/>
-        </w:rPr>
-        <w:t>The header:</w:t>
-      </w:r>
-      <w:r>
-        <w:rPr>
-          <w:b/>
-          <w:lang w:val="en-US"/>
-        </w:rPr>
-        <w:t xml:space="preserve"> </w:t>
-      </w:r>
-      <w:r>
-        <w:rPr>
-          <w:lang w:val="en-US"/>
-        </w:rPr>
-        <w:t>For the header</w:t>
-      </w:r>
-      <w:r>
-        <w:rPr>
-          <w:lang w:val="en-US"/>
-        </w:rPr>
-        <w:t>,</w:t>
-      </w:r>
-      <w:r>
-        <w:rPr>
-          <w:lang w:val="en-US"/>
-        </w:rPr>
-        <w:t xml:space="preserve"> we used the official </w:t>
-      </w:r>
-      <w:r>
-        <w:rPr>
-          <w:b/>
-          <w:lang w:val="en-US"/>
-        </w:rPr>
-        <w:t>HTML5 header tag</w:t>
-      </w:r>
-      <w:r>
-        <w:rPr>
-          <w:b/>
-          <w:lang w:val="en-US"/>
-        </w:rPr>
-        <w:t xml:space="preserve">. </w:t>
-      </w:r>
-      <w:r>
-        <w:rPr>
-          <w:lang w:val="en-US"/>
+          <w:bCs/>
+          <w:lang w:val="en-GB"/>
+        </w:rPr>
+        <w:t xml:space="preserve">HTML5 header tag. </w:t>
+      </w:r>
+      <w:r>
+        <w:rPr>
+          <w:rFonts w:ascii="Constantia" w:eastAsia="Constantia" w:hAnsi="Constantia" w:cs="Constantia"/>
+          <w:lang w:val="en-GB"/>
         </w:rPr>
         <w:t>We use this header to show our navigation bar which is present on every page of the website. At the start, navigation to login and register page are possible with the navigation bar.</w:t>
       </w:r>
@@ -1737,30 +2590,24 @@
           <w:ilvl w:val="0"/>
           <w:numId w:val="17"/>
         </w:numPr>
-        <w:ind w:left="714" w:hanging="357"/>
-        <w:contextualSpacing w:val="0"/>
-        <w:rPr>
+        <w:rPr>
+          <w:rFonts w:ascii="Constantia" w:eastAsia="Constantia" w:hAnsi="Constantia" w:cs="Constantia"/>
+          <w:lang w:val="en-GB"/>
+        </w:rPr>
+      </w:pPr>
+      <w:r>
+        <w:rPr>
+          <w:rFonts w:ascii="Constantia" w:eastAsia="Constantia" w:hAnsi="Constantia" w:cs="Constantia"/>
           <w:b/>
-          <w:lang w:val="en-US"/>
-        </w:rPr>
-      </w:pPr>
-      <w:r>
-        <w:rPr>
-          <w:b/>
-          <w:lang w:val="en-US"/>
-        </w:rPr>
-        <w:t>The main content:</w:t>
-      </w:r>
-      <w:r>
-        <w:rPr>
-          <w:b/>
-          <w:lang w:val="en-US"/>
-        </w:rPr>
-        <w:t xml:space="preserve"> </w:t>
-      </w:r>
-      <w:r>
-        <w:rPr>
-          <w:lang w:val="en-US"/>
+          <w:bCs/>
+          <w:lang w:val="en-GB"/>
+        </w:rPr>
+        <w:t xml:space="preserve">The main content: </w:t>
+      </w:r>
+      <w:r>
+        <w:rPr>
+          <w:rFonts w:ascii="Constantia" w:eastAsia="Constantia" w:hAnsi="Constantia" w:cs="Constantia"/>
+          <w:lang w:val="en-GB"/>
         </w:rPr>
         <w:t>Underneath the header comes the main content which was just mentioned (images and text).</w:t>
       </w:r>
@@ -1772,112 +2619,221 @@
           <w:ilvl w:val="0"/>
           <w:numId w:val="17"/>
         </w:numPr>
-        <w:ind w:left="714" w:hanging="357"/>
-        <w:contextualSpacing w:val="0"/>
-        <w:rPr>
+        <w:rPr>
+          <w:rFonts w:ascii="Constantia" w:eastAsia="Constantia" w:hAnsi="Constantia" w:cs="Constantia"/>
+          <w:lang w:val="en-GB"/>
+        </w:rPr>
+      </w:pPr>
+      <w:r>
+        <w:rPr>
+          <w:rFonts w:ascii="Constantia" w:eastAsia="Constantia" w:hAnsi="Constantia" w:cs="Constantia"/>
           <w:b/>
-          <w:lang w:val="en-US"/>
-        </w:rPr>
-      </w:pPr>
-      <w:r>
-        <w:rPr>
+          <w:bCs/>
+          <w:lang w:val="en-GB"/>
+        </w:rPr>
+        <w:t xml:space="preserve">The footer: </w:t>
+      </w:r>
+      <w:r>
+        <w:rPr>
+          <w:rFonts w:ascii="Constantia" w:eastAsia="Constantia" w:hAnsi="Constantia" w:cs="Constantia"/>
+          <w:lang w:val="en-GB"/>
+        </w:rPr>
+        <w:t xml:space="preserve">For the footer, we used the official </w:t>
+      </w:r>
+      <w:r>
+        <w:rPr>
+          <w:rFonts w:ascii="Constantia" w:eastAsia="Constantia" w:hAnsi="Constantia" w:cs="Constantia"/>
           <w:b/>
-          <w:lang w:val="en-US"/>
-        </w:rPr>
-        <w:t>The footer:</w:t>
-      </w:r>
-      <w:r>
-        <w:rPr>
+          <w:bCs/>
+          <w:lang w:val="en-GB"/>
+        </w:rPr>
+        <w:t xml:space="preserve">HTML5 footer tag. </w:t>
+      </w:r>
+      <w:r>
+        <w:rPr>
+          <w:rFonts w:ascii="Constantia" w:eastAsia="Constantia" w:hAnsi="Constantia" w:cs="Constantia"/>
+          <w:lang w:val="en-GB"/>
+        </w:rPr>
+        <w:t xml:space="preserve">We use this footer to show some additional information about </w:t>
+      </w:r>
+      <w:proofErr w:type="spellStart"/>
+      <w:r>
+        <w:rPr>
+          <w:rFonts w:ascii="Constantia" w:eastAsia="Constantia" w:hAnsi="Constantia" w:cs="Constantia"/>
+          <w:lang w:val="en-GB"/>
+        </w:rPr>
+        <w:t>EventGuard</w:t>
+      </w:r>
+      <w:proofErr w:type="spellEnd"/>
+      <w:r>
+        <w:rPr>
+          <w:rFonts w:ascii="Constantia" w:eastAsia="Constantia" w:hAnsi="Constantia" w:cs="Constantia"/>
+          <w:lang w:val="en-GB"/>
+        </w:rPr>
+        <w:t xml:space="preserve"> and also a top navigation button to navigate back to the top of the website. </w:t>
+      </w:r>
+    </w:p>
+    <w:p>
+      <w:pPr>
+        <w:rPr>
+          <w:lang w:val="en-GB"/>
+        </w:rPr>
+      </w:pPr>
+      <w:r>
+        <w:rPr>
+          <w:rFonts w:ascii="Constantia" w:eastAsia="Constantia" w:hAnsi="Constantia" w:cs="Constantia"/>
+          <w:lang w:val="en-GB"/>
+        </w:rPr>
+        <w:t>The structure that is described above is actually the main structure used in every other page of the site.</w:t>
+      </w:r>
+      <w:r>
+        <w:rPr>
+          <w:rFonts w:ascii="Constantia" w:eastAsia="Constantia" w:hAnsi="Constantia" w:cs="Constantia"/>
+          <w:lang w:val="en-GB"/>
+        </w:rPr>
+        <w:t xml:space="preserve"> We use the header and footer as static structures to remain the same except for the header navigation bar content. In between the header and the footer</w:t>
+      </w:r>
+      <w:r>
+        <w:rPr>
+          <w:rFonts w:ascii="Constantia" w:eastAsia="Constantia" w:hAnsi="Constantia" w:cs="Constantia"/>
+          <w:lang w:val="en-GB"/>
+        </w:rPr>
+        <w:t>,</w:t>
+      </w:r>
+      <w:r>
+        <w:rPr>
+          <w:rFonts w:ascii="Constantia" w:eastAsia="Constantia" w:hAnsi="Constantia" w:cs="Constantia"/>
+          <w:lang w:val="en-GB"/>
+        </w:rPr>
+        <w:t xml:space="preserve"> </w:t>
+      </w:r>
+      <w:r>
+        <w:rPr>
+          <w:rFonts w:ascii="Constantia" w:eastAsia="Constantia" w:hAnsi="Constantia" w:cs="Constantia"/>
+          <w:lang w:val="en-GB"/>
+        </w:rPr>
+        <w:t xml:space="preserve">we </w:t>
+      </w:r>
+      <w:r>
+        <w:rPr>
+          <w:rFonts w:ascii="Constantia" w:eastAsia="Constantia" w:hAnsi="Constantia" w:cs="Constantia"/>
+          <w:lang w:val="en-GB"/>
+        </w:rPr>
+        <w:t xml:space="preserve">insert our </w:t>
+      </w:r>
+      <w:r>
+        <w:rPr>
+          <w:rFonts w:ascii="Constantia" w:eastAsia="Constantia" w:hAnsi="Constantia" w:cs="Constantia"/>
+          <w:lang w:val="en-GB"/>
+        </w:rPr>
+        <w:t>current Vue component.</w:t>
+      </w:r>
+      <w:r>
+        <w:rPr>
+          <w:rFonts w:ascii="Constantia" w:eastAsia="Constantia" w:hAnsi="Constantia" w:cs="Constantia"/>
+          <w:lang w:val="en-GB"/>
+        </w:rPr>
+        <w:t xml:space="preserve"> </w:t>
+      </w:r>
+    </w:p>
+    <w:p>
+      <w:pPr>
+        <w:rPr>
+          <w:lang w:val="en-GB"/>
+        </w:rPr>
+      </w:pPr>
+      <w:r>
+        <w:rPr>
+          <w:rFonts w:ascii="Constantia" w:eastAsia="Constantia" w:hAnsi="Constantia" w:cs="Constantia"/>
+          <w:lang w:val="en-GB"/>
+        </w:rPr>
+        <w:t xml:space="preserve">Furthermore, </w:t>
+      </w:r>
+      <w:r>
+        <w:rPr>
+          <w:rFonts w:ascii="Constantia" w:eastAsia="Constantia" w:hAnsi="Constantia" w:cs="Constantia"/>
+          <w:lang w:val="en-GB"/>
+        </w:rPr>
+        <w:t xml:space="preserve">we included the </w:t>
+      </w:r>
+      <w:r>
+        <w:rPr>
+          <w:rFonts w:ascii="Constantia" w:eastAsia="Constantia" w:hAnsi="Constantia" w:cs="Constantia"/>
+          <w:lang w:val="en-GB"/>
+        </w:rPr>
+        <w:t xml:space="preserve">official </w:t>
+      </w:r>
+      <w:r>
+        <w:rPr>
+          <w:rFonts w:ascii="Constantia" w:eastAsia="Constantia" w:hAnsi="Constantia" w:cs="Constantia"/>
           <w:b/>
-          <w:lang w:val="en-US"/>
-        </w:rPr>
-        <w:t xml:space="preserve"> </w:t>
-      </w:r>
-      <w:r>
-        <w:rPr>
-          <w:lang w:val="en-US"/>
-        </w:rPr>
-        <w:t xml:space="preserve">For the footer, we used the official </w:t>
-      </w:r>
-      <w:r>
-        <w:rPr>
-          <w:b/>
-          <w:lang w:val="en-US"/>
-        </w:rPr>
-        <w:t xml:space="preserve">HTML5 footer tag. </w:t>
-      </w:r>
-      <w:r>
-        <w:rPr>
-          <w:lang w:val="en-US"/>
-        </w:rPr>
-        <w:t xml:space="preserve">We use this footer to show some additional information about EventGuard and also a top navigation button to navigate back to the top of the website. </w:t>
-      </w:r>
-    </w:p>
-    <w:p>
-      <w:pPr>
-        <w:rPr>
-          <w:lang w:val="en-US"/>
-        </w:rPr>
-      </w:pPr>
-      <w:r>
-        <w:rPr>
-          <w:lang w:val="en-US"/>
-        </w:rPr>
-        <w:t>The structure that is described above is actually the main structure used in every other page of the site.</w:t>
-      </w:r>
-      <w:bookmarkStart w:id="6" w:name="_GoBack"/>
-      <w:bookmarkEnd w:id="6"/>
+          <w:bCs/>
+          <w:lang w:val="en-GB"/>
+        </w:rPr>
+        <w:t>HTML5 form tag</w:t>
+      </w:r>
+      <w:r>
+        <w:rPr>
+          <w:rFonts w:ascii="Constantia" w:eastAsia="Constantia" w:hAnsi="Constantia" w:cs="Constantia"/>
+          <w:lang w:val="en-GB"/>
+        </w:rPr>
+        <w:t xml:space="preserve">, both in </w:t>
+      </w:r>
+      <w:r>
+        <w:rPr>
+          <w:rFonts w:ascii="Constantia" w:eastAsia="Constantia" w:hAnsi="Constantia" w:cs="Constantia"/>
+          <w:lang w:val="en-GB"/>
+        </w:rPr>
+        <w:t>the registration form as well as in the login form.</w:t>
+      </w:r>
     </w:p>
     <w:p>
       <w:pPr>
         <w:pStyle w:val="Kop2"/>
         <w:rPr>
-          <w:lang w:val="en-US"/>
-        </w:rPr>
-      </w:pPr>
-      <w:bookmarkStart w:id="7" w:name="_Toc122693649"/>
-      <w:r>
-        <w:rPr>
-          <w:lang w:val="en-US"/>
+          <w:lang w:val="en-GB"/>
+        </w:rPr>
+      </w:pPr>
+      <w:bookmarkStart w:id="19" w:name="_Toc898075476"/>
+      <w:bookmarkStart w:id="20" w:name="_Toc1226506437"/>
+      <w:bookmarkStart w:id="21" w:name="_Toc122714458"/>
+      <w:r>
+        <w:rPr>
+          <w:lang w:val="en-GB"/>
         </w:rPr>
         <w:t>Registration process</w:t>
       </w:r>
-      <w:bookmarkEnd w:id="7"/>
+      <w:bookmarkEnd w:id="19"/>
+      <w:bookmarkEnd w:id="20"/>
+      <w:bookmarkEnd w:id="21"/>
     </w:p>
     <w:p>
       <w:pPr>
         <w:spacing w:after="400"/>
         <w:rPr>
-          <w:lang w:val="en-US"/>
-        </w:rPr>
-      </w:pPr>
-      <w:r>
-        <w:rPr>
-          <w:lang w:val="en-US"/>
-        </w:rPr>
-        <w:t xml:space="preserve">This is almost every time the main entry point of nearly every website, out there on the internet. Users need to provide some personal information, they create their accounts </w:t>
-      </w:r>
-      <w:r>
-        <w:rPr>
-          <w:lang w:val="en-US"/>
-        </w:rPr>
-        <w:lastRenderedPageBreak/>
-        <w:t>with it, then they login in with this data and only from that moment on, the website can be used to its full potential.</w:t>
-      </w:r>
-    </w:p>
-    <w:p>
-      <w:pPr>
-        <w:rPr>
-          <w:lang w:val="en-US"/>
+          <w:lang w:val="en-GB"/>
+        </w:rPr>
+      </w:pPr>
+      <w:r>
+        <w:rPr>
+          <w:lang w:val="en-GB"/>
+        </w:rPr>
+        <w:t>This is almost every time the main entry point of nearly every website, out there on the internet. Users need to provide some personal information, they create their accounts with it, then they login in with this data and only from that moment on, the website can be used to its full potential.</w:t>
+      </w:r>
+    </w:p>
+    <w:p>
+      <w:pPr>
+        <w:rPr>
+          <w:lang w:val="en-GB"/>
         </w:rPr>
       </w:pPr>
       <w:r>
         <w:rPr>
           <w:noProof/>
-          <w:lang w:val="nl-BE" w:eastAsia="nl-BE"/>
+          <w:lang w:val="en-GB" w:eastAsia="nl-BE"/>
         </w:rPr>
         <w:drawing>
-          <wp:anchor distT="0" distB="0" distL="114300" distR="114300" simplePos="0" relativeHeight="251670528" behindDoc="0" locked="0" layoutInCell="1" allowOverlap="1" wp14:anchorId="53823A97" wp14:editId="521E2BC2">
+          <wp:anchor distT="0" distB="0" distL="114300" distR="114300" simplePos="0" relativeHeight="251658247" behindDoc="0" locked="0" layoutInCell="1" allowOverlap="1" wp14:anchorId="53823A97" wp14:editId="521E2BC2">
             <wp:simplePos x="0" y="0"/>
             <wp:positionH relativeFrom="column">
               <wp:posOffset>3014345</wp:posOffset>
@@ -1900,7 +2856,7 @@
                     <pic:cNvPicPr/>
                   </pic:nvPicPr>
                   <pic:blipFill>
-                    <a:blip r:embed="rId9" cstate="print">
+                    <a:blip r:embed="rId10" cstate="print">
                       <a:extLst>
                         <a:ext uri="{28A0092B-C50C-407E-A947-70E740481C1C}">
                           <a14:useLocalDpi xmlns:a14="http://schemas.microsoft.com/office/drawing/2010/main" val="0"/>
@@ -1935,10 +2891,10 @@
       <w:r>
         <w:rPr>
           <w:noProof/>
-          <w:lang w:val="nl-BE" w:eastAsia="nl-BE"/>
+          <w:lang w:val="en-GB" w:eastAsia="nl-BE"/>
         </w:rPr>
         <w:drawing>
-          <wp:anchor distT="0" distB="0" distL="114300" distR="114300" simplePos="0" relativeHeight="251659264" behindDoc="0" locked="0" layoutInCell="1" allowOverlap="1" wp14:anchorId="4003F6C2" wp14:editId="23CD7C8C">
+          <wp:anchor distT="0" distB="0" distL="114300" distR="114300" simplePos="0" relativeHeight="251658240" behindDoc="0" locked="0" layoutInCell="1" allowOverlap="1" wp14:anchorId="4003F6C2" wp14:editId="23CD7C8C">
             <wp:simplePos x="0" y="0"/>
             <wp:positionH relativeFrom="column">
               <wp:posOffset>323215</wp:posOffset>
@@ -1963,7 +2919,7 @@
                     </pic:cNvPicPr>
                   </pic:nvPicPr>
                   <pic:blipFill>
-                    <a:blip r:embed="rId10" cstate="print">
+                    <a:blip r:embed="rId11" cstate="print">
                       <a:extLst>
                         <a:ext uri="{28A0092B-C50C-407E-A947-70E740481C1C}">
                           <a14:useLocalDpi xmlns:a14="http://schemas.microsoft.com/office/drawing/2010/main" val="0"/>
@@ -2004,88 +2960,88 @@
     <w:p>
       <w:pPr>
         <w:rPr>
-          <w:lang w:val="en-US"/>
-        </w:rPr>
-      </w:pPr>
-    </w:p>
-    <w:p>
-      <w:pPr>
-        <w:rPr>
-          <w:lang w:val="en-US"/>
-        </w:rPr>
-      </w:pPr>
-    </w:p>
-    <w:p>
-      <w:pPr>
-        <w:rPr>
-          <w:lang w:val="en-US"/>
-        </w:rPr>
-      </w:pPr>
-    </w:p>
-    <w:p>
-      <w:pPr>
-        <w:rPr>
-          <w:lang w:val="en-US"/>
-        </w:rPr>
-      </w:pPr>
-    </w:p>
-    <w:p>
-      <w:pPr>
-        <w:rPr>
-          <w:lang w:val="en-US"/>
-        </w:rPr>
-      </w:pPr>
-    </w:p>
-    <w:p>
-      <w:pPr>
-        <w:rPr>
-          <w:lang w:val="en-US"/>
-        </w:rPr>
-      </w:pPr>
-    </w:p>
-    <w:p>
-      <w:pPr>
-        <w:rPr>
-          <w:lang w:val="en-US"/>
-        </w:rPr>
-      </w:pPr>
-    </w:p>
-    <w:p>
-      <w:pPr>
-        <w:rPr>
-          <w:lang w:val="en-US"/>
-        </w:rPr>
-      </w:pPr>
-    </w:p>
-    <w:p>
-      <w:pPr>
-        <w:rPr>
-          <w:lang w:val="en-US"/>
-        </w:rPr>
-      </w:pPr>
-    </w:p>
-    <w:p>
-      <w:pPr>
-        <w:rPr>
-          <w:lang w:val="en-US"/>
-        </w:rPr>
-      </w:pPr>
-    </w:p>
-    <w:p>
-      <w:pPr>
-        <w:rPr>
-          <w:lang w:val="en-US"/>
+          <w:lang w:val="en-GB"/>
+        </w:rPr>
+      </w:pPr>
+    </w:p>
+    <w:p>
+      <w:pPr>
+        <w:rPr>
+          <w:lang w:val="en-GB"/>
+        </w:rPr>
+      </w:pPr>
+    </w:p>
+    <w:p>
+      <w:pPr>
+        <w:rPr>
+          <w:lang w:val="en-GB"/>
+        </w:rPr>
+      </w:pPr>
+    </w:p>
+    <w:p>
+      <w:pPr>
+        <w:rPr>
+          <w:lang w:val="en-GB"/>
+        </w:rPr>
+      </w:pPr>
+    </w:p>
+    <w:p>
+      <w:pPr>
+        <w:rPr>
+          <w:lang w:val="en-GB"/>
+        </w:rPr>
+      </w:pPr>
+    </w:p>
+    <w:p>
+      <w:pPr>
+        <w:rPr>
+          <w:lang w:val="en-GB"/>
+        </w:rPr>
+      </w:pPr>
+    </w:p>
+    <w:p>
+      <w:pPr>
+        <w:rPr>
+          <w:lang w:val="en-GB"/>
+        </w:rPr>
+      </w:pPr>
+    </w:p>
+    <w:p>
+      <w:pPr>
+        <w:rPr>
+          <w:lang w:val="en-GB"/>
+        </w:rPr>
+      </w:pPr>
+    </w:p>
+    <w:p>
+      <w:pPr>
+        <w:rPr>
+          <w:lang w:val="en-GB"/>
+        </w:rPr>
+      </w:pPr>
+    </w:p>
+    <w:p>
+      <w:pPr>
+        <w:rPr>
+          <w:lang w:val="en-GB"/>
+        </w:rPr>
+      </w:pPr>
+    </w:p>
+    <w:p>
+      <w:pPr>
+        <w:rPr>
+          <w:lang w:val="en-GB"/>
         </w:rPr>
       </w:pPr>
       <w:r>
         <w:rPr>
           <w:noProof/>
-          <w:lang w:val="nl-BE" w:eastAsia="nl-BE"/>
+          <w:lang w:val="en-GB" w:eastAsia="nl-BE"/>
         </w:rPr>
         <mc:AlternateContent>
           <mc:Choice Requires="wps">
             <w:drawing>
-              <wp:anchor distT="0" distB="0" distL="114300" distR="114300" simplePos="0" relativeHeight="251661312" behindDoc="0" locked="0" layoutInCell="1" allowOverlap="1" wp14:anchorId="687D79EC" wp14:editId="6FB0E86D">
+              <wp:anchor distT="0" distB="0" distL="114300" distR="114300" simplePos="0" relativeHeight="251658241" behindDoc="0" locked="0" layoutInCell="1" allowOverlap="1" wp14:anchorId="687D79EC" wp14:editId="6FB0E86D">
                 <wp:simplePos x="0" y="0"/>
                 <wp:positionH relativeFrom="column">
                   <wp:posOffset>323215</wp:posOffset>
@@ -2167,7 +3123,7 @@
                 <v:stroke joinstyle="miter"/>
                 <v:path gradientshapeok="t" o:connecttype="rect"/>
               </v:shapetype>
-              <v:shape id="Tekstvak 4" o:spid="_x0000_s1026" type="#_x0000_t202" style="position:absolute;margin-left:25.45pt;margin-top:14.1pt;width:159.3pt;height:.05pt;z-index:251661312;visibility:visible;mso-wrap-style:square;mso-wrap-distance-left:9pt;mso-wrap-distance-top:0;mso-wrap-distance-right:9pt;mso-wrap-distance-bottom:0;mso-position-horizontal:absolute;mso-position-horizontal-relative:text;mso-position-vertical:absolute;mso-position-vertical-relative:text;v-text-anchor:top" o:gfxdata="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" stroked="f">
+              <v:shape id="Tekstvak 4" o:spid="_x0000_s1026" type="#_x0000_t202" style="position:absolute;margin-left:25.45pt;margin-top:14.1pt;width:159.3pt;height:.05pt;z-index:251658241;visibility:visible;mso-wrap-style:square;mso-wrap-distance-left:9pt;mso-wrap-distance-top:0;mso-wrap-distance-right:9pt;mso-wrap-distance-bottom:0;mso-position-horizontal:absolute;mso-position-horizontal-relative:text;mso-position-vertical:absolute;mso-position-vertical-relative:text;v-text-anchor:top" o:gfxdata="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" stroked="f">
                 <v:textbox style="mso-fit-shape-to-text:t" inset="0,0,0,0">
                   <w:txbxContent>
                     <w:p>
@@ -2209,12 +3165,12 @@
       <w:r>
         <w:rPr>
           <w:noProof/>
-          <w:lang w:val="nl-BE" w:eastAsia="nl-BE"/>
+          <w:lang w:val="en-GB" w:eastAsia="nl-BE"/>
         </w:rPr>
         <mc:AlternateContent>
           <mc:Choice Requires="wps">
             <w:drawing>
-              <wp:anchor distT="0" distB="0" distL="114300" distR="114300" simplePos="0" relativeHeight="251663360" behindDoc="0" locked="0" layoutInCell="1" allowOverlap="1" wp14:anchorId="075CCB5D" wp14:editId="28DEF99D">
+              <wp:anchor distT="0" distB="0" distL="114300" distR="114300" simplePos="0" relativeHeight="251658242" behindDoc="0" locked="0" layoutInCell="1" allowOverlap="1" wp14:anchorId="075CCB5D" wp14:editId="28DEF99D">
                 <wp:simplePos x="0" y="0"/>
                 <wp:positionH relativeFrom="column">
                   <wp:posOffset>2936240</wp:posOffset>
@@ -2287,7 +3243,7 @@
           </mc:Choice>
           <mc:Fallback>
             <w:pict>
-              <v:shape w14:anchorId="075CCB5D" id="Tekstvak 5" o:spid="_x0000_s1027" type="#_x0000_t202" style="position:absolute;margin-left:231.2pt;margin-top:12.75pt;width:151.25pt;height:.05pt;z-index:251663360;visibility:visible;mso-wrap-style:square;mso-wrap-distance-left:9pt;mso-wrap-distance-top:0;mso-wrap-distance-right:9pt;mso-wrap-distance-bottom:0;mso-position-horizontal:absolute;mso-position-horizontal-relative:text;mso-position-vertical:absolute;mso-position-vertical-relative:text;v-text-anchor:top" o:gfxdata="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" stroked="f">
+              <v:shape w14:anchorId="075CCB5D" id="Tekstvak 5" o:spid="_x0000_s1027" type="#_x0000_t202" style="position:absolute;margin-left:231.2pt;margin-top:12.75pt;width:151.25pt;height:.05pt;z-index:251658242;visibility:visible;mso-wrap-style:square;mso-wrap-distance-left:9pt;mso-wrap-distance-top:0;mso-wrap-distance-right:9pt;mso-wrap-distance-bottom:0;mso-position-horizontal:absolute;mso-position-horizontal-relative:text;mso-position-vertical:absolute;mso-position-vertical-relative:text;v-text-anchor:top" o:gfxdata="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" stroked="f">
                 <v:textbox style="mso-fit-shape-to-text:t" inset="0,0,0,0">
                   <w:txbxContent>
                     <w:p>
@@ -2325,12 +3281,12 @@
     <w:p>
       <w:pPr>
         <w:rPr>
-          <w:lang w:val="en-US"/>
-        </w:rPr>
-      </w:pPr>
-      <w:r>
-        <w:rPr>
-          <w:lang w:val="en-US"/>
+          <w:lang w:val="en-GB"/>
+        </w:rPr>
+      </w:pPr>
+      <w:r>
+        <w:rPr>
+          <w:lang w:val="en-GB"/>
         </w:rPr>
         <w:br w:type="page"/>
       </w:r>
@@ -2338,55 +3294,55 @@
     <w:p>
       <w:pPr>
         <w:rPr>
-          <w:lang w:val="en-US"/>
-        </w:rPr>
-      </w:pPr>
-      <w:r>
-        <w:rPr>
-          <w:lang w:val="en-US"/>
+          <w:lang w:val="en-GB"/>
+        </w:rPr>
+      </w:pPr>
+      <w:r>
+        <w:rPr>
+          <w:lang w:val="en-GB"/>
         </w:rPr>
         <w:lastRenderedPageBreak/>
         <w:t>The above two snippets are taken from the official registration page of the website. On the left side, the registration form for the organizers is visible and on the right side, the exact same version but only for the providers/companies.</w:t>
       </w:r>
       <w:r>
         <w:rPr>
-          <w:lang w:val="en-US"/>
+          <w:lang w:val="en-GB"/>
         </w:rPr>
         <w:t xml:space="preserve"> Actually these two pages look exactly the same</w:t>
       </w:r>
       <w:r>
         <w:rPr>
-          <w:lang w:val="en-US"/>
+          <w:lang w:val="en-GB"/>
         </w:rPr>
         <w:t xml:space="preserve">, </w:t>
       </w:r>
       <w:r>
         <w:rPr>
-          <w:lang w:val="en-US"/>
+          <w:lang w:val="en-GB"/>
         </w:rPr>
         <w:t xml:space="preserve">except for the name fields where the label differs a bit. </w:t>
       </w:r>
       <w:r>
         <w:rPr>
-          <w:lang w:val="en-US"/>
+          <w:lang w:val="en-GB"/>
         </w:rPr>
         <w:t>W</w:t>
       </w:r>
       <w:r>
         <w:rPr>
-          <w:lang w:val="en-US"/>
+          <w:lang w:val="en-GB"/>
         </w:rPr>
         <w:t xml:space="preserve">e chose to </w:t>
       </w:r>
       <w:r>
         <w:rPr>
-          <w:lang w:val="en-US"/>
+          <w:lang w:val="en-GB"/>
         </w:rPr>
         <w:t>provide two separate forms, since we have a MongoDB collection for each of the user types. So we have a collection for all the organizers and one for the providers.</w:t>
       </w:r>
       <w:r>
         <w:rPr>
-          <w:lang w:val="en-US"/>
+          <w:lang w:val="en-GB"/>
         </w:rPr>
         <w:t xml:space="preserve"> This way it’s easier to store their information in the correct collection afterwards.</w:t>
       </w:r>
@@ -2395,58 +3351,62 @@
       <w:pPr>
         <w:pStyle w:val="Kop2"/>
         <w:rPr>
-          <w:lang w:val="en-US"/>
-        </w:rPr>
-      </w:pPr>
-      <w:bookmarkStart w:id="8" w:name="_Toc122693650"/>
-      <w:r>
-        <w:rPr>
-          <w:lang w:val="en-US"/>
+          <w:lang w:val="en-GB"/>
+        </w:rPr>
+      </w:pPr>
+      <w:bookmarkStart w:id="22" w:name="_Toc1119967341"/>
+      <w:bookmarkStart w:id="23" w:name="_Toc1332073801"/>
+      <w:bookmarkStart w:id="24" w:name="_Toc122714459"/>
+      <w:r>
+        <w:rPr>
+          <w:lang w:val="en-GB"/>
         </w:rPr>
         <w:t>Frontend form validation</w:t>
       </w:r>
-      <w:bookmarkEnd w:id="8"/>
+      <w:bookmarkEnd w:id="22"/>
+      <w:bookmarkEnd w:id="23"/>
+      <w:bookmarkEnd w:id="24"/>
     </w:p>
     <w:p>
       <w:pPr>
         <w:spacing w:after="400"/>
         <w:rPr>
-          <w:lang w:val="en-US"/>
-        </w:rPr>
-      </w:pPr>
-      <w:r>
-        <w:rPr>
-          <w:lang w:val="en-US"/>
+          <w:lang w:val="en-GB"/>
+        </w:rPr>
+      </w:pPr>
+      <w:r>
+        <w:rPr>
+          <w:lang w:val="en-GB"/>
         </w:rPr>
         <w:t>Of course</w:t>
       </w:r>
       <w:r>
         <w:rPr>
-          <w:lang w:val="en-US"/>
+          <w:lang w:val="en-GB"/>
         </w:rPr>
         <w:t>,</w:t>
       </w:r>
       <w:r>
         <w:rPr>
-          <w:lang w:val="en-US"/>
+          <w:lang w:val="en-GB"/>
         </w:rPr>
         <w:t xml:space="preserve"> all the provided user data in the form fields have to be checked upon potential dangers or false information. For example, some malicious people could abuse certain form fields in order to perform known SQL-injections in case of no validation or users could maybe input an email address that doesn’t correspond to an existing</w:t>
       </w:r>
       <w:r>
         <w:rPr>
-          <w:lang w:val="en-US"/>
+          <w:lang w:val="en-GB"/>
         </w:rPr>
         <w:t xml:space="preserve"> one</w:t>
       </w:r>
       <w:r>
         <w:rPr>
-          <w:lang w:val="en-US"/>
+          <w:lang w:val="en-GB"/>
         </w:rPr>
         <w:t>.</w:t>
       </w:r>
       <w:r>
         <w:rPr>
-          <w:lang w:val="en-US"/>
+          <w:lang w:val="en-GB"/>
         </w:rPr>
         <w:t xml:space="preserve"> For this purpose we included some input rules for each field to prevent these situations from happening.</w:t>
       </w:r>
@@ -2454,18 +3414,18 @@
     <w:p>
       <w:pPr>
         <w:rPr>
-          <w:lang w:val="en-US"/>
+          <w:lang w:val="en-GB"/>
         </w:rPr>
       </w:pPr>
       <w:r>
         <w:rPr>
           <w:noProof/>
-          <w:lang w:val="nl-BE" w:eastAsia="nl-BE"/>
+          <w:lang w:val="en-GB" w:eastAsia="nl-BE"/>
         </w:rPr>
         <mc:AlternateContent>
           <mc:Choice Requires="wps">
             <w:drawing>
-              <wp:anchor distT="0" distB="0" distL="114300" distR="114300" simplePos="0" relativeHeight="251669504" behindDoc="0" locked="0" layoutInCell="1" allowOverlap="1" wp14:anchorId="04C0FBE1" wp14:editId="0D386324">
+              <wp:anchor distT="0" distB="0" distL="114300" distR="114300" simplePos="0" relativeHeight="251658246" behindDoc="0" locked="0" layoutInCell="1" allowOverlap="1" wp14:anchorId="04C0FBE1" wp14:editId="0D386324">
                 <wp:simplePos x="0" y="0"/>
                 <wp:positionH relativeFrom="column">
                   <wp:posOffset>3189605</wp:posOffset>
@@ -2541,7 +3501,7 @@
           </mc:Choice>
           <mc:Fallback>
             <w:pict>
-              <v:shape w14:anchorId="04C0FBE1" id="Tekstvak 9" o:spid="_x0000_s1028" type="#_x0000_t202" style="position:absolute;margin-left:251.15pt;margin-top:154.25pt;width:174.8pt;height:.05pt;z-index:251669504;visibility:visible;mso-wrap-style:square;mso-wrap-distance-left:9pt;mso-wrap-distance-top:0;mso-wrap-distance-right:9pt;mso-wrap-distance-bottom:0;mso-position-horizontal:absolute;mso-position-horizontal-relative:text;mso-position-vertical:absolute;mso-position-vertical-relative:text;v-text-anchor:top" o:gfxdata="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" stroked="f">
+              <v:shape w14:anchorId="04C0FBE1" id="Tekstvak 9" o:spid="_x0000_s1028" type="#_x0000_t202" style="position:absolute;margin-left:251.15pt;margin-top:154.25pt;width:174.8pt;height:.05pt;z-index:251658246;visibility:visible;mso-wrap-style:square;mso-wrap-distance-left:9pt;mso-wrap-distance-top:0;mso-wrap-distance-right:9pt;mso-wrap-distance-bottom:0;mso-position-horizontal:absolute;mso-position-horizontal-relative:text;mso-position-vertical:absolute;mso-position-vertical-relative:text;v-text-anchor:top" o:gfxdata="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" stroked="f">
                 <v:textbox style="mso-fit-shape-to-text:t" inset="0,0,0,0">
                   <w:txbxContent>
                     <w:p>
@@ -2581,10 +3541,10 @@
       <w:r>
         <w:rPr>
           <w:noProof/>
-          <w:lang w:val="nl-BE" w:eastAsia="nl-BE"/>
+          <w:lang w:val="en-GB" w:eastAsia="nl-BE"/>
         </w:rPr>
         <w:drawing>
-          <wp:anchor distT="0" distB="0" distL="114300" distR="114300" simplePos="0" relativeHeight="251665408" behindDoc="0" locked="0" layoutInCell="1" allowOverlap="1" wp14:anchorId="17701E9E" wp14:editId="20A524C9">
+          <wp:anchor distT="0" distB="0" distL="114300" distR="114300" simplePos="0" relativeHeight="251658244" behindDoc="0" locked="0" layoutInCell="1" allowOverlap="1" wp14:anchorId="17701E9E" wp14:editId="20A524C9">
             <wp:simplePos x="0" y="0"/>
             <wp:positionH relativeFrom="column">
               <wp:posOffset>3189605</wp:posOffset>
@@ -2609,7 +3569,7 @@
                     </pic:cNvPicPr>
                   </pic:nvPicPr>
                   <pic:blipFill>
-                    <a:blip r:embed="rId11">
+                    <a:blip r:embed="rId12">
                       <a:extLst>
                         <a:ext uri="{28A0092B-C50C-407E-A947-70E740481C1C}">
                           <a14:useLocalDpi xmlns:a14="http://schemas.microsoft.com/office/drawing/2010/main" val="0"/>
@@ -2649,12 +3609,12 @@
       <w:r>
         <w:rPr>
           <w:noProof/>
-          <w:lang w:val="nl-BE" w:eastAsia="nl-BE"/>
+          <w:lang w:val="en-GB" w:eastAsia="nl-BE"/>
         </w:rPr>
         <mc:AlternateContent>
           <mc:Choice Requires="wps">
             <w:drawing>
-              <wp:anchor distT="0" distB="0" distL="114300" distR="114300" simplePos="0" relativeHeight="251667456" behindDoc="0" locked="0" layoutInCell="1" allowOverlap="1" wp14:anchorId="3FFF977F" wp14:editId="758710B8">
+              <wp:anchor distT="0" distB="0" distL="114300" distR="114300" simplePos="0" relativeHeight="251658245" behindDoc="0" locked="0" layoutInCell="1" allowOverlap="1" wp14:anchorId="3FFF977F" wp14:editId="758710B8">
                 <wp:simplePos x="0" y="0"/>
                 <wp:positionH relativeFrom="column">
                   <wp:posOffset>516255</wp:posOffset>
@@ -2735,7 +3695,7 @@
           </mc:Choice>
           <mc:Fallback>
             <w:pict>
-              <v:shape w14:anchorId="3FFF977F" id="Tekstvak 8" o:spid="_x0000_s1029" type="#_x0000_t202" style="position:absolute;margin-left:40.65pt;margin-top:325.8pt;width:162.75pt;height:.05pt;z-index:251667456;visibility:visible;mso-wrap-style:square;mso-wrap-distance-left:9pt;mso-wrap-distance-top:0;mso-wrap-distance-right:9pt;mso-wrap-distance-bottom:0;mso-position-horizontal:absolute;mso-position-horizontal-relative:text;mso-position-vertical:absolute;mso-position-vertical-relative:text;v-text-anchor:top" o:gfxdata="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" stroked="f">
+              <v:shape w14:anchorId="3FFF977F" id="Tekstvak 8" o:spid="_x0000_s1029" type="#_x0000_t202" style="position:absolute;margin-left:40.65pt;margin-top:325.8pt;width:162.75pt;height:.05pt;z-index:251658245;visibility:visible;mso-wrap-style:square;mso-wrap-distance-left:9pt;mso-wrap-distance-top:0;mso-wrap-distance-right:9pt;mso-wrap-distance-bottom:0;mso-position-horizontal:absolute;mso-position-horizontal-relative:text;mso-position-vertical:absolute;mso-position-vertical-relative:text;v-text-anchor:top" o:gfxdata="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" stroked="f">
                 <v:textbox style="mso-fit-shape-to-text:t" inset="0,0,0,0">
                   <w:txbxContent>
                     <w:p>
@@ -2780,10 +3740,10 @@
       <w:r>
         <w:rPr>
           <w:noProof/>
-          <w:lang w:val="nl-BE" w:eastAsia="nl-BE"/>
+          <w:lang w:val="en-GB" w:eastAsia="nl-BE"/>
         </w:rPr>
         <w:drawing>
-          <wp:anchor distT="0" distB="0" distL="114300" distR="114300" simplePos="0" relativeHeight="251664384" behindDoc="0" locked="0" layoutInCell="1" allowOverlap="1" wp14:anchorId="77E368D9" wp14:editId="4EA1B781">
+          <wp:anchor distT="0" distB="0" distL="114300" distR="114300" simplePos="0" relativeHeight="251658243" behindDoc="0" locked="0" layoutInCell="1" allowOverlap="1" wp14:anchorId="77E368D9" wp14:editId="4EA1B781">
             <wp:simplePos x="0" y="0"/>
             <wp:positionH relativeFrom="margin">
               <wp:posOffset>516835</wp:posOffset>
@@ -2808,7 +3768,7 @@
                     </pic:cNvPicPr>
                   </pic:nvPicPr>
                   <pic:blipFill>
-                    <a:blip r:embed="rId12" cstate="print">
+                    <a:blip r:embed="rId13" cstate="print">
                       <a:extLst>
                         <a:ext uri="{28A0092B-C50C-407E-A947-70E740481C1C}">
                           <a14:useLocalDpi xmlns:a14="http://schemas.microsoft.com/office/drawing/2010/main" val="0"/>
@@ -2849,12 +3809,12 @@
     <w:p>
       <w:pPr>
         <w:rPr>
-          <w:lang w:val="en-US"/>
-        </w:rPr>
-      </w:pPr>
-      <w:r>
-        <w:rPr>
-          <w:lang w:val="en-US"/>
+          <w:lang w:val="en-GB"/>
+        </w:rPr>
+      </w:pPr>
+      <w:r>
+        <w:rPr>
+          <w:lang w:val="en-GB"/>
         </w:rPr>
         <w:br w:type="page"/>
       </w:r>
@@ -2862,37 +3822,37 @@
     <w:p>
       <w:pPr>
         <w:rPr>
-          <w:lang w:val="en-US"/>
-        </w:rPr>
-      </w:pPr>
-      <w:r>
-        <w:rPr>
-          <w:lang w:val="en-US"/>
+          <w:lang w:val="en-GB"/>
+        </w:rPr>
+      </w:pPr>
+      <w:r>
+        <w:rPr>
+          <w:lang w:val="en-GB"/>
         </w:rPr>
         <w:lastRenderedPageBreak/>
         <w:t xml:space="preserve">To begin with, all the form fields </w:t>
       </w:r>
       <w:r>
         <w:rPr>
-          <w:lang w:val="en-US"/>
+          <w:lang w:val="en-GB"/>
         </w:rPr>
         <w:t>are required to be filled in</w:t>
       </w:r>
       <w:r>
         <w:rPr>
-          <w:lang w:val="en-US"/>
+          <w:lang w:val="en-GB"/>
         </w:rPr>
         <w:t>,</w:t>
       </w:r>
       <w:r>
         <w:rPr>
-          <w:lang w:val="en-US"/>
+          <w:lang w:val="en-GB"/>
         </w:rPr>
         <w:t xml:space="preserve"> so no fields may be empty when submitting the form.</w:t>
       </w:r>
       <w:r>
         <w:rPr>
-          <w:lang w:val="en-US"/>
+          <w:lang w:val="en-GB"/>
         </w:rPr>
         <w:t xml:space="preserve"> In case there would be an empty field, it gets clearly highlighted by the system. On top of that, the system automatically disables the submit button (REGISTER button) when one or more of the fields are not filled in according to the rules.</w:t>
       </w:r>
@@ -2900,48 +3860,52 @@
     <w:p>
       <w:pPr>
         <w:rPr>
-          <w:lang w:val="en-US"/>
-        </w:rPr>
-      </w:pPr>
-      <w:r>
-        <w:rPr>
-          <w:lang w:val="en-US"/>
+          <w:lang w:val="en-GB"/>
+        </w:rPr>
+      </w:pPr>
+      <w:r>
+        <w:rPr>
+          <w:lang w:val="en-GB"/>
         </w:rPr>
         <w:t>Not only this condition is checked when the user inputs its data. Each field has an extra set of distinct validation rules</w:t>
       </w:r>
       <w:r>
         <w:rPr>
-          <w:lang w:val="en-US"/>
+          <w:lang w:val="en-GB"/>
         </w:rPr>
         <w:t xml:space="preserve"> defined as follows:</w:t>
       </w:r>
     </w:p>
     <w:p>
       <w:pPr>
-        <w:pStyle w:val="Kop3"/>
-        <w:rPr>
-          <w:lang w:val="en-US"/>
-        </w:rPr>
-      </w:pPr>
-      <w:bookmarkStart w:id="9" w:name="_Toc122693651"/>
-      <w:r>
-        <w:rPr>
-          <w:lang w:val="en-US"/>
+        <w:rPr>
+          <w:color w:val="auto"/>
+          <w:sz w:val="36"/>
+          <w:szCs w:val="36"/>
+          <w:lang w:val="en-GB"/>
+        </w:rPr>
+      </w:pPr>
+      <w:r>
+        <w:rPr>
+          <w:rStyle w:val="Zwaar"/>
+          <w:color w:val="auto"/>
+          <w:sz w:val="24"/>
+          <w:szCs w:val="24"/>
+          <w:lang w:val="en-GB"/>
         </w:rPr>
         <w:t>Name – input field</w:t>
       </w:r>
-      <w:bookmarkEnd w:id="9"/>
     </w:p>
     <w:p>
       <w:pPr>
         <w:spacing w:after="400"/>
         <w:rPr>
-          <w:lang w:val="en-US"/>
-        </w:rPr>
-      </w:pPr>
-      <w:r>
-        <w:rPr>
-          <w:lang w:val="en-US"/>
+          <w:lang w:val="en-GB"/>
+        </w:rPr>
+      </w:pPr>
+      <w:r>
+        <w:rPr>
+          <w:lang w:val="en-GB"/>
         </w:rPr>
         <w:t xml:space="preserve">For the name, we just </w:t>
       </w:r>
@@ -2949,13 +3913,13 @@
         <w:rPr>
           <w:b/>
           <w:bCs/>
-          <w:lang w:val="en-US"/>
+          <w:lang w:val="en-GB"/>
         </w:rPr>
         <w:t>require it to be filled in</w:t>
       </w:r>
       <w:r>
         <w:rPr>
-          <w:lang w:val="en-US"/>
+          <w:lang w:val="en-GB"/>
         </w:rPr>
         <w:t>. No extra conditions are added here because it’s simply a name which doesn’t have to be checked against some format.</w:t>
       </w:r>
@@ -2963,13 +3927,13 @@
     <w:p>
       <w:pPr>
         <w:rPr>
-          <w:lang w:val="en-US"/>
+          <w:lang w:val="en-GB"/>
         </w:rPr>
       </w:pPr>
       <w:r>
         <w:rPr>
           <w:noProof/>
-          <w:lang w:val="nl-BE" w:eastAsia="nl-BE"/>
+          <w:lang w:val="en-GB" w:eastAsia="nl-BE"/>
         </w:rPr>
         <w:drawing>
           <wp:inline distT="0" distB="0" distL="0" distR="0" wp14:anchorId="53AB7656" wp14:editId="06F36AD4">
@@ -2989,7 +3953,7 @@
                     </pic:cNvPicPr>
                   </pic:nvPicPr>
                   <pic:blipFill>
-                    <a:blip r:embed="rId13" cstate="print">
+                    <a:blip r:embed="rId14" cstate="print">
                       <a:extLst>
                         <a:ext uri="{28A0092B-C50C-407E-A947-70E740481C1C}">
                           <a14:useLocalDpi xmlns:a14="http://schemas.microsoft.com/office/drawing/2010/main" val="0"/>
@@ -3023,31 +3987,34 @@
     </w:p>
     <w:p>
       <w:pPr>
-        <w:pStyle w:val="Kop3"/>
-        <w:spacing w:before="400"/>
-        <w:rPr>
-          <w:lang w:val="en-US"/>
-        </w:rPr>
-      </w:pPr>
-      <w:bookmarkStart w:id="10" w:name="_Toc122693652"/>
-      <w:r>
-        <w:rPr>
-          <w:lang w:val="en-US"/>
+        <w:rPr>
+          <w:color w:val="auto"/>
+          <w:sz w:val="24"/>
+          <w:szCs w:val="24"/>
+          <w:lang w:val="en-GB"/>
+        </w:rPr>
+      </w:pPr>
+      <w:r>
+        <w:rPr>
+          <w:rStyle w:val="Zwaar"/>
+          <w:color w:val="auto"/>
+          <w:sz w:val="24"/>
+          <w:szCs w:val="24"/>
+          <w:lang w:val="en-GB"/>
         </w:rPr>
         <w:t>Telephone number – input field</w:t>
       </w:r>
-      <w:bookmarkEnd w:id="10"/>
     </w:p>
     <w:p>
       <w:pPr>
         <w:spacing w:after="400"/>
         <w:rPr>
-          <w:lang w:val="en-US"/>
-        </w:rPr>
-      </w:pPr>
-      <w:r>
-        <w:rPr>
-          <w:lang w:val="en-US"/>
+          <w:lang w:val="en-GB"/>
+        </w:rPr>
+      </w:pPr>
+      <w:r>
+        <w:rPr>
+          <w:lang w:val="en-GB"/>
         </w:rPr>
         <w:t xml:space="preserve">When it comes to the mobile phone number, we expect the user to provide just a </w:t>
       </w:r>
@@ -3055,13 +4022,13 @@
         <w:rPr>
           <w:b/>
           <w:bCs/>
-          <w:lang w:val="en-US"/>
+          <w:lang w:val="en-GB"/>
         </w:rPr>
         <w:t>valid phone number</w:t>
       </w:r>
       <w:r>
         <w:rPr>
-          <w:lang w:val="en-US"/>
+          <w:lang w:val="en-GB"/>
         </w:rPr>
         <w:t>, meeting the following regular expression:</w:t>
       </w:r>
@@ -3075,7 +4042,7 @@
           <w:color w:val="D4D4D4"/>
           <w:sz w:val="21"/>
           <w:szCs w:val="21"/>
-          <w:lang w:val="nl-BE" w:eastAsia="nl-BE"/>
+          <w:lang w:val="en-GB" w:eastAsia="nl-BE"/>
         </w:rPr>
       </w:pPr>
       <w:r>
@@ -3084,7 +4051,7 @@
           <w:color w:val="D16969"/>
           <w:sz w:val="21"/>
           <w:szCs w:val="21"/>
-          <w:lang w:val="nl-BE" w:eastAsia="nl-BE"/>
+          <w:lang w:val="en-GB" w:eastAsia="nl-BE"/>
         </w:rPr>
         <w:t>/</w:t>
       </w:r>
@@ -3094,7 +4061,7 @@
           <w:color w:val="CE9178"/>
           <w:sz w:val="21"/>
           <w:szCs w:val="21"/>
-          <w:lang w:val="nl-BE" w:eastAsia="nl-BE"/>
+          <w:lang w:val="en-GB" w:eastAsia="nl-BE"/>
         </w:rPr>
         <w:t>[</w:t>
       </w:r>
@@ -3104,7 +4071,7 @@
           <w:color w:val="D7BA7D"/>
           <w:sz w:val="21"/>
           <w:szCs w:val="21"/>
-          <w:lang w:val="nl-BE" w:eastAsia="nl-BE"/>
+          <w:lang w:val="en-GB" w:eastAsia="nl-BE"/>
         </w:rPr>
         <w:t>\+</w:t>
       </w:r>
@@ -3114,7 +4081,7 @@
           <w:color w:val="CE9178"/>
           <w:sz w:val="21"/>
           <w:szCs w:val="21"/>
-          <w:lang w:val="nl-BE" w:eastAsia="nl-BE"/>
+          <w:lang w:val="en-GB" w:eastAsia="nl-BE"/>
         </w:rPr>
         <w:t>]</w:t>
       </w:r>
@@ -3124,7 +4091,7 @@
           <w:color w:val="D7BA7D"/>
           <w:sz w:val="21"/>
           <w:szCs w:val="21"/>
-          <w:lang w:val="nl-BE" w:eastAsia="nl-BE"/>
+          <w:lang w:val="en-GB" w:eastAsia="nl-BE"/>
         </w:rPr>
         <w:t>?</w:t>
       </w:r>
@@ -3134,7 +4101,7 @@
           <w:color w:val="CE9178"/>
           <w:sz w:val="21"/>
           <w:szCs w:val="21"/>
-          <w:lang w:val="nl-BE" w:eastAsia="nl-BE"/>
+          <w:lang w:val="en-GB" w:eastAsia="nl-BE"/>
         </w:rPr>
         <w:t>[</w:t>
       </w:r>
@@ -3144,7 +4111,7 @@
           <w:color w:val="D16969"/>
           <w:sz w:val="21"/>
           <w:szCs w:val="21"/>
-          <w:lang w:val="nl-BE" w:eastAsia="nl-BE"/>
+          <w:lang w:val="en-GB" w:eastAsia="nl-BE"/>
         </w:rPr>
         <w:t>(</w:t>
       </w:r>
@@ -3154,7 +4121,7 @@
           <w:color w:val="CE9178"/>
           <w:sz w:val="21"/>
           <w:szCs w:val="21"/>
-          <w:lang w:val="nl-BE" w:eastAsia="nl-BE"/>
+          <w:lang w:val="en-GB" w:eastAsia="nl-BE"/>
         </w:rPr>
         <w:t>]</w:t>
       </w:r>
@@ -3164,7 +4131,7 @@
           <w:color w:val="D7BA7D"/>
           <w:sz w:val="21"/>
           <w:szCs w:val="21"/>
-          <w:lang w:val="nl-BE" w:eastAsia="nl-BE"/>
+          <w:lang w:val="en-GB" w:eastAsia="nl-BE"/>
         </w:rPr>
         <w:t>?</w:t>
       </w:r>
@@ -3174,7 +4141,7 @@
           <w:color w:val="CE9178"/>
           <w:sz w:val="21"/>
           <w:szCs w:val="21"/>
-          <w:lang w:val="nl-BE" w:eastAsia="nl-BE"/>
+          <w:lang w:val="en-GB" w:eastAsia="nl-BE"/>
         </w:rPr>
         <w:t>[</w:t>
       </w:r>
@@ -3184,7 +4151,7 @@
           <w:color w:val="D16969"/>
           <w:sz w:val="21"/>
           <w:szCs w:val="21"/>
-          <w:lang w:val="nl-BE" w:eastAsia="nl-BE"/>
+          <w:lang w:val="en-GB" w:eastAsia="nl-BE"/>
         </w:rPr>
         <w:t>0-9</w:t>
       </w:r>
@@ -3194,7 +4161,7 @@
           <w:color w:val="CE9178"/>
           <w:sz w:val="21"/>
           <w:szCs w:val="21"/>
-          <w:lang w:val="nl-BE" w:eastAsia="nl-BE"/>
+          <w:lang w:val="en-GB" w:eastAsia="nl-BE"/>
         </w:rPr>
         <w:t>]</w:t>
       </w:r>
@@ -3204,7 +4171,7 @@
           <w:color w:val="D7BA7D"/>
           <w:sz w:val="21"/>
           <w:szCs w:val="21"/>
-          <w:lang w:val="nl-BE" w:eastAsia="nl-BE"/>
+          <w:lang w:val="en-GB" w:eastAsia="nl-BE"/>
         </w:rPr>
         <w:t>{3}</w:t>
       </w:r>
@@ -3214,7 +4181,7 @@
           <w:color w:val="CE9178"/>
           <w:sz w:val="21"/>
           <w:szCs w:val="21"/>
-          <w:lang w:val="nl-BE" w:eastAsia="nl-BE"/>
+          <w:lang w:val="en-GB" w:eastAsia="nl-BE"/>
         </w:rPr>
         <w:t>[</w:t>
       </w:r>
@@ -3224,7 +4191,7 @@
           <w:color w:val="D16969"/>
           <w:sz w:val="21"/>
           <w:szCs w:val="21"/>
-          <w:lang w:val="nl-BE" w:eastAsia="nl-BE"/>
+          <w:lang w:val="en-GB" w:eastAsia="nl-BE"/>
         </w:rPr>
         <w:t>)</w:t>
       </w:r>
@@ -3234,7 +4201,7 @@
           <w:color w:val="CE9178"/>
           <w:sz w:val="21"/>
           <w:szCs w:val="21"/>
-          <w:lang w:val="nl-BE" w:eastAsia="nl-BE"/>
+          <w:lang w:val="en-GB" w:eastAsia="nl-BE"/>
         </w:rPr>
         <w:t>]</w:t>
       </w:r>
@@ -3244,7 +4211,7 @@
           <w:color w:val="D7BA7D"/>
           <w:sz w:val="21"/>
           <w:szCs w:val="21"/>
-          <w:lang w:val="nl-BE" w:eastAsia="nl-BE"/>
+          <w:lang w:val="en-GB" w:eastAsia="nl-BE"/>
         </w:rPr>
         <w:t>?</w:t>
       </w:r>
@@ -3254,7 +4221,7 @@
           <w:color w:val="CE9178"/>
           <w:sz w:val="21"/>
           <w:szCs w:val="21"/>
-          <w:lang w:val="nl-BE" w:eastAsia="nl-BE"/>
+          <w:lang w:val="en-GB" w:eastAsia="nl-BE"/>
         </w:rPr>
         <w:t>[</w:t>
       </w:r>
@@ -3264,7 +4231,7 @@
           <w:color w:val="D16969"/>
           <w:sz w:val="21"/>
           <w:szCs w:val="21"/>
-          <w:lang w:val="nl-BE" w:eastAsia="nl-BE"/>
+          <w:lang w:val="en-GB" w:eastAsia="nl-BE"/>
         </w:rPr>
         <w:t>-\s</w:t>
       </w:r>
@@ -3274,7 +4241,7 @@
           <w:color w:val="D7BA7D"/>
           <w:sz w:val="21"/>
           <w:szCs w:val="21"/>
-          <w:lang w:val="nl-BE" w:eastAsia="nl-BE"/>
+          <w:lang w:val="en-GB" w:eastAsia="nl-BE"/>
         </w:rPr>
         <w:t>\.</w:t>
       </w:r>
@@ -3284,7 +4251,7 @@
           <w:color w:val="CE9178"/>
           <w:sz w:val="21"/>
           <w:szCs w:val="21"/>
-          <w:lang w:val="nl-BE" w:eastAsia="nl-BE"/>
+          <w:lang w:val="en-GB" w:eastAsia="nl-BE"/>
         </w:rPr>
         <w:t>]</w:t>
       </w:r>
@@ -3294,7 +4261,7 @@
           <w:color w:val="D7BA7D"/>
           <w:sz w:val="21"/>
           <w:szCs w:val="21"/>
-          <w:lang w:val="nl-BE" w:eastAsia="nl-BE"/>
+          <w:lang w:val="en-GB" w:eastAsia="nl-BE"/>
         </w:rPr>
         <w:t>?</w:t>
       </w:r>
@@ -3304,7 +4271,7 @@
           <w:color w:val="CE9178"/>
           <w:sz w:val="21"/>
           <w:szCs w:val="21"/>
-          <w:lang w:val="nl-BE" w:eastAsia="nl-BE"/>
+          <w:lang w:val="en-GB" w:eastAsia="nl-BE"/>
         </w:rPr>
         <w:t>[</w:t>
       </w:r>
@@ -3314,7 +4281,7 @@
           <w:color w:val="D16969"/>
           <w:sz w:val="21"/>
           <w:szCs w:val="21"/>
-          <w:lang w:val="nl-BE" w:eastAsia="nl-BE"/>
+          <w:lang w:val="en-GB" w:eastAsia="nl-BE"/>
         </w:rPr>
         <w:t>0-9</w:t>
       </w:r>
@@ -3324,7 +4291,7 @@
           <w:color w:val="CE9178"/>
           <w:sz w:val="21"/>
           <w:szCs w:val="21"/>
-          <w:lang w:val="nl-BE" w:eastAsia="nl-BE"/>
+          <w:lang w:val="en-GB" w:eastAsia="nl-BE"/>
         </w:rPr>
         <w:t>]</w:t>
       </w:r>
@@ -3334,7 +4301,7 @@
           <w:color w:val="D7BA7D"/>
           <w:sz w:val="21"/>
           <w:szCs w:val="21"/>
-          <w:lang w:val="nl-BE" w:eastAsia="nl-BE"/>
+          <w:lang w:val="en-GB" w:eastAsia="nl-BE"/>
         </w:rPr>
         <w:t>{3}</w:t>
       </w:r>
@@ -3344,7 +4311,7 @@
           <w:color w:val="CE9178"/>
           <w:sz w:val="21"/>
           <w:szCs w:val="21"/>
-          <w:lang w:val="nl-BE" w:eastAsia="nl-BE"/>
+          <w:lang w:val="en-GB" w:eastAsia="nl-BE"/>
         </w:rPr>
         <w:t>[</w:t>
       </w:r>
@@ -3354,7 +4321,7 @@
           <w:color w:val="D16969"/>
           <w:sz w:val="21"/>
           <w:szCs w:val="21"/>
-          <w:lang w:val="nl-BE" w:eastAsia="nl-BE"/>
+          <w:lang w:val="en-GB" w:eastAsia="nl-BE"/>
         </w:rPr>
         <w:t>-\s</w:t>
       </w:r>
@@ -3364,7 +4331,7 @@
           <w:color w:val="D7BA7D"/>
           <w:sz w:val="21"/>
           <w:szCs w:val="21"/>
-          <w:lang w:val="nl-BE" w:eastAsia="nl-BE"/>
+          <w:lang w:val="en-GB" w:eastAsia="nl-BE"/>
         </w:rPr>
         <w:t>\.</w:t>
       </w:r>
@@ -3374,7 +4341,7 @@
           <w:color w:val="CE9178"/>
           <w:sz w:val="21"/>
           <w:szCs w:val="21"/>
-          <w:lang w:val="nl-BE" w:eastAsia="nl-BE"/>
+          <w:lang w:val="en-GB" w:eastAsia="nl-BE"/>
         </w:rPr>
         <w:t>]</w:t>
       </w:r>
@@ -3384,7 +4351,7 @@
           <w:color w:val="D7BA7D"/>
           <w:sz w:val="21"/>
           <w:szCs w:val="21"/>
-          <w:lang w:val="nl-BE" w:eastAsia="nl-BE"/>
+          <w:lang w:val="en-GB" w:eastAsia="nl-BE"/>
         </w:rPr>
         <w:t>?</w:t>
       </w:r>
@@ -3394,7 +4361,7 @@
           <w:color w:val="CE9178"/>
           <w:sz w:val="21"/>
           <w:szCs w:val="21"/>
-          <w:lang w:val="nl-BE" w:eastAsia="nl-BE"/>
+          <w:lang w:val="en-GB" w:eastAsia="nl-BE"/>
         </w:rPr>
         <w:t>[</w:t>
       </w:r>
@@ -3404,7 +4371,7 @@
           <w:color w:val="D16969"/>
           <w:sz w:val="21"/>
           <w:szCs w:val="21"/>
-          <w:lang w:val="nl-BE" w:eastAsia="nl-BE"/>
+          <w:lang w:val="en-GB" w:eastAsia="nl-BE"/>
         </w:rPr>
         <w:t>0-9</w:t>
       </w:r>
@@ -3414,7 +4381,7 @@
           <w:color w:val="CE9178"/>
           <w:sz w:val="21"/>
           <w:szCs w:val="21"/>
-          <w:lang w:val="nl-BE" w:eastAsia="nl-BE"/>
+          <w:lang w:val="en-GB" w:eastAsia="nl-BE"/>
         </w:rPr>
         <w:t>]</w:t>
       </w:r>
@@ -3424,7 +4391,7 @@
           <w:color w:val="D7BA7D"/>
           <w:sz w:val="21"/>
           <w:szCs w:val="21"/>
-          <w:lang w:val="nl-BE" w:eastAsia="nl-BE"/>
+          <w:lang w:val="en-GB" w:eastAsia="nl-BE"/>
         </w:rPr>
         <w:t>{4,6}</w:t>
       </w:r>
@@ -3434,7 +4401,7 @@
           <w:color w:val="D16969"/>
           <w:sz w:val="21"/>
           <w:szCs w:val="21"/>
-          <w:lang w:val="nl-BE" w:eastAsia="nl-BE"/>
+          <w:lang w:val="en-GB" w:eastAsia="nl-BE"/>
         </w:rPr>
         <w:t>/</w:t>
       </w:r>
@@ -3442,13 +4409,13 @@
     <w:p>
       <w:pPr>
         <w:rPr>
-          <w:lang w:val="en-US"/>
+          <w:lang w:val="en-GB"/>
         </w:rPr>
       </w:pPr>
       <w:r>
         <w:rPr>
           <w:noProof/>
-          <w:lang w:val="nl-BE" w:eastAsia="nl-BE"/>
+          <w:lang w:val="en-GB" w:eastAsia="nl-BE"/>
         </w:rPr>
         <w:drawing>
           <wp:inline distT="0" distB="0" distL="0" distR="0" wp14:anchorId="569904F6" wp14:editId="5C1A3F26">
@@ -3463,141 +4430,6 @@
                 <pic:pic xmlns:pic="http://schemas.openxmlformats.org/drawingml/2006/picture">
                   <pic:nvPicPr>
                     <pic:cNvPr id="11" name="Afbeelding 11" descr="Afbeelding met tekst&#10;&#10;Automatisch gegenereerde beschrijving"/>
-                    <pic:cNvPicPr>
-                      <a:picLocks noChangeAspect="1" noChangeArrowheads="1"/>
-                    </pic:cNvPicPr>
-                  </pic:nvPicPr>
-                  <pic:blipFill>
-                    <a:blip r:embed="rId14">
-                      <a:extLst>
-                        <a:ext uri="{28A0092B-C50C-407E-A947-70E740481C1C}">
-                          <a14:useLocalDpi xmlns:a14="http://schemas.microsoft.com/office/drawing/2010/main" val="0"/>
-                        </a:ext>
-                      </a:extLst>
-                    </a:blip>
-                    <a:srcRect/>
-                    <a:stretch>
-                      <a:fillRect/>
-                    </a:stretch>
-                  </pic:blipFill>
-                  <pic:spPr bwMode="auto">
-                    <a:xfrm>
-                      <a:off x="0" y="0"/>
-                      <a:ext cx="2160000" cy="720000"/>
-                    </a:xfrm>
-                    <a:prstGeom prst="rect">
-                      <a:avLst/>
-                    </a:prstGeom>
-                    <a:noFill/>
-                    <a:ln>
-                      <a:noFill/>
-                    </a:ln>
-                  </pic:spPr>
-                </pic:pic>
-              </a:graphicData>
-            </a:graphic>
-          </wp:inline>
-        </w:drawing>
-      </w:r>
-    </w:p>
-    <w:p>
-      <w:pPr>
-        <w:pStyle w:val="Kop3"/>
-        <w:spacing w:before="400"/>
-        <w:rPr>
-          <w:lang w:val="en-US"/>
-        </w:rPr>
-      </w:pPr>
-      <w:bookmarkStart w:id="11" w:name="_Toc122693653"/>
-      <w:r>
-        <w:rPr>
-          <w:lang w:val="en-US"/>
-        </w:rPr>
-        <w:t>Email address – input field</w:t>
-      </w:r>
-      <w:bookmarkEnd w:id="11"/>
-    </w:p>
-    <w:p>
-      <w:pPr>
-        <w:spacing w:after="400"/>
-        <w:rPr>
-          <w:lang w:val="en-US"/>
-        </w:rPr>
-      </w:pPr>
-      <w:r>
-        <w:rPr>
-          <w:lang w:val="en-US"/>
-        </w:rPr>
-        <w:t xml:space="preserve">The user also has to submit an email address </w:t>
-      </w:r>
-      <w:r>
-        <w:rPr>
-          <w:lang w:val="en-US"/>
-        </w:rPr>
-        <w:t xml:space="preserve">that is </w:t>
-      </w:r>
-      <w:r>
-        <w:rPr>
-          <w:b/>
-          <w:bCs/>
-          <w:lang w:val="en-US"/>
-        </w:rPr>
-        <w:t>valid</w:t>
-      </w:r>
-      <w:r>
-        <w:rPr>
-          <w:lang w:val="en-US"/>
-        </w:rPr>
-        <w:t xml:space="preserve"> with respect to the following format:</w:t>
-      </w:r>
-      <w:r>
-        <w:rPr>
-          <w:lang w:val="en-US"/>
-        </w:rPr>
-        <w:tab/>
-        <w:t xml:space="preserve"> “</w:t>
-      </w:r>
-      <w:proofErr w:type="spellStart"/>
-      <w:r>
-        <w:rPr>
-          <w:b/>
-          <w:bCs/>
-          <w:lang w:val="en-US"/>
-        </w:rPr>
-        <w:t>x@x.x</w:t>
-      </w:r>
-      <w:proofErr w:type="spellEnd"/>
-      <w:r>
-        <w:rPr>
-          <w:lang w:val="en-US"/>
-        </w:rPr>
-        <w:t>”.</w:t>
-      </w:r>
-    </w:p>
-    <w:p>
-      <w:pPr>
-        <w:rPr>
-          <w:lang w:val="en-US"/>
-        </w:rPr>
-      </w:pPr>
-      <w:r>
-        <w:rPr>
-          <w:noProof/>
-          <w:lang w:val="nl-BE" w:eastAsia="nl-BE"/>
-        </w:rPr>
-        <w:drawing>
-          <wp:inline distT="0" distB="0" distL="0" distR="0" wp14:anchorId="6CAFAAB6" wp14:editId="208D621F">
-            <wp:extent cx="2160000" cy="720000"/>
-            <wp:effectExtent l="0" t="0" r="0" b="4445"/>
-            <wp:docPr id="12" name="Afbeelding 12"/>
-            <wp:cNvGraphicFramePr>
-              <a:graphicFrameLocks xmlns:a="http://schemas.openxmlformats.org/drawingml/2006/main"/>
-            </wp:cNvGraphicFramePr>
-            <a:graphic xmlns:a="http://schemas.openxmlformats.org/drawingml/2006/main">
-              <a:graphicData uri="http://schemas.openxmlformats.org/drawingml/2006/picture">
-                <pic:pic xmlns:pic="http://schemas.openxmlformats.org/drawingml/2006/picture">
-                  <pic:nvPicPr>
-                    <pic:cNvPr id="0" name="Picture 13"/>
                     <pic:cNvPicPr>
                       <a:picLocks noChangeAspect="1" noChangeArrowheads="1"/>
                     </pic:cNvPicPr>
@@ -3638,97 +4470,94 @@
     <w:p>
       <w:pPr>
         <w:rPr>
-          <w:lang w:val="en-US"/>
-        </w:rPr>
-      </w:pPr>
-      <w:r>
-        <w:rPr>
-          <w:lang w:val="en-US"/>
-        </w:rPr>
-        <w:br w:type="page"/>
-      </w:r>
-    </w:p>
-    <w:p>
-      <w:pPr>
-        <w:pStyle w:val="Kop3"/>
-        <w:rPr>
-          <w:lang w:val="en-US"/>
-        </w:rPr>
-      </w:pPr>
-      <w:bookmarkStart w:id="12" w:name="_Toc122693654"/>
-      <w:r>
-        <w:rPr>
-          <w:lang w:val="en-US"/>
-        </w:rPr>
-        <w:lastRenderedPageBreak/>
-        <w:t>Username – input field</w:t>
-      </w:r>
-      <w:bookmarkEnd w:id="12"/>
+          <w:color w:val="auto"/>
+          <w:lang w:val="en-GB"/>
+        </w:rPr>
+      </w:pPr>
+      <w:r>
+        <w:rPr>
+          <w:b/>
+          <w:color w:val="auto"/>
+          <w:sz w:val="24"/>
+          <w:szCs w:val="24"/>
+          <w:lang w:val="en-GB"/>
+        </w:rPr>
+        <w:t>Email address – input field</w:t>
+      </w:r>
     </w:p>
     <w:p>
       <w:pPr>
         <w:spacing w:after="400"/>
         <w:rPr>
-          <w:lang w:val="en-US"/>
-        </w:rPr>
-      </w:pPr>
-      <w:r>
-        <w:rPr>
-          <w:lang w:val="en-US"/>
-        </w:rPr>
-        <w:t xml:space="preserve">The username is a value that is required to be </w:t>
+          <w:lang w:val="en-GB"/>
+        </w:rPr>
+      </w:pPr>
+      <w:r>
+        <w:rPr>
+          <w:lang w:val="en-GB"/>
+        </w:rPr>
+        <w:t xml:space="preserve">The user also has to submit an email address </w:t>
+      </w:r>
+      <w:r>
+        <w:rPr>
+          <w:lang w:val="en-GB"/>
+        </w:rPr>
+        <w:t xml:space="preserve">that is </w:t>
       </w:r>
       <w:r>
         <w:rPr>
           <w:b/>
           <w:bCs/>
-          <w:lang w:val="en-US"/>
-        </w:rPr>
-        <w:t>unique</w:t>
-      </w:r>
-      <w:r>
-        <w:rPr>
-          <w:lang w:val="en-US"/>
-        </w:rPr>
-        <w:t xml:space="preserve"> to every user. Although this is not checked real-time, furthermore the </w:t>
-      </w:r>
-      <w:r>
-        <w:rPr>
-          <w:lang w:val="en-US"/>
-        </w:rPr>
-        <w:t xml:space="preserve">username has to be </w:t>
-      </w:r>
+          <w:lang w:val="en-GB"/>
+        </w:rPr>
+        <w:t>valid</w:t>
+      </w:r>
+      <w:r>
+        <w:rPr>
+          <w:lang w:val="en-GB"/>
+        </w:rPr>
+        <w:t xml:space="preserve"> with respect to the following format:</w:t>
+      </w:r>
+      <w:r>
+        <w:rPr>
+          <w:lang w:val="en-GB"/>
+        </w:rPr>
+        <w:tab/>
+        <w:t xml:space="preserve"> “</w:t>
+      </w:r>
+      <w:proofErr w:type="spellStart"/>
       <w:r>
         <w:rPr>
           <w:b/>
           <w:bCs/>
-          <w:lang w:val="en-US"/>
-        </w:rPr>
-        <w:t>longer than 6 characters</w:t>
-      </w:r>
-      <w:r>
-        <w:rPr>
-          <w:lang w:val="en-US"/>
-        </w:rPr>
-        <w:t>.</w:t>
-      </w:r>
-    </w:p>
-    <w:p>
-      <w:pPr>
-        <w:rPr>
-          <w:lang w:val="en-US"/>
+          <w:lang w:val="en-GB"/>
+        </w:rPr>
+        <w:t>x@x.x</w:t>
+      </w:r>
+      <w:proofErr w:type="spellEnd"/>
+      <w:r>
+        <w:rPr>
+          <w:lang w:val="en-GB"/>
+        </w:rPr>
+        <w:t>”.</w:t>
+      </w:r>
+    </w:p>
+    <w:p>
+      <w:pPr>
+        <w:rPr>
+          <w:lang w:val="en-GB"/>
         </w:rPr>
       </w:pPr>
       <w:r>
         <w:rPr>
           <w:noProof/>
-          <w:lang w:val="nl-BE" w:eastAsia="nl-BE"/>
+          <w:lang w:val="en-GB" w:eastAsia="nl-BE"/>
         </w:rPr>
         <w:drawing>
-          <wp:inline distT="0" distB="0" distL="0" distR="0" wp14:anchorId="1C1EB885" wp14:editId="13C0F6A7">
+          <wp:inline distT="0" distB="0" distL="0" distR="0" wp14:anchorId="6CAFAAB6" wp14:editId="208D621F">
             <wp:extent cx="2160000" cy="720000"/>
             <wp:effectExtent l="0" t="0" r="0" b="4445"/>
-            <wp:docPr id="14" name="Afbeelding 14" descr="Afbeelding met tekst&#10;&#10;Automatisch gegenereerde beschrijving"/>
+            <wp:docPr id="12" name="Afbeelding 12"/>
             <wp:cNvGraphicFramePr>
               <a:graphicFrameLocks xmlns:a="http://schemas.openxmlformats.org/drawingml/2006/main"/>
             </wp:cNvGraphicFramePr>
@@ -3736,13 +4565,13 @@
               <a:graphicData uri="http://schemas.openxmlformats.org/drawingml/2006/picture">
                 <pic:pic xmlns:pic="http://schemas.openxmlformats.org/drawingml/2006/picture">
                   <pic:nvPicPr>
-                    <pic:cNvPr id="14" name="Afbeelding 14" descr="Afbeelding met tekst&#10;&#10;Automatisch gegenereerde beschrijving"/>
+                    <pic:cNvPr id="0" name="Picture 13"/>
                     <pic:cNvPicPr>
                       <a:picLocks noChangeAspect="1" noChangeArrowheads="1"/>
                     </pic:cNvPicPr>
                   </pic:nvPicPr>
                   <pic:blipFill>
-                    <a:blip r:embed="rId16" cstate="print">
+                    <a:blip r:embed="rId16">
                       <a:extLst>
                         <a:ext uri="{28A0092B-C50C-407E-A947-70E740481C1C}">
                           <a14:useLocalDpi xmlns:a14="http://schemas.microsoft.com/office/drawing/2010/main" val="0"/>
@@ -3776,51 +4605,193 @@
     </w:p>
     <w:p>
       <w:pPr>
-        <w:pStyle w:val="Kop3"/>
-        <w:spacing w:before="400"/>
-        <w:rPr>
-          <w:lang w:val="en-US"/>
-        </w:rPr>
-      </w:pPr>
-      <w:bookmarkStart w:id="13" w:name="_Toc122693655"/>
-      <w:r>
-        <w:rPr>
-          <w:lang w:val="en-US"/>
-        </w:rPr>
-        <w:t>Password – input  field</w:t>
-      </w:r>
-      <w:bookmarkEnd w:id="13"/>
+        <w:rPr>
+          <w:lang w:val="en-GB"/>
+        </w:rPr>
+      </w:pPr>
+      <w:r>
+        <w:rPr>
+          <w:lang w:val="en-GB"/>
+        </w:rPr>
+        <w:br w:type="page"/>
+      </w:r>
+    </w:p>
+    <w:p>
+      <w:pPr>
+        <w:rPr>
+          <w:color w:val="auto"/>
+          <w:lang w:val="en-GB"/>
+        </w:rPr>
+      </w:pPr>
+      <w:r>
+        <w:rPr>
+          <w:b/>
+          <w:color w:val="auto"/>
+          <w:sz w:val="24"/>
+          <w:szCs w:val="24"/>
+          <w:lang w:val="en-GB"/>
+        </w:rPr>
+        <w:lastRenderedPageBreak/>
+        <w:t>Username – input field</w:t>
+      </w:r>
     </w:p>
     <w:p>
       <w:pPr>
         <w:spacing w:after="400"/>
         <w:rPr>
-          <w:lang w:val="en-US"/>
-        </w:rPr>
-      </w:pPr>
-      <w:r>
-        <w:rPr>
-          <w:lang w:val="en-US"/>
-        </w:rPr>
-        <w:t>A password is needed as well to log in along with the username. The validation rule states that</w:t>
-      </w:r>
-      <w:r>
-        <w:rPr>
-          <w:lang w:val="en-US"/>
-        </w:rPr>
-        <w:t xml:space="preserve"> the password has to contain at minimum </w:t>
+          <w:lang w:val="en-GB"/>
+        </w:rPr>
+      </w:pPr>
+      <w:r>
+        <w:rPr>
+          <w:lang w:val="en-GB"/>
+        </w:rPr>
+        <w:t xml:space="preserve">The username is a value that is required to be </w:t>
       </w:r>
       <w:r>
         <w:rPr>
           <w:b/>
           <w:bCs/>
-          <w:lang w:val="en-US"/>
+          <w:lang w:val="en-GB"/>
+        </w:rPr>
+        <w:t>unique</w:t>
+      </w:r>
+      <w:r>
+        <w:rPr>
+          <w:lang w:val="en-GB"/>
+        </w:rPr>
+        <w:t xml:space="preserve"> to every user. Although this is not checked real-time, furthermore the </w:t>
+      </w:r>
+      <w:r>
+        <w:rPr>
+          <w:lang w:val="en-GB"/>
+        </w:rPr>
+        <w:t xml:space="preserve">username has to be </w:t>
+      </w:r>
+      <w:r>
+        <w:rPr>
+          <w:b/>
+          <w:bCs/>
+          <w:lang w:val="en-GB"/>
+        </w:rPr>
+        <w:t>longer than 6 characters</w:t>
+      </w:r>
+      <w:r>
+        <w:rPr>
+          <w:lang w:val="en-GB"/>
+        </w:rPr>
+        <w:t>.</w:t>
+      </w:r>
+    </w:p>
+    <w:p>
+      <w:pPr>
+        <w:rPr>
+          <w:lang w:val="en-GB"/>
+        </w:rPr>
+      </w:pPr>
+      <w:r>
+        <w:rPr>
+          <w:noProof/>
+          <w:lang w:val="en-GB" w:eastAsia="nl-BE"/>
+        </w:rPr>
+        <w:drawing>
+          <wp:inline distT="0" distB="0" distL="0" distR="0" wp14:anchorId="1C1EB885" wp14:editId="13C0F6A7">
+            <wp:extent cx="2160000" cy="720000"/>
+            <wp:effectExtent l="0" t="0" r="0" b="4445"/>
+            <wp:docPr id="14" name="Afbeelding 14" descr="Afbeelding met tekst&#10;&#10;Automatisch gegenereerde beschrijving"/>
+            <wp:cNvGraphicFramePr>
+              <a:graphicFrameLocks xmlns:a="http://schemas.openxmlformats.org/drawingml/2006/main"/>
+            </wp:cNvGraphicFramePr>
+            <a:graphic xmlns:a="http://schemas.openxmlformats.org/drawingml/2006/main">
+              <a:graphicData uri="http://schemas.openxmlformats.org/drawingml/2006/picture">
+                <pic:pic xmlns:pic="http://schemas.openxmlformats.org/drawingml/2006/picture">
+                  <pic:nvPicPr>
+                    <pic:cNvPr id="14" name="Afbeelding 14" descr="Afbeelding met tekst&#10;&#10;Automatisch gegenereerde beschrijving"/>
+                    <pic:cNvPicPr>
+                      <a:picLocks noChangeAspect="1" noChangeArrowheads="1"/>
+                    </pic:cNvPicPr>
+                  </pic:nvPicPr>
+                  <pic:blipFill>
+                    <a:blip r:embed="rId17" cstate="print">
+                      <a:extLst>
+                        <a:ext uri="{28A0092B-C50C-407E-A947-70E740481C1C}">
+                          <a14:useLocalDpi xmlns:a14="http://schemas.microsoft.com/office/drawing/2010/main" val="0"/>
+                        </a:ext>
+                      </a:extLst>
+                    </a:blip>
+                    <a:srcRect/>
+                    <a:stretch>
+                      <a:fillRect/>
+                    </a:stretch>
+                  </pic:blipFill>
+                  <pic:spPr bwMode="auto">
+                    <a:xfrm>
+                      <a:off x="0" y="0"/>
+                      <a:ext cx="2160000" cy="720000"/>
+                    </a:xfrm>
+                    <a:prstGeom prst="rect">
+                      <a:avLst/>
+                    </a:prstGeom>
+                    <a:noFill/>
+                    <a:ln>
+                      <a:noFill/>
+                    </a:ln>
+                  </pic:spPr>
+                </pic:pic>
+              </a:graphicData>
+            </a:graphic>
+          </wp:inline>
+        </w:drawing>
+      </w:r>
+    </w:p>
+    <w:p>
+      <w:pPr>
+        <w:rPr>
+          <w:color w:val="auto"/>
+          <w:lang w:val="en-GB"/>
+        </w:rPr>
+      </w:pPr>
+      <w:r>
+        <w:rPr>
+          <w:b/>
+          <w:color w:val="auto"/>
+          <w:sz w:val="24"/>
+          <w:szCs w:val="24"/>
+          <w:lang w:val="en-GB"/>
+        </w:rPr>
+        <w:t>Password – input  field</w:t>
+      </w:r>
+    </w:p>
+    <w:p>
+      <w:pPr>
+        <w:spacing w:after="400"/>
+        <w:rPr>
+          <w:lang w:val="en-GB"/>
+        </w:rPr>
+      </w:pPr>
+      <w:r>
+        <w:rPr>
+          <w:lang w:val="en-GB"/>
+        </w:rPr>
+        <w:t>A password is needed as well to log in along with the username. The validation rule states that</w:t>
+      </w:r>
+      <w:r>
+        <w:rPr>
+          <w:lang w:val="en-GB"/>
+        </w:rPr>
+        <w:t xml:space="preserve"> the password has to contain at minimum </w:t>
+      </w:r>
+      <w:r>
+        <w:rPr>
+          <w:b/>
+          <w:bCs/>
+          <w:lang w:val="en-GB"/>
         </w:rPr>
         <w:t>a lowercase letter, a number and an uppercase letter</w:t>
       </w:r>
       <w:r>
         <w:rPr>
-          <w:lang w:val="en-US"/>
+          <w:lang w:val="en-GB"/>
         </w:rPr>
         <w:t>.</w:t>
       </w:r>
@@ -3828,13 +4799,13 @@
     <w:p>
       <w:pPr>
         <w:rPr>
-          <w:lang w:val="en-US"/>
+          <w:lang w:val="en-GB"/>
         </w:rPr>
       </w:pPr>
       <w:r>
         <w:rPr>
           <w:noProof/>
-          <w:lang w:val="nl-BE" w:eastAsia="nl-BE"/>
+          <w:lang w:val="en-GB" w:eastAsia="nl-BE"/>
         </w:rPr>
         <w:drawing>
           <wp:inline distT="0" distB="0" distL="0" distR="0" wp14:anchorId="32394DF9" wp14:editId="01FF074D">
@@ -3854,7 +4825,7 @@
                     </pic:cNvPicPr>
                   </pic:nvPicPr>
                   <pic:blipFill>
-                    <a:blip r:embed="rId17" cstate="print">
+                    <a:blip r:embed="rId18" cstate="print">
                       <a:extLst>
                         <a:ext uri="{28A0092B-C50C-407E-A947-70E740481C1C}">
                           <a14:useLocalDpi xmlns:a14="http://schemas.microsoft.com/office/drawing/2010/main" val="0"/>
@@ -3889,12 +4860,12 @@
     <w:p>
       <w:pPr>
         <w:rPr>
-          <w:lang w:val="en-US"/>
-        </w:rPr>
-      </w:pPr>
-      <w:r>
-        <w:rPr>
-          <w:lang w:val="en-US"/>
+          <w:lang w:val="en-GB"/>
+        </w:rPr>
+      </w:pPr>
+      <w:r>
+        <w:rPr>
+          <w:lang w:val="en-GB"/>
         </w:rPr>
         <w:t>We use the following regular expression for this purpose:</w:t>
       </w:r>
@@ -3908,7 +4879,7 @@
           <w:color w:val="D4D4D4"/>
           <w:sz w:val="21"/>
           <w:szCs w:val="21"/>
-          <w:lang w:val="en-US" w:eastAsia="nl-BE"/>
+          <w:lang w:val="en-GB" w:eastAsia="nl-BE"/>
         </w:rPr>
       </w:pPr>
       <w:r>
@@ -3917,7 +4888,7 @@
           <w:color w:val="D16969"/>
           <w:sz w:val="21"/>
           <w:szCs w:val="21"/>
-          <w:lang w:val="en-US" w:eastAsia="nl-BE"/>
+          <w:lang w:val="en-GB" w:eastAsia="nl-BE"/>
         </w:rPr>
         <w:t>/</w:t>
       </w:r>
@@ -3927,7 +4898,7 @@
           <w:color w:val="CE9178"/>
           <w:sz w:val="21"/>
           <w:szCs w:val="21"/>
-          <w:lang w:val="en-US" w:eastAsia="nl-BE"/>
+          <w:lang w:val="en-GB" w:eastAsia="nl-BE"/>
         </w:rPr>
         <w:t>(?=</w:t>
       </w:r>
@@ -3937,7 +4908,7 @@
           <w:color w:val="D16969"/>
           <w:sz w:val="21"/>
           <w:szCs w:val="21"/>
-          <w:lang w:val="en-US" w:eastAsia="nl-BE"/>
+          <w:lang w:val="en-GB" w:eastAsia="nl-BE"/>
         </w:rPr>
         <w:t>.</w:t>
       </w:r>
@@ -3947,7 +4918,7 @@
           <w:color w:val="D7BA7D"/>
           <w:sz w:val="21"/>
           <w:szCs w:val="21"/>
-          <w:lang w:val="en-US" w:eastAsia="nl-BE"/>
+          <w:lang w:val="en-GB" w:eastAsia="nl-BE"/>
         </w:rPr>
         <w:t>*</w:t>
       </w:r>
@@ -3957,7 +4928,7 @@
           <w:color w:val="D16969"/>
           <w:sz w:val="21"/>
           <w:szCs w:val="21"/>
-          <w:lang w:val="en-US" w:eastAsia="nl-BE"/>
+          <w:lang w:val="en-GB" w:eastAsia="nl-BE"/>
         </w:rPr>
         <w:t>\d</w:t>
       </w:r>
@@ -3967,7 +4938,7 @@
           <w:color w:val="CE9178"/>
           <w:sz w:val="21"/>
           <w:szCs w:val="21"/>
-          <w:lang w:val="en-US" w:eastAsia="nl-BE"/>
+          <w:lang w:val="en-GB" w:eastAsia="nl-BE"/>
         </w:rPr>
         <w:t>)(?=</w:t>
       </w:r>
@@ -3977,7 +4948,7 @@
           <w:color w:val="D16969"/>
           <w:sz w:val="21"/>
           <w:szCs w:val="21"/>
-          <w:lang w:val="en-US" w:eastAsia="nl-BE"/>
+          <w:lang w:val="en-GB" w:eastAsia="nl-BE"/>
         </w:rPr>
         <w:t>.</w:t>
       </w:r>
@@ -3987,7 +4958,7 @@
           <w:color w:val="D7BA7D"/>
           <w:sz w:val="21"/>
           <w:szCs w:val="21"/>
-          <w:lang w:val="en-US" w:eastAsia="nl-BE"/>
+          <w:lang w:val="en-GB" w:eastAsia="nl-BE"/>
         </w:rPr>
         <w:t>*</w:t>
       </w:r>
@@ -3997,7 +4968,7 @@
           <w:color w:val="CE9178"/>
           <w:sz w:val="21"/>
           <w:szCs w:val="21"/>
-          <w:lang w:val="en-US" w:eastAsia="nl-BE"/>
+          <w:lang w:val="en-GB" w:eastAsia="nl-BE"/>
         </w:rPr>
         <w:t>[</w:t>
       </w:r>
@@ -4007,7 +4978,7 @@
           <w:color w:val="D16969"/>
           <w:sz w:val="21"/>
           <w:szCs w:val="21"/>
-          <w:lang w:val="en-US" w:eastAsia="nl-BE"/>
+          <w:lang w:val="en-GB" w:eastAsia="nl-BE"/>
         </w:rPr>
         <w:t>a-z</w:t>
       </w:r>
@@ -4017,7 +4988,7 @@
           <w:color w:val="CE9178"/>
           <w:sz w:val="21"/>
           <w:szCs w:val="21"/>
-          <w:lang w:val="en-US" w:eastAsia="nl-BE"/>
+          <w:lang w:val="en-GB" w:eastAsia="nl-BE"/>
         </w:rPr>
         <w:t>])(?=</w:t>
       </w:r>
@@ -4027,7 +4998,7 @@
           <w:color w:val="D16969"/>
           <w:sz w:val="21"/>
           <w:szCs w:val="21"/>
-          <w:lang w:val="en-US" w:eastAsia="nl-BE"/>
+          <w:lang w:val="en-GB" w:eastAsia="nl-BE"/>
         </w:rPr>
         <w:t>.</w:t>
       </w:r>
@@ -4037,7 +5008,7 @@
           <w:color w:val="D7BA7D"/>
           <w:sz w:val="21"/>
           <w:szCs w:val="21"/>
-          <w:lang w:val="en-US" w:eastAsia="nl-BE"/>
+          <w:lang w:val="en-GB" w:eastAsia="nl-BE"/>
         </w:rPr>
         <w:t>*</w:t>
       </w:r>
@@ -4047,7 +5018,7 @@
           <w:color w:val="CE9178"/>
           <w:sz w:val="21"/>
           <w:szCs w:val="21"/>
-          <w:lang w:val="en-US" w:eastAsia="nl-BE"/>
+          <w:lang w:val="en-GB" w:eastAsia="nl-BE"/>
         </w:rPr>
         <w:t>[</w:t>
       </w:r>
@@ -4057,7 +5028,7 @@
           <w:color w:val="D16969"/>
           <w:sz w:val="21"/>
           <w:szCs w:val="21"/>
-          <w:lang w:val="en-US" w:eastAsia="nl-BE"/>
+          <w:lang w:val="en-GB" w:eastAsia="nl-BE"/>
         </w:rPr>
         <w:t>A-Z</w:t>
       </w:r>
@@ -4067,7 +5038,7 @@
           <w:color w:val="CE9178"/>
           <w:sz w:val="21"/>
           <w:szCs w:val="21"/>
-          <w:lang w:val="en-US" w:eastAsia="nl-BE"/>
+          <w:lang w:val="en-GB" w:eastAsia="nl-BE"/>
         </w:rPr>
         <w:t>])</w:t>
       </w:r>
@@ -4077,7 +5048,7 @@
           <w:color w:val="D16969"/>
           <w:sz w:val="21"/>
           <w:szCs w:val="21"/>
-          <w:lang w:val="en-US" w:eastAsia="nl-BE"/>
+          <w:lang w:val="en-GB" w:eastAsia="nl-BE"/>
         </w:rPr>
         <w:t>.</w:t>
       </w:r>
@@ -4087,7 +5058,7 @@
           <w:color w:val="D7BA7D"/>
           <w:sz w:val="21"/>
           <w:szCs w:val="21"/>
-          <w:lang w:val="en-US" w:eastAsia="nl-BE"/>
+          <w:lang w:val="en-GB" w:eastAsia="nl-BE"/>
         </w:rPr>
         <w:t>{6,}</w:t>
       </w:r>
@@ -4097,7 +5068,7 @@
           <w:color w:val="D16969"/>
           <w:sz w:val="21"/>
           <w:szCs w:val="21"/>
-          <w:lang w:val="en-US" w:eastAsia="nl-BE"/>
+          <w:lang w:val="en-GB" w:eastAsia="nl-BE"/>
         </w:rPr>
         <w:t>/</w:t>
       </w:r>
@@ -4106,27 +5077,39 @@
       <w:pPr>
         <w:spacing w:before="400"/>
         <w:rPr>
-          <w:lang w:val="en-US"/>
-        </w:rPr>
-      </w:pPr>
-      <w:r>
-        <w:rPr>
-          <w:lang w:val="en-US"/>
-        </w:rPr>
-        <w:t>If all the conditions are met and the user has provided the right input in every field, the user gets redirected to the login page. Also a visual confirmation message is shown at the top so the user knows everything went fine.</w:t>
+          <w:lang w:val="en-GB"/>
+        </w:rPr>
+      </w:pPr>
+      <w:r>
+        <w:rPr>
+          <w:lang w:val="en-GB"/>
+        </w:rPr>
+        <w:t>If all the conditions are met and the user has provided the right input in every field, the user gets redirected to the login page. Also</w:t>
+      </w:r>
+      <w:r>
+        <w:rPr>
+          <w:lang w:val="en-GB"/>
+        </w:rPr>
+        <w:t>,</w:t>
+      </w:r>
+      <w:r>
+        <w:rPr>
+          <w:lang w:val="en-GB"/>
+        </w:rPr>
+        <w:t xml:space="preserve"> a visual confirmation message is shown at the top so the user knows everything went fine.</w:t>
       </w:r>
     </w:p>
     <w:p>
       <w:pPr>
         <w:spacing w:before="400"/>
         <w:rPr>
-          <w:lang w:val="en-US"/>
+          <w:lang w:val="en-GB"/>
         </w:rPr>
       </w:pPr>
       <w:r>
         <w:rPr>
           <w:noProof/>
-          <w:lang w:val="nl-BE" w:eastAsia="nl-BE"/>
+          <w:lang w:val="en-GB" w:eastAsia="nl-BE"/>
         </w:rPr>
         <w:drawing>
           <wp:inline distT="0" distB="0" distL="0" distR="0" wp14:anchorId="008F56F4" wp14:editId="6FB5CCCF">
@@ -4146,7 +5129,7 @@
                     </pic:cNvPicPr>
                   </pic:nvPicPr>
                   <pic:blipFill>
-                    <a:blip r:embed="rId18" cstate="print">
+                    <a:blip r:embed="rId19" cstate="print">
                       <a:extLst>
                         <a:ext uri="{28A0092B-C50C-407E-A947-70E740481C1C}">
                           <a14:useLocalDpi xmlns:a14="http://schemas.microsoft.com/office/drawing/2010/main" val="0"/>
@@ -4182,33 +5165,31 @@
       <w:pPr>
         <w:pStyle w:val="Kop2"/>
         <w:rPr>
-          <w:lang w:val="en-US"/>
-        </w:rPr>
-      </w:pPr>
-      <w:bookmarkStart w:id="14" w:name="_Toc122693656"/>
-      <w:r>
-        <w:rPr>
-          <w:lang w:val="en-US"/>
-        </w:rPr>
-        <w:t>B</w:t>
-      </w:r>
-      <w:r>
-        <w:rPr>
-          <w:lang w:val="en-US"/>
-        </w:rPr>
-        <w:t>ackend form validation</w:t>
-      </w:r>
-      <w:bookmarkEnd w:id="14"/>
-    </w:p>
-    <w:p>
-      <w:pPr>
-        <w:rPr>
-          <w:lang w:val="en-US"/>
-        </w:rPr>
-      </w:pPr>
-      <w:r>
-        <w:rPr>
-          <w:lang w:val="en-US"/>
+          <w:lang w:val="en-GB"/>
+        </w:rPr>
+      </w:pPr>
+      <w:bookmarkStart w:id="25" w:name="_Toc1011930614"/>
+      <w:bookmarkStart w:id="26" w:name="_Toc50680789"/>
+      <w:bookmarkStart w:id="27" w:name="_Toc122714460"/>
+      <w:r>
+        <w:rPr>
+          <w:lang w:val="en-GB"/>
+        </w:rPr>
+        <w:t>Backend form validation</w:t>
+      </w:r>
+      <w:bookmarkEnd w:id="25"/>
+      <w:bookmarkEnd w:id="26"/>
+      <w:bookmarkEnd w:id="27"/>
+    </w:p>
+    <w:p>
+      <w:pPr>
+        <w:rPr>
+          <w:lang w:val="en-GB"/>
+        </w:rPr>
+      </w:pPr>
+      <w:r>
+        <w:rPr>
+          <w:lang w:val="en-GB"/>
         </w:rPr>
         <w:t>All the data, submitted by the user or any person that fills in the form, is eventually sent to the server and there it gets processed, but assume we wouldn’t have any form where the user could enter their credentials. Then the data would be entered through some web interface or request engine. This way, any data could be sent to the server without getting validated.</w:t>
       </w:r>
@@ -4216,58 +5197,46 @@
     <w:p>
       <w:pPr>
         <w:rPr>
-          <w:lang w:val="en-US"/>
-        </w:rPr>
-      </w:pPr>
-      <w:r>
-        <w:rPr>
-          <w:lang w:val="en-US"/>
+          <w:lang w:val="en-GB"/>
+        </w:rPr>
+      </w:pPr>
+      <w:r>
+        <w:rPr>
+          <w:lang w:val="en-GB"/>
         </w:rPr>
         <w:t>As a consequence of this, the server is also equipped with backend validation.</w:t>
       </w:r>
       <w:r>
         <w:rPr>
-          <w:lang w:val="en-US"/>
+          <w:lang w:val="en-GB"/>
         </w:rPr>
         <w:t xml:space="preserve"> Our server performs this with the help of Express middleware functions where we put one intermediate function for each value</w:t>
       </w:r>
-      <w:r>
-        <w:rPr>
-          <w:lang w:val="en-US"/>
-        </w:rPr>
-        <w:t>.</w:t>
-      </w:r>
-    </w:p>
-    <w:p>
-      <w:pPr>
-        <w:rPr>
-          <w:lang w:val="en-US"/>
-        </w:rPr>
-      </w:pPr>
-      <w:r>
-        <w:rPr>
-          <w:lang w:val="en-US"/>
-        </w:rPr>
-        <w:br w:type="page"/>
-      </w:r>
-    </w:p>
-    <w:p>
-      <w:pPr>
-        <w:rPr>
-          <w:lang w:val="en-US"/>
+    </w:p>
+    <w:p>
+      <w:pPr>
+        <w:rPr>
+          <w:lang w:val="en-GB"/>
+        </w:rPr>
+      </w:pPr>
+    </w:p>
+    <w:p>
+      <w:pPr>
+        <w:rPr>
+          <w:lang w:val="en-GB"/>
         </w:rPr>
       </w:pPr>
       <w:r>
         <w:rPr>
           <w:noProof/>
-          <w:lang w:val="nl-BE" w:eastAsia="nl-BE"/>
+          <w:lang w:val="en-GB" w:eastAsia="nl-BE"/>
         </w:rPr>
         <w:lastRenderedPageBreak/>
         <w:drawing>
-          <wp:inline distT="0" distB="0" distL="0" distR="0" wp14:anchorId="7C4CA279" wp14:editId="15B78352">
-            <wp:extent cx="5274310" cy="651510"/>
-            <wp:effectExtent l="0" t="0" r="2540" b="0"/>
-            <wp:docPr id="3" name="Afbeelding 3"/>
+          <wp:inline distT="0" distB="0" distL="0" distR="0" wp14:anchorId="67B5B451" wp14:editId="18F93824">
+            <wp:extent cx="4572000" cy="561975"/>
+            <wp:effectExtent l="0" t="0" r="0" b="0"/>
+            <wp:docPr id="285111336" name="Picture 285111336"/>
             <wp:cNvGraphicFramePr>
               <a:graphicFrameLocks xmlns:a="http://schemas.openxmlformats.org/drawingml/2006/main" noChangeAspect="1"/>
             </wp:cNvGraphicFramePr>
@@ -4275,11 +5244,17 @@
               <a:graphicData uri="http://schemas.openxmlformats.org/drawingml/2006/picture">
                 <pic:pic xmlns:pic="http://schemas.openxmlformats.org/drawingml/2006/picture">
                   <pic:nvPicPr>
-                    <pic:cNvPr id="1" name=""/>
+                    <pic:cNvPr id="0" name=""/>
                     <pic:cNvPicPr/>
                   </pic:nvPicPr>
                   <pic:blipFill>
-                    <a:blip r:embed="rId19"/>
+                    <a:blip r:embed="rId20">
+                      <a:extLst>
+                        <a:ext uri="{28A0092B-C50C-407E-A947-70E740481C1C}">
+                          <a14:useLocalDpi xmlns:a14="http://schemas.microsoft.com/office/drawing/2010/main" val="0"/>
+                        </a:ext>
+                      </a:extLst>
+                    </a:blip>
                     <a:stretch>
                       <a:fillRect/>
                     </a:stretch>
@@ -4287,7 +5262,7 @@
                   <pic:spPr>
                     <a:xfrm>
                       <a:off x="0" y="0"/>
-                      <a:ext cx="5274310" cy="651510"/>
+                      <a:ext cx="4572000" cy="561975"/>
                     </a:xfrm>
                     <a:prstGeom prst="rect">
                       <a:avLst/>
@@ -4303,90 +5278,104 @@
     <w:p>
       <w:pPr>
         <w:rPr>
-          <w:lang w:val="en-US"/>
-        </w:rPr>
-      </w:pPr>
-      <w:r>
-        <w:rPr>
-          <w:lang w:val="en-US"/>
-        </w:rPr>
-        <w:t>When the server side validation is performed, the data can be processed and put in the database. After all this is done, the user gets redirected to the login page where their email address and password can be entered.</w:t>
-      </w:r>
-      <w:r>
-        <w:rPr>
-          <w:lang w:val="en-US"/>
-        </w:rPr>
-        <w:t xml:space="preserve"> As mentioned earlier, form validation is performed on the login side as well.</w:t>
-      </w:r>
-      <w:r>
-        <w:rPr>
-          <w:lang w:val="en-US"/>
-        </w:rPr>
-        <w:t xml:space="preserve"> As soon as their credentials are sent to the server, these ones get checked upon their existence in database. So, the username, which is a unique field in the database, gets checked. When it exists, the password gets checked with the help of the </w:t>
-      </w:r>
-      <w:r>
-        <w:rPr>
+          <w:lang w:val="en-GB"/>
+        </w:rPr>
+      </w:pPr>
+      <w:r>
+        <w:rPr>
+          <w:rFonts w:ascii="Constantia" w:eastAsia="Constantia" w:hAnsi="Constantia" w:cs="Constantia"/>
+          <w:lang w:val="en-GB"/>
+        </w:rPr>
+        <w:t>When the server</w:t>
+      </w:r>
+      <w:r>
+        <w:rPr>
+          <w:rFonts w:ascii="Constantia" w:eastAsia="Constantia" w:hAnsi="Constantia" w:cs="Constantia"/>
+          <w:lang w:val="en-GB"/>
+        </w:rPr>
+        <w:t>-</w:t>
+      </w:r>
+      <w:r>
+        <w:rPr>
+          <w:rFonts w:ascii="Constantia" w:eastAsia="Constantia" w:hAnsi="Constantia" w:cs="Constantia"/>
+          <w:lang w:val="en-GB"/>
+        </w:rPr>
+        <w:t xml:space="preserve">side validation is performed, the data can be processed and put in the database. After all this is done, the user gets redirected to the login page where their email address and password can be entered. As mentioned earlier, form validation is performed on the login side as well. As soon as their credentials are sent to the server, these ones get checked upon their existence in database. So, the username, which is a unique field in the database, gets checked. When it exists, the password gets checked with the help of the </w:t>
+      </w:r>
+      <w:proofErr w:type="spellStart"/>
+      <w:r>
+        <w:rPr>
+          <w:rFonts w:ascii="Constantia" w:eastAsia="Constantia" w:hAnsi="Constantia" w:cs="Constantia"/>
           <w:b/>
-          <w:lang w:val="en-US"/>
-        </w:rPr>
-        <w:t xml:space="preserve">bcrypt ‘compare’ function </w:t>
-      </w:r>
-      <w:r>
-        <w:rPr>
-          <w:lang w:val="en-US"/>
+          <w:bCs/>
+          <w:lang w:val="en-GB"/>
+        </w:rPr>
+        <w:t>bcrypt</w:t>
+      </w:r>
+      <w:proofErr w:type="spellEnd"/>
+      <w:r>
+        <w:rPr>
+          <w:rFonts w:ascii="Constantia" w:eastAsia="Constantia" w:hAnsi="Constantia" w:cs="Constantia"/>
+          <w:b/>
+          <w:bCs/>
+          <w:lang w:val="en-GB"/>
+        </w:rPr>
+        <w:t xml:space="preserve"> ‘compare’ function </w:t>
+      </w:r>
+      <w:r>
+        <w:rPr>
+          <w:rFonts w:ascii="Constantia" w:eastAsia="Constantia" w:hAnsi="Constantia" w:cs="Constantia"/>
+          <w:lang w:val="en-GB"/>
         </w:rPr>
         <w:t>because if we just compare the normal password with the one that is encrypted in database, it won’t work.</w:t>
       </w:r>
     </w:p>
     <w:p>
       <w:pPr>
-        <w:spacing w:after="400"/>
-        <w:rPr>
-          <w:lang w:val="en-US"/>
-        </w:rPr>
-      </w:pPr>
-      <w:r>
-        <w:rPr>
-          <w:lang w:val="en-US"/>
+        <w:rPr>
+          <w:lang w:val="en-GB"/>
+        </w:rPr>
+      </w:pPr>
+      <w:r>
+        <w:rPr>
+          <w:rFonts w:ascii="Constantia" w:eastAsia="Constantia" w:hAnsi="Constantia" w:cs="Constantia"/>
+          <w:lang w:val="en-GB"/>
         </w:rPr>
         <w:t xml:space="preserve">When the user is finally authenticated, the server creates a </w:t>
       </w:r>
       <w:r>
         <w:rPr>
+          <w:rFonts w:ascii="Constantia" w:eastAsia="Constantia" w:hAnsi="Constantia" w:cs="Constantia"/>
           <w:b/>
-          <w:lang w:val="en-US"/>
+          <w:bCs/>
+          <w:lang w:val="en-GB"/>
         </w:rPr>
         <w:t>JSON Web Token</w:t>
       </w:r>
       <w:r>
         <w:rPr>
-          <w:lang w:val="en-US"/>
-        </w:rPr>
-        <w:t xml:space="preserve"> which gets sent back to the user. The logged in user can use this token to later authorize themselves with it if they want to access resources specific to that user account.</w:t>
-      </w:r>
-      <w:r>
-        <w:rPr>
-          <w:lang w:val="en-US"/>
-        </w:rPr>
-        <w:t xml:space="preserve"> The full process is actually as follows:</w:t>
-      </w:r>
-    </w:p>
-    <w:p>
-      <w:pPr>
-        <w:rPr>
-          <w:lang w:val="en-US"/>
+          <w:rFonts w:ascii="Constantia" w:eastAsia="Constantia" w:hAnsi="Constantia" w:cs="Constantia"/>
+          <w:lang w:val="en-GB"/>
+        </w:rPr>
+        <w:t xml:space="preserve"> which gets sent back to the user. The logged in user can use this token to later authorize themselves with it if they want to access resources specific to that user account. The full process is actually as follows:</w:t>
+      </w:r>
+    </w:p>
+    <w:p>
+      <w:pPr>
+        <w:rPr>
+          <w:lang w:val="en-GB"/>
         </w:rPr>
       </w:pPr>
       <w:r>
         <w:rPr>
           <w:noProof/>
-          <w:lang w:val="nl-BE" w:eastAsia="nl-BE"/>
+          <w:lang w:val="en-GB" w:eastAsia="nl-BE"/>
         </w:rPr>
         <w:drawing>
-          <wp:inline distT="0" distB="0" distL="0" distR="0" wp14:anchorId="6403F482" wp14:editId="65FD4FF4">
+          <wp:inline distT="0" distB="0" distL="0" distR="0" wp14:anchorId="42618509" wp14:editId="58F349C0">
             <wp:extent cx="4057650" cy="3362325"/>
-            <wp:effectExtent l="0" t="0" r="0" b="9525"/>
-            <wp:docPr id="17" name="Afbeelding 17" descr="https://lh6.googleusercontent.com/OoFFxTdXWRpOfvT3nXay5kXG9-KhiUSqAZeJj3NY6DbZ2bLgrvT-j7a3WhYjbxiBvkQxdmhfhKn5bbYgdCljwWOB6m9twWqb_HsdKW8o8g6DTHuRhVl5CDfrKxPpL5J41lXabJG-xM_BSy8dfdBTVmOeisl2zC_WHmwYqS6oWm0Apv-W6iqTxKfrUjpyAPI0=nw"/>
+            <wp:effectExtent l="0" t="0" r="0" b="0"/>
+            <wp:docPr id="164841762" name="Picture 164841762"/>
             <wp:cNvGraphicFramePr>
               <a:graphicFrameLocks xmlns:a="http://schemas.openxmlformats.org/drawingml/2006/main" noChangeAspect="1"/>
             </wp:cNvGraphicFramePr>
@@ -4394,13 +5383,517 @@
               <a:graphicData uri="http://schemas.openxmlformats.org/drawingml/2006/picture">
                 <pic:pic xmlns:pic="http://schemas.openxmlformats.org/drawingml/2006/picture">
                   <pic:nvPicPr>
-                    <pic:cNvPr id="0" name="Picture 1" descr="https://lh6.googleusercontent.com/OoFFxTdXWRpOfvT3nXay5kXG9-KhiUSqAZeJj3NY6DbZ2bLgrvT-j7a3WhYjbxiBvkQxdmhfhKn5bbYgdCljwWOB6m9twWqb_HsdKW8o8g6DTHuRhVl5CDfrKxPpL5J41lXabJG-xM_BSy8dfdBTVmOeisl2zC_WHmwYqS6oWm0Apv-W6iqTxKfrUjpyAPI0=nw"/>
+                    <pic:cNvPr id="0" name=""/>
+                    <pic:cNvPicPr/>
+                  </pic:nvPicPr>
+                  <pic:blipFill>
+                    <a:blip r:embed="rId21">
+                      <a:extLst>
+                        <a:ext uri="{28A0092B-C50C-407E-A947-70E740481C1C}">
+                          <a14:useLocalDpi xmlns:a14="http://schemas.microsoft.com/office/drawing/2010/main" val="0"/>
+                        </a:ext>
+                      </a:extLst>
+                    </a:blip>
+                    <a:stretch>
+                      <a:fillRect/>
+                    </a:stretch>
+                  </pic:blipFill>
+                  <pic:spPr>
+                    <a:xfrm>
+                      <a:off x="0" y="0"/>
+                      <a:ext cx="4057650" cy="3362325"/>
+                    </a:xfrm>
+                    <a:prstGeom prst="rect">
+                      <a:avLst/>
+                    </a:prstGeom>
+                  </pic:spPr>
+                </pic:pic>
+              </a:graphicData>
+            </a:graphic>
+          </wp:inline>
+        </w:drawing>
+      </w:r>
+    </w:p>
+    <w:p>
+      <w:pPr>
+        <w:rPr>
+          <w:lang w:val="en-GB"/>
+        </w:rPr>
+      </w:pPr>
+      <w:r>
+        <w:rPr>
+          <w:rFonts w:ascii="Constantia" w:eastAsia="Constantia" w:hAnsi="Constantia" w:cs="Constantia"/>
+          <w:lang w:val="en-GB"/>
+        </w:rPr>
+        <w:t>Of course</w:t>
+      </w:r>
+      <w:r>
+        <w:rPr>
+          <w:rFonts w:ascii="Constantia" w:eastAsia="Constantia" w:hAnsi="Constantia" w:cs="Constantia"/>
+          <w:lang w:val="en-GB"/>
+        </w:rPr>
+        <w:t>,</w:t>
+      </w:r>
+      <w:r>
+        <w:rPr>
+          <w:rFonts w:ascii="Constantia" w:eastAsia="Constantia" w:hAnsi="Constantia" w:cs="Constantia"/>
+          <w:lang w:val="en-GB"/>
+        </w:rPr>
+        <w:t xml:space="preserve"> this JWT token has to be stored somewhere on the client side. For this we used </w:t>
+      </w:r>
+      <w:proofErr w:type="spellStart"/>
+      <w:r>
+        <w:rPr>
+          <w:rFonts w:ascii="Constantia" w:eastAsia="Constantia" w:hAnsi="Constantia" w:cs="Constantia"/>
+          <w:b/>
+          <w:bCs/>
+          <w:lang w:val="en-GB"/>
+        </w:rPr>
+        <w:t>Vuex</w:t>
+      </w:r>
+      <w:proofErr w:type="spellEnd"/>
+      <w:r>
+        <w:rPr>
+          <w:rFonts w:ascii="Constantia" w:eastAsia="Constantia" w:hAnsi="Constantia" w:cs="Constantia"/>
+          <w:b/>
+          <w:bCs/>
+          <w:lang w:val="en-GB"/>
+        </w:rPr>
+        <w:t xml:space="preserve">. </w:t>
+      </w:r>
+      <w:r>
+        <w:rPr>
+          <w:rFonts w:ascii="Constantia" w:eastAsia="Constantia" w:hAnsi="Constantia" w:cs="Constantia"/>
+          <w:lang w:val="en-GB"/>
+        </w:rPr>
+        <w:t>It is a state management pattern + library for Vue.js applications. It serves as a centralized store for all the components in our application, with rules ensuring that the state can only be mutated in a predictable fashion.</w:t>
+      </w:r>
+    </w:p>
+    <w:p>
+      <w:pPr>
+        <w:rPr>
+          <w:lang w:val="en-GB"/>
+        </w:rPr>
+      </w:pPr>
+      <w:r>
+        <w:rPr>
+          <w:rFonts w:ascii="Constantia" w:eastAsia="Constantia" w:hAnsi="Constantia" w:cs="Constantia"/>
+          <w:lang w:val="en-GB"/>
+        </w:rPr>
+        <w:t>As soon as we want to change something about this user state, we can just call methods in this state management to either get some user data, or set data about the user.</w:t>
+      </w:r>
+    </w:p>
+    <w:p>
+      <w:pPr>
+        <w:pStyle w:val="Kop1"/>
+        <w:rPr>
+          <w:lang w:val="en-GB"/>
+        </w:rPr>
+      </w:pPr>
+      <w:bookmarkStart w:id="28" w:name="_Toc122714461"/>
+      <w:r>
+        <w:rPr>
+          <w:lang w:val="en-GB"/>
+        </w:rPr>
+        <w:lastRenderedPageBreak/>
+        <w:t>Organiser</w:t>
+      </w:r>
+      <w:bookmarkEnd w:id="28"/>
+    </w:p>
+    <w:p>
+      <w:pPr>
+        <w:rPr>
+          <w:lang w:val="en-GB"/>
+        </w:rPr>
+      </w:pPr>
+      <w:r>
+        <w:rPr>
+          <w:lang w:val="en-GB"/>
+        </w:rPr>
+        <w:t>Let’s begin with discussing the functionalities</w:t>
+      </w:r>
+      <w:r>
+        <w:rPr>
+          <w:lang w:val="en-GB"/>
+        </w:rPr>
+        <w:t>,</w:t>
+      </w:r>
+      <w:r>
+        <w:rPr>
+          <w:lang w:val="en-GB"/>
+        </w:rPr>
+        <w:t xml:space="preserve"> </w:t>
+      </w:r>
+      <w:r>
+        <w:rPr>
+          <w:lang w:val="en-GB"/>
+        </w:rPr>
+        <w:t>an organiser is able to do</w:t>
+      </w:r>
+      <w:r>
+        <w:rPr>
+          <w:lang w:val="en-GB"/>
+        </w:rPr>
+        <w:t xml:space="preserve">. </w:t>
+      </w:r>
+      <w:r>
+        <w:rPr>
+          <w:lang w:val="en-GB"/>
+        </w:rPr>
+        <w:t xml:space="preserve">So first, it has to be possible for </w:t>
+      </w:r>
+      <w:r>
+        <w:rPr>
+          <w:lang w:val="en-GB"/>
+        </w:rPr>
+        <w:t xml:space="preserve">organisers to search for </w:t>
+      </w:r>
+      <w:r>
+        <w:rPr>
+          <w:lang w:val="en-GB"/>
+        </w:rPr>
+        <w:t>companies/</w:t>
+      </w:r>
+      <w:r>
+        <w:rPr>
+          <w:lang w:val="en-GB"/>
+        </w:rPr>
+        <w:t>providers</w:t>
+      </w:r>
+      <w:r>
+        <w:rPr>
+          <w:lang w:val="en-GB"/>
+        </w:rPr>
+        <w:t xml:space="preserve"> to </w:t>
+      </w:r>
+      <w:r>
+        <w:rPr>
+          <w:lang w:val="en-GB"/>
+        </w:rPr>
+        <w:t xml:space="preserve">rent </w:t>
+      </w:r>
+      <w:r>
+        <w:rPr>
+          <w:lang w:val="en-GB"/>
+        </w:rPr>
+        <w:t xml:space="preserve">equipment </w:t>
+      </w:r>
+      <w:r>
+        <w:rPr>
+          <w:lang w:val="en-GB"/>
+        </w:rPr>
+        <w:t xml:space="preserve">from. For this </w:t>
+      </w:r>
+      <w:r>
+        <w:rPr>
+          <w:lang w:val="en-GB"/>
+        </w:rPr>
+        <w:t xml:space="preserve">one, the </w:t>
+      </w:r>
+      <w:r>
+        <w:rPr>
+          <w:lang w:val="en-GB"/>
+        </w:rPr>
+        <w:t xml:space="preserve">organisers </w:t>
+      </w:r>
+      <w:r>
+        <w:rPr>
+          <w:lang w:val="en-GB"/>
+        </w:rPr>
+        <w:t>have to options:</w:t>
+      </w:r>
+      <w:r>
+        <w:rPr>
+          <w:lang w:val="en-GB"/>
+        </w:rPr>
+        <w:t xml:space="preserve"> </w:t>
+      </w:r>
+      <w:r>
+        <w:rPr>
+          <w:lang w:val="en-GB"/>
+        </w:rPr>
+        <w:t xml:space="preserve">either they </w:t>
+      </w:r>
+      <w:r>
+        <w:rPr>
+          <w:lang w:val="en-GB"/>
+        </w:rPr>
+        <w:t xml:space="preserve">can </w:t>
+      </w:r>
+      <w:r>
+        <w:rPr>
+          <w:lang w:val="en-GB"/>
+        </w:rPr>
+        <w:t xml:space="preserve">look </w:t>
+      </w:r>
+      <w:r>
+        <w:rPr>
+          <w:lang w:val="en-GB"/>
+        </w:rPr>
+        <w:t>for companies/</w:t>
+      </w:r>
+      <w:r>
+        <w:rPr>
+          <w:lang w:val="en-GB"/>
+        </w:rPr>
+        <w:t>providers on a map</w:t>
+      </w:r>
+      <w:r>
+        <w:rPr>
+          <w:lang w:val="en-GB"/>
+        </w:rPr>
+        <w:t>-</w:t>
+      </w:r>
+      <w:r>
+        <w:rPr>
+          <w:lang w:val="en-GB"/>
+        </w:rPr>
+        <w:t xml:space="preserve">based </w:t>
+      </w:r>
+      <w:r>
+        <w:rPr>
+          <w:lang w:val="en-GB"/>
+        </w:rPr>
+        <w:t xml:space="preserve">component or they can simply </w:t>
+      </w:r>
+      <w:r>
+        <w:rPr>
+          <w:lang w:val="en-GB"/>
+        </w:rPr>
+        <w:t xml:space="preserve">search for them based on </w:t>
+      </w:r>
+      <w:r>
+        <w:rPr>
+          <w:lang w:val="en-GB"/>
+        </w:rPr>
+        <w:t xml:space="preserve">the </w:t>
+      </w:r>
+      <w:r>
+        <w:rPr>
+          <w:lang w:val="en-GB"/>
+        </w:rPr>
+        <w:t>name of the company.</w:t>
+      </w:r>
+      <w:r>
+        <w:rPr>
+          <w:lang w:val="en-GB"/>
+        </w:rPr>
+        <w:t xml:space="preserve"> </w:t>
+      </w:r>
+    </w:p>
+    <w:p>
+      <w:pPr>
+        <w:rPr>
+          <w:lang w:val="en-GB"/>
+        </w:rPr>
+      </w:pPr>
+      <w:r>
+        <w:rPr>
+          <w:lang w:val="en-GB"/>
+        </w:rPr>
+        <w:t>Let’s discuss these two options</w:t>
+      </w:r>
+      <w:r>
+        <w:rPr>
+          <w:lang w:val="en-GB"/>
+        </w:rPr>
+        <w:t>:</w:t>
+      </w:r>
+    </w:p>
+    <w:p>
+      <w:pPr>
+        <w:pStyle w:val="Kop2"/>
+        <w:rPr>
+          <w:lang w:val="en-GB"/>
+        </w:rPr>
+      </w:pPr>
+      <w:bookmarkStart w:id="29" w:name="_Toc122714462"/>
+      <w:r>
+        <w:rPr>
+          <w:lang w:val="en-GB"/>
+        </w:rPr>
+        <w:t>Map-based component</w:t>
+      </w:r>
+      <w:bookmarkEnd w:id="29"/>
+    </w:p>
+    <w:p>
+      <w:pPr>
+        <w:rPr>
+          <w:lang w:val="en-GB"/>
+        </w:rPr>
+      </w:pPr>
+      <w:r>
+        <w:rPr>
+          <w:lang w:val="en-GB"/>
+        </w:rPr>
+        <w:t>For the map aspect we were planning on using the normal Leaflet library but after further research, we found out that there also exists an alternative specifically for the VueJS frontend framework namely ‘</w:t>
+      </w:r>
+      <w:r>
+        <w:rPr>
+          <w:b/>
+          <w:bCs/>
+          <w:lang w:val="en-GB"/>
+        </w:rPr>
+        <w:t>Vue2 Leaflet’</w:t>
+      </w:r>
+      <w:r>
+        <w:rPr>
+          <w:lang w:val="en-GB"/>
+        </w:rPr>
+        <w:t>. This library provides Vue components for Leaflet mapping components to allow simple construction of declarative maps.</w:t>
+      </w:r>
+    </w:p>
+    <w:p>
+      <w:pPr>
+        <w:rPr>
+          <w:lang w:val="en-GB"/>
+        </w:rPr>
+      </w:pPr>
+      <w:r>
+        <w:rPr>
+          <w:lang w:val="en-GB"/>
+        </w:rPr>
+        <w:t xml:space="preserve">Initially when the </w:t>
+      </w:r>
+      <w:r>
+        <w:rPr>
+          <w:lang w:val="en-GB"/>
+        </w:rPr>
+        <w:t xml:space="preserve">organiser </w:t>
+      </w:r>
+      <w:r>
+        <w:rPr>
+          <w:lang w:val="en-GB"/>
+        </w:rPr>
+        <w:t xml:space="preserve">is </w:t>
+      </w:r>
+      <w:r>
+        <w:rPr>
+          <w:lang w:val="en-GB"/>
+        </w:rPr>
+        <w:t>logged in</w:t>
+      </w:r>
+      <w:r>
+        <w:rPr>
+          <w:lang w:val="en-GB"/>
+        </w:rPr>
+        <w:t>,</w:t>
+      </w:r>
+      <w:r>
+        <w:rPr>
+          <w:lang w:val="en-GB"/>
+        </w:rPr>
+        <w:t xml:space="preserve"> they see </w:t>
+      </w:r>
+      <w:r>
+        <w:rPr>
+          <w:lang w:val="en-GB"/>
+        </w:rPr>
+        <w:t xml:space="preserve">the map </w:t>
+      </w:r>
+      <w:r>
+        <w:rPr>
+          <w:lang w:val="en-GB"/>
+        </w:rPr>
+        <w:t>immediately</w:t>
+      </w:r>
+      <w:r>
+        <w:rPr>
+          <w:lang w:val="en-GB"/>
+        </w:rPr>
+        <w:t xml:space="preserve">, </w:t>
+      </w:r>
+      <w:r>
+        <w:rPr>
+          <w:lang w:val="en-GB"/>
+        </w:rPr>
+        <w:t>additionally</w:t>
+      </w:r>
+      <w:r>
+        <w:rPr>
+          <w:lang w:val="en-GB"/>
+        </w:rPr>
+        <w:t xml:space="preserve"> with their </w:t>
+      </w:r>
+      <w:r>
+        <w:rPr>
+          <w:lang w:val="en-GB"/>
+        </w:rPr>
+        <w:t>current location</w:t>
+      </w:r>
+      <w:r>
+        <w:rPr>
+          <w:lang w:val="en-GB"/>
+        </w:rPr>
+        <w:t xml:space="preserve"> </w:t>
+      </w:r>
+      <w:r>
+        <w:rPr>
+          <w:lang w:val="en-GB"/>
+        </w:rPr>
+        <w:t xml:space="preserve">at the </w:t>
+      </w:r>
+      <w:r>
+        <w:rPr>
+          <w:lang w:val="en-GB"/>
+        </w:rPr>
+        <w:t>centre</w:t>
+      </w:r>
+      <w:r>
+        <w:rPr>
+          <w:lang w:val="en-GB"/>
+        </w:rPr>
+        <w:t xml:space="preserve"> of the </w:t>
+      </w:r>
+      <w:r>
+        <w:rPr>
+          <w:lang w:val="en-GB"/>
+        </w:rPr>
+        <w:t>map.</w:t>
+      </w:r>
+      <w:r>
+        <w:rPr>
+          <w:lang w:val="en-GB"/>
+        </w:rPr>
+        <w:t xml:space="preserve"> </w:t>
+      </w:r>
+      <w:r>
+        <w:rPr>
+          <w:lang w:val="en-GB"/>
+        </w:rPr>
+        <w:t>From that point on, the user can start looking for different providers on the map.</w:t>
+      </w:r>
+    </w:p>
+    <w:p>
+      <w:pPr>
+        <w:rPr>
+          <w:lang w:val="en-GB"/>
+        </w:rPr>
+      </w:pPr>
+      <w:r>
+        <w:rPr>
+          <w:noProof/>
+          <w:lang w:val="en-GB" w:eastAsia="nl-BE"/>
+        </w:rPr>
+        <w:drawing>
+          <wp:inline distT="0" distB="0" distL="0" distR="0" wp14:anchorId="249B8040" wp14:editId="0D4E33FD">
+            <wp:extent cx="3341947" cy="2962275"/>
+            <wp:effectExtent l="0" t="0" r="0" b="0"/>
+            <wp:docPr id="3" name="Afbeelding 3" descr="https://lh3.googleusercontent.com/NloU8o2T-6Zooz3AViYYNOZEUQ-8IiqmON4iy4UvWFZLkNf84E3Z0CnIBXCdkkNwqgOhB9fK1rlB5AqZks8N1RZSE6OJk87DgSCWM6_m8UyT1HgIzijONWX5maZO7p7lcpSp5UyIDeaez2iPRs3jocDg94CIGcXJIrLnKwKoNLfVgcjB0MeGGbF-TRfO69QN=nw"/>
+            <wp:cNvGraphicFramePr>
+              <a:graphicFrameLocks xmlns:a="http://schemas.openxmlformats.org/drawingml/2006/main" noChangeAspect="1"/>
+            </wp:cNvGraphicFramePr>
+            <a:graphic xmlns:a="http://schemas.openxmlformats.org/drawingml/2006/main">
+              <a:graphicData uri="http://schemas.openxmlformats.org/drawingml/2006/picture">
+                <pic:pic xmlns:pic="http://schemas.openxmlformats.org/drawingml/2006/picture">
+                  <pic:nvPicPr>
+                    <pic:cNvPr id="0" name="Picture 1" descr="https://lh3.googleusercontent.com/NloU8o2T-6Zooz3AViYYNOZEUQ-8IiqmON4iy4UvWFZLkNf84E3Z0CnIBXCdkkNwqgOhB9fK1rlB5AqZks8N1RZSE6OJk87DgSCWM6_m8UyT1HgIzijONWX5maZO7p7lcpSp5UyIDeaez2iPRs3jocDg94CIGcXJIrLnKwKoNLfVgcjB0MeGGbF-TRfO69QN=nw"/>
                     <pic:cNvPicPr>
                       <a:picLocks noChangeAspect="1" noChangeArrowheads="1"/>
                     </pic:cNvPicPr>
                   </pic:nvPicPr>
                   <pic:blipFill>
-                    <a:blip r:embed="rId20">
+                    <a:blip r:embed="rId22">
                       <a:extLst>
                         <a:ext uri="{28A0092B-C50C-407E-A947-70E740481C1C}">
                           <a14:useLocalDpi xmlns:a14="http://schemas.microsoft.com/office/drawing/2010/main" val="0"/>
@@ -4415,7 +5908,7 @@
                   <pic:spPr bwMode="auto">
                     <a:xfrm>
                       <a:off x="0" y="0"/>
-                      <a:ext cx="4057650" cy="3362325"/>
+                      <a:ext cx="3357325" cy="2975906"/>
                     </a:xfrm>
                     <a:prstGeom prst="rect">
                       <a:avLst/>
@@ -4434,57 +5927,60 @@
     </w:p>
     <w:p>
       <w:pPr>
-        <w:rPr>
-          <w:lang w:val="en-US"/>
-        </w:rPr>
-      </w:pPr>
-      <w:r>
-        <w:rPr>
-          <w:lang w:val="en-US"/>
-        </w:rPr>
-        <w:t xml:space="preserve">Of course this JWT token has to be stored somewhere on the client side. For this we used </w:t>
-      </w:r>
-      <w:r>
-        <w:rPr>
-          <w:b/>
-          <w:lang w:val="en-US"/>
-        </w:rPr>
-        <w:t xml:space="preserve">Vuex. </w:t>
-      </w:r>
-      <w:r>
-        <w:rPr>
-          <w:lang w:val="en-US"/>
-        </w:rPr>
-        <w:t xml:space="preserve">It is a </w:t>
-      </w:r>
-      <w:r>
-        <w:rPr>
-          <w:lang w:val="en-US"/>
-        </w:rPr>
-        <w:t>state management pattern + library for Vue.js applications. It serves as a centralized store for all the components in</w:t>
-      </w:r>
-      <w:r>
-        <w:rPr>
-          <w:lang w:val="en-US"/>
-        </w:rPr>
-        <w:t xml:space="preserve"> our</w:t>
-      </w:r>
-      <w:r>
-        <w:rPr>
-          <w:lang w:val="en-US"/>
-        </w:rPr>
-        <w:t xml:space="preserve"> application, with rules ensuring that the state can only be mutated in a predictable fashion.</w:t>
-      </w:r>
-    </w:p>
-    <w:p>
-      <w:pPr>
-        <w:rPr>
-          <w:lang w:val="en-US"/>
-        </w:rPr>
-      </w:pPr>
-      <w:r>
-        <w:rPr>
-          <w:lang w:val="en-US"/>
+        <w:pStyle w:val="Kop2"/>
+        <w:rPr>
+          <w:lang w:val="en-GB"/>
+        </w:rPr>
+      </w:pPr>
+      <w:bookmarkStart w:id="30" w:name="_Toc122714463"/>
+      <w:r>
+        <w:rPr>
+          <w:lang w:val="en-GB"/>
+        </w:rPr>
+        <w:t>Nominatim</w:t>
+      </w:r>
+      <w:r>
+        <w:rPr>
+          <w:lang w:val="en-GB"/>
+        </w:rPr>
+        <w:t xml:space="preserve"> </w:t>
+      </w:r>
+      <w:r>
+        <w:rPr>
+          <w:lang w:val="en-GB"/>
+        </w:rPr>
+        <w:t>Geocoding API</w:t>
+      </w:r>
+      <w:r>
+        <w:rPr>
+          <w:lang w:val="en-GB"/>
+        </w:rPr>
+        <w:t xml:space="preserve"> (Web Service)</w:t>
+      </w:r>
+      <w:bookmarkEnd w:id="30"/>
+    </w:p>
+    <w:p>
+      <w:pPr>
+        <w:rPr>
+          <w:lang w:val="en-GB"/>
+        </w:rPr>
+      </w:pPr>
+      <w:r>
+        <w:rPr>
+          <w:lang w:val="en-GB"/>
+        </w:rPr>
+        <w:t>The way that providers/companies get displayed on the map is by means of markers with a latitude and longitude value. As soon as users hover over the marker, they can see the name and address of that particular company displayed in a small tooltip.</w:t>
+      </w:r>
+    </w:p>
+    <w:p>
+      <w:pPr>
+        <w:rPr>
+          <w:lang w:val="en-GB"/>
+        </w:rPr>
+      </w:pPr>
+      <w:r>
+        <w:rPr>
+          <w:lang w:val="en-GB"/>
         </w:rPr>
         <w:br w:type="page"/>
       </w:r>
@@ -4500,7 +5996,436 @@
           <w:lang w:val="en-GB"/>
         </w:rPr>
         <w:lastRenderedPageBreak/>
-        <w:t>As soon as we want to change something about this user state, we can just call methods in this state management to either get some user data, or set data about the user.</w:t>
+        <w:t>When companies/providers register for the platform, they have to provide a real address, which is not the case with organisers; they don’t have to provide this information.</w:t>
+      </w:r>
+      <w:r>
+        <w:rPr>
+          <w:lang w:val="en-GB"/>
+        </w:rPr>
+        <w:t xml:space="preserve"> When the map loads</w:t>
+      </w:r>
+      <w:r>
+        <w:rPr>
+          <w:lang w:val="en-GB"/>
+        </w:rPr>
+        <w:t>, the addresses of all the providers are retrieved from the database and by means of the geocoding API (Nominatim), they each get converted to a pair consisting of a latitude value and a longitude value.</w:t>
+      </w:r>
+      <w:r>
+        <w:rPr>
+          <w:lang w:val="en-GB"/>
+        </w:rPr>
+        <w:t xml:space="preserve"> These two values are then used to indicate where a specific company is located, which corresponds to the real address on the map.</w:t>
+      </w:r>
+    </w:p>
+    <w:p>
+      <w:pPr>
+        <w:rPr>
+          <w:lang w:val="en-GB"/>
+        </w:rPr>
+      </w:pPr>
+      <w:r>
+        <w:rPr>
+          <w:noProof/>
+          <w:lang w:val="en-GB" w:eastAsia="nl-BE"/>
+        </w:rPr>
+        <w:drawing>
+          <wp:inline distT="0" distB="0" distL="0" distR="0" wp14:anchorId="4A050149" wp14:editId="0D1BD7ED">
+            <wp:extent cx="3238500" cy="2855365"/>
+            <wp:effectExtent l="0" t="0" r="0" b="2540"/>
+            <wp:docPr id="18" name="Afbeelding 18" descr="https://lh6.googleusercontent.com/oYKkoeBFXIZ4QN4X7pqG5Ztmbdy_djzbum7N7JuZwZygqFDCgUDgwM-W-2dS2_HVGsFxpR2in4ge31cxT7BqZ-9tGjK0eGfw8NSer2NdrMlzoCIqkXYhSEm13pWgKKlq9vTia6IyCoTkq914fB2MowFf7IwtregWKV9j9YW8cn3YEeUhflCdgyk6Aa7ckXbj=nw"/>
+            <wp:cNvGraphicFramePr>
+              <a:graphicFrameLocks xmlns:a="http://schemas.openxmlformats.org/drawingml/2006/main" noChangeAspect="1"/>
+            </wp:cNvGraphicFramePr>
+            <a:graphic xmlns:a="http://schemas.openxmlformats.org/drawingml/2006/main">
+              <a:graphicData uri="http://schemas.openxmlformats.org/drawingml/2006/picture">
+                <pic:pic xmlns:pic="http://schemas.openxmlformats.org/drawingml/2006/picture">
+                  <pic:nvPicPr>
+                    <pic:cNvPr id="0" name="Picture 3" descr="https://lh6.googleusercontent.com/oYKkoeBFXIZ4QN4X7pqG5Ztmbdy_djzbum7N7JuZwZygqFDCgUDgwM-W-2dS2_HVGsFxpR2in4ge31cxT7BqZ-9tGjK0eGfw8NSer2NdrMlzoCIqkXYhSEm13pWgKKlq9vTia6IyCoTkq914fB2MowFf7IwtregWKV9j9YW8cn3YEeUhflCdgyk6Aa7ckXbj=nw"/>
+                    <pic:cNvPicPr>
+                      <a:picLocks noChangeAspect="1" noChangeArrowheads="1"/>
+                    </pic:cNvPicPr>
+                  </pic:nvPicPr>
+                  <pic:blipFill>
+                    <a:blip r:embed="rId23" cstate="print">
+                      <a:extLst>
+                        <a:ext uri="{28A0092B-C50C-407E-A947-70E740481C1C}">
+                          <a14:useLocalDpi xmlns:a14="http://schemas.microsoft.com/office/drawing/2010/main" val="0"/>
+                        </a:ext>
+                      </a:extLst>
+                    </a:blip>
+                    <a:srcRect/>
+                    <a:stretch>
+                      <a:fillRect/>
+                    </a:stretch>
+                  </pic:blipFill>
+                  <pic:spPr bwMode="auto">
+                    <a:xfrm>
+                      <a:off x="0" y="0"/>
+                      <a:ext cx="3248438" cy="2864127"/>
+                    </a:xfrm>
+                    <a:prstGeom prst="rect">
+                      <a:avLst/>
+                    </a:prstGeom>
+                    <a:noFill/>
+                    <a:ln>
+                      <a:noFill/>
+                    </a:ln>
+                  </pic:spPr>
+                </pic:pic>
+              </a:graphicData>
+            </a:graphic>
+          </wp:inline>
+        </w:drawing>
+      </w:r>
+    </w:p>
+    <w:p>
+      <w:pPr>
+        <w:rPr>
+          <w:lang w:val="en-GB"/>
+        </w:rPr>
+      </w:pPr>
+      <w:r>
+        <w:rPr>
+          <w:lang w:val="en-GB"/>
+        </w:rPr>
+        <w:t>The organiser has then the ability to click on one of these markers as well and this will redirect them to the official page of that provider which will be discussed in the provider section.</w:t>
+      </w:r>
+    </w:p>
+    <w:p>
+      <w:pPr>
+        <w:pStyle w:val="Kop2"/>
+        <w:rPr>
+          <w:lang w:val="en-GB"/>
+        </w:rPr>
+      </w:pPr>
+      <w:bookmarkStart w:id="31" w:name="_Toc122714464"/>
+      <w:r>
+        <w:rPr>
+          <w:lang w:val="en-GB"/>
+        </w:rPr>
+        <w:t>Search Bar</w:t>
+      </w:r>
+      <w:bookmarkEnd w:id="31"/>
+    </w:p>
+    <w:p>
+      <w:pPr>
+        <w:rPr>
+          <w:lang w:val="en-GB"/>
+        </w:rPr>
+      </w:pPr>
+      <w:r>
+        <w:rPr>
+          <w:lang w:val="en-GB"/>
+        </w:rPr>
+        <w:t>Next, the user also has the option to search for certain providers or companies based on their name</w:t>
+      </w:r>
+      <w:r>
+        <w:rPr>
+          <w:lang w:val="en-GB"/>
+        </w:rPr>
+        <w:t>. This is very useful in case the user doesn’t exactly know where the company is located, but the name is known</w:t>
+      </w:r>
+      <w:r>
+        <w:rPr>
+          <w:lang w:val="en-GB"/>
+        </w:rPr>
+        <w:t xml:space="preserve">. One concrete feature about this functionality is that it doesn’t have to be the exact name that has to be filled in. As soon as the user types in one letter, an asynchronous </w:t>
+      </w:r>
+      <w:r>
+        <w:rPr>
+          <w:lang w:val="en-GB"/>
+        </w:rPr>
+        <w:t xml:space="preserve">request gets sent to the server and the server is going to look for all the companies or providers where the company name starts with that letter. </w:t>
+      </w:r>
+      <w:r>
+        <w:rPr>
+          <w:lang w:val="en-GB"/>
+        </w:rPr>
+        <w:t>If the user then even types more characters, the search is going to be more detailed. The more characters are filled in, the more precise, the search results will be.</w:t>
+      </w:r>
+      <w:r>
+        <w:rPr>
+          <w:lang w:val="en-GB"/>
+        </w:rPr>
+        <w:t xml:space="preserve"> Underneath is a visual overview of how it works.</w:t>
+      </w:r>
+    </w:p>
+    <w:p>
+      <w:pPr>
+        <w:rPr>
+          <w:lang w:val="en-GB"/>
+        </w:rPr>
+      </w:pPr>
+      <w:r>
+        <w:rPr>
+          <w:noProof/>
+          <w:lang w:val="en-GB" w:eastAsia="nl-BE"/>
+        </w:rPr>
+        <w:drawing>
+          <wp:inline distT="0" distB="0" distL="0" distR="0" wp14:anchorId="7620DEB3" wp14:editId="57833C34">
+            <wp:extent cx="5274310" cy="1343660"/>
+            <wp:effectExtent l="0" t="0" r="2540" b="8890"/>
+            <wp:docPr id="21" name="Afbeelding 21"/>
+            <wp:cNvGraphicFramePr>
+              <a:graphicFrameLocks xmlns:a="http://schemas.openxmlformats.org/drawingml/2006/main" noChangeAspect="1"/>
+            </wp:cNvGraphicFramePr>
+            <a:graphic xmlns:a="http://schemas.openxmlformats.org/drawingml/2006/main">
+              <a:graphicData uri="http://schemas.openxmlformats.org/drawingml/2006/picture">
+                <pic:pic xmlns:pic="http://schemas.openxmlformats.org/drawingml/2006/picture">
+                  <pic:nvPicPr>
+                    <pic:cNvPr id="1" name=""/>
+                    <pic:cNvPicPr/>
+                  </pic:nvPicPr>
+                  <pic:blipFill>
+                    <a:blip r:embed="rId24"/>
+                    <a:stretch>
+                      <a:fillRect/>
+                    </a:stretch>
+                  </pic:blipFill>
+                  <pic:spPr>
+                    <a:xfrm>
+                      <a:off x="0" y="0"/>
+                      <a:ext cx="5274310" cy="1343660"/>
+                    </a:xfrm>
+                    <a:prstGeom prst="rect">
+                      <a:avLst/>
+                    </a:prstGeom>
+                  </pic:spPr>
+                </pic:pic>
+              </a:graphicData>
+            </a:graphic>
+          </wp:inline>
+        </w:drawing>
+      </w:r>
+    </w:p>
+    <w:p>
+      <w:pPr>
+        <w:rPr>
+          <w:lang w:val="en-GB"/>
+        </w:rPr>
+      </w:pPr>
+      <w:r>
+        <w:rPr>
+          <w:lang w:val="en-GB"/>
+        </w:rPr>
+        <w:lastRenderedPageBreak/>
+        <w:t>The companies along with a picture and their name get displayed in a card-like component. Only the first then results get sent back by the server.</w:t>
+      </w:r>
+    </w:p>
+    <w:p>
+      <w:pPr>
+        <w:pStyle w:val="Kop2"/>
+        <w:rPr>
+          <w:lang w:val="en-GB"/>
+        </w:rPr>
+      </w:pPr>
+      <w:bookmarkStart w:id="32" w:name="_Toc122714465"/>
+      <w:r>
+        <w:rPr>
+          <w:lang w:val="en-GB"/>
+        </w:rPr>
+        <w:t>Profile Page</w:t>
+      </w:r>
+      <w:bookmarkEnd w:id="32"/>
+    </w:p>
+    <w:p>
+      <w:pPr>
+        <w:rPr>
+          <w:lang w:val="en-GB"/>
+        </w:rPr>
+      </w:pPr>
+      <w:r>
+        <w:rPr>
+          <w:lang w:val="en-GB"/>
+        </w:rPr>
+        <w:t>Every user in the system has the ability to consult their user data that they provided in the registration form.</w:t>
+      </w:r>
+      <w:r>
+        <w:rPr>
+          <w:lang w:val="en-GB"/>
+        </w:rPr>
+        <w:t xml:space="preserve"> This page is divided in three columns.</w:t>
+      </w:r>
+    </w:p>
+    <w:p>
+      <w:pPr>
+        <w:pStyle w:val="Lijstalinea"/>
+        <w:numPr>
+          <w:ilvl w:val="0"/>
+          <w:numId w:val="20"/>
+        </w:numPr>
+        <w:ind w:left="714" w:hanging="357"/>
+        <w:contextualSpacing w:val="0"/>
+        <w:rPr>
+          <w:lang w:val="en-GB"/>
+        </w:rPr>
+      </w:pPr>
+      <w:r>
+        <w:rPr>
+          <w:lang w:val="en-GB"/>
+        </w:rPr>
+        <w:t xml:space="preserve">The left section contains the profile avatar of the user along with </w:t>
+      </w:r>
+      <w:r>
+        <w:rPr>
+          <w:lang w:val="en-GB"/>
+        </w:rPr>
+        <w:t>the email address of the user and the name. It is possible to toggle between different pre-set avatar pictures.</w:t>
+      </w:r>
+      <w:r>
+        <w:rPr>
+          <w:lang w:val="en-GB"/>
+        </w:rPr>
+        <w:t xml:space="preserve"> There are four pictures in total.</w:t>
+      </w:r>
+    </w:p>
+    <w:p>
+      <w:pPr>
+        <w:pStyle w:val="Lijstalinea"/>
+        <w:numPr>
+          <w:ilvl w:val="0"/>
+          <w:numId w:val="20"/>
+        </w:numPr>
+        <w:ind w:left="714" w:hanging="357"/>
+        <w:contextualSpacing w:val="0"/>
+        <w:rPr>
+          <w:lang w:val="en-GB"/>
+        </w:rPr>
+      </w:pPr>
+      <w:r>
+        <w:rPr>
+          <w:lang w:val="en-GB"/>
+        </w:rPr>
+        <w:t>In the middle section, the user data is presented, which can be modified by the user itself.</w:t>
+      </w:r>
+    </w:p>
+    <w:p>
+      <w:pPr>
+        <w:pStyle w:val="Lijstalinea"/>
+        <w:numPr>
+          <w:ilvl w:val="0"/>
+          <w:numId w:val="20"/>
+        </w:numPr>
+        <w:ind w:left="714" w:hanging="357"/>
+        <w:contextualSpacing w:val="0"/>
+        <w:rPr>
+          <w:lang w:val="en-GB"/>
+        </w:rPr>
+      </w:pPr>
+      <w:r>
+        <w:rPr>
+          <w:lang w:val="en-GB"/>
+        </w:rPr>
+        <w:t>The right most section is reserved for a wish list. This functionality is described in the wish list section.</w:t>
+      </w:r>
+    </w:p>
+    <w:p>
+      <w:pPr>
+        <w:pStyle w:val="Kop2"/>
+        <w:rPr>
+          <w:lang w:val="en-GB"/>
+        </w:rPr>
+      </w:pPr>
+      <w:bookmarkStart w:id="33" w:name="_Toc122714466"/>
+      <w:r>
+        <w:rPr>
+          <w:lang w:val="en-GB"/>
+        </w:rPr>
+        <w:t>Review system</w:t>
+      </w:r>
+      <w:bookmarkEnd w:id="33"/>
+    </w:p>
+    <w:p>
+      <w:pPr>
+        <w:rPr>
+          <w:lang w:val="en-GB"/>
+        </w:rPr>
+      </w:pPr>
+      <w:r>
+        <w:rPr>
+          <w:lang w:val="en-GB"/>
+        </w:rPr>
+        <w:t>If organisers are interested in the services of some particular company, they can contact that company by means of a telephone number or an email address. The further interaction between organiser and provider is not handled over this site, but could be a nice extra functionality</w:t>
+      </w:r>
+      <w:r>
+        <w:rPr>
+          <w:lang w:val="en-GB"/>
+        </w:rPr>
+        <w:t>. As soon as the contact between organiser and provider is over and the interaction is fully taken care of, it is possible for the organiser to leave a small review about the articles offered by the company and/or how the interaction between the two went.</w:t>
+      </w:r>
+    </w:p>
+    <w:p>
+      <w:pPr>
+        <w:rPr>
+          <w:lang w:val="en-GB"/>
+        </w:rPr>
+      </w:pPr>
+      <w:r>
+        <w:rPr>
+          <w:lang w:val="en-GB"/>
+        </w:rPr>
+        <w:t>The way, the user can place a review is by going to the official page of a provider and by clicking on the ‘place review’ button. When clicked on that button, the following dialog pops up.</w:t>
+      </w:r>
+    </w:p>
+    <w:p>
+      <w:pPr>
+        <w:rPr>
+          <w:lang w:val="en-GB"/>
+        </w:rPr>
+      </w:pPr>
+      <w:r>
+        <w:rPr>
+          <w:noProof/>
+          <w:lang w:val="en-GB" w:eastAsia="nl-BE"/>
+        </w:rPr>
+        <w:drawing>
+          <wp:inline distT="0" distB="0" distL="0" distR="0" wp14:anchorId="0486E3EB" wp14:editId="153451EA">
+            <wp:extent cx="2548870" cy="1594936"/>
+            <wp:effectExtent l="0" t="0" r="4445" b="5715"/>
+            <wp:docPr id="22" name="Afbeelding 22" descr="https://lh5.googleusercontent.com/o42yPnht5mpbJC7LBasCethAC_XPRrXpPg8uEz98SceklHENEvGX46M655pj9bhXVDJZlfr05xSExKqB5RHgK2TB4GfytWt5ImZv-AjqEu2SijH8DCMUrt8IPIkYerMPJFAOLksKZfDXW6W1c7j797HYHJaKkzU3GsZ_4W0P3WM5LBsheX5_kxNJyg-I9Yxb=nw"/>
+            <wp:cNvGraphicFramePr>
+              <a:graphicFrameLocks xmlns:a="http://schemas.openxmlformats.org/drawingml/2006/main" noChangeAspect="1"/>
+            </wp:cNvGraphicFramePr>
+            <a:graphic xmlns:a="http://schemas.openxmlformats.org/drawingml/2006/main">
+              <a:graphicData uri="http://schemas.openxmlformats.org/drawingml/2006/picture">
+                <pic:pic xmlns:pic="http://schemas.openxmlformats.org/drawingml/2006/picture">
+                  <pic:nvPicPr>
+                    <pic:cNvPr id="0" name="Picture 5" descr="https://lh5.googleusercontent.com/o42yPnht5mpbJC7LBasCethAC_XPRrXpPg8uEz98SceklHENEvGX46M655pj9bhXVDJZlfr05xSExKqB5RHgK2TB4GfytWt5ImZv-AjqEu2SijH8DCMUrt8IPIkYerMPJFAOLksKZfDXW6W1c7j797HYHJaKkzU3GsZ_4W0P3WM5LBsheX5_kxNJyg-I9Yxb=nw"/>
+                    <pic:cNvPicPr>
+                      <a:picLocks noChangeAspect="1" noChangeArrowheads="1"/>
+                    </pic:cNvPicPr>
+                  </pic:nvPicPr>
+                  <pic:blipFill>
+                    <a:blip r:embed="rId25" cstate="print">
+                      <a:extLst>
+                        <a:ext uri="{28A0092B-C50C-407E-A947-70E740481C1C}">
+                          <a14:useLocalDpi xmlns:a14="http://schemas.microsoft.com/office/drawing/2010/main" val="0"/>
+                        </a:ext>
+                      </a:extLst>
+                    </a:blip>
+                    <a:srcRect/>
+                    <a:stretch>
+                      <a:fillRect/>
+                    </a:stretch>
+                  </pic:blipFill>
+                  <pic:spPr bwMode="auto">
+                    <a:xfrm>
+                      <a:off x="0" y="0"/>
+                      <a:ext cx="2564171" cy="1604511"/>
+                    </a:xfrm>
+                    <a:prstGeom prst="rect">
+                      <a:avLst/>
+                    </a:prstGeom>
+                    <a:noFill/>
+                    <a:ln>
+                      <a:noFill/>
+                    </a:ln>
+                  </pic:spPr>
+                </pic:pic>
+              </a:graphicData>
+            </a:graphic>
+          </wp:inline>
+        </w:drawing>
       </w:r>
       <w:r>
         <w:rPr>
@@ -4508,39 +6433,851 @@
         </w:rPr>
         <w:t xml:space="preserve"> </w:t>
       </w:r>
-    </w:p>
-    <w:p>
-      <w:pPr>
-        <w:rPr>
-          <w:rFonts w:asciiTheme="majorHAnsi" w:eastAsiaTheme="majorEastAsia" w:hAnsiTheme="majorHAnsi" w:cstheme="majorBidi"/>
-          <w:color w:val="003399"/>
-          <w:sz w:val="32"/>
-          <w:lang w:val="en-US"/>
-        </w:rPr>
-      </w:pPr>
-      <w:r>
-        <w:rPr>
-          <w:lang w:val="en-US"/>
+      <w:r>
+        <w:rPr>
+          <w:noProof/>
+          <w:lang w:val="en-GB" w:eastAsia="nl-BE"/>
+        </w:rPr>
+        <w:drawing>
+          <wp:inline distT="0" distB="0" distL="0" distR="0" wp14:anchorId="3B904A9F" wp14:editId="12D6CAC2">
+            <wp:extent cx="2562225" cy="1595060"/>
+            <wp:effectExtent l="0" t="0" r="0" b="5715"/>
+            <wp:docPr id="23" name="Afbeelding 23" descr="https://lh4.googleusercontent.com/3Suent-geYMZHqzQmKLH9EW-4KG61dnEWPMD7xhufX0xaN9w727Hh9aLDLPoWwtPvbBF2gdEAVvjYbScGIYSRQ6yEoy2oVyjp6I6rPW9VKeuidGRxYFhpOFrWxSTDi_951pehxclQwwS-W_sGzZnyZq37I3_5zLA2CI_OJmTndghde_uXpg0lOA1I-RvqpPs=nw"/>
+            <wp:cNvGraphicFramePr>
+              <a:graphicFrameLocks xmlns:a="http://schemas.openxmlformats.org/drawingml/2006/main" noChangeAspect="1"/>
+            </wp:cNvGraphicFramePr>
+            <a:graphic xmlns:a="http://schemas.openxmlformats.org/drawingml/2006/main">
+              <a:graphicData uri="http://schemas.openxmlformats.org/drawingml/2006/picture">
+                <pic:pic xmlns:pic="http://schemas.openxmlformats.org/drawingml/2006/picture">
+                  <pic:nvPicPr>
+                    <pic:cNvPr id="0" name="Picture 7" descr="https://lh4.googleusercontent.com/3Suent-geYMZHqzQmKLH9EW-4KG61dnEWPMD7xhufX0xaN9w727Hh9aLDLPoWwtPvbBF2gdEAVvjYbScGIYSRQ6yEoy2oVyjp6I6rPW9VKeuidGRxYFhpOFrWxSTDi_951pehxclQwwS-W_sGzZnyZq37I3_5zLA2CI_OJmTndghde_uXpg0lOA1I-RvqpPs=nw"/>
+                    <pic:cNvPicPr>
+                      <a:picLocks noChangeAspect="1" noChangeArrowheads="1"/>
+                    </pic:cNvPicPr>
+                  </pic:nvPicPr>
+                  <pic:blipFill>
+                    <a:blip r:embed="rId26" cstate="print">
+                      <a:extLst>
+                        <a:ext uri="{28A0092B-C50C-407E-A947-70E740481C1C}">
+                          <a14:useLocalDpi xmlns:a14="http://schemas.microsoft.com/office/drawing/2010/main" val="0"/>
+                        </a:ext>
+                      </a:extLst>
+                    </a:blip>
+                    <a:srcRect/>
+                    <a:stretch>
+                      <a:fillRect/>
+                    </a:stretch>
+                  </pic:blipFill>
+                  <pic:spPr bwMode="auto">
+                    <a:xfrm>
+                      <a:off x="0" y="0"/>
+                      <a:ext cx="2574083" cy="1602442"/>
+                    </a:xfrm>
+                    <a:prstGeom prst="rect">
+                      <a:avLst/>
+                    </a:prstGeom>
+                    <a:noFill/>
+                    <a:ln>
+                      <a:noFill/>
+                    </a:ln>
+                  </pic:spPr>
+                </pic:pic>
+              </a:graphicData>
+            </a:graphic>
+          </wp:inline>
+        </w:drawing>
+      </w:r>
+    </w:p>
+    <w:p>
+      <w:pPr>
+        <w:rPr>
+          <w:lang w:val="en-GB"/>
+        </w:rPr>
+      </w:pPr>
+      <w:r>
+        <w:rPr>
+          <w:lang w:val="en-GB"/>
+        </w:rPr>
+        <w:t>It is then possible to write the personalized review by choosing an amount of stars</w:t>
+      </w:r>
+      <w:r>
+        <w:rPr>
+          <w:lang w:val="en-GB"/>
+        </w:rPr>
+        <w:t xml:space="preserve"> followed by a short message (max 50 characters). It is not possible to place a review when one of the values are empty.</w:t>
+      </w:r>
+    </w:p>
+    <w:p>
+      <w:pPr>
+        <w:rPr>
+          <w:lang w:val="en-GB"/>
+        </w:rPr>
+      </w:pPr>
+      <w:r>
+        <w:rPr>
+          <w:lang w:val="en-GB"/>
         </w:rPr>
         <w:br w:type="page"/>
       </w:r>
     </w:p>
     <w:p>
       <w:pPr>
+        <w:rPr>
+          <w:lang w:val="en-GB"/>
+        </w:rPr>
+      </w:pPr>
+      <w:r>
+        <w:rPr>
+          <w:lang w:val="en-GB"/>
+        </w:rPr>
+        <w:lastRenderedPageBreak/>
+        <w:t>When a certain organiser has written a review about a particular company, this review becomes visible for every other organiser and company/provider. The public reviews of every user can be found underneath the search bar and they look like follows.</w:t>
+      </w:r>
+    </w:p>
+    <w:p>
+      <w:pPr>
+        <w:rPr>
+          <w:lang w:val="en-GB"/>
+        </w:rPr>
+      </w:pPr>
+      <w:r>
+        <w:rPr>
+          <w:noProof/>
+          <w:lang w:val="nl-BE" w:eastAsia="nl-BE"/>
+        </w:rPr>
+        <w:drawing>
+          <wp:inline distT="0" distB="0" distL="0" distR="0" wp14:anchorId="62A4F4C5" wp14:editId="2852E70C">
+            <wp:extent cx="5274310" cy="3711796"/>
+            <wp:effectExtent l="0" t="0" r="2540" b="3175"/>
+            <wp:docPr id="24" name="Afbeelding 24" descr="https://lh6.googleusercontent.com/3mNbl5_1iJDUeApqWaAmTAMRc7F8Aq8KrunHXPVQjYTqC5tfBPzVEMc_SGxY0vtu-w_p8H67nHFDG15HVFMRupd85b0qU0OCo947AA-3AKq9JuJ_eG_KCPMKcH0bspAdUyk-HwWBVCtenLKaRCNb-4qGdebMNzTXcAmwcBHiCTJ3B1igfVw1iRgwAOAbhjnV=nw"/>
+            <wp:cNvGraphicFramePr>
+              <a:graphicFrameLocks xmlns:a="http://schemas.openxmlformats.org/drawingml/2006/main" noChangeAspect="1"/>
+            </wp:cNvGraphicFramePr>
+            <a:graphic xmlns:a="http://schemas.openxmlformats.org/drawingml/2006/main">
+              <a:graphicData uri="http://schemas.openxmlformats.org/drawingml/2006/picture">
+                <pic:pic xmlns:pic="http://schemas.openxmlformats.org/drawingml/2006/picture">
+                  <pic:nvPicPr>
+                    <pic:cNvPr id="0" name="Picture 9" descr="https://lh6.googleusercontent.com/3mNbl5_1iJDUeApqWaAmTAMRc7F8Aq8KrunHXPVQjYTqC5tfBPzVEMc_SGxY0vtu-w_p8H67nHFDG15HVFMRupd85b0qU0OCo947AA-3AKq9JuJ_eG_KCPMKcH0bspAdUyk-HwWBVCtenLKaRCNb-4qGdebMNzTXcAmwcBHiCTJ3B1igfVw1iRgwAOAbhjnV=nw"/>
+                    <pic:cNvPicPr>
+                      <a:picLocks noChangeAspect="1" noChangeArrowheads="1"/>
+                    </pic:cNvPicPr>
+                  </pic:nvPicPr>
+                  <pic:blipFill>
+                    <a:blip r:embed="rId27" cstate="print">
+                      <a:extLst>
+                        <a:ext uri="{28A0092B-C50C-407E-A947-70E740481C1C}">
+                          <a14:useLocalDpi xmlns:a14="http://schemas.microsoft.com/office/drawing/2010/main" val="0"/>
+                        </a:ext>
+                      </a:extLst>
+                    </a:blip>
+                    <a:srcRect/>
+                    <a:stretch>
+                      <a:fillRect/>
+                    </a:stretch>
+                  </pic:blipFill>
+                  <pic:spPr bwMode="auto">
+                    <a:xfrm>
+                      <a:off x="0" y="0"/>
+                      <a:ext cx="5274310" cy="3711796"/>
+                    </a:xfrm>
+                    <a:prstGeom prst="rect">
+                      <a:avLst/>
+                    </a:prstGeom>
+                    <a:noFill/>
+                    <a:ln>
+                      <a:noFill/>
+                    </a:ln>
+                  </pic:spPr>
+                </pic:pic>
+              </a:graphicData>
+            </a:graphic>
+          </wp:inline>
+        </w:drawing>
+      </w:r>
+    </w:p>
+    <w:p>
+      <w:pPr>
+        <w:pStyle w:val="Kop2"/>
+        <w:rPr>
+          <w:lang w:val="en-GB"/>
+        </w:rPr>
+      </w:pPr>
+      <w:r>
+        <w:rPr>
+          <w:lang w:val="en-GB"/>
+        </w:rPr>
+        <w:t>Product wish list</w:t>
+      </w:r>
+    </w:p>
+    <w:p>
+      <w:pPr>
+        <w:rPr>
+          <w:lang w:val="en-GB"/>
+        </w:rPr>
+      </w:pPr>
+      <w:r>
+        <w:rPr>
+          <w:lang w:val="en-GB"/>
+        </w:rPr>
+        <w:t>Finally, one last functionality that got quickly implemented is the idea of a wish list for the organisers which already got mentioned in the profile section.</w:t>
+      </w:r>
+      <w:r>
+        <w:rPr>
+          <w:lang w:val="en-GB"/>
+        </w:rPr>
+        <w:t xml:space="preserve"> The general idea is that organisers have to plan events and they need certain equipment but the list of equipment is probably very long, so it would be useful for them if they could keep a list of noted articles they’ve alrea</w:t>
+      </w:r>
+      <w:bookmarkStart w:id="34" w:name="_GoBack"/>
+      <w:bookmarkEnd w:id="34"/>
+      <w:r>
+        <w:rPr>
+          <w:lang w:val="en-GB"/>
+        </w:rPr>
+        <w:t>dy chosen from a company. This is where this product wish list comes into play.</w:t>
+      </w:r>
+    </w:p>
+    <w:p>
+      <w:pPr>
+        <w:rPr>
+          <w:lang w:val="en-GB"/>
+        </w:rPr>
+      </w:pPr>
+      <w:r>
+        <w:rPr>
+          <w:lang w:val="en-GB"/>
+        </w:rPr>
+        <w:t xml:space="preserve">This is done by navigating to the company page and clicking on the ‘Add to wish list’ button on an article list item whereafter this article gets added to the wish list on profile page. Obviously it would also be useful if </w:t>
+      </w:r>
+      <w:r>
+        <w:rPr>
+          <w:lang w:val="en-GB"/>
+        </w:rPr>
+        <w:t>they could modify and delete these products but since the time limited us, it could not be implemented anymore.</w:t>
+      </w:r>
+    </w:p>
+    <w:p>
+      <w:pPr>
+        <w:rPr>
+          <w:lang w:val="en-GB"/>
+        </w:rPr>
+      </w:pPr>
+    </w:p>
+    <w:p>
+      <w:pPr>
         <w:pStyle w:val="Kop1"/>
         <w:rPr>
-          <w:lang w:val="en-US"/>
-        </w:rPr>
-      </w:pPr>
-      <w:bookmarkStart w:id="15" w:name="_Toc122693657"/>
-      <w:r>
-        <w:rPr>
-          <w:lang w:val="en-US"/>
+          <w:lang w:val="en-GB"/>
+        </w:rPr>
+      </w:pPr>
+      <w:bookmarkStart w:id="35" w:name="_Toc588830399"/>
+      <w:bookmarkStart w:id="36" w:name="_Toc1325930855"/>
+      <w:bookmarkStart w:id="37" w:name="_Toc122714467"/>
+      <w:r>
+        <w:rPr>
+          <w:lang w:val="en-GB"/>
+        </w:rPr>
+        <w:t>Provider</w:t>
+      </w:r>
+      <w:bookmarkEnd w:id="35"/>
+      <w:bookmarkEnd w:id="36"/>
+      <w:bookmarkEnd w:id="37"/>
+    </w:p>
+    <w:p>
+      <w:pPr>
+        <w:pStyle w:val="Kop3"/>
+        <w:rPr>
+          <w:lang w:val="en-GB"/>
+        </w:rPr>
+      </w:pPr>
+      <w:bookmarkStart w:id="38" w:name="_Toc1490691804"/>
+      <w:bookmarkStart w:id="39" w:name="_Toc1988512333"/>
+      <w:bookmarkStart w:id="40" w:name="_Toc122714468"/>
+      <w:r>
+        <w:rPr>
+          <w:lang w:val="en-GB"/>
+        </w:rPr>
+        <w:t>Scrollable inventory</w:t>
+      </w:r>
+      <w:bookmarkEnd w:id="38"/>
+      <w:bookmarkEnd w:id="39"/>
+      <w:r>
+        <w:rPr>
+          <w:lang w:val="en-GB"/>
+        </w:rPr>
+        <w:t xml:space="preserve"> with search bar</w:t>
+      </w:r>
+      <w:bookmarkEnd w:id="40"/>
+    </w:p>
+    <w:p>
+      <w:pPr>
+        <w:rPr>
+          <w:lang w:val="en-GB"/>
+        </w:rPr>
+      </w:pPr>
+      <w:r>
+        <w:rPr>
+          <w:lang w:val="en-GB"/>
+        </w:rPr>
+        <w:t xml:space="preserve">It is necessary </w:t>
+      </w:r>
+      <w:r>
+        <w:rPr>
+          <w:lang w:val="en-GB"/>
+        </w:rPr>
+        <w:t xml:space="preserve">for the providers to be able to </w:t>
+      </w:r>
+      <w:r>
+        <w:rPr>
+          <w:lang w:val="en-GB"/>
+        </w:rPr>
+        <w:t xml:space="preserve">have a clear overview of their products. </w:t>
+      </w:r>
+      <w:r>
+        <w:rPr>
+          <w:lang w:val="en-GB"/>
+        </w:rPr>
+        <w:t>They can see the name, price and short description of the product</w:t>
+      </w:r>
+      <w:r>
+        <w:rPr>
+          <w:lang w:val="en-GB"/>
+        </w:rPr>
+        <w:t xml:space="preserve">. </w:t>
+      </w:r>
+      <w:r>
+        <w:rPr>
+          <w:lang w:val="en-GB"/>
+        </w:rPr>
+        <w:t xml:space="preserve">To navigate easily to a certain article, the </w:t>
+      </w:r>
+      <w:r>
+        <w:rPr>
+          <w:lang w:val="en-GB"/>
+        </w:rPr>
+        <w:t>provider</w:t>
+      </w:r>
+      <w:r>
+        <w:rPr>
+          <w:lang w:val="en-GB"/>
+        </w:rPr>
+        <w:t xml:space="preserve"> can use the search bar </w:t>
+      </w:r>
+      <w:r>
+        <w:rPr>
+          <w:lang w:val="en-GB"/>
+        </w:rPr>
+        <w:t xml:space="preserve">or the </w:t>
+      </w:r>
+      <w:r>
+        <w:rPr>
+          <w:lang w:val="en-GB"/>
+        </w:rPr>
+        <w:t>filters</w:t>
+      </w:r>
+      <w:r>
+        <w:rPr>
+          <w:lang w:val="en-GB"/>
+        </w:rPr>
+        <w:t xml:space="preserve"> (based on price)</w:t>
+      </w:r>
+      <w:r>
+        <w:rPr>
+          <w:lang w:val="en-GB"/>
+        </w:rPr>
+        <w:t xml:space="preserve">. </w:t>
+      </w:r>
+    </w:p>
+    <w:p>
+      <w:pPr>
+        <w:rPr>
+          <w:lang w:val="en-GB"/>
+        </w:rPr>
+      </w:pPr>
+      <w:r>
+        <w:rPr>
+          <w:noProof/>
+          <w:lang w:val="en-GB" w:eastAsia="nl-BE"/>
         </w:rPr>
         <w:lastRenderedPageBreak/>
+        <w:drawing>
+          <wp:inline distT="0" distB="0" distL="0" distR="0" wp14:anchorId="016CFA96" wp14:editId="48794FBE">
+            <wp:extent cx="4991102" cy="4023646"/>
+            <wp:effectExtent l="0" t="0" r="0" b="0"/>
+            <wp:docPr id="17" name="Afbeelding 17" descr="Afbeelding met tekst&#10;&#10;Automatisch gegenereerde beschrijving"/>
+            <wp:cNvGraphicFramePr>
+              <a:graphicFrameLocks xmlns:a="http://schemas.openxmlformats.org/drawingml/2006/main" noChangeAspect="1"/>
+            </wp:cNvGraphicFramePr>
+            <a:graphic xmlns:a="http://schemas.openxmlformats.org/drawingml/2006/main">
+              <a:graphicData uri="http://schemas.openxmlformats.org/drawingml/2006/picture">
+                <pic:pic xmlns:pic="http://schemas.openxmlformats.org/drawingml/2006/picture">
+                  <pic:nvPicPr>
+                    <pic:cNvPr id="0" name="Afbeelding 17"/>
+                    <pic:cNvPicPr/>
+                  </pic:nvPicPr>
+                  <pic:blipFill>
+                    <a:blip r:embed="rId28">
+                      <a:extLst>
+                        <a:ext uri="{28A0092B-C50C-407E-A947-70E740481C1C}">
+                          <a14:useLocalDpi xmlns:a14="http://schemas.microsoft.com/office/drawing/2010/main" val="0"/>
+                        </a:ext>
+                      </a:extLst>
+                    </a:blip>
+                    <a:stretch>
+                      <a:fillRect/>
+                    </a:stretch>
+                  </pic:blipFill>
+                  <pic:spPr>
+                    <a:xfrm>
+                      <a:off x="0" y="0"/>
+                      <a:ext cx="4991102" cy="4023646"/>
+                    </a:xfrm>
+                    <a:prstGeom prst="rect">
+                      <a:avLst/>
+                    </a:prstGeom>
+                  </pic:spPr>
+                </pic:pic>
+              </a:graphicData>
+            </a:graphic>
+          </wp:inline>
+        </w:drawing>
+      </w:r>
+    </w:p>
+    <w:p>
+      <w:pPr>
+        <w:pStyle w:val="Kop3"/>
+        <w:rPr>
+          <w:lang w:val="en-GB"/>
+        </w:rPr>
+      </w:pPr>
+      <w:bookmarkStart w:id="41" w:name="_Toc122714469"/>
+      <w:r>
+        <w:rPr>
+          <w:lang w:val="en-GB"/>
+        </w:rPr>
+        <w:t>Add articles</w:t>
+      </w:r>
+      <w:bookmarkEnd w:id="41"/>
+    </w:p>
+    <w:p>
+      <w:pPr>
+        <w:rPr>
+          <w:lang w:val="en-GB"/>
+        </w:rPr>
+      </w:pPr>
+      <w:r>
+        <w:rPr>
+          <w:lang w:val="en-GB"/>
+        </w:rPr>
+        <w:t>The provider can add a new article at any given time, by filling in an easy form. They need to define the name, description, price and details of the product. The description is used for a small explanation what the products does, and the details are for listing the specifications of the product (weight, size, energy label, …).</w:t>
+      </w:r>
+      <w:r>
+        <w:rPr>
+          <w:lang w:val="en-GB"/>
+        </w:rPr>
+        <w:t xml:space="preserve"> The provider can also choose</w:t>
+      </w:r>
+      <w:r>
+        <w:rPr>
+          <w:lang w:val="en-GB"/>
+        </w:rPr>
+        <w:t xml:space="preserve"> an image of the product, to make it more visu</w:t>
+      </w:r>
+      <w:r>
+        <w:rPr>
+          <w:lang w:val="en-GB"/>
+        </w:rPr>
+        <w:t xml:space="preserve">al to the organizers. Due to the lack of support </w:t>
+      </w:r>
+      <w:r>
+        <w:rPr>
+          <w:lang w:val="en-GB"/>
+        </w:rPr>
+        <w:t>of images in</w:t>
+      </w:r>
+      <w:r>
+        <w:rPr>
+          <w:lang w:val="en-GB"/>
+        </w:rPr>
+        <w:t xml:space="preserve"> MongoDB, this is unfortunately hardcoded</w:t>
+      </w:r>
+      <w:r>
+        <w:rPr>
+          <w:lang w:val="en-GB"/>
+        </w:rPr>
+        <w:t xml:space="preserve">. </w:t>
+      </w:r>
+    </w:p>
+    <w:p>
+      <w:pPr>
+        <w:rPr>
+          <w:lang w:val="en-GB"/>
+        </w:rPr>
+      </w:pPr>
+      <w:r>
+        <w:rPr>
+          <w:noProof/>
+          <w:lang w:val="en-GB" w:eastAsia="nl-BE"/>
+        </w:rPr>
+        <w:drawing>
+          <wp:inline distT="0" distB="0" distL="0" distR="0" wp14:anchorId="4A7B5845" wp14:editId="6F8DBBE5">
+            <wp:extent cx="5524476" cy="1514475"/>
+            <wp:effectExtent l="0" t="0" r="635" b="0"/>
+            <wp:docPr id="20" name="Afbeelding 20" descr="Afbeelding met tekst&#10;&#10;Automatisch gegenereerde beschrijving"/>
+            <wp:cNvGraphicFramePr>
+              <a:graphicFrameLocks xmlns:a="http://schemas.openxmlformats.org/drawingml/2006/main" noChangeAspect="1"/>
+            </wp:cNvGraphicFramePr>
+            <a:graphic xmlns:a="http://schemas.openxmlformats.org/drawingml/2006/main">
+              <a:graphicData uri="http://schemas.openxmlformats.org/drawingml/2006/picture">
+                <pic:pic xmlns:pic="http://schemas.openxmlformats.org/drawingml/2006/picture">
+                  <pic:nvPicPr>
+                    <pic:cNvPr id="0" name="Afbeelding 20"/>
+                    <pic:cNvPicPr/>
+                  </pic:nvPicPr>
+                  <pic:blipFill>
+                    <a:blip r:embed="rId29" cstate="print">
+                      <a:extLst>
+                        <a:ext uri="{28A0092B-C50C-407E-A947-70E740481C1C}">
+                          <a14:useLocalDpi xmlns:a14="http://schemas.microsoft.com/office/drawing/2010/main" val="0"/>
+                        </a:ext>
+                      </a:extLst>
+                    </a:blip>
+                    <a:stretch>
+                      <a:fillRect/>
+                    </a:stretch>
+                  </pic:blipFill>
+                  <pic:spPr>
+                    <a:xfrm>
+                      <a:off x="0" y="0"/>
+                      <a:ext cx="5524476" cy="1514475"/>
+                    </a:xfrm>
+                    <a:prstGeom prst="rect">
+                      <a:avLst/>
+                    </a:prstGeom>
+                  </pic:spPr>
+                </pic:pic>
+              </a:graphicData>
+            </a:graphic>
+          </wp:inline>
+        </w:drawing>
+      </w:r>
+    </w:p>
+    <w:p>
+      <w:pPr>
+        <w:rPr>
+          <w:lang w:val="en-GB"/>
+        </w:rPr>
+      </w:pPr>
+    </w:p>
+    <w:p>
+      <w:pPr>
+        <w:pStyle w:val="Kop3"/>
+        <w:rPr>
+          <w:lang w:val="en-GB"/>
+        </w:rPr>
+      </w:pPr>
+      <w:bookmarkStart w:id="42" w:name="_Toc122714470"/>
+      <w:r>
+        <w:rPr>
+          <w:lang w:val="en-GB"/>
+        </w:rPr>
+        <w:t>Article details</w:t>
+      </w:r>
+      <w:bookmarkEnd w:id="42"/>
+    </w:p>
+    <w:p>
+      <w:pPr>
+        <w:rPr>
+          <w:lang w:val="en-GB"/>
+        </w:rPr>
+      </w:pPr>
+      <w:r>
+        <w:rPr>
+          <w:lang w:val="en-GB"/>
+        </w:rPr>
+        <w:t xml:space="preserve">When clicked on </w:t>
+      </w:r>
+      <w:r>
+        <w:rPr>
+          <w:lang w:val="en-GB"/>
+        </w:rPr>
+        <w:t>an article, th</w:t>
+      </w:r>
+      <w:r>
+        <w:rPr>
+          <w:lang w:val="en-GB"/>
+        </w:rPr>
+        <w:t xml:space="preserve">e screen will show a detailed </w:t>
+      </w:r>
+      <w:r>
+        <w:rPr>
+          <w:lang w:val="en-GB"/>
+        </w:rPr>
+        <w:t xml:space="preserve">overview of the </w:t>
+      </w:r>
+      <w:r>
+        <w:rPr>
+          <w:lang w:val="en-GB"/>
+        </w:rPr>
+        <w:t xml:space="preserve">article details. </w:t>
+      </w:r>
+      <w:r>
+        <w:rPr>
+          <w:lang w:val="en-GB"/>
+        </w:rPr>
+        <w:t xml:space="preserve">Next to </w:t>
+      </w:r>
+      <w:r>
+        <w:rPr>
+          <w:lang w:val="en-GB"/>
+        </w:rPr>
+        <w:t>the</w:t>
+      </w:r>
+      <w:r>
+        <w:rPr>
+          <w:lang w:val="en-GB"/>
+        </w:rPr>
+        <w:t xml:space="preserve"> image,</w:t>
+      </w:r>
+      <w:r>
+        <w:rPr>
+          <w:lang w:val="en-GB"/>
+        </w:rPr>
+        <w:t xml:space="preserve"> you can see the </w:t>
+      </w:r>
+      <w:r>
+        <w:rPr>
+          <w:lang w:val="en-GB"/>
+        </w:rPr>
+        <w:t xml:space="preserve">details </w:t>
+      </w:r>
+      <w:r>
+        <w:rPr>
+          <w:lang w:val="en-GB"/>
+        </w:rPr>
+        <w:t xml:space="preserve">of the product who </w:t>
+      </w:r>
+      <w:r>
+        <w:rPr>
+          <w:lang w:val="en-GB"/>
+        </w:rPr>
+        <w:t xml:space="preserve">got </w:t>
+      </w:r>
+      <w:r>
+        <w:rPr>
+          <w:lang w:val="en-GB"/>
+        </w:rPr>
+        <w:t>defined in the form</w:t>
+      </w:r>
+      <w:r>
+        <w:rPr>
+          <w:lang w:val="en-GB"/>
+        </w:rPr>
+        <w:t xml:space="preserve">. </w:t>
+      </w:r>
+      <w:r>
+        <w:rPr>
+          <w:lang w:val="en-GB"/>
+        </w:rPr>
+        <w:t>On the bottom, you can find contact information about t</w:t>
+      </w:r>
+      <w:r>
+        <w:rPr>
+          <w:lang w:val="en-GB"/>
+        </w:rPr>
+        <w:t xml:space="preserve">he provider instead </w:t>
+      </w:r>
+      <w:r>
+        <w:rPr>
+          <w:lang w:val="en-GB"/>
+        </w:rPr>
+        <w:lastRenderedPageBreak/>
+        <w:t xml:space="preserve">of </w:t>
+      </w:r>
+      <w:proofErr w:type="spellStart"/>
+      <w:r>
+        <w:rPr>
+          <w:lang w:val="en-GB"/>
+        </w:rPr>
+        <w:t>a</w:t>
+      </w:r>
+      <w:proofErr w:type="spellEnd"/>
+      <w:r>
+        <w:rPr>
+          <w:lang w:val="en-GB"/>
+        </w:rPr>
+        <w:t xml:space="preserve"> </w:t>
+      </w:r>
+      <w:r>
+        <w:rPr>
+          <w:lang w:val="en-GB"/>
+        </w:rPr>
+        <w:t xml:space="preserve">order button. That is </w:t>
+      </w:r>
+      <w:r>
+        <w:rPr>
+          <w:lang w:val="en-GB"/>
+        </w:rPr>
+        <w:t xml:space="preserve">for the reason that our targeted users our youth movements, who </w:t>
+      </w:r>
+      <w:r>
+        <w:rPr>
+          <w:lang w:val="en-GB"/>
+        </w:rPr>
+        <w:t xml:space="preserve">consist of volunteers. </w:t>
+      </w:r>
+      <w:r>
+        <w:rPr>
+          <w:lang w:val="en-GB"/>
+        </w:rPr>
+        <w:t xml:space="preserve">It is not their primary </w:t>
+      </w:r>
+      <w:r>
+        <w:rPr>
+          <w:lang w:val="en-GB"/>
+        </w:rPr>
+        <w:t xml:space="preserve">occupation to rent out </w:t>
+      </w:r>
+      <w:r>
+        <w:rPr>
+          <w:lang w:val="en-GB"/>
+        </w:rPr>
+        <w:t xml:space="preserve">products, </w:t>
+      </w:r>
+      <w:r>
+        <w:rPr>
+          <w:lang w:val="en-GB"/>
+        </w:rPr>
+        <w:t xml:space="preserve">like some big </w:t>
+      </w:r>
+      <w:r>
+        <w:rPr>
+          <w:lang w:val="en-GB"/>
+        </w:rPr>
+        <w:t xml:space="preserve">companies. The organizer will need to </w:t>
+      </w:r>
+      <w:r>
+        <w:rPr>
+          <w:lang w:val="en-GB"/>
+        </w:rPr>
+        <w:t xml:space="preserve">contact the provider to see if </w:t>
+      </w:r>
+      <w:r>
+        <w:rPr>
+          <w:lang w:val="en-GB"/>
+        </w:rPr>
+        <w:t>the product is available for the wanted period</w:t>
+      </w:r>
+      <w:r>
+        <w:rPr>
+          <w:lang w:val="en-GB"/>
+        </w:rPr>
+        <w:t xml:space="preserve">, and when they can pick up and give back the equipment. </w:t>
+      </w:r>
+    </w:p>
+    <w:p>
+      <w:pPr>
+        <w:rPr>
+          <w:lang w:val="en-GB"/>
+        </w:rPr>
+      </w:pPr>
+      <w:r>
+        <w:rPr>
+          <w:noProof/>
+          <w:lang w:val="en-GB" w:eastAsia="nl-BE"/>
+        </w:rPr>
+        <w:drawing>
+          <wp:inline distT="0" distB="0" distL="0" distR="0" wp14:anchorId="3BAEAC80" wp14:editId="72E9E5B3">
+            <wp:extent cx="5274310" cy="2743200"/>
+            <wp:effectExtent l="0" t="0" r="2540" b="0"/>
+            <wp:docPr id="19" name="Afbeelding 19"/>
+            <wp:cNvGraphicFramePr>
+              <a:graphicFrameLocks xmlns:a="http://schemas.openxmlformats.org/drawingml/2006/main" noChangeAspect="1"/>
+            </wp:cNvGraphicFramePr>
+            <a:graphic xmlns:a="http://schemas.openxmlformats.org/drawingml/2006/main">
+              <a:graphicData uri="http://schemas.openxmlformats.org/drawingml/2006/picture">
+                <pic:pic xmlns:pic="http://schemas.openxmlformats.org/drawingml/2006/picture">
+                  <pic:nvPicPr>
+                    <pic:cNvPr id="0" name="Picture 8"/>
+                    <pic:cNvPicPr>
+                      <a:picLocks noChangeAspect="1" noChangeArrowheads="1"/>
+                    </pic:cNvPicPr>
+                  </pic:nvPicPr>
+                  <pic:blipFill>
+                    <a:blip r:embed="rId30">
+                      <a:extLst>
+                        <a:ext uri="{28A0092B-C50C-407E-A947-70E740481C1C}">
+                          <a14:useLocalDpi xmlns:a14="http://schemas.microsoft.com/office/drawing/2010/main" val="0"/>
+                        </a:ext>
+                      </a:extLst>
+                    </a:blip>
+                    <a:srcRect/>
+                    <a:stretch>
+                      <a:fillRect/>
+                    </a:stretch>
+                  </pic:blipFill>
+                  <pic:spPr bwMode="auto">
+                    <a:xfrm>
+                      <a:off x="0" y="0"/>
+                      <a:ext cx="5274310" cy="2743200"/>
+                    </a:xfrm>
+                    <a:prstGeom prst="rect">
+                      <a:avLst/>
+                    </a:prstGeom>
+                    <a:noFill/>
+                    <a:ln>
+                      <a:noFill/>
+                    </a:ln>
+                  </pic:spPr>
+                </pic:pic>
+              </a:graphicData>
+            </a:graphic>
+          </wp:inline>
+        </w:drawing>
+      </w:r>
+    </w:p>
+    <w:p>
+      <w:pPr>
+        <w:pStyle w:val="Kop1"/>
+        <w:rPr>
+          <w:lang w:val="en-GB"/>
+        </w:rPr>
+      </w:pPr>
+    </w:p>
+    <w:p>
+      <w:pPr>
+        <w:pStyle w:val="Kop1"/>
+        <w:rPr>
+          <w:lang w:val="en-GB"/>
+        </w:rPr>
+      </w:pPr>
+    </w:p>
+    <w:p>
+      <w:pPr>
+        <w:pStyle w:val="Kop1"/>
+        <w:rPr>
+          <w:lang w:val="en-GB"/>
+        </w:rPr>
+      </w:pPr>
+    </w:p>
+    <w:p>
+      <w:pPr>
+        <w:pStyle w:val="Kop1"/>
+        <w:rPr>
+          <w:lang w:val="en-GB"/>
+        </w:rPr>
+      </w:pPr>
+      <w:bookmarkStart w:id="43" w:name="_Toc801476596"/>
+      <w:bookmarkStart w:id="44" w:name="_Toc1341201348"/>
+      <w:bookmarkStart w:id="45" w:name="_Toc122714471"/>
+      <w:r>
+        <w:rPr>
+          <w:lang w:val="en-GB"/>
+        </w:rPr>
         <w:t>Resources</w:t>
       </w:r>
-      <w:bookmarkEnd w:id="15"/>
+      <w:bookmarkEnd w:id="43"/>
+      <w:bookmarkEnd w:id="44"/>
+      <w:bookmarkEnd w:id="45"/>
     </w:p>
     <w:p>
       <w:pPr>
@@ -4550,12 +7287,12 @@
           <w:numId w:val="16"/>
         </w:numPr>
         <w:rPr>
-          <w:lang w:val="en-US"/>
-        </w:rPr>
-      </w:pPr>
-      <w:r>
-        <w:rPr>
-          <w:lang w:val="en-US"/>
+          <w:lang w:val="en-GB"/>
+        </w:rPr>
+      </w:pPr>
+      <w:r>
+        <w:rPr>
+          <w:lang w:val="en-GB"/>
         </w:rPr>
         <w:t>https://github.com/vue-leaflet/Vue2Leaflet/issues/476</w:t>
       </w:r>
@@ -4568,18 +7305,39 @@
           <w:numId w:val="16"/>
         </w:numPr>
         <w:rPr>
-          <w:lang w:val="en-US"/>
-        </w:rPr>
-      </w:pPr>
-      <w:r>
-        <w:rPr>
-          <w:lang w:val="en-US"/>
-        </w:rPr>
-        <w:t>https://codepen.io/hesguru/pen/BaybqXv</w:t>
+          <w:lang w:val="en-GB"/>
+        </w:rPr>
+      </w:pPr>
+      <w:hyperlink r:id="rId31">
+        <w:r>
+          <w:rPr>
+            <w:rStyle w:val="Hyperlink"/>
+            <w:lang w:val="en-GB"/>
+          </w:rPr>
+          <w:t>https://codepen.io/hesguru/pen/BaybqXv</w:t>
+        </w:r>
+      </w:hyperlink>
+    </w:p>
+    <w:p>
+      <w:pPr>
+        <w:pStyle w:val="Lijstalinea"/>
+        <w:numPr>
+          <w:ilvl w:val="0"/>
+          <w:numId w:val="16"/>
+        </w:numPr>
+        <w:rPr>
+          <w:lang w:val="en-GB"/>
+        </w:rPr>
+      </w:pPr>
+      <w:r>
+        <w:rPr>
+          <w:lang w:val="en-GB"/>
+        </w:rPr>
+        <w:t>https://vuetifyjs.com/en/components/text-fields/</w:t>
       </w:r>
     </w:p>
     <w:sectPr>
-      <w:footerReference w:type="default" r:id="rId21"/>
+      <w:footerReference w:type="default" r:id="rId32"/>
       <w:pgSz w:w="11906" w:h="16838" w:code="9"/>
       <w:pgMar w:top="1728" w:right="1800" w:bottom="1440" w:left="1800" w:header="720" w:footer="720" w:gutter="0"/>
       <w:pgNumType w:start="0"/>
@@ -4611,6 +7369,13 @@
       <w:r>
         <w:continuationSeparator/>
       </w:r>
+    </w:p>
+  </w:endnote>
+  <w:endnote w:type="continuationNotice" w:id="1">
+    <w:p>
+      <w:pPr>
+        <w:spacing w:before="0" w:after="0" w:line="240" w:lineRule="auto"/>
+      </w:pPr>
     </w:p>
   </w:endnote>
 </w:endnotes>
@@ -4651,7 +7416,7 @@
         <w:noProof/>
         <w:lang w:bidi="nl-NL"/>
       </w:rPr>
-      <w:t>10</w:t>
+      <w:t>14</w:t>
     </w:r>
     <w:r>
       <w:rPr>
@@ -4685,7 +7450,38 @@
       </w:r>
     </w:p>
   </w:footnote>
+  <w:footnote w:type="continuationNotice" w:id="1">
+    <w:p>
+      <w:pPr>
+        <w:spacing w:before="0" w:after="0" w:line="240" w:lineRule="auto"/>
+      </w:pPr>
+    </w:p>
+  </w:footnote>
 </w:footnotes>
+</file>
+
+<file path=word/intelligence2.xml><?xml version="1.0" encoding="utf-8"?>
+<int2:intelligence xmlns:int2="http://schemas.microsoft.com/office/intelligence/2020/intelligence" xmlns:oel="http://schemas.microsoft.com/office/2019/extlst">
+  <int2:observations>
+    <int2:textHash int2:hashCode="noaziI3+xzL0MG" int2:id="EEgiJdY2">
+      <int2:state int2:value="Rejected" int2:type="LegacyProofing"/>
+    </int2:textHash>
+    <int2:textHash int2:hashCode="UWhBJJAmRSF/uP" int2:id="bZ44EKXb">
+      <int2:state int2:value="Rejected" int2:type="LegacyProofing"/>
+    </int2:textHash>
+    <int2:textHash int2:hashCode="ZNpzYywxmp626L" int2:id="exBgygoM">
+      <int2:state int2:value="Rejected" int2:type="LegacyProofing"/>
+    </int2:textHash>
+    <int2:textHash int2:hashCode="S/mcwLO9O3Rv+l" int2:id="lfZkD7OF">
+      <int2:state int2:value="Rejected" int2:type="LegacyProofing"/>
+    </int2:textHash>
+    <int2:textHash int2:hashCode="Km3ndrSGRwJ+yW" int2:id="o0dLhPdg">
+      <int2:state int2:value="Rejected" int2:type="LegacyProofing"/>
+    </int2:textHash>
+  </int2:observations>
+  <int2:intelligenceSettings/>
+  <int2:onDemandWorkflows/>
+</int2:intelligence>
 </file>
 
 <file path=word/numbering.xml><?xml version="1.0" encoding="utf-8"?>
@@ -5049,9 +7845,208 @@
     </w:lvl>
   </w:abstractNum>
   <w:abstractNum w:abstractNumId="12" w15:restartNumberingAfterBreak="0">
-    <w:nsid w:val="107F056D"/>
+    <w:nsid w:val="0EB670FE"/>
     <w:multiLevelType w:val="hybridMultilevel"/>
-    <w:tmpl w:val="8A1CC6AE"/>
+    <w:tmpl w:val="FFFFFFFF"/>
+    <w:lvl w:ilvl="0" w:tplc="BB74C45A">
+      <w:start w:val="1"/>
+      <w:numFmt w:val="decimal"/>
+      <w:lvlText w:val="%1)"/>
+      <w:lvlJc w:val="left"/>
+      <w:pPr>
+        <w:ind w:left="720" w:hanging="360"/>
+      </w:pPr>
+    </w:lvl>
+    <w:lvl w:ilvl="1" w:tplc="35C41798">
+      <w:start w:val="1"/>
+      <w:numFmt w:val="lowerLetter"/>
+      <w:lvlText w:val="%2."/>
+      <w:lvlJc w:val="left"/>
+      <w:pPr>
+        <w:ind w:left="1440" w:hanging="360"/>
+      </w:pPr>
+    </w:lvl>
+    <w:lvl w:ilvl="2" w:tplc="647A07DA">
+      <w:start w:val="1"/>
+      <w:numFmt w:val="lowerRoman"/>
+      <w:lvlText w:val="%3."/>
+      <w:lvlJc w:val="right"/>
+      <w:pPr>
+        <w:ind w:left="2160" w:hanging="180"/>
+      </w:pPr>
+    </w:lvl>
+    <w:lvl w:ilvl="3" w:tplc="B05A02B0">
+      <w:start w:val="1"/>
+      <w:numFmt w:val="decimal"/>
+      <w:lvlText w:val="%4."/>
+      <w:lvlJc w:val="left"/>
+      <w:pPr>
+        <w:ind w:left="2880" w:hanging="360"/>
+      </w:pPr>
+    </w:lvl>
+    <w:lvl w:ilvl="4" w:tplc="5E46FA36">
+      <w:start w:val="1"/>
+      <w:numFmt w:val="lowerLetter"/>
+      <w:lvlText w:val="%5."/>
+      <w:lvlJc w:val="left"/>
+      <w:pPr>
+        <w:ind w:left="3600" w:hanging="360"/>
+      </w:pPr>
+    </w:lvl>
+    <w:lvl w:ilvl="5" w:tplc="A522B7C0">
+      <w:start w:val="1"/>
+      <w:numFmt w:val="lowerRoman"/>
+      <w:lvlText w:val="%6."/>
+      <w:lvlJc w:val="right"/>
+      <w:pPr>
+        <w:ind w:left="4320" w:hanging="180"/>
+      </w:pPr>
+    </w:lvl>
+    <w:lvl w:ilvl="6" w:tplc="B218E48A">
+      <w:start w:val="1"/>
+      <w:numFmt w:val="decimal"/>
+      <w:lvlText w:val="%7."/>
+      <w:lvlJc w:val="left"/>
+      <w:pPr>
+        <w:ind w:left="5040" w:hanging="360"/>
+      </w:pPr>
+    </w:lvl>
+    <w:lvl w:ilvl="7" w:tplc="3260F05E">
+      <w:start w:val="1"/>
+      <w:numFmt w:val="lowerLetter"/>
+      <w:lvlText w:val="%8."/>
+      <w:lvlJc w:val="left"/>
+      <w:pPr>
+        <w:ind w:left="5760" w:hanging="360"/>
+      </w:pPr>
+    </w:lvl>
+    <w:lvl w:ilvl="8" w:tplc="02F6D146">
+      <w:start w:val="1"/>
+      <w:numFmt w:val="lowerRoman"/>
+      <w:lvlText w:val="%9."/>
+      <w:lvlJc w:val="right"/>
+      <w:pPr>
+        <w:ind w:left="6480" w:hanging="180"/>
+      </w:pPr>
+    </w:lvl>
+  </w:abstractNum>
+  <w:abstractNum w:abstractNumId="13" w15:restartNumberingAfterBreak="0">
+    <w:nsid w:val="183FC598"/>
+    <w:multiLevelType w:val="hybridMultilevel"/>
+    <w:tmpl w:val="FFFFFFFF"/>
+    <w:lvl w:ilvl="0" w:tplc="D310B2C8">
+      <w:start w:val="1"/>
+      <w:numFmt w:val="bullet"/>
+      <w:lvlText w:val="·"/>
+      <w:lvlJc w:val="left"/>
+      <w:pPr>
+        <w:ind w:left="720" w:hanging="360"/>
+      </w:pPr>
+      <w:rPr>
+        <w:rFonts w:ascii="Symbol" w:hAnsi="Symbol" w:hint="default"/>
+      </w:rPr>
+    </w:lvl>
+    <w:lvl w:ilvl="1" w:tplc="1D86FD20">
+      <w:start w:val="1"/>
+      <w:numFmt w:val="bullet"/>
+      <w:lvlText w:val="o"/>
+      <w:lvlJc w:val="left"/>
+      <w:pPr>
+        <w:ind w:left="1440" w:hanging="360"/>
+      </w:pPr>
+      <w:rPr>
+        <w:rFonts w:ascii="Courier New" w:hAnsi="Courier New" w:hint="default"/>
+      </w:rPr>
+    </w:lvl>
+    <w:lvl w:ilvl="2" w:tplc="3EE2C0BE">
+      <w:start w:val="1"/>
+      <w:numFmt w:val="bullet"/>
+      <w:lvlText w:val=""/>
+      <w:lvlJc w:val="left"/>
+      <w:pPr>
+        <w:ind w:left="2160" w:hanging="360"/>
+      </w:pPr>
+      <w:rPr>
+        <w:rFonts w:ascii="Wingdings" w:hAnsi="Wingdings" w:hint="default"/>
+      </w:rPr>
+    </w:lvl>
+    <w:lvl w:ilvl="3" w:tplc="F17A9900">
+      <w:start w:val="1"/>
+      <w:numFmt w:val="bullet"/>
+      <w:lvlText w:val=""/>
+      <w:lvlJc w:val="left"/>
+      <w:pPr>
+        <w:ind w:left="2880" w:hanging="360"/>
+      </w:pPr>
+      <w:rPr>
+        <w:rFonts w:ascii="Symbol" w:hAnsi="Symbol" w:hint="default"/>
+      </w:rPr>
+    </w:lvl>
+    <w:lvl w:ilvl="4" w:tplc="30720F9C">
+      <w:start w:val="1"/>
+      <w:numFmt w:val="bullet"/>
+      <w:lvlText w:val="o"/>
+      <w:lvlJc w:val="left"/>
+      <w:pPr>
+        <w:ind w:left="3600" w:hanging="360"/>
+      </w:pPr>
+      <w:rPr>
+        <w:rFonts w:ascii="Courier New" w:hAnsi="Courier New" w:hint="default"/>
+      </w:rPr>
+    </w:lvl>
+    <w:lvl w:ilvl="5" w:tplc="4BBCE5B4">
+      <w:start w:val="1"/>
+      <w:numFmt w:val="bullet"/>
+      <w:lvlText w:val=""/>
+      <w:lvlJc w:val="left"/>
+      <w:pPr>
+        <w:ind w:left="4320" w:hanging="360"/>
+      </w:pPr>
+      <w:rPr>
+        <w:rFonts w:ascii="Wingdings" w:hAnsi="Wingdings" w:hint="default"/>
+      </w:rPr>
+    </w:lvl>
+    <w:lvl w:ilvl="6" w:tplc="AD08BFBC">
+      <w:start w:val="1"/>
+      <w:numFmt w:val="bullet"/>
+      <w:lvlText w:val=""/>
+      <w:lvlJc w:val="left"/>
+      <w:pPr>
+        <w:ind w:left="5040" w:hanging="360"/>
+      </w:pPr>
+      <w:rPr>
+        <w:rFonts w:ascii="Symbol" w:hAnsi="Symbol" w:hint="default"/>
+      </w:rPr>
+    </w:lvl>
+    <w:lvl w:ilvl="7" w:tplc="354E4656">
+      <w:start w:val="1"/>
+      <w:numFmt w:val="bullet"/>
+      <w:lvlText w:val="o"/>
+      <w:lvlJc w:val="left"/>
+      <w:pPr>
+        <w:ind w:left="5760" w:hanging="360"/>
+      </w:pPr>
+      <w:rPr>
+        <w:rFonts w:ascii="Courier New" w:hAnsi="Courier New" w:hint="default"/>
+      </w:rPr>
+    </w:lvl>
+    <w:lvl w:ilvl="8" w:tplc="DE7864F4">
+      <w:start w:val="1"/>
+      <w:numFmt w:val="bullet"/>
+      <w:lvlText w:val=""/>
+      <w:lvlJc w:val="left"/>
+      <w:pPr>
+        <w:ind w:left="6480" w:hanging="360"/>
+      </w:pPr>
+      <w:rPr>
+        <w:rFonts w:ascii="Wingdings" w:hAnsi="Wingdings" w:hint="default"/>
+      </w:rPr>
+    </w:lvl>
+  </w:abstractNum>
+  <w:abstractNum w:abstractNumId="14" w15:restartNumberingAfterBreak="0">
+    <w:nsid w:val="1E4F003C"/>
+    <w:multiLevelType w:val="hybridMultilevel"/>
+    <w:tmpl w:val="369434B2"/>
     <w:lvl w:ilvl="0" w:tplc="08130001">
       <w:start w:val="1"/>
       <w:numFmt w:val="bullet"/>
@@ -5161,7 +8156,7 @@
       </w:rPr>
     </w:lvl>
   </w:abstractNum>
-  <w:abstractNum w:abstractNumId="13" w15:restartNumberingAfterBreak="0">
+  <w:abstractNum w:abstractNumId="15" w15:restartNumberingAfterBreak="0">
     <w:nsid w:val="371608C4"/>
     <w:multiLevelType w:val="hybridMultilevel"/>
     <w:tmpl w:val="15108A54"/>
@@ -5274,7 +8269,7 @@
       </w:rPr>
     </w:lvl>
   </w:abstractNum>
-  <w:abstractNum w:abstractNumId="14" w15:restartNumberingAfterBreak="0">
+  <w:abstractNum w:abstractNumId="16" w15:restartNumberingAfterBreak="0">
     <w:nsid w:val="47164D09"/>
     <w:multiLevelType w:val="multilevel"/>
     <w:tmpl w:val="0409001F"/>
@@ -5358,6 +8353,119 @@
       <w:pPr>
         <w:ind w:left="4320" w:hanging="1440"/>
       </w:pPr>
+    </w:lvl>
+  </w:abstractNum>
+  <w:abstractNum w:abstractNumId="17" w15:restartNumberingAfterBreak="0">
+    <w:nsid w:val="7D2B3CCF"/>
+    <w:multiLevelType w:val="hybridMultilevel"/>
+    <w:tmpl w:val="3F586B82"/>
+    <w:lvl w:ilvl="0" w:tplc="08130001">
+      <w:start w:val="1"/>
+      <w:numFmt w:val="bullet"/>
+      <w:lvlText w:val=""/>
+      <w:lvlJc w:val="left"/>
+      <w:pPr>
+        <w:ind w:left="720" w:hanging="360"/>
+      </w:pPr>
+      <w:rPr>
+        <w:rFonts w:ascii="Symbol" w:hAnsi="Symbol" w:hint="default"/>
+      </w:rPr>
+    </w:lvl>
+    <w:lvl w:ilvl="1" w:tplc="08130003" w:tentative="1">
+      <w:start w:val="1"/>
+      <w:numFmt w:val="bullet"/>
+      <w:lvlText w:val="o"/>
+      <w:lvlJc w:val="left"/>
+      <w:pPr>
+        <w:ind w:left="1440" w:hanging="360"/>
+      </w:pPr>
+      <w:rPr>
+        <w:rFonts w:ascii="Courier New" w:hAnsi="Courier New" w:cs="Courier New" w:hint="default"/>
+      </w:rPr>
+    </w:lvl>
+    <w:lvl w:ilvl="2" w:tplc="08130005" w:tentative="1">
+      <w:start w:val="1"/>
+      <w:numFmt w:val="bullet"/>
+      <w:lvlText w:val=""/>
+      <w:lvlJc w:val="left"/>
+      <w:pPr>
+        <w:ind w:left="2160" w:hanging="360"/>
+      </w:pPr>
+      <w:rPr>
+        <w:rFonts w:ascii="Wingdings" w:hAnsi="Wingdings" w:hint="default"/>
+      </w:rPr>
+    </w:lvl>
+    <w:lvl w:ilvl="3" w:tplc="08130001" w:tentative="1">
+      <w:start w:val="1"/>
+      <w:numFmt w:val="bullet"/>
+      <w:lvlText w:val=""/>
+      <w:lvlJc w:val="left"/>
+      <w:pPr>
+        <w:ind w:left="2880" w:hanging="360"/>
+      </w:pPr>
+      <w:rPr>
+        <w:rFonts w:ascii="Symbol" w:hAnsi="Symbol" w:hint="default"/>
+      </w:rPr>
+    </w:lvl>
+    <w:lvl w:ilvl="4" w:tplc="08130003" w:tentative="1">
+      <w:start w:val="1"/>
+      <w:numFmt w:val="bullet"/>
+      <w:lvlText w:val="o"/>
+      <w:lvlJc w:val="left"/>
+      <w:pPr>
+        <w:ind w:left="3600" w:hanging="360"/>
+      </w:pPr>
+      <w:rPr>
+        <w:rFonts w:ascii="Courier New" w:hAnsi="Courier New" w:cs="Courier New" w:hint="default"/>
+      </w:rPr>
+    </w:lvl>
+    <w:lvl w:ilvl="5" w:tplc="08130005" w:tentative="1">
+      <w:start w:val="1"/>
+      <w:numFmt w:val="bullet"/>
+      <w:lvlText w:val=""/>
+      <w:lvlJc w:val="left"/>
+      <w:pPr>
+        <w:ind w:left="4320" w:hanging="360"/>
+      </w:pPr>
+      <w:rPr>
+        <w:rFonts w:ascii="Wingdings" w:hAnsi="Wingdings" w:hint="default"/>
+      </w:rPr>
+    </w:lvl>
+    <w:lvl w:ilvl="6" w:tplc="08130001" w:tentative="1">
+      <w:start w:val="1"/>
+      <w:numFmt w:val="bullet"/>
+      <w:lvlText w:val=""/>
+      <w:lvlJc w:val="left"/>
+      <w:pPr>
+        <w:ind w:left="5040" w:hanging="360"/>
+      </w:pPr>
+      <w:rPr>
+        <w:rFonts w:ascii="Symbol" w:hAnsi="Symbol" w:hint="default"/>
+      </w:rPr>
+    </w:lvl>
+    <w:lvl w:ilvl="7" w:tplc="08130003" w:tentative="1">
+      <w:start w:val="1"/>
+      <w:numFmt w:val="bullet"/>
+      <w:lvlText w:val="o"/>
+      <w:lvlJc w:val="left"/>
+      <w:pPr>
+        <w:ind w:left="5760" w:hanging="360"/>
+      </w:pPr>
+      <w:rPr>
+        <w:rFonts w:ascii="Courier New" w:hAnsi="Courier New" w:cs="Courier New" w:hint="default"/>
+      </w:rPr>
+    </w:lvl>
+    <w:lvl w:ilvl="8" w:tplc="08130005" w:tentative="1">
+      <w:start w:val="1"/>
+      <w:numFmt w:val="bullet"/>
+      <w:lvlText w:val=""/>
+      <w:lvlJc w:val="left"/>
+      <w:pPr>
+        <w:ind w:left="6480" w:hanging="360"/>
+      </w:pPr>
+      <w:rPr>
+        <w:rFonts w:ascii="Wingdings" w:hAnsi="Wingdings" w:hint="default"/>
+      </w:rPr>
     </w:lvl>
   </w:abstractNum>
   <w:num w:numId="1">
@@ -5373,7 +8481,7 @@
     <w:abstractNumId w:val="9"/>
   </w:num>
   <w:num w:numId="5">
-    <w:abstractNumId w:val="14"/>
+    <w:abstractNumId w:val="16"/>
   </w:num>
   <w:num w:numId="6">
     <w:abstractNumId w:val="10"/>
@@ -5406,10 +8514,19 @@
     <w:abstractNumId w:val="0"/>
   </w:num>
   <w:num w:numId="16">
+    <w:abstractNumId w:val="15"/>
+  </w:num>
+  <w:num w:numId="17">
     <w:abstractNumId w:val="13"/>
   </w:num>
-  <w:num w:numId="17">
+  <w:num w:numId="18">
     <w:abstractNumId w:val="12"/>
+  </w:num>
+  <w:num w:numId="19">
+    <w:abstractNumId w:val="17"/>
+  </w:num>
+  <w:num w:numId="20">
+    <w:abstractNumId w:val="14"/>
   </w:num>
 </w:numbering>
 </file>
@@ -6848,6 +9965,26 @@
       <w:contextualSpacing/>
     </w:pPr>
   </w:style>
+  <w:style w:type="character" w:styleId="Zwaar">
+    <w:name w:val="Strong"/>
+    <w:basedOn w:val="Standaardalinea-lettertype"/>
+    <w:uiPriority w:val="22"/>
+    <w:qFormat/>
+    <w:rsid w:val="00512CB7"/>
+    <w:rPr>
+      <w:b/>
+      <w:bCs/>
+    </w:rPr>
+  </w:style>
+  <w:style w:type="paragraph" w:styleId="Geenafstand">
+    <w:name w:val="No Spacing"/>
+    <w:uiPriority w:val="1"/>
+    <w:qFormat/>
+    <w:rsid w:val="00F70CF6"/>
+    <w:pPr>
+      <w:spacing w:after="0" w:line="240" w:lineRule="auto"/>
+    </w:pPr>
+  </w:style>
 </w:styles>
 </file>
 
@@ -7141,7 +10278,7 @@
 </file>
 
 <file path=customXml/itemProps1.xml><?xml version="1.0" encoding="utf-8"?>
-<ds:datastoreItem xmlns:ds="http://schemas.openxmlformats.org/officeDocument/2006/customXml" ds:itemID="{8AB013F1-98A5-4A88-A915-CB3B56C37A7B}">
+<ds:datastoreItem xmlns:ds="http://schemas.openxmlformats.org/officeDocument/2006/customXml" ds:itemID="{1745934B-A303-4BFC-B857-208C1E05E0B1}">
   <ds:schemaRefs>
     <ds:schemaRef ds:uri="http://schemas.openxmlformats.org/officeDocument/2006/bibliography"/>
   </ds:schemaRefs>

--- a/Report.docx
+++ b/Report.docx
@@ -1,6 +1,6 @@
 
 <file path=word/document.xml><?xml version="1.0" encoding="utf-8"?>
-<w:document xmlns:wpc="http://schemas.microsoft.com/office/word/2010/wordprocessingCanvas" xmlns:mc="http://schemas.openxmlformats.org/markup-compatibility/2006" xmlns:o="urn:schemas-microsoft-com:office:office" xmlns:r="http://schemas.openxmlformats.org/officeDocument/2006/relationships" xmlns:m="http://schemas.openxmlformats.org/officeDocument/2006/math" xmlns:v="urn:schemas-microsoft-com:vml" xmlns:wp14="http://schemas.microsoft.com/office/word/2010/wordprocessingDrawing" xmlns:wp="http://schemas.openxmlformats.org/drawingml/2006/wordprocessingDrawing" xmlns:w10="urn:schemas-microsoft-com:office:word" xmlns:w="http://schemas.openxmlformats.org/wordprocessingml/2006/main" xmlns:w14="http://schemas.microsoft.com/office/word/2010/wordml" xmlns:w15="http://schemas.microsoft.com/office/word/2012/wordml" xmlns:wpg="http://schemas.microsoft.com/office/word/2010/wordprocessingGroup" xmlns:wpi="http://schemas.microsoft.com/office/word/2010/wordprocessingInk" xmlns:wne="http://schemas.microsoft.com/office/word/2006/wordml" xmlns:wps="http://schemas.microsoft.com/office/word/2010/wordprocessingShape" mc:Ignorable="w14 w15 wp14">
+<w:document xmlns:wpc="http://schemas.microsoft.com/office/word/2010/wordprocessingCanvas" xmlns:cx="http://schemas.microsoft.com/office/drawing/2014/chartex" xmlns:cx1="http://schemas.microsoft.com/office/drawing/2015/9/8/chartex" xmlns:cx2="http://schemas.microsoft.com/office/drawing/2015/10/21/chartex" xmlns:cx3="http://schemas.microsoft.com/office/drawing/2016/5/9/chartex" xmlns:cx4="http://schemas.microsoft.com/office/drawing/2016/5/10/chartex" xmlns:cx5="http://schemas.microsoft.com/office/drawing/2016/5/11/chartex" xmlns:cx6="http://schemas.microsoft.com/office/drawing/2016/5/12/chartex" xmlns:cx7="http://schemas.microsoft.com/office/drawing/2016/5/13/chartex" xmlns:cx8="http://schemas.microsoft.com/office/drawing/2016/5/14/chartex" xmlns:mc="http://schemas.openxmlformats.org/markup-compatibility/2006" xmlns:aink="http://schemas.microsoft.com/office/drawing/2016/ink" xmlns:am3d="http://schemas.microsoft.com/office/drawing/2017/model3d" xmlns:o="urn:schemas-microsoft-com:office:office" xmlns:oel="http://schemas.microsoft.com/office/2019/extlst" xmlns:r="http://schemas.openxmlformats.org/officeDocument/2006/relationships" xmlns:m="http://schemas.openxmlformats.org/officeDocument/2006/math" xmlns:v="urn:schemas-microsoft-com:vml" xmlns:wp14="http://schemas.microsoft.com/office/word/2010/wordprocessingDrawing" xmlns:wp="http://schemas.openxmlformats.org/drawingml/2006/wordprocessingDrawing" xmlns:w10="urn:schemas-microsoft-com:office:word" xmlns:w="http://schemas.openxmlformats.org/wordprocessingml/2006/main" xmlns:w14="http://schemas.microsoft.com/office/word/2010/wordml" xmlns:w15="http://schemas.microsoft.com/office/word/2012/wordml" xmlns:w16cex="http://schemas.microsoft.com/office/word/2018/wordml/cex" xmlns:w16cid="http://schemas.microsoft.com/office/word/2016/wordml/cid" xmlns:w16="http://schemas.microsoft.com/office/word/2018/wordml" xmlns:w16sdtdh="http://schemas.microsoft.com/office/word/2020/wordml/sdtdatahash" xmlns:w16se="http://schemas.microsoft.com/office/word/2015/wordml/symex" xmlns:wpg="http://schemas.microsoft.com/office/word/2010/wordprocessingGroup" xmlns:wpi="http://schemas.microsoft.com/office/word/2010/wordprocessingInk" xmlns:wne="http://schemas.microsoft.com/office/word/2006/wordml" xmlns:wps="http://schemas.microsoft.com/office/word/2010/wordprocessingShape" mc:Ignorable="w14 w15 w16se w16cid w16 w16cex w16sdtdh wp14">
   <w:body>
     <w:p>
       <w:pPr>
@@ -104,16 +104,8 @@
         <w:rPr>
           <w:lang w:val="en-GB"/>
         </w:rPr>
-        <w:t xml:space="preserve">Maxim Brabants | Kwinten De </w:t>
-      </w:r>
-      <w:proofErr w:type="spellStart"/>
-      <w:r>
-        <w:rPr>
-          <w:lang w:val="en-GB"/>
-        </w:rPr>
-        <w:t>Rop</w:t>
-      </w:r>
-      <w:proofErr w:type="spellEnd"/>
+        <w:t>Maxim Brabants | Kwinten De Rop</w:t>
+      </w:r>
       <w:r>
         <w:rPr>
           <w:lang w:val="en-GB" w:bidi="nl-NL"/>
@@ -174,7 +166,6 @@
           <w:docPartUnique/>
         </w:docPartObj>
       </w:sdtPr>
-      <w:sdtEndPr/>
       <w:sdtContent>
         <w:p>
           <w:pPr>
@@ -223,7 +214,7 @@
             </w:rPr>
             <w:fldChar w:fldCharType="separate"/>
           </w:r>
-          <w:hyperlink w:anchor="_Toc122714451" w:history="1">
+          <w:hyperlink w:anchor="_Toc122722661" w:history="1">
             <w:r>
               <w:rPr>
                 <w:rStyle w:val="Hyperlink"/>
@@ -251,7 +242,7 @@
                 <w:noProof/>
                 <w:webHidden/>
               </w:rPr>
-              <w:instrText xml:space="preserve"> PAGEREF _Toc122714451 \h </w:instrText>
+              <w:instrText xml:space="preserve"> PAGEREF _Toc122722661 \h </w:instrText>
             </w:r>
             <w:r>
               <w:rPr>
@@ -295,7 +286,7 @@
               <w:lang w:val="nl-BE" w:eastAsia="nl-BE"/>
             </w:rPr>
           </w:pPr>
-          <w:hyperlink w:anchor="_Toc122714452" w:history="1">
+          <w:hyperlink w:anchor="_Toc122722662" w:history="1">
             <w:r>
               <w:rPr>
                 <w:rStyle w:val="Hyperlink"/>
@@ -323,7 +314,7 @@
                 <w:noProof/>
                 <w:webHidden/>
               </w:rPr>
-              <w:instrText xml:space="preserve"> PAGEREF _Toc122714452 \h </w:instrText>
+              <w:instrText xml:space="preserve"> PAGEREF _Toc122722662 \h </w:instrText>
             </w:r>
             <w:r>
               <w:rPr>
@@ -367,7 +358,7 @@
               <w:lang w:val="nl-BE" w:eastAsia="nl-BE"/>
             </w:rPr>
           </w:pPr>
-          <w:hyperlink w:anchor="_Toc122714453" w:history="1">
+          <w:hyperlink w:anchor="_Toc122722663" w:history="1">
             <w:r>
               <w:rPr>
                 <w:rStyle w:val="Hyperlink"/>
@@ -395,7 +386,7 @@
                 <w:noProof/>
                 <w:webHidden/>
               </w:rPr>
-              <w:instrText xml:space="preserve"> PAGEREF _Toc122714453 \h </w:instrText>
+              <w:instrText xml:space="preserve"> PAGEREF _Toc122722663 \h </w:instrText>
             </w:r>
             <w:r>
               <w:rPr>
@@ -439,7 +430,7 @@
               <w:lang w:val="nl-BE" w:eastAsia="nl-BE"/>
             </w:rPr>
           </w:pPr>
-          <w:hyperlink w:anchor="_Toc122714454" w:history="1">
+          <w:hyperlink w:anchor="_Toc122722664" w:history="1">
             <w:r>
               <w:rPr>
                 <w:rStyle w:val="Hyperlink"/>
@@ -467,7 +458,7 @@
                 <w:noProof/>
                 <w:webHidden/>
               </w:rPr>
-              <w:instrText xml:space="preserve"> PAGEREF _Toc122714454 \h </w:instrText>
+              <w:instrText xml:space="preserve"> PAGEREF _Toc122722664 \h </w:instrText>
             </w:r>
             <w:r>
               <w:rPr>
@@ -511,7 +502,7 @@
               <w:lang w:val="nl-BE" w:eastAsia="nl-BE"/>
             </w:rPr>
           </w:pPr>
-          <w:hyperlink w:anchor="_Toc122714455" w:history="1">
+          <w:hyperlink w:anchor="_Toc122722665" w:history="1">
             <w:r>
               <w:rPr>
                 <w:rStyle w:val="Hyperlink"/>
@@ -539,7 +530,7 @@
                 <w:noProof/>
                 <w:webHidden/>
               </w:rPr>
-              <w:instrText xml:space="preserve"> PAGEREF _Toc122714455 \h </w:instrText>
+              <w:instrText xml:space="preserve"> PAGEREF _Toc122722665 \h </w:instrText>
             </w:r>
             <w:r>
               <w:rPr>
@@ -583,7 +574,7 @@
               <w:lang w:val="nl-BE" w:eastAsia="nl-BE"/>
             </w:rPr>
           </w:pPr>
-          <w:hyperlink w:anchor="_Toc122714456" w:history="1">
+          <w:hyperlink w:anchor="_Toc122722666" w:history="1">
             <w:r>
               <w:rPr>
                 <w:rStyle w:val="Hyperlink"/>
@@ -612,7 +603,7 @@
                 <w:noProof/>
                 <w:webHidden/>
               </w:rPr>
-              <w:instrText xml:space="preserve"> PAGEREF _Toc122714456 \h </w:instrText>
+              <w:instrText xml:space="preserve"> PAGEREF _Toc122722666 \h </w:instrText>
             </w:r>
             <w:r>
               <w:rPr>
@@ -656,7 +647,7 @@
               <w:lang w:val="nl-BE" w:eastAsia="nl-BE"/>
             </w:rPr>
           </w:pPr>
-          <w:hyperlink w:anchor="_Toc122714457" w:history="1">
+          <w:hyperlink w:anchor="_Toc122722667" w:history="1">
             <w:r>
               <w:rPr>
                 <w:rStyle w:val="Hyperlink"/>
@@ -685,7 +676,7 @@
                 <w:noProof/>
                 <w:webHidden/>
               </w:rPr>
-              <w:instrText xml:space="preserve"> PAGEREF _Toc122714457 \h </w:instrText>
+              <w:instrText xml:space="preserve"> PAGEREF _Toc122722667 \h </w:instrText>
             </w:r>
             <w:r>
               <w:rPr>
@@ -729,7 +720,7 @@
               <w:lang w:val="nl-BE" w:eastAsia="nl-BE"/>
             </w:rPr>
           </w:pPr>
-          <w:hyperlink w:anchor="_Toc122714458" w:history="1">
+          <w:hyperlink w:anchor="_Toc122722668" w:history="1">
             <w:r>
               <w:rPr>
                 <w:rStyle w:val="Hyperlink"/>
@@ -757,7 +748,7 @@
                 <w:noProof/>
                 <w:webHidden/>
               </w:rPr>
-              <w:instrText xml:space="preserve"> PAGEREF _Toc122714458 \h </w:instrText>
+              <w:instrText xml:space="preserve"> PAGEREF _Toc122722668 \h </w:instrText>
             </w:r>
             <w:r>
               <w:rPr>
@@ -801,7 +792,7 @@
               <w:lang w:val="nl-BE" w:eastAsia="nl-BE"/>
             </w:rPr>
           </w:pPr>
-          <w:hyperlink w:anchor="_Toc122714459" w:history="1">
+          <w:hyperlink w:anchor="_Toc122722669" w:history="1">
             <w:r>
               <w:rPr>
                 <w:rStyle w:val="Hyperlink"/>
@@ -829,7 +820,7 @@
                 <w:noProof/>
                 <w:webHidden/>
               </w:rPr>
-              <w:instrText xml:space="preserve"> PAGEREF _Toc122714459 \h </w:instrText>
+              <w:instrText xml:space="preserve"> PAGEREF _Toc122722669 \h </w:instrText>
             </w:r>
             <w:r>
               <w:rPr>
@@ -873,7 +864,7 @@
               <w:lang w:val="nl-BE" w:eastAsia="nl-BE"/>
             </w:rPr>
           </w:pPr>
-          <w:hyperlink w:anchor="_Toc122714460" w:history="1">
+          <w:hyperlink w:anchor="_Toc122722670" w:history="1">
             <w:r>
               <w:rPr>
                 <w:rStyle w:val="Hyperlink"/>
@@ -901,7 +892,7 @@
                 <w:noProof/>
                 <w:webHidden/>
               </w:rPr>
-              <w:instrText xml:space="preserve"> PAGEREF _Toc122714460 \h </w:instrText>
+              <w:instrText xml:space="preserve"> PAGEREF _Toc122722670 \h </w:instrText>
             </w:r>
             <w:r>
               <w:rPr>
@@ -945,7 +936,7 @@
               <w:lang w:val="nl-BE" w:eastAsia="nl-BE"/>
             </w:rPr>
           </w:pPr>
-          <w:hyperlink w:anchor="_Toc122714461" w:history="1">
+          <w:hyperlink w:anchor="_Toc122722671" w:history="1">
             <w:r>
               <w:rPr>
                 <w:rStyle w:val="Hyperlink"/>
@@ -973,7 +964,7 @@
                 <w:noProof/>
                 <w:webHidden/>
               </w:rPr>
-              <w:instrText xml:space="preserve"> PAGEREF _Toc122714461 \h </w:instrText>
+              <w:instrText xml:space="preserve"> PAGEREF _Toc122722671 \h </w:instrText>
             </w:r>
             <w:r>
               <w:rPr>
@@ -1017,7 +1008,7 @@
               <w:lang w:val="nl-BE" w:eastAsia="nl-BE"/>
             </w:rPr>
           </w:pPr>
-          <w:hyperlink w:anchor="_Toc122714462" w:history="1">
+          <w:hyperlink w:anchor="_Toc122722672" w:history="1">
             <w:r>
               <w:rPr>
                 <w:rStyle w:val="Hyperlink"/>
@@ -1045,7 +1036,7 @@
                 <w:noProof/>
                 <w:webHidden/>
               </w:rPr>
-              <w:instrText xml:space="preserve"> PAGEREF _Toc122714462 \h </w:instrText>
+              <w:instrText xml:space="preserve"> PAGEREF _Toc122722672 \h </w:instrText>
             </w:r>
             <w:r>
               <w:rPr>
@@ -1089,7 +1080,7 @@
               <w:lang w:val="nl-BE" w:eastAsia="nl-BE"/>
             </w:rPr>
           </w:pPr>
-          <w:hyperlink w:anchor="_Toc122714463" w:history="1">
+          <w:hyperlink w:anchor="_Toc122722673" w:history="1">
             <w:r>
               <w:rPr>
                 <w:rStyle w:val="Hyperlink"/>
@@ -1117,7 +1108,7 @@
                 <w:noProof/>
                 <w:webHidden/>
               </w:rPr>
-              <w:instrText xml:space="preserve"> PAGEREF _Toc122714463 \h </w:instrText>
+              <w:instrText xml:space="preserve"> PAGEREF _Toc122722673 \h </w:instrText>
             </w:r>
             <w:r>
               <w:rPr>
@@ -1161,7 +1152,7 @@
               <w:lang w:val="nl-BE" w:eastAsia="nl-BE"/>
             </w:rPr>
           </w:pPr>
-          <w:hyperlink w:anchor="_Toc122714464" w:history="1">
+          <w:hyperlink w:anchor="_Toc122722674" w:history="1">
             <w:r>
               <w:rPr>
                 <w:rStyle w:val="Hyperlink"/>
@@ -1189,7 +1180,7 @@
                 <w:noProof/>
                 <w:webHidden/>
               </w:rPr>
-              <w:instrText xml:space="preserve"> PAGEREF _Toc122714464 \h </w:instrText>
+              <w:instrText xml:space="preserve"> PAGEREF _Toc122722674 \h </w:instrText>
             </w:r>
             <w:r>
               <w:rPr>
@@ -1233,7 +1224,7 @@
               <w:lang w:val="nl-BE" w:eastAsia="nl-BE"/>
             </w:rPr>
           </w:pPr>
-          <w:hyperlink w:anchor="_Toc122714465" w:history="1">
+          <w:hyperlink w:anchor="_Toc122722675" w:history="1">
             <w:r>
               <w:rPr>
                 <w:rStyle w:val="Hyperlink"/>
@@ -1261,7 +1252,7 @@
                 <w:noProof/>
                 <w:webHidden/>
               </w:rPr>
-              <w:instrText xml:space="preserve"> PAGEREF _Toc122714465 \h </w:instrText>
+              <w:instrText xml:space="preserve"> PAGEREF _Toc122722675 \h </w:instrText>
             </w:r>
             <w:r>
               <w:rPr>
@@ -1305,7 +1296,7 @@
               <w:lang w:val="nl-BE" w:eastAsia="nl-BE"/>
             </w:rPr>
           </w:pPr>
-          <w:hyperlink w:anchor="_Toc122714466" w:history="1">
+          <w:hyperlink w:anchor="_Toc122722676" w:history="1">
             <w:r>
               <w:rPr>
                 <w:rStyle w:val="Hyperlink"/>
@@ -1333,7 +1324,7 @@
                 <w:noProof/>
                 <w:webHidden/>
               </w:rPr>
-              <w:instrText xml:space="preserve"> PAGEREF _Toc122714466 \h </w:instrText>
+              <w:instrText xml:space="preserve"> PAGEREF _Toc122722676 \h </w:instrText>
             </w:r>
             <w:r>
               <w:rPr>
@@ -1354,6 +1345,78 @@
                 <w:webHidden/>
               </w:rPr>
               <w:t>11</w:t>
+            </w:r>
+            <w:r>
+              <w:rPr>
+                <w:noProof/>
+                <w:webHidden/>
+              </w:rPr>
+              <w:fldChar w:fldCharType="end"/>
+            </w:r>
+          </w:hyperlink>
+        </w:p>
+        <w:p>
+          <w:pPr>
+            <w:pStyle w:val="Inhopg2"/>
+            <w:tabs>
+              <w:tab w:val="right" w:leader="dot" w:pos="8296"/>
+            </w:tabs>
+            <w:rPr>
+              <w:rFonts w:eastAsiaTheme="minorEastAsia"/>
+              <w:noProof/>
+              <w:color w:val="auto"/>
+              <w:lang w:val="nl-BE" w:eastAsia="nl-BE"/>
+            </w:rPr>
+          </w:pPr>
+          <w:hyperlink w:anchor="_Toc122722677" w:history="1">
+            <w:r>
+              <w:rPr>
+                <w:rStyle w:val="Hyperlink"/>
+                <w:noProof/>
+                <w:lang w:val="en-GB"/>
+              </w:rPr>
+              <w:t>Product wish list</w:t>
+            </w:r>
+            <w:r>
+              <w:rPr>
+                <w:noProof/>
+                <w:webHidden/>
+              </w:rPr>
+              <w:tab/>
+            </w:r>
+            <w:r>
+              <w:rPr>
+                <w:noProof/>
+                <w:webHidden/>
+              </w:rPr>
+              <w:fldChar w:fldCharType="begin"/>
+            </w:r>
+            <w:r>
+              <w:rPr>
+                <w:noProof/>
+                <w:webHidden/>
+              </w:rPr>
+              <w:instrText xml:space="preserve"> PAGEREF _Toc122722677 \h </w:instrText>
+            </w:r>
+            <w:r>
+              <w:rPr>
+                <w:noProof/>
+                <w:webHidden/>
+              </w:rPr>
+            </w:r>
+            <w:r>
+              <w:rPr>
+                <w:noProof/>
+                <w:webHidden/>
+              </w:rPr>
+              <w:fldChar w:fldCharType="separate"/>
+            </w:r>
+            <w:r>
+              <w:rPr>
+                <w:noProof/>
+                <w:webHidden/>
+              </w:rPr>
+              <w:t>12</w:t>
             </w:r>
             <w:r>
               <w:rPr>
@@ -1377,7 +1440,7 @@
               <w:lang w:val="nl-BE" w:eastAsia="nl-BE"/>
             </w:rPr>
           </w:pPr>
-          <w:hyperlink w:anchor="_Toc122714467" w:history="1">
+          <w:hyperlink w:anchor="_Toc122722678" w:history="1">
             <w:r>
               <w:rPr>
                 <w:rStyle w:val="Hyperlink"/>
@@ -1405,7 +1468,7 @@
                 <w:noProof/>
                 <w:webHidden/>
               </w:rPr>
-              <w:instrText xml:space="preserve"> PAGEREF _Toc122714467 \h </w:instrText>
+              <w:instrText xml:space="preserve"> PAGEREF _Toc122722678 \h </w:instrText>
             </w:r>
             <w:r>
               <w:rPr>
@@ -1425,7 +1488,7 @@
                 <w:noProof/>
                 <w:webHidden/>
               </w:rPr>
-              <w:t>12</w:t>
+              <w:t>14</w:t>
             </w:r>
             <w:r>
               <w:rPr>
@@ -1449,7 +1512,7 @@
               <w:lang w:val="nl-BE" w:eastAsia="nl-BE"/>
             </w:rPr>
           </w:pPr>
-          <w:hyperlink w:anchor="_Toc122714468" w:history="1">
+          <w:hyperlink w:anchor="_Toc122722679" w:history="1">
             <w:r>
               <w:rPr>
                 <w:rStyle w:val="Hyperlink"/>
@@ -1477,7 +1540,7 @@
                 <w:noProof/>
                 <w:webHidden/>
               </w:rPr>
-              <w:instrText xml:space="preserve"> PAGEREF _Toc122714468 \h </w:instrText>
+              <w:instrText xml:space="preserve"> PAGEREF _Toc122722679 \h </w:instrText>
             </w:r>
             <w:r>
               <w:rPr>
@@ -1497,7 +1560,7 @@
                 <w:noProof/>
                 <w:webHidden/>
               </w:rPr>
-              <w:t>12</w:t>
+              <w:t>14</w:t>
             </w:r>
             <w:r>
               <w:rPr>
@@ -1521,7 +1584,7 @@
               <w:lang w:val="nl-BE" w:eastAsia="nl-BE"/>
             </w:rPr>
           </w:pPr>
-          <w:hyperlink w:anchor="_Toc122714469" w:history="1">
+          <w:hyperlink w:anchor="_Toc122722680" w:history="1">
             <w:r>
               <w:rPr>
                 <w:rStyle w:val="Hyperlink"/>
@@ -1549,7 +1612,7 @@
                 <w:noProof/>
                 <w:webHidden/>
               </w:rPr>
-              <w:instrText xml:space="preserve"> PAGEREF _Toc122714469 \h </w:instrText>
+              <w:instrText xml:space="preserve"> PAGEREF _Toc122722680 \h </w:instrText>
             </w:r>
             <w:r>
               <w:rPr>
@@ -1569,7 +1632,7 @@
                 <w:noProof/>
                 <w:webHidden/>
               </w:rPr>
-              <w:t>12</w:t>
+              <w:t>15</w:t>
             </w:r>
             <w:r>
               <w:rPr>
@@ -1593,7 +1656,7 @@
               <w:lang w:val="nl-BE" w:eastAsia="nl-BE"/>
             </w:rPr>
           </w:pPr>
-          <w:hyperlink w:anchor="_Toc122714470" w:history="1">
+          <w:hyperlink w:anchor="_Toc122722681" w:history="1">
             <w:r>
               <w:rPr>
                 <w:rStyle w:val="Hyperlink"/>
@@ -1621,7 +1684,7 @@
                 <w:noProof/>
                 <w:webHidden/>
               </w:rPr>
-              <w:instrText xml:space="preserve"> PAGEREF _Toc122714470 \h </w:instrText>
+              <w:instrText xml:space="preserve"> PAGEREF _Toc122722681 \h </w:instrText>
             </w:r>
             <w:r>
               <w:rPr>
@@ -1641,7 +1704,7 @@
                 <w:noProof/>
                 <w:webHidden/>
               </w:rPr>
-              <w:t>13</w:t>
+              <w:t>15</w:t>
             </w:r>
             <w:r>
               <w:rPr>
@@ -1665,7 +1728,7 @@
               <w:lang w:val="nl-BE" w:eastAsia="nl-BE"/>
             </w:rPr>
           </w:pPr>
-          <w:hyperlink w:anchor="_Toc122714471" w:history="1">
+          <w:hyperlink w:anchor="_Toc122722682" w:history="1">
             <w:r>
               <w:rPr>
                 <w:rStyle w:val="Hyperlink"/>
@@ -1693,7 +1756,7 @@
                 <w:noProof/>
                 <w:webHidden/>
               </w:rPr>
-              <w:instrText xml:space="preserve"> PAGEREF _Toc122714471 \h </w:instrText>
+              <w:instrText xml:space="preserve"> PAGEREF _Toc122722682 \h </w:instrText>
             </w:r>
             <w:r>
               <w:rPr>
@@ -1713,7 +1776,7 @@
                 <w:noProof/>
                 <w:webHidden/>
               </w:rPr>
-              <w:t>13</w:t>
+              <w:t>16</w:t>
             </w:r>
             <w:r>
               <w:rPr>
@@ -1774,7 +1837,7 @@
       </w:pPr>
       <w:bookmarkStart w:id="0" w:name="_Toc1593252489"/>
       <w:bookmarkStart w:id="1" w:name="_Toc1518050783"/>
-      <w:bookmarkStart w:id="2" w:name="_Toc122714451"/>
+      <w:bookmarkStart w:id="2" w:name="_Toc122722661"/>
       <w:r>
         <w:rPr>
           <w:lang w:val="en-GB"/>
@@ -2044,7 +2107,7 @@
       </w:pPr>
       <w:bookmarkStart w:id="3" w:name="_Toc18080954"/>
       <w:bookmarkStart w:id="4" w:name="_Toc1577560345"/>
-      <w:bookmarkStart w:id="5" w:name="_Toc122714452"/>
+      <w:bookmarkStart w:id="5" w:name="_Toc122722662"/>
       <w:r>
         <w:rPr>
           <w:lang w:val="en-GB"/>
@@ -2078,7 +2141,7 @@
       </w:pPr>
       <w:bookmarkStart w:id="6" w:name="_Toc2136955390"/>
       <w:bookmarkStart w:id="7" w:name="_Toc45934589"/>
-      <w:bookmarkStart w:id="8" w:name="_Toc122714453"/>
+      <w:bookmarkStart w:id="8" w:name="_Toc122722663"/>
       <w:r>
         <w:rPr>
           <w:lang w:val="en-GB"/>
@@ -2127,7 +2190,7 @@
           <w:lang w:val="en-GB"/>
         </w:rPr>
       </w:pPr>
-      <w:bookmarkStart w:id="9" w:name="_Toc122714454"/>
+      <w:bookmarkStart w:id="9" w:name="_Toc122722664"/>
       <w:r>
         <w:rPr>
           <w:lang w:val="en-GB"/>
@@ -2161,19 +2224,11 @@
           <w:lang w:val="en-GB"/>
         </w:rPr>
       </w:pPr>
-      <w:proofErr w:type="spellStart"/>
-      <w:r>
-        <w:rPr>
-          <w:lang w:val="en-GB"/>
-        </w:rPr>
-        <w:t>Bcrypt</w:t>
-      </w:r>
-      <w:proofErr w:type="spellEnd"/>
-      <w:r>
-        <w:rPr>
-          <w:lang w:val="en-GB"/>
-        </w:rPr>
-        <w:t xml:space="preserve">: </w:t>
+      <w:r>
+        <w:rPr>
+          <w:lang w:val="en-GB"/>
+        </w:rPr>
+        <w:t xml:space="preserve">Bcrypt: </w:t>
       </w:r>
       <w:r>
         <w:rPr>
@@ -2248,21 +2303,7 @@
         <w:rPr>
           <w:lang w:val="en-GB"/>
         </w:rPr>
-        <w:t xml:space="preserve"> object </w:t>
-      </w:r>
-      <w:proofErr w:type="spellStart"/>
-      <w:r>
-        <w:rPr>
-          <w:lang w:val="en-GB"/>
-        </w:rPr>
-        <w:t>modeling</w:t>
-      </w:r>
-      <w:proofErr w:type="spellEnd"/>
-      <w:r>
-        <w:rPr>
-          <w:lang w:val="en-GB"/>
-        </w:rPr>
-        <w:t xml:space="preserve"> tool designed to work in an asynchronous environment. </w:t>
+        <w:t> object modeling tool designed to work in an asynchronous environment. </w:t>
       </w:r>
     </w:p>
     <w:p>
@@ -2277,19 +2318,11 @@
           <w:lang w:val="en-GB"/>
         </w:rPr>
       </w:pPr>
-      <w:proofErr w:type="spellStart"/>
-      <w:r>
-        <w:rPr>
-          <w:lang w:val="en-GB"/>
-        </w:rPr>
-        <w:t>Axios</w:t>
-      </w:r>
-      <w:proofErr w:type="spellEnd"/>
-      <w:r>
-        <w:rPr>
-          <w:lang w:val="en-GB"/>
-        </w:rPr>
-        <w:t>:</w:t>
+      <w:r>
+        <w:rPr>
+          <w:lang w:val="en-GB"/>
+        </w:rPr>
+        <w:t>Axios:</w:t>
       </w:r>
       <w:r>
         <w:rPr>
@@ -2297,19 +2330,11 @@
         </w:rPr>
         <w:t xml:space="preserve"> </w:t>
       </w:r>
-      <w:proofErr w:type="spellStart"/>
-      <w:r>
-        <w:rPr>
-          <w:lang w:val="en-GB"/>
-        </w:rPr>
-        <w:t>Axios</w:t>
-      </w:r>
-      <w:proofErr w:type="spellEnd"/>
-      <w:r>
-        <w:rPr>
-          <w:lang w:val="en-GB"/>
-        </w:rPr>
-        <w:t xml:space="preserve"> </w:t>
+      <w:r>
+        <w:rPr>
+          <w:lang w:val="en-GB"/>
+        </w:rPr>
+        <w:t xml:space="preserve">Axios </w:t>
       </w:r>
       <w:r>
         <w:rPr>
@@ -2342,19 +2367,11 @@
           <w:lang w:val="en-GB"/>
         </w:rPr>
       </w:pPr>
-      <w:proofErr w:type="spellStart"/>
-      <w:r>
-        <w:rPr>
-          <w:lang w:val="en-GB"/>
-        </w:rPr>
-        <w:t>Vuetify</w:t>
-      </w:r>
-      <w:proofErr w:type="spellEnd"/>
-      <w:r>
-        <w:rPr>
-          <w:lang w:val="en-GB"/>
-        </w:rPr>
-        <w:t xml:space="preserve">: </w:t>
+      <w:r>
+        <w:rPr>
+          <w:lang w:val="en-GB"/>
+        </w:rPr>
+        <w:t xml:space="preserve">Vuetify: </w:t>
       </w:r>
       <w:r>
         <w:rPr>
@@ -2421,7 +2438,7 @@
       </w:pPr>
       <w:bookmarkStart w:id="10" w:name="_Toc1748940952"/>
       <w:bookmarkStart w:id="11" w:name="_Toc367557950"/>
-      <w:bookmarkStart w:id="12" w:name="_Toc122714455"/>
+      <w:bookmarkStart w:id="12" w:name="_Toc122722665"/>
       <w:r>
         <w:rPr>
           <w:lang w:val="en-GB"/>
@@ -2455,18 +2472,46 @@
       <w:pPr>
         <w:pStyle w:val="Kop2"/>
         <w:rPr>
+          <w:lang w:val="en-GB"/>
+        </w:rPr>
+      </w:pPr>
+      <w:r>
+        <w:rPr>
+          <w:lang w:val="en-GB"/>
+        </w:rPr>
+        <w:t>Responsiveness and Mobility</w:t>
+      </w:r>
+    </w:p>
+    <w:p>
+      <w:pPr>
+        <w:rPr>
+          <w:lang w:val="en-GB"/>
+        </w:rPr>
+      </w:pPr>
+      <w:r>
+        <w:rPr>
+          <w:lang w:val="en-GB"/>
+        </w:rPr>
+        <w:t>This website is also responsive on a certain level which means that some of the pages can get resized to a certain minimum without affecting the content. (Profile Page, Home Page, …)</w:t>
+      </w:r>
+    </w:p>
+    <w:p>
+      <w:pPr>
+        <w:pStyle w:val="Kop2"/>
+        <w:rPr>
           <w:rFonts w:ascii="Constantia" w:eastAsia="Constantia" w:hAnsi="Constantia" w:cs="Constantia"/>
           <w:lang w:val="en-GB"/>
         </w:rPr>
       </w:pPr>
       <w:bookmarkStart w:id="13" w:name="_Toc980143291"/>
       <w:bookmarkStart w:id="14" w:name="_Toc369263120"/>
-      <w:bookmarkStart w:id="15" w:name="_Toc122714456"/>
+      <w:bookmarkStart w:id="15" w:name="_Toc122722666"/>
       <w:r>
         <w:rPr>
           <w:rFonts w:ascii="Constantia" w:eastAsia="Constantia" w:hAnsi="Constantia" w:cs="Constantia"/>
           <w:lang w:val="en-GB"/>
         </w:rPr>
+        <w:lastRenderedPageBreak/>
         <w:t>Home page/ landing page</w:t>
       </w:r>
       <w:bookmarkEnd w:id="13"/>
@@ -2511,7 +2556,7 @@
       </w:pPr>
       <w:bookmarkStart w:id="16" w:name="_Toc1616706369"/>
       <w:bookmarkStart w:id="17" w:name="_Toc1834149891"/>
-      <w:bookmarkStart w:id="18" w:name="_Toc122714457"/>
+      <w:bookmarkStart w:id="18" w:name="_Toc122722667"/>
       <w:r>
         <w:rPr>
           <w:rFonts w:ascii="Constantia" w:eastAsia="Constantia" w:hAnsi="Constantia" w:cs="Constantia"/>
@@ -2556,7 +2601,6 @@
           <w:bCs/>
           <w:lang w:val="en-GB"/>
         </w:rPr>
-        <w:lastRenderedPageBreak/>
         <w:t xml:space="preserve">The header: </w:t>
       </w:r>
       <w:r>
@@ -2654,23 +2698,7 @@
           <w:rFonts w:ascii="Constantia" w:eastAsia="Constantia" w:hAnsi="Constantia" w:cs="Constantia"/>
           <w:lang w:val="en-GB"/>
         </w:rPr>
-        <w:t xml:space="preserve">We use this footer to show some additional information about </w:t>
-      </w:r>
-      <w:proofErr w:type="spellStart"/>
-      <w:r>
-        <w:rPr>
-          <w:rFonts w:ascii="Constantia" w:eastAsia="Constantia" w:hAnsi="Constantia" w:cs="Constantia"/>
-          <w:lang w:val="en-GB"/>
-        </w:rPr>
-        <w:t>EventGuard</w:t>
-      </w:r>
-      <w:proofErr w:type="spellEnd"/>
-      <w:r>
-        <w:rPr>
-          <w:rFonts w:ascii="Constantia" w:eastAsia="Constantia" w:hAnsi="Constantia" w:cs="Constantia"/>
-          <w:lang w:val="en-GB"/>
-        </w:rPr>
-        <w:t xml:space="preserve"> and also a top navigation button to navigate back to the top of the website. </w:t>
+        <w:t xml:space="preserve">We use this footer to show some additional information about EventGuard and also a top navigation button to navigate back to the top of the website. </w:t>
       </w:r>
     </w:p>
     <w:p>
@@ -2796,7 +2824,7 @@
       </w:pPr>
       <w:bookmarkStart w:id="19" w:name="_Toc898075476"/>
       <w:bookmarkStart w:id="20" w:name="_Toc1226506437"/>
-      <w:bookmarkStart w:id="21" w:name="_Toc122714458"/>
+      <w:bookmarkStart w:id="21" w:name="_Toc122722668"/>
       <w:r>
         <w:rPr>
           <w:lang w:val="en-GB"/>
@@ -2832,6 +2860,7 @@
           <w:noProof/>
           <w:lang w:val="en-GB" w:eastAsia="nl-BE"/>
         </w:rPr>
+        <w:lastRenderedPageBreak/>
         <w:drawing>
           <wp:anchor distT="0" distB="0" distL="114300" distR="114300" simplePos="0" relativeHeight="251658247" behindDoc="0" locked="0" layoutInCell="1" allowOverlap="1" wp14:anchorId="53823A97" wp14:editId="521E2BC2">
             <wp:simplePos x="0" y="0"/>
@@ -3083,24 +3112,14 @@
                                 <w:color w:val="595959" w:themeColor="text1" w:themeTint="A6"/>
                               </w:rPr>
                             </w:pPr>
-                            <w:proofErr w:type="spellStart"/>
                             <w:r>
                               <w:t>Figure</w:t>
                             </w:r>
-                            <w:proofErr w:type="spellEnd"/>
                             <w:r>
                               <w:t xml:space="preserve"> 1</w:t>
                             </w:r>
                             <w:r>
-                              <w:t xml:space="preserve">: </w:t>
-                            </w:r>
-                            <w:proofErr w:type="spellStart"/>
-                            <w:r>
-                              <w:t>organizer</w:t>
-                            </w:r>
-                            <w:proofErr w:type="spellEnd"/>
-                            <w:r>
-                              <w:t xml:space="preserve"> register form</w:t>
+                              <w:t>: organizer register form</w:t>
                             </w:r>
                           </w:p>
                         </w:txbxContent>
@@ -3123,7 +3142,7 @@
                 <v:stroke joinstyle="miter"/>
                 <v:path gradientshapeok="t" o:connecttype="rect"/>
               </v:shapetype>
-              <v:shape id="Tekstvak 4" o:spid="_x0000_s1026" type="#_x0000_t202" style="position:absolute;margin-left:25.45pt;margin-top:14.1pt;width:159.3pt;height:.05pt;z-index:251658241;visibility:visible;mso-wrap-style:square;mso-wrap-distance-left:9pt;mso-wrap-distance-top:0;mso-wrap-distance-right:9pt;mso-wrap-distance-bottom:0;mso-position-horizontal:absolute;mso-position-horizontal-relative:text;mso-position-vertical:absolute;mso-position-vertical-relative:text;v-text-anchor:top" o:gfxdata="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" stroked="f">
+              <v:shape id="Tekstvak 4" o:spid="_x0000_s1026" type="#_x0000_t202" style="position:absolute;margin-left:25.45pt;margin-top:14.1pt;width:159.3pt;height:.05pt;z-index:251658241;visibility:visible;mso-wrap-style:square;mso-wrap-distance-left:9pt;mso-wrap-distance-top:0;mso-wrap-distance-right:9pt;mso-wrap-distance-bottom:0;mso-position-horizontal:absolute;mso-position-horizontal-relative:text;mso-position-vertical:absolute;mso-position-vertical-relative:text;v-text-anchor:top" o:gfxdata="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" stroked="f">
                 <v:textbox style="mso-fit-shape-to-text:t" inset="0,0,0,0">
                   <w:txbxContent>
                     <w:p>
@@ -3134,24 +3153,14 @@
                           <w:color w:val="595959" w:themeColor="text1" w:themeTint="A6"/>
                         </w:rPr>
                       </w:pPr>
-                      <w:proofErr w:type="spellStart"/>
                       <w:r>
                         <w:t>Figure</w:t>
                       </w:r>
-                      <w:proofErr w:type="spellEnd"/>
                       <w:r>
                         <w:t xml:space="preserve"> 1</w:t>
                       </w:r>
                       <w:r>
-                        <w:t xml:space="preserve">: </w:t>
-                      </w:r>
-                      <w:proofErr w:type="spellStart"/>
-                      <w:r>
-                        <w:t>organizer</w:t>
-                      </w:r>
-                      <w:proofErr w:type="spellEnd"/>
-                      <w:r>
-                        <w:t xml:space="preserve"> register form</w:t>
+                        <w:t>: organizer register form</w:t>
                       </w:r>
                     </w:p>
                   </w:txbxContent>
@@ -3212,13 +3221,8 @@
                                 <w:color w:val="595959" w:themeColor="text1" w:themeTint="A6"/>
                               </w:rPr>
                             </w:pPr>
-                            <w:proofErr w:type="spellStart"/>
                             <w:r>
-                              <w:t>Figure</w:t>
-                            </w:r>
-                            <w:proofErr w:type="spellEnd"/>
-                            <w:r>
-                              <w:t xml:space="preserve"> </w:t>
+                              <w:t xml:space="preserve">Figure </w:t>
                             </w:r>
                             <w:r>
                               <w:t>2</w:t>
@@ -3243,7 +3247,7 @@
           </mc:Choice>
           <mc:Fallback>
             <w:pict>
-              <v:shape w14:anchorId="075CCB5D" id="Tekstvak 5" o:spid="_x0000_s1027" type="#_x0000_t202" style="position:absolute;margin-left:231.2pt;margin-top:12.75pt;width:151.25pt;height:.05pt;z-index:251658242;visibility:visible;mso-wrap-style:square;mso-wrap-distance-left:9pt;mso-wrap-distance-top:0;mso-wrap-distance-right:9pt;mso-wrap-distance-bottom:0;mso-position-horizontal:absolute;mso-position-horizontal-relative:text;mso-position-vertical:absolute;mso-position-vertical-relative:text;v-text-anchor:top" o:gfxdata="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" stroked="f">
+              <v:shape w14:anchorId="075CCB5D" id="Tekstvak 5" o:spid="_x0000_s1027" type="#_x0000_t202" style="position:absolute;margin-left:231.2pt;margin-top:12.75pt;width:151.25pt;height:.05pt;z-index:251658242;visibility:visible;mso-wrap-style:square;mso-wrap-distance-left:9pt;mso-wrap-distance-top:0;mso-wrap-distance-right:9pt;mso-wrap-distance-bottom:0;mso-position-horizontal:absolute;mso-position-horizontal-relative:text;mso-position-vertical:absolute;mso-position-vertical-relative:text;v-text-anchor:top" o:gfxdata="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" stroked="f">
                 <v:textbox style="mso-fit-shape-to-text:t" inset="0,0,0,0">
                   <w:txbxContent>
                     <w:p>
@@ -3254,13 +3258,8 @@
                           <w:color w:val="595959" w:themeColor="text1" w:themeTint="A6"/>
                         </w:rPr>
                       </w:pPr>
-                      <w:proofErr w:type="spellStart"/>
                       <w:r>
-                        <w:t>Figure</w:t>
-                      </w:r>
-                      <w:proofErr w:type="spellEnd"/>
-                      <w:r>
-                        <w:t xml:space="preserve"> </w:t>
+                        <w:t xml:space="preserve">Figure </w:t>
                       </w:r>
                       <w:r>
                         <w:t>2</w:t>
@@ -3356,7 +3355,7 @@
       </w:pPr>
       <w:bookmarkStart w:id="22" w:name="_Toc1119967341"/>
       <w:bookmarkStart w:id="23" w:name="_Toc1332073801"/>
-      <w:bookmarkStart w:id="24" w:name="_Toc122714459"/>
+      <w:bookmarkStart w:id="24" w:name="_Toc122722669"/>
       <w:r>
         <w:rPr>
           <w:lang w:val="en-GB"/>
@@ -3468,21 +3467,8 @@
                                 <w:color w:val="595959" w:themeColor="text1" w:themeTint="A6"/>
                               </w:rPr>
                             </w:pPr>
-                            <w:proofErr w:type="spellStart"/>
                             <w:r>
-                              <w:t>Figure</w:t>
-                            </w:r>
-                            <w:proofErr w:type="spellEnd"/>
-                            <w:r>
-                              <w:t xml:space="preserve"> 4: </w:t>
-                            </w:r>
-                            <w:proofErr w:type="spellStart"/>
-                            <w:r>
-                              <w:t>disabled</w:t>
-                            </w:r>
-                            <w:proofErr w:type="spellEnd"/>
-                            <w:r>
-                              <w:t xml:space="preserve"> register button</w:t>
+                              <w:t>Figure 4: disabled register button</w:t>
                             </w:r>
                           </w:p>
                         </w:txbxContent>
@@ -3501,7 +3487,7 @@
           </mc:Choice>
           <mc:Fallback>
             <w:pict>
-              <v:shape w14:anchorId="04C0FBE1" id="Tekstvak 9" o:spid="_x0000_s1028" type="#_x0000_t202" style="position:absolute;margin-left:251.15pt;margin-top:154.25pt;width:174.8pt;height:.05pt;z-index:251658246;visibility:visible;mso-wrap-style:square;mso-wrap-distance-left:9pt;mso-wrap-distance-top:0;mso-wrap-distance-right:9pt;mso-wrap-distance-bottom:0;mso-position-horizontal:absolute;mso-position-horizontal-relative:text;mso-position-vertical:absolute;mso-position-vertical-relative:text;v-text-anchor:top" o:gfxdata="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" stroked="f">
+              <v:shape w14:anchorId="04C0FBE1" id="Tekstvak 9" o:spid="_x0000_s1028" type="#_x0000_t202" style="position:absolute;margin-left:251.15pt;margin-top:154.25pt;width:174.8pt;height:.05pt;z-index:251658246;visibility:visible;mso-wrap-style:square;mso-wrap-distance-left:9pt;mso-wrap-distance-top:0;mso-wrap-distance-right:9pt;mso-wrap-distance-bottom:0;mso-position-horizontal:absolute;mso-position-horizontal-relative:text;mso-position-vertical:absolute;mso-position-vertical-relative:text;v-text-anchor:top" o:gfxdata="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" stroked="f">
                 <v:textbox style="mso-fit-shape-to-text:t" inset="0,0,0,0">
                   <w:txbxContent>
                     <w:p>
@@ -3513,21 +3499,8 @@
                           <w:color w:val="595959" w:themeColor="text1" w:themeTint="A6"/>
                         </w:rPr>
                       </w:pPr>
-                      <w:proofErr w:type="spellStart"/>
                       <w:r>
-                        <w:t>Figure</w:t>
-                      </w:r>
-                      <w:proofErr w:type="spellEnd"/>
-                      <w:r>
-                        <w:t xml:space="preserve"> 4: </w:t>
-                      </w:r>
-                      <w:proofErr w:type="spellStart"/>
-                      <w:r>
-                        <w:t>disabled</w:t>
-                      </w:r>
-                      <w:proofErr w:type="spellEnd"/>
-                      <w:r>
-                        <w:t xml:space="preserve"> register button</w:t>
+                        <w:t>Figure 4: disabled register button</w:t>
                       </w:r>
                     </w:p>
                   </w:txbxContent>
@@ -3657,27 +3630,9 @@
                                 <w:color w:val="595959" w:themeColor="text1" w:themeTint="A6"/>
                               </w:rPr>
                             </w:pPr>
-                            <w:proofErr w:type="spellStart"/>
                             <w:r>
-                              <w:t>Figure</w:t>
+                              <w:t>Figure 3: required validation</w:t>
                             </w:r>
-                            <w:proofErr w:type="spellEnd"/>
-                            <w:r>
-                              <w:t xml:space="preserve"> 3: </w:t>
-                            </w:r>
-                            <w:proofErr w:type="spellStart"/>
-                            <w:r>
-                              <w:t>required</w:t>
-                            </w:r>
-                            <w:proofErr w:type="spellEnd"/>
-                            <w:r>
-                              <w:t xml:space="preserve"> </w:t>
-                            </w:r>
-                            <w:proofErr w:type="spellStart"/>
-                            <w:r>
-                              <w:t>validation</w:t>
-                            </w:r>
-                            <w:proofErr w:type="spellEnd"/>
                           </w:p>
                         </w:txbxContent>
                       </wps:txbx>
@@ -3695,7 +3650,7 @@
           </mc:Choice>
           <mc:Fallback>
             <w:pict>
-              <v:shape w14:anchorId="3FFF977F" id="Tekstvak 8" o:spid="_x0000_s1029" type="#_x0000_t202" style="position:absolute;margin-left:40.65pt;margin-top:325.8pt;width:162.75pt;height:.05pt;z-index:251658245;visibility:visible;mso-wrap-style:square;mso-wrap-distance-left:9pt;mso-wrap-distance-top:0;mso-wrap-distance-right:9pt;mso-wrap-distance-bottom:0;mso-position-horizontal:absolute;mso-position-horizontal-relative:text;mso-position-vertical:absolute;mso-position-vertical-relative:text;v-text-anchor:top" o:gfxdata="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" stroked="f">
+              <v:shape w14:anchorId="3FFF977F" id="Tekstvak 8" o:spid="_x0000_s1029" type="#_x0000_t202" style="position:absolute;margin-left:40.65pt;margin-top:325.8pt;width:162.75pt;height:.05pt;z-index:251658245;visibility:visible;mso-wrap-style:square;mso-wrap-distance-left:9pt;mso-wrap-distance-top:0;mso-wrap-distance-right:9pt;mso-wrap-distance-bottom:0;mso-position-horizontal:absolute;mso-position-horizontal-relative:text;mso-position-vertical:absolute;mso-position-vertical-relative:text;v-text-anchor:top" o:gfxdata="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" stroked="f">
                 <v:textbox style="mso-fit-shape-to-text:t" inset="0,0,0,0">
                   <w:txbxContent>
                     <w:p>
@@ -3707,27 +3662,9 @@
                           <w:color w:val="595959" w:themeColor="text1" w:themeTint="A6"/>
                         </w:rPr>
                       </w:pPr>
-                      <w:proofErr w:type="spellStart"/>
                       <w:r>
-                        <w:t>Figure</w:t>
+                        <w:t>Figure 3: required validation</w:t>
                       </w:r>
-                      <w:proofErr w:type="spellEnd"/>
-                      <w:r>
-                        <w:t xml:space="preserve"> 3: </w:t>
-                      </w:r>
-                      <w:proofErr w:type="spellStart"/>
-                      <w:r>
-                        <w:t>required</w:t>
-                      </w:r>
-                      <w:proofErr w:type="spellEnd"/>
-                      <w:r>
-                        <w:t xml:space="preserve"> </w:t>
-                      </w:r>
-                      <w:proofErr w:type="spellStart"/>
-                      <w:r>
-                        <w:t>validation</w:t>
-                      </w:r>
-                      <w:proofErr w:type="spellEnd"/>
                     </w:p>
                   </w:txbxContent>
                 </v:textbox>
@@ -4525,7 +4462,6 @@
         <w:tab/>
         <w:t xml:space="preserve"> “</w:t>
       </w:r>
-      <w:proofErr w:type="spellStart"/>
       <w:r>
         <w:rPr>
           <w:b/>
@@ -4534,7 +4470,6 @@
         </w:rPr>
         <w:t>x@x.x</w:t>
       </w:r>
-      <w:proofErr w:type="spellEnd"/>
       <w:r>
         <w:rPr>
           <w:lang w:val="en-GB"/>
@@ -5170,7 +5105,7 @@
       </w:pPr>
       <w:bookmarkStart w:id="25" w:name="_Toc1011930614"/>
       <w:bookmarkStart w:id="26" w:name="_Toc50680789"/>
-      <w:bookmarkStart w:id="27" w:name="_Toc122714460"/>
+      <w:bookmarkStart w:id="27" w:name="_Toc122722670"/>
       <w:r>
         <w:rPr>
           <w:lang w:val="en-GB"/>
@@ -5302,7 +5237,6 @@
         </w:rPr>
         <w:t xml:space="preserve">side validation is performed, the data can be processed and put in the database. After all this is done, the user gets redirected to the login page where their email address and password can be entered. As mentioned earlier, form validation is performed on the login side as well. As soon as their credentials are sent to the server, these ones get checked upon their existence in database. So, the username, which is a unique field in the database, gets checked. When it exists, the password gets checked with the help of the </w:t>
       </w:r>
-      <w:proofErr w:type="spellStart"/>
       <w:r>
         <w:rPr>
           <w:rFonts w:ascii="Constantia" w:eastAsia="Constantia" w:hAnsi="Constantia" w:cs="Constantia"/>
@@ -5310,17 +5244,7 @@
           <w:bCs/>
           <w:lang w:val="en-GB"/>
         </w:rPr>
-        <w:t>bcrypt</w:t>
-      </w:r>
-      <w:proofErr w:type="spellEnd"/>
-      <w:r>
-        <w:rPr>
-          <w:rFonts w:ascii="Constantia" w:eastAsia="Constantia" w:hAnsi="Constantia" w:cs="Constantia"/>
-          <w:b/>
-          <w:bCs/>
-          <w:lang w:val="en-GB"/>
-        </w:rPr>
-        <w:t xml:space="preserve"> ‘compare’ function </w:t>
+        <w:t xml:space="preserve">bcrypt ‘compare’ function </w:t>
       </w:r>
       <w:r>
         <w:rPr>
@@ -5441,7 +5365,6 @@
         </w:rPr>
         <w:t xml:space="preserve"> this JWT token has to be stored somewhere on the client side. For this we used </w:t>
       </w:r>
-      <w:proofErr w:type="spellStart"/>
       <w:r>
         <w:rPr>
           <w:rFonts w:ascii="Constantia" w:eastAsia="Constantia" w:hAnsi="Constantia" w:cs="Constantia"/>
@@ -5449,37 +5372,27 @@
           <w:bCs/>
           <w:lang w:val="en-GB"/>
         </w:rPr>
-        <w:t>Vuex</w:t>
-      </w:r>
-      <w:proofErr w:type="spellEnd"/>
+        <w:t xml:space="preserve">Vuex. </w:t>
+      </w:r>
       <w:r>
         <w:rPr>
           <w:rFonts w:ascii="Constantia" w:eastAsia="Constantia" w:hAnsi="Constantia" w:cs="Constantia"/>
-          <w:b/>
-          <w:bCs/>
-          <w:lang w:val="en-GB"/>
-        </w:rPr>
-        <w:t xml:space="preserve">. </w:t>
-      </w:r>
+          <w:lang w:val="en-GB"/>
+        </w:rPr>
+        <w:t>It is a state management pattern + library for Vue.js applications. It serves as a centralized store for all the components in our application, with rules ensuring that the state can only be mutated in a predictable fashion.</w:t>
+      </w:r>
+    </w:p>
+    <w:p>
+      <w:pPr>
+        <w:rPr>
+          <w:lang w:val="en-GB"/>
+        </w:rPr>
+      </w:pPr>
       <w:r>
         <w:rPr>
           <w:rFonts w:ascii="Constantia" w:eastAsia="Constantia" w:hAnsi="Constantia" w:cs="Constantia"/>
           <w:lang w:val="en-GB"/>
         </w:rPr>
-        <w:t>It is a state management pattern + library for Vue.js applications. It serves as a centralized store for all the components in our application, with rules ensuring that the state can only be mutated in a predictable fashion.</w:t>
-      </w:r>
-    </w:p>
-    <w:p>
-      <w:pPr>
-        <w:rPr>
-          <w:lang w:val="en-GB"/>
-        </w:rPr>
-      </w:pPr>
-      <w:r>
-        <w:rPr>
-          <w:rFonts w:ascii="Constantia" w:eastAsia="Constantia" w:hAnsi="Constantia" w:cs="Constantia"/>
-          <w:lang w:val="en-GB"/>
-        </w:rPr>
         <w:t>As soon as we want to change something about this user state, we can just call methods in this state management to either get some user data, or set data about the user.</w:t>
       </w:r>
     </w:p>
@@ -5490,7 +5403,7 @@
           <w:lang w:val="en-GB"/>
         </w:rPr>
       </w:pPr>
-      <w:bookmarkStart w:id="28" w:name="_Toc122714461"/>
+      <w:bookmarkStart w:id="28" w:name="_Toc122722671"/>
       <w:r>
         <w:rPr>
           <w:lang w:val="en-GB"/>
@@ -5707,7 +5620,7 @@
           <w:lang w:val="en-GB"/>
         </w:rPr>
       </w:pPr>
-      <w:bookmarkStart w:id="29" w:name="_Toc122714462"/>
+      <w:bookmarkStart w:id="29" w:name="_Toc122722672"/>
       <w:r>
         <w:rPr>
           <w:lang w:val="en-GB"/>
@@ -5932,18 +5845,12 @@
           <w:lang w:val="en-GB"/>
         </w:rPr>
       </w:pPr>
-      <w:bookmarkStart w:id="30" w:name="_Toc122714463"/>
-      <w:r>
-        <w:rPr>
-          <w:lang w:val="en-GB"/>
-        </w:rPr>
-        <w:t>Nominatim</w:t>
-      </w:r>
-      <w:r>
-        <w:rPr>
-          <w:lang w:val="en-GB"/>
-        </w:rPr>
-        <w:t xml:space="preserve"> </w:t>
+      <w:bookmarkStart w:id="30" w:name="_Toc122722673"/>
+      <w:r>
+        <w:rPr>
+          <w:lang w:val="en-GB"/>
+        </w:rPr>
+        <w:t xml:space="preserve">Nominatim </w:t>
       </w:r>
       <w:r>
         <w:rPr>
@@ -6098,7 +6005,7 @@
           <w:lang w:val="en-GB"/>
         </w:rPr>
       </w:pPr>
-      <w:bookmarkStart w:id="31" w:name="_Toc122714464"/>
+      <w:bookmarkStart w:id="31" w:name="_Toc122722674"/>
       <w:r>
         <w:rPr>
           <w:lang w:val="en-GB"/>
@@ -6219,7 +6126,7 @@
           <w:lang w:val="en-GB"/>
         </w:rPr>
       </w:pPr>
-      <w:bookmarkStart w:id="32" w:name="_Toc122714465"/>
+      <w:bookmarkStart w:id="32" w:name="_Toc122722675"/>
       <w:r>
         <w:rPr>
           <w:lang w:val="en-GB"/>
@@ -6321,12 +6228,31 @@
     </w:p>
     <w:p>
       <w:pPr>
+        <w:rPr>
+          <w:lang w:val="en-GB"/>
+        </w:rPr>
+      </w:pPr>
+      <w:r>
+        <w:rPr>
+          <w:lang w:val="en-GB"/>
+        </w:rPr>
+        <w:t>One important thing to mention here is that the user data is not retrieved from the database yet when the user logs in to their account. This is only done when the user navigates to this page. The first time, this data is queried from the database but after that, this data gets stored in central storage (Vuex)</w:t>
+      </w:r>
+      <w:r>
+        <w:rPr>
+          <w:lang w:val="en-GB"/>
+        </w:rPr>
+        <w:t>.</w:t>
+      </w:r>
+    </w:p>
+    <w:p>
+      <w:pPr>
         <w:pStyle w:val="Kop2"/>
         <w:rPr>
           <w:lang w:val="en-GB"/>
         </w:rPr>
       </w:pPr>
-      <w:bookmarkStart w:id="33" w:name="_Toc122714466"/>
+      <w:bookmarkStart w:id="33" w:name="_Toc122722676"/>
       <w:r>
         <w:rPr>
           <w:lang w:val="en-GB"/>
@@ -6517,19 +6443,6 @@
         <w:rPr>
           <w:lang w:val="en-GB"/>
         </w:rPr>
-        <w:br w:type="page"/>
-      </w:r>
-    </w:p>
-    <w:p>
-      <w:pPr>
-        <w:rPr>
-          <w:lang w:val="en-GB"/>
-        </w:rPr>
-      </w:pPr>
-      <w:r>
-        <w:rPr>
-          <w:lang w:val="en-GB"/>
-        </w:rPr>
         <w:lastRenderedPageBreak/>
         <w:t>When a certain organiser has written a review about a particular company, this review becomes visible for every other organiser and company/provider. The public reviews of every user can be found underneath the search bar and they look like follows.</w:t>
       </w:r>
@@ -6602,12 +6515,14 @@
           <w:lang w:val="en-GB"/>
         </w:rPr>
       </w:pPr>
+      <w:bookmarkStart w:id="34" w:name="_Toc122722677"/>
       <w:r>
         <w:rPr>
           <w:lang w:val="en-GB"/>
         </w:rPr>
         <w:t>Product wish list</w:t>
       </w:r>
+      <w:bookmarkEnd w:id="34"/>
     </w:p>
     <w:p>
       <w:pPr>
@@ -6625,15 +6540,7 @@
         <w:rPr>
           <w:lang w:val="en-GB"/>
         </w:rPr>
-        <w:t xml:space="preserve"> The general idea is that organisers have to plan events and they need certain equipment but the list of equipment is probably very long, so it would be useful for them if they could keep a list of noted articles they’ve alrea</w:t>
-      </w:r>
-      <w:bookmarkStart w:id="34" w:name="_GoBack"/>
-      <w:bookmarkEnd w:id="34"/>
-      <w:r>
-        <w:rPr>
-          <w:lang w:val="en-GB"/>
-        </w:rPr>
-        <w:t>dy chosen from a company. This is where this product wish list comes into play.</w:t>
+        <w:t xml:space="preserve"> The general idea is that organisers have to plan events and they need certain equipment but the list of equipment is probably very long, so it would be useful for them if they could keep a list of noted articles they’ve already chosen from a company. This is where this product wish list comes into play.</w:t>
       </w:r>
     </w:p>
     <w:p>
@@ -6661,6 +6568,191 @@
           <w:lang w:val="en-GB"/>
         </w:rPr>
       </w:pPr>
+      <w:r>
+        <w:rPr>
+          <w:lang w:val="en-GB"/>
+        </w:rPr>
+        <w:lastRenderedPageBreak/>
+        <w:drawing>
+          <wp:inline distT="0" distB="0" distL="0" distR="0" wp14:anchorId="56E33905" wp14:editId="122EE62D">
+            <wp:extent cx="5274310" cy="2898775"/>
+            <wp:effectExtent l="0" t="0" r="2540" b="0"/>
+            <wp:docPr id="25" name="Afbeelding 25"/>
+            <wp:cNvGraphicFramePr>
+              <a:graphicFrameLocks xmlns:a="http://schemas.openxmlformats.org/drawingml/2006/main" noChangeAspect="1"/>
+            </wp:cNvGraphicFramePr>
+            <a:graphic xmlns:a="http://schemas.openxmlformats.org/drawingml/2006/main">
+              <a:graphicData uri="http://schemas.openxmlformats.org/drawingml/2006/picture">
+                <pic:pic xmlns:pic="http://schemas.openxmlformats.org/drawingml/2006/picture">
+                  <pic:nvPicPr>
+                    <pic:cNvPr id="1" name=""/>
+                    <pic:cNvPicPr/>
+                  </pic:nvPicPr>
+                  <pic:blipFill>
+                    <a:blip r:embed="rId28"/>
+                    <a:stretch>
+                      <a:fillRect/>
+                    </a:stretch>
+                  </pic:blipFill>
+                  <pic:spPr>
+                    <a:xfrm>
+                      <a:off x="0" y="0"/>
+                      <a:ext cx="5274310" cy="2898775"/>
+                    </a:xfrm>
+                    <a:prstGeom prst="rect">
+                      <a:avLst/>
+                    </a:prstGeom>
+                  </pic:spPr>
+                </pic:pic>
+              </a:graphicData>
+            </a:graphic>
+          </wp:inline>
+        </w:drawing>
+      </w:r>
+    </w:p>
+    <w:p>
+      <w:pPr>
+        <w:rPr>
+          <w:lang w:val="en-GB"/>
+        </w:rPr>
+      </w:pPr>
+      <w:r>
+        <w:rPr>
+          <w:lang w:val="en-GB"/>
+        </w:rPr>
+        <w:t>In this example, the user looks for the ‘Wattson NV’ company. After this the ‘View Company’ button can be clicked whereafter you land on the following page:</w:t>
+      </w:r>
+    </w:p>
+    <w:p>
+      <w:pPr>
+        <w:rPr>
+          <w:lang w:val="en-GB"/>
+        </w:rPr>
+      </w:pPr>
+      <w:r>
+        <w:rPr>
+          <w:lang w:val="en-GB"/>
+        </w:rPr>
+        <w:drawing>
+          <wp:inline distT="0" distB="0" distL="0" distR="0" wp14:anchorId="7227D6C0" wp14:editId="661DDB50">
+            <wp:extent cx="5274310" cy="2750820"/>
+            <wp:effectExtent l="19050" t="19050" r="21590" b="11430"/>
+            <wp:docPr id="27" name="Afbeelding 27"/>
+            <wp:cNvGraphicFramePr>
+              <a:graphicFrameLocks xmlns:a="http://schemas.openxmlformats.org/drawingml/2006/main" noChangeAspect="1"/>
+            </wp:cNvGraphicFramePr>
+            <a:graphic xmlns:a="http://schemas.openxmlformats.org/drawingml/2006/main">
+              <a:graphicData uri="http://schemas.openxmlformats.org/drawingml/2006/picture">
+                <pic:pic xmlns:pic="http://schemas.openxmlformats.org/drawingml/2006/picture">
+                  <pic:nvPicPr>
+                    <pic:cNvPr id="1" name=""/>
+                    <pic:cNvPicPr/>
+                  </pic:nvPicPr>
+                  <pic:blipFill>
+                    <a:blip r:embed="rId29"/>
+                    <a:stretch>
+                      <a:fillRect/>
+                    </a:stretch>
+                  </pic:blipFill>
+                  <pic:spPr>
+                    <a:xfrm>
+                      <a:off x="0" y="0"/>
+                      <a:ext cx="5274310" cy="2750820"/>
+                    </a:xfrm>
+                    <a:prstGeom prst="rect">
+                      <a:avLst/>
+                    </a:prstGeom>
+                    <a:ln>
+                      <a:solidFill>
+                        <a:schemeClr val="tx1"/>
+                      </a:solidFill>
+                    </a:ln>
+                  </pic:spPr>
+                </pic:pic>
+              </a:graphicData>
+            </a:graphic>
+          </wp:inline>
+        </w:drawing>
+      </w:r>
+    </w:p>
+    <w:p>
+      <w:pPr>
+        <w:rPr>
+          <w:lang w:val="en-GB"/>
+        </w:rPr>
+      </w:pPr>
+      <w:r>
+        <w:rPr>
+          <w:lang w:val="en-GB"/>
+        </w:rPr>
+        <w:t>On this page, the user gets to see all the details about that particular company including their articles and their reviews from other users. Next the user can click the ‘Add to wish list’ button to add that particular product to their wish list.</w:t>
+      </w:r>
+    </w:p>
+    <w:p>
+      <w:pPr>
+        <w:rPr>
+          <w:lang w:val="en-GB"/>
+        </w:rPr>
+      </w:pPr>
+      <w:r>
+        <w:rPr>
+          <w:lang w:val="en-GB"/>
+        </w:rPr>
+        <w:t>When the user navigates back to their profile page, they get to see their added products along with their details.</w:t>
+      </w:r>
+    </w:p>
+    <w:p>
+      <w:pPr>
+        <w:rPr>
+          <w:lang w:val="en-GB"/>
+        </w:rPr>
+      </w:pPr>
+      <w:r>
+        <w:rPr>
+          <w:lang w:val="en-GB"/>
+        </w:rPr>
+        <w:lastRenderedPageBreak/>
+        <w:drawing>
+          <wp:inline distT="0" distB="0" distL="0" distR="0" wp14:anchorId="65D999B3" wp14:editId="1B4F0096">
+            <wp:extent cx="5274310" cy="3148965"/>
+            <wp:effectExtent l="19050" t="19050" r="21590" b="13335"/>
+            <wp:docPr id="28" name="Afbeelding 28"/>
+            <wp:cNvGraphicFramePr>
+              <a:graphicFrameLocks xmlns:a="http://schemas.openxmlformats.org/drawingml/2006/main" noChangeAspect="1"/>
+            </wp:cNvGraphicFramePr>
+            <a:graphic xmlns:a="http://schemas.openxmlformats.org/drawingml/2006/main">
+              <a:graphicData uri="http://schemas.openxmlformats.org/drawingml/2006/picture">
+                <pic:pic xmlns:pic="http://schemas.openxmlformats.org/drawingml/2006/picture">
+                  <pic:nvPicPr>
+                    <pic:cNvPr id="1" name=""/>
+                    <pic:cNvPicPr/>
+                  </pic:nvPicPr>
+                  <pic:blipFill>
+                    <a:blip r:embed="rId30"/>
+                    <a:stretch>
+                      <a:fillRect/>
+                    </a:stretch>
+                  </pic:blipFill>
+                  <pic:spPr>
+                    <a:xfrm>
+                      <a:off x="0" y="0"/>
+                      <a:ext cx="5274310" cy="3148965"/>
+                    </a:xfrm>
+                    <a:prstGeom prst="rect">
+                      <a:avLst/>
+                    </a:prstGeom>
+                    <a:ln>
+                      <a:solidFill>
+                        <a:schemeClr val="tx1"/>
+                      </a:solidFill>
+                    </a:ln>
+                  </pic:spPr>
+                </pic:pic>
+              </a:graphicData>
+            </a:graphic>
+          </wp:inline>
+        </w:drawing>
+      </w:r>
     </w:p>
     <w:p>
       <w:pPr>
@@ -6671,7 +6763,7 @@
       </w:pPr>
       <w:bookmarkStart w:id="35" w:name="_Toc588830399"/>
       <w:bookmarkStart w:id="36" w:name="_Toc1325930855"/>
-      <w:bookmarkStart w:id="37" w:name="_Toc122714467"/>
+      <w:bookmarkStart w:id="37" w:name="_Toc122722678"/>
       <w:r>
         <w:rPr>
           <w:lang w:val="en-GB"/>
@@ -6691,7 +6783,7 @@
       </w:pPr>
       <w:bookmarkStart w:id="38" w:name="_Toc1490691804"/>
       <w:bookmarkStart w:id="39" w:name="_Toc1988512333"/>
-      <w:bookmarkStart w:id="40" w:name="_Toc122714468"/>
+      <w:bookmarkStart w:id="40" w:name="_Toc122722679"/>
       <w:r>
         <w:rPr>
           <w:lang w:val="en-GB"/>
@@ -6815,7 +6907,7 @@
                     <pic:cNvPicPr/>
                   </pic:nvPicPr>
                   <pic:blipFill>
-                    <a:blip r:embed="rId28">
+                    <a:blip r:embed="rId31">
                       <a:extLst>
                         <a:ext uri="{28A0092B-C50C-407E-A947-70E740481C1C}">
                           <a14:useLocalDpi xmlns:a14="http://schemas.microsoft.com/office/drawing/2010/main" val="0"/>
@@ -6849,7 +6941,7 @@
           <w:lang w:val="en-GB"/>
         </w:rPr>
       </w:pPr>
-      <w:bookmarkStart w:id="41" w:name="_Toc122714469"/>
+      <w:bookmarkStart w:id="41" w:name="_Toc122722680"/>
       <w:r>
         <w:rPr>
           <w:lang w:val="en-GB"/>
@@ -6934,7 +7026,7 @@
                     <pic:cNvPicPr/>
                   </pic:nvPicPr>
                   <pic:blipFill>
-                    <a:blip r:embed="rId29" cstate="print">
+                    <a:blip r:embed="rId32" cstate="print">
                       <a:extLst>
                         <a:ext uri="{28A0092B-C50C-407E-A947-70E740481C1C}">
                           <a14:useLocalDpi xmlns:a14="http://schemas.microsoft.com/office/drawing/2010/main" val="0"/>
@@ -6975,7 +7067,7 @@
           <w:lang w:val="en-GB"/>
         </w:rPr>
       </w:pPr>
-      <w:bookmarkStart w:id="42" w:name="_Toc122714470"/>
+      <w:bookmarkStart w:id="42" w:name="_Toc122722681"/>
       <w:r>
         <w:rPr>
           <w:lang w:val="en-GB"/>
@@ -7091,21 +7183,7 @@
           <w:lang w:val="en-GB"/>
         </w:rPr>
         <w:lastRenderedPageBreak/>
-        <w:t xml:space="preserve">of </w:t>
-      </w:r>
-      <w:proofErr w:type="spellStart"/>
-      <w:r>
-        <w:rPr>
-          <w:lang w:val="en-GB"/>
-        </w:rPr>
-        <w:t>a</w:t>
-      </w:r>
-      <w:proofErr w:type="spellEnd"/>
-      <w:r>
-        <w:rPr>
-          <w:lang w:val="en-GB"/>
-        </w:rPr>
-        <w:t xml:space="preserve"> </w:t>
+        <w:t xml:space="preserve">of a </w:t>
       </w:r>
       <w:r>
         <w:rPr>
@@ -7203,7 +7281,7 @@
                     </pic:cNvPicPr>
                   </pic:nvPicPr>
                   <pic:blipFill>
-                    <a:blip r:embed="rId30">
+                    <a:blip r:embed="rId33">
                       <a:extLst>
                         <a:ext uri="{28A0092B-C50C-407E-A947-70E740481C1C}">
                           <a14:useLocalDpi xmlns:a14="http://schemas.microsoft.com/office/drawing/2010/main" val="0"/>
@@ -7242,33 +7320,9 @@
           <w:lang w:val="en-GB"/>
         </w:rPr>
       </w:pPr>
-    </w:p>
-    <w:p>
-      <w:pPr>
-        <w:pStyle w:val="Kop1"/>
-        <w:rPr>
-          <w:lang w:val="en-GB"/>
-        </w:rPr>
-      </w:pPr>
-    </w:p>
-    <w:p>
-      <w:pPr>
-        <w:pStyle w:val="Kop1"/>
-        <w:rPr>
-          <w:lang w:val="en-GB"/>
-        </w:rPr>
-      </w:pPr>
-    </w:p>
-    <w:p>
-      <w:pPr>
-        <w:pStyle w:val="Kop1"/>
-        <w:rPr>
-          <w:lang w:val="en-GB"/>
-        </w:rPr>
-      </w:pPr>
       <w:bookmarkStart w:id="43" w:name="_Toc801476596"/>
       <w:bookmarkStart w:id="44" w:name="_Toc1341201348"/>
-      <w:bookmarkStart w:id="45" w:name="_Toc122714471"/>
+      <w:bookmarkStart w:id="45" w:name="_Toc122722682"/>
       <w:r>
         <w:rPr>
           <w:lang w:val="en-GB"/>
@@ -7278,6 +7332,36 @@
       <w:bookmarkEnd w:id="43"/>
       <w:bookmarkEnd w:id="44"/>
       <w:bookmarkEnd w:id="45"/>
+    </w:p>
+    <w:p>
+      <w:pPr>
+        <w:pStyle w:val="Lijstalinea"/>
+        <w:numPr>
+          <w:ilvl w:val="0"/>
+          <w:numId w:val="21"/>
+        </w:numPr>
+        <w:rPr>
+          <w:lang w:val="en-US"/>
+        </w:rPr>
+      </w:pPr>
+      <w:r>
+        <w:rPr>
+          <w:lang w:val="en-US"/>
+        </w:rPr>
+        <w:t>https://www.youtube.com/watch?v=YrxBCBibVo0&amp;list=PL4cUxeGkcC9hYYGbV60Vq3IXYNfDk8At1</w:t>
+      </w:r>
+      <w:r>
+        <w:rPr>
+          <w:lang w:val="en-US"/>
+        </w:rPr>
+        <w:t xml:space="preserve"> (all</w:t>
+      </w:r>
+      <w:r>
+        <w:rPr>
+          <w:lang w:val="en-US"/>
+        </w:rPr>
+        <w:t xml:space="preserve"> ninja’s VueJS tutorials)</w:t>
+      </w:r>
     </w:p>
     <w:p>
       <w:pPr>
@@ -7308,7 +7392,7 @@
           <w:lang w:val="en-GB"/>
         </w:rPr>
       </w:pPr>
-      <w:hyperlink r:id="rId31">
+      <w:hyperlink r:id="rId34">
         <w:r>
           <w:rPr>
             <w:rStyle w:val="Hyperlink"/>
@@ -7337,7 +7421,7 @@
       </w:r>
     </w:p>
     <w:sectPr>
-      <w:footerReference w:type="default" r:id="rId32"/>
+      <w:footerReference w:type="default" r:id="rId35"/>
       <w:pgSz w:w="11906" w:h="16838" w:code="9"/>
       <w:pgMar w:top="1728" w:right="1800" w:bottom="1440" w:left="1800" w:header="720" w:footer="720" w:gutter="0"/>
       <w:pgNumType w:start="0"/>
@@ -7350,7 +7434,7 @@
 </file>
 
 <file path=word/endnotes.xml><?xml version="1.0" encoding="utf-8"?>
-<w:endnotes xmlns:wpc="http://schemas.microsoft.com/office/word/2010/wordprocessingCanvas" xmlns:mc="http://schemas.openxmlformats.org/markup-compatibility/2006" xmlns:o="urn:schemas-microsoft-com:office:office" xmlns:r="http://schemas.openxmlformats.org/officeDocument/2006/relationships" xmlns:m="http://schemas.openxmlformats.org/officeDocument/2006/math" xmlns:v="urn:schemas-microsoft-com:vml" xmlns:wp14="http://schemas.microsoft.com/office/word/2010/wordprocessingDrawing" xmlns:wp="http://schemas.openxmlformats.org/drawingml/2006/wordprocessingDrawing" xmlns:w10="urn:schemas-microsoft-com:office:word" xmlns:w="http://schemas.openxmlformats.org/wordprocessingml/2006/main" xmlns:w14="http://schemas.microsoft.com/office/word/2010/wordml" xmlns:w15="http://schemas.microsoft.com/office/word/2012/wordml" xmlns:wpg="http://schemas.microsoft.com/office/word/2010/wordprocessingGroup" xmlns:wpi="http://schemas.microsoft.com/office/word/2010/wordprocessingInk" xmlns:wne="http://schemas.microsoft.com/office/word/2006/wordml" xmlns:wps="http://schemas.microsoft.com/office/word/2010/wordprocessingShape" mc:Ignorable="w14 w15 wp14">
+<w:endnotes xmlns:wpc="http://schemas.microsoft.com/office/word/2010/wordprocessingCanvas" xmlns:cx="http://schemas.microsoft.com/office/drawing/2014/chartex" xmlns:cx1="http://schemas.microsoft.com/office/drawing/2015/9/8/chartex" xmlns:cx2="http://schemas.microsoft.com/office/drawing/2015/10/21/chartex" xmlns:cx3="http://schemas.microsoft.com/office/drawing/2016/5/9/chartex" xmlns:cx4="http://schemas.microsoft.com/office/drawing/2016/5/10/chartex" xmlns:cx5="http://schemas.microsoft.com/office/drawing/2016/5/11/chartex" xmlns:cx6="http://schemas.microsoft.com/office/drawing/2016/5/12/chartex" xmlns:cx7="http://schemas.microsoft.com/office/drawing/2016/5/13/chartex" xmlns:cx8="http://schemas.microsoft.com/office/drawing/2016/5/14/chartex" xmlns:mc="http://schemas.openxmlformats.org/markup-compatibility/2006" xmlns:aink="http://schemas.microsoft.com/office/drawing/2016/ink" xmlns:am3d="http://schemas.microsoft.com/office/drawing/2017/model3d" xmlns:o="urn:schemas-microsoft-com:office:office" xmlns:oel="http://schemas.microsoft.com/office/2019/extlst" xmlns:r="http://schemas.openxmlformats.org/officeDocument/2006/relationships" xmlns:m="http://schemas.openxmlformats.org/officeDocument/2006/math" xmlns:v="urn:schemas-microsoft-com:vml" xmlns:wp14="http://schemas.microsoft.com/office/word/2010/wordprocessingDrawing" xmlns:wp="http://schemas.openxmlformats.org/drawingml/2006/wordprocessingDrawing" xmlns:w10="urn:schemas-microsoft-com:office:word" xmlns:w="http://schemas.openxmlformats.org/wordprocessingml/2006/main" xmlns:w14="http://schemas.microsoft.com/office/word/2010/wordml" xmlns:w15="http://schemas.microsoft.com/office/word/2012/wordml" xmlns:w16cex="http://schemas.microsoft.com/office/word/2018/wordml/cex" xmlns:w16cid="http://schemas.microsoft.com/office/word/2016/wordml/cid" xmlns:w16="http://schemas.microsoft.com/office/word/2018/wordml" xmlns:w16sdtdh="http://schemas.microsoft.com/office/word/2020/wordml/sdtdatahash" xmlns:w16se="http://schemas.microsoft.com/office/word/2015/wordml/symex" xmlns:wpg="http://schemas.microsoft.com/office/word/2010/wordprocessingGroup" xmlns:wpi="http://schemas.microsoft.com/office/word/2010/wordprocessingInk" xmlns:wne="http://schemas.microsoft.com/office/word/2006/wordml" xmlns:wps="http://schemas.microsoft.com/office/word/2010/wordprocessingShape" mc:Ignorable="w14 w15 w16se w16cid w16 w16cex w16sdtdh wp14">
   <w:endnote w:type="separator" w:id="-1">
     <w:p>
       <w:pPr>
@@ -7382,7 +7466,7 @@
 </file>
 
 <file path=word/footer1.xml><?xml version="1.0" encoding="utf-8"?>
-<w:ftr xmlns:wpc="http://schemas.microsoft.com/office/word/2010/wordprocessingCanvas" xmlns:mc="http://schemas.openxmlformats.org/markup-compatibility/2006" xmlns:o="urn:schemas-microsoft-com:office:office" xmlns:r="http://schemas.openxmlformats.org/officeDocument/2006/relationships" xmlns:m="http://schemas.openxmlformats.org/officeDocument/2006/math" xmlns:v="urn:schemas-microsoft-com:vml" xmlns:wp14="http://schemas.microsoft.com/office/word/2010/wordprocessingDrawing" xmlns:wp="http://schemas.openxmlformats.org/drawingml/2006/wordprocessingDrawing" xmlns:w10="urn:schemas-microsoft-com:office:word" xmlns:w="http://schemas.openxmlformats.org/wordprocessingml/2006/main" xmlns:w14="http://schemas.microsoft.com/office/word/2010/wordml" xmlns:w15="http://schemas.microsoft.com/office/word/2012/wordml" xmlns:wpg="http://schemas.microsoft.com/office/word/2010/wordprocessingGroup" xmlns:wpi="http://schemas.microsoft.com/office/word/2010/wordprocessingInk" xmlns:wne="http://schemas.microsoft.com/office/word/2006/wordml" xmlns:wps="http://schemas.microsoft.com/office/word/2010/wordprocessingShape" mc:Ignorable="w14 w15 wp14">
+<w:ftr xmlns:wpc="http://schemas.microsoft.com/office/word/2010/wordprocessingCanvas" xmlns:cx="http://schemas.microsoft.com/office/drawing/2014/chartex" xmlns:cx1="http://schemas.microsoft.com/office/drawing/2015/9/8/chartex" xmlns:cx2="http://schemas.microsoft.com/office/drawing/2015/10/21/chartex" xmlns:cx3="http://schemas.microsoft.com/office/drawing/2016/5/9/chartex" xmlns:cx4="http://schemas.microsoft.com/office/drawing/2016/5/10/chartex" xmlns:cx5="http://schemas.microsoft.com/office/drawing/2016/5/11/chartex" xmlns:cx6="http://schemas.microsoft.com/office/drawing/2016/5/12/chartex" xmlns:cx7="http://schemas.microsoft.com/office/drawing/2016/5/13/chartex" xmlns:cx8="http://schemas.microsoft.com/office/drawing/2016/5/14/chartex" xmlns:mc="http://schemas.openxmlformats.org/markup-compatibility/2006" xmlns:aink="http://schemas.microsoft.com/office/drawing/2016/ink" xmlns:am3d="http://schemas.microsoft.com/office/drawing/2017/model3d" xmlns:o="urn:schemas-microsoft-com:office:office" xmlns:oel="http://schemas.microsoft.com/office/2019/extlst" xmlns:r="http://schemas.openxmlformats.org/officeDocument/2006/relationships" xmlns:m="http://schemas.openxmlformats.org/officeDocument/2006/math" xmlns:v="urn:schemas-microsoft-com:vml" xmlns:wp14="http://schemas.microsoft.com/office/word/2010/wordprocessingDrawing" xmlns:wp="http://schemas.openxmlformats.org/drawingml/2006/wordprocessingDrawing" xmlns:w10="urn:schemas-microsoft-com:office:word" xmlns:w="http://schemas.openxmlformats.org/wordprocessingml/2006/main" xmlns:w14="http://schemas.microsoft.com/office/word/2010/wordml" xmlns:w15="http://schemas.microsoft.com/office/word/2012/wordml" xmlns:w16cex="http://schemas.microsoft.com/office/word/2018/wordml/cex" xmlns:w16cid="http://schemas.microsoft.com/office/word/2016/wordml/cid" xmlns:w16="http://schemas.microsoft.com/office/word/2018/wordml" xmlns:w16sdtdh="http://schemas.microsoft.com/office/word/2020/wordml/sdtdatahash" xmlns:w16se="http://schemas.microsoft.com/office/word/2015/wordml/symex" xmlns:wpg="http://schemas.microsoft.com/office/word/2010/wordprocessingGroup" xmlns:wpi="http://schemas.microsoft.com/office/word/2010/wordprocessingInk" xmlns:wne="http://schemas.microsoft.com/office/word/2006/wordml" xmlns:wps="http://schemas.microsoft.com/office/word/2010/wordprocessingShape" mc:Ignorable="w14 w15 w16se w16cid w16 w16cex w16sdtdh wp14">
   <w:p>
     <w:pPr>
       <w:pStyle w:val="Voettekst"/>
@@ -7429,7 +7513,7 @@
 </file>
 
 <file path=word/footnotes.xml><?xml version="1.0" encoding="utf-8"?>
-<w:footnotes xmlns:wpc="http://schemas.microsoft.com/office/word/2010/wordprocessingCanvas" xmlns:mc="http://schemas.openxmlformats.org/markup-compatibility/2006" xmlns:o="urn:schemas-microsoft-com:office:office" xmlns:r="http://schemas.openxmlformats.org/officeDocument/2006/relationships" xmlns:m="http://schemas.openxmlformats.org/officeDocument/2006/math" xmlns:v="urn:schemas-microsoft-com:vml" xmlns:wp14="http://schemas.microsoft.com/office/word/2010/wordprocessingDrawing" xmlns:wp="http://schemas.openxmlformats.org/drawingml/2006/wordprocessingDrawing" xmlns:w10="urn:schemas-microsoft-com:office:word" xmlns:w="http://schemas.openxmlformats.org/wordprocessingml/2006/main" xmlns:w14="http://schemas.microsoft.com/office/word/2010/wordml" xmlns:w15="http://schemas.microsoft.com/office/word/2012/wordml" xmlns:wpg="http://schemas.microsoft.com/office/word/2010/wordprocessingGroup" xmlns:wpi="http://schemas.microsoft.com/office/word/2010/wordprocessingInk" xmlns:wne="http://schemas.microsoft.com/office/word/2006/wordml" xmlns:wps="http://schemas.microsoft.com/office/word/2010/wordprocessingShape" mc:Ignorable="w14 w15 wp14">
+<w:footnotes xmlns:wpc="http://schemas.microsoft.com/office/word/2010/wordprocessingCanvas" xmlns:cx="http://schemas.microsoft.com/office/drawing/2014/chartex" xmlns:cx1="http://schemas.microsoft.com/office/drawing/2015/9/8/chartex" xmlns:cx2="http://schemas.microsoft.com/office/drawing/2015/10/21/chartex" xmlns:cx3="http://schemas.microsoft.com/office/drawing/2016/5/9/chartex" xmlns:cx4="http://schemas.microsoft.com/office/drawing/2016/5/10/chartex" xmlns:cx5="http://schemas.microsoft.com/office/drawing/2016/5/11/chartex" xmlns:cx6="http://schemas.microsoft.com/office/drawing/2016/5/12/chartex" xmlns:cx7="http://schemas.microsoft.com/office/drawing/2016/5/13/chartex" xmlns:cx8="http://schemas.microsoft.com/office/drawing/2016/5/14/chartex" xmlns:mc="http://schemas.openxmlformats.org/markup-compatibility/2006" xmlns:aink="http://schemas.microsoft.com/office/drawing/2016/ink" xmlns:am3d="http://schemas.microsoft.com/office/drawing/2017/model3d" xmlns:o="urn:schemas-microsoft-com:office:office" xmlns:oel="http://schemas.microsoft.com/office/2019/extlst" xmlns:r="http://schemas.openxmlformats.org/officeDocument/2006/relationships" xmlns:m="http://schemas.openxmlformats.org/officeDocument/2006/math" xmlns:v="urn:schemas-microsoft-com:vml" xmlns:wp14="http://schemas.microsoft.com/office/word/2010/wordprocessingDrawing" xmlns:wp="http://schemas.openxmlformats.org/drawingml/2006/wordprocessingDrawing" xmlns:w10="urn:schemas-microsoft-com:office:word" xmlns:w="http://schemas.openxmlformats.org/wordprocessingml/2006/main" xmlns:w14="http://schemas.microsoft.com/office/word/2010/wordml" xmlns:w15="http://schemas.microsoft.com/office/word/2012/wordml" xmlns:w16cex="http://schemas.microsoft.com/office/word/2018/wordml/cex" xmlns:w16cid="http://schemas.microsoft.com/office/word/2016/wordml/cid" xmlns:w16="http://schemas.microsoft.com/office/word/2018/wordml" xmlns:w16sdtdh="http://schemas.microsoft.com/office/word/2020/wordml/sdtdatahash" xmlns:w16se="http://schemas.microsoft.com/office/word/2015/wordml/symex" xmlns:wpg="http://schemas.microsoft.com/office/word/2010/wordprocessingGroup" xmlns:wpi="http://schemas.microsoft.com/office/word/2010/wordprocessingInk" xmlns:wne="http://schemas.microsoft.com/office/word/2006/wordml" xmlns:wps="http://schemas.microsoft.com/office/word/2010/wordprocessingShape" mc:Ignorable="w14 w15 w16se w16cid w16 w16cex w16sdtdh wp14">
   <w:footnote w:type="separator" w:id="-1">
     <w:p>
       <w:pPr>
@@ -7485,7 +7569,7 @@
 </file>
 
 <file path=word/numbering.xml><?xml version="1.0" encoding="utf-8"?>
-<w:numbering xmlns:wpc="http://schemas.microsoft.com/office/word/2010/wordprocessingCanvas" xmlns:mc="http://schemas.openxmlformats.org/markup-compatibility/2006" xmlns:o="urn:schemas-microsoft-com:office:office" xmlns:r="http://schemas.openxmlformats.org/officeDocument/2006/relationships" xmlns:m="http://schemas.openxmlformats.org/officeDocument/2006/math" xmlns:v="urn:schemas-microsoft-com:vml" xmlns:wp14="http://schemas.microsoft.com/office/word/2010/wordprocessingDrawing" xmlns:wp="http://schemas.openxmlformats.org/drawingml/2006/wordprocessingDrawing" xmlns:w10="urn:schemas-microsoft-com:office:word" xmlns:w="http://schemas.openxmlformats.org/wordprocessingml/2006/main" xmlns:w14="http://schemas.microsoft.com/office/word/2010/wordml" xmlns:w15="http://schemas.microsoft.com/office/word/2012/wordml" xmlns:wpg="http://schemas.microsoft.com/office/word/2010/wordprocessingGroup" xmlns:wpi="http://schemas.microsoft.com/office/word/2010/wordprocessingInk" xmlns:wne="http://schemas.microsoft.com/office/word/2006/wordml" xmlns:wps="http://schemas.microsoft.com/office/word/2010/wordprocessingShape" mc:Ignorable="w14 w15 wp14">
+<w:numbering xmlns:wpc="http://schemas.microsoft.com/office/word/2010/wordprocessingCanvas" xmlns:cx="http://schemas.microsoft.com/office/drawing/2014/chartex" xmlns:cx1="http://schemas.microsoft.com/office/drawing/2015/9/8/chartex" xmlns:cx2="http://schemas.microsoft.com/office/drawing/2015/10/21/chartex" xmlns:cx3="http://schemas.microsoft.com/office/drawing/2016/5/9/chartex" xmlns:cx4="http://schemas.microsoft.com/office/drawing/2016/5/10/chartex" xmlns:cx5="http://schemas.microsoft.com/office/drawing/2016/5/11/chartex" xmlns:cx6="http://schemas.microsoft.com/office/drawing/2016/5/12/chartex" xmlns:cx7="http://schemas.microsoft.com/office/drawing/2016/5/13/chartex" xmlns:cx8="http://schemas.microsoft.com/office/drawing/2016/5/14/chartex" xmlns:mc="http://schemas.openxmlformats.org/markup-compatibility/2006" xmlns:aink="http://schemas.microsoft.com/office/drawing/2016/ink" xmlns:am3d="http://schemas.microsoft.com/office/drawing/2017/model3d" xmlns:o="urn:schemas-microsoft-com:office:office" xmlns:oel="http://schemas.microsoft.com/office/2019/extlst" xmlns:r="http://schemas.openxmlformats.org/officeDocument/2006/relationships" xmlns:m="http://schemas.openxmlformats.org/officeDocument/2006/math" xmlns:v="urn:schemas-microsoft-com:vml" xmlns:wp14="http://schemas.microsoft.com/office/word/2010/wordprocessingDrawing" xmlns:wp="http://schemas.openxmlformats.org/drawingml/2006/wordprocessingDrawing" xmlns:w10="urn:schemas-microsoft-com:office:word" xmlns:w="http://schemas.openxmlformats.org/wordprocessingml/2006/main" xmlns:w14="http://schemas.microsoft.com/office/word/2010/wordml" xmlns:w15="http://schemas.microsoft.com/office/word/2012/wordml" xmlns:w16cex="http://schemas.microsoft.com/office/word/2018/wordml/cex" xmlns:w16cid="http://schemas.microsoft.com/office/word/2016/wordml/cid" xmlns:w16="http://schemas.microsoft.com/office/word/2018/wordml" xmlns:w16sdtdh="http://schemas.microsoft.com/office/word/2020/wordml/sdtdatahash" xmlns:w16se="http://schemas.microsoft.com/office/word/2015/wordml/symex" xmlns:wpg="http://schemas.microsoft.com/office/word/2010/wordprocessingGroup" xmlns:wpi="http://schemas.microsoft.com/office/word/2010/wordprocessingInk" xmlns:wne="http://schemas.microsoft.com/office/word/2006/wordml" xmlns:wps="http://schemas.microsoft.com/office/word/2010/wordprocessingShape" mc:Ignorable="w14 w15 w16se w16cid w16 w16cex w16sdtdh wp14">
   <w:abstractNum w:abstractNumId="0" w15:restartNumberingAfterBreak="0">
     <w:nsid w:val="FFFFFF7C"/>
     <w:multiLevelType w:val="singleLevel"/>
@@ -8270,95 +8354,9 @@
     </w:lvl>
   </w:abstractNum>
   <w:abstractNum w:abstractNumId="16" w15:restartNumberingAfterBreak="0">
-    <w:nsid w:val="47164D09"/>
-    <w:multiLevelType w:val="multilevel"/>
-    <w:tmpl w:val="0409001F"/>
-    <w:lvl w:ilvl="0">
-      <w:start w:val="1"/>
-      <w:numFmt w:val="decimal"/>
-      <w:lvlText w:val="%1."/>
-      <w:lvlJc w:val="left"/>
-      <w:pPr>
-        <w:ind w:left="360" w:hanging="360"/>
-      </w:pPr>
-    </w:lvl>
-    <w:lvl w:ilvl="1">
-      <w:start w:val="1"/>
-      <w:numFmt w:val="decimal"/>
-      <w:lvlText w:val="%1.%2."/>
-      <w:lvlJc w:val="left"/>
-      <w:pPr>
-        <w:ind w:left="792" w:hanging="432"/>
-      </w:pPr>
-    </w:lvl>
-    <w:lvl w:ilvl="2">
-      <w:start w:val="1"/>
-      <w:numFmt w:val="decimal"/>
-      <w:lvlText w:val="%1.%2.%3."/>
-      <w:lvlJc w:val="left"/>
-      <w:pPr>
-        <w:ind w:left="1224" w:hanging="504"/>
-      </w:pPr>
-    </w:lvl>
-    <w:lvl w:ilvl="3">
-      <w:start w:val="1"/>
-      <w:numFmt w:val="decimal"/>
-      <w:lvlText w:val="%1.%2.%3.%4."/>
-      <w:lvlJc w:val="left"/>
-      <w:pPr>
-        <w:ind w:left="1728" w:hanging="648"/>
-      </w:pPr>
-    </w:lvl>
-    <w:lvl w:ilvl="4">
-      <w:start w:val="1"/>
-      <w:numFmt w:val="decimal"/>
-      <w:lvlText w:val="%1.%2.%3.%4.%5."/>
-      <w:lvlJc w:val="left"/>
-      <w:pPr>
-        <w:ind w:left="2232" w:hanging="792"/>
-      </w:pPr>
-    </w:lvl>
-    <w:lvl w:ilvl="5">
-      <w:start w:val="1"/>
-      <w:numFmt w:val="decimal"/>
-      <w:lvlText w:val="%1.%2.%3.%4.%5.%6."/>
-      <w:lvlJc w:val="left"/>
-      <w:pPr>
-        <w:ind w:left="2736" w:hanging="936"/>
-      </w:pPr>
-    </w:lvl>
-    <w:lvl w:ilvl="6">
-      <w:start w:val="1"/>
-      <w:numFmt w:val="decimal"/>
-      <w:lvlText w:val="%1.%2.%3.%4.%5.%6.%7."/>
-      <w:lvlJc w:val="left"/>
-      <w:pPr>
-        <w:ind w:left="3240" w:hanging="1080"/>
-      </w:pPr>
-    </w:lvl>
-    <w:lvl w:ilvl="7">
-      <w:start w:val="1"/>
-      <w:numFmt w:val="decimal"/>
-      <w:lvlText w:val="%1.%2.%3.%4.%5.%6.%7.%8."/>
-      <w:lvlJc w:val="left"/>
-      <w:pPr>
-        <w:ind w:left="3744" w:hanging="1224"/>
-      </w:pPr>
-    </w:lvl>
-    <w:lvl w:ilvl="8">
-      <w:start w:val="1"/>
-      <w:numFmt w:val="decimal"/>
-      <w:lvlText w:val="%1.%2.%3.%4.%5.%6.%7.%8.%9."/>
-      <w:lvlJc w:val="left"/>
-      <w:pPr>
-        <w:ind w:left="4320" w:hanging="1440"/>
-      </w:pPr>
-    </w:lvl>
-  </w:abstractNum>
-  <w:abstractNum w:abstractNumId="17" w15:restartNumberingAfterBreak="0">
-    <w:nsid w:val="7D2B3CCF"/>
+    <w:nsid w:val="435551B3"/>
     <w:multiLevelType w:val="hybridMultilevel"/>
-    <w:tmpl w:val="3F586B82"/>
+    <w:tmpl w:val="143E142E"/>
     <w:lvl w:ilvl="0" w:tplc="08130001">
       <w:start w:val="1"/>
       <w:numFmt w:val="bullet"/>
@@ -8468,71 +8466,273 @@
       </w:rPr>
     </w:lvl>
   </w:abstractNum>
-  <w:num w:numId="1">
+  <w:abstractNum w:abstractNumId="17" w15:restartNumberingAfterBreak="0">
+    <w:nsid w:val="47164D09"/>
+    <w:multiLevelType w:val="multilevel"/>
+    <w:tmpl w:val="0409001F"/>
+    <w:lvl w:ilvl="0">
+      <w:start w:val="1"/>
+      <w:numFmt w:val="decimal"/>
+      <w:lvlText w:val="%1."/>
+      <w:lvlJc w:val="left"/>
+      <w:pPr>
+        <w:ind w:left="360" w:hanging="360"/>
+      </w:pPr>
+    </w:lvl>
+    <w:lvl w:ilvl="1">
+      <w:start w:val="1"/>
+      <w:numFmt w:val="decimal"/>
+      <w:lvlText w:val="%1.%2."/>
+      <w:lvlJc w:val="left"/>
+      <w:pPr>
+        <w:ind w:left="792" w:hanging="432"/>
+      </w:pPr>
+    </w:lvl>
+    <w:lvl w:ilvl="2">
+      <w:start w:val="1"/>
+      <w:numFmt w:val="decimal"/>
+      <w:lvlText w:val="%1.%2.%3."/>
+      <w:lvlJc w:val="left"/>
+      <w:pPr>
+        <w:ind w:left="1224" w:hanging="504"/>
+      </w:pPr>
+    </w:lvl>
+    <w:lvl w:ilvl="3">
+      <w:start w:val="1"/>
+      <w:numFmt w:val="decimal"/>
+      <w:lvlText w:val="%1.%2.%3.%4."/>
+      <w:lvlJc w:val="left"/>
+      <w:pPr>
+        <w:ind w:left="1728" w:hanging="648"/>
+      </w:pPr>
+    </w:lvl>
+    <w:lvl w:ilvl="4">
+      <w:start w:val="1"/>
+      <w:numFmt w:val="decimal"/>
+      <w:lvlText w:val="%1.%2.%3.%4.%5."/>
+      <w:lvlJc w:val="left"/>
+      <w:pPr>
+        <w:ind w:left="2232" w:hanging="792"/>
+      </w:pPr>
+    </w:lvl>
+    <w:lvl w:ilvl="5">
+      <w:start w:val="1"/>
+      <w:numFmt w:val="decimal"/>
+      <w:lvlText w:val="%1.%2.%3.%4.%5.%6."/>
+      <w:lvlJc w:val="left"/>
+      <w:pPr>
+        <w:ind w:left="2736" w:hanging="936"/>
+      </w:pPr>
+    </w:lvl>
+    <w:lvl w:ilvl="6">
+      <w:start w:val="1"/>
+      <w:numFmt w:val="decimal"/>
+      <w:lvlText w:val="%1.%2.%3.%4.%5.%6.%7."/>
+      <w:lvlJc w:val="left"/>
+      <w:pPr>
+        <w:ind w:left="3240" w:hanging="1080"/>
+      </w:pPr>
+    </w:lvl>
+    <w:lvl w:ilvl="7">
+      <w:start w:val="1"/>
+      <w:numFmt w:val="decimal"/>
+      <w:lvlText w:val="%1.%2.%3.%4.%5.%6.%7.%8."/>
+      <w:lvlJc w:val="left"/>
+      <w:pPr>
+        <w:ind w:left="3744" w:hanging="1224"/>
+      </w:pPr>
+    </w:lvl>
+    <w:lvl w:ilvl="8">
+      <w:start w:val="1"/>
+      <w:numFmt w:val="decimal"/>
+      <w:lvlText w:val="%1.%2.%3.%4.%5.%6.%7.%8.%9."/>
+      <w:lvlJc w:val="left"/>
+      <w:pPr>
+        <w:ind w:left="4320" w:hanging="1440"/>
+      </w:pPr>
+    </w:lvl>
+  </w:abstractNum>
+  <w:abstractNum w:abstractNumId="18" w15:restartNumberingAfterBreak="0">
+    <w:nsid w:val="7D2B3CCF"/>
+    <w:multiLevelType w:val="hybridMultilevel"/>
+    <w:tmpl w:val="3F586B82"/>
+    <w:lvl w:ilvl="0" w:tplc="08130001">
+      <w:start w:val="1"/>
+      <w:numFmt w:val="bullet"/>
+      <w:lvlText w:val=""/>
+      <w:lvlJc w:val="left"/>
+      <w:pPr>
+        <w:ind w:left="720" w:hanging="360"/>
+      </w:pPr>
+      <w:rPr>
+        <w:rFonts w:ascii="Symbol" w:hAnsi="Symbol" w:hint="default"/>
+      </w:rPr>
+    </w:lvl>
+    <w:lvl w:ilvl="1" w:tplc="08130003" w:tentative="1">
+      <w:start w:val="1"/>
+      <w:numFmt w:val="bullet"/>
+      <w:lvlText w:val="o"/>
+      <w:lvlJc w:val="left"/>
+      <w:pPr>
+        <w:ind w:left="1440" w:hanging="360"/>
+      </w:pPr>
+      <w:rPr>
+        <w:rFonts w:ascii="Courier New" w:hAnsi="Courier New" w:cs="Courier New" w:hint="default"/>
+      </w:rPr>
+    </w:lvl>
+    <w:lvl w:ilvl="2" w:tplc="08130005" w:tentative="1">
+      <w:start w:val="1"/>
+      <w:numFmt w:val="bullet"/>
+      <w:lvlText w:val=""/>
+      <w:lvlJc w:val="left"/>
+      <w:pPr>
+        <w:ind w:left="2160" w:hanging="360"/>
+      </w:pPr>
+      <w:rPr>
+        <w:rFonts w:ascii="Wingdings" w:hAnsi="Wingdings" w:hint="default"/>
+      </w:rPr>
+    </w:lvl>
+    <w:lvl w:ilvl="3" w:tplc="08130001" w:tentative="1">
+      <w:start w:val="1"/>
+      <w:numFmt w:val="bullet"/>
+      <w:lvlText w:val=""/>
+      <w:lvlJc w:val="left"/>
+      <w:pPr>
+        <w:ind w:left="2880" w:hanging="360"/>
+      </w:pPr>
+      <w:rPr>
+        <w:rFonts w:ascii="Symbol" w:hAnsi="Symbol" w:hint="default"/>
+      </w:rPr>
+    </w:lvl>
+    <w:lvl w:ilvl="4" w:tplc="08130003" w:tentative="1">
+      <w:start w:val="1"/>
+      <w:numFmt w:val="bullet"/>
+      <w:lvlText w:val="o"/>
+      <w:lvlJc w:val="left"/>
+      <w:pPr>
+        <w:ind w:left="3600" w:hanging="360"/>
+      </w:pPr>
+      <w:rPr>
+        <w:rFonts w:ascii="Courier New" w:hAnsi="Courier New" w:cs="Courier New" w:hint="default"/>
+      </w:rPr>
+    </w:lvl>
+    <w:lvl w:ilvl="5" w:tplc="08130005" w:tentative="1">
+      <w:start w:val="1"/>
+      <w:numFmt w:val="bullet"/>
+      <w:lvlText w:val=""/>
+      <w:lvlJc w:val="left"/>
+      <w:pPr>
+        <w:ind w:left="4320" w:hanging="360"/>
+      </w:pPr>
+      <w:rPr>
+        <w:rFonts w:ascii="Wingdings" w:hAnsi="Wingdings" w:hint="default"/>
+      </w:rPr>
+    </w:lvl>
+    <w:lvl w:ilvl="6" w:tplc="08130001" w:tentative="1">
+      <w:start w:val="1"/>
+      <w:numFmt w:val="bullet"/>
+      <w:lvlText w:val=""/>
+      <w:lvlJc w:val="left"/>
+      <w:pPr>
+        <w:ind w:left="5040" w:hanging="360"/>
+      </w:pPr>
+      <w:rPr>
+        <w:rFonts w:ascii="Symbol" w:hAnsi="Symbol" w:hint="default"/>
+      </w:rPr>
+    </w:lvl>
+    <w:lvl w:ilvl="7" w:tplc="08130003" w:tentative="1">
+      <w:start w:val="1"/>
+      <w:numFmt w:val="bullet"/>
+      <w:lvlText w:val="o"/>
+      <w:lvlJc w:val="left"/>
+      <w:pPr>
+        <w:ind w:left="5760" w:hanging="360"/>
+      </w:pPr>
+      <w:rPr>
+        <w:rFonts w:ascii="Courier New" w:hAnsi="Courier New" w:cs="Courier New" w:hint="default"/>
+      </w:rPr>
+    </w:lvl>
+    <w:lvl w:ilvl="8" w:tplc="08130005" w:tentative="1">
+      <w:start w:val="1"/>
+      <w:numFmt w:val="bullet"/>
+      <w:lvlText w:val=""/>
+      <w:lvlJc w:val="left"/>
+      <w:pPr>
+        <w:ind w:left="6480" w:hanging="360"/>
+      </w:pPr>
+      <w:rPr>
+        <w:rFonts w:ascii="Wingdings" w:hAnsi="Wingdings" w:hint="default"/>
+      </w:rPr>
+    </w:lvl>
+  </w:abstractNum>
+  <w:num w:numId="1" w16cid:durableId="1822501219">
     <w:abstractNumId w:val="9"/>
   </w:num>
-  <w:num w:numId="2">
+  <w:num w:numId="2" w16cid:durableId="1506626273">
     <w:abstractNumId w:val="8"/>
   </w:num>
-  <w:num w:numId="3">
+  <w:num w:numId="3" w16cid:durableId="1523350650">
     <w:abstractNumId w:val="8"/>
   </w:num>
-  <w:num w:numId="4">
+  <w:num w:numId="4" w16cid:durableId="539707135">
     <w:abstractNumId w:val="9"/>
   </w:num>
-  <w:num w:numId="5">
-    <w:abstractNumId w:val="16"/>
+  <w:num w:numId="5" w16cid:durableId="1504857547">
+    <w:abstractNumId w:val="17"/>
   </w:num>
-  <w:num w:numId="6">
+  <w:num w:numId="6" w16cid:durableId="1975795181">
     <w:abstractNumId w:val="10"/>
   </w:num>
-  <w:num w:numId="7">
+  <w:num w:numId="7" w16cid:durableId="734202274">
     <w:abstractNumId w:val="11"/>
   </w:num>
-  <w:num w:numId="8">
+  <w:num w:numId="8" w16cid:durableId="1634940619">
     <w:abstractNumId w:val="7"/>
   </w:num>
-  <w:num w:numId="9">
+  <w:num w:numId="9" w16cid:durableId="2091538401">
     <w:abstractNumId w:val="6"/>
   </w:num>
-  <w:num w:numId="10">
+  <w:num w:numId="10" w16cid:durableId="1366098730">
     <w:abstractNumId w:val="5"/>
   </w:num>
-  <w:num w:numId="11">
+  <w:num w:numId="11" w16cid:durableId="199443660">
     <w:abstractNumId w:val="4"/>
   </w:num>
-  <w:num w:numId="12">
+  <w:num w:numId="12" w16cid:durableId="1862429223">
     <w:abstractNumId w:val="3"/>
   </w:num>
-  <w:num w:numId="13">
+  <w:num w:numId="13" w16cid:durableId="1317610899">
     <w:abstractNumId w:val="2"/>
   </w:num>
-  <w:num w:numId="14">
+  <w:num w:numId="14" w16cid:durableId="62529968">
     <w:abstractNumId w:val="1"/>
   </w:num>
-  <w:num w:numId="15">
+  <w:num w:numId="15" w16cid:durableId="668488854">
     <w:abstractNumId w:val="0"/>
   </w:num>
-  <w:num w:numId="16">
+  <w:num w:numId="16" w16cid:durableId="617371548">
     <w:abstractNumId w:val="15"/>
   </w:num>
-  <w:num w:numId="17">
+  <w:num w:numId="17" w16cid:durableId="1553540260">
     <w:abstractNumId w:val="13"/>
   </w:num>
-  <w:num w:numId="18">
+  <w:num w:numId="18" w16cid:durableId="1049650583">
     <w:abstractNumId w:val="12"/>
   </w:num>
-  <w:num w:numId="19">
-    <w:abstractNumId w:val="17"/>
+  <w:num w:numId="19" w16cid:durableId="184949031">
+    <w:abstractNumId w:val="18"/>
   </w:num>
-  <w:num w:numId="20">
+  <w:num w:numId="20" w16cid:durableId="981731625">
     <w:abstractNumId w:val="14"/>
+  </w:num>
+  <w:num w:numId="21" w16cid:durableId="1793860161">
+    <w:abstractNumId w:val="16"/>
   </w:num>
 </w:numbering>
 </file>
 
 <file path=word/styles.xml><?xml version="1.0" encoding="utf-8"?>
-<w:styles xmlns:mc="http://schemas.openxmlformats.org/markup-compatibility/2006" xmlns:r="http://schemas.openxmlformats.org/officeDocument/2006/relationships" xmlns:w="http://schemas.openxmlformats.org/wordprocessingml/2006/main" xmlns:w14="http://schemas.microsoft.com/office/word/2010/wordml" xmlns:w15="http://schemas.microsoft.com/office/word/2012/wordml" mc:Ignorable="w14 w15">
+<w:styles xmlns:mc="http://schemas.openxmlformats.org/markup-compatibility/2006" xmlns:r="http://schemas.openxmlformats.org/officeDocument/2006/relationships" xmlns:w="http://schemas.openxmlformats.org/wordprocessingml/2006/main" xmlns:w14="http://schemas.microsoft.com/office/word/2010/wordml" xmlns:w15="http://schemas.microsoft.com/office/word/2012/wordml" xmlns:w16cex="http://schemas.microsoft.com/office/word/2018/wordml/cex" xmlns:w16cid="http://schemas.microsoft.com/office/word/2016/wordml/cid" xmlns:w16="http://schemas.microsoft.com/office/word/2018/wordml" xmlns:w16sdtdh="http://schemas.microsoft.com/office/word/2020/wordml/sdtdatahash" xmlns:w16se="http://schemas.microsoft.com/office/word/2015/wordml/symex" mc:Ignorable="w14 w15 w16se w16cid w16 w16cex w16sdtdh">
   <w:docDefaults>
     <w:rPrDefault>
       <w:rPr>
@@ -8549,7 +8749,7 @@
       </w:pPr>
     </w:pPrDefault>
   </w:docDefaults>
-  <w:latentStyles w:defLockedState="0" w:defUIPriority="99" w:defSemiHidden="0" w:defUnhideWhenUsed="0" w:defQFormat="0" w:count="371">
+  <w:latentStyles w:defLockedState="0" w:defUIPriority="99" w:defSemiHidden="0" w:defUnhideWhenUsed="0" w:defQFormat="0" w:count="376">
     <w:lsdException w:name="Normal" w:uiPriority="0" w:qFormat="1"/>
     <w:lsdException w:name="heading 1" w:uiPriority="9" w:qFormat="1"/>
     <w:lsdException w:name="heading 2" w:semiHidden="1" w:uiPriority="9" w:unhideWhenUsed="1" w:qFormat="1"/>
@@ -8655,7 +8855,6 @@
     <w:lsdException w:name="HTML Sample" w:semiHidden="1" w:unhideWhenUsed="1"/>
     <w:lsdException w:name="HTML Typewriter" w:semiHidden="1" w:unhideWhenUsed="1"/>
     <w:lsdException w:name="HTML Variable" w:semiHidden="1" w:unhideWhenUsed="1"/>
-    <w:lsdException w:name="Normal Table" w:semiHidden="1" w:unhideWhenUsed="1"/>
     <w:lsdException w:name="annotation subject" w:semiHidden="1" w:unhideWhenUsed="1"/>
     <w:lsdException w:name="No List" w:semiHidden="1" w:unhideWhenUsed="1"/>
     <w:lsdException w:name="Outline List 1" w:semiHidden="1" w:unhideWhenUsed="1"/>
@@ -8698,11 +8897,8 @@
     <w:lsdException w:name="Table Contemporary" w:semiHidden="1" w:unhideWhenUsed="1"/>
     <w:lsdException w:name="Table Elegant" w:semiHidden="1" w:unhideWhenUsed="1"/>
     <w:lsdException w:name="Table Professional" w:semiHidden="1" w:unhideWhenUsed="1"/>
-    <w:lsdException w:name="Table Subtle 1" w:semiHidden="1" w:unhideWhenUsed="1"/>
     <w:lsdException w:name="Table Subtle 2" w:semiHidden="1" w:unhideWhenUsed="1"/>
     <w:lsdException w:name="Table Web 1" w:semiHidden="1" w:unhideWhenUsed="1"/>
-    <w:lsdException w:name="Table Web 2" w:semiHidden="1" w:unhideWhenUsed="1"/>
-    <w:lsdException w:name="Table Web 3" w:semiHidden="1" w:unhideWhenUsed="1"/>
     <w:lsdException w:name="Balloon Text" w:semiHidden="1" w:unhideWhenUsed="1"/>
     <w:lsdException w:name="Table Grid" w:uiPriority="39"/>
     <w:lsdException w:name="Table Theme" w:semiHidden="1" w:unhideWhenUsed="1"/>
@@ -8921,6 +9117,11 @@
     <w:lsdException w:name="List Table 5 Dark Accent 6" w:uiPriority="50"/>
     <w:lsdException w:name="List Table 6 Colorful Accent 6" w:uiPriority="51"/>
     <w:lsdException w:name="List Table 7 Colorful Accent 6" w:uiPriority="52"/>
+    <w:lsdException w:name="Mention" w:semiHidden="1" w:unhideWhenUsed="1"/>
+    <w:lsdException w:name="Smart Hyperlink" w:semiHidden="1" w:unhideWhenUsed="1"/>
+    <w:lsdException w:name="Hashtag" w:semiHidden="1" w:unhideWhenUsed="1"/>
+    <w:lsdException w:name="Unresolved Mention" w:semiHidden="1" w:unhideWhenUsed="1"/>
+    <w:lsdException w:name="Smart Link" w:semiHidden="1" w:unhideWhenUsed="1"/>
   </w:latentStyles>
   <w:style w:type="paragraph" w:default="1" w:styleId="Standaard">
     <w:name w:val="Normal"/>
@@ -9941,8 +10142,8 @@
       <w:ind w:left="440"/>
     </w:pPr>
   </w:style>
-  <w:style w:type="character" w:customStyle="1" w:styleId="UnresolvedMention">
-    <w:name w:val="Unresolved Mention"/>
+  <w:style w:type="character" w:customStyle="1" w:styleId="Onopgelostemelding1">
+    <w:name w:val="Onopgeloste melding1"/>
     <w:basedOn w:val="Standaardalinea-lettertype"/>
     <w:uiPriority w:val="99"/>
     <w:semiHidden/>

--- a/Report.docx
+++ b/Report.docx
@@ -214,7 +214,7 @@
             </w:rPr>
             <w:fldChar w:fldCharType="separate"/>
           </w:r>
-          <w:hyperlink w:anchor="_Toc122722661" w:history="1">
+          <w:hyperlink w:anchor="_Toc122722892" w:history="1">
             <w:r>
               <w:rPr>
                 <w:rStyle w:val="Hyperlink"/>
@@ -242,7 +242,7 @@
                 <w:noProof/>
                 <w:webHidden/>
               </w:rPr>
-              <w:instrText xml:space="preserve"> PAGEREF _Toc122722661 \h </w:instrText>
+              <w:instrText xml:space="preserve"> PAGEREF _Toc122722892 \h </w:instrText>
             </w:r>
             <w:r>
               <w:rPr>
@@ -286,7 +286,7 @@
               <w:lang w:val="nl-BE" w:eastAsia="nl-BE"/>
             </w:rPr>
           </w:pPr>
-          <w:hyperlink w:anchor="_Toc122722662" w:history="1">
+          <w:hyperlink w:anchor="_Toc122722893" w:history="1">
             <w:r>
               <w:rPr>
                 <w:rStyle w:val="Hyperlink"/>
@@ -314,7 +314,7 @@
                 <w:noProof/>
                 <w:webHidden/>
               </w:rPr>
-              <w:instrText xml:space="preserve"> PAGEREF _Toc122722662 \h </w:instrText>
+              <w:instrText xml:space="preserve"> PAGEREF _Toc122722893 \h </w:instrText>
             </w:r>
             <w:r>
               <w:rPr>
@@ -358,7 +358,7 @@
               <w:lang w:val="nl-BE" w:eastAsia="nl-BE"/>
             </w:rPr>
           </w:pPr>
-          <w:hyperlink w:anchor="_Toc122722663" w:history="1">
+          <w:hyperlink w:anchor="_Toc122722894" w:history="1">
             <w:r>
               <w:rPr>
                 <w:rStyle w:val="Hyperlink"/>
@@ -386,7 +386,7 @@
                 <w:noProof/>
                 <w:webHidden/>
               </w:rPr>
-              <w:instrText xml:space="preserve"> PAGEREF _Toc122722663 \h </w:instrText>
+              <w:instrText xml:space="preserve"> PAGEREF _Toc122722894 \h </w:instrText>
             </w:r>
             <w:r>
               <w:rPr>
@@ -430,7 +430,7 @@
               <w:lang w:val="nl-BE" w:eastAsia="nl-BE"/>
             </w:rPr>
           </w:pPr>
-          <w:hyperlink w:anchor="_Toc122722664" w:history="1">
+          <w:hyperlink w:anchor="_Toc122722895" w:history="1">
             <w:r>
               <w:rPr>
                 <w:rStyle w:val="Hyperlink"/>
@@ -458,7 +458,7 @@
                 <w:noProof/>
                 <w:webHidden/>
               </w:rPr>
-              <w:instrText xml:space="preserve"> PAGEREF _Toc122722664 \h </w:instrText>
+              <w:instrText xml:space="preserve"> PAGEREF _Toc122722895 \h </w:instrText>
             </w:r>
             <w:r>
               <w:rPr>
@@ -502,7 +502,7 @@
               <w:lang w:val="nl-BE" w:eastAsia="nl-BE"/>
             </w:rPr>
           </w:pPr>
-          <w:hyperlink w:anchor="_Toc122722665" w:history="1">
+          <w:hyperlink w:anchor="_Toc122722896" w:history="1">
             <w:r>
               <w:rPr>
                 <w:rStyle w:val="Hyperlink"/>
@@ -530,7 +530,7 @@
                 <w:noProof/>
                 <w:webHidden/>
               </w:rPr>
-              <w:instrText xml:space="preserve"> PAGEREF _Toc122722665 \h </w:instrText>
+              <w:instrText xml:space="preserve"> PAGEREF _Toc122722896 \h </w:instrText>
             </w:r>
             <w:r>
               <w:rPr>
@@ -574,7 +574,79 @@
               <w:lang w:val="nl-BE" w:eastAsia="nl-BE"/>
             </w:rPr>
           </w:pPr>
-          <w:hyperlink w:anchor="_Toc122722666" w:history="1">
+          <w:hyperlink w:anchor="_Toc122722897" w:history="1">
+            <w:r>
+              <w:rPr>
+                <w:rStyle w:val="Hyperlink"/>
+                <w:noProof/>
+                <w:lang w:val="en-GB"/>
+              </w:rPr>
+              <w:t>Responsiveness and Mobility</w:t>
+            </w:r>
+            <w:r>
+              <w:rPr>
+                <w:noProof/>
+                <w:webHidden/>
+              </w:rPr>
+              <w:tab/>
+            </w:r>
+            <w:r>
+              <w:rPr>
+                <w:noProof/>
+                <w:webHidden/>
+              </w:rPr>
+              <w:fldChar w:fldCharType="begin"/>
+            </w:r>
+            <w:r>
+              <w:rPr>
+                <w:noProof/>
+                <w:webHidden/>
+              </w:rPr>
+              <w:instrText xml:space="preserve"> PAGEREF _Toc122722897 \h </w:instrText>
+            </w:r>
+            <w:r>
+              <w:rPr>
+                <w:noProof/>
+                <w:webHidden/>
+              </w:rPr>
+            </w:r>
+            <w:r>
+              <w:rPr>
+                <w:noProof/>
+                <w:webHidden/>
+              </w:rPr>
+              <w:fldChar w:fldCharType="separate"/>
+            </w:r>
+            <w:r>
+              <w:rPr>
+                <w:noProof/>
+                <w:webHidden/>
+              </w:rPr>
+              <w:t>3</w:t>
+            </w:r>
+            <w:r>
+              <w:rPr>
+                <w:noProof/>
+                <w:webHidden/>
+              </w:rPr>
+              <w:fldChar w:fldCharType="end"/>
+            </w:r>
+          </w:hyperlink>
+        </w:p>
+        <w:p>
+          <w:pPr>
+            <w:pStyle w:val="Inhopg2"/>
+            <w:tabs>
+              <w:tab w:val="right" w:leader="dot" w:pos="8296"/>
+            </w:tabs>
+            <w:rPr>
+              <w:rFonts w:eastAsiaTheme="minorEastAsia"/>
+              <w:noProof/>
+              <w:color w:val="auto"/>
+              <w:lang w:val="nl-BE" w:eastAsia="nl-BE"/>
+            </w:rPr>
+          </w:pPr>
+          <w:hyperlink w:anchor="_Toc122722898" w:history="1">
             <w:r>
               <w:rPr>
                 <w:rStyle w:val="Hyperlink"/>
@@ -603,7 +675,7 @@
                 <w:noProof/>
                 <w:webHidden/>
               </w:rPr>
-              <w:instrText xml:space="preserve"> PAGEREF _Toc122722666 \h </w:instrText>
+              <w:instrText xml:space="preserve"> PAGEREF _Toc122722898 \h </w:instrText>
             </w:r>
             <w:r>
               <w:rPr>
@@ -623,7 +695,7 @@
                 <w:noProof/>
                 <w:webHidden/>
               </w:rPr>
-              <w:t>3</w:t>
+              <w:t>4</w:t>
             </w:r>
             <w:r>
               <w:rPr>
@@ -647,7 +719,7 @@
               <w:lang w:val="nl-BE" w:eastAsia="nl-BE"/>
             </w:rPr>
           </w:pPr>
-          <w:hyperlink w:anchor="_Toc122722667" w:history="1">
+          <w:hyperlink w:anchor="_Toc122722899" w:history="1">
             <w:r>
               <w:rPr>
                 <w:rStyle w:val="Hyperlink"/>
@@ -676,7 +748,7 @@
                 <w:noProof/>
                 <w:webHidden/>
               </w:rPr>
-              <w:instrText xml:space="preserve"> PAGEREF _Toc122722667 \h </w:instrText>
+              <w:instrText xml:space="preserve"> PAGEREF _Toc122722899 \h </w:instrText>
             </w:r>
             <w:r>
               <w:rPr>
@@ -696,7 +768,7 @@
                 <w:noProof/>
                 <w:webHidden/>
               </w:rPr>
-              <w:t>3</w:t>
+              <w:t>4</w:t>
             </w:r>
             <w:r>
               <w:rPr>
@@ -720,7 +792,7 @@
               <w:lang w:val="nl-BE" w:eastAsia="nl-BE"/>
             </w:rPr>
           </w:pPr>
-          <w:hyperlink w:anchor="_Toc122722668" w:history="1">
+          <w:hyperlink w:anchor="_Toc122722900" w:history="1">
             <w:r>
               <w:rPr>
                 <w:rStyle w:val="Hyperlink"/>
@@ -748,7 +820,7 @@
                 <w:noProof/>
                 <w:webHidden/>
               </w:rPr>
-              <w:instrText xml:space="preserve"> PAGEREF _Toc122722668 \h </w:instrText>
+              <w:instrText xml:space="preserve"> PAGEREF _Toc122722900 \h </w:instrText>
             </w:r>
             <w:r>
               <w:rPr>
@@ -792,7 +864,7 @@
               <w:lang w:val="nl-BE" w:eastAsia="nl-BE"/>
             </w:rPr>
           </w:pPr>
-          <w:hyperlink w:anchor="_Toc122722669" w:history="1">
+          <w:hyperlink w:anchor="_Toc122722901" w:history="1">
             <w:r>
               <w:rPr>
                 <w:rStyle w:val="Hyperlink"/>
@@ -820,7 +892,7 @@
                 <w:noProof/>
                 <w:webHidden/>
               </w:rPr>
-              <w:instrText xml:space="preserve"> PAGEREF _Toc122722669 \h </w:instrText>
+              <w:instrText xml:space="preserve"> PAGEREF _Toc122722901 \h </w:instrText>
             </w:r>
             <w:r>
               <w:rPr>
@@ -840,7 +912,7 @@
                 <w:noProof/>
                 <w:webHidden/>
               </w:rPr>
-              <w:t>5</w:t>
+              <w:t>6</w:t>
             </w:r>
             <w:r>
               <w:rPr>
@@ -864,7 +936,7 @@
               <w:lang w:val="nl-BE" w:eastAsia="nl-BE"/>
             </w:rPr>
           </w:pPr>
-          <w:hyperlink w:anchor="_Toc122722670" w:history="1">
+          <w:hyperlink w:anchor="_Toc122722902" w:history="1">
             <w:r>
               <w:rPr>
                 <w:rStyle w:val="Hyperlink"/>
@@ -892,7 +964,7 @@
                 <w:noProof/>
                 <w:webHidden/>
               </w:rPr>
-              <w:instrText xml:space="preserve"> PAGEREF _Toc122722670 \h </w:instrText>
+              <w:instrText xml:space="preserve"> PAGEREF _Toc122722902 \h </w:instrText>
             </w:r>
             <w:r>
               <w:rPr>
@@ -912,7 +984,7 @@
                 <w:noProof/>
                 <w:webHidden/>
               </w:rPr>
-              <w:t>7</w:t>
+              <w:t>8</w:t>
             </w:r>
             <w:r>
               <w:rPr>
@@ -936,7 +1008,7 @@
               <w:lang w:val="nl-BE" w:eastAsia="nl-BE"/>
             </w:rPr>
           </w:pPr>
-          <w:hyperlink w:anchor="_Toc122722671" w:history="1">
+          <w:hyperlink w:anchor="_Toc122722903" w:history="1">
             <w:r>
               <w:rPr>
                 <w:rStyle w:val="Hyperlink"/>
@@ -964,7 +1036,7 @@
                 <w:noProof/>
                 <w:webHidden/>
               </w:rPr>
-              <w:instrText xml:space="preserve"> PAGEREF _Toc122722671 \h </w:instrText>
+              <w:instrText xml:space="preserve"> PAGEREF _Toc122722903 \h </w:instrText>
             </w:r>
             <w:r>
               <w:rPr>
@@ -984,7 +1056,7 @@
                 <w:noProof/>
                 <w:webHidden/>
               </w:rPr>
-              <w:t>9</w:t>
+              <w:t>10</w:t>
             </w:r>
             <w:r>
               <w:rPr>
@@ -1008,7 +1080,7 @@
               <w:lang w:val="nl-BE" w:eastAsia="nl-BE"/>
             </w:rPr>
           </w:pPr>
-          <w:hyperlink w:anchor="_Toc122722672" w:history="1">
+          <w:hyperlink w:anchor="_Toc122722904" w:history="1">
             <w:r>
               <w:rPr>
                 <w:rStyle w:val="Hyperlink"/>
@@ -1036,7 +1108,7 @@
                 <w:noProof/>
                 <w:webHidden/>
               </w:rPr>
-              <w:instrText xml:space="preserve"> PAGEREF _Toc122722672 \h </w:instrText>
+              <w:instrText xml:space="preserve"> PAGEREF _Toc122722904 \h </w:instrText>
             </w:r>
             <w:r>
               <w:rPr>
@@ -1056,7 +1128,7 @@
                 <w:noProof/>
                 <w:webHidden/>
               </w:rPr>
-              <w:t>9</w:t>
+              <w:t>10</w:t>
             </w:r>
             <w:r>
               <w:rPr>
@@ -1080,7 +1152,7 @@
               <w:lang w:val="nl-BE" w:eastAsia="nl-BE"/>
             </w:rPr>
           </w:pPr>
-          <w:hyperlink w:anchor="_Toc122722673" w:history="1">
+          <w:hyperlink w:anchor="_Toc122722905" w:history="1">
             <w:r>
               <w:rPr>
                 <w:rStyle w:val="Hyperlink"/>
@@ -1108,7 +1180,7 @@
                 <w:noProof/>
                 <w:webHidden/>
               </w:rPr>
-              <w:instrText xml:space="preserve"> PAGEREF _Toc122722673 \h </w:instrText>
+              <w:instrText xml:space="preserve"> PAGEREF _Toc122722905 \h </w:instrText>
             </w:r>
             <w:r>
               <w:rPr>
@@ -1128,7 +1200,7 @@
                 <w:noProof/>
                 <w:webHidden/>
               </w:rPr>
-              <w:t>9</w:t>
+              <w:t>10</w:t>
             </w:r>
             <w:r>
               <w:rPr>
@@ -1152,7 +1224,7 @@
               <w:lang w:val="nl-BE" w:eastAsia="nl-BE"/>
             </w:rPr>
           </w:pPr>
-          <w:hyperlink w:anchor="_Toc122722674" w:history="1">
+          <w:hyperlink w:anchor="_Toc122722906" w:history="1">
             <w:r>
               <w:rPr>
                 <w:rStyle w:val="Hyperlink"/>
@@ -1180,7 +1252,7 @@
                 <w:noProof/>
                 <w:webHidden/>
               </w:rPr>
-              <w:instrText xml:space="preserve"> PAGEREF _Toc122722674 \h </w:instrText>
+              <w:instrText xml:space="preserve"> PAGEREF _Toc122722906 \h </w:instrText>
             </w:r>
             <w:r>
               <w:rPr>
@@ -1200,7 +1272,7 @@
                 <w:noProof/>
                 <w:webHidden/>
               </w:rPr>
-              <w:t>10</w:t>
+              <w:t>11</w:t>
             </w:r>
             <w:r>
               <w:rPr>
@@ -1224,7 +1296,7 @@
               <w:lang w:val="nl-BE" w:eastAsia="nl-BE"/>
             </w:rPr>
           </w:pPr>
-          <w:hyperlink w:anchor="_Toc122722675" w:history="1">
+          <w:hyperlink w:anchor="_Toc122722907" w:history="1">
             <w:r>
               <w:rPr>
                 <w:rStyle w:val="Hyperlink"/>
@@ -1252,7 +1324,7 @@
                 <w:noProof/>
                 <w:webHidden/>
               </w:rPr>
-              <w:instrText xml:space="preserve"> PAGEREF _Toc122722675 \h </w:instrText>
+              <w:instrText xml:space="preserve"> PAGEREF _Toc122722907 \h </w:instrText>
             </w:r>
             <w:r>
               <w:rPr>
@@ -1272,7 +1344,7 @@
                 <w:noProof/>
                 <w:webHidden/>
               </w:rPr>
-              <w:t>11</w:t>
+              <w:t>12</w:t>
             </w:r>
             <w:r>
               <w:rPr>
@@ -1296,7 +1368,7 @@
               <w:lang w:val="nl-BE" w:eastAsia="nl-BE"/>
             </w:rPr>
           </w:pPr>
-          <w:hyperlink w:anchor="_Toc122722676" w:history="1">
+          <w:hyperlink w:anchor="_Toc122722908" w:history="1">
             <w:r>
               <w:rPr>
                 <w:rStyle w:val="Hyperlink"/>
@@ -1324,7 +1396,7 @@
                 <w:noProof/>
                 <w:webHidden/>
               </w:rPr>
-              <w:instrText xml:space="preserve"> PAGEREF _Toc122722676 \h </w:instrText>
+              <w:instrText xml:space="preserve"> PAGEREF _Toc122722908 \h </w:instrText>
             </w:r>
             <w:r>
               <w:rPr>
@@ -1344,7 +1416,7 @@
                 <w:noProof/>
                 <w:webHidden/>
               </w:rPr>
-              <w:t>11</w:t>
+              <w:t>12</w:t>
             </w:r>
             <w:r>
               <w:rPr>
@@ -1368,7 +1440,7 @@
               <w:lang w:val="nl-BE" w:eastAsia="nl-BE"/>
             </w:rPr>
           </w:pPr>
-          <w:hyperlink w:anchor="_Toc122722677" w:history="1">
+          <w:hyperlink w:anchor="_Toc122722909" w:history="1">
             <w:r>
               <w:rPr>
                 <w:rStyle w:val="Hyperlink"/>
@@ -1396,7 +1468,7 @@
                 <w:noProof/>
                 <w:webHidden/>
               </w:rPr>
-              <w:instrText xml:space="preserve"> PAGEREF _Toc122722677 \h </w:instrText>
+              <w:instrText xml:space="preserve"> PAGEREF _Toc122722909 \h </w:instrText>
             </w:r>
             <w:r>
               <w:rPr>
@@ -1416,7 +1488,7 @@
                 <w:noProof/>
                 <w:webHidden/>
               </w:rPr>
-              <w:t>12</w:t>
+              <w:t>13</w:t>
             </w:r>
             <w:r>
               <w:rPr>
@@ -1440,7 +1512,7 @@
               <w:lang w:val="nl-BE" w:eastAsia="nl-BE"/>
             </w:rPr>
           </w:pPr>
-          <w:hyperlink w:anchor="_Toc122722678" w:history="1">
+          <w:hyperlink w:anchor="_Toc122722910" w:history="1">
             <w:r>
               <w:rPr>
                 <w:rStyle w:val="Hyperlink"/>
@@ -1468,7 +1540,7 @@
                 <w:noProof/>
                 <w:webHidden/>
               </w:rPr>
-              <w:instrText xml:space="preserve"> PAGEREF _Toc122722678 \h </w:instrText>
+              <w:instrText xml:space="preserve"> PAGEREF _Toc122722910 \h </w:instrText>
             </w:r>
             <w:r>
               <w:rPr>
@@ -1488,7 +1560,7 @@
                 <w:noProof/>
                 <w:webHidden/>
               </w:rPr>
-              <w:t>14</w:t>
+              <w:t>15</w:t>
             </w:r>
             <w:r>
               <w:rPr>
@@ -1512,7 +1584,7 @@
               <w:lang w:val="nl-BE" w:eastAsia="nl-BE"/>
             </w:rPr>
           </w:pPr>
-          <w:hyperlink w:anchor="_Toc122722679" w:history="1">
+          <w:hyperlink w:anchor="_Toc122722911" w:history="1">
             <w:r>
               <w:rPr>
                 <w:rStyle w:val="Hyperlink"/>
@@ -1540,7 +1612,7 @@
                 <w:noProof/>
                 <w:webHidden/>
               </w:rPr>
-              <w:instrText xml:space="preserve"> PAGEREF _Toc122722679 \h </w:instrText>
+              <w:instrText xml:space="preserve"> PAGEREF _Toc122722911 \h </w:instrText>
             </w:r>
             <w:r>
               <w:rPr>
@@ -1560,7 +1632,7 @@
                 <w:noProof/>
                 <w:webHidden/>
               </w:rPr>
-              <w:t>14</w:t>
+              <w:t>15</w:t>
             </w:r>
             <w:r>
               <w:rPr>
@@ -1584,7 +1656,7 @@
               <w:lang w:val="nl-BE" w:eastAsia="nl-BE"/>
             </w:rPr>
           </w:pPr>
-          <w:hyperlink w:anchor="_Toc122722680" w:history="1">
+          <w:hyperlink w:anchor="_Toc122722912" w:history="1">
             <w:r>
               <w:rPr>
                 <w:rStyle w:val="Hyperlink"/>
@@ -1612,7 +1684,7 @@
                 <w:noProof/>
                 <w:webHidden/>
               </w:rPr>
-              <w:instrText xml:space="preserve"> PAGEREF _Toc122722680 \h </w:instrText>
+              <w:instrText xml:space="preserve"> PAGEREF _Toc122722912 \h </w:instrText>
             </w:r>
             <w:r>
               <w:rPr>
@@ -1632,7 +1704,7 @@
                 <w:noProof/>
                 <w:webHidden/>
               </w:rPr>
-              <w:t>15</w:t>
+              <w:t>16</w:t>
             </w:r>
             <w:r>
               <w:rPr>
@@ -1656,7 +1728,7 @@
               <w:lang w:val="nl-BE" w:eastAsia="nl-BE"/>
             </w:rPr>
           </w:pPr>
-          <w:hyperlink w:anchor="_Toc122722681" w:history="1">
+          <w:hyperlink w:anchor="_Toc122722913" w:history="1">
             <w:r>
               <w:rPr>
                 <w:rStyle w:val="Hyperlink"/>
@@ -1684,7 +1756,7 @@
                 <w:noProof/>
                 <w:webHidden/>
               </w:rPr>
-              <w:instrText xml:space="preserve"> PAGEREF _Toc122722681 \h </w:instrText>
+              <w:instrText xml:space="preserve"> PAGEREF _Toc122722913 \h </w:instrText>
             </w:r>
             <w:r>
               <w:rPr>
@@ -1704,7 +1776,7 @@
                 <w:noProof/>
                 <w:webHidden/>
               </w:rPr>
-              <w:t>15</w:t>
+              <w:t>16</w:t>
             </w:r>
             <w:r>
               <w:rPr>
@@ -1728,7 +1800,7 @@
               <w:lang w:val="nl-BE" w:eastAsia="nl-BE"/>
             </w:rPr>
           </w:pPr>
-          <w:hyperlink w:anchor="_Toc122722682" w:history="1">
+          <w:hyperlink w:anchor="_Toc122722914" w:history="1">
             <w:r>
               <w:rPr>
                 <w:rStyle w:val="Hyperlink"/>
@@ -1756,7 +1828,7 @@
                 <w:noProof/>
                 <w:webHidden/>
               </w:rPr>
-              <w:instrText xml:space="preserve"> PAGEREF _Toc122722682 \h </w:instrText>
+              <w:instrText xml:space="preserve"> PAGEREF _Toc122722914 \h </w:instrText>
             </w:r>
             <w:r>
               <w:rPr>
@@ -1776,7 +1848,7 @@
                 <w:noProof/>
                 <w:webHidden/>
               </w:rPr>
-              <w:t>16</w:t>
+              <w:t>17</w:t>
             </w:r>
             <w:r>
               <w:rPr>
@@ -1837,7 +1909,7 @@
       </w:pPr>
       <w:bookmarkStart w:id="0" w:name="_Toc1593252489"/>
       <w:bookmarkStart w:id="1" w:name="_Toc1518050783"/>
-      <w:bookmarkStart w:id="2" w:name="_Toc122722661"/>
+      <w:bookmarkStart w:id="2" w:name="_Toc122722892"/>
       <w:r>
         <w:rPr>
           <w:lang w:val="en-GB"/>
@@ -1848,6 +1920,19 @@
       <w:bookmarkEnd w:id="0"/>
       <w:bookmarkEnd w:id="1"/>
       <w:bookmarkEnd w:id="2"/>
+    </w:p>
+    <w:p>
+      <w:pPr>
+        <w:rPr>
+          <w:lang w:val="en-GB"/>
+        </w:rPr>
+      </w:pPr>
+      <w:r>
+        <w:rPr>
+          <w:lang w:val="en-GB"/>
+        </w:rPr>
+        <w:t>(Kwinten &amp; Maxim)</w:t>
+      </w:r>
     </w:p>
     <w:p>
       <w:pPr>
@@ -2107,7 +2192,7 @@
       </w:pPr>
       <w:bookmarkStart w:id="3" w:name="_Toc18080954"/>
       <w:bookmarkStart w:id="4" w:name="_Toc1577560345"/>
-      <w:bookmarkStart w:id="5" w:name="_Toc122722662"/>
+      <w:bookmarkStart w:id="5" w:name="_Toc122722893"/>
       <w:r>
         <w:rPr>
           <w:lang w:val="en-GB"/>
@@ -2129,6 +2214,19 @@
         <w:rPr>
           <w:lang w:val="en-GB"/>
         </w:rPr>
+        <w:t>(Kwinten)</w:t>
+      </w:r>
+    </w:p>
+    <w:p>
+      <w:pPr>
+        <w:rPr>
+          <w:lang w:val="en-GB"/>
+        </w:rPr>
+      </w:pPr>
+      <w:r>
+        <w:rPr>
+          <w:lang w:val="en-GB"/>
+        </w:rPr>
         <w:t xml:space="preserve">For the frameworks we used Vue.js for the front-end and Node.js for the back-end. Vue.js is pretty easy to learn out of all the front-end frameworks for web development. We choose Node.js because we used this in the exercise sessions of the course ‘Web Technologies’. </w:t>
       </w:r>
     </w:p>
@@ -2141,7 +2239,7 @@
       </w:pPr>
       <w:bookmarkStart w:id="6" w:name="_Toc2136955390"/>
       <w:bookmarkStart w:id="7" w:name="_Toc45934589"/>
-      <w:bookmarkStart w:id="8" w:name="_Toc122722663"/>
+      <w:bookmarkStart w:id="8" w:name="_Toc122722894"/>
       <w:r>
         <w:rPr>
           <w:lang w:val="en-GB"/>
@@ -2162,6 +2260,19 @@
         <w:rPr>
           <w:lang w:val="en-GB"/>
         </w:rPr>
+        <w:t>(Kwinten)</w:t>
+      </w:r>
+    </w:p>
+    <w:p>
+      <w:pPr>
+        <w:rPr>
+          <w:lang w:val="en-GB"/>
+        </w:rPr>
+      </w:pPr>
+      <w:r>
+        <w:rPr>
+          <w:lang w:val="en-GB"/>
+        </w:rPr>
         <w:t xml:space="preserve">For the database, we used MongoDB. As one of the world’s most popular NoSQL databases, we mainly </w:t>
       </w:r>
       <w:r>
@@ -2190,7 +2301,7 @@
           <w:lang w:val="en-GB"/>
         </w:rPr>
       </w:pPr>
-      <w:bookmarkStart w:id="9" w:name="_Toc122722664"/>
+      <w:bookmarkStart w:id="9" w:name="_Toc122722895"/>
       <w:r>
         <w:rPr>
           <w:lang w:val="en-GB"/>
@@ -2198,6 +2309,19 @@
         <w:t>Used packages</w:t>
       </w:r>
       <w:bookmarkEnd w:id="9"/>
+    </w:p>
+    <w:p>
+      <w:pPr>
+        <w:rPr>
+          <w:lang w:val="en-GB"/>
+        </w:rPr>
+      </w:pPr>
+      <w:r>
+        <w:rPr>
+          <w:lang w:val="en-GB"/>
+        </w:rPr>
+        <w:t>(Kwinten)</w:t>
+      </w:r>
     </w:p>
     <w:p>
       <w:pPr>
@@ -2438,7 +2562,7 @@
       </w:pPr>
       <w:bookmarkStart w:id="10" w:name="_Toc1748940952"/>
       <w:bookmarkStart w:id="11" w:name="_Toc367557950"/>
-      <w:bookmarkStart w:id="12" w:name="_Toc122722665"/>
+      <w:bookmarkStart w:id="12" w:name="_Toc122722896"/>
       <w:r>
         <w:rPr>
           <w:lang w:val="en-GB"/>
@@ -2459,6 +2583,31 @@
         <w:rPr>
           <w:lang w:val="en-GB"/>
         </w:rPr>
+        <w:t>(Maxim</w:t>
+      </w:r>
+      <w:r>
+        <w:rPr>
+          <w:lang w:val="en-GB"/>
+        </w:rPr>
+        <w:t xml:space="preserve"> (All)</w:t>
+      </w:r>
+      <w:r>
+        <w:rPr>
+          <w:lang w:val="en-GB"/>
+        </w:rPr>
+        <w:t>)</w:t>
+      </w:r>
+    </w:p>
+    <w:p>
+      <w:pPr>
+        <w:rPr>
+          <w:lang w:val="en-GB"/>
+        </w:rPr>
+      </w:pPr>
+      <w:r>
+        <w:rPr>
+          <w:lang w:val="en-GB"/>
+        </w:rPr>
         <w:t>This section of the document enlightens all the present functionalities that are included in the system. First, we will cover the registration and login process. How can users register for an account in the system? How can they log themselves in? What kinds of information do they need to provide in order to create an account</w:t>
       </w:r>
       <w:r>
@@ -2475,12 +2624,15 @@
           <w:lang w:val="en-GB"/>
         </w:rPr>
       </w:pPr>
-      <w:r>
-        <w:rPr>
-          <w:lang w:val="en-GB"/>
-        </w:rPr>
+      <w:bookmarkStart w:id="13" w:name="_Toc122722897"/>
+      <w:r>
+        <w:rPr>
+          <w:lang w:val="en-GB"/>
+        </w:rPr>
+        <w:lastRenderedPageBreak/>
         <w:t>Responsiveness and Mobility</w:t>
       </w:r>
+      <w:bookmarkEnd w:id="13"/>
     </w:p>
     <w:p>
       <w:pPr>
@@ -2503,20 +2655,19 @@
           <w:lang w:val="en-GB"/>
         </w:rPr>
       </w:pPr>
-      <w:bookmarkStart w:id="13" w:name="_Toc980143291"/>
-      <w:bookmarkStart w:id="14" w:name="_Toc369263120"/>
-      <w:bookmarkStart w:id="15" w:name="_Toc122722666"/>
+      <w:bookmarkStart w:id="14" w:name="_Toc980143291"/>
+      <w:bookmarkStart w:id="15" w:name="_Toc369263120"/>
+      <w:bookmarkStart w:id="16" w:name="_Toc122722898"/>
       <w:r>
         <w:rPr>
           <w:rFonts w:ascii="Constantia" w:eastAsia="Constantia" w:hAnsi="Constantia" w:cs="Constantia"/>
           <w:lang w:val="en-GB"/>
         </w:rPr>
-        <w:lastRenderedPageBreak/>
         <w:t>Home page/ landing page</w:t>
       </w:r>
-      <w:bookmarkEnd w:id="13"/>
       <w:bookmarkEnd w:id="14"/>
       <w:bookmarkEnd w:id="15"/>
+      <w:bookmarkEnd w:id="16"/>
     </w:p>
     <w:p>
       <w:pPr>
@@ -2554,9 +2705,9 @@
           <w:lang w:val="en-GB"/>
         </w:rPr>
       </w:pPr>
-      <w:bookmarkStart w:id="16" w:name="_Toc1616706369"/>
-      <w:bookmarkStart w:id="17" w:name="_Toc1834149891"/>
-      <w:bookmarkStart w:id="18" w:name="_Toc122722667"/>
+      <w:bookmarkStart w:id="17" w:name="_Toc1616706369"/>
+      <w:bookmarkStart w:id="18" w:name="_Toc1834149891"/>
+      <w:bookmarkStart w:id="19" w:name="_Toc122722899"/>
       <w:r>
         <w:rPr>
           <w:rFonts w:ascii="Constantia" w:eastAsia="Constantia" w:hAnsi="Constantia" w:cs="Constantia"/>
@@ -2564,9 +2715,9 @@
         </w:rPr>
         <w:t>HTML5 FEATURES</w:t>
       </w:r>
-      <w:bookmarkEnd w:id="16"/>
       <w:bookmarkEnd w:id="17"/>
       <w:bookmarkEnd w:id="18"/>
+      <w:bookmarkEnd w:id="19"/>
     </w:p>
     <w:p>
       <w:pPr>
@@ -2822,18 +2973,18 @@
           <w:lang w:val="en-GB"/>
         </w:rPr>
       </w:pPr>
-      <w:bookmarkStart w:id="19" w:name="_Toc898075476"/>
-      <w:bookmarkStart w:id="20" w:name="_Toc1226506437"/>
-      <w:bookmarkStart w:id="21" w:name="_Toc122722668"/>
+      <w:bookmarkStart w:id="20" w:name="_Toc898075476"/>
+      <w:bookmarkStart w:id="21" w:name="_Toc1226506437"/>
+      <w:bookmarkStart w:id="22" w:name="_Toc122722900"/>
       <w:r>
         <w:rPr>
           <w:lang w:val="en-GB"/>
         </w:rPr>
         <w:t>Registration process</w:t>
       </w:r>
-      <w:bookmarkEnd w:id="19"/>
       <w:bookmarkEnd w:id="20"/>
       <w:bookmarkEnd w:id="21"/>
+      <w:bookmarkEnd w:id="22"/>
     </w:p>
     <w:p>
       <w:pPr>
@@ -3353,18 +3504,18 @@
           <w:lang w:val="en-GB"/>
         </w:rPr>
       </w:pPr>
-      <w:bookmarkStart w:id="22" w:name="_Toc1119967341"/>
-      <w:bookmarkStart w:id="23" w:name="_Toc1332073801"/>
-      <w:bookmarkStart w:id="24" w:name="_Toc122722669"/>
+      <w:bookmarkStart w:id="23" w:name="_Toc1119967341"/>
+      <w:bookmarkStart w:id="24" w:name="_Toc1332073801"/>
+      <w:bookmarkStart w:id="25" w:name="_Toc122722901"/>
       <w:r>
         <w:rPr>
           <w:lang w:val="en-GB"/>
         </w:rPr>
         <w:t>Frontend form validation</w:t>
       </w:r>
-      <w:bookmarkEnd w:id="22"/>
       <w:bookmarkEnd w:id="23"/>
       <w:bookmarkEnd w:id="24"/>
+      <w:bookmarkEnd w:id="25"/>
     </w:p>
     <w:p>
       <w:pPr>
@@ -5103,18 +5254,18 @@
           <w:lang w:val="en-GB"/>
         </w:rPr>
       </w:pPr>
-      <w:bookmarkStart w:id="25" w:name="_Toc1011930614"/>
-      <w:bookmarkStart w:id="26" w:name="_Toc50680789"/>
-      <w:bookmarkStart w:id="27" w:name="_Toc122722670"/>
+      <w:bookmarkStart w:id="26" w:name="_Toc1011930614"/>
+      <w:bookmarkStart w:id="27" w:name="_Toc50680789"/>
+      <w:bookmarkStart w:id="28" w:name="_Toc122722902"/>
       <w:r>
         <w:rPr>
           <w:lang w:val="en-GB"/>
         </w:rPr>
         <w:t>Backend form validation</w:t>
       </w:r>
-      <w:bookmarkEnd w:id="25"/>
       <w:bookmarkEnd w:id="26"/>
       <w:bookmarkEnd w:id="27"/>
+      <w:bookmarkEnd w:id="28"/>
     </w:p>
     <w:p>
       <w:pPr>
@@ -5403,7 +5554,7 @@
           <w:lang w:val="en-GB"/>
         </w:rPr>
       </w:pPr>
-      <w:bookmarkStart w:id="28" w:name="_Toc122722671"/>
+      <w:bookmarkStart w:id="29" w:name="_Toc122722903"/>
       <w:r>
         <w:rPr>
           <w:lang w:val="en-GB"/>
@@ -5411,7 +5562,20 @@
         <w:lastRenderedPageBreak/>
         <w:t>Organiser</w:t>
       </w:r>
-      <w:bookmarkEnd w:id="28"/>
+      <w:bookmarkEnd w:id="29"/>
+    </w:p>
+    <w:p>
+      <w:pPr>
+        <w:rPr>
+          <w:lang w:val="en-GB"/>
+        </w:rPr>
+      </w:pPr>
+      <w:r>
+        <w:rPr>
+          <w:lang w:val="en-GB"/>
+        </w:rPr>
+        <w:t>(Maxim (All))</w:t>
+      </w:r>
     </w:p>
     <w:p>
       <w:pPr>
@@ -5620,14 +5784,14 @@
           <w:lang w:val="en-GB"/>
         </w:rPr>
       </w:pPr>
-      <w:bookmarkStart w:id="29" w:name="_Toc122722672"/>
+      <w:bookmarkStart w:id="30" w:name="_Toc122722904"/>
       <w:r>
         <w:rPr>
           <w:lang w:val="en-GB"/>
         </w:rPr>
         <w:t>Map-based component</w:t>
       </w:r>
-      <w:bookmarkEnd w:id="29"/>
+      <w:bookmarkEnd w:id="30"/>
     </w:p>
     <w:p>
       <w:pPr>
@@ -5845,7 +6009,7 @@
           <w:lang w:val="en-GB"/>
         </w:rPr>
       </w:pPr>
-      <w:bookmarkStart w:id="30" w:name="_Toc122722673"/>
+      <w:bookmarkStart w:id="31" w:name="_Toc122722905"/>
       <w:r>
         <w:rPr>
           <w:lang w:val="en-GB"/>
@@ -5864,7 +6028,7 @@
         </w:rPr>
         <w:t xml:space="preserve"> (Web Service)</w:t>
       </w:r>
-      <w:bookmarkEnd w:id="30"/>
+      <w:bookmarkEnd w:id="31"/>
     </w:p>
     <w:p>
       <w:pPr>
@@ -6005,14 +6169,14 @@
           <w:lang w:val="en-GB"/>
         </w:rPr>
       </w:pPr>
-      <w:bookmarkStart w:id="31" w:name="_Toc122722674"/>
+      <w:bookmarkStart w:id="32" w:name="_Toc122722906"/>
       <w:r>
         <w:rPr>
           <w:lang w:val="en-GB"/>
         </w:rPr>
         <w:t>Search Bar</w:t>
       </w:r>
-      <w:bookmarkEnd w:id="31"/>
+      <w:bookmarkEnd w:id="32"/>
     </w:p>
     <w:p>
       <w:pPr>
@@ -6126,14 +6290,14 @@
           <w:lang w:val="en-GB"/>
         </w:rPr>
       </w:pPr>
-      <w:bookmarkStart w:id="32" w:name="_Toc122722675"/>
+      <w:bookmarkStart w:id="33" w:name="_Toc122722907"/>
       <w:r>
         <w:rPr>
           <w:lang w:val="en-GB"/>
         </w:rPr>
         <w:t>Profile Page</w:t>
       </w:r>
-      <w:bookmarkEnd w:id="32"/>
+      <w:bookmarkEnd w:id="33"/>
     </w:p>
     <w:p>
       <w:pPr>
@@ -6252,14 +6416,14 @@
           <w:lang w:val="en-GB"/>
         </w:rPr>
       </w:pPr>
-      <w:bookmarkStart w:id="33" w:name="_Toc122722676"/>
+      <w:bookmarkStart w:id="34" w:name="_Toc122722908"/>
       <w:r>
         <w:rPr>
           <w:lang w:val="en-GB"/>
         </w:rPr>
         <w:t>Review system</w:t>
       </w:r>
-      <w:bookmarkEnd w:id="33"/>
+      <w:bookmarkEnd w:id="34"/>
     </w:p>
     <w:p>
       <w:pPr>
@@ -6515,14 +6679,14 @@
           <w:lang w:val="en-GB"/>
         </w:rPr>
       </w:pPr>
-      <w:bookmarkStart w:id="34" w:name="_Toc122722677"/>
+      <w:bookmarkStart w:id="35" w:name="_Toc122722909"/>
       <w:r>
         <w:rPr>
           <w:lang w:val="en-GB"/>
         </w:rPr>
         <w:t>Product wish list</w:t>
       </w:r>
-      <w:bookmarkEnd w:id="34"/>
+      <w:bookmarkEnd w:id="35"/>
     </w:p>
     <w:p>
       <w:pPr>
@@ -6761,18 +6925,31 @@
           <w:lang w:val="en-GB"/>
         </w:rPr>
       </w:pPr>
-      <w:bookmarkStart w:id="35" w:name="_Toc588830399"/>
-      <w:bookmarkStart w:id="36" w:name="_Toc1325930855"/>
-      <w:bookmarkStart w:id="37" w:name="_Toc122722678"/>
+      <w:bookmarkStart w:id="36" w:name="_Toc588830399"/>
+      <w:bookmarkStart w:id="37" w:name="_Toc1325930855"/>
+      <w:bookmarkStart w:id="38" w:name="_Toc122722910"/>
       <w:r>
         <w:rPr>
           <w:lang w:val="en-GB"/>
         </w:rPr>
         <w:t>Provider</w:t>
       </w:r>
-      <w:bookmarkEnd w:id="35"/>
       <w:bookmarkEnd w:id="36"/>
       <w:bookmarkEnd w:id="37"/>
+      <w:bookmarkEnd w:id="38"/>
+    </w:p>
+    <w:p>
+      <w:pPr>
+        <w:rPr>
+          <w:lang w:val="en-GB"/>
+        </w:rPr>
+      </w:pPr>
+      <w:r>
+        <w:rPr>
+          <w:lang w:val="en-GB"/>
+        </w:rPr>
+        <w:t>(Kwinten (All))</w:t>
+      </w:r>
     </w:p>
     <w:p>
       <w:pPr>
@@ -6781,24 +6958,24 @@
           <w:lang w:val="en-GB"/>
         </w:rPr>
       </w:pPr>
-      <w:bookmarkStart w:id="38" w:name="_Toc1490691804"/>
-      <w:bookmarkStart w:id="39" w:name="_Toc1988512333"/>
-      <w:bookmarkStart w:id="40" w:name="_Toc122722679"/>
+      <w:bookmarkStart w:id="39" w:name="_Toc1490691804"/>
+      <w:bookmarkStart w:id="40" w:name="_Toc1988512333"/>
+      <w:bookmarkStart w:id="41" w:name="_Toc122722911"/>
       <w:r>
         <w:rPr>
           <w:lang w:val="en-GB"/>
         </w:rPr>
         <w:t>Scrollable inventory</w:t>
       </w:r>
-      <w:bookmarkEnd w:id="38"/>
       <w:bookmarkEnd w:id="39"/>
+      <w:bookmarkEnd w:id="40"/>
       <w:r>
         <w:rPr>
           <w:lang w:val="en-GB"/>
         </w:rPr>
         <w:t xml:space="preserve"> with search bar</w:t>
       </w:r>
-      <w:bookmarkEnd w:id="40"/>
+      <w:bookmarkEnd w:id="41"/>
     </w:p>
     <w:p>
       <w:pPr>
@@ -6941,14 +7118,14 @@
           <w:lang w:val="en-GB"/>
         </w:rPr>
       </w:pPr>
-      <w:bookmarkStart w:id="41" w:name="_Toc122722680"/>
+      <w:bookmarkStart w:id="42" w:name="_Toc122722912"/>
       <w:r>
         <w:rPr>
           <w:lang w:val="en-GB"/>
         </w:rPr>
         <w:t>Add articles</w:t>
       </w:r>
-      <w:bookmarkEnd w:id="41"/>
+      <w:bookmarkEnd w:id="42"/>
     </w:p>
     <w:p>
       <w:pPr>
@@ -7067,14 +7244,14 @@
           <w:lang w:val="en-GB"/>
         </w:rPr>
       </w:pPr>
-      <w:bookmarkStart w:id="42" w:name="_Toc122722681"/>
+      <w:bookmarkStart w:id="43" w:name="_Toc122722913"/>
       <w:r>
         <w:rPr>
           <w:lang w:val="en-GB"/>
         </w:rPr>
         <w:t>Article details</w:t>
       </w:r>
-      <w:bookmarkEnd w:id="42"/>
+      <w:bookmarkEnd w:id="43"/>
     </w:p>
     <w:p>
       <w:pPr>
@@ -7320,18 +7497,18 @@
           <w:lang w:val="en-GB"/>
         </w:rPr>
       </w:pPr>
-      <w:bookmarkStart w:id="43" w:name="_Toc801476596"/>
-      <w:bookmarkStart w:id="44" w:name="_Toc1341201348"/>
-      <w:bookmarkStart w:id="45" w:name="_Toc122722682"/>
+      <w:bookmarkStart w:id="44" w:name="_Toc801476596"/>
+      <w:bookmarkStart w:id="45" w:name="_Toc1341201348"/>
+      <w:bookmarkStart w:id="46" w:name="_Toc122722914"/>
       <w:r>
         <w:rPr>
           <w:lang w:val="en-GB"/>
         </w:rPr>
         <w:t>Resources</w:t>
       </w:r>
-      <w:bookmarkEnd w:id="43"/>
       <w:bookmarkEnd w:id="44"/>
       <w:bookmarkEnd w:id="45"/>
+      <w:bookmarkEnd w:id="46"/>
     </w:p>
     <w:p>
       <w:pPr>

--- a/Report.docx
+++ b/Report.docx
@@ -1,6 +1,6 @@
 
 <file path=word/document.xml><?xml version="1.0" encoding="utf-8"?>
-<w:document xmlns:wpc="http://schemas.microsoft.com/office/word/2010/wordprocessingCanvas" xmlns:cx="http://schemas.microsoft.com/office/drawing/2014/chartex" xmlns:cx1="http://schemas.microsoft.com/office/drawing/2015/9/8/chartex" xmlns:cx2="http://schemas.microsoft.com/office/drawing/2015/10/21/chartex" xmlns:cx3="http://schemas.microsoft.com/office/drawing/2016/5/9/chartex" xmlns:cx4="http://schemas.microsoft.com/office/drawing/2016/5/10/chartex" xmlns:cx5="http://schemas.microsoft.com/office/drawing/2016/5/11/chartex" xmlns:cx6="http://schemas.microsoft.com/office/drawing/2016/5/12/chartex" xmlns:cx7="http://schemas.microsoft.com/office/drawing/2016/5/13/chartex" xmlns:cx8="http://schemas.microsoft.com/office/drawing/2016/5/14/chartex" xmlns:mc="http://schemas.openxmlformats.org/markup-compatibility/2006" xmlns:aink="http://schemas.microsoft.com/office/drawing/2016/ink" xmlns:am3d="http://schemas.microsoft.com/office/drawing/2017/model3d" xmlns:o="urn:schemas-microsoft-com:office:office" xmlns:oel="http://schemas.microsoft.com/office/2019/extlst" xmlns:r="http://schemas.openxmlformats.org/officeDocument/2006/relationships" xmlns:m="http://schemas.openxmlformats.org/officeDocument/2006/math" xmlns:v="urn:schemas-microsoft-com:vml" xmlns:wp14="http://schemas.microsoft.com/office/word/2010/wordprocessingDrawing" xmlns:wp="http://schemas.openxmlformats.org/drawingml/2006/wordprocessingDrawing" xmlns:w10="urn:schemas-microsoft-com:office:word" xmlns:w="http://schemas.openxmlformats.org/wordprocessingml/2006/main" xmlns:w14="http://schemas.microsoft.com/office/word/2010/wordml" xmlns:w15="http://schemas.microsoft.com/office/word/2012/wordml" xmlns:w16cex="http://schemas.microsoft.com/office/word/2018/wordml/cex" xmlns:w16cid="http://schemas.microsoft.com/office/word/2016/wordml/cid" xmlns:w16="http://schemas.microsoft.com/office/word/2018/wordml" xmlns:w16sdtdh="http://schemas.microsoft.com/office/word/2020/wordml/sdtdatahash" xmlns:w16se="http://schemas.microsoft.com/office/word/2015/wordml/symex" xmlns:wpg="http://schemas.microsoft.com/office/word/2010/wordprocessingGroup" xmlns:wpi="http://schemas.microsoft.com/office/word/2010/wordprocessingInk" xmlns:wne="http://schemas.microsoft.com/office/word/2006/wordml" xmlns:wps="http://schemas.microsoft.com/office/word/2010/wordprocessingShape" mc:Ignorable="w14 w15 w16se w16cid w16 w16cex w16sdtdh wp14">
+<w:document xmlns:wpc="http://schemas.microsoft.com/office/word/2010/wordprocessingCanvas" xmlns:mc="http://schemas.openxmlformats.org/markup-compatibility/2006" xmlns:o="urn:schemas-microsoft-com:office:office" xmlns:r="http://schemas.openxmlformats.org/officeDocument/2006/relationships" xmlns:m="http://schemas.openxmlformats.org/officeDocument/2006/math" xmlns:v="urn:schemas-microsoft-com:vml" xmlns:wp14="http://schemas.microsoft.com/office/word/2010/wordprocessingDrawing" xmlns:wp="http://schemas.openxmlformats.org/drawingml/2006/wordprocessingDrawing" xmlns:w10="urn:schemas-microsoft-com:office:word" xmlns:w="http://schemas.openxmlformats.org/wordprocessingml/2006/main" xmlns:w14="http://schemas.microsoft.com/office/word/2010/wordml" xmlns:w15="http://schemas.microsoft.com/office/word/2012/wordml" xmlns:wpg="http://schemas.microsoft.com/office/word/2010/wordprocessingGroup" xmlns:wpi="http://schemas.microsoft.com/office/word/2010/wordprocessingInk" xmlns:wne="http://schemas.microsoft.com/office/word/2006/wordml" xmlns:wps="http://schemas.microsoft.com/office/word/2010/wordprocessingShape" mc:Ignorable="w14 w15 wp14">
   <w:body>
     <w:p>
       <w:pPr>
@@ -12,7 +12,7 @@
       <w:r>
         <w:rPr>
           <w:noProof/>
-          <w:lang w:val="en-GB" w:eastAsia="nl-BE"/>
+          <w:lang w:val="nl-BE" w:eastAsia="nl-BE"/>
         </w:rPr>
         <w:drawing>
           <wp:inline distT="0" distB="0" distL="0" distR="0" wp14:anchorId="5E4CF9AF" wp14:editId="54ED19DF">
@@ -104,8 +104,16 @@
         <w:rPr>
           <w:lang w:val="en-GB"/>
         </w:rPr>
-        <w:t>Maxim Brabants | Kwinten De Rop</w:t>
-      </w:r>
+        <w:t xml:space="preserve">Maxim Brabants | Kwinten De </w:t>
+      </w:r>
+      <w:proofErr w:type="spellStart"/>
+      <w:r>
+        <w:rPr>
+          <w:lang w:val="en-GB"/>
+        </w:rPr>
+        <w:t>Rop</w:t>
+      </w:r>
+      <w:proofErr w:type="spellEnd"/>
       <w:r>
         <w:rPr>
           <w:lang w:val="en-GB" w:bidi="nl-NL"/>
@@ -166,6 +174,7 @@
           <w:docPartUnique/>
         </w:docPartObj>
       </w:sdtPr>
+      <w:sdtEndPr/>
       <w:sdtContent>
         <w:p>
           <w:pPr>
@@ -214,7 +223,7 @@
             </w:rPr>
             <w:fldChar w:fldCharType="separate"/>
           </w:r>
-          <w:hyperlink w:anchor="_Toc122722892" w:history="1">
+          <w:hyperlink w:anchor="_Toc122723808" w:history="1">
             <w:r>
               <w:rPr>
                 <w:rStyle w:val="Hyperlink"/>
@@ -242,7 +251,7 @@
                 <w:noProof/>
                 <w:webHidden/>
               </w:rPr>
-              <w:instrText xml:space="preserve"> PAGEREF _Toc122722892 \h </w:instrText>
+              <w:instrText xml:space="preserve"> PAGEREF _Toc122723808 \h </w:instrText>
             </w:r>
             <w:r>
               <w:rPr>
@@ -286,7 +295,7 @@
               <w:lang w:val="nl-BE" w:eastAsia="nl-BE"/>
             </w:rPr>
           </w:pPr>
-          <w:hyperlink w:anchor="_Toc122722893" w:history="1">
+          <w:hyperlink w:anchor="_Toc122723809" w:history="1">
             <w:r>
               <w:rPr>
                 <w:rStyle w:val="Hyperlink"/>
@@ -314,7 +323,7 @@
                 <w:noProof/>
                 <w:webHidden/>
               </w:rPr>
-              <w:instrText xml:space="preserve"> PAGEREF _Toc122722893 \h </w:instrText>
+              <w:instrText xml:space="preserve"> PAGEREF _Toc122723809 \h </w:instrText>
             </w:r>
             <w:r>
               <w:rPr>
@@ -358,7 +367,7 @@
               <w:lang w:val="nl-BE" w:eastAsia="nl-BE"/>
             </w:rPr>
           </w:pPr>
-          <w:hyperlink w:anchor="_Toc122722894" w:history="1">
+          <w:hyperlink w:anchor="_Toc122723810" w:history="1">
             <w:r>
               <w:rPr>
                 <w:rStyle w:val="Hyperlink"/>
@@ -386,7 +395,7 @@
                 <w:noProof/>
                 <w:webHidden/>
               </w:rPr>
-              <w:instrText xml:space="preserve"> PAGEREF _Toc122722894 \h </w:instrText>
+              <w:instrText xml:space="preserve"> PAGEREF _Toc122723810 \h </w:instrText>
             </w:r>
             <w:r>
               <w:rPr>
@@ -430,7 +439,7 @@
               <w:lang w:val="nl-BE" w:eastAsia="nl-BE"/>
             </w:rPr>
           </w:pPr>
-          <w:hyperlink w:anchor="_Toc122722895" w:history="1">
+          <w:hyperlink w:anchor="_Toc122723811" w:history="1">
             <w:r>
               <w:rPr>
                 <w:rStyle w:val="Hyperlink"/>
@@ -458,7 +467,7 @@
                 <w:noProof/>
                 <w:webHidden/>
               </w:rPr>
-              <w:instrText xml:space="preserve"> PAGEREF _Toc122722895 \h </w:instrText>
+              <w:instrText xml:space="preserve"> PAGEREF _Toc122723811 \h </w:instrText>
             </w:r>
             <w:r>
               <w:rPr>
@@ -502,7 +511,7 @@
               <w:lang w:val="nl-BE" w:eastAsia="nl-BE"/>
             </w:rPr>
           </w:pPr>
-          <w:hyperlink w:anchor="_Toc122722896" w:history="1">
+          <w:hyperlink w:anchor="_Toc122723812" w:history="1">
             <w:r>
               <w:rPr>
                 <w:rStyle w:val="Hyperlink"/>
@@ -530,7 +539,7 @@
                 <w:noProof/>
                 <w:webHidden/>
               </w:rPr>
-              <w:instrText xml:space="preserve"> PAGEREF _Toc122722896 \h </w:instrText>
+              <w:instrText xml:space="preserve"> PAGEREF _Toc122723812 \h </w:instrText>
             </w:r>
             <w:r>
               <w:rPr>
@@ -574,7 +583,7 @@
               <w:lang w:val="nl-BE" w:eastAsia="nl-BE"/>
             </w:rPr>
           </w:pPr>
-          <w:hyperlink w:anchor="_Toc122722897" w:history="1">
+          <w:hyperlink w:anchor="_Toc122723813" w:history="1">
             <w:r>
               <w:rPr>
                 <w:rStyle w:val="Hyperlink"/>
@@ -602,7 +611,7 @@
                 <w:noProof/>
                 <w:webHidden/>
               </w:rPr>
-              <w:instrText xml:space="preserve"> PAGEREF _Toc122722897 \h </w:instrText>
+              <w:instrText xml:space="preserve"> PAGEREF _Toc122723813 \h </w:instrText>
             </w:r>
             <w:r>
               <w:rPr>
@@ -622,7 +631,7 @@
                 <w:noProof/>
                 <w:webHidden/>
               </w:rPr>
-              <w:t>3</w:t>
+              <w:t>4</w:t>
             </w:r>
             <w:r>
               <w:rPr>
@@ -646,7 +655,7 @@
               <w:lang w:val="nl-BE" w:eastAsia="nl-BE"/>
             </w:rPr>
           </w:pPr>
-          <w:hyperlink w:anchor="_Toc122722898" w:history="1">
+          <w:hyperlink w:anchor="_Toc122723814" w:history="1">
             <w:r>
               <w:rPr>
                 <w:rStyle w:val="Hyperlink"/>
@@ -675,7 +684,7 @@
                 <w:noProof/>
                 <w:webHidden/>
               </w:rPr>
-              <w:instrText xml:space="preserve"> PAGEREF _Toc122722898 \h </w:instrText>
+              <w:instrText xml:space="preserve"> PAGEREF _Toc122723814 \h </w:instrText>
             </w:r>
             <w:r>
               <w:rPr>
@@ -719,7 +728,7 @@
               <w:lang w:val="nl-BE" w:eastAsia="nl-BE"/>
             </w:rPr>
           </w:pPr>
-          <w:hyperlink w:anchor="_Toc122722899" w:history="1">
+          <w:hyperlink w:anchor="_Toc122723815" w:history="1">
             <w:r>
               <w:rPr>
                 <w:rStyle w:val="Hyperlink"/>
@@ -748,7 +757,7 @@
                 <w:noProof/>
                 <w:webHidden/>
               </w:rPr>
-              <w:instrText xml:space="preserve"> PAGEREF _Toc122722899 \h </w:instrText>
+              <w:instrText xml:space="preserve"> PAGEREF _Toc122723815 \h </w:instrText>
             </w:r>
             <w:r>
               <w:rPr>
@@ -792,7 +801,7 @@
               <w:lang w:val="nl-BE" w:eastAsia="nl-BE"/>
             </w:rPr>
           </w:pPr>
-          <w:hyperlink w:anchor="_Toc122722900" w:history="1">
+          <w:hyperlink w:anchor="_Toc122723816" w:history="1">
             <w:r>
               <w:rPr>
                 <w:rStyle w:val="Hyperlink"/>
@@ -820,7 +829,7 @@
                 <w:noProof/>
                 <w:webHidden/>
               </w:rPr>
-              <w:instrText xml:space="preserve"> PAGEREF _Toc122722900 \h </w:instrText>
+              <w:instrText xml:space="preserve"> PAGEREF _Toc122723816 \h </w:instrText>
             </w:r>
             <w:r>
               <w:rPr>
@@ -864,7 +873,7 @@
               <w:lang w:val="nl-BE" w:eastAsia="nl-BE"/>
             </w:rPr>
           </w:pPr>
-          <w:hyperlink w:anchor="_Toc122722901" w:history="1">
+          <w:hyperlink w:anchor="_Toc122723817" w:history="1">
             <w:r>
               <w:rPr>
                 <w:rStyle w:val="Hyperlink"/>
@@ -892,7 +901,7 @@
                 <w:noProof/>
                 <w:webHidden/>
               </w:rPr>
-              <w:instrText xml:space="preserve"> PAGEREF _Toc122722901 \h </w:instrText>
+              <w:instrText xml:space="preserve"> PAGEREF _Toc122723817 \h </w:instrText>
             </w:r>
             <w:r>
               <w:rPr>
@@ -936,7 +945,7 @@
               <w:lang w:val="nl-BE" w:eastAsia="nl-BE"/>
             </w:rPr>
           </w:pPr>
-          <w:hyperlink w:anchor="_Toc122722902" w:history="1">
+          <w:hyperlink w:anchor="_Toc122723818" w:history="1">
             <w:r>
               <w:rPr>
                 <w:rStyle w:val="Hyperlink"/>
@@ -964,7 +973,7 @@
                 <w:noProof/>
                 <w:webHidden/>
               </w:rPr>
-              <w:instrText xml:space="preserve"> PAGEREF _Toc122722902 \h </w:instrText>
+              <w:instrText xml:space="preserve"> PAGEREF _Toc122723818 \h </w:instrText>
             </w:r>
             <w:r>
               <w:rPr>
@@ -1008,7 +1017,7 @@
               <w:lang w:val="nl-BE" w:eastAsia="nl-BE"/>
             </w:rPr>
           </w:pPr>
-          <w:hyperlink w:anchor="_Toc122722903" w:history="1">
+          <w:hyperlink w:anchor="_Toc122723819" w:history="1">
             <w:r>
               <w:rPr>
                 <w:rStyle w:val="Hyperlink"/>
@@ -1036,7 +1045,7 @@
                 <w:noProof/>
                 <w:webHidden/>
               </w:rPr>
-              <w:instrText xml:space="preserve"> PAGEREF _Toc122722903 \h </w:instrText>
+              <w:instrText xml:space="preserve"> PAGEREF _Toc122723819 \h </w:instrText>
             </w:r>
             <w:r>
               <w:rPr>
@@ -1080,7 +1089,7 @@
               <w:lang w:val="nl-BE" w:eastAsia="nl-BE"/>
             </w:rPr>
           </w:pPr>
-          <w:hyperlink w:anchor="_Toc122722904" w:history="1">
+          <w:hyperlink w:anchor="_Toc122723820" w:history="1">
             <w:r>
               <w:rPr>
                 <w:rStyle w:val="Hyperlink"/>
@@ -1108,7 +1117,7 @@
                 <w:noProof/>
                 <w:webHidden/>
               </w:rPr>
-              <w:instrText xml:space="preserve"> PAGEREF _Toc122722904 \h </w:instrText>
+              <w:instrText xml:space="preserve"> PAGEREF _Toc122723820 \h </w:instrText>
             </w:r>
             <w:r>
               <w:rPr>
@@ -1152,7 +1161,7 @@
               <w:lang w:val="nl-BE" w:eastAsia="nl-BE"/>
             </w:rPr>
           </w:pPr>
-          <w:hyperlink w:anchor="_Toc122722905" w:history="1">
+          <w:hyperlink w:anchor="_Toc122723821" w:history="1">
             <w:r>
               <w:rPr>
                 <w:rStyle w:val="Hyperlink"/>
@@ -1180,7 +1189,7 @@
                 <w:noProof/>
                 <w:webHidden/>
               </w:rPr>
-              <w:instrText xml:space="preserve"> PAGEREF _Toc122722905 \h </w:instrText>
+              <w:instrText xml:space="preserve"> PAGEREF _Toc122723821 \h </w:instrText>
             </w:r>
             <w:r>
               <w:rPr>
@@ -1224,7 +1233,7 @@
               <w:lang w:val="nl-BE" w:eastAsia="nl-BE"/>
             </w:rPr>
           </w:pPr>
-          <w:hyperlink w:anchor="_Toc122722906" w:history="1">
+          <w:hyperlink w:anchor="_Toc122723822" w:history="1">
             <w:r>
               <w:rPr>
                 <w:rStyle w:val="Hyperlink"/>
@@ -1252,7 +1261,7 @@
                 <w:noProof/>
                 <w:webHidden/>
               </w:rPr>
-              <w:instrText xml:space="preserve"> PAGEREF _Toc122722906 \h </w:instrText>
+              <w:instrText xml:space="preserve"> PAGEREF _Toc122723822 \h </w:instrText>
             </w:r>
             <w:r>
               <w:rPr>
@@ -1296,7 +1305,7 @@
               <w:lang w:val="nl-BE" w:eastAsia="nl-BE"/>
             </w:rPr>
           </w:pPr>
-          <w:hyperlink w:anchor="_Toc122722907" w:history="1">
+          <w:hyperlink w:anchor="_Toc122723823" w:history="1">
             <w:r>
               <w:rPr>
                 <w:rStyle w:val="Hyperlink"/>
@@ -1324,7 +1333,7 @@
                 <w:noProof/>
                 <w:webHidden/>
               </w:rPr>
-              <w:instrText xml:space="preserve"> PAGEREF _Toc122722907 \h </w:instrText>
+              <w:instrText xml:space="preserve"> PAGEREF _Toc122723823 \h </w:instrText>
             </w:r>
             <w:r>
               <w:rPr>
@@ -1368,7 +1377,7 @@
               <w:lang w:val="nl-BE" w:eastAsia="nl-BE"/>
             </w:rPr>
           </w:pPr>
-          <w:hyperlink w:anchor="_Toc122722908" w:history="1">
+          <w:hyperlink w:anchor="_Toc122723824" w:history="1">
             <w:r>
               <w:rPr>
                 <w:rStyle w:val="Hyperlink"/>
@@ -1396,7 +1405,7 @@
                 <w:noProof/>
                 <w:webHidden/>
               </w:rPr>
-              <w:instrText xml:space="preserve"> PAGEREF _Toc122722908 \h </w:instrText>
+              <w:instrText xml:space="preserve"> PAGEREF _Toc122723824 \h </w:instrText>
             </w:r>
             <w:r>
               <w:rPr>
@@ -1440,7 +1449,7 @@
               <w:lang w:val="nl-BE" w:eastAsia="nl-BE"/>
             </w:rPr>
           </w:pPr>
-          <w:hyperlink w:anchor="_Toc122722909" w:history="1">
+          <w:hyperlink w:anchor="_Toc122723825" w:history="1">
             <w:r>
               <w:rPr>
                 <w:rStyle w:val="Hyperlink"/>
@@ -1468,7 +1477,7 @@
                 <w:noProof/>
                 <w:webHidden/>
               </w:rPr>
-              <w:instrText xml:space="preserve"> PAGEREF _Toc122722909 \h </w:instrText>
+              <w:instrText xml:space="preserve"> PAGEREF _Toc122723825 \h </w:instrText>
             </w:r>
             <w:r>
               <w:rPr>
@@ -1512,7 +1521,7 @@
               <w:lang w:val="nl-BE" w:eastAsia="nl-BE"/>
             </w:rPr>
           </w:pPr>
-          <w:hyperlink w:anchor="_Toc122722910" w:history="1">
+          <w:hyperlink w:anchor="_Toc122723826" w:history="1">
             <w:r>
               <w:rPr>
                 <w:rStyle w:val="Hyperlink"/>
@@ -1540,7 +1549,7 @@
                 <w:noProof/>
                 <w:webHidden/>
               </w:rPr>
-              <w:instrText xml:space="preserve"> PAGEREF _Toc122722910 \h </w:instrText>
+              <w:instrText xml:space="preserve"> PAGEREF _Toc122723826 \h </w:instrText>
             </w:r>
             <w:r>
               <w:rPr>
@@ -1584,7 +1593,7 @@
               <w:lang w:val="nl-BE" w:eastAsia="nl-BE"/>
             </w:rPr>
           </w:pPr>
-          <w:hyperlink w:anchor="_Toc122722911" w:history="1">
+          <w:hyperlink w:anchor="_Toc122723827" w:history="1">
             <w:r>
               <w:rPr>
                 <w:rStyle w:val="Hyperlink"/>
@@ -1612,7 +1621,7 @@
                 <w:noProof/>
                 <w:webHidden/>
               </w:rPr>
-              <w:instrText xml:space="preserve"> PAGEREF _Toc122722911 \h </w:instrText>
+              <w:instrText xml:space="preserve"> PAGEREF _Toc122723827 \h </w:instrText>
             </w:r>
             <w:r>
               <w:rPr>
@@ -1656,7 +1665,7 @@
               <w:lang w:val="nl-BE" w:eastAsia="nl-BE"/>
             </w:rPr>
           </w:pPr>
-          <w:hyperlink w:anchor="_Toc122722912" w:history="1">
+          <w:hyperlink w:anchor="_Toc122723828" w:history="1">
             <w:r>
               <w:rPr>
                 <w:rStyle w:val="Hyperlink"/>
@@ -1684,7 +1693,7 @@
                 <w:noProof/>
                 <w:webHidden/>
               </w:rPr>
-              <w:instrText xml:space="preserve"> PAGEREF _Toc122722912 \h </w:instrText>
+              <w:instrText xml:space="preserve"> PAGEREF _Toc122723828 \h </w:instrText>
             </w:r>
             <w:r>
               <w:rPr>
@@ -1728,7 +1737,7 @@
               <w:lang w:val="nl-BE" w:eastAsia="nl-BE"/>
             </w:rPr>
           </w:pPr>
-          <w:hyperlink w:anchor="_Toc122722913" w:history="1">
+          <w:hyperlink w:anchor="_Toc122723829" w:history="1">
             <w:r>
               <w:rPr>
                 <w:rStyle w:val="Hyperlink"/>
@@ -1756,7 +1765,7 @@
                 <w:noProof/>
                 <w:webHidden/>
               </w:rPr>
-              <w:instrText xml:space="preserve"> PAGEREF _Toc122722913 \h </w:instrText>
+              <w:instrText xml:space="preserve"> PAGEREF _Toc122723829 \h </w:instrText>
             </w:r>
             <w:r>
               <w:rPr>
@@ -1800,7 +1809,7 @@
               <w:lang w:val="nl-BE" w:eastAsia="nl-BE"/>
             </w:rPr>
           </w:pPr>
-          <w:hyperlink w:anchor="_Toc122722914" w:history="1">
+          <w:hyperlink w:anchor="_Toc122723830" w:history="1">
             <w:r>
               <w:rPr>
                 <w:rStyle w:val="Hyperlink"/>
@@ -1828,7 +1837,7 @@
                 <w:noProof/>
                 <w:webHidden/>
               </w:rPr>
-              <w:instrText xml:space="preserve"> PAGEREF _Toc122722914 \h </w:instrText>
+              <w:instrText xml:space="preserve"> PAGEREF _Toc122723830 \h </w:instrText>
             </w:r>
             <w:r>
               <w:rPr>
@@ -1909,7 +1918,7 @@
       </w:pPr>
       <w:bookmarkStart w:id="0" w:name="_Toc1593252489"/>
       <w:bookmarkStart w:id="1" w:name="_Toc1518050783"/>
-      <w:bookmarkStart w:id="2" w:name="_Toc122722892"/>
+      <w:bookmarkStart w:id="2" w:name="_Toc122723808"/>
       <w:r>
         <w:rPr>
           <w:lang w:val="en-GB"/>
@@ -2192,7 +2201,7 @@
       </w:pPr>
       <w:bookmarkStart w:id="3" w:name="_Toc18080954"/>
       <w:bookmarkStart w:id="4" w:name="_Toc1577560345"/>
-      <w:bookmarkStart w:id="5" w:name="_Toc122722893"/>
+      <w:bookmarkStart w:id="5" w:name="_Toc122723809"/>
       <w:r>
         <w:rPr>
           <w:lang w:val="en-GB"/>
@@ -2239,7 +2248,7 @@
       </w:pPr>
       <w:bookmarkStart w:id="6" w:name="_Toc2136955390"/>
       <w:bookmarkStart w:id="7" w:name="_Toc45934589"/>
-      <w:bookmarkStart w:id="8" w:name="_Toc122722894"/>
+      <w:bookmarkStart w:id="8" w:name="_Toc122723810"/>
       <w:r>
         <w:rPr>
           <w:lang w:val="en-GB"/>
@@ -2301,7 +2310,7 @@
           <w:lang w:val="en-GB"/>
         </w:rPr>
       </w:pPr>
-      <w:bookmarkStart w:id="9" w:name="_Toc122722895"/>
+      <w:bookmarkStart w:id="9" w:name="_Toc122723811"/>
       <w:r>
         <w:rPr>
           <w:lang w:val="en-GB"/>
@@ -2348,11 +2357,19 @@
           <w:lang w:val="en-GB"/>
         </w:rPr>
       </w:pPr>
-      <w:r>
-        <w:rPr>
-          <w:lang w:val="en-GB"/>
-        </w:rPr>
-        <w:t xml:space="preserve">Bcrypt: </w:t>
+      <w:proofErr w:type="spellStart"/>
+      <w:r>
+        <w:rPr>
+          <w:lang w:val="en-GB"/>
+        </w:rPr>
+        <w:t>Bcrypt</w:t>
+      </w:r>
+      <w:proofErr w:type="spellEnd"/>
+      <w:r>
+        <w:rPr>
+          <w:lang w:val="en-GB"/>
+        </w:rPr>
+        <w:t xml:space="preserve">: </w:t>
       </w:r>
       <w:r>
         <w:rPr>
@@ -2427,7 +2444,21 @@
         <w:rPr>
           <w:lang w:val="en-GB"/>
         </w:rPr>
-        <w:t> object modeling tool designed to work in an asynchronous environment. </w:t>
+        <w:t xml:space="preserve"> object </w:t>
+      </w:r>
+      <w:proofErr w:type="spellStart"/>
+      <w:r>
+        <w:rPr>
+          <w:lang w:val="en-GB"/>
+        </w:rPr>
+        <w:t>modeling</w:t>
+      </w:r>
+      <w:proofErr w:type="spellEnd"/>
+      <w:r>
+        <w:rPr>
+          <w:lang w:val="en-GB"/>
+        </w:rPr>
+        <w:t xml:space="preserve"> tool designed to work in an asynchronous environment. </w:t>
       </w:r>
     </w:p>
     <w:p>
@@ -2442,11 +2473,19 @@
           <w:lang w:val="en-GB"/>
         </w:rPr>
       </w:pPr>
-      <w:r>
-        <w:rPr>
-          <w:lang w:val="en-GB"/>
-        </w:rPr>
-        <w:t>Axios:</w:t>
+      <w:proofErr w:type="spellStart"/>
+      <w:r>
+        <w:rPr>
+          <w:lang w:val="en-GB"/>
+        </w:rPr>
+        <w:t>Axios</w:t>
+      </w:r>
+      <w:proofErr w:type="spellEnd"/>
+      <w:r>
+        <w:rPr>
+          <w:lang w:val="en-GB"/>
+        </w:rPr>
+        <w:t>:</w:t>
       </w:r>
       <w:r>
         <w:rPr>
@@ -2454,11 +2493,19 @@
         </w:rPr>
         <w:t xml:space="preserve"> </w:t>
       </w:r>
-      <w:r>
-        <w:rPr>
-          <w:lang w:val="en-GB"/>
-        </w:rPr>
-        <w:t xml:space="preserve">Axios </w:t>
+      <w:proofErr w:type="spellStart"/>
+      <w:r>
+        <w:rPr>
+          <w:lang w:val="en-GB"/>
+        </w:rPr>
+        <w:t>Axios</w:t>
+      </w:r>
+      <w:proofErr w:type="spellEnd"/>
+      <w:r>
+        <w:rPr>
+          <w:lang w:val="en-GB"/>
+        </w:rPr>
+        <w:t xml:space="preserve"> </w:t>
       </w:r>
       <w:r>
         <w:rPr>
@@ -2491,17 +2538,39 @@
           <w:lang w:val="en-GB"/>
         </w:rPr>
       </w:pPr>
-      <w:r>
-        <w:rPr>
-          <w:lang w:val="en-GB"/>
-        </w:rPr>
-        <w:t xml:space="preserve">Vuetify: </w:t>
-      </w:r>
-      <w:r>
-        <w:rPr>
-          <w:lang w:val="en-GB"/>
-        </w:rPr>
-        <w:t>This is a UI Framework with handcrafted Vue components.</w:t>
+      <w:proofErr w:type="spellStart"/>
+      <w:r>
+        <w:rPr>
+          <w:lang w:val="en-GB"/>
+        </w:rPr>
+        <w:t>Vuetify</w:t>
+      </w:r>
+      <w:proofErr w:type="spellEnd"/>
+      <w:r>
+        <w:rPr>
+          <w:lang w:val="en-GB"/>
+        </w:rPr>
+        <w:t xml:space="preserve">: </w:t>
+      </w:r>
+      <w:r>
+        <w:rPr>
+          <w:lang w:val="en-GB"/>
+        </w:rPr>
+        <w:t xml:space="preserve">This is a UI Framework with handcrafted </w:t>
+      </w:r>
+      <w:proofErr w:type="spellStart"/>
+      <w:r>
+        <w:rPr>
+          <w:lang w:val="en-GB"/>
+        </w:rPr>
+        <w:t>Vue</w:t>
+      </w:r>
+      <w:proofErr w:type="spellEnd"/>
+      <w:r>
+        <w:rPr>
+          <w:lang w:val="en-GB"/>
+        </w:rPr>
+        <w:t xml:space="preserve"> components.</w:t>
       </w:r>
     </w:p>
     <w:p>
@@ -2562,7 +2631,7 @@
       </w:pPr>
       <w:bookmarkStart w:id="10" w:name="_Toc1748940952"/>
       <w:bookmarkStart w:id="11" w:name="_Toc367557950"/>
-      <w:bookmarkStart w:id="12" w:name="_Toc122722896"/>
+      <w:bookmarkStart w:id="12" w:name="_Toc122723812"/>
       <w:r>
         <w:rPr>
           <w:lang w:val="en-GB"/>
@@ -2624,7 +2693,7 @@
           <w:lang w:val="en-GB"/>
         </w:rPr>
       </w:pPr>
-      <w:bookmarkStart w:id="13" w:name="_Toc122722897"/>
+      <w:bookmarkStart w:id="13" w:name="_Toc122723813"/>
       <w:r>
         <w:rPr>
           <w:lang w:val="en-GB"/>
@@ -2657,7 +2726,7 @@
       </w:pPr>
       <w:bookmarkStart w:id="14" w:name="_Toc980143291"/>
       <w:bookmarkStart w:id="15" w:name="_Toc369263120"/>
-      <w:bookmarkStart w:id="16" w:name="_Toc122722898"/>
+      <w:bookmarkStart w:id="16" w:name="_Toc122723814"/>
       <w:r>
         <w:rPr>
           <w:rFonts w:ascii="Constantia" w:eastAsia="Constantia" w:hAnsi="Constantia" w:cs="Constantia"/>
@@ -2707,7 +2776,7 @@
       </w:pPr>
       <w:bookmarkStart w:id="17" w:name="_Toc1616706369"/>
       <w:bookmarkStart w:id="18" w:name="_Toc1834149891"/>
-      <w:bookmarkStart w:id="19" w:name="_Toc122722899"/>
+      <w:bookmarkStart w:id="19" w:name="_Toc122723815"/>
       <w:r>
         <w:rPr>
           <w:rFonts w:ascii="Constantia" w:eastAsia="Constantia" w:hAnsi="Constantia" w:cs="Constantia"/>
@@ -2849,20 +2918,36 @@
           <w:rFonts w:ascii="Constantia" w:eastAsia="Constantia" w:hAnsi="Constantia" w:cs="Constantia"/>
           <w:lang w:val="en-GB"/>
         </w:rPr>
-        <w:t xml:space="preserve">We use this footer to show some additional information about EventGuard and also a top navigation button to navigate back to the top of the website. </w:t>
-      </w:r>
-    </w:p>
-    <w:p>
-      <w:pPr>
-        <w:rPr>
-          <w:lang w:val="en-GB"/>
-        </w:rPr>
-      </w:pPr>
+        <w:t xml:space="preserve">We use this footer to show some additional information about </w:t>
+      </w:r>
+      <w:proofErr w:type="spellStart"/>
       <w:r>
         <w:rPr>
           <w:rFonts w:ascii="Constantia" w:eastAsia="Constantia" w:hAnsi="Constantia" w:cs="Constantia"/>
           <w:lang w:val="en-GB"/>
         </w:rPr>
+        <w:t>EventGuard</w:t>
+      </w:r>
+      <w:proofErr w:type="spellEnd"/>
+      <w:r>
+        <w:rPr>
+          <w:rFonts w:ascii="Constantia" w:eastAsia="Constantia" w:hAnsi="Constantia" w:cs="Constantia"/>
+          <w:lang w:val="en-GB"/>
+        </w:rPr>
+        <w:t xml:space="preserve"> and also a top navigation button to navigate back to the top of the website. </w:t>
+      </w:r>
+    </w:p>
+    <w:p>
+      <w:pPr>
+        <w:rPr>
+          <w:lang w:val="en-GB"/>
+        </w:rPr>
+      </w:pPr>
+      <w:r>
+        <w:rPr>
+          <w:rFonts w:ascii="Constantia" w:eastAsia="Constantia" w:hAnsi="Constantia" w:cs="Constantia"/>
+          <w:lang w:val="en-GB"/>
+        </w:rPr>
         <w:t>The structure that is described above is actually the main structure used in every other page of the site.</w:t>
       </w:r>
       <w:r>
@@ -2905,7 +2990,23 @@
           <w:rFonts w:ascii="Constantia" w:eastAsia="Constantia" w:hAnsi="Constantia" w:cs="Constantia"/>
           <w:lang w:val="en-GB"/>
         </w:rPr>
-        <w:t>current Vue component.</w:t>
+        <w:t xml:space="preserve">current </w:t>
+      </w:r>
+      <w:proofErr w:type="spellStart"/>
+      <w:r>
+        <w:rPr>
+          <w:rFonts w:ascii="Constantia" w:eastAsia="Constantia" w:hAnsi="Constantia" w:cs="Constantia"/>
+          <w:lang w:val="en-GB"/>
+        </w:rPr>
+        <w:t>Vue</w:t>
+      </w:r>
+      <w:proofErr w:type="spellEnd"/>
+      <w:r>
+        <w:rPr>
+          <w:rFonts w:ascii="Constantia" w:eastAsia="Constantia" w:hAnsi="Constantia" w:cs="Constantia"/>
+          <w:lang w:val="en-GB"/>
+        </w:rPr>
+        <w:t xml:space="preserve"> component.</w:t>
       </w:r>
       <w:r>
         <w:rPr>
@@ -2975,7 +3076,7 @@
       </w:pPr>
       <w:bookmarkStart w:id="20" w:name="_Toc898075476"/>
       <w:bookmarkStart w:id="21" w:name="_Toc1226506437"/>
-      <w:bookmarkStart w:id="22" w:name="_Toc122722900"/>
+      <w:bookmarkStart w:id="22" w:name="_Toc122723816"/>
       <w:r>
         <w:rPr>
           <w:lang w:val="en-GB"/>
@@ -3009,7 +3110,7 @@
       <w:r>
         <w:rPr>
           <w:noProof/>
-          <w:lang w:val="en-GB" w:eastAsia="nl-BE"/>
+          <w:lang w:val="nl-BE" w:eastAsia="nl-BE"/>
         </w:rPr>
         <w:lastRenderedPageBreak/>
         <w:drawing>
@@ -3071,7 +3172,7 @@
       <w:r>
         <w:rPr>
           <w:noProof/>
-          <w:lang w:val="en-GB" w:eastAsia="nl-BE"/>
+          <w:lang w:val="nl-BE" w:eastAsia="nl-BE"/>
         </w:rPr>
         <w:drawing>
           <wp:anchor distT="0" distB="0" distL="114300" distR="114300" simplePos="0" relativeHeight="251658240" behindDoc="0" locked="0" layoutInCell="1" allowOverlap="1" wp14:anchorId="4003F6C2" wp14:editId="23CD7C8C">
@@ -3216,7 +3317,7 @@
       <w:r>
         <w:rPr>
           <w:noProof/>
-          <w:lang w:val="en-GB" w:eastAsia="nl-BE"/>
+          <w:lang w:val="nl-BE" w:eastAsia="nl-BE"/>
         </w:rPr>
         <mc:AlternateContent>
           <mc:Choice Requires="wps">
@@ -3263,14 +3364,24 @@
                                 <w:color w:val="595959" w:themeColor="text1" w:themeTint="A6"/>
                               </w:rPr>
                             </w:pPr>
+                            <w:proofErr w:type="spellStart"/>
                             <w:r>
                               <w:t>Figure</w:t>
                             </w:r>
+                            <w:proofErr w:type="spellEnd"/>
                             <w:r>
                               <w:t xml:space="preserve"> 1</w:t>
                             </w:r>
                             <w:r>
-                              <w:t>: organizer register form</w:t>
+                              <w:t xml:space="preserve">: </w:t>
+                            </w:r>
+                            <w:proofErr w:type="spellStart"/>
+                            <w:r>
+                              <w:t>organizer</w:t>
+                            </w:r>
+                            <w:proofErr w:type="spellEnd"/>
+                            <w:r>
+                              <w:t xml:space="preserve"> register form</w:t>
                             </w:r>
                           </w:p>
                         </w:txbxContent>
@@ -3293,7 +3404,7 @@
                 <v:stroke joinstyle="miter"/>
                 <v:path gradientshapeok="t" o:connecttype="rect"/>
               </v:shapetype>
-              <v:shape id="Tekstvak 4" o:spid="_x0000_s1026" type="#_x0000_t202" style="position:absolute;margin-left:25.45pt;margin-top:14.1pt;width:159.3pt;height:.05pt;z-index:251658241;visibility:visible;mso-wrap-style:square;mso-wrap-distance-left:9pt;mso-wrap-distance-top:0;mso-wrap-distance-right:9pt;mso-wrap-distance-bottom:0;mso-position-horizontal:absolute;mso-position-horizontal-relative:text;mso-position-vertical:absolute;mso-position-vertical-relative:text;v-text-anchor:top" o:gfxdata="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" stroked="f">
+              <v:shape id="Tekstvak 4" o:spid="_x0000_s1026" type="#_x0000_t202" style="position:absolute;margin-left:25.45pt;margin-top:14.1pt;width:159.3pt;height:.05pt;z-index:251658241;visibility:visible;mso-wrap-style:square;mso-wrap-distance-left:9pt;mso-wrap-distance-top:0;mso-wrap-distance-right:9pt;mso-wrap-distance-bottom:0;mso-position-horizontal:absolute;mso-position-horizontal-relative:text;mso-position-vertical:absolute;mso-position-vertical-relative:text;v-text-anchor:top" o:gfxdata="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" stroked="f">
                 <v:textbox style="mso-fit-shape-to-text:t" inset="0,0,0,0">
                   <w:txbxContent>
                     <w:p>
@@ -3304,14 +3415,24 @@
                           <w:color w:val="595959" w:themeColor="text1" w:themeTint="A6"/>
                         </w:rPr>
                       </w:pPr>
+                      <w:proofErr w:type="spellStart"/>
                       <w:r>
                         <w:t>Figure</w:t>
                       </w:r>
+                      <w:proofErr w:type="spellEnd"/>
                       <w:r>
                         <w:t xml:space="preserve"> 1</w:t>
                       </w:r>
                       <w:r>
-                        <w:t>: organizer register form</w:t>
+                        <w:t xml:space="preserve">: </w:t>
+                      </w:r>
+                      <w:proofErr w:type="spellStart"/>
+                      <w:r>
+                        <w:t>organizer</w:t>
+                      </w:r>
+                      <w:proofErr w:type="spellEnd"/>
+                      <w:r>
+                        <w:t xml:space="preserve"> register form</w:t>
                       </w:r>
                     </w:p>
                   </w:txbxContent>
@@ -3325,7 +3446,7 @@
       <w:r>
         <w:rPr>
           <w:noProof/>
-          <w:lang w:val="en-GB" w:eastAsia="nl-BE"/>
+          <w:lang w:val="nl-BE" w:eastAsia="nl-BE"/>
         </w:rPr>
         <mc:AlternateContent>
           <mc:Choice Requires="wps">
@@ -3372,8 +3493,13 @@
                                 <w:color w:val="595959" w:themeColor="text1" w:themeTint="A6"/>
                               </w:rPr>
                             </w:pPr>
+                            <w:proofErr w:type="spellStart"/>
                             <w:r>
-                              <w:t xml:space="preserve">Figure </w:t>
+                              <w:t>Figure</w:t>
+                            </w:r>
+                            <w:proofErr w:type="spellEnd"/>
+                            <w:r>
+                              <w:t xml:space="preserve"> </w:t>
                             </w:r>
                             <w:r>
                               <w:t>2</w:t>
@@ -3398,7 +3524,7 @@
           </mc:Choice>
           <mc:Fallback>
             <w:pict>
-              <v:shape w14:anchorId="075CCB5D" id="Tekstvak 5" o:spid="_x0000_s1027" type="#_x0000_t202" style="position:absolute;margin-left:231.2pt;margin-top:12.75pt;width:151.25pt;height:.05pt;z-index:251658242;visibility:visible;mso-wrap-style:square;mso-wrap-distance-left:9pt;mso-wrap-distance-top:0;mso-wrap-distance-right:9pt;mso-wrap-distance-bottom:0;mso-position-horizontal:absolute;mso-position-horizontal-relative:text;mso-position-vertical:absolute;mso-position-vertical-relative:text;v-text-anchor:top" o:gfxdata="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" stroked="f">
+              <v:shape w14:anchorId="075CCB5D" id="Tekstvak 5" o:spid="_x0000_s1027" type="#_x0000_t202" style="position:absolute;margin-left:231.2pt;margin-top:12.75pt;width:151.25pt;height:.05pt;z-index:251658242;visibility:visible;mso-wrap-style:square;mso-wrap-distance-left:9pt;mso-wrap-distance-top:0;mso-wrap-distance-right:9pt;mso-wrap-distance-bottom:0;mso-position-horizontal:absolute;mso-position-horizontal-relative:text;mso-position-vertical:absolute;mso-position-vertical-relative:text;v-text-anchor:top" o:gfxdata="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" stroked="f">
                 <v:textbox style="mso-fit-shape-to-text:t" inset="0,0,0,0">
                   <w:txbxContent>
                     <w:p>
@@ -3409,8 +3535,13 @@
                           <w:color w:val="595959" w:themeColor="text1" w:themeTint="A6"/>
                         </w:rPr>
                       </w:pPr>
+                      <w:proofErr w:type="spellStart"/>
                       <w:r>
-                        <w:t xml:space="preserve">Figure </w:t>
+                        <w:t>Figure</w:t>
+                      </w:r>
+                      <w:proofErr w:type="spellEnd"/>
+                      <w:r>
+                        <w:t xml:space="preserve"> </w:t>
                       </w:r>
                       <w:r>
                         <w:t>2</w:t>
@@ -3506,7 +3637,7 @@
       </w:pPr>
       <w:bookmarkStart w:id="23" w:name="_Toc1119967341"/>
       <w:bookmarkStart w:id="24" w:name="_Toc1332073801"/>
-      <w:bookmarkStart w:id="25" w:name="_Toc122722901"/>
+      <w:bookmarkStart w:id="25" w:name="_Toc122723817"/>
       <w:r>
         <w:rPr>
           <w:lang w:val="en-GB"/>
@@ -3570,7 +3701,7 @@
       <w:r>
         <w:rPr>
           <w:noProof/>
-          <w:lang w:val="en-GB" w:eastAsia="nl-BE"/>
+          <w:lang w:val="nl-BE" w:eastAsia="nl-BE"/>
         </w:rPr>
         <mc:AlternateContent>
           <mc:Choice Requires="wps">
@@ -3618,8 +3749,21 @@
                                 <w:color w:val="595959" w:themeColor="text1" w:themeTint="A6"/>
                               </w:rPr>
                             </w:pPr>
+                            <w:proofErr w:type="spellStart"/>
                             <w:r>
-                              <w:t>Figure 4: disabled register button</w:t>
+                              <w:t>Figure</w:t>
+                            </w:r>
+                            <w:proofErr w:type="spellEnd"/>
+                            <w:r>
+                              <w:t xml:space="preserve"> 4: </w:t>
+                            </w:r>
+                            <w:proofErr w:type="spellStart"/>
+                            <w:r>
+                              <w:t>disabled</w:t>
+                            </w:r>
+                            <w:proofErr w:type="spellEnd"/>
+                            <w:r>
+                              <w:t xml:space="preserve"> register button</w:t>
                             </w:r>
                           </w:p>
                         </w:txbxContent>
@@ -3638,7 +3782,7 @@
           </mc:Choice>
           <mc:Fallback>
             <w:pict>
-              <v:shape w14:anchorId="04C0FBE1" id="Tekstvak 9" o:spid="_x0000_s1028" type="#_x0000_t202" style="position:absolute;margin-left:251.15pt;margin-top:154.25pt;width:174.8pt;height:.05pt;z-index:251658246;visibility:visible;mso-wrap-style:square;mso-wrap-distance-left:9pt;mso-wrap-distance-top:0;mso-wrap-distance-right:9pt;mso-wrap-distance-bottom:0;mso-position-horizontal:absolute;mso-position-horizontal-relative:text;mso-position-vertical:absolute;mso-position-vertical-relative:text;v-text-anchor:top" o:gfxdata="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" stroked="f">
+              <v:shape w14:anchorId="04C0FBE1" id="Tekstvak 9" o:spid="_x0000_s1028" type="#_x0000_t202" style="position:absolute;margin-left:251.15pt;margin-top:154.25pt;width:174.8pt;height:.05pt;z-index:251658246;visibility:visible;mso-wrap-style:square;mso-wrap-distance-left:9pt;mso-wrap-distance-top:0;mso-wrap-distance-right:9pt;mso-wrap-distance-bottom:0;mso-position-horizontal:absolute;mso-position-horizontal-relative:text;mso-position-vertical:absolute;mso-position-vertical-relative:text;v-text-anchor:top" o:gfxdata="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" stroked="f">
                 <v:textbox style="mso-fit-shape-to-text:t" inset="0,0,0,0">
                   <w:txbxContent>
                     <w:p>
@@ -3650,8 +3794,21 @@
                           <w:color w:val="595959" w:themeColor="text1" w:themeTint="A6"/>
                         </w:rPr>
                       </w:pPr>
+                      <w:proofErr w:type="spellStart"/>
                       <w:r>
-                        <w:t>Figure 4: disabled register button</w:t>
+                        <w:t>Figure</w:t>
+                      </w:r>
+                      <w:proofErr w:type="spellEnd"/>
+                      <w:r>
+                        <w:t xml:space="preserve"> 4: </w:t>
+                      </w:r>
+                      <w:proofErr w:type="spellStart"/>
+                      <w:r>
+                        <w:t>disabled</w:t>
+                      </w:r>
+                      <w:proofErr w:type="spellEnd"/>
+                      <w:r>
+                        <w:t xml:space="preserve"> register button</w:t>
                       </w:r>
                     </w:p>
                   </w:txbxContent>
@@ -3665,7 +3822,7 @@
       <w:r>
         <w:rPr>
           <w:noProof/>
-          <w:lang w:val="en-GB" w:eastAsia="nl-BE"/>
+          <w:lang w:val="nl-BE" w:eastAsia="nl-BE"/>
         </w:rPr>
         <w:drawing>
           <wp:anchor distT="0" distB="0" distL="114300" distR="114300" simplePos="0" relativeHeight="251658244" behindDoc="0" locked="0" layoutInCell="1" allowOverlap="1" wp14:anchorId="17701E9E" wp14:editId="20A524C9">
@@ -3733,7 +3890,7 @@
       <w:r>
         <w:rPr>
           <w:noProof/>
-          <w:lang w:val="en-GB" w:eastAsia="nl-BE"/>
+          <w:lang w:val="nl-BE" w:eastAsia="nl-BE"/>
         </w:rPr>
         <mc:AlternateContent>
           <mc:Choice Requires="wps">
@@ -3781,9 +3938,27 @@
                                 <w:color w:val="595959" w:themeColor="text1" w:themeTint="A6"/>
                               </w:rPr>
                             </w:pPr>
+                            <w:proofErr w:type="spellStart"/>
                             <w:r>
-                              <w:t>Figure 3: required validation</w:t>
+                              <w:t>Figure</w:t>
                             </w:r>
+                            <w:proofErr w:type="spellEnd"/>
+                            <w:r>
+                              <w:t xml:space="preserve"> 3: </w:t>
+                            </w:r>
+                            <w:proofErr w:type="spellStart"/>
+                            <w:r>
+                              <w:t>required</w:t>
+                            </w:r>
+                            <w:proofErr w:type="spellEnd"/>
+                            <w:r>
+                              <w:t xml:space="preserve"> </w:t>
+                            </w:r>
+                            <w:proofErr w:type="spellStart"/>
+                            <w:r>
+                              <w:t>validation</w:t>
+                            </w:r>
+                            <w:proofErr w:type="spellEnd"/>
                           </w:p>
                         </w:txbxContent>
                       </wps:txbx>
@@ -3801,7 +3976,7 @@
           </mc:Choice>
           <mc:Fallback>
             <w:pict>
-              <v:shape w14:anchorId="3FFF977F" id="Tekstvak 8" o:spid="_x0000_s1029" type="#_x0000_t202" style="position:absolute;margin-left:40.65pt;margin-top:325.8pt;width:162.75pt;height:.05pt;z-index:251658245;visibility:visible;mso-wrap-style:square;mso-wrap-distance-left:9pt;mso-wrap-distance-top:0;mso-wrap-distance-right:9pt;mso-wrap-distance-bottom:0;mso-position-horizontal:absolute;mso-position-horizontal-relative:text;mso-position-vertical:absolute;mso-position-vertical-relative:text;v-text-anchor:top" o:gfxdata="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" stroked="f">
+              <v:shape w14:anchorId="3FFF977F" id="Tekstvak 8" o:spid="_x0000_s1029" type="#_x0000_t202" style="position:absolute;margin-left:40.65pt;margin-top:325.8pt;width:162.75pt;height:.05pt;z-index:251658245;visibility:visible;mso-wrap-style:square;mso-wrap-distance-left:9pt;mso-wrap-distance-top:0;mso-wrap-distance-right:9pt;mso-wrap-distance-bottom:0;mso-position-horizontal:absolute;mso-position-horizontal-relative:text;mso-position-vertical:absolute;mso-position-vertical-relative:text;v-text-anchor:top" o:gfxdata="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" stroked="f">
                 <v:textbox style="mso-fit-shape-to-text:t" inset="0,0,0,0">
                   <w:txbxContent>
                     <w:p>
@@ -3813,9 +3988,27 @@
                           <w:color w:val="595959" w:themeColor="text1" w:themeTint="A6"/>
                         </w:rPr>
                       </w:pPr>
+                      <w:proofErr w:type="spellStart"/>
                       <w:r>
-                        <w:t>Figure 3: required validation</w:t>
+                        <w:t>Figure</w:t>
                       </w:r>
+                      <w:proofErr w:type="spellEnd"/>
+                      <w:r>
+                        <w:t xml:space="preserve"> 3: </w:t>
+                      </w:r>
+                      <w:proofErr w:type="spellStart"/>
+                      <w:r>
+                        <w:t>required</w:t>
+                      </w:r>
+                      <w:proofErr w:type="spellEnd"/>
+                      <w:r>
+                        <w:t xml:space="preserve"> </w:t>
+                      </w:r>
+                      <w:proofErr w:type="spellStart"/>
+                      <w:r>
+                        <w:t>validation</w:t>
+                      </w:r>
+                      <w:proofErr w:type="spellEnd"/>
                     </w:p>
                   </w:txbxContent>
                 </v:textbox>
@@ -3828,7 +4021,7 @@
       <w:r>
         <w:rPr>
           <w:noProof/>
-          <w:lang w:val="en-GB" w:eastAsia="nl-BE"/>
+          <w:lang w:val="nl-BE" w:eastAsia="nl-BE"/>
         </w:rPr>
         <w:drawing>
           <wp:anchor distT="0" distB="0" distL="114300" distR="114300" simplePos="0" relativeHeight="251658243" behindDoc="0" locked="0" layoutInCell="1" allowOverlap="1" wp14:anchorId="77E368D9" wp14:editId="4EA1B781">
@@ -4021,7 +4214,7 @@
       <w:r>
         <w:rPr>
           <w:noProof/>
-          <w:lang w:val="en-GB" w:eastAsia="nl-BE"/>
+          <w:lang w:val="nl-BE" w:eastAsia="nl-BE"/>
         </w:rPr>
         <w:drawing>
           <wp:inline distT="0" distB="0" distL="0" distR="0" wp14:anchorId="53AB7656" wp14:editId="06F36AD4">
@@ -4503,7 +4696,7 @@
       <w:r>
         <w:rPr>
           <w:noProof/>
-          <w:lang w:val="en-GB" w:eastAsia="nl-BE"/>
+          <w:lang w:val="nl-BE" w:eastAsia="nl-BE"/>
         </w:rPr>
         <w:drawing>
           <wp:inline distT="0" distB="0" distL="0" distR="0" wp14:anchorId="569904F6" wp14:editId="5C1A3F26">
@@ -4613,6 +4806,7 @@
         <w:tab/>
         <w:t xml:space="preserve"> “</w:t>
       </w:r>
+      <w:proofErr w:type="spellStart"/>
       <w:r>
         <w:rPr>
           <w:b/>
@@ -4621,6 +4815,7 @@
         </w:rPr>
         <w:t>x@x.x</w:t>
       </w:r>
+      <w:proofErr w:type="spellEnd"/>
       <w:r>
         <w:rPr>
           <w:lang w:val="en-GB"/>
@@ -4637,7 +4832,7 @@
       <w:r>
         <w:rPr>
           <w:noProof/>
-          <w:lang w:val="en-GB" w:eastAsia="nl-BE"/>
+          <w:lang w:val="nl-BE" w:eastAsia="nl-BE"/>
         </w:rPr>
         <w:drawing>
           <wp:inline distT="0" distB="0" distL="0" distR="0" wp14:anchorId="6CAFAAB6" wp14:editId="208D621F">
@@ -4778,7 +4973,7 @@
       <w:r>
         <w:rPr>
           <w:noProof/>
-          <w:lang w:val="en-GB" w:eastAsia="nl-BE"/>
+          <w:lang w:val="nl-BE" w:eastAsia="nl-BE"/>
         </w:rPr>
         <w:drawing>
           <wp:inline distT="0" distB="0" distL="0" distR="0" wp14:anchorId="1C1EB885" wp14:editId="13C0F6A7">
@@ -4891,7 +5086,7 @@
       <w:r>
         <w:rPr>
           <w:noProof/>
-          <w:lang w:val="en-GB" w:eastAsia="nl-BE"/>
+          <w:lang w:val="nl-BE" w:eastAsia="nl-BE"/>
         </w:rPr>
         <w:drawing>
           <wp:inline distT="0" distB="0" distL="0" distR="0" wp14:anchorId="32394DF9" wp14:editId="01FF074D">
@@ -5195,7 +5390,7 @@
       <w:r>
         <w:rPr>
           <w:noProof/>
-          <w:lang w:val="en-GB" w:eastAsia="nl-BE"/>
+          <w:lang w:val="nl-BE" w:eastAsia="nl-BE"/>
         </w:rPr>
         <w:drawing>
           <wp:inline distT="0" distB="0" distL="0" distR="0" wp14:anchorId="008F56F4" wp14:editId="6FB5CCCF">
@@ -5256,7 +5451,7 @@
       </w:pPr>
       <w:bookmarkStart w:id="26" w:name="_Toc1011930614"/>
       <w:bookmarkStart w:id="27" w:name="_Toc50680789"/>
-      <w:bookmarkStart w:id="28" w:name="_Toc122722902"/>
+      <w:bookmarkStart w:id="28" w:name="_Toc122723818"/>
       <w:r>
         <w:rPr>
           <w:lang w:val="en-GB"/>
@@ -5315,7 +5510,7 @@
       <w:r>
         <w:rPr>
           <w:noProof/>
-          <w:lang w:val="en-GB" w:eastAsia="nl-BE"/>
+          <w:lang w:val="nl-BE" w:eastAsia="nl-BE"/>
         </w:rPr>
         <w:lastRenderedPageBreak/>
         <w:drawing>
@@ -5388,6 +5583,7 @@
         </w:rPr>
         <w:t xml:space="preserve">side validation is performed, the data can be processed and put in the database. After all this is done, the user gets redirected to the login page where their email address and password can be entered. As mentioned earlier, form validation is performed on the login side as well. As soon as their credentials are sent to the server, these ones get checked upon their existence in database. So, the username, which is a unique field in the database, gets checked. When it exists, the password gets checked with the help of the </w:t>
       </w:r>
+      <w:proofErr w:type="spellStart"/>
       <w:r>
         <w:rPr>
           <w:rFonts w:ascii="Constantia" w:eastAsia="Constantia" w:hAnsi="Constantia" w:cs="Constantia"/>
@@ -5395,29 +5591,9 @@
           <w:bCs/>
           <w:lang w:val="en-GB"/>
         </w:rPr>
-        <w:t xml:space="preserve">bcrypt ‘compare’ function </w:t>
-      </w:r>
-      <w:r>
-        <w:rPr>
-          <w:rFonts w:ascii="Constantia" w:eastAsia="Constantia" w:hAnsi="Constantia" w:cs="Constantia"/>
-          <w:lang w:val="en-GB"/>
-        </w:rPr>
-        <w:t>because if we just compare the normal password with the one that is encrypted in database, it won’t work.</w:t>
-      </w:r>
-    </w:p>
-    <w:p>
-      <w:pPr>
-        <w:rPr>
-          <w:lang w:val="en-GB"/>
-        </w:rPr>
-      </w:pPr>
-      <w:r>
-        <w:rPr>
-          <w:rFonts w:ascii="Constantia" w:eastAsia="Constantia" w:hAnsi="Constantia" w:cs="Constantia"/>
-          <w:lang w:val="en-GB"/>
-        </w:rPr>
-        <w:t xml:space="preserve">When the user is finally authenticated, the server creates a </w:t>
-      </w:r>
+        <w:t>bcrypt</w:t>
+      </w:r>
+      <w:proofErr w:type="spellEnd"/>
       <w:r>
         <w:rPr>
           <w:rFonts w:ascii="Constantia" w:eastAsia="Constantia" w:hAnsi="Constantia" w:cs="Constantia"/>
@@ -5425,6 +5601,36 @@
           <w:bCs/>
           <w:lang w:val="en-GB"/>
         </w:rPr>
+        <w:t xml:space="preserve"> ‘compare’ function </w:t>
+      </w:r>
+      <w:r>
+        <w:rPr>
+          <w:rFonts w:ascii="Constantia" w:eastAsia="Constantia" w:hAnsi="Constantia" w:cs="Constantia"/>
+          <w:lang w:val="en-GB"/>
+        </w:rPr>
+        <w:t>because if we just compare the normal password with the one that is encrypted in database, it won’t work.</w:t>
+      </w:r>
+    </w:p>
+    <w:p>
+      <w:pPr>
+        <w:rPr>
+          <w:lang w:val="en-GB"/>
+        </w:rPr>
+      </w:pPr>
+      <w:r>
+        <w:rPr>
+          <w:rFonts w:ascii="Constantia" w:eastAsia="Constantia" w:hAnsi="Constantia" w:cs="Constantia"/>
+          <w:lang w:val="en-GB"/>
+        </w:rPr>
+        <w:t xml:space="preserve">When the user is finally authenticated, the server creates a </w:t>
+      </w:r>
+      <w:r>
+        <w:rPr>
+          <w:rFonts w:ascii="Constantia" w:eastAsia="Constantia" w:hAnsi="Constantia" w:cs="Constantia"/>
+          <w:b/>
+          <w:bCs/>
+          <w:lang w:val="en-GB"/>
+        </w:rPr>
         <w:t>JSON Web Token</w:t>
       </w:r>
       <w:r>
@@ -5444,7 +5650,7 @@
       <w:r>
         <w:rPr>
           <w:noProof/>
-          <w:lang w:val="en-GB" w:eastAsia="nl-BE"/>
+          <w:lang w:val="nl-BE" w:eastAsia="nl-BE"/>
         </w:rPr>
         <w:drawing>
           <wp:inline distT="0" distB="0" distL="0" distR="0" wp14:anchorId="42618509" wp14:editId="58F349C0">
@@ -5516,6 +5722,7 @@
         </w:rPr>
         <w:t xml:space="preserve"> this JWT token has to be stored somewhere on the client side. For this we used </w:t>
       </w:r>
+      <w:proofErr w:type="spellStart"/>
       <w:r>
         <w:rPr>
           <w:rFonts w:ascii="Constantia" w:eastAsia="Constantia" w:hAnsi="Constantia" w:cs="Constantia"/>
@@ -5523,11 +5730,21 @@
           <w:bCs/>
           <w:lang w:val="en-GB"/>
         </w:rPr>
-        <w:t xml:space="preserve">Vuex. </w:t>
-      </w:r>
+        <w:t>Vuex</w:t>
+      </w:r>
+      <w:proofErr w:type="spellEnd"/>
       <w:r>
         <w:rPr>
           <w:rFonts w:ascii="Constantia" w:eastAsia="Constantia" w:hAnsi="Constantia" w:cs="Constantia"/>
+          <w:b/>
+          <w:bCs/>
+          <w:lang w:val="en-GB"/>
+        </w:rPr>
+        <w:t xml:space="preserve">. </w:t>
+      </w:r>
+      <w:r>
+        <w:rPr>
+          <w:rFonts w:ascii="Constantia" w:eastAsia="Constantia" w:hAnsi="Constantia" w:cs="Constantia"/>
           <w:lang w:val="en-GB"/>
         </w:rPr>
         <w:t>It is a state management pattern + library for Vue.js applications. It serves as a centralized store for all the components in our application, with rules ensuring that the state can only be mutated in a predictable fashion.</w:t>
@@ -5554,7 +5771,7 @@
           <w:lang w:val="en-GB"/>
         </w:rPr>
       </w:pPr>
-      <w:bookmarkStart w:id="29" w:name="_Toc122722903"/>
+      <w:bookmarkStart w:id="29" w:name="_Toc122723819"/>
       <w:r>
         <w:rPr>
           <w:lang w:val="en-GB"/>
@@ -5784,7 +6001,7 @@
           <w:lang w:val="en-GB"/>
         </w:rPr>
       </w:pPr>
-      <w:bookmarkStart w:id="30" w:name="_Toc122722904"/>
+      <w:bookmarkStart w:id="30" w:name="_Toc122723820"/>
       <w:r>
         <w:rPr>
           <w:lang w:val="en-GB"/>
@@ -5803,7 +6020,21 @@
         <w:rPr>
           <w:lang w:val="en-GB"/>
         </w:rPr>
-        <w:t>For the map aspect we were planning on using the normal Leaflet library but after further research, we found out that there also exists an alternative specifically for the VueJS frontend framework namely ‘</w:t>
+        <w:t xml:space="preserve">For the map aspect we were planning on using the normal Leaflet library but after further research, we found out that there also exists an alternative specifically for the </w:t>
+      </w:r>
+      <w:proofErr w:type="spellStart"/>
+      <w:r>
+        <w:rPr>
+          <w:lang w:val="en-GB"/>
+        </w:rPr>
+        <w:t>VueJS</w:t>
+      </w:r>
+      <w:proofErr w:type="spellEnd"/>
+      <w:r>
+        <w:rPr>
+          <w:lang w:val="en-GB"/>
+        </w:rPr>
+        <w:t xml:space="preserve"> frontend framework namely ‘</w:t>
       </w:r>
       <w:r>
         <w:rPr>
@@ -5817,7 +6048,21 @@
         <w:rPr>
           <w:lang w:val="en-GB"/>
         </w:rPr>
-        <w:t>. This library provides Vue components for Leaflet mapping components to allow simple construction of declarative maps.</w:t>
+        <w:t xml:space="preserve">. This library provides </w:t>
+      </w:r>
+      <w:proofErr w:type="spellStart"/>
+      <w:r>
+        <w:rPr>
+          <w:lang w:val="en-GB"/>
+        </w:rPr>
+        <w:t>Vue</w:t>
+      </w:r>
+      <w:proofErr w:type="spellEnd"/>
+      <w:r>
+        <w:rPr>
+          <w:lang w:val="en-GB"/>
+        </w:rPr>
+        <w:t xml:space="preserve"> components for Leaflet mapping components to allow simple construction of declarative maps.</w:t>
       </w:r>
     </w:p>
     <w:p>
@@ -5950,7 +6195,7 @@
       <w:r>
         <w:rPr>
           <w:noProof/>
-          <w:lang w:val="en-GB" w:eastAsia="nl-BE"/>
+          <w:lang w:val="nl-BE" w:eastAsia="nl-BE"/>
         </w:rPr>
         <w:drawing>
           <wp:inline distT="0" distB="0" distL="0" distR="0" wp14:anchorId="249B8040" wp14:editId="0D4E33FD">
@@ -6009,7 +6254,7 @@
           <w:lang w:val="en-GB"/>
         </w:rPr>
       </w:pPr>
-      <w:bookmarkStart w:id="31" w:name="_Toc122722905"/>
+      <w:bookmarkStart w:id="31" w:name="_Toc122723821"/>
       <w:r>
         <w:rPr>
           <w:lang w:val="en-GB"/>
@@ -6079,7 +6324,21 @@
         <w:rPr>
           <w:lang w:val="en-GB"/>
         </w:rPr>
-        <w:t>, the addresses of all the providers are retrieved from the database and by means of the geocoding API (Nominatim), they each get converted to a pair consisting of a latitude value and a longitude value.</w:t>
+        <w:t>, the addresses of all the providers are retrieved from the database and by means of the geocoding API (</w:t>
+      </w:r>
+      <w:proofErr w:type="spellStart"/>
+      <w:r>
+        <w:rPr>
+          <w:lang w:val="en-GB"/>
+        </w:rPr>
+        <w:t>Nominatim</w:t>
+      </w:r>
+      <w:proofErr w:type="spellEnd"/>
+      <w:r>
+        <w:rPr>
+          <w:lang w:val="en-GB"/>
+        </w:rPr>
+        <w:t>), they each get converted to a pair consisting of a latitude value and a longitude value.</w:t>
       </w:r>
       <w:r>
         <w:rPr>
@@ -6097,7 +6356,7 @@
       <w:r>
         <w:rPr>
           <w:noProof/>
-          <w:lang w:val="en-GB" w:eastAsia="nl-BE"/>
+          <w:lang w:val="nl-BE" w:eastAsia="nl-BE"/>
         </w:rPr>
         <w:drawing>
           <wp:inline distT="0" distB="0" distL="0" distR="0" wp14:anchorId="4A050149" wp14:editId="0D1BD7ED">
@@ -6169,7 +6428,7 @@
           <w:lang w:val="en-GB"/>
         </w:rPr>
       </w:pPr>
-      <w:bookmarkStart w:id="32" w:name="_Toc122722906"/>
+      <w:bookmarkStart w:id="32" w:name="_Toc122723822"/>
       <w:r>
         <w:rPr>
           <w:lang w:val="en-GB"/>
@@ -6230,7 +6489,7 @@
       <w:r>
         <w:rPr>
           <w:noProof/>
-          <w:lang w:val="en-GB" w:eastAsia="nl-BE"/>
+          <w:lang w:val="nl-BE" w:eastAsia="nl-BE"/>
         </w:rPr>
         <w:drawing>
           <wp:inline distT="0" distB="0" distL="0" distR="0" wp14:anchorId="7620DEB3" wp14:editId="57833C34">
@@ -6290,7 +6549,7 @@
           <w:lang w:val="en-GB"/>
         </w:rPr>
       </w:pPr>
-      <w:bookmarkStart w:id="33" w:name="_Toc122722907"/>
+      <w:bookmarkStart w:id="33" w:name="_Toc122723823"/>
       <w:r>
         <w:rPr>
           <w:lang w:val="en-GB"/>
@@ -6400,7 +6659,21 @@
         <w:rPr>
           <w:lang w:val="en-GB"/>
         </w:rPr>
-        <w:t>One important thing to mention here is that the user data is not retrieved from the database yet when the user logs in to their account. This is only done when the user navigates to this page. The first time, this data is queried from the database but after that, this data gets stored in central storage (Vuex)</w:t>
+        <w:t>One important thing to mention here is that the user data is not retrieved from the database yet when the user logs in to their account. This is only done when the user navigates to this page. The first time, this data is queried from the database but after that, this data gets stored in central storage (</w:t>
+      </w:r>
+      <w:proofErr w:type="spellStart"/>
+      <w:r>
+        <w:rPr>
+          <w:lang w:val="en-GB"/>
+        </w:rPr>
+        <w:t>Vuex</w:t>
+      </w:r>
+      <w:proofErr w:type="spellEnd"/>
+      <w:r>
+        <w:rPr>
+          <w:lang w:val="en-GB"/>
+        </w:rPr>
+        <w:t>)</w:t>
       </w:r>
       <w:r>
         <w:rPr>
@@ -6416,7 +6689,7 @@
           <w:lang w:val="en-GB"/>
         </w:rPr>
       </w:pPr>
-      <w:bookmarkStart w:id="34" w:name="_Toc122722908"/>
+      <w:bookmarkStart w:id="34" w:name="_Toc122723824"/>
       <w:r>
         <w:rPr>
           <w:lang w:val="en-GB"/>
@@ -6466,7 +6739,7 @@
       <w:r>
         <w:rPr>
           <w:noProof/>
-          <w:lang w:val="en-GB" w:eastAsia="nl-BE"/>
+          <w:lang w:val="nl-BE" w:eastAsia="nl-BE"/>
         </w:rPr>
         <w:drawing>
           <wp:inline distT="0" distB="0" distL="0" distR="0" wp14:anchorId="0486E3EB" wp14:editId="153451EA">
@@ -6526,7 +6799,7 @@
       <w:r>
         <w:rPr>
           <w:noProof/>
-          <w:lang w:val="en-GB" w:eastAsia="nl-BE"/>
+          <w:lang w:val="nl-BE" w:eastAsia="nl-BE"/>
         </w:rPr>
         <w:drawing>
           <wp:inline distT="0" distB="0" distL="0" distR="0" wp14:anchorId="3B904A9F" wp14:editId="12D6CAC2">
@@ -6679,7 +6952,7 @@
           <w:lang w:val="en-GB"/>
         </w:rPr>
       </w:pPr>
-      <w:bookmarkStart w:id="35" w:name="_Toc122722909"/>
+      <w:bookmarkStart w:id="35" w:name="_Toc122723825"/>
       <w:r>
         <w:rPr>
           <w:lang w:val="en-GB"/>
@@ -6717,7 +6990,21 @@
         <w:rPr>
           <w:lang w:val="en-GB"/>
         </w:rPr>
-        <w:t xml:space="preserve">This is done by navigating to the company page and clicking on the ‘Add to wish list’ button on an article list item whereafter this article gets added to the wish list on profile page. Obviously it would also be useful if </w:t>
+        <w:t xml:space="preserve">This is done by navigating to the company page and clicking on the ‘Add to wish list’ button on an article list item </w:t>
+      </w:r>
+      <w:proofErr w:type="spellStart"/>
+      <w:r>
+        <w:rPr>
+          <w:lang w:val="en-GB"/>
+        </w:rPr>
+        <w:t>whereafter</w:t>
+      </w:r>
+      <w:proofErr w:type="spellEnd"/>
+      <w:r>
+        <w:rPr>
+          <w:lang w:val="en-GB"/>
+        </w:rPr>
+        <w:t xml:space="preserve"> this article gets added to the wish list on profile page. Obviously it would also be useful if </w:t>
       </w:r>
       <w:r>
         <w:rPr>
@@ -6734,7 +7021,8 @@
       </w:pPr>
       <w:r>
         <w:rPr>
-          <w:lang w:val="en-GB"/>
+          <w:noProof/>
+          <w:lang w:val="nl-BE" w:eastAsia="nl-BE"/>
         </w:rPr>
         <w:lastRenderedPageBreak/>
         <w:drawing>
@@ -6784,18 +7072,47 @@
         <w:rPr>
           <w:lang w:val="en-GB"/>
         </w:rPr>
-        <w:t>In this example, the user looks for the ‘Wattson NV’ company. After this the ‘View Company’ button can be clicked whereafter you land on the following page:</w:t>
-      </w:r>
-    </w:p>
-    <w:p>
-      <w:pPr>
-        <w:rPr>
-          <w:lang w:val="en-GB"/>
-        </w:rPr>
-      </w:pPr>
-      <w:r>
-        <w:rPr>
-          <w:lang w:val="en-GB"/>
+        <w:t>In this example, the user looks for the ‘</w:t>
+      </w:r>
+      <w:proofErr w:type="spellStart"/>
+      <w:r>
+        <w:rPr>
+          <w:lang w:val="en-GB"/>
+        </w:rPr>
+        <w:t>Wattson</w:t>
+      </w:r>
+      <w:proofErr w:type="spellEnd"/>
+      <w:r>
+        <w:rPr>
+          <w:lang w:val="en-GB"/>
+        </w:rPr>
+        <w:t xml:space="preserve"> NV’ company. After this the ‘View Company’ button can be clicked </w:t>
+      </w:r>
+      <w:proofErr w:type="spellStart"/>
+      <w:r>
+        <w:rPr>
+          <w:lang w:val="en-GB"/>
+        </w:rPr>
+        <w:t>whereafter</w:t>
+      </w:r>
+      <w:proofErr w:type="spellEnd"/>
+      <w:r>
+        <w:rPr>
+          <w:lang w:val="en-GB"/>
+        </w:rPr>
+        <w:t xml:space="preserve"> you land on the following page:</w:t>
+      </w:r>
+    </w:p>
+    <w:p>
+      <w:pPr>
+        <w:rPr>
+          <w:lang w:val="en-GB"/>
+        </w:rPr>
+      </w:pPr>
+      <w:r>
+        <w:rPr>
+          <w:noProof/>
+          <w:lang w:val="nl-BE" w:eastAsia="nl-BE"/>
         </w:rPr>
         <w:drawing>
           <wp:inline distT="0" distB="0" distL="0" distR="0" wp14:anchorId="7227D6C0" wp14:editId="661DDB50">
@@ -6873,7 +7190,8 @@
       </w:pPr>
       <w:r>
         <w:rPr>
-          <w:lang w:val="en-GB"/>
+          <w:noProof/>
+          <w:lang w:val="nl-BE" w:eastAsia="nl-BE"/>
         </w:rPr>
         <w:lastRenderedPageBreak/>
         <w:drawing>
@@ -6927,7 +7245,7 @@
       </w:pPr>
       <w:bookmarkStart w:id="36" w:name="_Toc588830399"/>
       <w:bookmarkStart w:id="37" w:name="_Toc1325930855"/>
-      <w:bookmarkStart w:id="38" w:name="_Toc122722910"/>
+      <w:bookmarkStart w:id="38" w:name="_Toc122723826"/>
       <w:r>
         <w:rPr>
           <w:lang w:val="en-GB"/>
@@ -6960,7 +7278,7 @@
       </w:pPr>
       <w:bookmarkStart w:id="39" w:name="_Toc1490691804"/>
       <w:bookmarkStart w:id="40" w:name="_Toc1988512333"/>
-      <w:bookmarkStart w:id="41" w:name="_Toc122722911"/>
+      <w:bookmarkStart w:id="41" w:name="_Toc122723827"/>
       <w:r>
         <w:rPr>
           <w:lang w:val="en-GB"/>
@@ -7065,7 +7383,7 @@
       <w:r>
         <w:rPr>
           <w:noProof/>
-          <w:lang w:val="en-GB" w:eastAsia="nl-BE"/>
+          <w:lang w:val="nl-BE" w:eastAsia="nl-BE"/>
         </w:rPr>
         <w:lastRenderedPageBreak/>
         <w:drawing>
@@ -7118,7 +7436,7 @@
           <w:lang w:val="en-GB"/>
         </w:rPr>
       </w:pPr>
-      <w:bookmarkStart w:id="42" w:name="_Toc122722912"/>
+      <w:bookmarkStart w:id="42" w:name="_Toc122723828"/>
       <w:r>
         <w:rPr>
           <w:lang w:val="en-GB"/>
@@ -7185,7 +7503,7 @@
       <w:r>
         <w:rPr>
           <w:noProof/>
-          <w:lang w:val="en-GB" w:eastAsia="nl-BE"/>
+          <w:lang w:val="nl-BE" w:eastAsia="nl-BE"/>
         </w:rPr>
         <w:drawing>
           <wp:inline distT="0" distB="0" distL="0" distR="0" wp14:anchorId="4A7B5845" wp14:editId="6F8DBBE5">
@@ -7244,7 +7562,7 @@
           <w:lang w:val="en-GB"/>
         </w:rPr>
       </w:pPr>
-      <w:bookmarkStart w:id="43" w:name="_Toc122722913"/>
+      <w:bookmarkStart w:id="43" w:name="_Toc122723829"/>
       <w:r>
         <w:rPr>
           <w:lang w:val="en-GB"/>
@@ -7360,7 +7678,21 @@
           <w:lang w:val="en-GB"/>
         </w:rPr>
         <w:lastRenderedPageBreak/>
-        <w:t xml:space="preserve">of a </w:t>
+        <w:t xml:space="preserve">of </w:t>
+      </w:r>
+      <w:proofErr w:type="spellStart"/>
+      <w:r>
+        <w:rPr>
+          <w:lang w:val="en-GB"/>
+        </w:rPr>
+        <w:t>a</w:t>
+      </w:r>
+      <w:proofErr w:type="spellEnd"/>
+      <w:r>
+        <w:rPr>
+          <w:lang w:val="en-GB"/>
+        </w:rPr>
+        <w:t xml:space="preserve"> </w:t>
       </w:r>
       <w:r>
         <w:rPr>
@@ -7438,7 +7770,7 @@
       <w:r>
         <w:rPr>
           <w:noProof/>
-          <w:lang w:val="en-GB" w:eastAsia="nl-BE"/>
+          <w:lang w:val="nl-BE" w:eastAsia="nl-BE"/>
         </w:rPr>
         <w:drawing>
           <wp:inline distT="0" distB="0" distL="0" distR="0" wp14:anchorId="3BAEAC80" wp14:editId="72E9E5B3">
@@ -7497,18 +7829,47 @@
           <w:lang w:val="en-GB"/>
         </w:rPr>
       </w:pPr>
-      <w:bookmarkStart w:id="44" w:name="_Toc801476596"/>
-      <w:bookmarkStart w:id="45" w:name="_Toc1341201348"/>
-      <w:bookmarkStart w:id="46" w:name="_Toc122722914"/>
+      <w:r>
+        <w:rPr>
+          <w:lang w:val="en-GB"/>
+        </w:rPr>
+        <w:t>Link to Git repository:</w:t>
+      </w:r>
+    </w:p>
+    <w:p>
+      <w:pPr>
+        <w:rPr>
+          <w:lang w:val="en-GB"/>
+        </w:rPr>
+      </w:pPr>
+      <w:r>
+        <w:rPr>
+          <w:lang w:val="en-GB"/>
+        </w:rPr>
+        <w:t>https://github.com/Maxim2012-dev/Project-Web-Technologies</w:t>
+      </w:r>
+      <w:bookmarkStart w:id="44" w:name="_GoBack"/>
+      <w:bookmarkEnd w:id="44"/>
+    </w:p>
+    <w:p>
+      <w:pPr>
+        <w:pStyle w:val="Kop1"/>
+        <w:rPr>
+          <w:lang w:val="en-GB"/>
+        </w:rPr>
+      </w:pPr>
+      <w:bookmarkStart w:id="45" w:name="_Toc801476596"/>
+      <w:bookmarkStart w:id="46" w:name="_Toc1341201348"/>
+      <w:bookmarkStart w:id="47" w:name="_Toc122723830"/>
       <w:r>
         <w:rPr>
           <w:lang w:val="en-GB"/>
         </w:rPr>
         <w:t>Resources</w:t>
       </w:r>
-      <w:bookmarkEnd w:id="44"/>
       <w:bookmarkEnd w:id="45"/>
       <w:bookmarkEnd w:id="46"/>
+      <w:bookmarkEnd w:id="47"/>
     </w:p>
     <w:p>
       <w:pPr>
@@ -7525,19 +7886,27 @@
         <w:rPr>
           <w:lang w:val="en-US"/>
         </w:rPr>
-        <w:t>https://www.youtube.com/watch?v=YrxBCBibVo0&amp;list=PL4cUxeGkcC9hYYGbV60Vq3IXYNfDk8At1</w:t>
+        <w:t>https://www.youtube.com/watch?v=YrxBCBibVo0&amp;list=PL4cUxeGkcC9hYYGbV60Vq3IXYNfDk8At1 (all</w:t>
       </w:r>
       <w:r>
         <w:rPr>
           <w:lang w:val="en-US"/>
         </w:rPr>
-        <w:t xml:space="preserve"> (all</w:t>
-      </w:r>
+        <w:t xml:space="preserve"> ninja’s </w:t>
+      </w:r>
+      <w:proofErr w:type="spellStart"/>
       <w:r>
         <w:rPr>
           <w:lang w:val="en-US"/>
         </w:rPr>
-        <w:t xml:space="preserve"> ninja’s VueJS tutorials)</w:t>
+        <w:t>VueJS</w:t>
+      </w:r>
+      <w:proofErr w:type="spellEnd"/>
+      <w:r>
+        <w:rPr>
+          <w:lang w:val="en-US"/>
+        </w:rPr>
+        <w:t xml:space="preserve"> tutorials)</w:t>
       </w:r>
     </w:p>
     <w:p>
@@ -7611,7 +7980,7 @@
 </file>
 
 <file path=word/endnotes.xml><?xml version="1.0" encoding="utf-8"?>
-<w:endnotes xmlns:wpc="http://schemas.microsoft.com/office/word/2010/wordprocessingCanvas" xmlns:cx="http://schemas.microsoft.com/office/drawing/2014/chartex" xmlns:cx1="http://schemas.microsoft.com/office/drawing/2015/9/8/chartex" xmlns:cx2="http://schemas.microsoft.com/office/drawing/2015/10/21/chartex" xmlns:cx3="http://schemas.microsoft.com/office/drawing/2016/5/9/chartex" xmlns:cx4="http://schemas.microsoft.com/office/drawing/2016/5/10/chartex" xmlns:cx5="http://schemas.microsoft.com/office/drawing/2016/5/11/chartex" xmlns:cx6="http://schemas.microsoft.com/office/drawing/2016/5/12/chartex" xmlns:cx7="http://schemas.microsoft.com/office/drawing/2016/5/13/chartex" xmlns:cx8="http://schemas.microsoft.com/office/drawing/2016/5/14/chartex" xmlns:mc="http://schemas.openxmlformats.org/markup-compatibility/2006" xmlns:aink="http://schemas.microsoft.com/office/drawing/2016/ink" xmlns:am3d="http://schemas.microsoft.com/office/drawing/2017/model3d" xmlns:o="urn:schemas-microsoft-com:office:office" xmlns:oel="http://schemas.microsoft.com/office/2019/extlst" xmlns:r="http://schemas.openxmlformats.org/officeDocument/2006/relationships" xmlns:m="http://schemas.openxmlformats.org/officeDocument/2006/math" xmlns:v="urn:schemas-microsoft-com:vml" xmlns:wp14="http://schemas.microsoft.com/office/word/2010/wordprocessingDrawing" xmlns:wp="http://schemas.openxmlformats.org/drawingml/2006/wordprocessingDrawing" xmlns:w10="urn:schemas-microsoft-com:office:word" xmlns:w="http://schemas.openxmlformats.org/wordprocessingml/2006/main" xmlns:w14="http://schemas.microsoft.com/office/word/2010/wordml" xmlns:w15="http://schemas.microsoft.com/office/word/2012/wordml" xmlns:w16cex="http://schemas.microsoft.com/office/word/2018/wordml/cex" xmlns:w16cid="http://schemas.microsoft.com/office/word/2016/wordml/cid" xmlns:w16="http://schemas.microsoft.com/office/word/2018/wordml" xmlns:w16sdtdh="http://schemas.microsoft.com/office/word/2020/wordml/sdtdatahash" xmlns:w16se="http://schemas.microsoft.com/office/word/2015/wordml/symex" xmlns:wpg="http://schemas.microsoft.com/office/word/2010/wordprocessingGroup" xmlns:wpi="http://schemas.microsoft.com/office/word/2010/wordprocessingInk" xmlns:wne="http://schemas.microsoft.com/office/word/2006/wordml" xmlns:wps="http://schemas.microsoft.com/office/word/2010/wordprocessingShape" mc:Ignorable="w14 w15 w16se w16cid w16 w16cex w16sdtdh wp14">
+<w:endnotes xmlns:wpc="http://schemas.microsoft.com/office/word/2010/wordprocessingCanvas" xmlns:mc="http://schemas.openxmlformats.org/markup-compatibility/2006" xmlns:o="urn:schemas-microsoft-com:office:office" xmlns:r="http://schemas.openxmlformats.org/officeDocument/2006/relationships" xmlns:m="http://schemas.openxmlformats.org/officeDocument/2006/math" xmlns:v="urn:schemas-microsoft-com:vml" xmlns:wp14="http://schemas.microsoft.com/office/word/2010/wordprocessingDrawing" xmlns:wp="http://schemas.openxmlformats.org/drawingml/2006/wordprocessingDrawing" xmlns:w10="urn:schemas-microsoft-com:office:word" xmlns:w="http://schemas.openxmlformats.org/wordprocessingml/2006/main" xmlns:w14="http://schemas.microsoft.com/office/word/2010/wordml" xmlns:w15="http://schemas.microsoft.com/office/word/2012/wordml" xmlns:wpg="http://schemas.microsoft.com/office/word/2010/wordprocessingGroup" xmlns:wpi="http://schemas.microsoft.com/office/word/2010/wordprocessingInk" xmlns:wne="http://schemas.microsoft.com/office/word/2006/wordml" xmlns:wps="http://schemas.microsoft.com/office/word/2010/wordprocessingShape" mc:Ignorable="w14 w15 wp14">
   <w:endnote w:type="separator" w:id="-1">
     <w:p>
       <w:pPr>
@@ -7643,7 +8012,7 @@
 </file>
 
 <file path=word/footer1.xml><?xml version="1.0" encoding="utf-8"?>
-<w:ftr xmlns:wpc="http://schemas.microsoft.com/office/word/2010/wordprocessingCanvas" xmlns:cx="http://schemas.microsoft.com/office/drawing/2014/chartex" xmlns:cx1="http://schemas.microsoft.com/office/drawing/2015/9/8/chartex" xmlns:cx2="http://schemas.microsoft.com/office/drawing/2015/10/21/chartex" xmlns:cx3="http://schemas.microsoft.com/office/drawing/2016/5/9/chartex" xmlns:cx4="http://schemas.microsoft.com/office/drawing/2016/5/10/chartex" xmlns:cx5="http://schemas.microsoft.com/office/drawing/2016/5/11/chartex" xmlns:cx6="http://schemas.microsoft.com/office/drawing/2016/5/12/chartex" xmlns:cx7="http://schemas.microsoft.com/office/drawing/2016/5/13/chartex" xmlns:cx8="http://schemas.microsoft.com/office/drawing/2016/5/14/chartex" xmlns:mc="http://schemas.openxmlformats.org/markup-compatibility/2006" xmlns:aink="http://schemas.microsoft.com/office/drawing/2016/ink" xmlns:am3d="http://schemas.microsoft.com/office/drawing/2017/model3d" xmlns:o="urn:schemas-microsoft-com:office:office" xmlns:oel="http://schemas.microsoft.com/office/2019/extlst" xmlns:r="http://schemas.openxmlformats.org/officeDocument/2006/relationships" xmlns:m="http://schemas.openxmlformats.org/officeDocument/2006/math" xmlns:v="urn:schemas-microsoft-com:vml" xmlns:wp14="http://schemas.microsoft.com/office/word/2010/wordprocessingDrawing" xmlns:wp="http://schemas.openxmlformats.org/drawingml/2006/wordprocessingDrawing" xmlns:w10="urn:schemas-microsoft-com:office:word" xmlns:w="http://schemas.openxmlformats.org/wordprocessingml/2006/main" xmlns:w14="http://schemas.microsoft.com/office/word/2010/wordml" xmlns:w15="http://schemas.microsoft.com/office/word/2012/wordml" xmlns:w16cex="http://schemas.microsoft.com/office/word/2018/wordml/cex" xmlns:w16cid="http://schemas.microsoft.com/office/word/2016/wordml/cid" xmlns:w16="http://schemas.microsoft.com/office/word/2018/wordml" xmlns:w16sdtdh="http://schemas.microsoft.com/office/word/2020/wordml/sdtdatahash" xmlns:w16se="http://schemas.microsoft.com/office/word/2015/wordml/symex" xmlns:wpg="http://schemas.microsoft.com/office/word/2010/wordprocessingGroup" xmlns:wpi="http://schemas.microsoft.com/office/word/2010/wordprocessingInk" xmlns:wne="http://schemas.microsoft.com/office/word/2006/wordml" xmlns:wps="http://schemas.microsoft.com/office/word/2010/wordprocessingShape" mc:Ignorable="w14 w15 w16se w16cid w16 w16cex w16sdtdh wp14">
+<w:ftr xmlns:wpc="http://schemas.microsoft.com/office/word/2010/wordprocessingCanvas" xmlns:mc="http://schemas.openxmlformats.org/markup-compatibility/2006" xmlns:o="urn:schemas-microsoft-com:office:office" xmlns:r="http://schemas.openxmlformats.org/officeDocument/2006/relationships" xmlns:m="http://schemas.openxmlformats.org/officeDocument/2006/math" xmlns:v="urn:schemas-microsoft-com:vml" xmlns:wp14="http://schemas.microsoft.com/office/word/2010/wordprocessingDrawing" xmlns:wp="http://schemas.openxmlformats.org/drawingml/2006/wordprocessingDrawing" xmlns:w10="urn:schemas-microsoft-com:office:word" xmlns:w="http://schemas.openxmlformats.org/wordprocessingml/2006/main" xmlns:w14="http://schemas.microsoft.com/office/word/2010/wordml" xmlns:w15="http://schemas.microsoft.com/office/word/2012/wordml" xmlns:wpg="http://schemas.microsoft.com/office/word/2010/wordprocessingGroup" xmlns:wpi="http://schemas.microsoft.com/office/word/2010/wordprocessingInk" xmlns:wne="http://schemas.microsoft.com/office/word/2006/wordml" xmlns:wps="http://schemas.microsoft.com/office/word/2010/wordprocessingShape" mc:Ignorable="w14 w15 wp14">
   <w:p>
     <w:pPr>
       <w:pStyle w:val="Voettekst"/>
@@ -7677,7 +8046,7 @@
         <w:noProof/>
         <w:lang w:bidi="nl-NL"/>
       </w:rPr>
-      <w:t>14</w:t>
+      <w:t>17</w:t>
     </w:r>
     <w:r>
       <w:rPr>
@@ -7690,7 +8059,7 @@
 </file>
 
 <file path=word/footnotes.xml><?xml version="1.0" encoding="utf-8"?>
-<w:footnotes xmlns:wpc="http://schemas.microsoft.com/office/word/2010/wordprocessingCanvas" xmlns:cx="http://schemas.microsoft.com/office/drawing/2014/chartex" xmlns:cx1="http://schemas.microsoft.com/office/drawing/2015/9/8/chartex" xmlns:cx2="http://schemas.microsoft.com/office/drawing/2015/10/21/chartex" xmlns:cx3="http://schemas.microsoft.com/office/drawing/2016/5/9/chartex" xmlns:cx4="http://schemas.microsoft.com/office/drawing/2016/5/10/chartex" xmlns:cx5="http://schemas.microsoft.com/office/drawing/2016/5/11/chartex" xmlns:cx6="http://schemas.microsoft.com/office/drawing/2016/5/12/chartex" xmlns:cx7="http://schemas.microsoft.com/office/drawing/2016/5/13/chartex" xmlns:cx8="http://schemas.microsoft.com/office/drawing/2016/5/14/chartex" xmlns:mc="http://schemas.openxmlformats.org/markup-compatibility/2006" xmlns:aink="http://schemas.microsoft.com/office/drawing/2016/ink" xmlns:am3d="http://schemas.microsoft.com/office/drawing/2017/model3d" xmlns:o="urn:schemas-microsoft-com:office:office" xmlns:oel="http://schemas.microsoft.com/office/2019/extlst" xmlns:r="http://schemas.openxmlformats.org/officeDocument/2006/relationships" xmlns:m="http://schemas.openxmlformats.org/officeDocument/2006/math" xmlns:v="urn:schemas-microsoft-com:vml" xmlns:wp14="http://schemas.microsoft.com/office/word/2010/wordprocessingDrawing" xmlns:wp="http://schemas.openxmlformats.org/drawingml/2006/wordprocessingDrawing" xmlns:w10="urn:schemas-microsoft-com:office:word" xmlns:w="http://schemas.openxmlformats.org/wordprocessingml/2006/main" xmlns:w14="http://schemas.microsoft.com/office/word/2010/wordml" xmlns:w15="http://schemas.microsoft.com/office/word/2012/wordml" xmlns:w16cex="http://schemas.microsoft.com/office/word/2018/wordml/cex" xmlns:w16cid="http://schemas.microsoft.com/office/word/2016/wordml/cid" xmlns:w16="http://schemas.microsoft.com/office/word/2018/wordml" xmlns:w16sdtdh="http://schemas.microsoft.com/office/word/2020/wordml/sdtdatahash" xmlns:w16se="http://schemas.microsoft.com/office/word/2015/wordml/symex" xmlns:wpg="http://schemas.microsoft.com/office/word/2010/wordprocessingGroup" xmlns:wpi="http://schemas.microsoft.com/office/word/2010/wordprocessingInk" xmlns:wne="http://schemas.microsoft.com/office/word/2006/wordml" xmlns:wps="http://schemas.microsoft.com/office/word/2010/wordprocessingShape" mc:Ignorable="w14 w15 w16se w16cid w16 w16cex w16sdtdh wp14">
+<w:footnotes xmlns:wpc="http://schemas.microsoft.com/office/word/2010/wordprocessingCanvas" xmlns:mc="http://schemas.openxmlformats.org/markup-compatibility/2006" xmlns:o="urn:schemas-microsoft-com:office:office" xmlns:r="http://schemas.openxmlformats.org/officeDocument/2006/relationships" xmlns:m="http://schemas.openxmlformats.org/officeDocument/2006/math" xmlns:v="urn:schemas-microsoft-com:vml" xmlns:wp14="http://schemas.microsoft.com/office/word/2010/wordprocessingDrawing" xmlns:wp="http://schemas.openxmlformats.org/drawingml/2006/wordprocessingDrawing" xmlns:w10="urn:schemas-microsoft-com:office:word" xmlns:w="http://schemas.openxmlformats.org/wordprocessingml/2006/main" xmlns:w14="http://schemas.microsoft.com/office/word/2010/wordml" xmlns:w15="http://schemas.microsoft.com/office/word/2012/wordml" xmlns:wpg="http://schemas.microsoft.com/office/word/2010/wordprocessingGroup" xmlns:wpi="http://schemas.microsoft.com/office/word/2010/wordprocessingInk" xmlns:wne="http://schemas.microsoft.com/office/word/2006/wordml" xmlns:wps="http://schemas.microsoft.com/office/word/2010/wordprocessingShape" mc:Ignorable="w14 w15 wp14">
   <w:footnote w:type="separator" w:id="-1">
     <w:p>
       <w:pPr>
@@ -7746,7 +8115,7 @@
 </file>
 
 <file path=word/numbering.xml><?xml version="1.0" encoding="utf-8"?>
-<w:numbering xmlns:wpc="http://schemas.microsoft.com/office/word/2010/wordprocessingCanvas" xmlns:cx="http://schemas.microsoft.com/office/drawing/2014/chartex" xmlns:cx1="http://schemas.microsoft.com/office/drawing/2015/9/8/chartex" xmlns:cx2="http://schemas.microsoft.com/office/drawing/2015/10/21/chartex" xmlns:cx3="http://schemas.microsoft.com/office/drawing/2016/5/9/chartex" xmlns:cx4="http://schemas.microsoft.com/office/drawing/2016/5/10/chartex" xmlns:cx5="http://schemas.microsoft.com/office/drawing/2016/5/11/chartex" xmlns:cx6="http://schemas.microsoft.com/office/drawing/2016/5/12/chartex" xmlns:cx7="http://schemas.microsoft.com/office/drawing/2016/5/13/chartex" xmlns:cx8="http://schemas.microsoft.com/office/drawing/2016/5/14/chartex" xmlns:mc="http://schemas.openxmlformats.org/markup-compatibility/2006" xmlns:aink="http://schemas.microsoft.com/office/drawing/2016/ink" xmlns:am3d="http://schemas.microsoft.com/office/drawing/2017/model3d" xmlns:o="urn:schemas-microsoft-com:office:office" xmlns:oel="http://schemas.microsoft.com/office/2019/extlst" xmlns:r="http://schemas.openxmlformats.org/officeDocument/2006/relationships" xmlns:m="http://schemas.openxmlformats.org/officeDocument/2006/math" xmlns:v="urn:schemas-microsoft-com:vml" xmlns:wp14="http://schemas.microsoft.com/office/word/2010/wordprocessingDrawing" xmlns:wp="http://schemas.openxmlformats.org/drawingml/2006/wordprocessingDrawing" xmlns:w10="urn:schemas-microsoft-com:office:word" xmlns:w="http://schemas.openxmlformats.org/wordprocessingml/2006/main" xmlns:w14="http://schemas.microsoft.com/office/word/2010/wordml" xmlns:w15="http://schemas.microsoft.com/office/word/2012/wordml" xmlns:w16cex="http://schemas.microsoft.com/office/word/2018/wordml/cex" xmlns:w16cid="http://schemas.microsoft.com/office/word/2016/wordml/cid" xmlns:w16="http://schemas.microsoft.com/office/word/2018/wordml" xmlns:w16sdtdh="http://schemas.microsoft.com/office/word/2020/wordml/sdtdatahash" xmlns:w16se="http://schemas.microsoft.com/office/word/2015/wordml/symex" xmlns:wpg="http://schemas.microsoft.com/office/word/2010/wordprocessingGroup" xmlns:wpi="http://schemas.microsoft.com/office/word/2010/wordprocessingInk" xmlns:wne="http://schemas.microsoft.com/office/word/2006/wordml" xmlns:wps="http://schemas.microsoft.com/office/word/2010/wordprocessingShape" mc:Ignorable="w14 w15 w16se w16cid w16 w16cex w16sdtdh wp14">
+<w:numbering xmlns:wpc="http://schemas.microsoft.com/office/word/2010/wordprocessingCanvas" xmlns:mc="http://schemas.openxmlformats.org/markup-compatibility/2006" xmlns:o="urn:schemas-microsoft-com:office:office" xmlns:r="http://schemas.openxmlformats.org/officeDocument/2006/relationships" xmlns:m="http://schemas.openxmlformats.org/officeDocument/2006/math" xmlns:v="urn:schemas-microsoft-com:vml" xmlns:wp14="http://schemas.microsoft.com/office/word/2010/wordprocessingDrawing" xmlns:wp="http://schemas.openxmlformats.org/drawingml/2006/wordprocessingDrawing" xmlns:w10="urn:schemas-microsoft-com:office:word" xmlns:w="http://schemas.openxmlformats.org/wordprocessingml/2006/main" xmlns:w14="http://schemas.microsoft.com/office/word/2010/wordml" xmlns:w15="http://schemas.microsoft.com/office/word/2012/wordml" xmlns:wpg="http://schemas.microsoft.com/office/word/2010/wordprocessingGroup" xmlns:wpi="http://schemas.microsoft.com/office/word/2010/wordprocessingInk" xmlns:wne="http://schemas.microsoft.com/office/word/2006/wordml" xmlns:wps="http://schemas.microsoft.com/office/word/2010/wordprocessingShape" mc:Ignorable="w14 w15 wp14">
   <w:abstractNum w:abstractNumId="0" w15:restartNumberingAfterBreak="0">
     <w:nsid w:val="FFFFFF7C"/>
     <w:multiLevelType w:val="singleLevel"/>
@@ -8842,74 +9211,74 @@
       </w:rPr>
     </w:lvl>
   </w:abstractNum>
-  <w:num w:numId="1" w16cid:durableId="1822501219">
+  <w:num w:numId="1">
     <w:abstractNumId w:val="9"/>
   </w:num>
-  <w:num w:numId="2" w16cid:durableId="1506626273">
+  <w:num w:numId="2">
     <w:abstractNumId w:val="8"/>
   </w:num>
-  <w:num w:numId="3" w16cid:durableId="1523350650">
+  <w:num w:numId="3">
     <w:abstractNumId w:val="8"/>
   </w:num>
-  <w:num w:numId="4" w16cid:durableId="539707135">
+  <w:num w:numId="4">
     <w:abstractNumId w:val="9"/>
   </w:num>
-  <w:num w:numId="5" w16cid:durableId="1504857547">
+  <w:num w:numId="5">
     <w:abstractNumId w:val="17"/>
   </w:num>
-  <w:num w:numId="6" w16cid:durableId="1975795181">
+  <w:num w:numId="6">
     <w:abstractNumId w:val="10"/>
   </w:num>
-  <w:num w:numId="7" w16cid:durableId="734202274">
+  <w:num w:numId="7">
     <w:abstractNumId w:val="11"/>
   </w:num>
-  <w:num w:numId="8" w16cid:durableId="1634940619">
+  <w:num w:numId="8">
     <w:abstractNumId w:val="7"/>
   </w:num>
-  <w:num w:numId="9" w16cid:durableId="2091538401">
+  <w:num w:numId="9">
     <w:abstractNumId w:val="6"/>
   </w:num>
-  <w:num w:numId="10" w16cid:durableId="1366098730">
+  <w:num w:numId="10">
     <w:abstractNumId w:val="5"/>
   </w:num>
-  <w:num w:numId="11" w16cid:durableId="199443660">
+  <w:num w:numId="11">
     <w:abstractNumId w:val="4"/>
   </w:num>
-  <w:num w:numId="12" w16cid:durableId="1862429223">
+  <w:num w:numId="12">
     <w:abstractNumId w:val="3"/>
   </w:num>
-  <w:num w:numId="13" w16cid:durableId="1317610899">
+  <w:num w:numId="13">
     <w:abstractNumId w:val="2"/>
   </w:num>
-  <w:num w:numId="14" w16cid:durableId="62529968">
+  <w:num w:numId="14">
     <w:abstractNumId w:val="1"/>
   </w:num>
-  <w:num w:numId="15" w16cid:durableId="668488854">
+  <w:num w:numId="15">
     <w:abstractNumId w:val="0"/>
   </w:num>
-  <w:num w:numId="16" w16cid:durableId="617371548">
+  <w:num w:numId="16">
     <w:abstractNumId w:val="15"/>
   </w:num>
-  <w:num w:numId="17" w16cid:durableId="1553540260">
+  <w:num w:numId="17">
     <w:abstractNumId w:val="13"/>
   </w:num>
-  <w:num w:numId="18" w16cid:durableId="1049650583">
+  <w:num w:numId="18">
     <w:abstractNumId w:val="12"/>
   </w:num>
-  <w:num w:numId="19" w16cid:durableId="184949031">
+  <w:num w:numId="19">
     <w:abstractNumId w:val="18"/>
   </w:num>
-  <w:num w:numId="20" w16cid:durableId="981731625">
+  <w:num w:numId="20">
     <w:abstractNumId w:val="14"/>
   </w:num>
-  <w:num w:numId="21" w16cid:durableId="1793860161">
+  <w:num w:numId="21">
     <w:abstractNumId w:val="16"/>
   </w:num>
 </w:numbering>
 </file>
 
 <file path=word/styles.xml><?xml version="1.0" encoding="utf-8"?>
-<w:styles xmlns:mc="http://schemas.openxmlformats.org/markup-compatibility/2006" xmlns:r="http://schemas.openxmlformats.org/officeDocument/2006/relationships" xmlns:w="http://schemas.openxmlformats.org/wordprocessingml/2006/main" xmlns:w14="http://schemas.microsoft.com/office/word/2010/wordml" xmlns:w15="http://schemas.microsoft.com/office/word/2012/wordml" xmlns:w16cex="http://schemas.microsoft.com/office/word/2018/wordml/cex" xmlns:w16cid="http://schemas.microsoft.com/office/word/2016/wordml/cid" xmlns:w16="http://schemas.microsoft.com/office/word/2018/wordml" xmlns:w16sdtdh="http://schemas.microsoft.com/office/word/2020/wordml/sdtdatahash" xmlns:w16se="http://schemas.microsoft.com/office/word/2015/wordml/symex" mc:Ignorable="w14 w15 w16se w16cid w16 w16cex w16sdtdh">
+<w:styles xmlns:mc="http://schemas.openxmlformats.org/markup-compatibility/2006" xmlns:r="http://schemas.openxmlformats.org/officeDocument/2006/relationships" xmlns:w="http://schemas.openxmlformats.org/wordprocessingml/2006/main" xmlns:w14="http://schemas.microsoft.com/office/word/2010/wordml" xmlns:w15="http://schemas.microsoft.com/office/word/2012/wordml" mc:Ignorable="w14 w15">
   <w:docDefaults>
     <w:rPrDefault>
       <w:rPr>
@@ -8926,7 +9295,7 @@
       </w:pPr>
     </w:pPrDefault>
   </w:docDefaults>
-  <w:latentStyles w:defLockedState="0" w:defUIPriority="99" w:defSemiHidden="0" w:defUnhideWhenUsed="0" w:defQFormat="0" w:count="376">
+  <w:latentStyles w:defLockedState="0" w:defUIPriority="99" w:defSemiHidden="0" w:defUnhideWhenUsed="0" w:defQFormat="0" w:count="371">
     <w:lsdException w:name="Normal" w:uiPriority="0" w:qFormat="1"/>
     <w:lsdException w:name="heading 1" w:uiPriority="9" w:qFormat="1"/>
     <w:lsdException w:name="heading 2" w:semiHidden="1" w:uiPriority="9" w:unhideWhenUsed="1" w:qFormat="1"/>
@@ -9032,6 +9401,7 @@
     <w:lsdException w:name="HTML Sample" w:semiHidden="1" w:unhideWhenUsed="1"/>
     <w:lsdException w:name="HTML Typewriter" w:semiHidden="1" w:unhideWhenUsed="1"/>
     <w:lsdException w:name="HTML Variable" w:semiHidden="1" w:unhideWhenUsed="1"/>
+    <w:lsdException w:name="Normal Table" w:semiHidden="1" w:unhideWhenUsed="1"/>
     <w:lsdException w:name="annotation subject" w:semiHidden="1" w:unhideWhenUsed="1"/>
     <w:lsdException w:name="No List" w:semiHidden="1" w:unhideWhenUsed="1"/>
     <w:lsdException w:name="Outline List 1" w:semiHidden="1" w:unhideWhenUsed="1"/>
@@ -9074,8 +9444,11 @@
     <w:lsdException w:name="Table Contemporary" w:semiHidden="1" w:unhideWhenUsed="1"/>
     <w:lsdException w:name="Table Elegant" w:semiHidden="1" w:unhideWhenUsed="1"/>
     <w:lsdException w:name="Table Professional" w:semiHidden="1" w:unhideWhenUsed="1"/>
+    <w:lsdException w:name="Table Subtle 1" w:semiHidden="1" w:unhideWhenUsed="1"/>
     <w:lsdException w:name="Table Subtle 2" w:semiHidden="1" w:unhideWhenUsed="1"/>
     <w:lsdException w:name="Table Web 1" w:semiHidden="1" w:unhideWhenUsed="1"/>
+    <w:lsdException w:name="Table Web 2" w:semiHidden="1" w:unhideWhenUsed="1"/>
+    <w:lsdException w:name="Table Web 3" w:semiHidden="1" w:unhideWhenUsed="1"/>
     <w:lsdException w:name="Balloon Text" w:semiHidden="1" w:unhideWhenUsed="1"/>
     <w:lsdException w:name="Table Grid" w:uiPriority="39"/>
     <w:lsdException w:name="Table Theme" w:semiHidden="1" w:unhideWhenUsed="1"/>
@@ -9294,11 +9667,6 @@
     <w:lsdException w:name="List Table 5 Dark Accent 6" w:uiPriority="50"/>
     <w:lsdException w:name="List Table 6 Colorful Accent 6" w:uiPriority="51"/>
     <w:lsdException w:name="List Table 7 Colorful Accent 6" w:uiPriority="52"/>
-    <w:lsdException w:name="Mention" w:semiHidden="1" w:unhideWhenUsed="1"/>
-    <w:lsdException w:name="Smart Hyperlink" w:semiHidden="1" w:unhideWhenUsed="1"/>
-    <w:lsdException w:name="Hashtag" w:semiHidden="1" w:unhideWhenUsed="1"/>
-    <w:lsdException w:name="Unresolved Mention" w:semiHidden="1" w:unhideWhenUsed="1"/>
-    <w:lsdException w:name="Smart Link" w:semiHidden="1" w:unhideWhenUsed="1"/>
   </w:latentStyles>
   <w:style w:type="paragraph" w:default="1" w:styleId="Standaard">
     <w:name w:val="Normal"/>
@@ -10656,7 +11024,7 @@
 </file>
 
 <file path=customXml/itemProps1.xml><?xml version="1.0" encoding="utf-8"?>
-<ds:datastoreItem xmlns:ds="http://schemas.openxmlformats.org/officeDocument/2006/customXml" ds:itemID="{1745934B-A303-4BFC-B857-208C1E05E0B1}">
+<ds:datastoreItem xmlns:ds="http://schemas.openxmlformats.org/officeDocument/2006/customXml" ds:itemID="{D1971493-87E8-4C13-B583-C7D1FCDE4232}">
   <ds:schemaRefs>
     <ds:schemaRef ds:uri="http://schemas.openxmlformats.org/officeDocument/2006/bibliography"/>
   </ds:schemaRefs>
